--- a/Входные Требования.docx
+++ b/Входные Требования.docx
@@ -20824,6 +20824,8 @@
           <w:lang w:val="ru-RU"/>
         </w:rPr>
       </w:pPr>
+      <w:bookmarkStart w:id="11" w:name="_Входная_Информация_для"/>
+      <w:bookmarkEnd w:id="11"/>
       <w:r>
         <w:rPr>
           <w:lang w:val="ru-RU"/>
@@ -20864,7 +20866,19 @@
         <w:rPr>
           <w:lang w:val="ru-RU"/>
         </w:rPr>
-        <w:t>Отдельные зафиксированные требования к подсистеме питания (раздельность источников питания для каких-либо пар блоков, наличие умного монитора питания или ключа для других блоков, необходимость дублирования источников питания для третьих блоков и т. п.</w:t>
+        <w:t>Отдельные зафиксированные требования к подсистеме питания (</w:t>
+      </w:r>
+      <w:r>
+        <w:rPr>
+          <w:lang w:val="ru-RU"/>
+        </w:rPr>
+        <w:t xml:space="preserve">максимальный входной ток потребления, </w:t>
+      </w:r>
+      <w:r>
+        <w:rPr>
+          <w:lang w:val="ru-RU"/>
+        </w:rPr>
+        <w:t>раздельность источников питания для каких-либо пар блоков, наличие умного монитора питания или ключа для других блоков, необходимость дублирования источников питания для третьих блоков и т. п.</w:t>
       </w:r>
       <w:r>
         <w:rPr>
@@ -20992,24 +21006,6 @@
         <w:rPr>
           <w:lang w:val="ru-RU"/>
         </w:rPr>
-        <w:t>Разработка функциональной схемы подсистемы</w:t>
-      </w:r>
-    </w:p>
-    <w:p>
-      <w:pPr>
-        <w:pStyle w:val="ListParagraph"/>
-        <w:numPr>
-          <w:ilvl w:val="0"/>
-          <w:numId w:val="16"/>
-        </w:numPr>
-        <w:rPr>
-          <w:lang w:val="ru-RU"/>
-        </w:rPr>
-      </w:pPr>
-      <w:r>
-        <w:rPr>
-          <w:lang w:val="ru-RU"/>
-        </w:rPr>
         <w:t>Проектировочный расчёт узлов</w:t>
       </w:r>
     </w:p>
@@ -21047,6 +21043,24 @@
           <w:lang w:val="ru-RU"/>
         </w:rPr>
         <w:t>Проверочный расчёт подсистемы</w:t>
+      </w:r>
+    </w:p>
+    <w:p>
+      <w:pPr>
+        <w:pStyle w:val="ListParagraph"/>
+        <w:numPr>
+          <w:ilvl w:val="0"/>
+          <w:numId w:val="16"/>
+        </w:numPr>
+        <w:rPr>
+          <w:lang w:val="ru-RU"/>
+        </w:rPr>
+      </w:pPr>
+      <w:r>
+        <w:rPr>
+          <w:lang w:val="ru-RU"/>
+        </w:rPr>
+        <w:t>Разработка функциональной схемы подсистемы</w:t>
       </w:r>
     </w:p>
     <w:p>
@@ -21282,15 +21296,16 @@
         <w:tblLook w:val="04A0" w:firstRow="1" w:lastRow="0" w:firstColumn="1" w:lastColumn="0" w:noHBand="0" w:noVBand="1"/>
       </w:tblPr>
       <w:tblGrid>
-        <w:gridCol w:w="2405"/>
-        <w:gridCol w:w="3969"/>
-        <w:gridCol w:w="1418"/>
-        <w:gridCol w:w="7512"/>
+        <w:gridCol w:w="1174"/>
+        <w:gridCol w:w="2259"/>
+        <w:gridCol w:w="2555"/>
+        <w:gridCol w:w="5549"/>
+        <w:gridCol w:w="6592"/>
       </w:tblGrid>
       <w:tr>
         <w:tc>
           <w:tcPr>
-            <w:tcW w:w="2405" w:type="dxa"/>
+            <w:tcW w:w="1174" w:type="dxa"/>
           </w:tcPr>
           <w:p>
             <w:pPr>
@@ -21307,13 +21322,59 @@
                 <w:bCs/>
                 <w:lang w:val="ru-RU"/>
               </w:rPr>
+              <w:t>Ключ</w:t>
+            </w:r>
+          </w:p>
+        </w:tc>
+        <w:tc>
+          <w:tcPr>
+            <w:tcW w:w="2259" w:type="dxa"/>
+          </w:tcPr>
+          <w:p>
+            <w:pPr>
+              <w:jc w:val="center"/>
+              <w:rPr>
+                <w:b/>
+                <w:bCs/>
+                <w:lang w:val="ru-RU"/>
+              </w:rPr>
+            </w:pPr>
+            <w:r>
+              <w:rPr>
+                <w:b/>
+                <w:bCs/>
+                <w:lang w:val="ru-RU"/>
+              </w:rPr>
+              <w:t>Категория</w:t>
+            </w:r>
+          </w:p>
+        </w:tc>
+        <w:tc>
+          <w:tcPr>
+            <w:tcW w:w="2555" w:type="dxa"/>
+          </w:tcPr>
+          <w:p>
+            <w:pPr>
+              <w:jc w:val="center"/>
+              <w:rPr>
+                <w:b/>
+                <w:bCs/>
+                <w:lang w:val="ru-RU"/>
+              </w:rPr>
+            </w:pPr>
+            <w:r>
+              <w:rPr>
+                <w:b/>
+                <w:bCs/>
+                <w:lang w:val="ru-RU"/>
+              </w:rPr>
               <w:t>Этап</w:t>
             </w:r>
           </w:p>
         </w:tc>
         <w:tc>
           <w:tcPr>
-            <w:tcW w:w="3969" w:type="dxa"/>
+            <w:tcW w:w="5549" w:type="dxa"/>
           </w:tcPr>
           <w:p>
             <w:pPr>
@@ -21330,36 +21391,13 @@
                 <w:bCs/>
                 <w:lang w:val="ru-RU"/>
               </w:rPr>
-              <w:t>Шаг</w:t>
-            </w:r>
-          </w:p>
-        </w:tc>
-        <w:tc>
-          <w:tcPr>
-            <w:tcW w:w="1418" w:type="dxa"/>
-          </w:tcPr>
-          <w:p>
-            <w:pPr>
-              <w:jc w:val="center"/>
-              <w:rPr>
-                <w:b/>
-                <w:bCs/>
-                <w:lang w:val="ru-RU"/>
-              </w:rPr>
-            </w:pPr>
-            <w:r>
-              <w:rPr>
-                <w:b/>
-                <w:bCs/>
-                <w:lang w:val="ru-RU"/>
-              </w:rPr>
-              <w:t>Категория</w:t>
-            </w:r>
-          </w:p>
-        </w:tc>
-        <w:tc>
-          <w:tcPr>
-            <w:tcW w:w="7512" w:type="dxa"/>
+              <w:t>Действия</w:t>
+            </w:r>
+          </w:p>
+        </w:tc>
+        <w:tc>
+          <w:tcPr>
+            <w:tcW w:w="6592" w:type="dxa"/>
           </w:tcPr>
           <w:p>
             <w:pPr>
@@ -21384,20 +21422,44 @@
       <w:tr>
         <w:tc>
           <w:tcPr>
-            <w:tcW w:w="2405" w:type="dxa"/>
-          </w:tcPr>
-          <w:p>
-            <w:pPr>
-              <w:pStyle w:val="NoSpacing"/>
-              <w:rPr>
-                <w:lang w:val="ru-RU"/>
-              </w:rPr>
-            </w:pPr>
-          </w:p>
-        </w:tc>
-        <w:tc>
-          <w:tcPr>
-            <w:tcW w:w="3969" w:type="dxa"/>
+            <w:tcW w:w="1174" w:type="dxa"/>
+          </w:tcPr>
+          <w:p>
+            <w:pPr>
+              <w:pStyle w:val="NoSpacing"/>
+              <w:rPr>
+                <w:b/>
+                <w:bCs/>
+                <w:lang w:val="en-US"/>
+              </w:rPr>
+            </w:pPr>
+            <w:r>
+              <w:rPr>
+                <w:b/>
+                <w:bCs/>
+                <w:lang w:val="en-US"/>
+              </w:rPr>
+              <w:t>HL.PS-001</w:t>
+            </w:r>
+          </w:p>
+        </w:tc>
+        <w:tc>
+          <w:tcPr>
+            <w:tcW w:w="2259" w:type="dxa"/>
+          </w:tcPr>
+          <w:p>
+            <w:pPr>
+              <w:pStyle w:val="NoSpacing"/>
+              <w:rPr>
+                <w:lang w:val="ru-RU"/>
+              </w:rPr>
+            </w:pPr>
+          </w:p>
+        </w:tc>
+        <w:tc>
+          <w:tcPr>
+            <w:tcW w:w="2555" w:type="dxa"/>
+            <w:vMerge w:val="restart"/>
           </w:tcPr>
           <w:p>
             <w:pPr>
@@ -21416,39 +21478,82 @@
         </w:tc>
         <w:tc>
           <w:tcPr>
-            <w:tcW w:w="1418" w:type="dxa"/>
-          </w:tcPr>
-          <w:p>
-            <w:pPr>
-              <w:pStyle w:val="NoSpacing"/>
-              <w:rPr>
-                <w:lang w:val="ru-RU"/>
-              </w:rPr>
-            </w:pPr>
-          </w:p>
-        </w:tc>
-        <w:tc>
-          <w:tcPr>
-            <w:tcW w:w="7512" w:type="dxa"/>
-          </w:tcPr>
-          <w:p>
-            <w:pPr>
-              <w:pStyle w:val="NoSpacing"/>
-              <w:rPr>
-                <w:lang w:val="ru-RU"/>
-              </w:rPr>
-            </w:pPr>
-            <w:r>
-              <w:rPr>
-                <w:lang w:val="ru-RU"/>
-              </w:rPr>
-              <w:t>Имена цепи на пауэр-портах</w:t>
-            </w:r>
-            <w:r>
-              <w:rPr>
-                <w:lang w:val="ru-RU"/>
-              </w:rPr>
-              <w:t xml:space="preserve"> с возможностью использовать имя как числовое значение напряжения питания</w:t>
+            <w:tcW w:w="5549" w:type="dxa"/>
+            <w:vMerge w:val="restart"/>
+          </w:tcPr>
+          <w:p>
+            <w:pPr>
+              <w:pStyle w:val="NoSpacing"/>
+              <w:rPr>
+                <w:lang w:val="en-US"/>
+              </w:rPr>
+            </w:pPr>
+            <w:r>
+              <w:rPr>
+                <w:lang w:val="en-US"/>
+              </w:rPr>
+              <w:t>-</w:t>
+            </w:r>
+          </w:p>
+        </w:tc>
+        <w:tc>
+          <w:tcPr>
+            <w:tcW w:w="6592" w:type="dxa"/>
+          </w:tcPr>
+          <w:p>
+            <w:pPr>
+              <w:pStyle w:val="NoSpacing"/>
+              <w:rPr>
+                <w:lang w:val="ru-RU"/>
+              </w:rPr>
+            </w:pPr>
+            <w:r>
+              <w:rPr>
+                <w:lang w:val="ru-RU"/>
+              </w:rPr>
+              <w:t xml:space="preserve">Должна быть разновидность </w:t>
+            </w:r>
+            <w:r>
+              <w:rPr>
+                <w:b/>
+                <w:bCs/>
+                <w:lang w:val="ru-RU"/>
+              </w:rPr>
+              <w:t xml:space="preserve">порта </w:t>
+            </w:r>
+            <w:r>
+              <w:rPr>
+                <w:lang w:val="ru-RU"/>
+              </w:rPr>
+              <w:t>– «</w:t>
+            </w:r>
+            <w:r>
+              <w:rPr>
+                <w:b/>
+                <w:bCs/>
+                <w:lang w:val="ru-RU"/>
+              </w:rPr>
+              <w:t>Силовой порт</w:t>
+            </w:r>
+            <w:r>
+              <w:rPr>
+                <w:lang w:val="ru-RU"/>
+              </w:rPr>
+              <w:t>»</w:t>
+            </w:r>
+          </w:p>
+          <w:p>
+            <w:pPr>
+              <w:pStyle w:val="NoSpacing"/>
+              <w:rPr>
+                <w:lang w:val="ru-RU"/>
+              </w:rPr>
+            </w:pPr>
+            <w:r>
+              <w:rPr>
+                <w:lang w:val="ru-RU"/>
+              </w:rPr>
+              <w:t>Имена цепи на пауэр-портах с возможностью использовать имя как числовое значение напряжения питания</w:t>
             </w:r>
           </w:p>
         </w:tc>
@@ -21456,46 +21561,77 @@
       <w:tr>
         <w:tc>
           <w:tcPr>
-            <w:tcW w:w="2405" w:type="dxa"/>
-          </w:tcPr>
-          <w:p>
-            <w:pPr>
-              <w:pStyle w:val="NoSpacing"/>
-              <w:rPr>
-                <w:lang w:val="ru-RU"/>
-              </w:rPr>
-            </w:pPr>
-          </w:p>
-        </w:tc>
-        <w:tc>
-          <w:tcPr>
-            <w:tcW w:w="3969" w:type="dxa"/>
-          </w:tcPr>
-          <w:p>
-            <w:pPr>
-              <w:pStyle w:val="NoSpacing"/>
-              <w:rPr>
-                <w:lang w:val="ru-RU"/>
-              </w:rPr>
-            </w:pPr>
-          </w:p>
-        </w:tc>
-        <w:tc>
-          <w:tcPr>
-            <w:tcW w:w="1418" w:type="dxa"/>
-          </w:tcPr>
-          <w:p>
-            <w:pPr>
-              <w:pStyle w:val="NoSpacing"/>
-              <w:rPr>
-                <w:lang w:val="ru-RU"/>
-              </w:rPr>
-            </w:pPr>
-          </w:p>
-        </w:tc>
-        <w:tc>
-          <w:tcPr>
-            <w:tcW w:w="7512" w:type="dxa"/>
+            <w:tcW w:w="1174" w:type="dxa"/>
+          </w:tcPr>
+          <w:p>
+            <w:pPr>
+              <w:pStyle w:val="NoSpacing"/>
+              <w:rPr>
+                <w:lang w:val="ru-RU"/>
+              </w:rPr>
+            </w:pPr>
+            <w:r>
+              <w:rPr>
+                <w:b/>
+                <w:bCs/>
+                <w:lang w:val="en-US"/>
+              </w:rPr>
+              <w:t>HL.PS-00</w:t>
+            </w:r>
+            <w:r>
+              <w:rPr>
+                <w:b/>
+                <w:bCs/>
+                <w:lang w:val="en-US"/>
+              </w:rPr>
+              <w:t>2</w:t>
+            </w:r>
+          </w:p>
+        </w:tc>
+        <w:tc>
+          <w:tcPr>
+            <w:tcW w:w="2259" w:type="dxa"/>
+          </w:tcPr>
+          <w:p>
+            <w:pPr>
+              <w:pStyle w:val="NoSpacing"/>
+              <w:rPr>
+                <w:lang w:val="ru-RU"/>
+              </w:rPr>
+            </w:pPr>
+          </w:p>
+        </w:tc>
+        <w:tc>
+          <w:tcPr>
+            <w:tcW w:w="2555" w:type="dxa"/>
+            <w:vMerge/>
+          </w:tcPr>
+          <w:p>
+            <w:pPr>
+              <w:pStyle w:val="NoSpacing"/>
+              <w:rPr>
+                <w:lang w:val="ru-RU"/>
+              </w:rPr>
+            </w:pPr>
+          </w:p>
+        </w:tc>
+        <w:tc>
+          <w:tcPr>
+            <w:tcW w:w="5549" w:type="dxa"/>
+            <w:vMerge/>
+          </w:tcPr>
+          <w:p>
+            <w:pPr>
+              <w:pStyle w:val="NoSpacing"/>
+              <w:rPr>
+                <w:lang w:val="ru-RU"/>
+              </w:rPr>
+            </w:pPr>
+          </w:p>
+        </w:tc>
+        <w:tc>
+          <w:tcPr>
+            <w:tcW w:w="6592" w:type="dxa"/>
           </w:tcPr>
           <w:p>
             <w:pPr>
@@ -21516,46 +21652,77 @@
       <w:tr>
         <w:tc>
           <w:tcPr>
-            <w:tcW w:w="2405" w:type="dxa"/>
-          </w:tcPr>
-          <w:p>
-            <w:pPr>
-              <w:pStyle w:val="NoSpacing"/>
-              <w:rPr>
-                <w:lang w:val="ru-RU"/>
-              </w:rPr>
-            </w:pPr>
-          </w:p>
-        </w:tc>
-        <w:tc>
-          <w:tcPr>
-            <w:tcW w:w="3969" w:type="dxa"/>
-          </w:tcPr>
-          <w:p>
-            <w:pPr>
-              <w:pStyle w:val="NoSpacing"/>
-              <w:rPr>
-                <w:lang w:val="ru-RU"/>
-              </w:rPr>
-            </w:pPr>
-          </w:p>
-        </w:tc>
-        <w:tc>
-          <w:tcPr>
-            <w:tcW w:w="1418" w:type="dxa"/>
-          </w:tcPr>
-          <w:p>
-            <w:pPr>
-              <w:pStyle w:val="NoSpacing"/>
-              <w:rPr>
-                <w:lang w:val="ru-RU"/>
-              </w:rPr>
-            </w:pPr>
-          </w:p>
-        </w:tc>
-        <w:tc>
-          <w:tcPr>
-            <w:tcW w:w="7512" w:type="dxa"/>
+            <w:tcW w:w="1174" w:type="dxa"/>
+          </w:tcPr>
+          <w:p>
+            <w:pPr>
+              <w:pStyle w:val="NoSpacing"/>
+              <w:rPr>
+                <w:lang w:val="ru-RU"/>
+              </w:rPr>
+            </w:pPr>
+            <w:r>
+              <w:rPr>
+                <w:b/>
+                <w:bCs/>
+                <w:lang w:val="en-US"/>
+              </w:rPr>
+              <w:t>HL.PS-00</w:t>
+            </w:r>
+            <w:r>
+              <w:rPr>
+                <w:b/>
+                <w:bCs/>
+                <w:lang w:val="en-US"/>
+              </w:rPr>
+              <w:t>3</w:t>
+            </w:r>
+          </w:p>
+        </w:tc>
+        <w:tc>
+          <w:tcPr>
+            <w:tcW w:w="2259" w:type="dxa"/>
+          </w:tcPr>
+          <w:p>
+            <w:pPr>
+              <w:pStyle w:val="NoSpacing"/>
+              <w:rPr>
+                <w:lang w:val="ru-RU"/>
+              </w:rPr>
+            </w:pPr>
+          </w:p>
+        </w:tc>
+        <w:tc>
+          <w:tcPr>
+            <w:tcW w:w="2555" w:type="dxa"/>
+            <w:vMerge/>
+          </w:tcPr>
+          <w:p>
+            <w:pPr>
+              <w:pStyle w:val="NoSpacing"/>
+              <w:rPr>
+                <w:lang w:val="ru-RU"/>
+              </w:rPr>
+            </w:pPr>
+          </w:p>
+        </w:tc>
+        <w:tc>
+          <w:tcPr>
+            <w:tcW w:w="5549" w:type="dxa"/>
+            <w:vMerge/>
+          </w:tcPr>
+          <w:p>
+            <w:pPr>
+              <w:pStyle w:val="NoSpacing"/>
+              <w:rPr>
+                <w:lang w:val="ru-RU"/>
+              </w:rPr>
+            </w:pPr>
+          </w:p>
+        </w:tc>
+        <w:tc>
+          <w:tcPr>
+            <w:tcW w:w="6592" w:type="dxa"/>
           </w:tcPr>
           <w:p>
             <w:pPr>
@@ -21576,20 +21743,50 @@
       <w:tr>
         <w:tc>
           <w:tcPr>
-            <w:tcW w:w="2405" w:type="dxa"/>
-          </w:tcPr>
-          <w:p>
-            <w:pPr>
-              <w:pStyle w:val="NoSpacing"/>
-              <w:rPr>
-                <w:lang w:val="ru-RU"/>
-              </w:rPr>
-            </w:pPr>
-          </w:p>
-        </w:tc>
-        <w:tc>
-          <w:tcPr>
-            <w:tcW w:w="3969" w:type="dxa"/>
+            <w:tcW w:w="1174" w:type="dxa"/>
+          </w:tcPr>
+          <w:p>
+            <w:pPr>
+              <w:pStyle w:val="NoSpacing"/>
+              <w:rPr>
+                <w:lang w:val="ru-RU"/>
+              </w:rPr>
+            </w:pPr>
+            <w:r>
+              <w:rPr>
+                <w:b/>
+                <w:bCs/>
+                <w:lang w:val="en-US"/>
+              </w:rPr>
+              <w:t>HL.PS-00</w:t>
+            </w:r>
+            <w:r>
+              <w:rPr>
+                <w:b/>
+                <w:bCs/>
+                <w:lang w:val="en-US"/>
+              </w:rPr>
+              <w:t>4</w:t>
+            </w:r>
+          </w:p>
+        </w:tc>
+        <w:tc>
+          <w:tcPr>
+            <w:tcW w:w="2259" w:type="dxa"/>
+          </w:tcPr>
+          <w:p>
+            <w:pPr>
+              <w:pStyle w:val="NoSpacing"/>
+              <w:rPr>
+                <w:lang w:val="ru-RU"/>
+              </w:rPr>
+            </w:pPr>
+          </w:p>
+        </w:tc>
+        <w:tc>
+          <w:tcPr>
+            <w:tcW w:w="2555" w:type="dxa"/>
+            <w:vMerge w:val="restart"/>
           </w:tcPr>
           <w:p>
             <w:pPr>
@@ -21608,20 +21805,102 @@
         </w:tc>
         <w:tc>
           <w:tcPr>
-            <w:tcW w:w="1418" w:type="dxa"/>
-          </w:tcPr>
-          <w:p>
-            <w:pPr>
-              <w:pStyle w:val="NoSpacing"/>
-              <w:rPr>
-                <w:lang w:val="ru-RU"/>
-              </w:rPr>
-            </w:pPr>
-          </w:p>
-        </w:tc>
-        <w:tc>
-          <w:tcPr>
-            <w:tcW w:w="7512" w:type="dxa"/>
+            <w:tcW w:w="5549" w:type="dxa"/>
+            <w:vMerge w:val="restart"/>
+          </w:tcPr>
+          <w:p>
+            <w:pPr>
+              <w:pStyle w:val="NoSpacing"/>
+              <w:rPr>
+                <w:lang w:val="ru-RU"/>
+              </w:rPr>
+            </w:pPr>
+            <w:r>
+              <w:rPr>
+                <w:lang w:val="ru-RU"/>
+              </w:rPr>
+              <w:t>Составляется таблица входных требований к подсистеме питания по двум источникам – данным о требуемом электропитании функциональных блоков схемы (номинальные напряжения</w:t>
+            </w:r>
+            <w:r>
+              <w:rPr>
+                <w:lang w:val="ru-RU"/>
+              </w:rPr>
+              <w:t>,</w:t>
+            </w:r>
+            <w:r>
+              <w:rPr>
+                <w:lang w:val="ru-RU"/>
+              </w:rPr>
+              <w:t xml:space="preserve"> токи потребления</w:t>
+            </w:r>
+            <w:r>
+              <w:rPr>
+                <w:lang w:val="ru-RU"/>
+              </w:rPr>
+              <w:t>, уровни пульсаций</w:t>
+            </w:r>
+            <w:r>
+              <w:rPr>
+                <w:lang w:val="ru-RU"/>
+              </w:rPr>
+              <w:t>), а также разбросанны</w:t>
+            </w:r>
+            <w:r>
+              <w:rPr>
+                <w:lang w:val="ru-RU"/>
+              </w:rPr>
+              <w:t>м</w:t>
+            </w:r>
+            <w:r>
+              <w:rPr>
+                <w:lang w:val="ru-RU"/>
+              </w:rPr>
+              <w:t xml:space="preserve"> по разным документам пометка</w:t>
+            </w:r>
+            <w:r>
+              <w:rPr>
+                <w:lang w:val="ru-RU"/>
+              </w:rPr>
+              <w:t>м</w:t>
+            </w:r>
+            <w:r>
+              <w:rPr>
+                <w:lang w:val="ru-RU"/>
+              </w:rPr>
+              <w:t xml:space="preserve"> «на будущее» о различных требуемых особенностях архитектуры подсистемы электропитания</w:t>
+            </w:r>
+            <w:r>
+              <w:rPr>
+                <w:lang w:val="ru-RU"/>
+              </w:rPr>
+              <w:t xml:space="preserve"> (см. </w:t>
+            </w:r>
+            <w:hyperlink w:anchor="_Входная_Информация_для" w:history="1">
+              <w:r>
+                <w:rPr>
+                  <w:rStyle w:val="Hyperlink"/>
+                  <w:lang w:val="ru-RU"/>
+                </w:rPr>
+                <w:t>Входная Информация для Проектирования</w:t>
+              </w:r>
+            </w:hyperlink>
+            <w:r>
+              <w:rPr>
+                <w:lang w:val="ru-RU"/>
+              </w:rPr>
+              <w:t>)</w:t>
+            </w:r>
+            <w:r>
+              <w:rPr>
+                <w:lang w:val="ru-RU"/>
+              </w:rPr>
+              <w:t>.</w:t>
+            </w:r>
+          </w:p>
+        </w:tc>
+        <w:tc>
+          <w:tcPr>
+            <w:tcW w:w="6592" w:type="dxa"/>
           </w:tcPr>
           <w:p>
             <w:pPr>
@@ -21642,46 +21921,77 @@
       <w:tr>
         <w:tc>
           <w:tcPr>
-            <w:tcW w:w="2405" w:type="dxa"/>
-          </w:tcPr>
-          <w:p>
-            <w:pPr>
-              <w:pStyle w:val="NoSpacing"/>
-              <w:rPr>
-                <w:lang w:val="ru-RU"/>
-              </w:rPr>
-            </w:pPr>
-          </w:p>
-        </w:tc>
-        <w:tc>
-          <w:tcPr>
-            <w:tcW w:w="3969" w:type="dxa"/>
-          </w:tcPr>
-          <w:p>
-            <w:pPr>
-              <w:pStyle w:val="NoSpacing"/>
-              <w:rPr>
-                <w:lang w:val="ru-RU"/>
-              </w:rPr>
-            </w:pPr>
-          </w:p>
-        </w:tc>
-        <w:tc>
-          <w:tcPr>
-            <w:tcW w:w="1418" w:type="dxa"/>
-          </w:tcPr>
-          <w:p>
-            <w:pPr>
-              <w:pStyle w:val="NoSpacing"/>
-              <w:rPr>
-                <w:lang w:val="ru-RU"/>
-              </w:rPr>
-            </w:pPr>
-          </w:p>
-        </w:tc>
-        <w:tc>
-          <w:tcPr>
-            <w:tcW w:w="7512" w:type="dxa"/>
+            <w:tcW w:w="1174" w:type="dxa"/>
+          </w:tcPr>
+          <w:p>
+            <w:pPr>
+              <w:pStyle w:val="NoSpacing"/>
+              <w:rPr>
+                <w:lang w:val="ru-RU"/>
+              </w:rPr>
+            </w:pPr>
+            <w:r>
+              <w:rPr>
+                <w:b/>
+                <w:bCs/>
+                <w:lang w:val="en-US"/>
+              </w:rPr>
+              <w:t>HL.PS-00</w:t>
+            </w:r>
+            <w:r>
+              <w:rPr>
+                <w:b/>
+                <w:bCs/>
+                <w:lang w:val="en-US"/>
+              </w:rPr>
+              <w:t>5</w:t>
+            </w:r>
+          </w:p>
+        </w:tc>
+        <w:tc>
+          <w:tcPr>
+            <w:tcW w:w="2259" w:type="dxa"/>
+          </w:tcPr>
+          <w:p>
+            <w:pPr>
+              <w:pStyle w:val="NoSpacing"/>
+              <w:rPr>
+                <w:lang w:val="ru-RU"/>
+              </w:rPr>
+            </w:pPr>
+          </w:p>
+        </w:tc>
+        <w:tc>
+          <w:tcPr>
+            <w:tcW w:w="2555" w:type="dxa"/>
+            <w:vMerge/>
+          </w:tcPr>
+          <w:p>
+            <w:pPr>
+              <w:pStyle w:val="NoSpacing"/>
+              <w:rPr>
+                <w:lang w:val="ru-RU"/>
+              </w:rPr>
+            </w:pPr>
+          </w:p>
+        </w:tc>
+        <w:tc>
+          <w:tcPr>
+            <w:tcW w:w="5549" w:type="dxa"/>
+            <w:vMerge/>
+          </w:tcPr>
+          <w:p>
+            <w:pPr>
+              <w:pStyle w:val="NoSpacing"/>
+              <w:rPr>
+                <w:lang w:val="ru-RU"/>
+              </w:rPr>
+            </w:pPr>
+          </w:p>
+        </w:tc>
+        <w:tc>
+          <w:tcPr>
+            <w:tcW w:w="6592" w:type="dxa"/>
           </w:tcPr>
           <w:p>
             <w:pPr>
@@ -21702,46 +22012,77 @@
       <w:tr>
         <w:tc>
           <w:tcPr>
-            <w:tcW w:w="2405" w:type="dxa"/>
-          </w:tcPr>
-          <w:p>
-            <w:pPr>
-              <w:pStyle w:val="NoSpacing"/>
-              <w:rPr>
-                <w:lang w:val="ru-RU"/>
-              </w:rPr>
-            </w:pPr>
-          </w:p>
-        </w:tc>
-        <w:tc>
-          <w:tcPr>
-            <w:tcW w:w="3969" w:type="dxa"/>
-          </w:tcPr>
-          <w:p>
-            <w:pPr>
-              <w:pStyle w:val="NoSpacing"/>
-              <w:rPr>
-                <w:lang w:val="ru-RU"/>
-              </w:rPr>
-            </w:pPr>
-          </w:p>
-        </w:tc>
-        <w:tc>
-          <w:tcPr>
-            <w:tcW w:w="1418" w:type="dxa"/>
-          </w:tcPr>
-          <w:p>
-            <w:pPr>
-              <w:pStyle w:val="NoSpacing"/>
-              <w:rPr>
-                <w:lang w:val="ru-RU"/>
-              </w:rPr>
-            </w:pPr>
-          </w:p>
-        </w:tc>
-        <w:tc>
-          <w:tcPr>
-            <w:tcW w:w="7512" w:type="dxa"/>
+            <w:tcW w:w="1174" w:type="dxa"/>
+          </w:tcPr>
+          <w:p>
+            <w:pPr>
+              <w:pStyle w:val="NoSpacing"/>
+              <w:rPr>
+                <w:lang w:val="ru-RU"/>
+              </w:rPr>
+            </w:pPr>
+            <w:r>
+              <w:rPr>
+                <w:b/>
+                <w:bCs/>
+                <w:lang w:val="en-US"/>
+              </w:rPr>
+              <w:t>HL.PS-00</w:t>
+            </w:r>
+            <w:r>
+              <w:rPr>
+                <w:b/>
+                <w:bCs/>
+                <w:lang w:val="en-US"/>
+              </w:rPr>
+              <w:t>6</w:t>
+            </w:r>
+          </w:p>
+        </w:tc>
+        <w:tc>
+          <w:tcPr>
+            <w:tcW w:w="2259" w:type="dxa"/>
+          </w:tcPr>
+          <w:p>
+            <w:pPr>
+              <w:pStyle w:val="NoSpacing"/>
+              <w:rPr>
+                <w:lang w:val="ru-RU"/>
+              </w:rPr>
+            </w:pPr>
+          </w:p>
+        </w:tc>
+        <w:tc>
+          <w:tcPr>
+            <w:tcW w:w="2555" w:type="dxa"/>
+            <w:vMerge/>
+          </w:tcPr>
+          <w:p>
+            <w:pPr>
+              <w:pStyle w:val="NoSpacing"/>
+              <w:rPr>
+                <w:lang w:val="ru-RU"/>
+              </w:rPr>
+            </w:pPr>
+          </w:p>
+        </w:tc>
+        <w:tc>
+          <w:tcPr>
+            <w:tcW w:w="5549" w:type="dxa"/>
+            <w:vMerge/>
+          </w:tcPr>
+          <w:p>
+            <w:pPr>
+              <w:pStyle w:val="NoSpacing"/>
+              <w:rPr>
+                <w:lang w:val="ru-RU"/>
+              </w:rPr>
+            </w:pPr>
+          </w:p>
+        </w:tc>
+        <w:tc>
+          <w:tcPr>
+            <w:tcW w:w="6592" w:type="dxa"/>
           </w:tcPr>
           <w:p>
             <w:pPr>
@@ -21762,20 +22103,50 @@
       <w:tr>
         <w:tc>
           <w:tcPr>
-            <w:tcW w:w="2405" w:type="dxa"/>
-          </w:tcPr>
-          <w:p>
-            <w:pPr>
-              <w:pStyle w:val="NoSpacing"/>
-              <w:rPr>
-                <w:lang w:val="ru-RU"/>
-              </w:rPr>
-            </w:pPr>
-          </w:p>
-        </w:tc>
-        <w:tc>
-          <w:tcPr>
-            <w:tcW w:w="3969" w:type="dxa"/>
+            <w:tcW w:w="1174" w:type="dxa"/>
+          </w:tcPr>
+          <w:p>
+            <w:pPr>
+              <w:pStyle w:val="NoSpacing"/>
+              <w:rPr>
+                <w:lang w:val="ru-RU"/>
+              </w:rPr>
+            </w:pPr>
+            <w:r>
+              <w:rPr>
+                <w:b/>
+                <w:bCs/>
+                <w:lang w:val="en-US"/>
+              </w:rPr>
+              <w:t>HL.PS-00</w:t>
+            </w:r>
+            <w:r>
+              <w:rPr>
+                <w:b/>
+                <w:bCs/>
+                <w:lang w:val="en-US"/>
+              </w:rPr>
+              <w:t>7</w:t>
+            </w:r>
+          </w:p>
+        </w:tc>
+        <w:tc>
+          <w:tcPr>
+            <w:tcW w:w="2259" w:type="dxa"/>
+          </w:tcPr>
+          <w:p>
+            <w:pPr>
+              <w:pStyle w:val="NoSpacing"/>
+              <w:rPr>
+                <w:lang w:val="ru-RU"/>
+              </w:rPr>
+            </w:pPr>
+          </w:p>
+        </w:tc>
+        <w:tc>
+          <w:tcPr>
+            <w:tcW w:w="2555" w:type="dxa"/>
+            <w:vMerge w:val="restart"/>
           </w:tcPr>
           <w:p>
             <w:pPr>
@@ -21794,20 +22165,39 @@
         </w:tc>
         <w:tc>
           <w:tcPr>
-            <w:tcW w:w="1418" w:type="dxa"/>
-          </w:tcPr>
-          <w:p>
-            <w:pPr>
-              <w:pStyle w:val="NoSpacing"/>
-              <w:rPr>
-                <w:lang w:val="ru-RU"/>
-              </w:rPr>
-            </w:pPr>
-          </w:p>
-        </w:tc>
-        <w:tc>
-          <w:tcPr>
-            <w:tcW w:w="7512" w:type="dxa"/>
+            <w:tcW w:w="5549" w:type="dxa"/>
+            <w:vMerge w:val="restart"/>
+          </w:tcPr>
+          <w:p>
+            <w:pPr>
+              <w:pStyle w:val="NoSpacing"/>
+              <w:rPr>
+                <w:lang w:val="ru-RU"/>
+              </w:rPr>
+            </w:pPr>
+            <w:r>
+              <w:rPr>
+                <w:lang w:val="ru-RU"/>
+              </w:rPr>
+              <w:t>Составляется таблица итоговых требований к подсистеме питания. Требования по разным номинальным напряжениям объединяются в одно с суммарным током потребления. Требования к особенностям архитектуры просто остаются теми же самыми</w:t>
+            </w:r>
+            <w:r>
+              <w:rPr>
+                <w:lang w:val="ru-RU"/>
+              </w:rPr>
+              <w:t xml:space="preserve"> и копируются в таблицу итоговых требований</w:t>
+            </w:r>
+            <w:r>
+              <w:rPr>
+                <w:lang w:val="ru-RU"/>
+              </w:rPr>
+              <w:t>.</w:t>
+            </w:r>
+          </w:p>
+        </w:tc>
+        <w:tc>
+          <w:tcPr>
+            <w:tcW w:w="6592" w:type="dxa"/>
           </w:tcPr>
           <w:p>
             <w:pPr>
@@ -21828,46 +22218,77 @@
       <w:tr>
         <w:tc>
           <w:tcPr>
-            <w:tcW w:w="2405" w:type="dxa"/>
-          </w:tcPr>
-          <w:p>
-            <w:pPr>
-              <w:pStyle w:val="NoSpacing"/>
-              <w:rPr>
-                <w:lang w:val="ru-RU"/>
-              </w:rPr>
-            </w:pPr>
-          </w:p>
-        </w:tc>
-        <w:tc>
-          <w:tcPr>
-            <w:tcW w:w="3969" w:type="dxa"/>
-          </w:tcPr>
-          <w:p>
-            <w:pPr>
-              <w:pStyle w:val="NoSpacing"/>
-              <w:rPr>
-                <w:lang w:val="ru-RU"/>
-              </w:rPr>
-            </w:pPr>
-          </w:p>
-        </w:tc>
-        <w:tc>
-          <w:tcPr>
-            <w:tcW w:w="1418" w:type="dxa"/>
-          </w:tcPr>
-          <w:p>
-            <w:pPr>
-              <w:pStyle w:val="NoSpacing"/>
-              <w:rPr>
-                <w:lang w:val="ru-RU"/>
-              </w:rPr>
-            </w:pPr>
-          </w:p>
-        </w:tc>
-        <w:tc>
-          <w:tcPr>
-            <w:tcW w:w="7512" w:type="dxa"/>
+            <w:tcW w:w="1174" w:type="dxa"/>
+          </w:tcPr>
+          <w:p>
+            <w:pPr>
+              <w:pStyle w:val="NoSpacing"/>
+              <w:rPr>
+                <w:lang w:val="ru-RU"/>
+              </w:rPr>
+            </w:pPr>
+            <w:r>
+              <w:rPr>
+                <w:b/>
+                <w:bCs/>
+                <w:lang w:val="en-US"/>
+              </w:rPr>
+              <w:t>HL.PS-00</w:t>
+            </w:r>
+            <w:r>
+              <w:rPr>
+                <w:b/>
+                <w:bCs/>
+                <w:lang w:val="en-US"/>
+              </w:rPr>
+              <w:t>8</w:t>
+            </w:r>
+          </w:p>
+        </w:tc>
+        <w:tc>
+          <w:tcPr>
+            <w:tcW w:w="2259" w:type="dxa"/>
+          </w:tcPr>
+          <w:p>
+            <w:pPr>
+              <w:pStyle w:val="NoSpacing"/>
+              <w:rPr>
+                <w:lang w:val="ru-RU"/>
+              </w:rPr>
+            </w:pPr>
+          </w:p>
+        </w:tc>
+        <w:tc>
+          <w:tcPr>
+            <w:tcW w:w="2555" w:type="dxa"/>
+            <w:vMerge/>
+          </w:tcPr>
+          <w:p>
+            <w:pPr>
+              <w:pStyle w:val="NoSpacing"/>
+              <w:rPr>
+                <w:lang w:val="ru-RU"/>
+              </w:rPr>
+            </w:pPr>
+          </w:p>
+        </w:tc>
+        <w:tc>
+          <w:tcPr>
+            <w:tcW w:w="5549" w:type="dxa"/>
+            <w:vMerge/>
+          </w:tcPr>
+          <w:p>
+            <w:pPr>
+              <w:pStyle w:val="NoSpacing"/>
+              <w:rPr>
+                <w:lang w:val="ru-RU"/>
+              </w:rPr>
+            </w:pPr>
+          </w:p>
+        </w:tc>
+        <w:tc>
+          <w:tcPr>
+            <w:tcW w:w="6592" w:type="dxa"/>
           </w:tcPr>
           <w:p>
             <w:pPr>
@@ -21888,20 +22309,50 @@
       <w:tr>
         <w:tc>
           <w:tcPr>
-            <w:tcW w:w="2405" w:type="dxa"/>
-          </w:tcPr>
-          <w:p>
-            <w:pPr>
-              <w:pStyle w:val="NoSpacing"/>
-              <w:rPr>
-                <w:lang w:val="ru-RU"/>
-              </w:rPr>
-            </w:pPr>
-          </w:p>
-        </w:tc>
-        <w:tc>
-          <w:tcPr>
-            <w:tcW w:w="3969" w:type="dxa"/>
+            <w:tcW w:w="1174" w:type="dxa"/>
+          </w:tcPr>
+          <w:p>
+            <w:pPr>
+              <w:pStyle w:val="NoSpacing"/>
+              <w:rPr>
+                <w:lang w:val="ru-RU"/>
+              </w:rPr>
+            </w:pPr>
+            <w:r>
+              <w:rPr>
+                <w:b/>
+                <w:bCs/>
+                <w:lang w:val="en-US"/>
+              </w:rPr>
+              <w:t>HL.PS-00</w:t>
+            </w:r>
+            <w:r>
+              <w:rPr>
+                <w:b/>
+                <w:bCs/>
+                <w:lang w:val="en-US"/>
+              </w:rPr>
+              <w:t>9</w:t>
+            </w:r>
+          </w:p>
+        </w:tc>
+        <w:tc>
+          <w:tcPr>
+            <w:tcW w:w="2259" w:type="dxa"/>
+          </w:tcPr>
+          <w:p>
+            <w:pPr>
+              <w:pStyle w:val="NoSpacing"/>
+              <w:rPr>
+                <w:lang w:val="ru-RU"/>
+              </w:rPr>
+            </w:pPr>
+          </w:p>
+        </w:tc>
+        <w:tc>
+          <w:tcPr>
+            <w:tcW w:w="2555" w:type="dxa"/>
+            <w:vMerge w:val="restart"/>
           </w:tcPr>
           <w:p>
             <w:pPr>
@@ -21920,20 +22371,125 @@
         </w:tc>
         <w:tc>
           <w:tcPr>
-            <w:tcW w:w="1418" w:type="dxa"/>
-          </w:tcPr>
-          <w:p>
-            <w:pPr>
-              <w:pStyle w:val="NoSpacing"/>
-              <w:rPr>
-                <w:lang w:val="ru-RU"/>
-              </w:rPr>
-            </w:pPr>
-          </w:p>
-        </w:tc>
-        <w:tc>
-          <w:tcPr>
-            <w:tcW w:w="7512" w:type="dxa"/>
+            <w:tcW w:w="5549" w:type="dxa"/>
+            <w:vMerge w:val="restart"/>
+          </w:tcPr>
+          <w:p>
+            <w:pPr>
+              <w:pStyle w:val="NoSpacing"/>
+              <w:rPr>
+                <w:lang w:val="ru-RU"/>
+              </w:rPr>
+            </w:pPr>
+            <w:r>
+              <w:rPr>
+                <w:lang w:val="ru-RU"/>
+              </w:rPr>
+              <w:t>Исходя из требований к особенностям архитектуры, набора требуемых напряжений</w:t>
+            </w:r>
+            <w:r>
+              <w:rPr>
+                <w:lang w:val="ru-RU"/>
+              </w:rPr>
+              <w:t>,</w:t>
+            </w:r>
+            <w:r>
+              <w:rPr>
+                <w:lang w:val="ru-RU"/>
+              </w:rPr>
+              <w:t xml:space="preserve"> </w:t>
+            </w:r>
+            <w:r>
+              <w:rPr>
+                <w:lang w:val="ru-RU"/>
+              </w:rPr>
+              <w:t xml:space="preserve">суммарных токов потребления </w:t>
+            </w:r>
+            <w:r>
+              <w:rPr>
+                <w:lang w:val="ru-RU"/>
+              </w:rPr>
+              <w:t xml:space="preserve">и допустимых пульсаций </w:t>
+            </w:r>
+            <w:r>
+              <w:rPr>
+                <w:lang w:val="ru-RU"/>
+              </w:rPr>
+              <w:t>по каждому напряжению, а также исходя из информации о входном питании платы, придумываются несколько вариантов архитектуры и для каждого из них рисуется простая блок-схема. Составляется таблица сравнения, в которой перечислены придуманные варианты и критерии сравнения. Превью схем вставляются в таблицу.</w:t>
+            </w:r>
+          </w:p>
+          <w:p>
+            <w:pPr>
+              <w:pStyle w:val="NoSpacing"/>
+              <w:rPr>
+                <w:lang w:val="ru-RU"/>
+              </w:rPr>
+            </w:pPr>
+          </w:p>
+          <w:p>
+            <w:pPr>
+              <w:pStyle w:val="NoSpacing"/>
+              <w:rPr>
+                <w:lang w:val="ru-RU"/>
+              </w:rPr>
+            </w:pPr>
+            <w:r>
+              <w:rPr>
+                <w:lang w:val="ru-RU"/>
+              </w:rPr>
+              <w:t xml:space="preserve">Далее – разрыв в последовательности шагов проектирования, для каждого из предложенных вариантов производится выбор решений, чтобы получить информацию для сравнения. </w:t>
+            </w:r>
+            <w:r>
+              <w:rPr>
+                <w:lang w:val="ru-RU"/>
+              </w:rPr>
+              <w:t>После получения необходимой для сравнения информации происходит возврат на этап синтеза архитектуры, а п</w:t>
+            </w:r>
+            <w:r>
+              <w:rPr>
+                <w:lang w:val="ru-RU"/>
+              </w:rPr>
+              <w:t>олученная информация добавляется в таблицу.</w:t>
+            </w:r>
+          </w:p>
+          <w:p>
+            <w:pPr>
+              <w:pStyle w:val="NoSpacing"/>
+              <w:rPr>
+                <w:lang w:val="ru-RU"/>
+              </w:rPr>
+            </w:pPr>
+          </w:p>
+          <w:p>
+            <w:pPr>
+              <w:pStyle w:val="NoSpacing"/>
+              <w:rPr>
+                <w:lang w:val="ru-RU"/>
+              </w:rPr>
+            </w:pPr>
+            <w:r>
+              <w:rPr>
+                <w:lang w:val="ru-RU"/>
+              </w:rPr>
+              <w:t xml:space="preserve">После заполнения таблицы сравнения принимается </w:t>
+            </w:r>
+            <w:r>
+              <w:rPr>
+                <w:lang w:val="ru-RU"/>
+              </w:rPr>
+              <w:t xml:space="preserve">проектное </w:t>
+            </w:r>
+            <w:r>
+              <w:rPr>
+                <w:lang w:val="ru-RU"/>
+              </w:rPr>
+              <w:t>решение, какой из вариантов будет использоваться. Документы или содержимое документов, относящиеся к другим вариантом, скрываются, чтобы не мешали восприятию информации.</w:t>
+            </w:r>
+          </w:p>
+        </w:tc>
+        <w:tc>
+          <w:tcPr>
+            <w:tcW w:w="6592" w:type="dxa"/>
           </w:tcPr>
           <w:p>
             <w:pPr>
@@ -21954,46 +22510,77 @@
       <w:tr>
         <w:tc>
           <w:tcPr>
-            <w:tcW w:w="2405" w:type="dxa"/>
-          </w:tcPr>
-          <w:p>
-            <w:pPr>
-              <w:pStyle w:val="NoSpacing"/>
-              <w:rPr>
-                <w:lang w:val="ru-RU"/>
-              </w:rPr>
-            </w:pPr>
-          </w:p>
-        </w:tc>
-        <w:tc>
-          <w:tcPr>
-            <w:tcW w:w="3969" w:type="dxa"/>
-          </w:tcPr>
-          <w:p>
-            <w:pPr>
-              <w:pStyle w:val="NoSpacing"/>
-              <w:rPr>
-                <w:lang w:val="ru-RU"/>
-              </w:rPr>
-            </w:pPr>
-          </w:p>
-        </w:tc>
-        <w:tc>
-          <w:tcPr>
-            <w:tcW w:w="1418" w:type="dxa"/>
-          </w:tcPr>
-          <w:p>
-            <w:pPr>
-              <w:pStyle w:val="NoSpacing"/>
-              <w:rPr>
-                <w:lang w:val="ru-RU"/>
-              </w:rPr>
-            </w:pPr>
-          </w:p>
-        </w:tc>
-        <w:tc>
-          <w:tcPr>
-            <w:tcW w:w="7512" w:type="dxa"/>
+            <w:tcW w:w="1174" w:type="dxa"/>
+          </w:tcPr>
+          <w:p>
+            <w:pPr>
+              <w:pStyle w:val="NoSpacing"/>
+              <w:rPr>
+                <w:lang w:val="ru-RU"/>
+              </w:rPr>
+            </w:pPr>
+            <w:r>
+              <w:rPr>
+                <w:b/>
+                <w:bCs/>
+                <w:lang w:val="en-US"/>
+              </w:rPr>
+              <w:t>HL.PS-0</w:t>
+            </w:r>
+            <w:r>
+              <w:rPr>
+                <w:b/>
+                <w:bCs/>
+                <w:lang w:val="en-US"/>
+              </w:rPr>
+              <w:t>10</w:t>
+            </w:r>
+          </w:p>
+        </w:tc>
+        <w:tc>
+          <w:tcPr>
+            <w:tcW w:w="2259" w:type="dxa"/>
+          </w:tcPr>
+          <w:p>
+            <w:pPr>
+              <w:pStyle w:val="NoSpacing"/>
+              <w:rPr>
+                <w:lang w:val="ru-RU"/>
+              </w:rPr>
+            </w:pPr>
+          </w:p>
+        </w:tc>
+        <w:tc>
+          <w:tcPr>
+            <w:tcW w:w="2555" w:type="dxa"/>
+            <w:vMerge/>
+          </w:tcPr>
+          <w:p>
+            <w:pPr>
+              <w:pStyle w:val="NoSpacing"/>
+              <w:rPr>
+                <w:lang w:val="ru-RU"/>
+              </w:rPr>
+            </w:pPr>
+          </w:p>
+        </w:tc>
+        <w:tc>
+          <w:tcPr>
+            <w:tcW w:w="5549" w:type="dxa"/>
+            <w:vMerge/>
+          </w:tcPr>
+          <w:p>
+            <w:pPr>
+              <w:pStyle w:val="NoSpacing"/>
+              <w:rPr>
+                <w:lang w:val="ru-RU"/>
+              </w:rPr>
+            </w:pPr>
+          </w:p>
+        </w:tc>
+        <w:tc>
+          <w:tcPr>
+            <w:tcW w:w="6592" w:type="dxa"/>
           </w:tcPr>
           <w:p>
             <w:pPr>
@@ -22014,46 +22601,77 @@
       <w:tr>
         <w:tc>
           <w:tcPr>
-            <w:tcW w:w="2405" w:type="dxa"/>
-          </w:tcPr>
-          <w:p>
-            <w:pPr>
-              <w:pStyle w:val="NoSpacing"/>
-              <w:rPr>
-                <w:lang w:val="ru-RU"/>
-              </w:rPr>
-            </w:pPr>
-          </w:p>
-        </w:tc>
-        <w:tc>
-          <w:tcPr>
-            <w:tcW w:w="3969" w:type="dxa"/>
-          </w:tcPr>
-          <w:p>
-            <w:pPr>
-              <w:pStyle w:val="NoSpacing"/>
-              <w:rPr>
-                <w:lang w:val="ru-RU"/>
-              </w:rPr>
-            </w:pPr>
-          </w:p>
-        </w:tc>
-        <w:tc>
-          <w:tcPr>
-            <w:tcW w:w="1418" w:type="dxa"/>
-          </w:tcPr>
-          <w:p>
-            <w:pPr>
-              <w:pStyle w:val="NoSpacing"/>
-              <w:rPr>
-                <w:lang w:val="ru-RU"/>
-              </w:rPr>
-            </w:pPr>
-          </w:p>
-        </w:tc>
-        <w:tc>
-          <w:tcPr>
-            <w:tcW w:w="7512" w:type="dxa"/>
+            <w:tcW w:w="1174" w:type="dxa"/>
+          </w:tcPr>
+          <w:p>
+            <w:pPr>
+              <w:pStyle w:val="NoSpacing"/>
+              <w:rPr>
+                <w:lang w:val="ru-RU"/>
+              </w:rPr>
+            </w:pPr>
+            <w:r>
+              <w:rPr>
+                <w:b/>
+                <w:bCs/>
+                <w:lang w:val="en-US"/>
+              </w:rPr>
+              <w:t>HL.PS-0</w:t>
+            </w:r>
+            <w:r>
+              <w:rPr>
+                <w:b/>
+                <w:bCs/>
+                <w:lang w:val="en-US"/>
+              </w:rPr>
+              <w:t>11</w:t>
+            </w:r>
+          </w:p>
+        </w:tc>
+        <w:tc>
+          <w:tcPr>
+            <w:tcW w:w="2259" w:type="dxa"/>
+          </w:tcPr>
+          <w:p>
+            <w:pPr>
+              <w:pStyle w:val="NoSpacing"/>
+              <w:rPr>
+                <w:lang w:val="ru-RU"/>
+              </w:rPr>
+            </w:pPr>
+          </w:p>
+        </w:tc>
+        <w:tc>
+          <w:tcPr>
+            <w:tcW w:w="2555" w:type="dxa"/>
+            <w:vMerge/>
+          </w:tcPr>
+          <w:p>
+            <w:pPr>
+              <w:pStyle w:val="NoSpacing"/>
+              <w:rPr>
+                <w:lang w:val="ru-RU"/>
+              </w:rPr>
+            </w:pPr>
+          </w:p>
+        </w:tc>
+        <w:tc>
+          <w:tcPr>
+            <w:tcW w:w="5549" w:type="dxa"/>
+            <w:vMerge/>
+          </w:tcPr>
+          <w:p>
+            <w:pPr>
+              <w:pStyle w:val="NoSpacing"/>
+              <w:rPr>
+                <w:lang w:val="ru-RU"/>
+              </w:rPr>
+            </w:pPr>
+          </w:p>
+        </w:tc>
+        <w:tc>
+          <w:tcPr>
+            <w:tcW w:w="6592" w:type="dxa"/>
           </w:tcPr>
           <w:p>
             <w:pPr>
@@ -22074,46 +22692,77 @@
       <w:tr>
         <w:tc>
           <w:tcPr>
-            <w:tcW w:w="2405" w:type="dxa"/>
-          </w:tcPr>
-          <w:p>
-            <w:pPr>
-              <w:pStyle w:val="NoSpacing"/>
-              <w:rPr>
-                <w:lang w:val="ru-RU"/>
-              </w:rPr>
-            </w:pPr>
-          </w:p>
-        </w:tc>
-        <w:tc>
-          <w:tcPr>
-            <w:tcW w:w="3969" w:type="dxa"/>
-          </w:tcPr>
-          <w:p>
-            <w:pPr>
-              <w:pStyle w:val="NoSpacing"/>
-              <w:rPr>
-                <w:lang w:val="ru-RU"/>
-              </w:rPr>
-            </w:pPr>
-          </w:p>
-        </w:tc>
-        <w:tc>
-          <w:tcPr>
-            <w:tcW w:w="1418" w:type="dxa"/>
-          </w:tcPr>
-          <w:p>
-            <w:pPr>
-              <w:pStyle w:val="NoSpacing"/>
-              <w:rPr>
-                <w:lang w:val="ru-RU"/>
-              </w:rPr>
-            </w:pPr>
-          </w:p>
-        </w:tc>
-        <w:tc>
-          <w:tcPr>
-            <w:tcW w:w="7512" w:type="dxa"/>
+            <w:tcW w:w="1174" w:type="dxa"/>
+          </w:tcPr>
+          <w:p>
+            <w:pPr>
+              <w:pStyle w:val="NoSpacing"/>
+              <w:rPr>
+                <w:lang w:val="ru-RU"/>
+              </w:rPr>
+            </w:pPr>
+            <w:r>
+              <w:rPr>
+                <w:b/>
+                <w:bCs/>
+                <w:lang w:val="en-US"/>
+              </w:rPr>
+              <w:t>HL.PS-0</w:t>
+            </w:r>
+            <w:r>
+              <w:rPr>
+                <w:b/>
+                <w:bCs/>
+                <w:lang w:val="en-US"/>
+              </w:rPr>
+              <w:t>12</w:t>
+            </w:r>
+          </w:p>
+        </w:tc>
+        <w:tc>
+          <w:tcPr>
+            <w:tcW w:w="2259" w:type="dxa"/>
+          </w:tcPr>
+          <w:p>
+            <w:pPr>
+              <w:pStyle w:val="NoSpacing"/>
+              <w:rPr>
+                <w:lang w:val="ru-RU"/>
+              </w:rPr>
+            </w:pPr>
+          </w:p>
+        </w:tc>
+        <w:tc>
+          <w:tcPr>
+            <w:tcW w:w="2555" w:type="dxa"/>
+            <w:vMerge/>
+          </w:tcPr>
+          <w:p>
+            <w:pPr>
+              <w:pStyle w:val="NoSpacing"/>
+              <w:rPr>
+                <w:lang w:val="ru-RU"/>
+              </w:rPr>
+            </w:pPr>
+          </w:p>
+        </w:tc>
+        <w:tc>
+          <w:tcPr>
+            <w:tcW w:w="5549" w:type="dxa"/>
+            <w:vMerge/>
+          </w:tcPr>
+          <w:p>
+            <w:pPr>
+              <w:pStyle w:val="NoSpacing"/>
+              <w:rPr>
+                <w:lang w:val="ru-RU"/>
+              </w:rPr>
+            </w:pPr>
+          </w:p>
+        </w:tc>
+        <w:tc>
+          <w:tcPr>
+            <w:tcW w:w="6592" w:type="dxa"/>
           </w:tcPr>
           <w:p>
             <w:pPr>
@@ -22134,46 +22783,77 @@
       <w:tr>
         <w:tc>
           <w:tcPr>
-            <w:tcW w:w="2405" w:type="dxa"/>
-          </w:tcPr>
-          <w:p>
-            <w:pPr>
-              <w:pStyle w:val="NoSpacing"/>
-              <w:rPr>
-                <w:lang w:val="ru-RU"/>
-              </w:rPr>
-            </w:pPr>
-          </w:p>
-        </w:tc>
-        <w:tc>
-          <w:tcPr>
-            <w:tcW w:w="3969" w:type="dxa"/>
-          </w:tcPr>
-          <w:p>
-            <w:pPr>
-              <w:pStyle w:val="NoSpacing"/>
-              <w:rPr>
-                <w:lang w:val="ru-RU"/>
-              </w:rPr>
-            </w:pPr>
-          </w:p>
-        </w:tc>
-        <w:tc>
-          <w:tcPr>
-            <w:tcW w:w="1418" w:type="dxa"/>
-          </w:tcPr>
-          <w:p>
-            <w:pPr>
-              <w:pStyle w:val="NoSpacing"/>
-              <w:rPr>
-                <w:lang w:val="ru-RU"/>
-              </w:rPr>
-            </w:pPr>
-          </w:p>
-        </w:tc>
-        <w:tc>
-          <w:tcPr>
-            <w:tcW w:w="7512" w:type="dxa"/>
+            <w:tcW w:w="1174" w:type="dxa"/>
+          </w:tcPr>
+          <w:p>
+            <w:pPr>
+              <w:pStyle w:val="NoSpacing"/>
+              <w:rPr>
+                <w:lang w:val="ru-RU"/>
+              </w:rPr>
+            </w:pPr>
+            <w:r>
+              <w:rPr>
+                <w:b/>
+                <w:bCs/>
+                <w:lang w:val="en-US"/>
+              </w:rPr>
+              <w:t>HL.PS-0</w:t>
+            </w:r>
+            <w:r>
+              <w:rPr>
+                <w:b/>
+                <w:bCs/>
+                <w:lang w:val="en-US"/>
+              </w:rPr>
+              <w:t>13</w:t>
+            </w:r>
+          </w:p>
+        </w:tc>
+        <w:tc>
+          <w:tcPr>
+            <w:tcW w:w="2259" w:type="dxa"/>
+          </w:tcPr>
+          <w:p>
+            <w:pPr>
+              <w:pStyle w:val="NoSpacing"/>
+              <w:rPr>
+                <w:lang w:val="ru-RU"/>
+              </w:rPr>
+            </w:pPr>
+          </w:p>
+        </w:tc>
+        <w:tc>
+          <w:tcPr>
+            <w:tcW w:w="2555" w:type="dxa"/>
+            <w:vMerge/>
+          </w:tcPr>
+          <w:p>
+            <w:pPr>
+              <w:pStyle w:val="NoSpacing"/>
+              <w:rPr>
+                <w:lang w:val="ru-RU"/>
+              </w:rPr>
+            </w:pPr>
+          </w:p>
+        </w:tc>
+        <w:tc>
+          <w:tcPr>
+            <w:tcW w:w="5549" w:type="dxa"/>
+            <w:vMerge/>
+          </w:tcPr>
+          <w:p>
+            <w:pPr>
+              <w:pStyle w:val="NoSpacing"/>
+              <w:rPr>
+                <w:lang w:val="ru-RU"/>
+              </w:rPr>
+            </w:pPr>
+          </w:p>
+        </w:tc>
+        <w:tc>
+          <w:tcPr>
+            <w:tcW w:w="6592" w:type="dxa"/>
           </w:tcPr>
           <w:p>
             <w:pPr>
@@ -22194,46 +22874,77 @@
       <w:tr>
         <w:tc>
           <w:tcPr>
-            <w:tcW w:w="2405" w:type="dxa"/>
-          </w:tcPr>
-          <w:p>
-            <w:pPr>
-              <w:pStyle w:val="NoSpacing"/>
-              <w:rPr>
-                <w:lang w:val="ru-RU"/>
-              </w:rPr>
-            </w:pPr>
-          </w:p>
-        </w:tc>
-        <w:tc>
-          <w:tcPr>
-            <w:tcW w:w="3969" w:type="dxa"/>
-          </w:tcPr>
-          <w:p>
-            <w:pPr>
-              <w:pStyle w:val="NoSpacing"/>
-              <w:rPr>
-                <w:lang w:val="ru-RU"/>
-              </w:rPr>
-            </w:pPr>
-          </w:p>
-        </w:tc>
-        <w:tc>
-          <w:tcPr>
-            <w:tcW w:w="1418" w:type="dxa"/>
-          </w:tcPr>
-          <w:p>
-            <w:pPr>
-              <w:pStyle w:val="NoSpacing"/>
-              <w:rPr>
-                <w:lang w:val="ru-RU"/>
-              </w:rPr>
-            </w:pPr>
-          </w:p>
-        </w:tc>
-        <w:tc>
-          <w:tcPr>
-            <w:tcW w:w="7512" w:type="dxa"/>
+            <w:tcW w:w="1174" w:type="dxa"/>
+          </w:tcPr>
+          <w:p>
+            <w:pPr>
+              <w:pStyle w:val="NoSpacing"/>
+              <w:rPr>
+                <w:lang w:val="ru-RU"/>
+              </w:rPr>
+            </w:pPr>
+            <w:r>
+              <w:rPr>
+                <w:b/>
+                <w:bCs/>
+                <w:lang w:val="en-US"/>
+              </w:rPr>
+              <w:t>HL.PS-0</w:t>
+            </w:r>
+            <w:r>
+              <w:rPr>
+                <w:b/>
+                <w:bCs/>
+                <w:lang w:val="en-US"/>
+              </w:rPr>
+              <w:t>14</w:t>
+            </w:r>
+          </w:p>
+        </w:tc>
+        <w:tc>
+          <w:tcPr>
+            <w:tcW w:w="2259" w:type="dxa"/>
+          </w:tcPr>
+          <w:p>
+            <w:pPr>
+              <w:pStyle w:val="NoSpacing"/>
+              <w:rPr>
+                <w:lang w:val="ru-RU"/>
+              </w:rPr>
+            </w:pPr>
+          </w:p>
+        </w:tc>
+        <w:tc>
+          <w:tcPr>
+            <w:tcW w:w="2555" w:type="dxa"/>
+            <w:vMerge/>
+          </w:tcPr>
+          <w:p>
+            <w:pPr>
+              <w:pStyle w:val="NoSpacing"/>
+              <w:rPr>
+                <w:lang w:val="ru-RU"/>
+              </w:rPr>
+            </w:pPr>
+          </w:p>
+        </w:tc>
+        <w:tc>
+          <w:tcPr>
+            <w:tcW w:w="5549" w:type="dxa"/>
+            <w:vMerge/>
+          </w:tcPr>
+          <w:p>
+            <w:pPr>
+              <w:pStyle w:val="NoSpacing"/>
+              <w:rPr>
+                <w:lang w:val="ru-RU"/>
+              </w:rPr>
+            </w:pPr>
+          </w:p>
+        </w:tc>
+        <w:tc>
+          <w:tcPr>
+            <w:tcW w:w="6592" w:type="dxa"/>
           </w:tcPr>
           <w:p>
             <w:pPr>
@@ -22296,20 +23007,50 @@
       <w:tr>
         <w:tc>
           <w:tcPr>
-            <w:tcW w:w="2405" w:type="dxa"/>
-          </w:tcPr>
-          <w:p>
-            <w:pPr>
-              <w:pStyle w:val="NoSpacing"/>
-              <w:rPr>
-                <w:lang w:val="ru-RU"/>
-              </w:rPr>
-            </w:pPr>
-          </w:p>
-        </w:tc>
-        <w:tc>
-          <w:tcPr>
-            <w:tcW w:w="3969" w:type="dxa"/>
+            <w:tcW w:w="1174" w:type="dxa"/>
+          </w:tcPr>
+          <w:p>
+            <w:pPr>
+              <w:pStyle w:val="NoSpacing"/>
+              <w:rPr>
+                <w:lang w:val="ru-RU"/>
+              </w:rPr>
+            </w:pPr>
+            <w:r>
+              <w:rPr>
+                <w:b/>
+                <w:bCs/>
+                <w:lang w:val="en-US"/>
+              </w:rPr>
+              <w:t>HL.PS-0</w:t>
+            </w:r>
+            <w:r>
+              <w:rPr>
+                <w:b/>
+                <w:bCs/>
+                <w:lang w:val="en-US"/>
+              </w:rPr>
+              <w:t>15</w:t>
+            </w:r>
+          </w:p>
+        </w:tc>
+        <w:tc>
+          <w:tcPr>
+            <w:tcW w:w="2259" w:type="dxa"/>
+          </w:tcPr>
+          <w:p>
+            <w:pPr>
+              <w:pStyle w:val="NoSpacing"/>
+              <w:rPr>
+                <w:lang w:val="ru-RU"/>
+              </w:rPr>
+            </w:pPr>
+          </w:p>
+        </w:tc>
+        <w:tc>
+          <w:tcPr>
+            <w:tcW w:w="2555" w:type="dxa"/>
+            <w:vMerge w:val="restart"/>
           </w:tcPr>
           <w:p>
             <w:pPr>
@@ -22328,51 +23069,210 @@
         </w:tc>
         <w:tc>
           <w:tcPr>
-            <w:tcW w:w="1418" w:type="dxa"/>
-          </w:tcPr>
-          <w:p>
-            <w:pPr>
-              <w:pStyle w:val="NoSpacing"/>
-              <w:rPr>
-                <w:lang w:val="ru-RU"/>
-              </w:rPr>
-            </w:pPr>
-          </w:p>
-        </w:tc>
-        <w:tc>
-          <w:tcPr>
-            <w:tcW w:w="7512" w:type="dxa"/>
-          </w:tcPr>
-          <w:p>
-            <w:pPr>
-              <w:pStyle w:val="NoSpacing"/>
-              <w:rPr>
-                <w:lang w:val="ru-RU"/>
-              </w:rPr>
-            </w:pPr>
-            <w:r>
-              <w:rPr>
-                <w:lang w:val="ru-RU"/>
-              </w:rPr>
-              <w:t>Автогенерация по структурной схеме функциональной</w:t>
-            </w:r>
-            <w:r>
-              <w:rPr>
-                <w:lang w:val="ru-RU"/>
-              </w:rPr>
-              <w:t xml:space="preserve"> </w:t>
-            </w:r>
-            <w:r>
-              <w:rPr>
-                <w:lang w:val="ru-RU"/>
-              </w:rPr>
-              <w:t>– блоки превращаются либо в зоны, либо в</w:t>
-            </w:r>
-            <w:r>
-              <w:rPr>
-                <w:lang w:val="ru-RU"/>
-              </w:rPr>
-              <w:t xml:space="preserve"> заготовки функциональных блоков.</w:t>
+            <w:tcW w:w="5549" w:type="dxa"/>
+            <w:vMerge w:val="restart"/>
+          </w:tcPr>
+          <w:p>
+            <w:pPr>
+              <w:pStyle w:val="NoSpacing"/>
+              <w:rPr>
+                <w:lang w:val="ru-RU"/>
+              </w:rPr>
+            </w:pPr>
+            <w:r>
+              <w:rPr>
+                <w:lang w:val="ru-RU"/>
+              </w:rPr>
+              <w:t>Выбор схемотехнического решения производится для каждого из архитектурных блоков</w:t>
+            </w:r>
+            <w:r>
+              <w:rPr>
+                <w:lang w:val="ru-RU"/>
+              </w:rPr>
+              <w:t xml:space="preserve"> каждого из вариантов архитектуры</w:t>
+            </w:r>
+            <w:r>
+              <w:rPr>
+                <w:lang w:val="ru-RU"/>
+              </w:rPr>
+              <w:t>.</w:t>
+            </w:r>
+          </w:p>
+          <w:p>
+            <w:pPr>
+              <w:pStyle w:val="NoSpacing"/>
+              <w:rPr>
+                <w:lang w:val="ru-RU"/>
+              </w:rPr>
+            </w:pPr>
+          </w:p>
+          <w:p>
+            <w:pPr>
+              <w:pStyle w:val="NoSpacing"/>
+              <w:rPr>
+                <w:lang w:val="ru-RU"/>
+              </w:rPr>
+            </w:pPr>
+            <w:r>
+              <w:rPr>
+                <w:lang w:val="ru-RU"/>
+              </w:rPr>
+              <w:t>П</w:t>
+            </w:r>
+            <w:r>
+              <w:rPr>
+                <w:lang w:val="ru-RU"/>
+              </w:rPr>
+              <w:t>ридумываются либо выбира</w:t>
+            </w:r>
+            <w:r>
+              <w:rPr>
+                <w:lang w:val="ru-RU"/>
+              </w:rPr>
+              <w:t>ю</w:t>
+            </w:r>
+            <w:r>
+              <w:rPr>
+                <w:lang w:val="ru-RU"/>
+              </w:rPr>
+              <w:t xml:space="preserve">тся из уже использовавшихся </w:t>
+            </w:r>
+            <w:r>
+              <w:rPr>
+                <w:lang w:val="ru-RU"/>
+              </w:rPr>
+              <w:t xml:space="preserve">и сохранённых в общем хранилище </w:t>
+            </w:r>
+            <w:r>
+              <w:rPr>
+                <w:lang w:val="ru-RU"/>
+              </w:rPr>
+              <w:t>несколько вариантов схемотехнических решений</w:t>
+            </w:r>
+            <w:r>
+              <w:rPr>
+                <w:lang w:val="ru-RU"/>
+              </w:rPr>
+              <w:t>. Для комплексных решений рисуется простая функциональная схема</w:t>
+            </w:r>
+            <w:r>
+              <w:rPr>
+                <w:lang w:val="ru-RU"/>
+              </w:rPr>
+              <w:t>. Составляется таблица сравнения, в которой перечислены придуманные варианты и критерии сравнения. Превью схем вставляются в таблицу.</w:t>
+            </w:r>
+          </w:p>
+          <w:p>
+            <w:pPr>
+              <w:pStyle w:val="NoSpacing"/>
+              <w:rPr>
+                <w:lang w:val="ru-RU"/>
+              </w:rPr>
+            </w:pPr>
+          </w:p>
+          <w:p>
+            <w:pPr>
+              <w:pStyle w:val="NoSpacing"/>
+              <w:rPr>
+                <w:lang w:val="ru-RU"/>
+              </w:rPr>
+            </w:pPr>
+            <w:r>
+              <w:rPr>
+                <w:lang w:val="ru-RU"/>
+              </w:rPr>
+              <w:t xml:space="preserve">Далее – разрыв в последовательности шагов проектирования, для каждого из предложенных вариантов производится выбор </w:t>
+            </w:r>
+            <w:r>
+              <w:rPr>
+                <w:lang w:val="ru-RU"/>
+              </w:rPr>
+              <w:t xml:space="preserve">наиболее существенных </w:t>
+            </w:r>
+            <w:r>
+              <w:rPr>
+                <w:lang w:val="ru-RU"/>
+              </w:rPr>
+              <w:t>компонентов и последующие процедуры анализа (расчёты)</w:t>
+            </w:r>
+            <w:r>
+              <w:rPr>
+                <w:lang w:val="ru-RU"/>
+              </w:rPr>
+              <w:t xml:space="preserve">, чтобы получить информацию для сравнения. </w:t>
+            </w:r>
+            <w:r>
+              <w:rPr>
+                <w:lang w:val="ru-RU"/>
+              </w:rPr>
+              <w:t>После получения необходимой для сравнения информации происходит возврат на этап выбора решений, а полученная информация добавляется в таблицу.</w:t>
+            </w:r>
+          </w:p>
+          <w:p>
+            <w:pPr>
+              <w:pStyle w:val="NoSpacing"/>
+              <w:rPr>
+                <w:lang w:val="ru-RU"/>
+              </w:rPr>
+            </w:pPr>
+          </w:p>
+          <w:p>
+            <w:pPr>
+              <w:pStyle w:val="NoSpacing"/>
+              <w:rPr>
+                <w:lang w:val="ru-RU"/>
+              </w:rPr>
+            </w:pPr>
+            <w:r>
+              <w:rPr>
+                <w:lang w:val="ru-RU"/>
+              </w:rPr>
+              <w:t xml:space="preserve">После заполнения таблицы сравнения принимается </w:t>
+            </w:r>
+            <w:r>
+              <w:rPr>
+                <w:lang w:val="ru-RU"/>
+              </w:rPr>
+              <w:t xml:space="preserve">проектное </w:t>
+            </w:r>
+            <w:r>
+              <w:rPr>
+                <w:lang w:val="ru-RU"/>
+              </w:rPr>
+              <w:t xml:space="preserve">решение, какой из вариантов будет использоваться. Документы или содержимое документов, относящиеся к другим вариантом, скрываются, чтобы не мешали восприятию </w:t>
+            </w:r>
+            <w:r>
+              <w:rPr>
+                <w:lang w:val="ru-RU"/>
+              </w:rPr>
+              <w:lastRenderedPageBreak/>
+              <w:t>информации.</w:t>
+            </w:r>
+            <w:r>
+              <w:rPr>
+                <w:lang w:val="ru-RU"/>
+              </w:rPr>
+              <w:t xml:space="preserve"> В одну из инвариантных частей документации добавляется краткая сводка по выбранному решению.</w:t>
+            </w:r>
+          </w:p>
+        </w:tc>
+        <w:tc>
+          <w:tcPr>
+            <w:tcW w:w="6592" w:type="dxa"/>
+          </w:tcPr>
+          <w:p>
+            <w:pPr>
+              <w:pStyle w:val="NoSpacing"/>
+              <w:rPr>
+                <w:lang w:val="ru-RU"/>
+              </w:rPr>
+            </w:pPr>
+            <w:r>
+              <w:rPr>
+                <w:lang w:val="ru-RU"/>
+              </w:rPr>
+              <w:lastRenderedPageBreak/>
+              <w:t>Автогенерация по структурной схеме функциональной – блоки превращаются либо в зоны, либо в заготовки функциональных блоков.</w:t>
             </w:r>
           </w:p>
         </w:tc>
@@ -22380,65 +23280,90 @@
       <w:tr>
         <w:tc>
           <w:tcPr>
-            <w:tcW w:w="2405" w:type="dxa"/>
-          </w:tcPr>
-          <w:p>
-            <w:pPr>
-              <w:pStyle w:val="NoSpacing"/>
-              <w:rPr>
-                <w:lang w:val="ru-RU"/>
-              </w:rPr>
-            </w:pPr>
-          </w:p>
-        </w:tc>
-        <w:tc>
-          <w:tcPr>
-            <w:tcW w:w="3969" w:type="dxa"/>
-          </w:tcPr>
-          <w:p>
-            <w:pPr>
-              <w:pStyle w:val="NoSpacing"/>
-              <w:rPr>
-                <w:lang w:val="ru-RU"/>
-              </w:rPr>
-            </w:pPr>
-          </w:p>
-        </w:tc>
-        <w:tc>
-          <w:tcPr>
-            <w:tcW w:w="1418" w:type="dxa"/>
-          </w:tcPr>
-          <w:p>
-            <w:pPr>
-              <w:pStyle w:val="NoSpacing"/>
-              <w:rPr>
-                <w:lang w:val="ru-RU"/>
-              </w:rPr>
-            </w:pPr>
-          </w:p>
-        </w:tc>
-        <w:tc>
-          <w:tcPr>
-            <w:tcW w:w="7512" w:type="dxa"/>
-          </w:tcPr>
-          <w:p>
-            <w:pPr>
-              <w:pStyle w:val="NoSpacing"/>
-              <w:rPr>
-                <w:lang w:val="ru-RU"/>
-              </w:rPr>
-            </w:pPr>
-            <w:r>
-              <w:rPr>
-                <w:lang w:val="ru-RU"/>
-              </w:rPr>
-              <w:t xml:space="preserve">Шаблон таблицы для выбора </w:t>
-            </w:r>
-            <w:r>
-              <w:rPr>
-                <w:lang w:val="ru-RU"/>
-              </w:rPr>
-              <w:t>схемотехнических решений</w:t>
+            <w:tcW w:w="1174" w:type="dxa"/>
+          </w:tcPr>
+          <w:p>
+            <w:pPr>
+              <w:pStyle w:val="NoSpacing"/>
+              <w:rPr>
+                <w:lang w:val="ru-RU"/>
+              </w:rPr>
+            </w:pPr>
+            <w:r>
+              <w:rPr>
+                <w:b/>
+                <w:bCs/>
+                <w:lang w:val="en-US"/>
+              </w:rPr>
+              <w:t>HL.PS-0</w:t>
+            </w:r>
+            <w:r>
+              <w:rPr>
+                <w:b/>
+                <w:bCs/>
+                <w:lang w:val="en-US"/>
+              </w:rPr>
+              <w:t>16</w:t>
+            </w:r>
+          </w:p>
+        </w:tc>
+        <w:tc>
+          <w:tcPr>
+            <w:tcW w:w="2259" w:type="dxa"/>
+          </w:tcPr>
+          <w:p>
+            <w:pPr>
+              <w:pStyle w:val="NoSpacing"/>
+              <w:rPr>
+                <w:lang w:val="ru-RU"/>
+              </w:rPr>
+            </w:pPr>
+          </w:p>
+        </w:tc>
+        <w:tc>
+          <w:tcPr>
+            <w:tcW w:w="2555" w:type="dxa"/>
+            <w:vMerge/>
+          </w:tcPr>
+          <w:p>
+            <w:pPr>
+              <w:pStyle w:val="NoSpacing"/>
+              <w:rPr>
+                <w:lang w:val="ru-RU"/>
+              </w:rPr>
+            </w:pPr>
+          </w:p>
+        </w:tc>
+        <w:tc>
+          <w:tcPr>
+            <w:tcW w:w="5549" w:type="dxa"/>
+            <w:vMerge/>
+          </w:tcPr>
+          <w:p>
+            <w:pPr>
+              <w:pStyle w:val="NoSpacing"/>
+              <w:rPr>
+                <w:lang w:val="ru-RU"/>
+              </w:rPr>
+            </w:pPr>
+          </w:p>
+        </w:tc>
+        <w:tc>
+          <w:tcPr>
+            <w:tcW w:w="6592" w:type="dxa"/>
+          </w:tcPr>
+          <w:p>
+            <w:pPr>
+              <w:pStyle w:val="NoSpacing"/>
+              <w:rPr>
+                <w:lang w:val="ru-RU"/>
+              </w:rPr>
+            </w:pPr>
+            <w:r>
+              <w:rPr>
+                <w:lang w:val="ru-RU"/>
+              </w:rPr>
+              <w:t>Шаблон таблицы для выбора схемотехнических решений</w:t>
             </w:r>
           </w:p>
         </w:tc>
@@ -22446,65 +23371,90 @@
       <w:tr>
         <w:tc>
           <w:tcPr>
-            <w:tcW w:w="2405" w:type="dxa"/>
-          </w:tcPr>
-          <w:p>
-            <w:pPr>
-              <w:pStyle w:val="NoSpacing"/>
-              <w:rPr>
-                <w:lang w:val="ru-RU"/>
-              </w:rPr>
-            </w:pPr>
-          </w:p>
-        </w:tc>
-        <w:tc>
-          <w:tcPr>
-            <w:tcW w:w="3969" w:type="dxa"/>
-          </w:tcPr>
-          <w:p>
-            <w:pPr>
-              <w:pStyle w:val="NoSpacing"/>
-              <w:rPr>
-                <w:lang w:val="ru-RU"/>
-              </w:rPr>
-            </w:pPr>
-          </w:p>
-        </w:tc>
-        <w:tc>
-          <w:tcPr>
-            <w:tcW w:w="1418" w:type="dxa"/>
-          </w:tcPr>
-          <w:p>
-            <w:pPr>
-              <w:pStyle w:val="NoSpacing"/>
-              <w:rPr>
-                <w:lang w:val="ru-RU"/>
-              </w:rPr>
-            </w:pPr>
-          </w:p>
-        </w:tc>
-        <w:tc>
-          <w:tcPr>
-            <w:tcW w:w="7512" w:type="dxa"/>
-          </w:tcPr>
-          <w:p>
-            <w:pPr>
-              <w:pStyle w:val="NoSpacing"/>
-              <w:rPr>
-                <w:lang w:val="ru-RU"/>
-              </w:rPr>
-            </w:pPr>
-            <w:r>
-              <w:rPr>
-                <w:lang w:val="ru-RU"/>
-              </w:rPr>
-              <w:t xml:space="preserve">Предвстроенный блок выбора для таблицы выбора вариантов </w:t>
-            </w:r>
-            <w:r>
-              <w:rPr>
-                <w:lang w:val="ru-RU"/>
-              </w:rPr>
-              <w:t>схемотехнических решений</w:t>
+            <w:tcW w:w="1174" w:type="dxa"/>
+          </w:tcPr>
+          <w:p>
+            <w:pPr>
+              <w:pStyle w:val="NoSpacing"/>
+              <w:rPr>
+                <w:lang w:val="ru-RU"/>
+              </w:rPr>
+            </w:pPr>
+            <w:r>
+              <w:rPr>
+                <w:b/>
+                <w:bCs/>
+                <w:lang w:val="en-US"/>
+              </w:rPr>
+              <w:t>HL.PS-0</w:t>
+            </w:r>
+            <w:r>
+              <w:rPr>
+                <w:b/>
+                <w:bCs/>
+                <w:lang w:val="en-US"/>
+              </w:rPr>
+              <w:t>17</w:t>
+            </w:r>
+          </w:p>
+        </w:tc>
+        <w:tc>
+          <w:tcPr>
+            <w:tcW w:w="2259" w:type="dxa"/>
+          </w:tcPr>
+          <w:p>
+            <w:pPr>
+              <w:pStyle w:val="NoSpacing"/>
+              <w:rPr>
+                <w:lang w:val="ru-RU"/>
+              </w:rPr>
+            </w:pPr>
+          </w:p>
+        </w:tc>
+        <w:tc>
+          <w:tcPr>
+            <w:tcW w:w="2555" w:type="dxa"/>
+            <w:vMerge/>
+          </w:tcPr>
+          <w:p>
+            <w:pPr>
+              <w:pStyle w:val="NoSpacing"/>
+              <w:rPr>
+                <w:lang w:val="ru-RU"/>
+              </w:rPr>
+            </w:pPr>
+          </w:p>
+        </w:tc>
+        <w:tc>
+          <w:tcPr>
+            <w:tcW w:w="5549" w:type="dxa"/>
+            <w:vMerge/>
+          </w:tcPr>
+          <w:p>
+            <w:pPr>
+              <w:pStyle w:val="NoSpacing"/>
+              <w:rPr>
+                <w:lang w:val="ru-RU"/>
+              </w:rPr>
+            </w:pPr>
+          </w:p>
+        </w:tc>
+        <w:tc>
+          <w:tcPr>
+            <w:tcW w:w="6592" w:type="dxa"/>
+          </w:tcPr>
+          <w:p>
+            <w:pPr>
+              <w:pStyle w:val="NoSpacing"/>
+              <w:rPr>
+                <w:lang w:val="ru-RU"/>
+              </w:rPr>
+            </w:pPr>
+            <w:r>
+              <w:rPr>
+                <w:lang w:val="ru-RU"/>
+              </w:rPr>
+              <w:t>Предвстроенный блок выбора для таблицы выбора вариантов схемотехнических решений</w:t>
             </w:r>
           </w:p>
         </w:tc>
@@ -22512,71 +23462,90 @@
       <w:tr>
         <w:tc>
           <w:tcPr>
-            <w:tcW w:w="2405" w:type="dxa"/>
-          </w:tcPr>
-          <w:p>
-            <w:pPr>
-              <w:pStyle w:val="NoSpacing"/>
-              <w:rPr>
-                <w:lang w:val="ru-RU"/>
-              </w:rPr>
-            </w:pPr>
-          </w:p>
-        </w:tc>
-        <w:tc>
-          <w:tcPr>
-            <w:tcW w:w="3969" w:type="dxa"/>
-          </w:tcPr>
-          <w:p>
-            <w:pPr>
-              <w:pStyle w:val="NoSpacing"/>
-              <w:rPr>
-                <w:lang w:val="ru-RU"/>
-              </w:rPr>
-            </w:pPr>
-          </w:p>
-        </w:tc>
-        <w:tc>
-          <w:tcPr>
-            <w:tcW w:w="1418" w:type="dxa"/>
-          </w:tcPr>
-          <w:p>
-            <w:pPr>
-              <w:pStyle w:val="NoSpacing"/>
-              <w:rPr>
-                <w:lang w:val="ru-RU"/>
-              </w:rPr>
-            </w:pPr>
-          </w:p>
-        </w:tc>
-        <w:tc>
-          <w:tcPr>
-            <w:tcW w:w="7512" w:type="dxa"/>
-          </w:tcPr>
-          <w:p>
-            <w:pPr>
-              <w:pStyle w:val="NoSpacing"/>
-              <w:rPr>
-                <w:lang w:val="ru-RU"/>
-              </w:rPr>
-            </w:pPr>
-            <w:r>
-              <w:rPr>
-                <w:lang w:val="ru-RU"/>
-              </w:rPr>
-              <w:t>Автоподстановка в заготовке функциональной схем</w:t>
-            </w:r>
-            <w:r>
-              <w:rPr>
-                <w:lang w:val="ru-RU"/>
-              </w:rPr>
-              <w:t>ы</w:t>
-            </w:r>
-            <w:r>
-              <w:rPr>
-                <w:lang w:val="ru-RU"/>
-              </w:rPr>
-              <w:t xml:space="preserve"> – для каждой заготовки блока должно быть контекстное меню с библиотекой решений, которые могут реализовать данную функцию</w:t>
+            <w:tcW w:w="1174" w:type="dxa"/>
+          </w:tcPr>
+          <w:p>
+            <w:pPr>
+              <w:pStyle w:val="NoSpacing"/>
+              <w:rPr>
+                <w:lang w:val="ru-RU"/>
+              </w:rPr>
+            </w:pPr>
+            <w:r>
+              <w:rPr>
+                <w:b/>
+                <w:bCs/>
+                <w:lang w:val="en-US"/>
+              </w:rPr>
+              <w:t>HL.PS-0</w:t>
+            </w:r>
+            <w:r>
+              <w:rPr>
+                <w:b/>
+                <w:bCs/>
+                <w:lang w:val="en-US"/>
+              </w:rPr>
+              <w:t>18</w:t>
+            </w:r>
+          </w:p>
+        </w:tc>
+        <w:tc>
+          <w:tcPr>
+            <w:tcW w:w="2259" w:type="dxa"/>
+          </w:tcPr>
+          <w:p>
+            <w:pPr>
+              <w:pStyle w:val="NoSpacing"/>
+              <w:rPr>
+                <w:lang w:val="ru-RU"/>
+              </w:rPr>
+            </w:pPr>
+          </w:p>
+        </w:tc>
+        <w:tc>
+          <w:tcPr>
+            <w:tcW w:w="2555" w:type="dxa"/>
+            <w:vMerge/>
+          </w:tcPr>
+          <w:p>
+            <w:pPr>
+              <w:pStyle w:val="NoSpacing"/>
+              <w:rPr>
+                <w:lang w:val="ru-RU"/>
+              </w:rPr>
+            </w:pPr>
+          </w:p>
+        </w:tc>
+        <w:tc>
+          <w:tcPr>
+            <w:tcW w:w="5549" w:type="dxa"/>
+            <w:vMerge/>
+          </w:tcPr>
+          <w:p>
+            <w:pPr>
+              <w:pStyle w:val="NoSpacing"/>
+              <w:rPr>
+                <w:lang w:val="ru-RU"/>
+              </w:rPr>
+            </w:pPr>
+          </w:p>
+        </w:tc>
+        <w:tc>
+          <w:tcPr>
+            <w:tcW w:w="6592" w:type="dxa"/>
+          </w:tcPr>
+          <w:p>
+            <w:pPr>
+              <w:pStyle w:val="NoSpacing"/>
+              <w:rPr>
+                <w:lang w:val="ru-RU"/>
+              </w:rPr>
+            </w:pPr>
+            <w:r>
+              <w:rPr>
+                <w:lang w:val="ru-RU"/>
+              </w:rPr>
+              <w:t>Автоподстановка в заготовке функциональной схемы – для каждой заготовки блока должно быть контекстное меню с библиотекой решений, которые могут реализовать данную функцию</w:t>
             </w:r>
           </w:p>
         </w:tc>
@@ -22584,46 +23553,77 @@
       <w:tr>
         <w:tc>
           <w:tcPr>
-            <w:tcW w:w="2405" w:type="dxa"/>
-          </w:tcPr>
-          <w:p>
-            <w:pPr>
-              <w:pStyle w:val="NoSpacing"/>
-              <w:rPr>
-                <w:lang w:val="ru-RU"/>
-              </w:rPr>
-            </w:pPr>
-          </w:p>
-        </w:tc>
-        <w:tc>
-          <w:tcPr>
-            <w:tcW w:w="3969" w:type="dxa"/>
-          </w:tcPr>
-          <w:p>
-            <w:pPr>
-              <w:pStyle w:val="NoSpacing"/>
-              <w:rPr>
-                <w:lang w:val="ru-RU"/>
-              </w:rPr>
-            </w:pPr>
-          </w:p>
-        </w:tc>
-        <w:tc>
-          <w:tcPr>
-            <w:tcW w:w="1418" w:type="dxa"/>
-          </w:tcPr>
-          <w:p>
-            <w:pPr>
-              <w:pStyle w:val="NoSpacing"/>
-              <w:rPr>
-                <w:lang w:val="ru-RU"/>
-              </w:rPr>
-            </w:pPr>
-          </w:p>
-        </w:tc>
-        <w:tc>
-          <w:tcPr>
-            <w:tcW w:w="7512" w:type="dxa"/>
+            <w:tcW w:w="1174" w:type="dxa"/>
+          </w:tcPr>
+          <w:p>
+            <w:pPr>
+              <w:pStyle w:val="NoSpacing"/>
+              <w:rPr>
+                <w:lang w:val="ru-RU"/>
+              </w:rPr>
+            </w:pPr>
+            <w:r>
+              <w:rPr>
+                <w:b/>
+                <w:bCs/>
+                <w:lang w:val="en-US"/>
+              </w:rPr>
+              <w:t>HL.PS-0</w:t>
+            </w:r>
+            <w:r>
+              <w:rPr>
+                <w:b/>
+                <w:bCs/>
+                <w:lang w:val="en-US"/>
+              </w:rPr>
+              <w:t>19</w:t>
+            </w:r>
+          </w:p>
+        </w:tc>
+        <w:tc>
+          <w:tcPr>
+            <w:tcW w:w="2259" w:type="dxa"/>
+          </w:tcPr>
+          <w:p>
+            <w:pPr>
+              <w:pStyle w:val="NoSpacing"/>
+              <w:rPr>
+                <w:lang w:val="ru-RU"/>
+              </w:rPr>
+            </w:pPr>
+          </w:p>
+        </w:tc>
+        <w:tc>
+          <w:tcPr>
+            <w:tcW w:w="2555" w:type="dxa"/>
+            <w:vMerge/>
+          </w:tcPr>
+          <w:p>
+            <w:pPr>
+              <w:pStyle w:val="NoSpacing"/>
+              <w:rPr>
+                <w:lang w:val="ru-RU"/>
+              </w:rPr>
+            </w:pPr>
+          </w:p>
+        </w:tc>
+        <w:tc>
+          <w:tcPr>
+            <w:tcW w:w="5549" w:type="dxa"/>
+            <w:vMerge/>
+          </w:tcPr>
+          <w:p>
+            <w:pPr>
+              <w:pStyle w:val="NoSpacing"/>
+              <w:rPr>
+                <w:lang w:val="ru-RU"/>
+              </w:rPr>
+            </w:pPr>
+          </w:p>
+        </w:tc>
+        <w:tc>
+          <w:tcPr>
+            <w:tcW w:w="6592" w:type="dxa"/>
           </w:tcPr>
           <w:p>
             <w:pPr>
@@ -22644,46 +23644,77 @@
       <w:tr>
         <w:tc>
           <w:tcPr>
-            <w:tcW w:w="2405" w:type="dxa"/>
-          </w:tcPr>
-          <w:p>
-            <w:pPr>
-              <w:pStyle w:val="NoSpacing"/>
-              <w:rPr>
-                <w:lang w:val="ru-RU"/>
-              </w:rPr>
-            </w:pPr>
-          </w:p>
-        </w:tc>
-        <w:tc>
-          <w:tcPr>
-            <w:tcW w:w="3969" w:type="dxa"/>
-          </w:tcPr>
-          <w:p>
-            <w:pPr>
-              <w:pStyle w:val="NoSpacing"/>
-              <w:rPr>
-                <w:lang w:val="ru-RU"/>
-              </w:rPr>
-            </w:pPr>
-          </w:p>
-        </w:tc>
-        <w:tc>
-          <w:tcPr>
-            <w:tcW w:w="1418" w:type="dxa"/>
-          </w:tcPr>
-          <w:p>
-            <w:pPr>
-              <w:pStyle w:val="NoSpacing"/>
-              <w:rPr>
-                <w:lang w:val="ru-RU"/>
-              </w:rPr>
-            </w:pPr>
-          </w:p>
-        </w:tc>
-        <w:tc>
-          <w:tcPr>
-            <w:tcW w:w="7512" w:type="dxa"/>
+            <w:tcW w:w="1174" w:type="dxa"/>
+          </w:tcPr>
+          <w:p>
+            <w:pPr>
+              <w:pStyle w:val="NoSpacing"/>
+              <w:rPr>
+                <w:lang w:val="ru-RU"/>
+              </w:rPr>
+            </w:pPr>
+            <w:r>
+              <w:rPr>
+                <w:b/>
+                <w:bCs/>
+                <w:lang w:val="en-US"/>
+              </w:rPr>
+              <w:t>HL.PS-0</w:t>
+            </w:r>
+            <w:r>
+              <w:rPr>
+                <w:b/>
+                <w:bCs/>
+                <w:lang w:val="en-US"/>
+              </w:rPr>
+              <w:t>20</w:t>
+            </w:r>
+          </w:p>
+        </w:tc>
+        <w:tc>
+          <w:tcPr>
+            <w:tcW w:w="2259" w:type="dxa"/>
+          </w:tcPr>
+          <w:p>
+            <w:pPr>
+              <w:pStyle w:val="NoSpacing"/>
+              <w:rPr>
+                <w:lang w:val="ru-RU"/>
+              </w:rPr>
+            </w:pPr>
+          </w:p>
+        </w:tc>
+        <w:tc>
+          <w:tcPr>
+            <w:tcW w:w="2555" w:type="dxa"/>
+            <w:vMerge/>
+          </w:tcPr>
+          <w:p>
+            <w:pPr>
+              <w:pStyle w:val="NoSpacing"/>
+              <w:rPr>
+                <w:lang w:val="ru-RU"/>
+              </w:rPr>
+            </w:pPr>
+          </w:p>
+        </w:tc>
+        <w:tc>
+          <w:tcPr>
+            <w:tcW w:w="5549" w:type="dxa"/>
+            <w:vMerge/>
+          </w:tcPr>
+          <w:p>
+            <w:pPr>
+              <w:pStyle w:val="NoSpacing"/>
+              <w:rPr>
+                <w:lang w:val="ru-RU"/>
+              </w:rPr>
+            </w:pPr>
+          </w:p>
+        </w:tc>
+        <w:tc>
+          <w:tcPr>
+            <w:tcW w:w="6592" w:type="dxa"/>
           </w:tcPr>
           <w:p>
             <w:pPr>
@@ -22704,46 +23735,77 @@
       <w:tr>
         <w:tc>
           <w:tcPr>
-            <w:tcW w:w="2405" w:type="dxa"/>
-          </w:tcPr>
-          <w:p>
-            <w:pPr>
-              <w:pStyle w:val="NoSpacing"/>
-              <w:rPr>
-                <w:lang w:val="ru-RU"/>
-              </w:rPr>
-            </w:pPr>
-          </w:p>
-        </w:tc>
-        <w:tc>
-          <w:tcPr>
-            <w:tcW w:w="3969" w:type="dxa"/>
-          </w:tcPr>
-          <w:p>
-            <w:pPr>
-              <w:pStyle w:val="NoSpacing"/>
-              <w:rPr>
-                <w:lang w:val="ru-RU"/>
-              </w:rPr>
-            </w:pPr>
-          </w:p>
-        </w:tc>
-        <w:tc>
-          <w:tcPr>
-            <w:tcW w:w="1418" w:type="dxa"/>
-          </w:tcPr>
-          <w:p>
-            <w:pPr>
-              <w:pStyle w:val="NoSpacing"/>
-              <w:rPr>
-                <w:lang w:val="ru-RU"/>
-              </w:rPr>
-            </w:pPr>
-          </w:p>
-        </w:tc>
-        <w:tc>
-          <w:tcPr>
-            <w:tcW w:w="7512" w:type="dxa"/>
+            <w:tcW w:w="1174" w:type="dxa"/>
+          </w:tcPr>
+          <w:p>
+            <w:pPr>
+              <w:pStyle w:val="NoSpacing"/>
+              <w:rPr>
+                <w:lang w:val="ru-RU"/>
+              </w:rPr>
+            </w:pPr>
+            <w:r>
+              <w:rPr>
+                <w:b/>
+                <w:bCs/>
+                <w:lang w:val="en-US"/>
+              </w:rPr>
+              <w:t>HL.PS-0</w:t>
+            </w:r>
+            <w:r>
+              <w:rPr>
+                <w:b/>
+                <w:bCs/>
+                <w:lang w:val="en-US"/>
+              </w:rPr>
+              <w:t>21</w:t>
+            </w:r>
+          </w:p>
+        </w:tc>
+        <w:tc>
+          <w:tcPr>
+            <w:tcW w:w="2259" w:type="dxa"/>
+          </w:tcPr>
+          <w:p>
+            <w:pPr>
+              <w:pStyle w:val="NoSpacing"/>
+              <w:rPr>
+                <w:lang w:val="ru-RU"/>
+              </w:rPr>
+            </w:pPr>
+          </w:p>
+        </w:tc>
+        <w:tc>
+          <w:tcPr>
+            <w:tcW w:w="2555" w:type="dxa"/>
+            <w:vMerge/>
+          </w:tcPr>
+          <w:p>
+            <w:pPr>
+              <w:pStyle w:val="NoSpacing"/>
+              <w:rPr>
+                <w:lang w:val="ru-RU"/>
+              </w:rPr>
+            </w:pPr>
+          </w:p>
+        </w:tc>
+        <w:tc>
+          <w:tcPr>
+            <w:tcW w:w="5549" w:type="dxa"/>
+            <w:vMerge/>
+          </w:tcPr>
+          <w:p>
+            <w:pPr>
+              <w:pStyle w:val="NoSpacing"/>
+              <w:rPr>
+                <w:lang w:val="ru-RU"/>
+              </w:rPr>
+            </w:pPr>
+          </w:p>
+        </w:tc>
+        <w:tc>
+          <w:tcPr>
+            <w:tcW w:w="6592" w:type="dxa"/>
           </w:tcPr>
           <w:p>
             <w:pPr>
@@ -22764,20 +23826,50 @@
       <w:tr>
         <w:tc>
           <w:tcPr>
-            <w:tcW w:w="2405" w:type="dxa"/>
-          </w:tcPr>
-          <w:p>
-            <w:pPr>
-              <w:pStyle w:val="NoSpacing"/>
-              <w:rPr>
-                <w:lang w:val="ru-RU"/>
-              </w:rPr>
-            </w:pPr>
-          </w:p>
-        </w:tc>
-        <w:tc>
-          <w:tcPr>
-            <w:tcW w:w="3969" w:type="dxa"/>
+            <w:tcW w:w="1174" w:type="dxa"/>
+          </w:tcPr>
+          <w:p>
+            <w:pPr>
+              <w:pStyle w:val="NoSpacing"/>
+              <w:rPr>
+                <w:lang w:val="ru-RU"/>
+              </w:rPr>
+            </w:pPr>
+            <w:r>
+              <w:rPr>
+                <w:b/>
+                <w:bCs/>
+                <w:lang w:val="en-US"/>
+              </w:rPr>
+              <w:t>HL.PS-0</w:t>
+            </w:r>
+            <w:r>
+              <w:rPr>
+                <w:b/>
+                <w:bCs/>
+                <w:lang w:val="en-US"/>
+              </w:rPr>
+              <w:t>22</w:t>
+            </w:r>
+          </w:p>
+        </w:tc>
+        <w:tc>
+          <w:tcPr>
+            <w:tcW w:w="2259" w:type="dxa"/>
+          </w:tcPr>
+          <w:p>
+            <w:pPr>
+              <w:pStyle w:val="NoSpacing"/>
+              <w:rPr>
+                <w:lang w:val="ru-RU"/>
+              </w:rPr>
+            </w:pPr>
+          </w:p>
+        </w:tc>
+        <w:tc>
+          <w:tcPr>
+            <w:tcW w:w="2555" w:type="dxa"/>
+            <w:vMerge w:val="restart"/>
           </w:tcPr>
           <w:p>
             <w:pPr>
@@ -22796,39 +23888,208 @@
         </w:tc>
         <w:tc>
           <w:tcPr>
-            <w:tcW w:w="1418" w:type="dxa"/>
-          </w:tcPr>
-          <w:p>
-            <w:pPr>
-              <w:pStyle w:val="NoSpacing"/>
-              <w:rPr>
-                <w:lang w:val="ru-RU"/>
-              </w:rPr>
-            </w:pPr>
-          </w:p>
-        </w:tc>
-        <w:tc>
-          <w:tcPr>
-            <w:tcW w:w="7512" w:type="dxa"/>
-          </w:tcPr>
-          <w:p>
-            <w:pPr>
-              <w:pStyle w:val="NoSpacing"/>
-              <w:rPr>
-                <w:lang w:val="ru-RU"/>
-              </w:rPr>
-            </w:pPr>
-            <w:r>
-              <w:rPr>
-                <w:lang w:val="ru-RU"/>
-              </w:rPr>
-              <w:t xml:space="preserve">Шаблон таблицы для выбора </w:t>
-            </w:r>
-            <w:r>
-              <w:rPr>
-                <w:lang w:val="ru-RU"/>
-              </w:rPr>
-              <w:t>компонентов для реализации схемотехнического решения</w:t>
+            <w:tcW w:w="5549" w:type="dxa"/>
+            <w:vMerge w:val="restart"/>
+          </w:tcPr>
+          <w:p>
+            <w:pPr>
+              <w:pStyle w:val="NoSpacing"/>
+              <w:rPr>
+                <w:lang w:val="ru-RU"/>
+              </w:rPr>
+            </w:pPr>
+            <w:r>
+              <w:rPr>
+                <w:lang w:val="ru-RU"/>
+              </w:rPr>
+              <w:t>Выбор наиболее существенных компонентов схемотехнического решения производится для каждого из предложенных решений для архитектурных блоков</w:t>
+            </w:r>
+            <w:r>
+              <w:rPr>
+                <w:lang w:val="ru-RU"/>
+              </w:rPr>
+              <w:t xml:space="preserve"> </w:t>
+            </w:r>
+            <w:r>
+              <w:rPr>
+                <w:lang w:val="ru-RU"/>
+              </w:rPr>
+              <w:t>каждого из вариантов архитектуры.</w:t>
+            </w:r>
+          </w:p>
+          <w:p>
+            <w:pPr>
+              <w:pStyle w:val="NoSpacing"/>
+              <w:rPr>
+                <w:lang w:val="ru-RU"/>
+              </w:rPr>
+            </w:pPr>
+          </w:p>
+          <w:p>
+            <w:pPr>
+              <w:pStyle w:val="NoSpacing"/>
+              <w:rPr>
+                <w:lang w:val="ru-RU"/>
+              </w:rPr>
+            </w:pPr>
+            <w:r>
+              <w:rPr>
+                <w:lang w:val="ru-RU"/>
+              </w:rPr>
+              <w:t xml:space="preserve">Находятся либо выбираются из уже использовавшихся и сохранённых в общем хранилище несколько вариантов базовых компонентов </w:t>
+            </w:r>
+            <w:r>
+              <w:rPr>
+                <w:lang w:val="ru-RU"/>
+              </w:rPr>
+              <w:t>– источников питания</w:t>
+            </w:r>
+            <w:r>
+              <w:rPr>
+                <w:lang w:val="ru-RU"/>
+              </w:rPr>
+              <w:t>. Составляется таблица сравнения, в которой перечислены выбранные к сравнению варианты и критерии сравнения.</w:t>
+            </w:r>
+          </w:p>
+          <w:p>
+            <w:pPr>
+              <w:pStyle w:val="NoSpacing"/>
+              <w:rPr>
+                <w:lang w:val="ru-RU"/>
+              </w:rPr>
+            </w:pPr>
+          </w:p>
+          <w:p>
+            <w:pPr>
+              <w:pStyle w:val="NoSpacing"/>
+              <w:rPr>
+                <w:lang w:val="ru-RU"/>
+              </w:rPr>
+            </w:pPr>
+            <w:r>
+              <w:rPr>
+                <w:lang w:val="ru-RU"/>
+              </w:rPr>
+              <w:t xml:space="preserve">Далее – разрыв в последовательности шагов проектирования, для каждого из предложенных вариантов производится проектировочный расчёт и выбор </w:t>
+            </w:r>
+            <w:r>
+              <w:rPr>
+                <w:lang w:val="ru-RU"/>
+              </w:rPr>
+              <w:t xml:space="preserve">наиболее существенных </w:t>
+            </w:r>
+            <w:r>
+              <w:rPr>
+                <w:lang w:val="ru-RU"/>
+              </w:rPr>
+              <w:t xml:space="preserve">компонентов </w:t>
+            </w:r>
+            <w:r>
+              <w:rPr>
+                <w:lang w:val="ru-RU"/>
+              </w:rPr>
+              <w:t>обвязки</w:t>
+            </w:r>
+            <w:r>
+              <w:rPr>
+                <w:lang w:val="ru-RU"/>
+              </w:rPr>
+              <w:t xml:space="preserve"> (катушек, трансформаторов, фильтрующих конденсаторов, задающих резисторов и конденсаторов)</w:t>
+            </w:r>
+            <w:r>
+              <w:rPr>
+                <w:lang w:val="ru-RU"/>
+              </w:rPr>
+              <w:t>, чтобы получить информацию для сравнения.</w:t>
+            </w:r>
+            <w:r>
+              <w:rPr>
+                <w:lang w:val="ru-RU"/>
+              </w:rPr>
+              <w:t xml:space="preserve"> После получения необходимой для сравнения информации происходит возврат на этап выбора компонентов, а полученная информация добавляется в таблицу.</w:t>
+            </w:r>
+          </w:p>
+          <w:p>
+            <w:pPr>
+              <w:pStyle w:val="NoSpacing"/>
+              <w:rPr>
+                <w:lang w:val="ru-RU"/>
+              </w:rPr>
+            </w:pPr>
+          </w:p>
+          <w:p>
+            <w:pPr>
+              <w:pStyle w:val="NoSpacing"/>
+              <w:rPr>
+                <w:lang w:val="ru-RU"/>
+              </w:rPr>
+            </w:pPr>
+            <w:r>
+              <w:rPr>
+                <w:lang w:val="ru-RU"/>
+              </w:rPr>
+              <w:t xml:space="preserve">После заполнения таблицы сравнения принимается проектное решение, какой из </w:t>
+            </w:r>
+            <w:r>
+              <w:rPr>
+                <w:lang w:val="ru-RU"/>
+              </w:rPr>
+              <w:t xml:space="preserve">источников питания </w:t>
+            </w:r>
+            <w:r>
+              <w:rPr>
+                <w:lang w:val="ru-RU"/>
+              </w:rPr>
+              <w:t>будет использоваться. Документы или содержимое документов, относящиеся к другим вариант</w:t>
+            </w:r>
+            <w:r>
+              <w:rPr>
+                <w:lang w:val="ru-RU"/>
+              </w:rPr>
+              <w:t>а</w:t>
+            </w:r>
+            <w:r>
+              <w:rPr>
+                <w:lang w:val="ru-RU"/>
+              </w:rPr>
+              <w:t>м, скрываются, чтобы не мешали восприятию информации.</w:t>
+            </w:r>
+            <w:r>
+              <w:rPr>
+                <w:lang w:val="ru-RU"/>
+              </w:rPr>
+              <w:t xml:space="preserve"> В одну из инвариантных частей документации добавляется краткая сводка по выбранн</w:t>
+            </w:r>
+            <w:r>
+              <w:rPr>
+                <w:lang w:val="ru-RU"/>
+              </w:rPr>
+              <w:t>ому источнику и его компонентам обвязки</w:t>
+            </w:r>
+            <w:r>
+              <w:rPr>
+                <w:lang w:val="ru-RU"/>
+              </w:rPr>
+              <w:t>.</w:t>
+            </w:r>
+          </w:p>
+        </w:tc>
+        <w:tc>
+          <w:tcPr>
+            <w:tcW w:w="6592" w:type="dxa"/>
+          </w:tcPr>
+          <w:p>
+            <w:pPr>
+              <w:pStyle w:val="NoSpacing"/>
+              <w:rPr>
+                <w:lang w:val="ru-RU"/>
+              </w:rPr>
+            </w:pPr>
+            <w:r>
+              <w:rPr>
+                <w:lang w:val="ru-RU"/>
+              </w:rPr>
+              <w:t>Шаблон таблицы для выбора компонентов для реализации схемотехнического решения</w:t>
             </w:r>
           </w:p>
         </w:tc>
@@ -22836,45 +24097,74 @@
       <w:tr>
         <w:tc>
           <w:tcPr>
-            <w:tcW w:w="2405" w:type="dxa"/>
-          </w:tcPr>
-          <w:p>
-            <w:pPr>
-              <w:rPr>
-                <w:b/>
-                <w:bCs/>
-                <w:lang w:val="ru-RU"/>
-              </w:rPr>
-            </w:pPr>
-          </w:p>
-        </w:tc>
-        <w:tc>
-          <w:tcPr>
-            <w:tcW w:w="3969" w:type="dxa"/>
-          </w:tcPr>
-          <w:p>
-            <w:pPr>
-              <w:rPr>
-                <w:lang w:val="ru-RU"/>
-              </w:rPr>
-            </w:pPr>
-          </w:p>
-        </w:tc>
-        <w:tc>
-          <w:tcPr>
-            <w:tcW w:w="1418" w:type="dxa"/>
-          </w:tcPr>
-          <w:p>
-            <w:pPr>
-              <w:rPr>
-                <w:lang w:val="ru-RU"/>
-              </w:rPr>
-            </w:pPr>
-          </w:p>
-        </w:tc>
-        <w:tc>
-          <w:tcPr>
-            <w:tcW w:w="7512" w:type="dxa"/>
+            <w:tcW w:w="1174" w:type="dxa"/>
+          </w:tcPr>
+          <w:p>
+            <w:pPr>
+              <w:rPr>
+                <w:lang w:val="ru-RU"/>
+              </w:rPr>
+            </w:pPr>
+            <w:r>
+              <w:rPr>
+                <w:b/>
+                <w:bCs/>
+                <w:lang w:val="en-US"/>
+              </w:rPr>
+              <w:t>HL.PS-0</w:t>
+            </w:r>
+            <w:r>
+              <w:rPr>
+                <w:b/>
+                <w:bCs/>
+                <w:lang w:val="en-US"/>
+              </w:rPr>
+              <w:t>23</w:t>
+            </w:r>
+          </w:p>
+        </w:tc>
+        <w:tc>
+          <w:tcPr>
+            <w:tcW w:w="2259" w:type="dxa"/>
+          </w:tcPr>
+          <w:p>
+            <w:pPr>
+              <w:rPr>
+                <w:lang w:val="ru-RU"/>
+              </w:rPr>
+            </w:pPr>
+          </w:p>
+        </w:tc>
+        <w:tc>
+          <w:tcPr>
+            <w:tcW w:w="2555" w:type="dxa"/>
+            <w:vMerge/>
+          </w:tcPr>
+          <w:p>
+            <w:pPr>
+              <w:rPr>
+                <w:lang w:val="ru-RU"/>
+              </w:rPr>
+            </w:pPr>
+          </w:p>
+        </w:tc>
+        <w:tc>
+          <w:tcPr>
+            <w:tcW w:w="5549" w:type="dxa"/>
+            <w:vMerge/>
+          </w:tcPr>
+          <w:p>
+            <w:pPr>
+              <w:pStyle w:val="NoSpacing"/>
+              <w:rPr>
+                <w:lang w:val="ru-RU"/>
+              </w:rPr>
+            </w:pPr>
+          </w:p>
+        </w:tc>
+        <w:tc>
+          <w:tcPr>
+            <w:tcW w:w="6592" w:type="dxa"/>
           </w:tcPr>
           <w:p>
             <w:pPr>
@@ -22895,46 +24185,77 @@
       <w:tr>
         <w:tc>
           <w:tcPr>
-            <w:tcW w:w="2405" w:type="dxa"/>
-          </w:tcPr>
-          <w:p>
-            <w:pPr>
-              <w:pStyle w:val="NoSpacing"/>
-              <w:rPr>
-                <w:lang w:val="ru-RU"/>
-              </w:rPr>
-            </w:pPr>
-          </w:p>
-        </w:tc>
-        <w:tc>
-          <w:tcPr>
-            <w:tcW w:w="3969" w:type="dxa"/>
-          </w:tcPr>
-          <w:p>
-            <w:pPr>
-              <w:pStyle w:val="NoSpacing"/>
-              <w:rPr>
-                <w:lang w:val="ru-RU"/>
-              </w:rPr>
-            </w:pPr>
-          </w:p>
-        </w:tc>
-        <w:tc>
-          <w:tcPr>
-            <w:tcW w:w="1418" w:type="dxa"/>
-          </w:tcPr>
-          <w:p>
-            <w:pPr>
-              <w:pStyle w:val="NoSpacing"/>
-              <w:rPr>
-                <w:lang w:val="ru-RU"/>
-              </w:rPr>
-            </w:pPr>
-          </w:p>
-        </w:tc>
-        <w:tc>
-          <w:tcPr>
-            <w:tcW w:w="7512" w:type="dxa"/>
+            <w:tcW w:w="1174" w:type="dxa"/>
+          </w:tcPr>
+          <w:p>
+            <w:pPr>
+              <w:pStyle w:val="NoSpacing"/>
+              <w:rPr>
+                <w:lang w:val="en-US"/>
+              </w:rPr>
+            </w:pPr>
+            <w:r>
+              <w:rPr>
+                <w:b/>
+                <w:bCs/>
+                <w:lang w:val="en-US"/>
+              </w:rPr>
+              <w:t>HL.PS-0</w:t>
+            </w:r>
+            <w:r>
+              <w:rPr>
+                <w:b/>
+                <w:bCs/>
+                <w:lang w:val="en-US"/>
+              </w:rPr>
+              <w:t>24</w:t>
+            </w:r>
+          </w:p>
+        </w:tc>
+        <w:tc>
+          <w:tcPr>
+            <w:tcW w:w="2259" w:type="dxa"/>
+          </w:tcPr>
+          <w:p>
+            <w:pPr>
+              <w:pStyle w:val="NoSpacing"/>
+              <w:rPr>
+                <w:lang w:val="ru-RU"/>
+              </w:rPr>
+            </w:pPr>
+          </w:p>
+        </w:tc>
+        <w:tc>
+          <w:tcPr>
+            <w:tcW w:w="2555" w:type="dxa"/>
+            <w:vMerge/>
+          </w:tcPr>
+          <w:p>
+            <w:pPr>
+              <w:pStyle w:val="NoSpacing"/>
+              <w:rPr>
+                <w:lang w:val="ru-RU"/>
+              </w:rPr>
+            </w:pPr>
+          </w:p>
+        </w:tc>
+        <w:tc>
+          <w:tcPr>
+            <w:tcW w:w="5549" w:type="dxa"/>
+            <w:vMerge/>
+          </w:tcPr>
+          <w:p>
+            <w:pPr>
+              <w:pStyle w:val="NoSpacing"/>
+              <w:rPr>
+                <w:lang w:val="ru-RU"/>
+              </w:rPr>
+            </w:pPr>
+          </w:p>
+        </w:tc>
+        <w:tc>
+          <w:tcPr>
+            <w:tcW w:w="6592" w:type="dxa"/>
           </w:tcPr>
           <w:p>
             <w:pPr>
@@ -22955,65 +24276,90 @@
       <w:tr>
         <w:tc>
           <w:tcPr>
-            <w:tcW w:w="2405" w:type="dxa"/>
-          </w:tcPr>
-          <w:p>
-            <w:pPr>
-              <w:pStyle w:val="NoSpacing"/>
-              <w:rPr>
-                <w:lang w:val="ru-RU"/>
-              </w:rPr>
-            </w:pPr>
-          </w:p>
-        </w:tc>
-        <w:tc>
-          <w:tcPr>
-            <w:tcW w:w="3969" w:type="dxa"/>
-          </w:tcPr>
-          <w:p>
-            <w:pPr>
-              <w:pStyle w:val="NoSpacing"/>
-              <w:rPr>
-                <w:lang w:val="ru-RU"/>
-              </w:rPr>
-            </w:pPr>
-          </w:p>
-        </w:tc>
-        <w:tc>
-          <w:tcPr>
-            <w:tcW w:w="1418" w:type="dxa"/>
-          </w:tcPr>
-          <w:p>
-            <w:pPr>
-              <w:pStyle w:val="NoSpacing"/>
-              <w:rPr>
-                <w:lang w:val="ru-RU"/>
-              </w:rPr>
-            </w:pPr>
-          </w:p>
-        </w:tc>
-        <w:tc>
-          <w:tcPr>
-            <w:tcW w:w="7512" w:type="dxa"/>
-          </w:tcPr>
-          <w:p>
-            <w:pPr>
-              <w:pStyle w:val="NoSpacing"/>
-              <w:rPr>
-                <w:lang w:val="ru-RU"/>
-              </w:rPr>
-            </w:pPr>
-            <w:r>
-              <w:rPr>
-                <w:lang w:val="ru-RU"/>
-              </w:rPr>
-              <w:t>Возможность по результату в блоке выбора</w:t>
-            </w:r>
-            <w:r>
-              <w:rPr>
-                <w:lang w:val="ru-RU"/>
-              </w:rPr>
-              <w:t xml:space="preserve"> добавить в функциональную схему информацию про выбранный компонент – парт намбер, параметры. Данные взять из библиотеки.</w:t>
+            <w:tcW w:w="1174" w:type="dxa"/>
+          </w:tcPr>
+          <w:p>
+            <w:pPr>
+              <w:pStyle w:val="NoSpacing"/>
+              <w:rPr>
+                <w:lang w:val="ru-RU"/>
+              </w:rPr>
+            </w:pPr>
+            <w:r>
+              <w:rPr>
+                <w:b/>
+                <w:bCs/>
+                <w:lang w:val="en-US"/>
+              </w:rPr>
+              <w:t>HL.PS-0</w:t>
+            </w:r>
+            <w:r>
+              <w:rPr>
+                <w:b/>
+                <w:bCs/>
+                <w:lang w:val="en-US"/>
+              </w:rPr>
+              <w:t>25</w:t>
+            </w:r>
+          </w:p>
+        </w:tc>
+        <w:tc>
+          <w:tcPr>
+            <w:tcW w:w="2259" w:type="dxa"/>
+          </w:tcPr>
+          <w:p>
+            <w:pPr>
+              <w:pStyle w:val="NoSpacing"/>
+              <w:rPr>
+                <w:lang w:val="ru-RU"/>
+              </w:rPr>
+            </w:pPr>
+          </w:p>
+        </w:tc>
+        <w:tc>
+          <w:tcPr>
+            <w:tcW w:w="2555" w:type="dxa"/>
+            <w:vMerge/>
+          </w:tcPr>
+          <w:p>
+            <w:pPr>
+              <w:pStyle w:val="NoSpacing"/>
+              <w:rPr>
+                <w:lang w:val="ru-RU"/>
+              </w:rPr>
+            </w:pPr>
+          </w:p>
+        </w:tc>
+        <w:tc>
+          <w:tcPr>
+            <w:tcW w:w="5549" w:type="dxa"/>
+            <w:vMerge/>
+          </w:tcPr>
+          <w:p>
+            <w:pPr>
+              <w:pStyle w:val="NoSpacing"/>
+              <w:rPr>
+                <w:lang w:val="ru-RU"/>
+              </w:rPr>
+            </w:pPr>
+          </w:p>
+        </w:tc>
+        <w:tc>
+          <w:tcPr>
+            <w:tcW w:w="6592" w:type="dxa"/>
+          </w:tcPr>
+          <w:p>
+            <w:pPr>
+              <w:pStyle w:val="NoSpacing"/>
+              <w:rPr>
+                <w:lang w:val="ru-RU"/>
+              </w:rPr>
+            </w:pPr>
+            <w:r>
+              <w:rPr>
+                <w:lang w:val="ru-RU"/>
+              </w:rPr>
+              <w:t>Возможность по результату в блоке выбора добавить в функциональную схему информацию про выбранный компонент – парт намбер, параметры. Данные взять из библиотеки.</w:t>
             </w:r>
           </w:p>
         </w:tc>
@@ -23021,58 +24367,163 @@
       <w:tr>
         <w:tc>
           <w:tcPr>
-            <w:tcW w:w="2405" w:type="dxa"/>
-          </w:tcPr>
-          <w:p>
-            <w:pPr>
-              <w:pStyle w:val="NoSpacing"/>
-              <w:rPr>
-                <w:lang w:val="ru-RU"/>
-              </w:rPr>
-            </w:pPr>
-          </w:p>
-        </w:tc>
-        <w:tc>
-          <w:tcPr>
-            <w:tcW w:w="3969" w:type="dxa"/>
-          </w:tcPr>
-          <w:p>
-            <w:pPr>
-              <w:pStyle w:val="NoSpacing"/>
-              <w:rPr>
-                <w:lang w:val="ru-RU"/>
-              </w:rPr>
-            </w:pPr>
-            <w:r>
-              <w:rPr>
-                <w:lang w:val="ru-RU"/>
-              </w:rPr>
-              <w:t>Проекти</w:t>
-            </w:r>
-            <w:r>
-              <w:rPr>
-                <w:lang w:val="ru-RU"/>
-              </w:rPr>
-              <w:t>ровочный расчёт узлов</w:t>
-            </w:r>
-          </w:p>
-        </w:tc>
-        <w:tc>
-          <w:tcPr>
-            <w:tcW w:w="1418" w:type="dxa"/>
-          </w:tcPr>
-          <w:p>
-            <w:pPr>
-              <w:pStyle w:val="NoSpacing"/>
-              <w:rPr>
-                <w:lang w:val="ru-RU"/>
-              </w:rPr>
-            </w:pPr>
-          </w:p>
-        </w:tc>
-        <w:tc>
-          <w:tcPr>
-            <w:tcW w:w="7512" w:type="dxa"/>
+            <w:tcW w:w="1174" w:type="dxa"/>
+          </w:tcPr>
+          <w:p>
+            <w:pPr>
+              <w:pStyle w:val="NoSpacing"/>
+              <w:rPr>
+                <w:lang w:val="ru-RU"/>
+              </w:rPr>
+            </w:pPr>
+            <w:r>
+              <w:rPr>
+                <w:b/>
+                <w:bCs/>
+                <w:lang w:val="en-US"/>
+              </w:rPr>
+              <w:t>HL.PS-0</w:t>
+            </w:r>
+            <w:r>
+              <w:rPr>
+                <w:b/>
+                <w:bCs/>
+                <w:lang w:val="en-US"/>
+              </w:rPr>
+              <w:t>26</w:t>
+            </w:r>
+          </w:p>
+        </w:tc>
+        <w:tc>
+          <w:tcPr>
+            <w:tcW w:w="2259" w:type="dxa"/>
+          </w:tcPr>
+          <w:p>
+            <w:pPr>
+              <w:pStyle w:val="NoSpacing"/>
+              <w:rPr>
+                <w:lang w:val="ru-RU"/>
+              </w:rPr>
+            </w:pPr>
+          </w:p>
+        </w:tc>
+        <w:tc>
+          <w:tcPr>
+            <w:tcW w:w="2555" w:type="dxa"/>
+            <w:vMerge w:val="restart"/>
+          </w:tcPr>
+          <w:p>
+            <w:pPr>
+              <w:pStyle w:val="NoSpacing"/>
+              <w:rPr>
+                <w:lang w:val="ru-RU"/>
+              </w:rPr>
+            </w:pPr>
+            <w:r>
+              <w:rPr>
+                <w:lang w:val="ru-RU"/>
+              </w:rPr>
+              <w:t>Проектировочный расчёт узлов</w:t>
+            </w:r>
+          </w:p>
+        </w:tc>
+        <w:tc>
+          <w:tcPr>
+            <w:tcW w:w="5549" w:type="dxa"/>
+            <w:vMerge w:val="restart"/>
+          </w:tcPr>
+          <w:p>
+            <w:pPr>
+              <w:pStyle w:val="NoSpacing"/>
+              <w:rPr>
+                <w:lang w:val="ru-RU"/>
+              </w:rPr>
+            </w:pPr>
+            <w:r>
+              <w:rPr>
+                <w:lang w:val="ru-RU"/>
+              </w:rPr>
+              <w:t>Для выбранного источника питания с помощью интерактивных формул производится расчёт требуемых параметров основных компонентов обвязки (катушек, трансформаторов, фильтрующих конденсаторов, задающих резисторов и конденсаторов) и</w:t>
+            </w:r>
+            <w:r>
+              <w:rPr>
+                <w:lang w:val="ru-RU"/>
+              </w:rPr>
+              <w:t xml:space="preserve"> параметров источника питания как узла в целом. </w:t>
+            </w:r>
+          </w:p>
+          <w:p>
+            <w:pPr>
+              <w:pStyle w:val="NoSpacing"/>
+              <w:rPr>
+                <w:lang w:val="ru-RU"/>
+              </w:rPr>
+            </w:pPr>
+          </w:p>
+          <w:p>
+            <w:pPr>
+              <w:pStyle w:val="NoSpacing"/>
+              <w:rPr>
+                <w:lang w:val="ru-RU"/>
+              </w:rPr>
+            </w:pPr>
+            <w:r>
+              <w:rPr>
+                <w:lang w:val="ru-RU"/>
+              </w:rPr>
+              <w:t>Требуемая группа формул либо подгружается из хранилища как элемент данных хранимого там компонента, либо пишется вручную, а затем сохраняется как</w:t>
+            </w:r>
+            <w:r>
+              <w:rPr>
+                <w:lang w:val="ru-RU"/>
+              </w:rPr>
+              <w:t xml:space="preserve"> элемент данных </w:t>
+            </w:r>
+            <w:r>
+              <w:rPr>
+                <w:lang w:val="ru-RU"/>
+              </w:rPr>
+              <w:t xml:space="preserve">вновь создаваемого </w:t>
+            </w:r>
+            <w:r>
+              <w:rPr>
+                <w:lang w:val="ru-RU"/>
+              </w:rPr>
+              <w:t>компонента</w:t>
+            </w:r>
+            <w:r>
+              <w:rPr>
+                <w:lang w:val="ru-RU"/>
+              </w:rPr>
+              <w:t>.</w:t>
+            </w:r>
+          </w:p>
+          <w:p>
+            <w:pPr>
+              <w:pStyle w:val="NoSpacing"/>
+              <w:rPr>
+                <w:lang w:val="ru-RU"/>
+              </w:rPr>
+            </w:pPr>
+          </w:p>
+          <w:p>
+            <w:pPr>
+              <w:pStyle w:val="NoSpacing"/>
+              <w:rPr>
+                <w:lang w:val="ru-RU"/>
+              </w:rPr>
+            </w:pPr>
+            <w:r>
+              <w:rPr>
+                <w:lang w:val="ru-RU"/>
+              </w:rPr>
+              <w:t>Каждая формула дополняется подписью с расшифровкой величин и нумеруется.</w:t>
+            </w:r>
+          </w:p>
+        </w:tc>
+        <w:tc>
+          <w:tcPr>
+            <w:tcW w:w="6592" w:type="dxa"/>
           </w:tcPr>
           <w:p>
             <w:pPr>
@@ -23093,46 +24544,77 @@
       <w:tr>
         <w:tc>
           <w:tcPr>
-            <w:tcW w:w="2405" w:type="dxa"/>
-          </w:tcPr>
-          <w:p>
-            <w:pPr>
-              <w:pStyle w:val="NoSpacing"/>
-              <w:rPr>
-                <w:lang w:val="ru-RU"/>
-              </w:rPr>
-            </w:pPr>
-          </w:p>
-        </w:tc>
-        <w:tc>
-          <w:tcPr>
-            <w:tcW w:w="3969" w:type="dxa"/>
-          </w:tcPr>
-          <w:p>
-            <w:pPr>
-              <w:pStyle w:val="NoSpacing"/>
-              <w:rPr>
-                <w:lang w:val="ru-RU"/>
-              </w:rPr>
-            </w:pPr>
-          </w:p>
-        </w:tc>
-        <w:tc>
-          <w:tcPr>
-            <w:tcW w:w="1418" w:type="dxa"/>
-          </w:tcPr>
-          <w:p>
-            <w:pPr>
-              <w:pStyle w:val="NoSpacing"/>
-              <w:rPr>
-                <w:lang w:val="ru-RU"/>
-              </w:rPr>
-            </w:pPr>
-          </w:p>
-        </w:tc>
-        <w:tc>
-          <w:tcPr>
-            <w:tcW w:w="7512" w:type="dxa"/>
+            <w:tcW w:w="1174" w:type="dxa"/>
+          </w:tcPr>
+          <w:p>
+            <w:pPr>
+              <w:pStyle w:val="NoSpacing"/>
+              <w:rPr>
+                <w:lang w:val="ru-RU"/>
+              </w:rPr>
+            </w:pPr>
+            <w:r>
+              <w:rPr>
+                <w:b/>
+                <w:bCs/>
+                <w:lang w:val="en-US"/>
+              </w:rPr>
+              <w:t>HL.PS-0</w:t>
+            </w:r>
+            <w:r>
+              <w:rPr>
+                <w:b/>
+                <w:bCs/>
+                <w:lang w:val="en-US"/>
+              </w:rPr>
+              <w:t>27</w:t>
+            </w:r>
+          </w:p>
+        </w:tc>
+        <w:tc>
+          <w:tcPr>
+            <w:tcW w:w="2259" w:type="dxa"/>
+          </w:tcPr>
+          <w:p>
+            <w:pPr>
+              <w:pStyle w:val="NoSpacing"/>
+              <w:rPr>
+                <w:lang w:val="ru-RU"/>
+              </w:rPr>
+            </w:pPr>
+          </w:p>
+        </w:tc>
+        <w:tc>
+          <w:tcPr>
+            <w:tcW w:w="2555" w:type="dxa"/>
+            <w:vMerge/>
+          </w:tcPr>
+          <w:p>
+            <w:pPr>
+              <w:pStyle w:val="NoSpacing"/>
+              <w:rPr>
+                <w:lang w:val="ru-RU"/>
+              </w:rPr>
+            </w:pPr>
+          </w:p>
+        </w:tc>
+        <w:tc>
+          <w:tcPr>
+            <w:tcW w:w="5549" w:type="dxa"/>
+            <w:vMerge/>
+          </w:tcPr>
+          <w:p>
+            <w:pPr>
+              <w:pStyle w:val="NoSpacing"/>
+              <w:rPr>
+                <w:lang w:val="ru-RU"/>
+              </w:rPr>
+            </w:pPr>
+          </w:p>
+        </w:tc>
+        <w:tc>
+          <w:tcPr>
+            <w:tcW w:w="6592" w:type="dxa"/>
           </w:tcPr>
           <w:p>
             <w:pPr>
@@ -23153,20 +24635,50 @@
       <w:tr>
         <w:tc>
           <w:tcPr>
-            <w:tcW w:w="2405" w:type="dxa"/>
-          </w:tcPr>
-          <w:p>
-            <w:pPr>
-              <w:pStyle w:val="NoSpacing"/>
-              <w:rPr>
-                <w:lang w:val="ru-RU"/>
-              </w:rPr>
-            </w:pPr>
-          </w:p>
-        </w:tc>
-        <w:tc>
-          <w:tcPr>
-            <w:tcW w:w="3969" w:type="dxa"/>
+            <w:tcW w:w="1174" w:type="dxa"/>
+          </w:tcPr>
+          <w:p>
+            <w:pPr>
+              <w:pStyle w:val="NoSpacing"/>
+              <w:rPr>
+                <w:lang w:val="ru-RU"/>
+              </w:rPr>
+            </w:pPr>
+            <w:r>
+              <w:rPr>
+                <w:b/>
+                <w:bCs/>
+                <w:lang w:val="en-US"/>
+              </w:rPr>
+              <w:t>HL.PS-0</w:t>
+            </w:r>
+            <w:r>
+              <w:rPr>
+                <w:b/>
+                <w:bCs/>
+                <w:lang w:val="en-US"/>
+              </w:rPr>
+              <w:t>28</w:t>
+            </w:r>
+          </w:p>
+        </w:tc>
+        <w:tc>
+          <w:tcPr>
+            <w:tcW w:w="2259" w:type="dxa"/>
+          </w:tcPr>
+          <w:p>
+            <w:pPr>
+              <w:pStyle w:val="NoSpacing"/>
+              <w:rPr>
+                <w:lang w:val="ru-RU"/>
+              </w:rPr>
+            </w:pPr>
+          </w:p>
+        </w:tc>
+        <w:tc>
+          <w:tcPr>
+            <w:tcW w:w="2555" w:type="dxa"/>
+            <w:vMerge w:val="restart"/>
           </w:tcPr>
           <w:p>
             <w:pPr>
@@ -23185,57 +24697,172 @@
         </w:tc>
         <w:tc>
           <w:tcPr>
-            <w:tcW w:w="1418" w:type="dxa"/>
-          </w:tcPr>
-          <w:p>
-            <w:pPr>
-              <w:pStyle w:val="NoSpacing"/>
-              <w:rPr>
-                <w:lang w:val="ru-RU"/>
-              </w:rPr>
-            </w:pPr>
-          </w:p>
-        </w:tc>
-        <w:tc>
-          <w:tcPr>
-            <w:tcW w:w="7512" w:type="dxa"/>
-          </w:tcPr>
-          <w:p>
-            <w:pPr>
-              <w:pStyle w:val="NoSpacing"/>
-              <w:rPr>
-                <w:lang w:val="ru-RU"/>
-              </w:rPr>
-            </w:pPr>
-            <w:r>
-              <w:rPr>
-                <w:lang w:val="ru-RU"/>
-              </w:rPr>
-              <w:t>Автоматическое создание файла про</w:t>
-            </w:r>
-            <w:r>
-              <w:rPr>
-                <w:lang w:val="ru-RU"/>
-              </w:rPr>
-              <w:t>верочного</w:t>
-            </w:r>
-            <w:r>
-              <w:rPr>
-                <w:lang w:val="ru-RU"/>
-              </w:rPr>
-              <w:t xml:space="preserve"> расчёта для каждого из выбранных компонентов</w:t>
-            </w:r>
-            <w:r>
-              <w:rPr>
-                <w:lang w:val="ru-RU"/>
-              </w:rPr>
-              <w:t xml:space="preserve"> с выбранными компонентами обвязки</w:t>
-            </w:r>
-            <w:r>
-              <w:rPr>
-                <w:lang w:val="ru-RU"/>
-              </w:rPr>
-              <w:t>, если такое требуется.</w:t>
+            <w:tcW w:w="5549" w:type="dxa"/>
+            <w:vMerge w:val="restart"/>
+          </w:tcPr>
+          <w:p>
+            <w:pPr>
+              <w:pStyle w:val="NoSpacing"/>
+              <w:rPr>
+                <w:lang w:val="ru-RU"/>
+              </w:rPr>
+            </w:pPr>
+            <w:r>
+              <w:rPr>
+                <w:lang w:val="ru-RU"/>
+              </w:rPr>
+              <w:t xml:space="preserve">Для выбранного источника питания с помощью интерактивных формул производится </w:t>
+            </w:r>
+            <w:r>
+              <w:rPr>
+                <w:lang w:val="ru-RU"/>
+              </w:rPr>
+              <w:t xml:space="preserve">проверочный расчёт </w:t>
+            </w:r>
+            <w:r>
+              <w:rPr>
+                <w:lang w:val="ru-RU"/>
+              </w:rPr>
+              <w:t xml:space="preserve">параметров узла – вычисляются их реальные значения, получаемые при подстановке параметров </w:t>
+            </w:r>
+            <w:r>
+              <w:rPr>
+                <w:lang w:val="ru-RU"/>
+              </w:rPr>
+              <w:t xml:space="preserve">выбранных </w:t>
+            </w:r>
+            <w:r>
+              <w:rPr>
+                <w:lang w:val="ru-RU"/>
+              </w:rPr>
+              <w:t>источника питания и компонентов обвязки.</w:t>
+            </w:r>
+          </w:p>
+          <w:p>
+            <w:pPr>
+              <w:pStyle w:val="NoSpacing"/>
+              <w:rPr>
+                <w:lang w:val="ru-RU"/>
+              </w:rPr>
+            </w:pPr>
+          </w:p>
+          <w:p>
+            <w:pPr>
+              <w:pStyle w:val="NoSpacing"/>
+              <w:rPr>
+                <w:lang w:val="ru-RU"/>
+              </w:rPr>
+            </w:pPr>
+            <w:r>
+              <w:rPr>
+                <w:lang w:val="ru-RU"/>
+              </w:rPr>
+              <w:t>Требуемая группа формул либо подгружается из хранилища как элемент данных хранимого там компонента, либо пишется вручную, а затем сохраняется как элемент данных вновь создаваемого компонента.</w:t>
+            </w:r>
+          </w:p>
+          <w:p>
+            <w:pPr>
+              <w:pStyle w:val="NoSpacing"/>
+              <w:rPr>
+                <w:lang w:val="ru-RU"/>
+              </w:rPr>
+            </w:pPr>
+          </w:p>
+          <w:p>
+            <w:pPr>
+              <w:pStyle w:val="NoSpacing"/>
+              <w:rPr>
+                <w:lang w:val="ru-RU"/>
+              </w:rPr>
+            </w:pPr>
+            <w:r>
+              <w:rPr>
+                <w:lang w:val="ru-RU"/>
+              </w:rPr>
+              <w:t>Каждая формула дополняется подписью с расшифровкой величин и нумеруется.</w:t>
+            </w:r>
+          </w:p>
+          <w:p>
+            <w:pPr>
+              <w:pStyle w:val="NoSpacing"/>
+              <w:rPr>
+                <w:lang w:val="ru-RU"/>
+              </w:rPr>
+            </w:pPr>
+          </w:p>
+          <w:p>
+            <w:pPr>
+              <w:pStyle w:val="NoSpacing"/>
+              <w:rPr>
+                <w:lang w:val="ru-RU"/>
+              </w:rPr>
+            </w:pPr>
+            <w:r>
+              <w:rPr>
+                <w:lang w:val="ru-RU"/>
+              </w:rPr>
+              <w:t>Пишется</w:t>
+            </w:r>
+            <w:r>
+              <w:rPr>
+                <w:lang w:val="ru-RU"/>
+              </w:rPr>
+              <w:t xml:space="preserve"> </w:t>
+            </w:r>
+            <w:r>
+              <w:rPr>
+                <w:lang w:val="ru-RU"/>
+              </w:rPr>
+              <w:t>либо подгружается из шаблона для данного компонента последовательность интерактивных расчётов</w:t>
+            </w:r>
+            <w:r>
+              <w:rPr>
+                <w:lang w:val="ru-RU"/>
+              </w:rPr>
+              <w:t xml:space="preserve"> </w:t>
+            </w:r>
+            <w:r>
+              <w:rPr>
+                <w:lang w:val="ru-RU"/>
+              </w:rPr>
+              <w:t>/</w:t>
+            </w:r>
+            <w:r>
+              <w:rPr>
+                <w:lang w:val="ru-RU"/>
+              </w:rPr>
+              <w:t xml:space="preserve"> сравнений</w:t>
+            </w:r>
+            <w:r>
+              <w:rPr>
+                <w:lang w:val="ru-RU"/>
+              </w:rPr>
+              <w:t xml:space="preserve"> </w:t>
+            </w:r>
+            <w:r>
+              <w:rPr>
+                <w:lang w:val="ru-RU"/>
+              </w:rPr>
+              <w:t>параметров узлов, которые получаются при подстановке параметров реальных выбранных компонентов обвязки. Полученные параметры сравниваются с требуемыми, подгруженными из списка параметров выбранной микросхемы (либо вбиваются вручную при первом использовании микросхемы). В документе ставится яркая пометка о том, прошло ли проверочный расчёт рассчитанное решение на данных компонентах.</w:t>
+            </w:r>
+          </w:p>
+        </w:tc>
+        <w:tc>
+          <w:tcPr>
+            <w:tcW w:w="6592" w:type="dxa"/>
+          </w:tcPr>
+          <w:p>
+            <w:pPr>
+              <w:pStyle w:val="NoSpacing"/>
+              <w:rPr>
+                <w:lang w:val="ru-RU"/>
+              </w:rPr>
+            </w:pPr>
+            <w:r>
+              <w:rPr>
+                <w:lang w:val="ru-RU"/>
+              </w:rPr>
+              <w:t>Автоматическое создание файла проверочного расчёта для каждого из выбранных компонентов с выбранными компонентами обвязки, если такое требуется.</w:t>
             </w:r>
           </w:p>
         </w:tc>
@@ -23243,46 +24870,77 @@
       <w:tr>
         <w:tc>
           <w:tcPr>
-            <w:tcW w:w="2405" w:type="dxa"/>
-          </w:tcPr>
-          <w:p>
-            <w:pPr>
-              <w:pStyle w:val="NoSpacing"/>
-              <w:rPr>
-                <w:lang w:val="ru-RU"/>
-              </w:rPr>
-            </w:pPr>
-          </w:p>
-        </w:tc>
-        <w:tc>
-          <w:tcPr>
-            <w:tcW w:w="3969" w:type="dxa"/>
-          </w:tcPr>
-          <w:p>
-            <w:pPr>
-              <w:pStyle w:val="NoSpacing"/>
-              <w:rPr>
-                <w:lang w:val="ru-RU"/>
-              </w:rPr>
-            </w:pPr>
-          </w:p>
-        </w:tc>
-        <w:tc>
-          <w:tcPr>
-            <w:tcW w:w="1418" w:type="dxa"/>
-          </w:tcPr>
-          <w:p>
-            <w:pPr>
-              <w:pStyle w:val="NoSpacing"/>
-              <w:rPr>
-                <w:lang w:val="ru-RU"/>
-              </w:rPr>
-            </w:pPr>
-          </w:p>
-        </w:tc>
-        <w:tc>
-          <w:tcPr>
-            <w:tcW w:w="7512" w:type="dxa"/>
+            <w:tcW w:w="1174" w:type="dxa"/>
+          </w:tcPr>
+          <w:p>
+            <w:pPr>
+              <w:pStyle w:val="NoSpacing"/>
+              <w:rPr>
+                <w:lang w:val="ru-RU"/>
+              </w:rPr>
+            </w:pPr>
+            <w:r>
+              <w:rPr>
+                <w:b/>
+                <w:bCs/>
+                <w:lang w:val="en-US"/>
+              </w:rPr>
+              <w:t>HL.PS-0</w:t>
+            </w:r>
+            <w:r>
+              <w:rPr>
+                <w:b/>
+                <w:bCs/>
+                <w:lang w:val="en-US"/>
+              </w:rPr>
+              <w:t>29</w:t>
+            </w:r>
+          </w:p>
+        </w:tc>
+        <w:tc>
+          <w:tcPr>
+            <w:tcW w:w="2259" w:type="dxa"/>
+          </w:tcPr>
+          <w:p>
+            <w:pPr>
+              <w:pStyle w:val="NoSpacing"/>
+              <w:rPr>
+                <w:lang w:val="ru-RU"/>
+              </w:rPr>
+            </w:pPr>
+          </w:p>
+        </w:tc>
+        <w:tc>
+          <w:tcPr>
+            <w:tcW w:w="2555" w:type="dxa"/>
+            <w:vMerge/>
+          </w:tcPr>
+          <w:p>
+            <w:pPr>
+              <w:pStyle w:val="NoSpacing"/>
+              <w:rPr>
+                <w:lang w:val="ru-RU"/>
+              </w:rPr>
+            </w:pPr>
+          </w:p>
+        </w:tc>
+        <w:tc>
+          <w:tcPr>
+            <w:tcW w:w="5549" w:type="dxa"/>
+            <w:vMerge/>
+          </w:tcPr>
+          <w:p>
+            <w:pPr>
+              <w:pStyle w:val="NoSpacing"/>
+              <w:rPr>
+                <w:lang w:val="ru-RU"/>
+              </w:rPr>
+            </w:pPr>
+          </w:p>
+        </w:tc>
+        <w:tc>
+          <w:tcPr>
+            <w:tcW w:w="6592" w:type="dxa"/>
           </w:tcPr>
           <w:p>
             <w:pPr>
@@ -23303,20 +24961,50 @@
       <w:tr>
         <w:tc>
           <w:tcPr>
-            <w:tcW w:w="2405" w:type="dxa"/>
-          </w:tcPr>
-          <w:p>
-            <w:pPr>
-              <w:pStyle w:val="NoSpacing"/>
-              <w:rPr>
-                <w:lang w:val="ru-RU"/>
-              </w:rPr>
-            </w:pPr>
-          </w:p>
-        </w:tc>
-        <w:tc>
-          <w:tcPr>
-            <w:tcW w:w="3969" w:type="dxa"/>
+            <w:tcW w:w="1174" w:type="dxa"/>
+          </w:tcPr>
+          <w:p>
+            <w:pPr>
+              <w:pStyle w:val="NoSpacing"/>
+              <w:rPr>
+                <w:lang w:val="ru-RU"/>
+              </w:rPr>
+            </w:pPr>
+            <w:r>
+              <w:rPr>
+                <w:b/>
+                <w:bCs/>
+                <w:lang w:val="en-US"/>
+              </w:rPr>
+              <w:t>HL.PS-0</w:t>
+            </w:r>
+            <w:r>
+              <w:rPr>
+                <w:b/>
+                <w:bCs/>
+                <w:lang w:val="en-US"/>
+              </w:rPr>
+              <w:t>30</w:t>
+            </w:r>
+          </w:p>
+        </w:tc>
+        <w:tc>
+          <w:tcPr>
+            <w:tcW w:w="2259" w:type="dxa"/>
+          </w:tcPr>
+          <w:p>
+            <w:pPr>
+              <w:pStyle w:val="NoSpacing"/>
+              <w:rPr>
+                <w:lang w:val="ru-RU"/>
+              </w:rPr>
+            </w:pPr>
+          </w:p>
+        </w:tc>
+        <w:tc>
+          <w:tcPr>
+            <w:tcW w:w="2555" w:type="dxa"/>
+            <w:vMerge w:val="restart"/>
           </w:tcPr>
           <w:p>
             <w:pPr>
@@ -23335,20 +25023,20 @@
         </w:tc>
         <w:tc>
           <w:tcPr>
-            <w:tcW w:w="1418" w:type="dxa"/>
-          </w:tcPr>
-          <w:p>
-            <w:pPr>
-              <w:pStyle w:val="NoSpacing"/>
-              <w:rPr>
-                <w:lang w:val="ru-RU"/>
-              </w:rPr>
-            </w:pPr>
-          </w:p>
-        </w:tc>
-        <w:tc>
-          <w:tcPr>
-            <w:tcW w:w="7512" w:type="dxa"/>
+            <w:tcW w:w="5549" w:type="dxa"/>
+          </w:tcPr>
+          <w:p>
+            <w:pPr>
+              <w:pStyle w:val="NoSpacing"/>
+              <w:rPr>
+                <w:lang w:val="ru-RU"/>
+              </w:rPr>
+            </w:pPr>
+          </w:p>
+        </w:tc>
+        <w:tc>
+          <w:tcPr>
+            <w:tcW w:w="6592" w:type="dxa"/>
           </w:tcPr>
           <w:p>
             <w:pPr>
@@ -23381,66 +25069,89 @@
       <w:tr>
         <w:tc>
           <w:tcPr>
-            <w:tcW w:w="2405" w:type="dxa"/>
-          </w:tcPr>
-          <w:p>
-            <w:pPr>
-              <w:pStyle w:val="NoSpacing"/>
-              <w:rPr>
-                <w:lang w:val="ru-RU"/>
-              </w:rPr>
-            </w:pPr>
-          </w:p>
-        </w:tc>
-        <w:tc>
-          <w:tcPr>
-            <w:tcW w:w="3969" w:type="dxa"/>
-          </w:tcPr>
-          <w:p>
-            <w:pPr>
-              <w:pStyle w:val="NoSpacing"/>
-              <w:rPr>
-                <w:lang w:val="ru-RU"/>
-              </w:rPr>
-            </w:pPr>
-          </w:p>
-        </w:tc>
-        <w:tc>
-          <w:tcPr>
-            <w:tcW w:w="1418" w:type="dxa"/>
-          </w:tcPr>
-          <w:p>
-            <w:pPr>
-              <w:pStyle w:val="NoSpacing"/>
-              <w:rPr>
-                <w:lang w:val="ru-RU"/>
-              </w:rPr>
-            </w:pPr>
-          </w:p>
-        </w:tc>
-        <w:tc>
-          <w:tcPr>
-            <w:tcW w:w="7512" w:type="dxa"/>
-          </w:tcPr>
-          <w:p>
-            <w:pPr>
-              <w:pStyle w:val="NoSpacing"/>
-              <w:rPr>
-                <w:lang w:val="ru-RU"/>
-              </w:rPr>
-            </w:pPr>
-            <w:r>
-              <w:rPr>
-                <w:lang w:val="ru-RU"/>
-              </w:rPr>
-              <w:t xml:space="preserve">У переменной, являющейся представлением компонента, может быть поле типа «формула» - для случая, когда ток потребления нельзя просто описать </w:t>
-            </w:r>
-            <w:r>
-              <w:rPr>
-                <w:lang w:val="ru-RU"/>
-              </w:rPr>
-              <w:lastRenderedPageBreak/>
-              <w:t>фиксированным числом. Эти формулы нужно использовать в проверочном расчёте подсистемы и проектировочном расчёте узлов.</w:t>
+            <w:tcW w:w="1174" w:type="dxa"/>
+          </w:tcPr>
+          <w:p>
+            <w:pPr>
+              <w:pStyle w:val="NoSpacing"/>
+              <w:rPr>
+                <w:lang w:val="ru-RU"/>
+              </w:rPr>
+            </w:pPr>
+            <w:r>
+              <w:rPr>
+                <w:b/>
+                <w:bCs/>
+                <w:lang w:val="en-US"/>
+              </w:rPr>
+              <w:t>HL.PS-0</w:t>
+            </w:r>
+            <w:r>
+              <w:rPr>
+                <w:b/>
+                <w:bCs/>
+                <w:lang w:val="en-US"/>
+              </w:rPr>
+              <w:t>31</w:t>
+            </w:r>
+          </w:p>
+        </w:tc>
+        <w:tc>
+          <w:tcPr>
+            <w:tcW w:w="2259" w:type="dxa"/>
+          </w:tcPr>
+          <w:p>
+            <w:pPr>
+              <w:pStyle w:val="NoSpacing"/>
+              <w:rPr>
+                <w:lang w:val="ru-RU"/>
+              </w:rPr>
+            </w:pPr>
+          </w:p>
+        </w:tc>
+        <w:tc>
+          <w:tcPr>
+            <w:tcW w:w="2555" w:type="dxa"/>
+            <w:vMerge/>
+          </w:tcPr>
+          <w:p>
+            <w:pPr>
+              <w:pStyle w:val="NoSpacing"/>
+              <w:rPr>
+                <w:lang w:val="ru-RU"/>
+              </w:rPr>
+            </w:pPr>
+          </w:p>
+        </w:tc>
+        <w:tc>
+          <w:tcPr>
+            <w:tcW w:w="5549" w:type="dxa"/>
+          </w:tcPr>
+          <w:p>
+            <w:pPr>
+              <w:pStyle w:val="NoSpacing"/>
+              <w:rPr>
+                <w:lang w:val="ru-RU"/>
+              </w:rPr>
+            </w:pPr>
+          </w:p>
+        </w:tc>
+        <w:tc>
+          <w:tcPr>
+            <w:tcW w:w="6592" w:type="dxa"/>
+          </w:tcPr>
+          <w:p>
+            <w:pPr>
+              <w:pStyle w:val="NoSpacing"/>
+              <w:rPr>
+                <w:lang w:val="ru-RU"/>
+              </w:rPr>
+            </w:pPr>
+            <w:r>
+              <w:rPr>
+                <w:lang w:val="ru-RU"/>
+              </w:rPr>
+              <w:t>У переменной, являющейся представлением компонента, может быть поле типа «формула» - для случая, когда ток потребления нельзя просто описать фиксированным числом. Эти формулы нужно использовать в проверочном расчёте подсистемы и проектировочном расчёте узлов.</w:t>
             </w:r>
           </w:p>
         </w:tc>
@@ -23448,20 +25159,50 @@
       <w:tr>
         <w:tc>
           <w:tcPr>
-            <w:tcW w:w="2405" w:type="dxa"/>
-          </w:tcPr>
-          <w:p>
-            <w:pPr>
-              <w:pStyle w:val="NoSpacing"/>
-              <w:rPr>
-                <w:lang w:val="ru-RU"/>
-              </w:rPr>
-            </w:pPr>
-          </w:p>
-        </w:tc>
-        <w:tc>
-          <w:tcPr>
-            <w:tcW w:w="3969" w:type="dxa"/>
+            <w:tcW w:w="1174" w:type="dxa"/>
+          </w:tcPr>
+          <w:p>
+            <w:pPr>
+              <w:pStyle w:val="NoSpacing"/>
+              <w:rPr>
+                <w:lang w:val="ru-RU"/>
+              </w:rPr>
+            </w:pPr>
+            <w:r>
+              <w:rPr>
+                <w:b/>
+                <w:bCs/>
+                <w:lang w:val="en-US"/>
+              </w:rPr>
+              <w:t>HL.PS-0</w:t>
+            </w:r>
+            <w:r>
+              <w:rPr>
+                <w:b/>
+                <w:bCs/>
+                <w:lang w:val="en-US"/>
+              </w:rPr>
+              <w:t>32</w:t>
+            </w:r>
+          </w:p>
+        </w:tc>
+        <w:tc>
+          <w:tcPr>
+            <w:tcW w:w="2259" w:type="dxa"/>
+          </w:tcPr>
+          <w:p>
+            <w:pPr>
+              <w:pStyle w:val="NoSpacing"/>
+              <w:rPr>
+                <w:lang w:val="ru-RU"/>
+              </w:rPr>
+            </w:pPr>
+          </w:p>
+        </w:tc>
+        <w:tc>
+          <w:tcPr>
+            <w:tcW w:w="2555" w:type="dxa"/>
+            <w:vMerge w:val="restart"/>
           </w:tcPr>
           <w:p>
             <w:pPr>
@@ -23480,63 +25221,33 @@
         </w:tc>
         <w:tc>
           <w:tcPr>
-            <w:tcW w:w="1418" w:type="dxa"/>
-          </w:tcPr>
-          <w:p>
-            <w:pPr>
-              <w:pStyle w:val="NoSpacing"/>
-              <w:rPr>
-                <w:lang w:val="ru-RU"/>
-              </w:rPr>
-            </w:pPr>
-          </w:p>
-        </w:tc>
-        <w:tc>
-          <w:tcPr>
-            <w:tcW w:w="7512" w:type="dxa"/>
-          </w:tcPr>
-          <w:p>
-            <w:pPr>
-              <w:pStyle w:val="NoSpacing"/>
-              <w:rPr>
-                <w:lang w:val="ru-RU"/>
-              </w:rPr>
-            </w:pPr>
-            <w:r>
-              <w:rPr>
-                <w:lang w:val="ru-RU"/>
-              </w:rPr>
-              <w:t xml:space="preserve">Автогенерация по функциональной схеме </w:t>
-            </w:r>
-            <w:r>
-              <w:rPr>
-                <w:lang w:val="ru-RU"/>
-              </w:rPr>
-              <w:t xml:space="preserve">принципиальной </w:t>
-            </w:r>
-            <w:r>
-              <w:rPr>
-                <w:lang w:val="ru-RU"/>
-              </w:rPr>
-              <w:t xml:space="preserve">– </w:t>
-            </w:r>
-            <w:r>
-              <w:rPr>
-                <w:lang w:val="ru-RU"/>
-              </w:rPr>
-              <w:t xml:space="preserve">узлы </w:t>
-            </w:r>
-            <w:r>
-              <w:rPr>
-                <w:lang w:val="ru-RU"/>
-              </w:rPr>
-              <w:t xml:space="preserve">превращаются </w:t>
-            </w:r>
-            <w:r>
-              <w:rPr>
-                <w:lang w:val="ru-RU"/>
-              </w:rPr>
-              <w:t>в листы схемы, заполненные или нет, либо в зоны на схеме</w:t>
+            <w:tcW w:w="5549" w:type="dxa"/>
+          </w:tcPr>
+          <w:p>
+            <w:pPr>
+              <w:pStyle w:val="NoSpacing"/>
+              <w:rPr>
+                <w:lang w:val="ru-RU"/>
+              </w:rPr>
+            </w:pPr>
+          </w:p>
+        </w:tc>
+        <w:tc>
+          <w:tcPr>
+            <w:tcW w:w="6592" w:type="dxa"/>
+          </w:tcPr>
+          <w:p>
+            <w:pPr>
+              <w:pStyle w:val="NoSpacing"/>
+              <w:rPr>
+                <w:lang w:val="ru-RU"/>
+              </w:rPr>
+            </w:pPr>
+            <w:r>
+              <w:rPr>
+                <w:lang w:val="ru-RU"/>
+              </w:rPr>
+              <w:t>Автогенерация по функциональной схеме принципиальной – узлы превращаются в листы схемы, заполненные или нет, либо в зоны на схеме</w:t>
             </w:r>
             <w:r>
               <w:rPr>
@@ -23548,13 +25259,7 @@
               <w:rPr>
                 <w:lang w:val="ru-RU"/>
               </w:rPr>
-              <w:t xml:space="preserve">они дополняются просто одиночными выбранными компонентами </w:t>
-            </w:r>
-            <w:r>
-              <w:rPr>
-                <w:lang w:val="ru-RU"/>
-              </w:rPr>
-              <w:t>(с выбранной обвязкой или нет), либо в полноценный схемный сниппет, либо в нечто промежуточное – наряду с реальными полноценными компонентами и проводниками между ними располагаются заготовки связей и компонентов. При клике на компонент система должна предлагать допустимые на данной позиции компоненты. При клике на соединение система должна предлагать отрисовать его по-настоящему.</w:t>
+              <w:t>они дополняются просто одиночными выбранными компонентами (с выбранной обвязкой или нет), либо в полноценный схемный сниппет, либо в нечто промежуточное – наряду с реальными полноценными компонентами и проводниками между ними располагаются заготовки связей и компонентов. При клике на компонент система должна предлагать допустимые на данной позиции компоненты. При клике на соединение система должна предлагать отрисовать его по-настоящему.</w:t>
             </w:r>
           </w:p>
         </w:tc>
@@ -23562,46 +25267,76 @@
       <w:tr>
         <w:tc>
           <w:tcPr>
-            <w:tcW w:w="2405" w:type="dxa"/>
-          </w:tcPr>
-          <w:p>
-            <w:pPr>
-              <w:pStyle w:val="NoSpacing"/>
-              <w:rPr>
-                <w:lang w:val="ru-RU"/>
-              </w:rPr>
-            </w:pPr>
-          </w:p>
-        </w:tc>
-        <w:tc>
-          <w:tcPr>
-            <w:tcW w:w="3969" w:type="dxa"/>
-          </w:tcPr>
-          <w:p>
-            <w:pPr>
-              <w:pStyle w:val="NoSpacing"/>
-              <w:rPr>
-                <w:lang w:val="ru-RU"/>
-              </w:rPr>
-            </w:pPr>
-          </w:p>
-        </w:tc>
-        <w:tc>
-          <w:tcPr>
-            <w:tcW w:w="1418" w:type="dxa"/>
-          </w:tcPr>
-          <w:p>
-            <w:pPr>
-              <w:pStyle w:val="NoSpacing"/>
-              <w:rPr>
-                <w:lang w:val="ru-RU"/>
-              </w:rPr>
-            </w:pPr>
-          </w:p>
-        </w:tc>
-        <w:tc>
-          <w:tcPr>
-            <w:tcW w:w="7512" w:type="dxa"/>
+            <w:tcW w:w="1174" w:type="dxa"/>
+          </w:tcPr>
+          <w:p>
+            <w:pPr>
+              <w:pStyle w:val="NoSpacing"/>
+              <w:rPr>
+                <w:lang w:val="ru-RU"/>
+              </w:rPr>
+            </w:pPr>
+            <w:r>
+              <w:rPr>
+                <w:b/>
+                <w:bCs/>
+                <w:lang w:val="en-US"/>
+              </w:rPr>
+              <w:t>HL.PS-0</w:t>
+            </w:r>
+            <w:r>
+              <w:rPr>
+                <w:b/>
+                <w:bCs/>
+                <w:lang w:val="en-US"/>
+              </w:rPr>
+              <w:t>33</w:t>
+            </w:r>
+          </w:p>
+        </w:tc>
+        <w:tc>
+          <w:tcPr>
+            <w:tcW w:w="2259" w:type="dxa"/>
+          </w:tcPr>
+          <w:p>
+            <w:pPr>
+              <w:pStyle w:val="NoSpacing"/>
+              <w:rPr>
+                <w:lang w:val="ru-RU"/>
+              </w:rPr>
+            </w:pPr>
+          </w:p>
+        </w:tc>
+        <w:tc>
+          <w:tcPr>
+            <w:tcW w:w="2555" w:type="dxa"/>
+            <w:vMerge/>
+          </w:tcPr>
+          <w:p>
+            <w:pPr>
+              <w:pStyle w:val="NoSpacing"/>
+              <w:rPr>
+                <w:lang w:val="ru-RU"/>
+              </w:rPr>
+            </w:pPr>
+          </w:p>
+        </w:tc>
+        <w:tc>
+          <w:tcPr>
+            <w:tcW w:w="5549" w:type="dxa"/>
+          </w:tcPr>
+          <w:p>
+            <w:pPr>
+              <w:pStyle w:val="NoSpacing"/>
+              <w:rPr>
+                <w:lang w:val="ru-RU"/>
+              </w:rPr>
+            </w:pPr>
+          </w:p>
+        </w:tc>
+        <w:tc>
+          <w:tcPr>
+            <w:tcW w:w="6592" w:type="dxa"/>
           </w:tcPr>
           <w:p>
             <w:pPr>
@@ -23622,46 +25357,76 @@
       <w:tr>
         <w:tc>
           <w:tcPr>
-            <w:tcW w:w="2405" w:type="dxa"/>
-          </w:tcPr>
-          <w:p>
-            <w:pPr>
-              <w:pStyle w:val="NoSpacing"/>
-              <w:rPr>
-                <w:lang w:val="ru-RU"/>
-              </w:rPr>
-            </w:pPr>
-          </w:p>
-        </w:tc>
-        <w:tc>
-          <w:tcPr>
-            <w:tcW w:w="3969" w:type="dxa"/>
-          </w:tcPr>
-          <w:p>
-            <w:pPr>
-              <w:pStyle w:val="NoSpacing"/>
-              <w:rPr>
-                <w:lang w:val="ru-RU"/>
-              </w:rPr>
-            </w:pPr>
-          </w:p>
-        </w:tc>
-        <w:tc>
-          <w:tcPr>
-            <w:tcW w:w="1418" w:type="dxa"/>
-          </w:tcPr>
-          <w:p>
-            <w:pPr>
-              <w:pStyle w:val="NoSpacing"/>
-              <w:rPr>
-                <w:lang w:val="ru-RU"/>
-              </w:rPr>
-            </w:pPr>
-          </w:p>
-        </w:tc>
-        <w:tc>
-          <w:tcPr>
-            <w:tcW w:w="7512" w:type="dxa"/>
+            <w:tcW w:w="1174" w:type="dxa"/>
+          </w:tcPr>
+          <w:p>
+            <w:pPr>
+              <w:pStyle w:val="NoSpacing"/>
+              <w:rPr>
+                <w:lang w:val="ru-RU"/>
+              </w:rPr>
+            </w:pPr>
+            <w:r>
+              <w:rPr>
+                <w:b/>
+                <w:bCs/>
+                <w:lang w:val="en-US"/>
+              </w:rPr>
+              <w:t>HL.PS-0</w:t>
+            </w:r>
+            <w:r>
+              <w:rPr>
+                <w:b/>
+                <w:bCs/>
+                <w:lang w:val="en-US"/>
+              </w:rPr>
+              <w:t>34</w:t>
+            </w:r>
+          </w:p>
+        </w:tc>
+        <w:tc>
+          <w:tcPr>
+            <w:tcW w:w="2259" w:type="dxa"/>
+          </w:tcPr>
+          <w:p>
+            <w:pPr>
+              <w:pStyle w:val="NoSpacing"/>
+              <w:rPr>
+                <w:lang w:val="ru-RU"/>
+              </w:rPr>
+            </w:pPr>
+          </w:p>
+        </w:tc>
+        <w:tc>
+          <w:tcPr>
+            <w:tcW w:w="2555" w:type="dxa"/>
+            <w:vMerge/>
+          </w:tcPr>
+          <w:p>
+            <w:pPr>
+              <w:pStyle w:val="NoSpacing"/>
+              <w:rPr>
+                <w:lang w:val="ru-RU"/>
+              </w:rPr>
+            </w:pPr>
+          </w:p>
+        </w:tc>
+        <w:tc>
+          <w:tcPr>
+            <w:tcW w:w="5549" w:type="dxa"/>
+          </w:tcPr>
+          <w:p>
+            <w:pPr>
+              <w:pStyle w:val="NoSpacing"/>
+              <w:rPr>
+                <w:lang w:val="ru-RU"/>
+              </w:rPr>
+            </w:pPr>
+          </w:p>
+        </w:tc>
+        <w:tc>
+          <w:tcPr>
+            <w:tcW w:w="6592" w:type="dxa"/>
           </w:tcPr>
           <w:p>
             <w:pPr>
@@ -23682,46 +25447,76 @@
       <w:tr>
         <w:tc>
           <w:tcPr>
-            <w:tcW w:w="2405" w:type="dxa"/>
-          </w:tcPr>
-          <w:p>
-            <w:pPr>
-              <w:pStyle w:val="NoSpacing"/>
-              <w:rPr>
-                <w:lang w:val="ru-RU"/>
-              </w:rPr>
-            </w:pPr>
-          </w:p>
-        </w:tc>
-        <w:tc>
-          <w:tcPr>
-            <w:tcW w:w="3969" w:type="dxa"/>
-          </w:tcPr>
-          <w:p>
-            <w:pPr>
-              <w:pStyle w:val="NoSpacing"/>
-              <w:rPr>
-                <w:lang w:val="ru-RU"/>
-              </w:rPr>
-            </w:pPr>
-          </w:p>
-        </w:tc>
-        <w:tc>
-          <w:tcPr>
-            <w:tcW w:w="1418" w:type="dxa"/>
-          </w:tcPr>
-          <w:p>
-            <w:pPr>
-              <w:pStyle w:val="NoSpacing"/>
-              <w:rPr>
-                <w:lang w:val="ru-RU"/>
-              </w:rPr>
-            </w:pPr>
-          </w:p>
-        </w:tc>
-        <w:tc>
-          <w:tcPr>
-            <w:tcW w:w="7512" w:type="dxa"/>
+            <w:tcW w:w="1174" w:type="dxa"/>
+          </w:tcPr>
+          <w:p>
+            <w:pPr>
+              <w:pStyle w:val="NoSpacing"/>
+              <w:rPr>
+                <w:lang w:val="ru-RU"/>
+              </w:rPr>
+            </w:pPr>
+            <w:r>
+              <w:rPr>
+                <w:b/>
+                <w:bCs/>
+                <w:lang w:val="en-US"/>
+              </w:rPr>
+              <w:t>HL.PS-0</w:t>
+            </w:r>
+            <w:r>
+              <w:rPr>
+                <w:b/>
+                <w:bCs/>
+                <w:lang w:val="en-US"/>
+              </w:rPr>
+              <w:t>35</w:t>
+            </w:r>
+          </w:p>
+        </w:tc>
+        <w:tc>
+          <w:tcPr>
+            <w:tcW w:w="2259" w:type="dxa"/>
+          </w:tcPr>
+          <w:p>
+            <w:pPr>
+              <w:pStyle w:val="NoSpacing"/>
+              <w:rPr>
+                <w:lang w:val="ru-RU"/>
+              </w:rPr>
+            </w:pPr>
+          </w:p>
+        </w:tc>
+        <w:tc>
+          <w:tcPr>
+            <w:tcW w:w="2555" w:type="dxa"/>
+            <w:vMerge/>
+          </w:tcPr>
+          <w:p>
+            <w:pPr>
+              <w:pStyle w:val="NoSpacing"/>
+              <w:rPr>
+                <w:lang w:val="ru-RU"/>
+              </w:rPr>
+            </w:pPr>
+          </w:p>
+        </w:tc>
+        <w:tc>
+          <w:tcPr>
+            <w:tcW w:w="5549" w:type="dxa"/>
+          </w:tcPr>
+          <w:p>
+            <w:pPr>
+              <w:pStyle w:val="NoSpacing"/>
+              <w:rPr>
+                <w:lang w:val="ru-RU"/>
+              </w:rPr>
+            </w:pPr>
+          </w:p>
+        </w:tc>
+        <w:tc>
+          <w:tcPr>
+            <w:tcW w:w="6592" w:type="dxa"/>
           </w:tcPr>
           <w:p>
             <w:pPr>
@@ -23742,71 +25537,96 @@
       <w:tr>
         <w:tc>
           <w:tcPr>
-            <w:tcW w:w="2405" w:type="dxa"/>
-          </w:tcPr>
-          <w:p>
-            <w:pPr>
-              <w:pStyle w:val="NoSpacing"/>
-              <w:rPr>
-                <w:lang w:val="ru-RU"/>
-              </w:rPr>
-            </w:pPr>
-          </w:p>
-        </w:tc>
-        <w:tc>
-          <w:tcPr>
-            <w:tcW w:w="3969" w:type="dxa"/>
-          </w:tcPr>
-          <w:p>
-            <w:pPr>
-              <w:pStyle w:val="NoSpacing"/>
-              <w:rPr>
-                <w:lang w:val="ru-RU"/>
-              </w:rPr>
-            </w:pPr>
-          </w:p>
-        </w:tc>
-        <w:tc>
-          <w:tcPr>
-            <w:tcW w:w="1418" w:type="dxa"/>
-          </w:tcPr>
-          <w:p>
-            <w:pPr>
-              <w:pStyle w:val="NoSpacing"/>
-              <w:rPr>
-                <w:lang w:val="ru-RU"/>
-              </w:rPr>
-            </w:pPr>
-          </w:p>
-        </w:tc>
-        <w:tc>
-          <w:tcPr>
-            <w:tcW w:w="7512" w:type="dxa"/>
-          </w:tcPr>
-          <w:p>
-            <w:pPr>
-              <w:pStyle w:val="NoSpacing"/>
-              <w:rPr>
-                <w:lang w:val="ru-RU"/>
-              </w:rPr>
-            </w:pPr>
-            <w:r>
-              <w:rPr>
-                <w:lang w:val="ru-RU"/>
-              </w:rPr>
-              <w:t>Можно добавить в схему проверщик условий – чтобы полученное при статическом моделировании питания значение токов потребления (или выходных напряжений источников тока, или мощностей источников) сравнивалось с допустимыми (по библиотечным данным</w:t>
-            </w:r>
-            <w:r>
-              <w:rPr>
-                <w:lang w:val="ru-RU"/>
-              </w:rPr>
-              <w:t xml:space="preserve"> компонентов</w:t>
-            </w:r>
-            <w:r>
-              <w:rPr>
-                <w:lang w:val="ru-RU"/>
-              </w:rPr>
-              <w:t>) или с заданными (по требованиям или каким-то иным проектным данным)</w:t>
+            <w:tcW w:w="1174" w:type="dxa"/>
+          </w:tcPr>
+          <w:p>
+            <w:pPr>
+              <w:pStyle w:val="NoSpacing"/>
+              <w:rPr>
+                <w:lang w:val="ru-RU"/>
+              </w:rPr>
+            </w:pPr>
+            <w:r>
+              <w:rPr>
+                <w:b/>
+                <w:bCs/>
+                <w:lang w:val="en-US"/>
+              </w:rPr>
+              <w:t>HL.PS-0</w:t>
+            </w:r>
+            <w:r>
+              <w:rPr>
+                <w:b/>
+                <w:bCs/>
+                <w:lang w:val="en-US"/>
+              </w:rPr>
+              <w:t>36</w:t>
+            </w:r>
+          </w:p>
+        </w:tc>
+        <w:tc>
+          <w:tcPr>
+            <w:tcW w:w="2259" w:type="dxa"/>
+          </w:tcPr>
+          <w:p>
+            <w:pPr>
+              <w:pStyle w:val="NoSpacing"/>
+              <w:rPr>
+                <w:lang w:val="ru-RU"/>
+              </w:rPr>
+            </w:pPr>
+          </w:p>
+        </w:tc>
+        <w:tc>
+          <w:tcPr>
+            <w:tcW w:w="2555" w:type="dxa"/>
+            <w:vMerge/>
+          </w:tcPr>
+          <w:p>
+            <w:pPr>
+              <w:pStyle w:val="NoSpacing"/>
+              <w:rPr>
+                <w:lang w:val="ru-RU"/>
+              </w:rPr>
+            </w:pPr>
+          </w:p>
+        </w:tc>
+        <w:tc>
+          <w:tcPr>
+            <w:tcW w:w="5549" w:type="dxa"/>
+          </w:tcPr>
+          <w:p>
+            <w:pPr>
+              <w:pStyle w:val="NoSpacing"/>
+              <w:rPr>
+                <w:lang w:val="ru-RU"/>
+              </w:rPr>
+            </w:pPr>
+          </w:p>
+        </w:tc>
+        <w:tc>
+          <w:tcPr>
+            <w:tcW w:w="6592" w:type="dxa"/>
+          </w:tcPr>
+          <w:p>
+            <w:pPr>
+              <w:pStyle w:val="NoSpacing"/>
+              <w:rPr>
+                <w:lang w:val="ru-RU"/>
+              </w:rPr>
+            </w:pPr>
+            <w:r>
+              <w:rPr>
+                <w:lang w:val="ru-RU"/>
+              </w:rPr>
+              <w:t xml:space="preserve">Можно добавить в схему проверщик условий – чтобы полученное при статическом моделировании питания значение токов потребления (или выходных напряжений источников тока, или мощностей источников) сравнивалось с допустимыми (по </w:t>
+            </w:r>
+            <w:r>
+              <w:rPr>
+                <w:lang w:val="ru-RU"/>
+              </w:rPr>
+              <w:lastRenderedPageBreak/>
+              <w:t>библиотечным данным компонентов) или с заданными (по требованиям или каким-то иным проектным данным)</w:t>
             </w:r>
           </w:p>
         </w:tc>
@@ -23814,20 +25634,51 @@
       <w:tr>
         <w:tc>
           <w:tcPr>
-            <w:tcW w:w="2405" w:type="dxa"/>
-          </w:tcPr>
-          <w:p>
-            <w:pPr>
-              <w:pStyle w:val="NoSpacing"/>
-              <w:rPr>
-                <w:lang w:val="ru-RU"/>
-              </w:rPr>
-            </w:pPr>
-          </w:p>
-        </w:tc>
-        <w:tc>
-          <w:tcPr>
-            <w:tcW w:w="3969" w:type="dxa"/>
+            <w:tcW w:w="1174" w:type="dxa"/>
+          </w:tcPr>
+          <w:p>
+            <w:pPr>
+              <w:pStyle w:val="NoSpacing"/>
+              <w:rPr>
+                <w:lang w:val="ru-RU"/>
+              </w:rPr>
+            </w:pPr>
+            <w:r>
+              <w:rPr>
+                <w:b/>
+                <w:bCs/>
+                <w:lang w:val="en-US"/>
+              </w:rPr>
+              <w:lastRenderedPageBreak/>
+              <w:t>HL.PS-0</w:t>
+            </w:r>
+            <w:r>
+              <w:rPr>
+                <w:b/>
+                <w:bCs/>
+                <w:lang w:val="en-US"/>
+              </w:rPr>
+              <w:t>37</w:t>
+            </w:r>
+          </w:p>
+        </w:tc>
+        <w:tc>
+          <w:tcPr>
+            <w:tcW w:w="2259" w:type="dxa"/>
+          </w:tcPr>
+          <w:p>
+            <w:pPr>
+              <w:pStyle w:val="NoSpacing"/>
+              <w:rPr>
+                <w:lang w:val="ru-RU"/>
+              </w:rPr>
+            </w:pPr>
+          </w:p>
+        </w:tc>
+        <w:tc>
+          <w:tcPr>
+            <w:tcW w:w="2555" w:type="dxa"/>
+            <w:vMerge w:val="restart"/>
           </w:tcPr>
           <w:p>
             <w:pPr>
@@ -23854,51 +25705,33 @@
         </w:tc>
         <w:tc>
           <w:tcPr>
-            <w:tcW w:w="1418" w:type="dxa"/>
-          </w:tcPr>
-          <w:p>
-            <w:pPr>
-              <w:pStyle w:val="NoSpacing"/>
-              <w:rPr>
-                <w:lang w:val="ru-RU"/>
-              </w:rPr>
-            </w:pPr>
-          </w:p>
-        </w:tc>
-        <w:tc>
-          <w:tcPr>
-            <w:tcW w:w="7512" w:type="dxa"/>
-          </w:tcPr>
-          <w:p>
-            <w:pPr>
-              <w:pStyle w:val="NoSpacing"/>
-              <w:rPr>
-                <w:lang w:val="ru-RU"/>
-              </w:rPr>
-            </w:pPr>
-            <w:r>
-              <w:rPr>
-                <w:lang w:val="ru-RU"/>
-              </w:rPr>
-              <w:t>Если заданы требования по допустимым отклонениям напряжений источников питания, или допустимые минимальные или максимальные рабочие напряжения для потребителей, должна быть возможность провести статическое моделировани</w:t>
-            </w:r>
-            <w:r>
-              <w:rPr>
-                <w:lang w:val="ru-RU"/>
-              </w:rPr>
-              <w:t>е</w:t>
-            </w:r>
-            <w:r>
-              <w:rPr>
-                <w:lang w:val="ru-RU"/>
-              </w:rPr>
-              <w:t xml:space="preserve"> поля электрических токов на плате</w:t>
-            </w:r>
-            <w:r>
-              <w:rPr>
-                <w:lang w:val="ru-RU"/>
-              </w:rPr>
-              <w:t xml:space="preserve"> с расчётом поля потенциалов</w:t>
+            <w:tcW w:w="5549" w:type="dxa"/>
+          </w:tcPr>
+          <w:p>
+            <w:pPr>
+              <w:pStyle w:val="NoSpacing"/>
+              <w:rPr>
+                <w:lang w:val="ru-RU"/>
+              </w:rPr>
+            </w:pPr>
+          </w:p>
+        </w:tc>
+        <w:tc>
+          <w:tcPr>
+            <w:tcW w:w="6592" w:type="dxa"/>
+          </w:tcPr>
+          <w:p>
+            <w:pPr>
+              <w:pStyle w:val="NoSpacing"/>
+              <w:rPr>
+                <w:lang w:val="ru-RU"/>
+              </w:rPr>
+            </w:pPr>
+            <w:r>
+              <w:rPr>
+                <w:lang w:val="ru-RU"/>
+              </w:rPr>
+              <w:t>Если заданы требования по допустимым отклонениям напряжений источников питания, или допустимые минимальные или максимальные рабочие напряжения для потребителей, должна быть возможность провести статическое моделирование поля электрических токов на плате с расчётом поля потенциалов</w:t>
             </w:r>
           </w:p>
         </w:tc>
@@ -23906,119 +25739,89 @@
       <w:tr>
         <w:tc>
           <w:tcPr>
-            <w:tcW w:w="2405" w:type="dxa"/>
-          </w:tcPr>
-          <w:p>
-            <w:pPr>
-              <w:pStyle w:val="NoSpacing"/>
-              <w:rPr>
-                <w:lang w:val="ru-RU"/>
-              </w:rPr>
-            </w:pPr>
-          </w:p>
-        </w:tc>
-        <w:tc>
-          <w:tcPr>
-            <w:tcW w:w="3969" w:type="dxa"/>
-          </w:tcPr>
-          <w:p>
-            <w:pPr>
-              <w:pStyle w:val="NoSpacing"/>
-              <w:rPr>
-                <w:lang w:val="ru-RU"/>
-              </w:rPr>
-            </w:pPr>
-          </w:p>
-        </w:tc>
-        <w:tc>
-          <w:tcPr>
-            <w:tcW w:w="1418" w:type="dxa"/>
-          </w:tcPr>
-          <w:p>
-            <w:pPr>
-              <w:pStyle w:val="NoSpacing"/>
-              <w:rPr>
-                <w:lang w:val="ru-RU"/>
-              </w:rPr>
-            </w:pPr>
-          </w:p>
-        </w:tc>
-        <w:tc>
-          <w:tcPr>
-            <w:tcW w:w="7512" w:type="dxa"/>
-          </w:tcPr>
-          <w:p>
-            <w:pPr>
-              <w:pStyle w:val="NoSpacing"/>
-              <w:rPr>
-                <w:lang w:val="ru-RU"/>
-              </w:rPr>
-            </w:pPr>
-            <w:r>
-              <w:rPr>
-                <w:lang w:val="ru-RU"/>
-              </w:rPr>
-              <w:t xml:space="preserve">Для </w:t>
-            </w:r>
-            <w:r>
-              <w:rPr>
-                <w:lang w:val="ru-RU"/>
-              </w:rPr>
-              <w:t>файла платы</w:t>
-            </w:r>
-            <w:r>
-              <w:rPr>
-                <w:lang w:val="ru-RU"/>
-              </w:rPr>
-              <w:t xml:space="preserve"> нужно создать соответствующий е</w:t>
-            </w:r>
-            <w:r>
-              <w:rPr>
-                <w:lang w:val="ru-RU"/>
-              </w:rPr>
-              <w:t>му</w:t>
-            </w:r>
-            <w:r>
-              <w:rPr>
-                <w:lang w:val="ru-RU"/>
-              </w:rPr>
-              <w:t xml:space="preserve"> расширенный файл модели</w:t>
-            </w:r>
-            <w:r>
-              <w:rPr>
-                <w:lang w:val="ru-RU"/>
-              </w:rPr>
-              <w:t xml:space="preserve"> платы</w:t>
-            </w:r>
-            <w:r>
-              <w:rPr>
-                <w:lang w:val="ru-RU"/>
-              </w:rPr>
-              <w:t xml:space="preserve">, в котором кроме информации о </w:t>
-            </w:r>
-            <w:r>
-              <w:rPr>
-                <w:lang w:val="ru-RU"/>
-              </w:rPr>
-              <w:t>топологии,</w:t>
-            </w:r>
-            <w:r>
-              <w:rPr>
-                <w:lang w:val="ru-RU"/>
-              </w:rPr>
-              <w:t xml:space="preserve"> компонентах и их параметрах будут также источники </w:t>
-            </w:r>
-            <w:r>
-              <w:rPr>
-                <w:lang w:val="ru-RU"/>
-              </w:rPr>
-              <w:t xml:space="preserve">внешних </w:t>
-            </w:r>
-            <w:r>
-              <w:rPr>
-                <w:lang w:val="ru-RU"/>
-              </w:rPr>
-              <w:t>воздействий.</w:t>
+            <w:tcW w:w="1174" w:type="dxa"/>
+          </w:tcPr>
+          <w:p>
+            <w:pPr>
+              <w:pStyle w:val="NoSpacing"/>
+              <w:rPr>
+                <w:lang w:val="ru-RU"/>
+              </w:rPr>
+            </w:pPr>
+            <w:r>
+              <w:rPr>
+                <w:b/>
+                <w:bCs/>
+                <w:lang w:val="en-US"/>
+              </w:rPr>
+              <w:t>HL.PS-0</w:t>
+            </w:r>
+            <w:r>
+              <w:rPr>
+                <w:b/>
+                <w:bCs/>
+                <w:lang w:val="en-US"/>
+              </w:rPr>
+              <w:t>38</w:t>
+            </w:r>
+          </w:p>
+        </w:tc>
+        <w:tc>
+          <w:tcPr>
+            <w:tcW w:w="2259" w:type="dxa"/>
+          </w:tcPr>
+          <w:p>
+            <w:pPr>
+              <w:pStyle w:val="NoSpacing"/>
+              <w:rPr>
+                <w:lang w:val="ru-RU"/>
+              </w:rPr>
+            </w:pPr>
+          </w:p>
+        </w:tc>
+        <w:tc>
+          <w:tcPr>
+            <w:tcW w:w="2555" w:type="dxa"/>
+            <w:vMerge/>
+          </w:tcPr>
+          <w:p>
+            <w:pPr>
+              <w:pStyle w:val="NoSpacing"/>
+              <w:rPr>
+                <w:lang w:val="ru-RU"/>
+              </w:rPr>
+            </w:pPr>
+          </w:p>
+        </w:tc>
+        <w:tc>
+          <w:tcPr>
+            <w:tcW w:w="5549" w:type="dxa"/>
+          </w:tcPr>
+          <w:p>
+            <w:pPr>
+              <w:pStyle w:val="NoSpacing"/>
+              <w:rPr>
+                <w:lang w:val="ru-RU"/>
+              </w:rPr>
+            </w:pPr>
+          </w:p>
+        </w:tc>
+        <w:tc>
+          <w:tcPr>
+            <w:tcW w:w="6592" w:type="dxa"/>
+          </w:tcPr>
+          <w:p>
+            <w:pPr>
+              <w:pStyle w:val="NoSpacing"/>
+              <w:rPr>
+                <w:lang w:val="ru-RU"/>
+              </w:rPr>
+            </w:pPr>
+            <w:r>
+              <w:rPr>
+                <w:lang w:val="ru-RU"/>
+              </w:rPr>
+              <w:t>Для файла платы нужно создать соответствующий ему расширенный файл модели платы, в котором кроме информации о топологии, компонентах и их параметрах будут также источники внешних воздействий.</w:t>
             </w:r>
           </w:p>
         </w:tc>
@@ -24026,46 +25829,76 @@
       <w:tr>
         <w:tc>
           <w:tcPr>
-            <w:tcW w:w="2405" w:type="dxa"/>
-          </w:tcPr>
-          <w:p>
-            <w:pPr>
-              <w:pStyle w:val="NoSpacing"/>
-              <w:rPr>
-                <w:lang w:val="ru-RU"/>
-              </w:rPr>
-            </w:pPr>
-          </w:p>
-        </w:tc>
-        <w:tc>
-          <w:tcPr>
-            <w:tcW w:w="3969" w:type="dxa"/>
-          </w:tcPr>
-          <w:p>
-            <w:pPr>
-              <w:pStyle w:val="NoSpacing"/>
-              <w:rPr>
-                <w:lang w:val="ru-RU"/>
-              </w:rPr>
-            </w:pPr>
-          </w:p>
-        </w:tc>
-        <w:tc>
-          <w:tcPr>
-            <w:tcW w:w="1418" w:type="dxa"/>
-          </w:tcPr>
-          <w:p>
-            <w:pPr>
-              <w:pStyle w:val="NoSpacing"/>
-              <w:rPr>
-                <w:lang w:val="ru-RU"/>
-              </w:rPr>
-            </w:pPr>
-          </w:p>
-        </w:tc>
-        <w:tc>
-          <w:tcPr>
-            <w:tcW w:w="7512" w:type="dxa"/>
+            <w:tcW w:w="1174" w:type="dxa"/>
+          </w:tcPr>
+          <w:p>
+            <w:pPr>
+              <w:pStyle w:val="NoSpacing"/>
+              <w:rPr>
+                <w:lang w:val="ru-RU"/>
+              </w:rPr>
+            </w:pPr>
+            <w:r>
+              <w:rPr>
+                <w:b/>
+                <w:bCs/>
+                <w:lang w:val="en-US"/>
+              </w:rPr>
+              <w:t>HL.PS-0</w:t>
+            </w:r>
+            <w:r>
+              <w:rPr>
+                <w:b/>
+                <w:bCs/>
+                <w:lang w:val="en-US"/>
+              </w:rPr>
+              <w:t>39</w:t>
+            </w:r>
+          </w:p>
+        </w:tc>
+        <w:tc>
+          <w:tcPr>
+            <w:tcW w:w="2259" w:type="dxa"/>
+          </w:tcPr>
+          <w:p>
+            <w:pPr>
+              <w:pStyle w:val="NoSpacing"/>
+              <w:rPr>
+                <w:lang w:val="ru-RU"/>
+              </w:rPr>
+            </w:pPr>
+          </w:p>
+        </w:tc>
+        <w:tc>
+          <w:tcPr>
+            <w:tcW w:w="2555" w:type="dxa"/>
+            <w:vMerge/>
+          </w:tcPr>
+          <w:p>
+            <w:pPr>
+              <w:pStyle w:val="NoSpacing"/>
+              <w:rPr>
+                <w:lang w:val="ru-RU"/>
+              </w:rPr>
+            </w:pPr>
+          </w:p>
+        </w:tc>
+        <w:tc>
+          <w:tcPr>
+            <w:tcW w:w="5549" w:type="dxa"/>
+          </w:tcPr>
+          <w:p>
+            <w:pPr>
+              <w:pStyle w:val="NoSpacing"/>
+              <w:rPr>
+                <w:lang w:val="ru-RU"/>
+              </w:rPr>
+            </w:pPr>
+          </w:p>
+        </w:tc>
+        <w:tc>
+          <w:tcPr>
+            <w:tcW w:w="6592" w:type="dxa"/>
           </w:tcPr>
           <w:p>
             <w:pPr>
@@ -24086,107 +25919,89 @@
       <w:tr>
         <w:tc>
           <w:tcPr>
-            <w:tcW w:w="2405" w:type="dxa"/>
-          </w:tcPr>
-          <w:p>
-            <w:pPr>
-              <w:pStyle w:val="NoSpacing"/>
-              <w:rPr>
-                <w:lang w:val="ru-RU"/>
-              </w:rPr>
-            </w:pPr>
-          </w:p>
-        </w:tc>
-        <w:tc>
-          <w:tcPr>
-            <w:tcW w:w="3969" w:type="dxa"/>
-          </w:tcPr>
-          <w:p>
-            <w:pPr>
-              <w:pStyle w:val="NoSpacing"/>
-              <w:rPr>
-                <w:lang w:val="ru-RU"/>
-              </w:rPr>
-            </w:pPr>
-          </w:p>
-        </w:tc>
-        <w:tc>
-          <w:tcPr>
-            <w:tcW w:w="1418" w:type="dxa"/>
-          </w:tcPr>
-          <w:p>
-            <w:pPr>
-              <w:pStyle w:val="NoSpacing"/>
-              <w:rPr>
-                <w:lang w:val="ru-RU"/>
-              </w:rPr>
-            </w:pPr>
-          </w:p>
-        </w:tc>
-        <w:tc>
-          <w:tcPr>
-            <w:tcW w:w="7512" w:type="dxa"/>
-          </w:tcPr>
-          <w:p>
-            <w:pPr>
-              <w:pStyle w:val="NoSpacing"/>
-              <w:rPr>
-                <w:lang w:val="ru-RU"/>
-              </w:rPr>
-            </w:pPr>
-            <w:r>
-              <w:rPr>
-                <w:lang w:val="ru-RU"/>
-              </w:rPr>
-              <w:t xml:space="preserve">Можно добавить в </w:t>
-            </w:r>
-            <w:r>
-              <w:rPr>
-                <w:lang w:val="ru-RU"/>
-              </w:rPr>
-              <w:t>плату</w:t>
-            </w:r>
-            <w:r>
-              <w:rPr>
-                <w:lang w:val="ru-RU"/>
-              </w:rPr>
-              <w:t xml:space="preserve"> проверщик условий – чтобы полученн</w:t>
-            </w:r>
-            <w:r>
-              <w:rPr>
-                <w:lang w:val="ru-RU"/>
-              </w:rPr>
-              <w:t>ы</w:t>
-            </w:r>
-            <w:r>
-              <w:rPr>
-                <w:lang w:val="ru-RU"/>
-              </w:rPr>
-              <w:t xml:space="preserve">е при статическом моделировании </w:t>
-            </w:r>
-            <w:r>
-              <w:rPr>
-                <w:lang w:val="ru-RU"/>
-              </w:rPr>
-              <w:t xml:space="preserve">поля токов и потенциалов значения электрических величин сравнивались с допустимыми </w:t>
-            </w:r>
-            <w:r>
-              <w:rPr>
-                <w:lang w:val="ru-RU"/>
-              </w:rPr>
-              <w:t>(по библиотечным данным</w:t>
-            </w:r>
-            <w:r>
-              <w:rPr>
-                <w:lang w:val="ru-RU"/>
-              </w:rPr>
-              <w:t xml:space="preserve"> компонентов</w:t>
-            </w:r>
-            <w:r>
-              <w:rPr>
-                <w:lang w:val="ru-RU"/>
-              </w:rPr>
-              <w:t>) или с заданными (по требованиям или каким-то иным проектным данным)</w:t>
+            <w:tcW w:w="1174" w:type="dxa"/>
+          </w:tcPr>
+          <w:p>
+            <w:pPr>
+              <w:pStyle w:val="NoSpacing"/>
+              <w:rPr>
+                <w:lang w:val="ru-RU"/>
+              </w:rPr>
+            </w:pPr>
+            <w:r>
+              <w:rPr>
+                <w:b/>
+                <w:bCs/>
+                <w:lang w:val="en-US"/>
+              </w:rPr>
+              <w:t>HL.PS-0</w:t>
+            </w:r>
+            <w:r>
+              <w:rPr>
+                <w:b/>
+                <w:bCs/>
+                <w:lang w:val="en-US"/>
+              </w:rPr>
+              <w:t>40</w:t>
+            </w:r>
+          </w:p>
+        </w:tc>
+        <w:tc>
+          <w:tcPr>
+            <w:tcW w:w="2259" w:type="dxa"/>
+          </w:tcPr>
+          <w:p>
+            <w:pPr>
+              <w:pStyle w:val="NoSpacing"/>
+              <w:rPr>
+                <w:lang w:val="ru-RU"/>
+              </w:rPr>
+            </w:pPr>
+          </w:p>
+        </w:tc>
+        <w:tc>
+          <w:tcPr>
+            <w:tcW w:w="2555" w:type="dxa"/>
+            <w:vMerge/>
+          </w:tcPr>
+          <w:p>
+            <w:pPr>
+              <w:pStyle w:val="NoSpacing"/>
+              <w:rPr>
+                <w:lang w:val="ru-RU"/>
+              </w:rPr>
+            </w:pPr>
+          </w:p>
+        </w:tc>
+        <w:tc>
+          <w:tcPr>
+            <w:tcW w:w="5549" w:type="dxa"/>
+          </w:tcPr>
+          <w:p>
+            <w:pPr>
+              <w:pStyle w:val="NoSpacing"/>
+              <w:rPr>
+                <w:lang w:val="ru-RU"/>
+              </w:rPr>
+            </w:pPr>
+          </w:p>
+        </w:tc>
+        <w:tc>
+          <w:tcPr>
+            <w:tcW w:w="6592" w:type="dxa"/>
+          </w:tcPr>
+          <w:p>
+            <w:pPr>
+              <w:pStyle w:val="NoSpacing"/>
+              <w:rPr>
+                <w:lang w:val="ru-RU"/>
+              </w:rPr>
+            </w:pPr>
+            <w:r>
+              <w:rPr>
+                <w:lang w:val="ru-RU"/>
+              </w:rPr>
+              <w:t>Можно добавить в плату проверщик условий – чтобы полученные при статическом моделировании поля токов и потенциалов значения электрических величин сравнивались с допустимыми (по библиотечным данным компонентов) или с заданными (по требованиям или каким-то иным проектным данным)</w:t>
             </w:r>
           </w:p>
         </w:tc>
@@ -24194,20 +26009,50 @@
       <w:tr>
         <w:tc>
           <w:tcPr>
-            <w:tcW w:w="2405" w:type="dxa"/>
-          </w:tcPr>
-          <w:p>
-            <w:pPr>
-              <w:pStyle w:val="NoSpacing"/>
-              <w:rPr>
-                <w:lang w:val="ru-RU"/>
-              </w:rPr>
-            </w:pPr>
-          </w:p>
-        </w:tc>
-        <w:tc>
-          <w:tcPr>
-            <w:tcW w:w="3969" w:type="dxa"/>
+            <w:tcW w:w="1174" w:type="dxa"/>
+          </w:tcPr>
+          <w:p>
+            <w:pPr>
+              <w:pStyle w:val="NoSpacing"/>
+              <w:rPr>
+                <w:lang w:val="ru-RU"/>
+              </w:rPr>
+            </w:pPr>
+            <w:r>
+              <w:rPr>
+                <w:b/>
+                <w:bCs/>
+                <w:lang w:val="en-US"/>
+              </w:rPr>
+              <w:t>HL.PS-0</w:t>
+            </w:r>
+            <w:r>
+              <w:rPr>
+                <w:b/>
+                <w:bCs/>
+                <w:lang w:val="en-US"/>
+              </w:rPr>
+              <w:t>41</w:t>
+            </w:r>
+          </w:p>
+        </w:tc>
+        <w:tc>
+          <w:tcPr>
+            <w:tcW w:w="2259" w:type="dxa"/>
+          </w:tcPr>
+          <w:p>
+            <w:pPr>
+              <w:pStyle w:val="NoSpacing"/>
+              <w:rPr>
+                <w:lang w:val="ru-RU"/>
+              </w:rPr>
+            </w:pPr>
+          </w:p>
+        </w:tc>
+        <w:tc>
+          <w:tcPr>
+            <w:tcW w:w="2555" w:type="dxa"/>
+            <w:vMerge w:val="restart"/>
           </w:tcPr>
           <w:p>
             <w:pPr>
@@ -24226,63 +26071,33 @@
         </w:tc>
         <w:tc>
           <w:tcPr>
-            <w:tcW w:w="1418" w:type="dxa"/>
-          </w:tcPr>
-          <w:p>
-            <w:pPr>
-              <w:pStyle w:val="NoSpacing"/>
-              <w:rPr>
-                <w:lang w:val="ru-RU"/>
-              </w:rPr>
-            </w:pPr>
-          </w:p>
-        </w:tc>
-        <w:tc>
-          <w:tcPr>
-            <w:tcW w:w="7512" w:type="dxa"/>
-          </w:tcPr>
-          <w:p>
-            <w:pPr>
-              <w:pStyle w:val="NoSpacing"/>
-              <w:rPr>
-                <w:lang w:val="ru-RU"/>
-              </w:rPr>
-            </w:pPr>
-            <w:r>
-              <w:rPr>
-                <w:lang w:val="ru-RU"/>
-              </w:rPr>
-              <w:t>Если заданы требования по допустим</w:t>
-            </w:r>
-            <w:r>
-              <w:rPr>
-                <w:lang w:val="ru-RU"/>
-              </w:rPr>
-              <w:t xml:space="preserve">ому выделению тепла или допустимому перегреву или температуре в комплексе с данными о внешней среде (теплоотводы, замкнутый объём, корпусные детали, вентиляция) </w:t>
-            </w:r>
-            <w:r>
-              <w:rPr>
-                <w:lang w:val="ru-RU"/>
-              </w:rPr>
-              <w:t>должна быть возможность провести статическое моделировани</w:t>
-            </w:r>
-            <w:r>
-              <w:rPr>
-                <w:lang w:val="ru-RU"/>
-              </w:rPr>
-              <w:t>е</w:t>
-            </w:r>
-            <w:r>
-              <w:rPr>
-                <w:lang w:val="ru-RU"/>
-              </w:rPr>
-              <w:t xml:space="preserve"> </w:t>
-            </w:r>
-            <w:r>
-              <w:rPr>
-                <w:lang w:val="ru-RU"/>
-              </w:rPr>
-              <w:t>теплового поля, выделяющегося от источников питания и потребителей</w:t>
+            <w:tcW w:w="5549" w:type="dxa"/>
+          </w:tcPr>
+          <w:p>
+            <w:pPr>
+              <w:pStyle w:val="NoSpacing"/>
+              <w:rPr>
+                <w:lang w:val="ru-RU"/>
+              </w:rPr>
+            </w:pPr>
+          </w:p>
+        </w:tc>
+        <w:tc>
+          <w:tcPr>
+            <w:tcW w:w="6592" w:type="dxa"/>
+          </w:tcPr>
+          <w:p>
+            <w:pPr>
+              <w:pStyle w:val="NoSpacing"/>
+              <w:rPr>
+                <w:lang w:val="ru-RU"/>
+              </w:rPr>
+            </w:pPr>
+            <w:r>
+              <w:rPr>
+                <w:lang w:val="ru-RU"/>
+              </w:rPr>
+              <w:t>Если заданы требования по допустимому выделению тепла или допустимому перегреву или температуре в комплексе с данными о внешней среде (теплоотводы, замкнутый объём, корпусные детали, вентиляция) должна быть возможность провести статическое моделирование теплового поля, выделяющегося от источников питания и потребителей</w:t>
             </w:r>
           </w:p>
         </w:tc>
@@ -24290,65 +26105,89 @@
       <w:tr>
         <w:tc>
           <w:tcPr>
-            <w:tcW w:w="2405" w:type="dxa"/>
-          </w:tcPr>
-          <w:p>
-            <w:pPr>
-              <w:pStyle w:val="NoSpacing"/>
-              <w:rPr>
-                <w:lang w:val="ru-RU"/>
-              </w:rPr>
-            </w:pPr>
-          </w:p>
-        </w:tc>
-        <w:tc>
-          <w:tcPr>
-            <w:tcW w:w="3969" w:type="dxa"/>
-          </w:tcPr>
-          <w:p>
-            <w:pPr>
-              <w:pStyle w:val="NoSpacing"/>
-              <w:rPr>
-                <w:lang w:val="ru-RU"/>
-              </w:rPr>
-            </w:pPr>
-          </w:p>
-        </w:tc>
-        <w:tc>
-          <w:tcPr>
-            <w:tcW w:w="1418" w:type="dxa"/>
-          </w:tcPr>
-          <w:p>
-            <w:pPr>
-              <w:pStyle w:val="NoSpacing"/>
-              <w:rPr>
-                <w:lang w:val="ru-RU"/>
-              </w:rPr>
-            </w:pPr>
-          </w:p>
-        </w:tc>
-        <w:tc>
-          <w:tcPr>
-            <w:tcW w:w="7512" w:type="dxa"/>
-          </w:tcPr>
-          <w:p>
-            <w:pPr>
-              <w:pStyle w:val="NoSpacing"/>
-              <w:rPr>
-                <w:lang w:val="ru-RU"/>
-              </w:rPr>
-            </w:pPr>
-            <w:r>
-              <w:rPr>
-                <w:lang w:val="ru-RU"/>
-              </w:rPr>
-              <w:t>Для файла платы нужно создать соответствующий ему расширенный файл модели платы, в котором кроме информации о топологии, компонентах и их параметрах буд</w:t>
-            </w:r>
-            <w:r>
-              <w:rPr>
-                <w:lang w:val="ru-RU"/>
-              </w:rPr>
-              <w:t>ут также данные о тепловых условиях работы и объектах теплового окружения (корпуса, вентиляционные отверстия, теплоотводы)</w:t>
+            <w:tcW w:w="1174" w:type="dxa"/>
+          </w:tcPr>
+          <w:p>
+            <w:pPr>
+              <w:pStyle w:val="NoSpacing"/>
+              <w:rPr>
+                <w:lang w:val="ru-RU"/>
+              </w:rPr>
+            </w:pPr>
+            <w:r>
+              <w:rPr>
+                <w:b/>
+                <w:bCs/>
+                <w:lang w:val="en-US"/>
+              </w:rPr>
+              <w:t>HL.PS-0</w:t>
+            </w:r>
+            <w:r>
+              <w:rPr>
+                <w:b/>
+                <w:bCs/>
+                <w:lang w:val="en-US"/>
+              </w:rPr>
+              <w:t>42</w:t>
+            </w:r>
+          </w:p>
+        </w:tc>
+        <w:tc>
+          <w:tcPr>
+            <w:tcW w:w="2259" w:type="dxa"/>
+          </w:tcPr>
+          <w:p>
+            <w:pPr>
+              <w:pStyle w:val="NoSpacing"/>
+              <w:rPr>
+                <w:lang w:val="ru-RU"/>
+              </w:rPr>
+            </w:pPr>
+          </w:p>
+        </w:tc>
+        <w:tc>
+          <w:tcPr>
+            <w:tcW w:w="2555" w:type="dxa"/>
+            <w:vMerge/>
+          </w:tcPr>
+          <w:p>
+            <w:pPr>
+              <w:pStyle w:val="NoSpacing"/>
+              <w:rPr>
+                <w:lang w:val="ru-RU"/>
+              </w:rPr>
+            </w:pPr>
+          </w:p>
+        </w:tc>
+        <w:tc>
+          <w:tcPr>
+            <w:tcW w:w="5549" w:type="dxa"/>
+          </w:tcPr>
+          <w:p>
+            <w:pPr>
+              <w:pStyle w:val="NoSpacing"/>
+              <w:rPr>
+                <w:lang w:val="ru-RU"/>
+              </w:rPr>
+            </w:pPr>
+          </w:p>
+        </w:tc>
+        <w:tc>
+          <w:tcPr>
+            <w:tcW w:w="6592" w:type="dxa"/>
+          </w:tcPr>
+          <w:p>
+            <w:pPr>
+              <w:pStyle w:val="NoSpacing"/>
+              <w:rPr>
+                <w:lang w:val="ru-RU"/>
+              </w:rPr>
+            </w:pPr>
+            <w:r>
+              <w:rPr>
+                <w:lang w:val="ru-RU"/>
+              </w:rPr>
+              <w:t>Для файла платы нужно создать соответствующий ему расширенный файл модели платы, в котором кроме информации о топологии, компонентах и их параметрах будут также данные о тепловых условиях работы и объектах теплового окружения (корпуса, вентиляционные отверстия, теплоотводы)</w:t>
             </w:r>
           </w:p>
         </w:tc>
@@ -24356,83 +26195,89 @@
       <w:tr>
         <w:tc>
           <w:tcPr>
-            <w:tcW w:w="2405" w:type="dxa"/>
-          </w:tcPr>
-          <w:p>
-            <w:pPr>
-              <w:pStyle w:val="NoSpacing"/>
-              <w:rPr>
-                <w:lang w:val="ru-RU"/>
-              </w:rPr>
-            </w:pPr>
-          </w:p>
-        </w:tc>
-        <w:tc>
-          <w:tcPr>
-            <w:tcW w:w="3969" w:type="dxa"/>
-          </w:tcPr>
-          <w:p>
-            <w:pPr>
-              <w:pStyle w:val="NoSpacing"/>
-              <w:rPr>
-                <w:lang w:val="ru-RU"/>
-              </w:rPr>
-            </w:pPr>
-          </w:p>
-        </w:tc>
-        <w:tc>
-          <w:tcPr>
-            <w:tcW w:w="1418" w:type="dxa"/>
-          </w:tcPr>
-          <w:p>
-            <w:pPr>
-              <w:pStyle w:val="NoSpacing"/>
-              <w:rPr>
-                <w:lang w:val="ru-RU"/>
-              </w:rPr>
-            </w:pPr>
-          </w:p>
-        </w:tc>
-        <w:tc>
-          <w:tcPr>
-            <w:tcW w:w="7512" w:type="dxa"/>
-          </w:tcPr>
-          <w:p>
-            <w:pPr>
-              <w:pStyle w:val="NoSpacing"/>
-              <w:rPr>
-                <w:lang w:val="ru-RU"/>
-              </w:rPr>
-            </w:pPr>
-            <w:r>
-              <w:rPr>
-                <w:lang w:val="ru-RU"/>
-              </w:rPr>
-              <w:t>Можно добавить в плату проверщик условий – чтобы полученные при статическом моделировании</w:t>
-            </w:r>
-            <w:r>
-              <w:rPr>
-                <w:lang w:val="ru-RU"/>
-              </w:rPr>
-              <w:t xml:space="preserve"> теплового</w:t>
-            </w:r>
-            <w:r>
-              <w:rPr>
-                <w:lang w:val="ru-RU"/>
-              </w:rPr>
-              <w:t xml:space="preserve"> поля </w:t>
-            </w:r>
-            <w:r>
-              <w:rPr>
-                <w:lang w:val="ru-RU"/>
-              </w:rPr>
-              <w:t xml:space="preserve">значения тепловых величин </w:t>
-            </w:r>
-            <w:r>
-              <w:rPr>
-                <w:lang w:val="ru-RU"/>
-              </w:rPr>
-              <w:t>сравнивались с допустимыми (по библиотечным данным компонентов) или с заданными (по требованиям или каким-то иным проектным данным)</w:t>
+            <w:tcW w:w="1174" w:type="dxa"/>
+          </w:tcPr>
+          <w:p>
+            <w:pPr>
+              <w:pStyle w:val="NoSpacing"/>
+              <w:rPr>
+                <w:lang w:val="ru-RU"/>
+              </w:rPr>
+            </w:pPr>
+            <w:r>
+              <w:rPr>
+                <w:b/>
+                <w:bCs/>
+                <w:lang w:val="en-US"/>
+              </w:rPr>
+              <w:t>HL.PS-0</w:t>
+            </w:r>
+            <w:r>
+              <w:rPr>
+                <w:b/>
+                <w:bCs/>
+                <w:lang w:val="en-US"/>
+              </w:rPr>
+              <w:t>43</w:t>
+            </w:r>
+          </w:p>
+        </w:tc>
+        <w:tc>
+          <w:tcPr>
+            <w:tcW w:w="2259" w:type="dxa"/>
+          </w:tcPr>
+          <w:p>
+            <w:pPr>
+              <w:pStyle w:val="NoSpacing"/>
+              <w:rPr>
+                <w:lang w:val="ru-RU"/>
+              </w:rPr>
+            </w:pPr>
+          </w:p>
+        </w:tc>
+        <w:tc>
+          <w:tcPr>
+            <w:tcW w:w="2555" w:type="dxa"/>
+            <w:vMerge/>
+          </w:tcPr>
+          <w:p>
+            <w:pPr>
+              <w:pStyle w:val="NoSpacing"/>
+              <w:rPr>
+                <w:lang w:val="ru-RU"/>
+              </w:rPr>
+            </w:pPr>
+          </w:p>
+        </w:tc>
+        <w:tc>
+          <w:tcPr>
+            <w:tcW w:w="5549" w:type="dxa"/>
+          </w:tcPr>
+          <w:p>
+            <w:pPr>
+              <w:pStyle w:val="NoSpacing"/>
+              <w:rPr>
+                <w:lang w:val="ru-RU"/>
+              </w:rPr>
+            </w:pPr>
+          </w:p>
+        </w:tc>
+        <w:tc>
+          <w:tcPr>
+            <w:tcW w:w="6592" w:type="dxa"/>
+          </w:tcPr>
+          <w:p>
+            <w:pPr>
+              <w:pStyle w:val="NoSpacing"/>
+              <w:rPr>
+                <w:lang w:val="ru-RU"/>
+              </w:rPr>
+            </w:pPr>
+            <w:r>
+              <w:rPr>
+                <w:lang w:val="ru-RU"/>
+              </w:rPr>
+              <w:t>Можно добавить в плату проверщик условий – чтобы полученные при статическом моделировании теплового поля значения тепловых величин сравнивались с допустимыми (по библиотечным данным компонентов) или с заданными (по требованиям или каким-то иным проектным данным)</w:t>
             </w:r>
           </w:p>
         </w:tc>
@@ -24450,7 +26295,7 @@
           <w:lang w:val="ru-RU"/>
         </w:rPr>
       </w:pPr>
-      <w:bookmarkStart w:id="11" w:name="_Toc114192100"/>
+      <w:bookmarkStart w:id="12" w:name="_Toc114192100"/>
       <w:r>
         <w:rPr>
           <w:lang w:val="ru-RU"/>
@@ -24466,7 +26311,7 @@
         <w:lastRenderedPageBreak/>
         <w:t>Проект №:2 Простой проект платы</w:t>
       </w:r>
-      <w:bookmarkEnd w:id="11"/>
+      <w:bookmarkEnd w:id="12"/>
     </w:p>
     <w:p>
       <w:pPr>
@@ -24663,178 +26508,9 @@
       <w:pPr>
         <w:pStyle w:val="Heading1"/>
       </w:pPr>
-      <w:bookmarkStart w:id="12" w:name="_Toc114192101"/>
+      <w:bookmarkStart w:id="13" w:name="_Toc114192101"/>
       <w:r>
         <w:t>Проект №3: Многоплатное устройство в корпусе</w:t>
-      </w:r>
-      <w:bookmarkEnd w:id="12"/>
-    </w:p>
-    <w:tbl>
-      <w:tblPr>
-        <w:tblStyle w:val="TableGrid"/>
-        <w:tblW w:w="0" w:type="auto"/>
-        <w:tblLook w:val="04A0" w:firstRow="1" w:lastRow="0" w:firstColumn="1" w:lastColumn="0" w:noHBand="0" w:noVBand="1"/>
-      </w:tblPr>
-      <w:tblGrid>
-        <w:gridCol w:w="2405"/>
-        <w:gridCol w:w="3969"/>
-        <w:gridCol w:w="1418"/>
-        <w:gridCol w:w="7512"/>
-      </w:tblGrid>
-      <w:tr>
-        <w:tc>
-          <w:tcPr>
-            <w:tcW w:w="2405" w:type="dxa"/>
-          </w:tcPr>
-          <w:p>
-            <w:pPr>
-              <w:jc w:val="center"/>
-              <w:rPr>
-                <w:b/>
-                <w:bCs/>
-                <w:lang w:val="ru-RU"/>
-              </w:rPr>
-            </w:pPr>
-            <w:r>
-              <w:rPr>
-                <w:b/>
-                <w:bCs/>
-                <w:lang w:val="ru-RU"/>
-              </w:rPr>
-              <w:t>Этап</w:t>
-            </w:r>
-          </w:p>
-        </w:tc>
-        <w:tc>
-          <w:tcPr>
-            <w:tcW w:w="3969" w:type="dxa"/>
-          </w:tcPr>
-          <w:p>
-            <w:pPr>
-              <w:jc w:val="center"/>
-              <w:rPr>
-                <w:b/>
-                <w:bCs/>
-                <w:lang w:val="ru-RU"/>
-              </w:rPr>
-            </w:pPr>
-            <w:r>
-              <w:rPr>
-                <w:b/>
-                <w:bCs/>
-                <w:lang w:val="ru-RU"/>
-              </w:rPr>
-              <w:t>Шаг</w:t>
-            </w:r>
-          </w:p>
-        </w:tc>
-        <w:tc>
-          <w:tcPr>
-            <w:tcW w:w="1418" w:type="dxa"/>
-          </w:tcPr>
-          <w:p>
-            <w:pPr>
-              <w:jc w:val="center"/>
-              <w:rPr>
-                <w:b/>
-                <w:bCs/>
-                <w:lang w:val="ru-RU"/>
-              </w:rPr>
-            </w:pPr>
-            <w:r>
-              <w:rPr>
-                <w:b/>
-                <w:bCs/>
-                <w:lang w:val="ru-RU"/>
-              </w:rPr>
-              <w:t>Категория</w:t>
-            </w:r>
-          </w:p>
-        </w:tc>
-        <w:tc>
-          <w:tcPr>
-            <w:tcW w:w="7512" w:type="dxa"/>
-          </w:tcPr>
-          <w:p>
-            <w:pPr>
-              <w:jc w:val="center"/>
-              <w:rPr>
-                <w:b/>
-                <w:bCs/>
-                <w:lang w:val="ru-RU"/>
-              </w:rPr>
-            </w:pPr>
-            <w:r>
-              <w:rPr>
-                <w:b/>
-                <w:bCs/>
-                <w:lang w:val="ru-RU"/>
-              </w:rPr>
-              <w:t>Требования</w:t>
-            </w:r>
-          </w:p>
-        </w:tc>
-      </w:tr>
-      <w:tr>
-        <w:tc>
-          <w:tcPr>
-            <w:tcW w:w="2405" w:type="dxa"/>
-          </w:tcPr>
-          <w:p>
-            <w:pPr>
-              <w:rPr>
-                <w:b/>
-                <w:bCs/>
-                <w:lang w:val="ru-RU"/>
-              </w:rPr>
-            </w:pPr>
-          </w:p>
-        </w:tc>
-        <w:tc>
-          <w:tcPr>
-            <w:tcW w:w="3969" w:type="dxa"/>
-          </w:tcPr>
-          <w:p>
-            <w:pPr>
-              <w:rPr>
-                <w:lang w:val="ru-RU"/>
-              </w:rPr>
-            </w:pPr>
-          </w:p>
-        </w:tc>
-        <w:tc>
-          <w:tcPr>
-            <w:tcW w:w="1418" w:type="dxa"/>
-          </w:tcPr>
-          <w:p>
-            <w:pPr>
-              <w:rPr>
-                <w:lang w:val="ru-RU"/>
-              </w:rPr>
-            </w:pPr>
-          </w:p>
-        </w:tc>
-        <w:tc>
-          <w:tcPr>
-            <w:tcW w:w="7512" w:type="dxa"/>
-          </w:tcPr>
-          <w:p>
-            <w:pPr>
-              <w:rPr>
-                <w:lang w:val="ru-RU"/>
-              </w:rPr>
-            </w:pPr>
-          </w:p>
-        </w:tc>
-      </w:tr>
-    </w:tbl>
-    <w:p>
-      <w:pPr>
-        <w:pStyle w:val="Heading1"/>
-      </w:pPr>
-      <w:bookmarkStart w:id="13" w:name="_Toc114192102"/>
-      <w:r>
-        <w:t>Проект №4: Многоуровневая система вплоть до принципиальных схем</w:t>
       </w:r>
       <w:bookmarkEnd w:id="13"/>
     </w:p>
@@ -25001,7 +26677,176 @@
       <w:pPr>
         <w:pStyle w:val="Heading1"/>
       </w:pPr>
-      <w:bookmarkStart w:id="14" w:name="_Toc114192103"/>
+      <w:bookmarkStart w:id="14" w:name="_Toc114192102"/>
+      <w:r>
+        <w:t>Проект №4: Многоуровневая система вплоть до принципиальных схем</w:t>
+      </w:r>
+      <w:bookmarkEnd w:id="14"/>
+    </w:p>
+    <w:tbl>
+      <w:tblPr>
+        <w:tblStyle w:val="TableGrid"/>
+        <w:tblW w:w="0" w:type="auto"/>
+        <w:tblLook w:val="04A0" w:firstRow="1" w:lastRow="0" w:firstColumn="1" w:lastColumn="0" w:noHBand="0" w:noVBand="1"/>
+      </w:tblPr>
+      <w:tblGrid>
+        <w:gridCol w:w="2405"/>
+        <w:gridCol w:w="3969"/>
+        <w:gridCol w:w="1418"/>
+        <w:gridCol w:w="7512"/>
+      </w:tblGrid>
+      <w:tr>
+        <w:tc>
+          <w:tcPr>
+            <w:tcW w:w="2405" w:type="dxa"/>
+          </w:tcPr>
+          <w:p>
+            <w:pPr>
+              <w:jc w:val="center"/>
+              <w:rPr>
+                <w:b/>
+                <w:bCs/>
+                <w:lang w:val="ru-RU"/>
+              </w:rPr>
+            </w:pPr>
+            <w:r>
+              <w:rPr>
+                <w:b/>
+                <w:bCs/>
+                <w:lang w:val="ru-RU"/>
+              </w:rPr>
+              <w:t>Этап</w:t>
+            </w:r>
+          </w:p>
+        </w:tc>
+        <w:tc>
+          <w:tcPr>
+            <w:tcW w:w="3969" w:type="dxa"/>
+          </w:tcPr>
+          <w:p>
+            <w:pPr>
+              <w:jc w:val="center"/>
+              <w:rPr>
+                <w:b/>
+                <w:bCs/>
+                <w:lang w:val="ru-RU"/>
+              </w:rPr>
+            </w:pPr>
+            <w:r>
+              <w:rPr>
+                <w:b/>
+                <w:bCs/>
+                <w:lang w:val="ru-RU"/>
+              </w:rPr>
+              <w:t>Шаг</w:t>
+            </w:r>
+          </w:p>
+        </w:tc>
+        <w:tc>
+          <w:tcPr>
+            <w:tcW w:w="1418" w:type="dxa"/>
+          </w:tcPr>
+          <w:p>
+            <w:pPr>
+              <w:jc w:val="center"/>
+              <w:rPr>
+                <w:b/>
+                <w:bCs/>
+                <w:lang w:val="ru-RU"/>
+              </w:rPr>
+            </w:pPr>
+            <w:r>
+              <w:rPr>
+                <w:b/>
+                <w:bCs/>
+                <w:lang w:val="ru-RU"/>
+              </w:rPr>
+              <w:t>Категория</w:t>
+            </w:r>
+          </w:p>
+        </w:tc>
+        <w:tc>
+          <w:tcPr>
+            <w:tcW w:w="7512" w:type="dxa"/>
+          </w:tcPr>
+          <w:p>
+            <w:pPr>
+              <w:jc w:val="center"/>
+              <w:rPr>
+                <w:b/>
+                <w:bCs/>
+                <w:lang w:val="ru-RU"/>
+              </w:rPr>
+            </w:pPr>
+            <w:r>
+              <w:rPr>
+                <w:b/>
+                <w:bCs/>
+                <w:lang w:val="ru-RU"/>
+              </w:rPr>
+              <w:t>Требования</w:t>
+            </w:r>
+          </w:p>
+        </w:tc>
+      </w:tr>
+      <w:tr>
+        <w:tc>
+          <w:tcPr>
+            <w:tcW w:w="2405" w:type="dxa"/>
+          </w:tcPr>
+          <w:p>
+            <w:pPr>
+              <w:rPr>
+                <w:b/>
+                <w:bCs/>
+                <w:lang w:val="ru-RU"/>
+              </w:rPr>
+            </w:pPr>
+          </w:p>
+        </w:tc>
+        <w:tc>
+          <w:tcPr>
+            <w:tcW w:w="3969" w:type="dxa"/>
+          </w:tcPr>
+          <w:p>
+            <w:pPr>
+              <w:rPr>
+                <w:lang w:val="ru-RU"/>
+              </w:rPr>
+            </w:pPr>
+          </w:p>
+        </w:tc>
+        <w:tc>
+          <w:tcPr>
+            <w:tcW w:w="1418" w:type="dxa"/>
+          </w:tcPr>
+          <w:p>
+            <w:pPr>
+              <w:rPr>
+                <w:lang w:val="ru-RU"/>
+              </w:rPr>
+            </w:pPr>
+          </w:p>
+        </w:tc>
+        <w:tc>
+          <w:tcPr>
+            <w:tcW w:w="7512" w:type="dxa"/>
+          </w:tcPr>
+          <w:p>
+            <w:pPr>
+              <w:rPr>
+                <w:lang w:val="ru-RU"/>
+              </w:rPr>
+            </w:pPr>
+          </w:p>
+        </w:tc>
+      </w:tr>
+    </w:tbl>
+    <w:p>
+      <w:pPr>
+        <w:pStyle w:val="Heading1"/>
+      </w:pPr>
+      <w:bookmarkStart w:id="15" w:name="_Toc114192103"/>
       <w:r>
         <w:t xml:space="preserve">Проект №5: Одноплатное устройство в корпусе с </w:t>
       </w:r>
@@ -25014,7 +26859,7 @@
       <w:r>
         <w:t xml:space="preserve"> </w:t>
       </w:r>
-      <w:bookmarkEnd w:id="14"/>
+      <w:bookmarkEnd w:id="15"/>
     </w:p>
     <w:p>
       <w:pPr>
@@ -25199,11 +27044,11 @@
       <w:pPr>
         <w:pStyle w:val="Heading1"/>
       </w:pPr>
-      <w:bookmarkStart w:id="15" w:name="_Toc114192104"/>
+      <w:bookmarkStart w:id="16" w:name="_Toc114192104"/>
       <w:r>
         <w:t>Проект №6: Электрика в квартире</w:t>
       </w:r>
-      <w:bookmarkEnd w:id="15"/>
+      <w:bookmarkEnd w:id="16"/>
     </w:p>
     <w:tbl>
       <w:tblPr>

--- a/Входные Требования.docx
+++ b/Входные Требования.docx
@@ -21060,7 +21060,25 @@
         <w:rPr>
           <w:lang w:val="ru-RU"/>
         </w:rPr>
-        <w:t>Разработка функциональной схемы подсистемы</w:t>
+        <w:t>Разработка функциональн</w:t>
+      </w:r>
+      <w:r>
+        <w:rPr>
+          <w:lang w:val="ru-RU"/>
+        </w:rPr>
+        <w:t>ых</w:t>
+      </w:r>
+      <w:r>
+        <w:rPr>
+          <w:lang w:val="ru-RU"/>
+        </w:rPr>
+        <w:t xml:space="preserve"> схем подсистемы</w:t>
+      </w:r>
+      <w:r>
+        <w:rPr>
+          <w:lang w:val="ru-RU"/>
+        </w:rPr>
+        <w:t xml:space="preserve"> и устройства</w:t>
       </w:r>
     </w:p>
     <w:p>
@@ -21097,24 +21115,6 @@
           <w:lang w:val="ru-RU"/>
         </w:rPr>
         <w:t>Анализ целостности сигналов подсистемы</w:t>
-      </w:r>
-    </w:p>
-    <w:p>
-      <w:pPr>
-        <w:pStyle w:val="ListParagraph"/>
-        <w:numPr>
-          <w:ilvl w:val="0"/>
-          <w:numId w:val="16"/>
-        </w:numPr>
-        <w:rPr>
-          <w:lang w:val="ru-RU"/>
-        </w:rPr>
-      </w:pPr>
-      <w:r>
-        <w:rPr>
-          <w:lang w:val="ru-RU"/>
-        </w:rPr>
-        <w:t>Моделирование теплового поля подсистемы</w:t>
       </w:r>
     </w:p>
     <w:p>
@@ -21426,20 +21426,36 @@
           </w:tcPr>
           <w:p>
             <w:pPr>
-              <w:pStyle w:val="NoSpacing"/>
+              <w:jc w:val="left"/>
+              <w:rPr>
+                <w:b/>
+                <w:bCs/>
+                <w:lang w:val="ru-RU"/>
+              </w:rPr>
+            </w:pPr>
+            <w:r>
               <w:rPr>
                 <w:b/>
                 <w:bCs/>
                 <w:lang w:val="en-US"/>
               </w:rPr>
-            </w:pPr>
+              <w:t>HL.PS-0</w:t>
+            </w:r>
             <w:r>
               <w:rPr>
                 <w:b/>
                 <w:bCs/>
                 <w:lang w:val="en-US"/>
               </w:rPr>
-              <w:t>HL.PS-001</w:t>
+              <w:t>4</w:t>
+            </w:r>
+            <w:r>
+              <w:rPr>
+                <w:b/>
+                <w:bCs/>
+                <w:lang w:val="ru-RU"/>
+              </w:rPr>
+              <w:t>1</w:t>
             </w:r>
           </w:p>
         </w:tc>
@@ -21449,11 +21465,17 @@
           </w:tcPr>
           <w:p>
             <w:pPr>
-              <w:pStyle w:val="NoSpacing"/>
-              <w:rPr>
-                <w:lang w:val="ru-RU"/>
-              </w:rPr>
-            </w:pPr>
+              <w:jc w:val="left"/>
+              <w:rPr>
+                <w:lang w:val="ru-RU"/>
+              </w:rPr>
+            </w:pPr>
+            <w:r>
+              <w:rPr>
+                <w:lang w:val="ru-RU"/>
+              </w:rPr>
+              <w:t>Редактор схем</w:t>
+            </w:r>
           </w:p>
         </w:tc>
         <w:tc>
@@ -21465,6 +21487,8 @@
             <w:pPr>
               <w:pStyle w:val="NoSpacing"/>
               <w:rPr>
+                <w:b/>
+                <w:bCs/>
                 <w:lang w:val="ru-RU"/>
               </w:rPr>
             </w:pPr>
@@ -21485,13 +21509,15 @@
             <w:pPr>
               <w:pStyle w:val="NoSpacing"/>
               <w:rPr>
+                <w:b/>
+                <w:bCs/>
+                <w:lang w:val="ru-RU"/>
+              </w:rPr>
+            </w:pPr>
+            <w:r>
+              <w:rPr>
                 <w:lang w:val="en-US"/>
               </w:rPr>
-            </w:pPr>
-            <w:r>
-              <w:rPr>
-                <w:lang w:val="en-US"/>
-              </w:rPr>
               <w:t>-</w:t>
             </w:r>
           </w:p>
@@ -21511,49 +21537,49 @@
               <w:rPr>
                 <w:lang w:val="ru-RU"/>
               </w:rPr>
-              <w:t xml:space="preserve">Должна быть разновидность </w:t>
-            </w:r>
-            <w:r>
-              <w:rPr>
-                <w:b/>
-                <w:bCs/>
-                <w:lang w:val="ru-RU"/>
-              </w:rPr>
-              <w:t xml:space="preserve">порта </w:t>
-            </w:r>
-            <w:r>
-              <w:rPr>
-                <w:lang w:val="ru-RU"/>
-              </w:rPr>
-              <w:t>– «</w:t>
-            </w:r>
-            <w:r>
-              <w:rPr>
-                <w:b/>
-                <w:bCs/>
-                <w:lang w:val="ru-RU"/>
-              </w:rPr>
-              <w:t>Силовой порт</w:t>
-            </w:r>
-            <w:r>
-              <w:rPr>
-                <w:lang w:val="ru-RU"/>
-              </w:rPr>
-              <w:t>»</w:t>
-            </w:r>
-          </w:p>
-          <w:p>
-            <w:pPr>
-              <w:pStyle w:val="NoSpacing"/>
-              <w:rPr>
-                <w:lang w:val="ru-RU"/>
-              </w:rPr>
-            </w:pPr>
-            <w:r>
-              <w:rPr>
-                <w:lang w:val="ru-RU"/>
-              </w:rPr>
-              <w:t>Имена цепи на пауэр-портах с возможностью использовать имя как числовое значение напряжения питания</w:t>
+              <w:t xml:space="preserve">Каждому </w:t>
+            </w:r>
+            <w:r>
+              <w:rPr>
+                <w:b/>
+                <w:bCs/>
+                <w:lang w:val="ru-RU"/>
+              </w:rPr>
+              <w:t>соединению</w:t>
+            </w:r>
+            <w:r>
+              <w:rPr>
+                <w:lang w:val="ru-RU"/>
+              </w:rPr>
+              <w:t xml:space="preserve"> в схеме должна быть возможность задать </w:t>
+            </w:r>
+            <w:r>
+              <w:rPr>
+                <w:b/>
+                <w:bCs/>
+                <w:lang w:val="ru-RU"/>
+              </w:rPr>
+              <w:t>имя цепи</w:t>
+            </w:r>
+            <w:r>
+              <w:rPr>
+                <w:lang w:val="ru-RU"/>
+              </w:rPr>
+              <w:t xml:space="preserve"> – читаемый человеком текстовый идентификатор соединения как уникальной эквипотенциальной точки с электрической схеме. </w:t>
+            </w:r>
+            <w:r>
+              <w:rPr>
+                <w:b/>
+                <w:bCs/>
+                <w:lang w:val="ru-RU"/>
+              </w:rPr>
+              <w:t>Имя цепи</w:t>
+            </w:r>
+            <w:r>
+              <w:rPr>
+                <w:lang w:val="ru-RU"/>
+              </w:rPr>
+              <w:t xml:space="preserve"> должно быть отображаемым.</w:t>
             </w:r>
           </w:p>
         </w:tc>
@@ -21565,8 +21591,10 @@
           </w:tcPr>
           <w:p>
             <w:pPr>
-              <w:pStyle w:val="NoSpacing"/>
-              <w:rPr>
+              <w:jc w:val="left"/>
+              <w:rPr>
+                <w:b/>
+                <w:bCs/>
                 <w:lang w:val="ru-RU"/>
               </w:rPr>
             </w:pPr>
@@ -21576,7 +21604,7 @@
                 <w:bCs/>
                 <w:lang w:val="en-US"/>
               </w:rPr>
-              <w:t>HL.PS-00</w:t>
+              <w:t>HL.PS-0</w:t>
             </w:r>
             <w:r>
               <w:rPr>
@@ -21584,6 +21612,14 @@
                 <w:bCs/>
                 <w:lang w:val="en-US"/>
               </w:rPr>
+              <w:t>4</w:t>
+            </w:r>
+            <w:r>
+              <w:rPr>
+                <w:b/>
+                <w:bCs/>
+                <w:lang w:val="ru-RU"/>
+              </w:rPr>
               <w:t>2</w:t>
             </w:r>
           </w:p>
@@ -21594,11 +21630,19 @@
           </w:tcPr>
           <w:p>
             <w:pPr>
-              <w:pStyle w:val="NoSpacing"/>
-              <w:rPr>
-                <w:lang w:val="ru-RU"/>
-              </w:rPr>
-            </w:pPr>
+              <w:jc w:val="left"/>
+              <w:rPr>
+                <w:b/>
+                <w:bCs/>
+                <w:lang w:val="ru-RU"/>
+              </w:rPr>
+            </w:pPr>
+            <w:r>
+              <w:rPr>
+                <w:lang w:val="ru-RU"/>
+              </w:rPr>
+              <w:t>Редактор схем</w:t>
+            </w:r>
           </w:p>
         </w:tc>
         <w:tc>
@@ -21624,7 +21668,7 @@
             <w:pPr>
               <w:pStyle w:val="NoSpacing"/>
               <w:rPr>
-                <w:lang w:val="ru-RU"/>
+                <w:lang w:val="en-US"/>
               </w:rPr>
             </w:pPr>
           </w:p>
@@ -21644,7 +21688,35 @@
               <w:rPr>
                 <w:lang w:val="ru-RU"/>
               </w:rPr>
-              <w:t>Информация о потреблении, связанная с каждым блоком</w:t>
+              <w:t xml:space="preserve">Должна быть возможность присвоить </w:t>
+            </w:r>
+            <w:r>
+              <w:rPr>
+                <w:b/>
+                <w:bCs/>
+                <w:lang w:val="ru-RU"/>
+              </w:rPr>
+              <w:t>соединению имя цепи</w:t>
+            </w:r>
+            <w:r>
+              <w:rPr>
+                <w:lang w:val="ru-RU"/>
+              </w:rPr>
+              <w:t xml:space="preserve">, заданное текстовым полем подключенного к этому </w:t>
+            </w:r>
+            <w:r>
+              <w:rPr>
+                <w:b/>
+                <w:bCs/>
+                <w:lang w:val="ru-RU"/>
+              </w:rPr>
+              <w:t>соединению порта</w:t>
+            </w:r>
+            <w:r>
+              <w:rPr>
+                <w:lang w:val="ru-RU"/>
+              </w:rPr>
+              <w:t>.</w:t>
             </w:r>
           </w:p>
         </w:tc>
@@ -21658,24 +21730,18 @@
             <w:pPr>
               <w:pStyle w:val="NoSpacing"/>
               <w:rPr>
-                <w:lang w:val="ru-RU"/>
-              </w:rPr>
-            </w:pPr>
-            <w:r>
-              <w:rPr>
                 <w:b/>
                 <w:bCs/>
                 <w:lang w:val="en-US"/>
               </w:rPr>
-              <w:t>HL.PS-00</w:t>
-            </w:r>
+            </w:pPr>
             <w:r>
               <w:rPr>
                 <w:b/>
                 <w:bCs/>
                 <w:lang w:val="en-US"/>
               </w:rPr>
-              <w:t>3</w:t>
+              <w:t>HL.PS-001</w:t>
             </w:r>
           </w:p>
         </w:tc>
@@ -21690,6 +21756,18 @@
                 <w:lang w:val="ru-RU"/>
               </w:rPr>
             </w:pPr>
+            <w:r>
+              <w:rPr>
+                <w:lang w:val="ru-RU"/>
+              </w:rPr>
+              <w:t xml:space="preserve">Общесистемные, </w:t>
+            </w:r>
+            <w:r>
+              <w:rPr>
+                <w:lang w:val="ru-RU"/>
+              </w:rPr>
+              <w:t>Редактор схем</w:t>
+            </w:r>
           </w:p>
         </w:tc>
         <w:tc>
@@ -21715,7 +21793,7 @@
             <w:pPr>
               <w:pStyle w:val="NoSpacing"/>
               <w:rPr>
-                <w:lang w:val="ru-RU"/>
+                <w:lang w:val="en-US"/>
               </w:rPr>
             </w:pPr>
           </w:p>
@@ -21735,7 +21813,109 @@
               <w:rPr>
                 <w:lang w:val="ru-RU"/>
               </w:rPr>
-              <w:t>«Маяк» - условие, о выполнении которого разработчик должен явно сообщить системе. В противном случае проект нельзя зарелизить</w:t>
+              <w:t xml:space="preserve">Должна быть разновидность </w:t>
+            </w:r>
+            <w:r>
+              <w:rPr>
+                <w:b/>
+                <w:bCs/>
+                <w:lang w:val="ru-RU"/>
+              </w:rPr>
+              <w:t xml:space="preserve">порта </w:t>
+            </w:r>
+            <w:r>
+              <w:rPr>
+                <w:lang w:val="ru-RU"/>
+              </w:rPr>
+              <w:t>– «</w:t>
+            </w:r>
+            <w:r>
+              <w:rPr>
+                <w:b/>
+                <w:bCs/>
+                <w:lang w:val="ru-RU"/>
+              </w:rPr>
+              <w:t>Силовой порт</w:t>
+            </w:r>
+            <w:r>
+              <w:rPr>
+                <w:lang w:val="ru-RU"/>
+              </w:rPr>
+              <w:t xml:space="preserve">». Семантически обозначает цепь, для которой может быть несколько источников сигнала и неограниченное количество приёмников. Имеет специфические варианты отображения в виде пиктограмм. Должна быть возможность использовать </w:t>
+            </w:r>
+            <w:r>
+              <w:rPr>
+                <w:b/>
+                <w:bCs/>
+                <w:lang w:val="ru-RU"/>
+              </w:rPr>
+              <w:t>имя цепи</w:t>
+            </w:r>
+            <w:r>
+              <w:rPr>
+                <w:b/>
+                <w:bCs/>
+                <w:lang w:val="ru-RU"/>
+              </w:rPr>
+              <w:t xml:space="preserve"> </w:t>
+            </w:r>
+            <w:r>
+              <w:rPr>
+                <w:lang w:val="ru-RU"/>
+              </w:rPr>
+              <w:t>(или его часть),</w:t>
+            </w:r>
+            <w:r>
+              <w:rPr>
+                <w:lang w:val="ru-RU"/>
+              </w:rPr>
+              <w:t xml:space="preserve"> </w:t>
+            </w:r>
+            <w:r>
+              <w:rPr>
+                <w:lang w:val="ru-RU"/>
+              </w:rPr>
+              <w:t xml:space="preserve">заданное </w:t>
+            </w:r>
+            <w:r>
+              <w:rPr>
+                <w:b/>
+                <w:bCs/>
+                <w:lang w:val="ru-RU"/>
+              </w:rPr>
+              <w:t xml:space="preserve">силовым </w:t>
+            </w:r>
+            <w:r>
+              <w:rPr>
+                <w:lang w:val="ru-RU"/>
+              </w:rPr>
+              <w:t>портом</w:t>
+            </w:r>
+            <w:r>
+              <w:rPr>
+                <w:lang w:val="ru-RU"/>
+              </w:rPr>
+              <w:t xml:space="preserve">, </w:t>
+            </w:r>
+            <w:r>
+              <w:rPr>
+                <w:lang w:val="ru-RU"/>
+              </w:rPr>
+              <w:t xml:space="preserve">как </w:t>
+            </w:r>
+            <w:r>
+              <w:rPr>
+                <w:b/>
+                <w:bCs/>
+                <w:lang w:val="ru-RU"/>
+              </w:rPr>
+              <w:t>переменную</w:t>
+            </w:r>
+            <w:r>
+              <w:rPr>
+                <w:lang w:val="ru-RU"/>
+              </w:rPr>
+              <w:t>, представляющую собой значение электрического напряжения.</w:t>
             </w:r>
           </w:p>
         </w:tc>
@@ -21766,6 +21946,384 @@
                 <w:bCs/>
                 <w:lang w:val="en-US"/>
               </w:rPr>
+              <w:t>2</w:t>
+            </w:r>
+          </w:p>
+        </w:tc>
+        <w:tc>
+          <w:tcPr>
+            <w:tcW w:w="2259" w:type="dxa"/>
+          </w:tcPr>
+          <w:p>
+            <w:pPr>
+              <w:pStyle w:val="NoSpacing"/>
+              <w:rPr>
+                <w:lang w:val="ru-RU"/>
+              </w:rPr>
+            </w:pPr>
+            <w:r>
+              <w:rPr>
+                <w:lang w:val="ru-RU"/>
+              </w:rPr>
+              <w:t>Редактор схем</w:t>
+            </w:r>
+          </w:p>
+        </w:tc>
+        <w:tc>
+          <w:tcPr>
+            <w:tcW w:w="2555" w:type="dxa"/>
+            <w:vMerge/>
+          </w:tcPr>
+          <w:p>
+            <w:pPr>
+              <w:pStyle w:val="NoSpacing"/>
+              <w:rPr>
+                <w:lang w:val="ru-RU"/>
+              </w:rPr>
+            </w:pPr>
+          </w:p>
+        </w:tc>
+        <w:tc>
+          <w:tcPr>
+            <w:tcW w:w="5549" w:type="dxa"/>
+            <w:vMerge/>
+          </w:tcPr>
+          <w:p>
+            <w:pPr>
+              <w:pStyle w:val="NoSpacing"/>
+              <w:rPr>
+                <w:lang w:val="ru-RU"/>
+              </w:rPr>
+            </w:pPr>
+          </w:p>
+        </w:tc>
+        <w:tc>
+          <w:tcPr>
+            <w:tcW w:w="6592" w:type="dxa"/>
+          </w:tcPr>
+          <w:p>
+            <w:pPr>
+              <w:pStyle w:val="NoSpacing"/>
+              <w:rPr>
+                <w:lang w:val="ru-RU"/>
+              </w:rPr>
+            </w:pPr>
+            <w:r>
+              <w:rPr>
+                <w:lang w:val="ru-RU"/>
+              </w:rPr>
+              <w:t xml:space="preserve">Должна быть возможность задать каждому </w:t>
+            </w:r>
+            <w:r>
+              <w:rPr>
+                <w:b/>
+                <w:bCs/>
+                <w:lang w:val="ru-RU"/>
+              </w:rPr>
+              <w:t xml:space="preserve">блоку структурной </w:t>
+            </w:r>
+            <w:r>
+              <w:rPr>
+                <w:lang w:val="ru-RU"/>
+              </w:rPr>
+              <w:t>либо</w:t>
+            </w:r>
+            <w:r>
+              <w:rPr>
+                <w:b/>
+                <w:bCs/>
+                <w:lang w:val="ru-RU"/>
+              </w:rPr>
+              <w:t xml:space="preserve"> функциональной </w:t>
+            </w:r>
+            <w:r>
+              <w:rPr>
+                <w:b/>
+                <w:bCs/>
+                <w:lang w:val="ru-RU"/>
+              </w:rPr>
+              <w:t>схемы</w:t>
+            </w:r>
+            <w:r>
+              <w:rPr>
+                <w:lang w:val="ru-RU"/>
+              </w:rPr>
+              <w:t xml:space="preserve"> параметр (как </w:t>
+            </w:r>
+            <w:r>
+              <w:rPr>
+                <w:b/>
+                <w:bCs/>
+                <w:lang w:val="ru-RU"/>
+              </w:rPr>
+              <w:t>поле переменной</w:t>
+            </w:r>
+            <w:r>
+              <w:rPr>
+                <w:lang w:val="ru-RU"/>
+              </w:rPr>
+              <w:t>), представляющий ток потребления соответствующего электрического устройства.</w:t>
+            </w:r>
+          </w:p>
+        </w:tc>
+      </w:tr>
+      <w:tr>
+        <w:tc>
+          <w:tcPr>
+            <w:tcW w:w="1174" w:type="dxa"/>
+          </w:tcPr>
+          <w:p>
+            <w:pPr>
+              <w:pStyle w:val="NoSpacing"/>
+              <w:rPr>
+                <w:lang w:val="ru-RU"/>
+              </w:rPr>
+            </w:pPr>
+            <w:r>
+              <w:rPr>
+                <w:b/>
+                <w:bCs/>
+                <w:lang w:val="en-US"/>
+              </w:rPr>
+              <w:t>HL.PS-00</w:t>
+            </w:r>
+            <w:r>
+              <w:rPr>
+                <w:b/>
+                <w:bCs/>
+                <w:lang w:val="en-US"/>
+              </w:rPr>
+              <w:t>3</w:t>
+            </w:r>
+          </w:p>
+        </w:tc>
+        <w:tc>
+          <w:tcPr>
+            <w:tcW w:w="2259" w:type="dxa"/>
+          </w:tcPr>
+          <w:p>
+            <w:pPr>
+              <w:pStyle w:val="NoSpacing"/>
+              <w:rPr>
+                <w:lang w:val="ru-RU"/>
+              </w:rPr>
+            </w:pPr>
+            <w:r>
+              <w:rPr>
+                <w:lang w:val="ru-RU"/>
+              </w:rPr>
+              <w:t>Общесистемные</w:t>
+            </w:r>
+            <w:r>
+              <w:rPr>
+                <w:lang w:val="ru-RU"/>
+              </w:rPr>
+              <w:t>, Текстовый редактор</w:t>
+            </w:r>
+          </w:p>
+        </w:tc>
+        <w:tc>
+          <w:tcPr>
+            <w:tcW w:w="2555" w:type="dxa"/>
+            <w:vMerge/>
+          </w:tcPr>
+          <w:p>
+            <w:pPr>
+              <w:pStyle w:val="NoSpacing"/>
+              <w:rPr>
+                <w:lang w:val="ru-RU"/>
+              </w:rPr>
+            </w:pPr>
+          </w:p>
+        </w:tc>
+        <w:tc>
+          <w:tcPr>
+            <w:tcW w:w="5549" w:type="dxa"/>
+            <w:vMerge/>
+          </w:tcPr>
+          <w:p>
+            <w:pPr>
+              <w:pStyle w:val="NoSpacing"/>
+              <w:rPr>
+                <w:lang w:val="ru-RU"/>
+              </w:rPr>
+            </w:pPr>
+          </w:p>
+        </w:tc>
+        <w:tc>
+          <w:tcPr>
+            <w:tcW w:w="6592" w:type="dxa"/>
+          </w:tcPr>
+          <w:p>
+            <w:pPr>
+              <w:pStyle w:val="NoSpacing"/>
+              <w:rPr>
+                <w:lang w:val="ru-RU"/>
+              </w:rPr>
+            </w:pPr>
+            <w:r>
+              <w:rPr>
+                <w:lang w:val="ru-RU"/>
+              </w:rPr>
+              <w:t>«</w:t>
+            </w:r>
+            <w:r>
+              <w:rPr>
+                <w:b/>
+                <w:bCs/>
+                <w:lang w:val="ru-RU"/>
+              </w:rPr>
+              <w:t>Маяк</w:t>
+            </w:r>
+            <w:r>
+              <w:rPr>
+                <w:lang w:val="ru-RU"/>
+              </w:rPr>
+              <w:t xml:space="preserve">» - условие, о выполнении которого </w:t>
+            </w:r>
+            <w:r>
+              <w:rPr>
+                <w:lang w:val="ru-RU"/>
+              </w:rPr>
+              <w:t xml:space="preserve">на уровне целого </w:t>
+            </w:r>
+            <w:r>
+              <w:rPr>
+                <w:b/>
+                <w:bCs/>
+                <w:lang w:val="ru-RU"/>
+              </w:rPr>
+              <w:t>проекта</w:t>
+            </w:r>
+            <w:r>
+              <w:rPr>
+                <w:lang w:val="ru-RU"/>
+              </w:rPr>
+              <w:t xml:space="preserve"> </w:t>
+            </w:r>
+            <w:r>
+              <w:rPr>
+                <w:lang w:val="ru-RU"/>
+              </w:rPr>
+              <w:t>разработчик</w:t>
+            </w:r>
+            <w:r>
+              <w:rPr>
+                <w:lang w:val="ru-RU"/>
+              </w:rPr>
+              <w:t xml:space="preserve"> должен явно сообщить </w:t>
+            </w:r>
+            <w:r>
+              <w:rPr>
+                <w:lang w:val="ru-RU"/>
+              </w:rPr>
+              <w:t>продукту</w:t>
+            </w:r>
+            <w:r>
+              <w:rPr>
+                <w:lang w:val="ru-RU"/>
+              </w:rPr>
+              <w:t xml:space="preserve">. В противном случае </w:t>
+            </w:r>
+            <w:r>
+              <w:rPr>
+                <w:b/>
+                <w:bCs/>
+                <w:lang w:val="ru-RU"/>
+              </w:rPr>
+              <w:t>проект</w:t>
+            </w:r>
+            <w:r>
+              <w:rPr>
+                <w:lang w:val="ru-RU"/>
+              </w:rPr>
+              <w:t xml:space="preserve"> нельзя </w:t>
+            </w:r>
+            <w:r>
+              <w:rPr>
+                <w:b/>
+                <w:bCs/>
+                <w:lang w:val="ru-RU"/>
+              </w:rPr>
+              <w:t>зарелизить</w:t>
+            </w:r>
+            <w:r>
+              <w:rPr>
+                <w:lang w:val="ru-RU"/>
+              </w:rPr>
+              <w:t xml:space="preserve">. Должна быть возможность добавить </w:t>
+            </w:r>
+            <w:r>
+              <w:rPr>
+                <w:b/>
+                <w:bCs/>
+                <w:lang w:val="ru-RU"/>
+              </w:rPr>
+              <w:t xml:space="preserve">маяк </w:t>
+            </w:r>
+            <w:r>
+              <w:rPr>
+                <w:lang w:val="ru-RU"/>
+              </w:rPr>
+              <w:t xml:space="preserve">в любой не полностью автоматически генерируемый документ </w:t>
+            </w:r>
+            <w:r>
+              <w:rPr>
+                <w:b/>
+                <w:bCs/>
+                <w:lang w:val="ru-RU"/>
+              </w:rPr>
+              <w:t>проекта</w:t>
+            </w:r>
+            <w:r>
+              <w:rPr>
+                <w:lang w:val="ru-RU"/>
+              </w:rPr>
+              <w:t xml:space="preserve">. </w:t>
+            </w:r>
+            <w:r>
+              <w:rPr>
+                <w:b/>
+                <w:bCs/>
+                <w:lang w:val="ru-RU"/>
+              </w:rPr>
+              <w:t xml:space="preserve">Маяк </w:t>
+            </w:r>
+            <w:r>
+              <w:rPr>
+                <w:lang w:val="ru-RU"/>
+              </w:rPr>
+              <w:t>должен иметь удобное внешнее представление в виде текстового поля с выделением, пометкой, сигнализирующей о выполнении требования, и контроллом, нажав на который, разработчик подтверждает выполненность условия.</w:t>
+            </w:r>
+          </w:p>
+        </w:tc>
+      </w:tr>
+      <w:tr>
+        <w:tc>
+          <w:tcPr>
+            <w:tcW w:w="1174" w:type="dxa"/>
+          </w:tcPr>
+          <w:p>
+            <w:pPr>
+              <w:pStyle w:val="NoSpacing"/>
+              <w:rPr>
+                <w:lang w:val="ru-RU"/>
+              </w:rPr>
+            </w:pPr>
+            <w:r>
+              <w:rPr>
+                <w:b/>
+                <w:bCs/>
+                <w:lang w:val="en-US"/>
+              </w:rPr>
+              <w:t>HL.PS-00</w:t>
+            </w:r>
+            <w:r>
+              <w:rPr>
+                <w:b/>
+                <w:bCs/>
+                <w:lang w:val="en-US"/>
+              </w:rPr>
               <w:t>4</w:t>
             </w:r>
           </w:p>
@@ -21781,6 +22339,18 @@
                 <w:lang w:val="ru-RU"/>
               </w:rPr>
             </w:pPr>
+            <w:r>
+              <w:rPr>
+                <w:lang w:val="ru-RU"/>
+              </w:rPr>
+              <w:t>Общесистемные</w:t>
+            </w:r>
+            <w:r>
+              <w:rPr>
+                <w:lang w:val="ru-RU"/>
+              </w:rPr>
+              <w:t>, Текстовый редактор</w:t>
+            </w:r>
           </w:p>
         </w:tc>
         <w:tc>
@@ -21913,7 +22483,123 @@
               <w:rPr>
                 <w:lang w:val="ru-RU"/>
               </w:rPr>
-              <w:t>Таблица, автоматически подстраивающая набор столбцов и их заголовки под поля требований</w:t>
+              <w:t xml:space="preserve">Для </w:t>
+            </w:r>
+            <w:r>
+              <w:rPr>
+                <w:b/>
+                <w:bCs/>
+                <w:lang w:val="ru-RU"/>
+              </w:rPr>
+              <w:t>электронной т</w:t>
+            </w:r>
+            <w:r>
+              <w:rPr>
+                <w:b/>
+                <w:bCs/>
+                <w:lang w:val="ru-RU"/>
+              </w:rPr>
+              <w:t>аблиц</w:t>
+            </w:r>
+            <w:r>
+              <w:rPr>
+                <w:b/>
+                <w:bCs/>
+                <w:lang w:val="ru-RU"/>
+              </w:rPr>
+              <w:t>ы</w:t>
+            </w:r>
+            <w:r>
+              <w:rPr>
+                <w:lang w:val="ru-RU"/>
+              </w:rPr>
+              <w:t xml:space="preserve"> </w:t>
+            </w:r>
+            <w:r>
+              <w:rPr>
+                <w:lang w:val="ru-RU"/>
+              </w:rPr>
+              <w:t xml:space="preserve">должна быть возможность </w:t>
+            </w:r>
+            <w:r>
+              <w:rPr>
+                <w:lang w:val="ru-RU"/>
+              </w:rPr>
+              <w:t>автоматически подстр</w:t>
+            </w:r>
+            <w:r>
+              <w:rPr>
+                <w:lang w:val="ru-RU"/>
+              </w:rPr>
+              <w:t>оить</w:t>
+            </w:r>
+            <w:r>
+              <w:rPr>
+                <w:lang w:val="ru-RU"/>
+              </w:rPr>
+              <w:t xml:space="preserve"> набор столбцов </w:t>
+            </w:r>
+            <w:r>
+              <w:rPr>
+                <w:lang w:val="ru-RU"/>
+              </w:rPr>
+              <w:t xml:space="preserve">(или строк) </w:t>
+            </w:r>
+            <w:r>
+              <w:rPr>
+                <w:lang w:val="ru-RU"/>
+              </w:rPr>
+              <w:t xml:space="preserve">и их заголовки под </w:t>
+            </w:r>
+            <w:r>
+              <w:rPr>
+                <w:b/>
+                <w:bCs/>
+                <w:lang w:val="ru-RU"/>
+              </w:rPr>
+              <w:t xml:space="preserve">поля </w:t>
+            </w:r>
+            <w:r>
+              <w:rPr>
+                <w:b/>
+                <w:bCs/>
+                <w:lang w:val="ru-RU"/>
+              </w:rPr>
+              <w:t>переменных</w:t>
+            </w:r>
+            <w:r>
+              <w:rPr>
+                <w:lang w:val="ru-RU"/>
+              </w:rPr>
+              <w:t xml:space="preserve"> определённого, известного в данном </w:t>
+            </w:r>
+            <w:r>
+              <w:rPr>
+                <w:b/>
+                <w:bCs/>
+                <w:lang w:val="ru-RU"/>
+              </w:rPr>
+              <w:t>проекте</w:t>
+            </w:r>
+            <w:r>
+              <w:rPr>
+                <w:lang w:val="ru-RU"/>
+              </w:rPr>
+              <w:t xml:space="preserve"> </w:t>
+            </w:r>
+            <w:r>
+              <w:rPr>
+                <w:b/>
+                <w:bCs/>
+                <w:lang w:val="ru-RU"/>
+              </w:rPr>
+              <w:t>типа</w:t>
+            </w:r>
+            <w:r>
+              <w:rPr>
+                <w:lang w:val="ru-RU"/>
+              </w:rPr>
+              <w:t>.</w:t>
             </w:r>
           </w:p>
         </w:tc>
@@ -21959,6 +22645,18 @@
                 <w:lang w:val="ru-RU"/>
               </w:rPr>
             </w:pPr>
+            <w:r>
+              <w:rPr>
+                <w:lang w:val="ru-RU"/>
+              </w:rPr>
+              <w:t>Общесистемные</w:t>
+            </w:r>
+            <w:r>
+              <w:rPr>
+                <w:lang w:val="ru-RU"/>
+              </w:rPr>
+              <w:t>, Текстовый редактор</w:t>
+            </w:r>
           </w:p>
         </w:tc>
         <w:tc>
@@ -22002,9 +22700,45 @@
             </w:pPr>
             <w:r>
               <w:rPr>
-                <w:lang w:val="ru-RU"/>
-              </w:rPr>
-              <w:t>Автозаполнение строки в таблице требований данными маяка по ссылке</w:t>
+                <w:b/>
+                <w:bCs/>
+                <w:lang w:val="ru-RU"/>
+              </w:rPr>
+              <w:t xml:space="preserve">Маяк </w:t>
+            </w:r>
+            <w:r>
+              <w:rPr>
+                <w:lang w:val="ru-RU"/>
+              </w:rPr>
+              <w:t xml:space="preserve">должен иметь как минимум пересекающийся набор </w:t>
+            </w:r>
+            <w:r>
+              <w:rPr>
+                <w:b/>
+                <w:bCs/>
+                <w:lang w:val="ru-RU"/>
+              </w:rPr>
+              <w:t xml:space="preserve">полей </w:t>
+            </w:r>
+            <w:r>
+              <w:rPr>
+                <w:lang w:val="ru-RU"/>
+              </w:rPr>
+              <w:t xml:space="preserve">с </w:t>
+            </w:r>
+            <w:r>
+              <w:rPr>
+                <w:b/>
+                <w:bCs/>
+                <w:lang w:val="ru-RU"/>
+              </w:rPr>
+              <w:t>требованием</w:t>
+            </w:r>
+            <w:r>
+              <w:rPr>
+                <w:lang w:val="ru-RU"/>
+              </w:rPr>
+              <w:t>.</w:t>
             </w:r>
           </w:p>
         </w:tc>
@@ -22018,6 +22752,8 @@
             <w:pPr>
               <w:pStyle w:val="NoSpacing"/>
               <w:rPr>
+                <w:b/>
+                <w:bCs/>
                 <w:lang w:val="ru-RU"/>
               </w:rPr>
             </w:pPr>
@@ -22027,7 +22763,7 @@
                 <w:bCs/>
                 <w:lang w:val="en-US"/>
               </w:rPr>
-              <w:t>HL.PS-00</w:t>
+              <w:t>HL.PS-0</w:t>
             </w:r>
             <w:r>
               <w:rPr>
@@ -22035,7 +22771,15 @@
                 <w:bCs/>
                 <w:lang w:val="en-US"/>
               </w:rPr>
-              <w:t>6</w:t>
+              <w:t>4</w:t>
+            </w:r>
+            <w:r>
+              <w:rPr>
+                <w:b/>
+                <w:bCs/>
+                <w:lang w:val="ru-RU"/>
+              </w:rPr>
+              <w:t>3</w:t>
             </w:r>
           </w:p>
         </w:tc>
@@ -22050,6 +22794,18 @@
                 <w:lang w:val="ru-RU"/>
               </w:rPr>
             </w:pPr>
+            <w:r>
+              <w:rPr>
+                <w:lang w:val="ru-RU"/>
+              </w:rPr>
+              <w:t>Общесистемные</w:t>
+            </w:r>
+            <w:r>
+              <w:rPr>
+                <w:lang w:val="ru-RU"/>
+              </w:rPr>
+              <w:t>, Текстовый редактор</w:t>
+            </w:r>
           </w:p>
         </w:tc>
         <w:tc>
@@ -22088,14 +22844,100 @@
             <w:pPr>
               <w:pStyle w:val="NoSpacing"/>
               <w:rPr>
-                <w:lang w:val="ru-RU"/>
-              </w:rPr>
-            </w:pPr>
-            <w:r>
-              <w:rPr>
-                <w:lang w:val="ru-RU"/>
-              </w:rPr>
-              <w:t>Автогенерация требований – один блок на схеме порождает одно требование с числовыми значениями, напряжению питания и току потребления этого блока</w:t>
+                <w:b/>
+                <w:bCs/>
+                <w:lang w:val="ru-RU"/>
+              </w:rPr>
+            </w:pPr>
+            <w:r>
+              <w:rPr>
+                <w:lang w:val="ru-RU"/>
+              </w:rPr>
+              <w:t xml:space="preserve">Должна быть возможность в </w:t>
+            </w:r>
+            <w:r>
+              <w:rPr>
+                <w:b/>
+                <w:bCs/>
+                <w:lang w:val="ru-RU"/>
+              </w:rPr>
+              <w:t>электронной таблице</w:t>
+            </w:r>
+            <w:r>
+              <w:rPr>
+                <w:lang w:val="ru-RU"/>
+              </w:rPr>
+              <w:t xml:space="preserve">, подстроенной по набору столбцов (или строк) с заголовками под </w:t>
+            </w:r>
+            <w:r>
+              <w:rPr>
+                <w:b/>
+                <w:bCs/>
+                <w:lang w:val="ru-RU"/>
+              </w:rPr>
+              <w:t xml:space="preserve">переменную </w:t>
+            </w:r>
+            <w:r>
+              <w:rPr>
+                <w:lang w:val="ru-RU"/>
+              </w:rPr>
+              <w:t xml:space="preserve">определённого </w:t>
+            </w:r>
+            <w:r>
+              <w:rPr>
+                <w:b/>
+                <w:bCs/>
+                <w:lang w:val="ru-RU"/>
+              </w:rPr>
+              <w:t>типа</w:t>
+            </w:r>
+            <w:r>
+              <w:rPr>
+                <w:lang w:val="ru-RU"/>
+              </w:rPr>
+              <w:t xml:space="preserve">, быстрой комбинацией действий автоматически заполнить соответствующий столбец (или строку) значениями </w:t>
+            </w:r>
+            <w:r>
+              <w:rPr>
+                <w:b/>
+                <w:bCs/>
+                <w:lang w:val="ru-RU"/>
+              </w:rPr>
+              <w:t xml:space="preserve">полей </w:t>
+            </w:r>
+            <w:r>
+              <w:rPr>
+                <w:lang w:val="ru-RU"/>
+              </w:rPr>
+              <w:t xml:space="preserve">любой </w:t>
+            </w:r>
+            <w:r>
+              <w:rPr>
+                <w:b/>
+                <w:bCs/>
+                <w:lang w:val="ru-RU"/>
+              </w:rPr>
+              <w:t>переменной</w:t>
+            </w:r>
+            <w:r>
+              <w:rPr>
+                <w:lang w:val="ru-RU"/>
+              </w:rPr>
+              <w:t xml:space="preserve">, известной в данном </w:t>
+            </w:r>
+            <w:r>
+              <w:rPr>
+                <w:b/>
+                <w:bCs/>
+                <w:lang w:val="ru-RU"/>
+              </w:rPr>
+              <w:t>проекте</w:t>
+            </w:r>
+            <w:r>
+              <w:rPr>
+                <w:lang w:val="ru-RU"/>
+              </w:rPr>
+              <w:t>.</w:t>
             </w:r>
           </w:p>
         </w:tc>
@@ -22126,6 +22968,183 @@
                 <w:bCs/>
                 <w:lang w:val="en-US"/>
               </w:rPr>
+              <w:t>6</w:t>
+            </w:r>
+          </w:p>
+        </w:tc>
+        <w:tc>
+          <w:tcPr>
+            <w:tcW w:w="2259" w:type="dxa"/>
+          </w:tcPr>
+          <w:p>
+            <w:pPr>
+              <w:pStyle w:val="NoSpacing"/>
+              <w:rPr>
+                <w:lang w:val="ru-RU"/>
+              </w:rPr>
+            </w:pPr>
+            <w:r>
+              <w:rPr>
+                <w:lang w:val="ru-RU"/>
+              </w:rPr>
+              <w:t>Общесистемные</w:t>
+            </w:r>
+            <w:r>
+              <w:rPr>
+                <w:lang w:val="ru-RU"/>
+              </w:rPr>
+              <w:t>, Текстовый редактор</w:t>
+            </w:r>
+          </w:p>
+        </w:tc>
+        <w:tc>
+          <w:tcPr>
+            <w:tcW w:w="2555" w:type="dxa"/>
+            <w:vMerge/>
+          </w:tcPr>
+          <w:p>
+            <w:pPr>
+              <w:pStyle w:val="NoSpacing"/>
+              <w:rPr>
+                <w:lang w:val="ru-RU"/>
+              </w:rPr>
+            </w:pPr>
+          </w:p>
+        </w:tc>
+        <w:tc>
+          <w:tcPr>
+            <w:tcW w:w="5549" w:type="dxa"/>
+            <w:vMerge/>
+          </w:tcPr>
+          <w:p>
+            <w:pPr>
+              <w:pStyle w:val="NoSpacing"/>
+              <w:rPr>
+                <w:lang w:val="ru-RU"/>
+              </w:rPr>
+            </w:pPr>
+          </w:p>
+        </w:tc>
+        <w:tc>
+          <w:tcPr>
+            <w:tcW w:w="6592" w:type="dxa"/>
+          </w:tcPr>
+          <w:p>
+            <w:pPr>
+              <w:pStyle w:val="NoSpacing"/>
+              <w:rPr>
+                <w:lang w:val="ru-RU"/>
+              </w:rPr>
+            </w:pPr>
+            <w:r>
+              <w:rPr>
+                <w:lang w:val="ru-RU"/>
+              </w:rPr>
+              <w:t>Должна быть возможность а</w:t>
+            </w:r>
+            <w:r>
+              <w:rPr>
+                <w:lang w:val="ru-RU"/>
+              </w:rPr>
+              <w:t>втогенераци</w:t>
+            </w:r>
+            <w:r>
+              <w:rPr>
+                <w:lang w:val="ru-RU"/>
+              </w:rPr>
+              <w:t>и</w:t>
+            </w:r>
+            <w:r>
+              <w:rPr>
+                <w:lang w:val="ru-RU"/>
+              </w:rPr>
+              <w:t xml:space="preserve"> </w:t>
+            </w:r>
+            <w:r>
+              <w:rPr>
+                <w:b/>
+                <w:bCs/>
+                <w:lang w:val="ru-RU"/>
+              </w:rPr>
+              <w:t>требований</w:t>
+            </w:r>
+            <w:r>
+              <w:rPr>
+                <w:lang w:val="ru-RU"/>
+              </w:rPr>
+              <w:t xml:space="preserve"> – один </w:t>
+            </w:r>
+            <w:r>
+              <w:rPr>
+                <w:b/>
+                <w:bCs/>
+                <w:lang w:val="ru-RU"/>
+              </w:rPr>
+              <w:t>блок</w:t>
+            </w:r>
+            <w:r>
+              <w:rPr>
+                <w:lang w:val="ru-RU"/>
+              </w:rPr>
+              <w:t xml:space="preserve"> на схеме порождает одно </w:t>
+            </w:r>
+            <w:r>
+              <w:rPr>
+                <w:b/>
+                <w:bCs/>
+                <w:lang w:val="ru-RU"/>
+              </w:rPr>
+              <w:t>требование</w:t>
+            </w:r>
+            <w:r>
+              <w:rPr>
+                <w:lang w:val="ru-RU"/>
+              </w:rPr>
+              <w:t xml:space="preserve"> с числовыми значениями, напряжению питания и току потребления этого </w:t>
+            </w:r>
+            <w:r>
+              <w:rPr>
+                <w:b/>
+                <w:bCs/>
+                <w:lang w:val="ru-RU"/>
+              </w:rPr>
+              <w:t>блока</w:t>
+            </w:r>
+            <w:r>
+              <w:rPr>
+                <w:lang w:val="ru-RU"/>
+              </w:rPr>
+              <w:t>.</w:t>
+            </w:r>
+          </w:p>
+        </w:tc>
+      </w:tr>
+      <w:tr>
+        <w:tc>
+          <w:tcPr>
+            <w:tcW w:w="1174" w:type="dxa"/>
+          </w:tcPr>
+          <w:p>
+            <w:pPr>
+              <w:pStyle w:val="NoSpacing"/>
+              <w:rPr>
+                <w:lang w:val="ru-RU"/>
+              </w:rPr>
+            </w:pPr>
+            <w:r>
+              <w:rPr>
+                <w:b/>
+                <w:bCs/>
+                <w:lang w:val="en-US"/>
+              </w:rPr>
+              <w:t>HL.PS-00</w:t>
+            </w:r>
+            <w:r>
+              <w:rPr>
+                <w:b/>
+                <w:bCs/>
+                <w:lang w:val="en-US"/>
+              </w:rPr>
               <w:t>7</w:t>
             </w:r>
           </w:p>
@@ -22141,6 +23160,18 @@
                 <w:lang w:val="ru-RU"/>
               </w:rPr>
             </w:pPr>
+            <w:r>
+              <w:rPr>
+                <w:lang w:val="ru-RU"/>
+              </w:rPr>
+              <w:t>Общесистемные</w:t>
+            </w:r>
+            <w:r>
+              <w:rPr>
+                <w:lang w:val="ru-RU"/>
+              </w:rPr>
+              <w:t>, Текстовый редактор</w:t>
+            </w:r>
           </w:p>
         </w:tc>
         <w:tc>
@@ -22210,7 +23241,45 @@
               <w:rPr>
                 <w:lang w:val="ru-RU"/>
               </w:rPr>
-              <w:t>Генерация требований для каждого напряжения питания с суммированием всех токов потребления</w:t>
+              <w:t>Должна быть возможность автог</w:t>
+            </w:r>
+            <w:r>
+              <w:rPr>
+                <w:lang w:val="ru-RU"/>
+              </w:rPr>
+              <w:t>енераци</w:t>
+            </w:r>
+            <w:r>
+              <w:rPr>
+                <w:lang w:val="ru-RU"/>
+              </w:rPr>
+              <w:t>и</w:t>
+            </w:r>
+            <w:r>
+              <w:rPr>
+                <w:lang w:val="ru-RU"/>
+              </w:rPr>
+              <w:t xml:space="preserve"> </w:t>
+            </w:r>
+            <w:r>
+              <w:rPr>
+                <w:b/>
+                <w:bCs/>
+                <w:lang w:val="ru-RU"/>
+              </w:rPr>
+              <w:t>требований</w:t>
+            </w:r>
+            <w:r>
+              <w:rPr>
+                <w:lang w:val="ru-RU"/>
+              </w:rPr>
+              <w:t xml:space="preserve"> для каждого напряжения питания с суммированием всех токов потребления</w:t>
+            </w:r>
+            <w:r>
+              <w:rPr>
+                <w:lang w:val="ru-RU"/>
+              </w:rPr>
+              <w:t>.</w:t>
             </w:r>
           </w:p>
         </w:tc>
@@ -22256,6 +23325,18 @@
                 <w:lang w:val="ru-RU"/>
               </w:rPr>
             </w:pPr>
+            <w:r>
+              <w:rPr>
+                <w:lang w:val="ru-RU"/>
+              </w:rPr>
+              <w:t>Общесистемные</w:t>
+            </w:r>
+            <w:r>
+              <w:rPr>
+                <w:lang w:val="ru-RU"/>
+              </w:rPr>
+              <w:t>, Текстовый редактор</w:t>
+            </w:r>
           </w:p>
         </w:tc>
         <w:tc>
@@ -22301,7 +23382,73 @@
               <w:rPr>
                 <w:lang w:val="ru-RU"/>
               </w:rPr>
-              <w:t>Перегенерация требования по вышестоящему требованию прямо в таблице требований</w:t>
+              <w:t xml:space="preserve">Должна быть возможность скопировать данные одного </w:t>
+            </w:r>
+            <w:r>
+              <w:rPr>
+                <w:b/>
+                <w:bCs/>
+                <w:lang w:val="ru-RU"/>
+              </w:rPr>
+              <w:t xml:space="preserve">требования </w:t>
+            </w:r>
+            <w:r>
+              <w:rPr>
+                <w:lang w:val="ru-RU"/>
+              </w:rPr>
+              <w:t xml:space="preserve">во вновь создаваемое прямо в </w:t>
+            </w:r>
+            <w:r>
+              <w:rPr>
+                <w:b/>
+                <w:bCs/>
+                <w:lang w:val="ru-RU"/>
+              </w:rPr>
+              <w:t>электронной таблице требований</w:t>
+            </w:r>
+            <w:r>
+              <w:rPr>
+                <w:lang w:val="ru-RU"/>
+              </w:rPr>
+              <w:t xml:space="preserve"> с использованием функционала, реализующего требование </w:t>
+            </w:r>
+            <w:r>
+              <w:rPr>
+                <w:b/>
+                <w:bCs/>
+                <w:lang w:val="en-US"/>
+              </w:rPr>
+              <w:t>HL</w:t>
+            </w:r>
+            <w:r>
+              <w:rPr>
+                <w:b/>
+                <w:bCs/>
+                <w:lang w:val="ru-RU"/>
+              </w:rPr>
+              <w:t>.</w:t>
+            </w:r>
+            <w:r>
+              <w:rPr>
+                <w:b/>
+                <w:bCs/>
+                <w:lang w:val="en-US"/>
+              </w:rPr>
+              <w:t>PS</w:t>
+            </w:r>
+            <w:r>
+              <w:rPr>
+                <w:b/>
+                <w:bCs/>
+                <w:lang w:val="ru-RU"/>
+              </w:rPr>
+              <w:t>-04</w:t>
+            </w:r>
+            <w:r>
+              <w:rPr>
+                <w:lang w:val="ru-RU"/>
+              </w:rPr>
+              <w:t>.</w:t>
             </w:r>
           </w:p>
         </w:tc>
@@ -22347,6 +23494,18 @@
                 <w:lang w:val="ru-RU"/>
               </w:rPr>
             </w:pPr>
+            <w:r>
+              <w:rPr>
+                <w:lang w:val="ru-RU"/>
+              </w:rPr>
+              <w:t>Общесистемные</w:t>
+            </w:r>
+            <w:r>
+              <w:rPr>
+                <w:lang w:val="ru-RU"/>
+              </w:rPr>
+              <w:t>, Текстовый редактор</w:t>
+            </w:r>
           </w:p>
         </w:tc>
         <w:tc>
@@ -22502,7 +23661,53 @@
               <w:rPr>
                 <w:lang w:val="ru-RU"/>
               </w:rPr>
-              <w:t>Шаблон таблицы для выбора вариантов архитектуры</w:t>
+              <w:t>Должна быть возможность сохранять ш</w:t>
+            </w:r>
+            <w:r>
+              <w:rPr>
+                <w:lang w:val="ru-RU"/>
+              </w:rPr>
+              <w:t>аблон</w:t>
+            </w:r>
+            <w:r>
+              <w:rPr>
+                <w:lang w:val="ru-RU"/>
+              </w:rPr>
+              <w:t>ы</w:t>
+            </w:r>
+            <w:r>
+              <w:rPr>
+                <w:lang w:val="ru-RU"/>
+              </w:rPr>
+              <w:t xml:space="preserve"> </w:t>
+            </w:r>
+            <w:r>
+              <w:rPr>
+                <w:b/>
+                <w:bCs/>
+                <w:lang w:val="ru-RU"/>
+              </w:rPr>
+              <w:t xml:space="preserve">электронных </w:t>
+            </w:r>
+            <w:r>
+              <w:rPr>
+                <w:b/>
+                <w:bCs/>
+                <w:lang w:val="ru-RU"/>
+              </w:rPr>
+              <w:t>таблиц</w:t>
+            </w:r>
+            <w:r>
+              <w:rPr>
+                <w:lang w:val="ru-RU"/>
+              </w:rPr>
+              <w:t xml:space="preserve"> для выбора вариантов архитектуры</w:t>
+            </w:r>
+            <w:r>
+              <w:rPr>
+                <w:lang w:val="ru-RU"/>
+              </w:rPr>
+              <w:t>.</w:t>
             </w:r>
           </w:p>
         </w:tc>
@@ -22548,6 +23753,12 @@
                 <w:lang w:val="ru-RU"/>
               </w:rPr>
             </w:pPr>
+            <w:r>
+              <w:rPr>
+                <w:lang w:val="ru-RU"/>
+              </w:rPr>
+              <w:t>Текстовый редактор</w:t>
+            </w:r>
           </w:p>
         </w:tc>
         <w:tc>
@@ -22593,7 +23804,35 @@
               <w:rPr>
                 <w:lang w:val="ru-RU"/>
               </w:rPr>
-              <w:t>Предвстроенный блок выбора для таблицы выбора вариантов архитектуры</w:t>
+              <w:t xml:space="preserve">В шаблоне </w:t>
+            </w:r>
+            <w:r>
+              <w:rPr>
+                <w:b/>
+                <w:bCs/>
+                <w:lang w:val="ru-RU"/>
+              </w:rPr>
+              <w:t xml:space="preserve">таблицы </w:t>
+            </w:r>
+            <w:r>
+              <w:rPr>
+                <w:lang w:val="ru-RU"/>
+              </w:rPr>
+              <w:t xml:space="preserve">выбора архитектуры должен быть </w:t>
+            </w:r>
+            <w:r>
+              <w:rPr>
+                <w:b/>
+                <w:bCs/>
+                <w:lang w:val="ru-RU"/>
+              </w:rPr>
+              <w:t>блок выбора</w:t>
+            </w:r>
+            <w:r>
+              <w:rPr>
+                <w:lang w:val="ru-RU"/>
+              </w:rPr>
+              <w:t xml:space="preserve"> для каждого рассматриваемого варианта.</w:t>
             </w:r>
           </w:p>
         </w:tc>
@@ -22639,6 +23878,30 @@
                 <w:lang w:val="ru-RU"/>
               </w:rPr>
             </w:pPr>
+            <w:r>
+              <w:rPr>
+                <w:lang w:val="ru-RU"/>
+              </w:rPr>
+              <w:t>Общесистемные</w:t>
+            </w:r>
+            <w:r>
+              <w:rPr>
+                <w:lang w:val="ru-RU"/>
+              </w:rPr>
+              <w:t>, Текстовый редактор</w:t>
+            </w:r>
+            <w:r>
+              <w:rPr>
+                <w:lang w:val="ru-RU"/>
+              </w:rPr>
+              <w:t xml:space="preserve">, </w:t>
+            </w:r>
+            <w:r>
+              <w:rPr>
+                <w:lang w:val="ru-RU"/>
+              </w:rPr>
+              <w:t>Редактор схем</w:t>
+            </w:r>
           </w:p>
         </w:tc>
         <w:tc>
@@ -22684,7 +23947,35 @@
               <w:rPr>
                 <w:lang w:val="ru-RU"/>
               </w:rPr>
-              <w:t>Возможность отобразить превью схемы в ячейке таблицы (для вариантов архитектуры)</w:t>
+              <w:t xml:space="preserve">Для любой </w:t>
+            </w:r>
+            <w:r>
+              <w:rPr>
+                <w:b/>
+                <w:bCs/>
+                <w:lang w:val="ru-RU"/>
+              </w:rPr>
+              <w:t xml:space="preserve">схемы </w:t>
+            </w:r>
+            <w:r>
+              <w:rPr>
+                <w:lang w:val="ru-RU"/>
+              </w:rPr>
+              <w:t xml:space="preserve">должна быть возможность отобразить её превью в других документах </w:t>
+            </w:r>
+            <w:r>
+              <w:rPr>
+                <w:b/>
+                <w:bCs/>
+                <w:lang w:val="ru-RU"/>
+              </w:rPr>
+              <w:t>проекта</w:t>
+            </w:r>
+            <w:r>
+              <w:rPr>
+                <w:lang w:val="ru-RU"/>
+              </w:rPr>
+              <w:t>.</w:t>
             </w:r>
           </w:p>
         </w:tc>
@@ -22730,6 +24021,12 @@
                 <w:lang w:val="ru-RU"/>
               </w:rPr>
             </w:pPr>
+            <w:r>
+              <w:rPr>
+                <w:lang w:val="ru-RU"/>
+              </w:rPr>
+              <w:t>Текстовый редактор</w:t>
+            </w:r>
           </w:p>
         </w:tc>
         <w:tc>
@@ -22775,7 +24072,21 @@
               <w:rPr>
                 <w:lang w:val="ru-RU"/>
               </w:rPr>
-              <w:t>Команда для таблицы, созданной по шаблону – скрыть все неиспользованные столбцы или строки</w:t>
+              <w:t xml:space="preserve">Для каждой </w:t>
+            </w:r>
+            <w:r>
+              <w:rPr>
+                <w:b/>
+                <w:bCs/>
+                <w:lang w:val="ru-RU"/>
+              </w:rPr>
+              <w:t>электронной таблицы</w:t>
+            </w:r>
+            <w:r>
+              <w:rPr>
+                <w:lang w:val="ru-RU"/>
+              </w:rPr>
+              <w:t xml:space="preserve"> с набором строк, столбцов и заголовков, созданным по некоторому алгоритму (например, подгруженному из шаблона) должна быть возможность одним простым действием скрыть неиспользованные строки или столбцы.</w:t>
             </w:r>
           </w:p>
         </w:tc>
@@ -22821,6 +24132,18 @@
                 <w:lang w:val="ru-RU"/>
               </w:rPr>
             </w:pPr>
+            <w:r>
+              <w:rPr>
+                <w:lang w:val="ru-RU"/>
+              </w:rPr>
+              <w:t>Общесистемные</w:t>
+            </w:r>
+            <w:r>
+              <w:rPr>
+                <w:lang w:val="ru-RU"/>
+              </w:rPr>
+              <w:t>, Текстовый редактор, Редактор схем</w:t>
+            </w:r>
           </w:p>
         </w:tc>
         <w:tc>
@@ -22866,7 +24189,41 @@
               <w:rPr>
                 <w:lang w:val="ru-RU"/>
               </w:rPr>
-              <w:t>Зависимость документов или их отдельных частей от выбранного варианта в блоке выбора. Неактуальные для данного выбранного варианты документы или части документов скрываются или затемняются в навигаторе и документах.</w:t>
+              <w:t>Для содержимого любого документа любого типа должна быть возможность ск</w:t>
+            </w:r>
+            <w:r>
+              <w:rPr>
+                <w:lang w:val="ru-RU"/>
+              </w:rPr>
+              <w:t xml:space="preserve">рывать, исключать из систем автоподстановки и из наборов данных для </w:t>
+            </w:r>
+            <w:r>
+              <w:rPr>
+                <w:b/>
+                <w:bCs/>
+                <w:lang w:val="ru-RU"/>
+              </w:rPr>
+              <w:t>валидаторов</w:t>
+            </w:r>
+            <w:r>
+              <w:rPr>
+                <w:lang w:val="ru-RU"/>
+              </w:rPr>
+              <w:t xml:space="preserve"> части содержимого в зависимости от того, какой конкретно выбор был сделан в каком угодно </w:t>
+            </w:r>
+            <w:r>
+              <w:rPr>
+                <w:b/>
+                <w:bCs/>
+                <w:lang w:val="ru-RU"/>
+              </w:rPr>
+              <w:t>блоке выбора</w:t>
+            </w:r>
+            <w:r>
+              <w:rPr>
+                <w:lang w:val="ru-RU"/>
+              </w:rPr>
+              <w:t>.</w:t>
             </w:r>
           </w:p>
         </w:tc>
@@ -22912,6 +24269,12 @@
                 <w:lang w:val="ru-RU"/>
               </w:rPr>
             </w:pPr>
+            <w:r>
+              <w:rPr>
+                <w:lang w:val="ru-RU"/>
+              </w:rPr>
+              <w:t>Текстовый редактор</w:t>
+            </w:r>
           </w:p>
         </w:tc>
         <w:tc>
@@ -22957,49 +24320,208 @@
               <w:rPr>
                 <w:lang w:val="ru-RU"/>
               </w:rPr>
-              <w:t>Возможность автоматизировать выбор. Для этого нужно:</w:t>
-            </w:r>
-          </w:p>
-          <w:p>
-            <w:pPr>
-              <w:pStyle w:val="NoSpacing"/>
-              <w:rPr>
-                <w:lang w:val="ru-RU"/>
-              </w:rPr>
-            </w:pPr>
-            <w:r>
-              <w:rPr>
-                <w:lang w:val="ru-RU"/>
-              </w:rPr>
-              <w:t>Преобразовывать в количественную форму качественные значения критериев выбора</w:t>
-            </w:r>
-          </w:p>
-          <w:p>
-            <w:pPr>
-              <w:pStyle w:val="NoSpacing"/>
-              <w:rPr>
-                <w:lang w:val="ru-RU"/>
-              </w:rPr>
-            </w:pPr>
-            <w:r>
-              <w:rPr>
-                <w:lang w:val="ru-RU"/>
-              </w:rPr>
-              <w:t>Преобразовывать условные разбалловки в обычные числа</w:t>
-            </w:r>
-          </w:p>
-          <w:p>
-            <w:pPr>
-              <w:pStyle w:val="NoSpacing"/>
-              <w:rPr>
-                <w:lang w:val="ru-RU"/>
-              </w:rPr>
-            </w:pPr>
-            <w:r>
-              <w:rPr>
-                <w:lang w:val="ru-RU"/>
-              </w:rPr>
-              <w:t>Проставлять веса критериям выбора</w:t>
+              <w:t>В</w:t>
+            </w:r>
+            <w:r>
+              <w:rPr>
+                <w:lang w:val="ru-RU"/>
+              </w:rPr>
+              <w:t xml:space="preserve"> каждом </w:t>
+            </w:r>
+            <w:r>
+              <w:rPr>
+                <w:b/>
+                <w:bCs/>
+                <w:lang w:val="ru-RU"/>
+              </w:rPr>
+              <w:t xml:space="preserve">блоке выбора </w:t>
+            </w:r>
+            <w:r>
+              <w:rPr>
+                <w:lang w:val="ru-RU"/>
+              </w:rPr>
+              <w:t>должна быть в</w:t>
+            </w:r>
+            <w:r>
+              <w:rPr>
+                <w:lang w:val="ru-RU"/>
+              </w:rPr>
+              <w:t xml:space="preserve">озможность автоматизировать </w:t>
+            </w:r>
+            <w:r>
+              <w:rPr>
+                <w:lang w:val="ru-RU"/>
+              </w:rPr>
+              <w:t xml:space="preserve">принятие решения на основании данных </w:t>
+            </w:r>
+            <w:r>
+              <w:rPr>
+                <w:b/>
+                <w:bCs/>
+                <w:lang w:val="ru-RU"/>
+              </w:rPr>
+              <w:t>электронной таблицы</w:t>
+            </w:r>
+            <w:r>
+              <w:rPr>
+                <w:lang w:val="ru-RU"/>
+              </w:rPr>
+              <w:t xml:space="preserve">, в которой находится этот </w:t>
+            </w:r>
+            <w:r>
+              <w:rPr>
+                <w:b/>
+                <w:bCs/>
+                <w:lang w:val="ru-RU"/>
+              </w:rPr>
+              <w:t>блок</w:t>
+            </w:r>
+            <w:r>
+              <w:rPr>
+                <w:lang w:val="ru-RU"/>
+              </w:rPr>
+              <w:t>. Для этого нужно:</w:t>
+            </w:r>
+          </w:p>
+          <w:p>
+            <w:pPr>
+              <w:pStyle w:val="NoSpacing"/>
+              <w:numPr>
+                <w:ilvl w:val="0"/>
+                <w:numId w:val="20"/>
+              </w:numPr>
+              <w:rPr>
+                <w:lang w:val="ru-RU"/>
+              </w:rPr>
+            </w:pPr>
+            <w:r>
+              <w:rPr>
+                <w:lang w:val="ru-RU"/>
+              </w:rPr>
+              <w:t>Задавать (или выбирать из предзаданных) правила п</w:t>
+            </w:r>
+            <w:r>
+              <w:rPr>
+                <w:lang w:val="ru-RU"/>
+              </w:rPr>
+              <w:t>реобразовывать в количественную форму качественные значения критериев выбора</w:t>
+            </w:r>
+            <w:r>
+              <w:rPr>
+                <w:lang w:val="ru-RU"/>
+              </w:rPr>
+              <w:t xml:space="preserve"> (данных </w:t>
+            </w:r>
+            <w:r>
+              <w:rPr>
+                <w:b/>
+                <w:bCs/>
+                <w:lang w:val="ru-RU"/>
+              </w:rPr>
+              <w:t>таблицы</w:t>
+            </w:r>
+            <w:r>
+              <w:rPr>
+                <w:lang w:val="ru-RU"/>
+              </w:rPr>
+              <w:t>)</w:t>
+            </w:r>
+          </w:p>
+          <w:p>
+            <w:pPr>
+              <w:pStyle w:val="NoSpacing"/>
+              <w:numPr>
+                <w:ilvl w:val="0"/>
+                <w:numId w:val="20"/>
+              </w:numPr>
+              <w:rPr>
+                <w:lang w:val="ru-RU"/>
+              </w:rPr>
+            </w:pPr>
+            <w:r>
+              <w:rPr>
+                <w:lang w:val="ru-RU"/>
+              </w:rPr>
+              <w:lastRenderedPageBreak/>
+              <w:t xml:space="preserve">Задавать (или выбирать из предзаданных) </w:t>
+            </w:r>
+            <w:r>
+              <w:rPr>
+                <w:lang w:val="ru-RU"/>
+              </w:rPr>
+              <w:t xml:space="preserve">условные </w:t>
+            </w:r>
+            <w:r>
+              <w:rPr>
+                <w:b/>
+                <w:bCs/>
+                <w:lang w:val="ru-RU"/>
+              </w:rPr>
+              <w:t>разбалловки</w:t>
+            </w:r>
+            <w:r>
+              <w:rPr>
+                <w:lang w:val="ru-RU"/>
+              </w:rPr>
+              <w:t xml:space="preserve"> </w:t>
+            </w:r>
+            <w:r>
+              <w:rPr>
+                <w:lang w:val="ru-RU"/>
+              </w:rPr>
+              <w:t xml:space="preserve">(данные перечислимого типа) и правила их преобразования </w:t>
+            </w:r>
+            <w:r>
+              <w:rPr>
+                <w:lang w:val="ru-RU"/>
+              </w:rPr>
+              <w:t>в обычные числа</w:t>
+            </w:r>
+          </w:p>
+          <w:p>
+            <w:pPr>
+              <w:pStyle w:val="NoSpacing"/>
+              <w:numPr>
+                <w:ilvl w:val="0"/>
+                <w:numId w:val="20"/>
+              </w:numPr>
+              <w:rPr>
+                <w:lang w:val="ru-RU"/>
+              </w:rPr>
+            </w:pPr>
+            <w:r>
+              <w:rPr>
+                <w:lang w:val="ru-RU"/>
+              </w:rPr>
+              <w:t xml:space="preserve">Проставлять </w:t>
+            </w:r>
+            <w:r>
+              <w:rPr>
+                <w:b/>
+                <w:bCs/>
+                <w:lang w:val="ru-RU"/>
+              </w:rPr>
+              <w:t>вес</w:t>
+            </w:r>
+            <w:r>
+              <w:rPr>
+                <w:b/>
+                <w:bCs/>
+                <w:lang w:val="ru-RU"/>
+              </w:rPr>
+              <w:t>овые коэффициенты</w:t>
+            </w:r>
+            <w:r>
+              <w:rPr>
+                <w:lang w:val="ru-RU"/>
+              </w:rPr>
+              <w:t xml:space="preserve"> критериям выбора</w:t>
+            </w:r>
+            <w:r>
+              <w:rPr>
+                <w:lang w:val="ru-RU"/>
+              </w:rPr>
+              <w:t xml:space="preserve"> (столбцам или строкам)</w:t>
             </w:r>
           </w:p>
         </w:tc>
@@ -23022,6 +24544,7 @@
                 <w:bCs/>
                 <w:lang w:val="en-US"/>
               </w:rPr>
+              <w:lastRenderedPageBreak/>
               <w:t>HL.PS-0</w:t>
             </w:r>
             <w:r>
@@ -23045,6 +24568,18 @@
                 <w:lang w:val="ru-RU"/>
               </w:rPr>
             </w:pPr>
+            <w:r>
+              <w:rPr>
+                <w:lang w:val="ru-RU"/>
+              </w:rPr>
+              <w:t>Общесистемные</w:t>
+            </w:r>
+            <w:r>
+              <w:rPr>
+                <w:lang w:val="ru-RU"/>
+              </w:rPr>
+              <w:t>, Редактор схем</w:t>
+            </w:r>
           </w:p>
         </w:tc>
         <w:tc>
@@ -23239,14 +24774,7 @@
               <w:rPr>
                 <w:lang w:val="ru-RU"/>
               </w:rPr>
-              <w:t xml:space="preserve">решение, какой из вариантов будет использоваться. Документы или содержимое документов, относящиеся к другим вариантом, скрываются, чтобы не мешали восприятию </w:t>
-            </w:r>
-            <w:r>
-              <w:rPr>
-                <w:lang w:val="ru-RU"/>
-              </w:rPr>
-              <w:lastRenderedPageBreak/>
-              <w:t>информации.</w:t>
+              <w:t>решение, какой из вариантов будет использоваться. Документы или содержимое документов, относящиеся к другим вариантом, скрываются, чтобы не мешали восприятию информации.</w:t>
             </w:r>
             <w:r>
               <w:rPr>
@@ -23271,8 +24799,95 @@
               <w:rPr>
                 <w:lang w:val="ru-RU"/>
               </w:rPr>
-              <w:lastRenderedPageBreak/>
-              <w:t>Автогенерация по структурной схеме функциональной – блоки превращаются либо в зоны, либо в заготовки функциональных блоков.</w:t>
+              <w:t>Должна быть возможность а</w:t>
+            </w:r>
+            <w:r>
+              <w:rPr>
+                <w:lang w:val="ru-RU"/>
+              </w:rPr>
+              <w:t>втогенераци</w:t>
+            </w:r>
+            <w:r>
+              <w:rPr>
+                <w:lang w:val="ru-RU"/>
+              </w:rPr>
+              <w:t>и</w:t>
+            </w:r>
+            <w:r>
+              <w:rPr>
+                <w:lang w:val="ru-RU"/>
+              </w:rPr>
+              <w:t xml:space="preserve"> по </w:t>
+            </w:r>
+            <w:r>
+              <w:rPr>
+                <w:b/>
+                <w:bCs/>
+                <w:lang w:val="ru-RU"/>
+              </w:rPr>
+              <w:t>структурной схеме</w:t>
+            </w:r>
+            <w:r>
+              <w:rPr>
+                <w:lang w:val="ru-RU"/>
+              </w:rPr>
+              <w:t xml:space="preserve"> </w:t>
+            </w:r>
+            <w:r>
+              <w:rPr>
+                <w:b/>
+                <w:bCs/>
+                <w:lang w:val="ru-RU"/>
+              </w:rPr>
+              <w:t>функциональной</w:t>
+            </w:r>
+            <w:r>
+              <w:rPr>
+                <w:lang w:val="ru-RU"/>
+              </w:rPr>
+              <w:t xml:space="preserve"> – </w:t>
+            </w:r>
+            <w:r>
+              <w:rPr>
+                <w:b/>
+                <w:bCs/>
+                <w:lang w:val="ru-RU"/>
+              </w:rPr>
+              <w:t>блоки</w:t>
+            </w:r>
+            <w:r>
+              <w:rPr>
+                <w:lang w:val="ru-RU"/>
+              </w:rPr>
+              <w:t xml:space="preserve"> превращаются либо в </w:t>
+            </w:r>
+            <w:r>
+              <w:rPr>
+                <w:b/>
+                <w:bCs/>
+                <w:lang w:val="ru-RU"/>
+              </w:rPr>
+              <w:t>зоны</w:t>
+            </w:r>
+            <w:r>
+              <w:rPr>
+                <w:lang w:val="ru-RU"/>
+              </w:rPr>
+              <w:t xml:space="preserve">, либо в </w:t>
+            </w:r>
+            <w:r>
+              <w:rPr>
+                <w:b/>
+                <w:bCs/>
+                <w:lang w:val="ru-RU"/>
+              </w:rPr>
+              <w:t>заготовки</w:t>
+            </w:r>
+            <w:r>
+              <w:rPr>
+                <w:lang w:val="ru-RU"/>
+              </w:rPr>
+              <w:t xml:space="preserve"> функциональных блоков.</w:t>
             </w:r>
           </w:p>
         </w:tc>
@@ -23318,6 +24933,18 @@
                 <w:lang w:val="ru-RU"/>
               </w:rPr>
             </w:pPr>
+            <w:r>
+              <w:rPr>
+                <w:lang w:val="ru-RU"/>
+              </w:rPr>
+              <w:t>Общесистемные</w:t>
+            </w:r>
+            <w:r>
+              <w:rPr>
+                <w:lang w:val="ru-RU"/>
+              </w:rPr>
+              <w:t>, Текстовый редактор</w:t>
+            </w:r>
           </w:p>
         </w:tc>
         <w:tc>
@@ -23363,7 +24990,21 @@
               <w:rPr>
                 <w:lang w:val="ru-RU"/>
               </w:rPr>
-              <w:t>Шаблон таблицы для выбора схемотехнических решений</w:t>
+              <w:t xml:space="preserve">Должна быть возможность сохранять шаблоны </w:t>
+            </w:r>
+            <w:r>
+              <w:rPr>
+                <w:b/>
+                <w:bCs/>
+                <w:lang w:val="ru-RU"/>
+              </w:rPr>
+              <w:t>электронных таблиц</w:t>
+            </w:r>
+            <w:r>
+              <w:rPr>
+                <w:lang w:val="ru-RU"/>
+              </w:rPr>
+              <w:t xml:space="preserve"> для выбора вариантов схемотехнических решений.</w:t>
             </w:r>
           </w:p>
         </w:tc>
@@ -23409,6 +25050,12 @@
                 <w:lang w:val="ru-RU"/>
               </w:rPr>
             </w:pPr>
+            <w:r>
+              <w:rPr>
+                <w:lang w:val="ru-RU"/>
+              </w:rPr>
+              <w:t>Текстовый редактор</w:t>
+            </w:r>
           </w:p>
         </w:tc>
         <w:tc>
@@ -23454,7 +25101,35 @@
               <w:rPr>
                 <w:lang w:val="ru-RU"/>
               </w:rPr>
-              <w:t>Предвстроенный блок выбора для таблицы выбора вариантов схемотехнических решений</w:t>
+              <w:t xml:space="preserve">В шаблоне </w:t>
+            </w:r>
+            <w:r>
+              <w:rPr>
+                <w:b/>
+                <w:bCs/>
+                <w:lang w:val="ru-RU"/>
+              </w:rPr>
+              <w:t xml:space="preserve">таблицы </w:t>
+            </w:r>
+            <w:r>
+              <w:rPr>
+                <w:lang w:val="ru-RU"/>
+              </w:rPr>
+              <w:t xml:space="preserve">выбора вариантов схемотехнических решений должен быть </w:t>
+            </w:r>
+            <w:r>
+              <w:rPr>
+                <w:b/>
+                <w:bCs/>
+                <w:lang w:val="ru-RU"/>
+              </w:rPr>
+              <w:t>блок выбора</w:t>
+            </w:r>
+            <w:r>
+              <w:rPr>
+                <w:lang w:val="ru-RU"/>
+              </w:rPr>
+              <w:t xml:space="preserve"> для каждого рассматриваемого варианта.</w:t>
             </w:r>
           </w:p>
         </w:tc>
@@ -23500,6 +25175,18 @@
                 <w:lang w:val="ru-RU"/>
               </w:rPr>
             </w:pPr>
+            <w:r>
+              <w:rPr>
+                <w:lang w:val="ru-RU"/>
+              </w:rPr>
+              <w:t>Общесистемные</w:t>
+            </w:r>
+            <w:r>
+              <w:rPr>
+                <w:lang w:val="ru-RU"/>
+              </w:rPr>
+              <w:t>, Редактор схем</w:t>
+            </w:r>
           </w:p>
         </w:tc>
         <w:tc>
@@ -23545,7 +25232,105 @@
               <w:rPr>
                 <w:lang w:val="ru-RU"/>
               </w:rPr>
-              <w:t>Автоподстановка в заготовке функциональной схемы – для каждой заготовки блока должно быть контекстное меню с библиотекой решений, которые могут реализовать данную функцию</w:t>
+              <w:t xml:space="preserve">Должна быть реализована автоподстановка в </w:t>
+            </w:r>
+            <w:r>
+              <w:rPr>
+                <w:b/>
+                <w:bCs/>
+                <w:lang w:val="ru-RU"/>
+              </w:rPr>
+              <w:t>заготовке</w:t>
+            </w:r>
+            <w:r>
+              <w:rPr>
+                <w:lang w:val="ru-RU"/>
+              </w:rPr>
+              <w:t xml:space="preserve"> </w:t>
+            </w:r>
+            <w:r>
+              <w:rPr>
+                <w:b/>
+                <w:bCs/>
+                <w:lang w:val="ru-RU"/>
+              </w:rPr>
+              <w:t>функционально</w:t>
+            </w:r>
+            <w:r>
+              <w:rPr>
+                <w:b/>
+                <w:bCs/>
+                <w:lang w:val="ru-RU"/>
+              </w:rPr>
+              <w:t>го</w:t>
+            </w:r>
+            <w:r>
+              <w:rPr>
+                <w:b/>
+                <w:bCs/>
+                <w:lang w:val="ru-RU"/>
+              </w:rPr>
+              <w:t xml:space="preserve"> </w:t>
+            </w:r>
+            <w:r>
+              <w:rPr>
+                <w:b/>
+                <w:bCs/>
+                <w:lang w:val="ru-RU"/>
+              </w:rPr>
+              <w:t xml:space="preserve">блока </w:t>
+            </w:r>
+            <w:r>
+              <w:rPr>
+                <w:lang w:val="ru-RU"/>
+              </w:rPr>
+              <w:t xml:space="preserve">– для каждой </w:t>
+            </w:r>
+            <w:r>
+              <w:rPr>
+                <w:b/>
+                <w:bCs/>
+                <w:lang w:val="ru-RU"/>
+              </w:rPr>
+              <w:t>заготовки</w:t>
+            </w:r>
+            <w:r>
+              <w:rPr>
+                <w:lang w:val="ru-RU"/>
+              </w:rPr>
+              <w:t xml:space="preserve"> должно быть контекстное меню с библиотекой решений, </w:t>
+            </w:r>
+            <w:r>
+              <w:rPr>
+                <w:lang w:val="ru-RU"/>
+              </w:rPr>
+              <w:t xml:space="preserve">уже хранящихся централизованно, </w:t>
+            </w:r>
+            <w:r>
+              <w:rPr>
+                <w:lang w:val="ru-RU"/>
+              </w:rPr>
+              <w:t>которые могут реализовать данную функцию</w:t>
+            </w:r>
+            <w:r>
+              <w:rPr>
+                <w:lang w:val="ru-RU"/>
+              </w:rPr>
+              <w:t xml:space="preserve">, которые разработчик может выбрать и подставить в </w:t>
+            </w:r>
+            <w:r>
+              <w:rPr>
+                <w:b/>
+                <w:bCs/>
+                <w:lang w:val="ru-RU"/>
+              </w:rPr>
+              <w:t>схему</w:t>
+            </w:r>
+            <w:r>
+              <w:rPr>
+                <w:lang w:val="ru-RU"/>
+              </w:rPr>
+              <w:t>.</w:t>
             </w:r>
           </w:p>
         </w:tc>
@@ -23591,6 +25376,18 @@
                 <w:lang w:val="ru-RU"/>
               </w:rPr>
             </w:pPr>
+            <w:r>
+              <w:rPr>
+                <w:lang w:val="ru-RU"/>
+              </w:rPr>
+              <w:t>Общесистемные</w:t>
+            </w:r>
+            <w:r>
+              <w:rPr>
+                <w:lang w:val="ru-RU"/>
+              </w:rPr>
+              <w:t>, Текстовый редактор, Редактор схем</w:t>
+            </w:r>
           </w:p>
         </w:tc>
         <w:tc>
@@ -23636,7 +25433,77 @@
               <w:rPr>
                 <w:lang w:val="ru-RU"/>
               </w:rPr>
-              <w:t>Подстановка выбранного решения для заготовки функционального блока в зависимости от информации в блоке выбора в таблице выбора решений</w:t>
+              <w:t>Должна быть возможность выполнять автоматически п</w:t>
+            </w:r>
+            <w:r>
+              <w:rPr>
+                <w:lang w:val="ru-RU"/>
+              </w:rPr>
+              <w:t>одстановк</w:t>
+            </w:r>
+            <w:r>
+              <w:rPr>
+                <w:lang w:val="ru-RU"/>
+              </w:rPr>
+              <w:t>у</w:t>
+            </w:r>
+            <w:r>
+              <w:rPr>
+                <w:lang w:val="ru-RU"/>
+              </w:rPr>
+              <w:t xml:space="preserve"> </w:t>
+            </w:r>
+            <w:r>
+              <w:rPr>
+                <w:lang w:val="ru-RU"/>
+              </w:rPr>
+              <w:t xml:space="preserve">того или </w:t>
+            </w:r>
+            <w:r>
+              <w:rPr>
+                <w:lang w:val="ru-RU"/>
+              </w:rPr>
+              <w:t xml:space="preserve">решения для </w:t>
+            </w:r>
+            <w:r>
+              <w:rPr>
+                <w:b/>
+                <w:bCs/>
+                <w:lang w:val="ru-RU"/>
+              </w:rPr>
+              <w:t>заготовки</w:t>
+            </w:r>
+            <w:r>
+              <w:rPr>
+                <w:lang w:val="ru-RU"/>
+              </w:rPr>
+              <w:t xml:space="preserve"> функционального блока в зависимости от </w:t>
+            </w:r>
+            <w:r>
+              <w:rPr>
+                <w:lang w:val="ru-RU"/>
+              </w:rPr>
+              <w:t>выбранного пункта в</w:t>
+            </w:r>
+            <w:r>
+              <w:rPr>
+                <w:lang w:val="ru-RU"/>
+              </w:rPr>
+              <w:t xml:space="preserve"> </w:t>
+            </w:r>
+            <w:r>
+              <w:rPr>
+                <w:b/>
+                <w:bCs/>
+                <w:lang w:val="ru-RU"/>
+              </w:rPr>
+              <w:t>блоке выбора</w:t>
+            </w:r>
+            <w:r>
+              <w:rPr>
+                <w:lang w:val="ru-RU"/>
+              </w:rPr>
+              <w:t xml:space="preserve"> в таблице выбора решений</w:t>
             </w:r>
           </w:p>
         </w:tc>
@@ -23682,6 +25549,12 @@
                 <w:lang w:val="ru-RU"/>
               </w:rPr>
             </w:pPr>
+            <w:r>
+              <w:rPr>
+                <w:lang w:val="ru-RU"/>
+              </w:rPr>
+              <w:t>Текстовый редактор</w:t>
+            </w:r>
           </w:p>
         </w:tc>
         <w:tc>
@@ -23727,7 +25600,79 @@
               <w:rPr>
                 <w:lang w:val="ru-RU"/>
               </w:rPr>
-              <w:t>Возможность встроить в ячейку таблицы выбора значение, рассчитанное по формуле</w:t>
+              <w:t>Должна быть в</w:t>
+            </w:r>
+            <w:r>
+              <w:rPr>
+                <w:lang w:val="ru-RU"/>
+              </w:rPr>
+              <w:t>озможность</w:t>
+            </w:r>
+            <w:r>
+              <w:rPr>
+                <w:lang w:val="ru-RU"/>
+              </w:rPr>
+              <w:t xml:space="preserve"> </w:t>
+            </w:r>
+            <w:r>
+              <w:rPr>
+                <w:lang w:val="ru-RU"/>
+              </w:rPr>
+              <w:t xml:space="preserve">встроить </w:t>
+            </w:r>
+            <w:r>
+              <w:rPr>
+                <w:lang w:val="ru-RU"/>
+              </w:rPr>
+              <w:t xml:space="preserve">(отображать и автоматически обновлять) </w:t>
+            </w:r>
+            <w:r>
+              <w:rPr>
+                <w:lang w:val="ru-RU"/>
+              </w:rPr>
+              <w:t xml:space="preserve">в </w:t>
+            </w:r>
+            <w:r>
+              <w:rPr>
+                <w:b/>
+                <w:bCs/>
+                <w:lang w:val="ru-RU"/>
+              </w:rPr>
+              <w:t>ячейку</w:t>
+            </w:r>
+            <w:r>
+              <w:rPr>
+                <w:lang w:val="ru-RU"/>
+              </w:rPr>
+              <w:t xml:space="preserve"> </w:t>
+            </w:r>
+            <w:r>
+              <w:rPr>
+                <w:b/>
+                <w:bCs/>
+                <w:lang w:val="ru-RU"/>
+              </w:rPr>
+              <w:t xml:space="preserve">электронной </w:t>
+            </w:r>
+            <w:r>
+              <w:rPr>
+                <w:b/>
+                <w:bCs/>
+                <w:lang w:val="ru-RU"/>
+              </w:rPr>
+              <w:t>таблицы</w:t>
+            </w:r>
+            <w:r>
+              <w:rPr>
+                <w:lang w:val="ru-RU"/>
+              </w:rPr>
+              <w:t xml:space="preserve"> значение, рассчитанное по </w:t>
+            </w:r>
+            <w:r>
+              <w:rPr>
+                <w:lang w:val="ru-RU"/>
+              </w:rPr>
+              <w:t>интерактивной формуле</w:t>
             </w:r>
           </w:p>
         </w:tc>
@@ -23773,6 +25718,18 @@
                 <w:lang w:val="ru-RU"/>
               </w:rPr>
             </w:pPr>
+            <w:r>
+              <w:rPr>
+                <w:lang w:val="ru-RU"/>
+              </w:rPr>
+              <w:t>Общесистемные</w:t>
+            </w:r>
+            <w:r>
+              <w:rPr>
+                <w:lang w:val="ru-RU"/>
+              </w:rPr>
+              <w:t>, Текстовый редактор, Редактор схем</w:t>
+            </w:r>
           </w:p>
         </w:tc>
         <w:tc>
@@ -23818,7 +25775,67 @@
               <w:rPr>
                 <w:lang w:val="ru-RU"/>
               </w:rPr>
-              <w:t>Возможность использовать в формуле данные, связанные с конкретным решением как часть библиотечных данных</w:t>
+              <w:t>Должна быть в</w:t>
+            </w:r>
+            <w:r>
+              <w:rPr>
+                <w:lang w:val="ru-RU"/>
+              </w:rPr>
+              <w:t>озможность использова</w:t>
+            </w:r>
+            <w:r>
+              <w:rPr>
+                <w:lang w:val="ru-RU"/>
+              </w:rPr>
+              <w:t>ния</w:t>
+            </w:r>
+            <w:r>
+              <w:rPr>
+                <w:lang w:val="ru-RU"/>
+              </w:rPr>
+              <w:t xml:space="preserve"> в </w:t>
+            </w:r>
+            <w:r>
+              <w:rPr>
+                <w:lang w:val="ru-RU"/>
+              </w:rPr>
+              <w:t xml:space="preserve">интерактивной </w:t>
+            </w:r>
+            <w:r>
+              <w:rPr>
+                <w:lang w:val="ru-RU"/>
+              </w:rPr>
+              <w:t>формуле данные</w:t>
+            </w:r>
+            <w:r>
+              <w:rPr>
+                <w:lang w:val="ru-RU"/>
+              </w:rPr>
+              <w:t xml:space="preserve"> (параметры)</w:t>
+            </w:r>
+            <w:r>
+              <w:rPr>
+                <w:lang w:val="ru-RU"/>
+              </w:rPr>
+              <w:t xml:space="preserve"> конкретн</w:t>
+            </w:r>
+            <w:r>
+              <w:rPr>
+                <w:lang w:val="ru-RU"/>
+              </w:rPr>
+              <w:t>ого хранящегося централизованно (библиотечного)</w:t>
+            </w:r>
+            <w:r>
+              <w:rPr>
+                <w:lang w:val="ru-RU"/>
+              </w:rPr>
+              <w:t xml:space="preserve"> решени</w:t>
+            </w:r>
+            <w:r>
+              <w:rPr>
+                <w:lang w:val="ru-RU"/>
+              </w:rPr>
+              <w:t>я</w:t>
             </w:r>
           </w:p>
         </w:tc>
@@ -23864,6 +25881,18 @@
                 <w:lang w:val="ru-RU"/>
               </w:rPr>
             </w:pPr>
+            <w:r>
+              <w:rPr>
+                <w:lang w:val="ru-RU"/>
+              </w:rPr>
+              <w:t>Общесистемные</w:t>
+            </w:r>
+            <w:r>
+              <w:rPr>
+                <w:lang w:val="ru-RU"/>
+              </w:rPr>
+              <w:t>, Текстовый редактор</w:t>
+            </w:r>
           </w:p>
         </w:tc>
         <w:tc>
@@ -23902,175 +25931,73 @@
               <w:rPr>
                 <w:lang w:val="ru-RU"/>
               </w:rPr>
-              <w:t>Выбор наиболее существенных компонентов схемотехнического решения производится для каждого из предложенных решений для архитектурных блоков</w:t>
-            </w:r>
-            <w:r>
-              <w:rPr>
-                <w:lang w:val="ru-RU"/>
-              </w:rPr>
-              <w:t xml:space="preserve"> </w:t>
-            </w:r>
-            <w:r>
-              <w:rPr>
-                <w:lang w:val="ru-RU"/>
-              </w:rPr>
-              <w:t>каждого из вариантов архитектуры.</w:t>
-            </w:r>
-          </w:p>
-          <w:p>
-            <w:pPr>
-              <w:pStyle w:val="NoSpacing"/>
-              <w:rPr>
-                <w:lang w:val="ru-RU"/>
-              </w:rPr>
-            </w:pPr>
-          </w:p>
-          <w:p>
-            <w:pPr>
-              <w:pStyle w:val="NoSpacing"/>
-              <w:rPr>
-                <w:lang w:val="ru-RU"/>
-              </w:rPr>
-            </w:pPr>
-            <w:r>
-              <w:rPr>
-                <w:lang w:val="ru-RU"/>
-              </w:rPr>
-              <w:t xml:space="preserve">Находятся либо выбираются из уже использовавшихся и сохранённых в общем хранилище несколько вариантов базовых компонентов </w:t>
-            </w:r>
-            <w:r>
-              <w:rPr>
-                <w:lang w:val="ru-RU"/>
-              </w:rPr>
-              <w:t>– источников питания</w:t>
-            </w:r>
-            <w:r>
-              <w:rPr>
-                <w:lang w:val="ru-RU"/>
-              </w:rPr>
-              <w:t>. Составляется таблица сравнения, в которой перечислены выбранные к сравнению варианты и критерии сравнения.</w:t>
-            </w:r>
-          </w:p>
-          <w:p>
-            <w:pPr>
-              <w:pStyle w:val="NoSpacing"/>
-              <w:rPr>
-                <w:lang w:val="ru-RU"/>
-              </w:rPr>
-            </w:pPr>
-          </w:p>
-          <w:p>
-            <w:pPr>
-              <w:pStyle w:val="NoSpacing"/>
-              <w:rPr>
-                <w:lang w:val="ru-RU"/>
-              </w:rPr>
-            </w:pPr>
-            <w:r>
-              <w:rPr>
-                <w:lang w:val="ru-RU"/>
-              </w:rPr>
-              <w:t xml:space="preserve">Далее – разрыв в последовательности шагов проектирования, для каждого из предложенных вариантов производится проектировочный расчёт и выбор </w:t>
-            </w:r>
-            <w:r>
-              <w:rPr>
-                <w:lang w:val="ru-RU"/>
-              </w:rPr>
-              <w:t xml:space="preserve">наиболее существенных </w:t>
-            </w:r>
-            <w:r>
-              <w:rPr>
-                <w:lang w:val="ru-RU"/>
-              </w:rPr>
-              <w:t xml:space="preserve">компонентов </w:t>
-            </w:r>
-            <w:r>
-              <w:rPr>
-                <w:lang w:val="ru-RU"/>
-              </w:rPr>
-              <w:t>обвязки</w:t>
-            </w:r>
-            <w:r>
-              <w:rPr>
-                <w:lang w:val="ru-RU"/>
-              </w:rPr>
-              <w:t xml:space="preserve"> (катушек, трансформаторов, фильтрующих конденсаторов, задающих резисторов и конденсаторов)</w:t>
-            </w:r>
-            <w:r>
-              <w:rPr>
-                <w:lang w:val="ru-RU"/>
-              </w:rPr>
-              <w:t>, чтобы получить информацию для сравнения.</w:t>
-            </w:r>
-            <w:r>
-              <w:rPr>
-                <w:lang w:val="ru-RU"/>
-              </w:rPr>
-              <w:t xml:space="preserve"> После получения необходимой для сравнения информации происходит возврат на этап выбора компонентов, а полученная информация добавляется в таблицу.</w:t>
-            </w:r>
-          </w:p>
-          <w:p>
-            <w:pPr>
-              <w:pStyle w:val="NoSpacing"/>
-              <w:rPr>
-                <w:lang w:val="ru-RU"/>
-              </w:rPr>
-            </w:pPr>
-          </w:p>
-          <w:p>
-            <w:pPr>
-              <w:pStyle w:val="NoSpacing"/>
-              <w:rPr>
-                <w:lang w:val="ru-RU"/>
-              </w:rPr>
-            </w:pPr>
-            <w:r>
-              <w:rPr>
-                <w:lang w:val="ru-RU"/>
-              </w:rPr>
-              <w:t xml:space="preserve">После заполнения таблицы сравнения принимается проектное решение, какой из </w:t>
-            </w:r>
-            <w:r>
-              <w:rPr>
-                <w:lang w:val="ru-RU"/>
-              </w:rPr>
-              <w:t xml:space="preserve">источников питания </w:t>
-            </w:r>
-            <w:r>
-              <w:rPr>
-                <w:lang w:val="ru-RU"/>
-              </w:rPr>
-              <w:t>будет использоваться. Документы или содержимое документов, относящиеся к другим вариант</w:t>
-            </w:r>
-            <w:r>
-              <w:rPr>
-                <w:lang w:val="ru-RU"/>
-              </w:rPr>
-              <w:t>а</w:t>
-            </w:r>
-            <w:r>
-              <w:rPr>
-                <w:lang w:val="ru-RU"/>
-              </w:rPr>
-              <w:t>м, скрываются, чтобы не мешали восприятию информации.</w:t>
-            </w:r>
-            <w:r>
-              <w:rPr>
-                <w:lang w:val="ru-RU"/>
-              </w:rPr>
-              <w:t xml:space="preserve"> В одну из инвариантных частей документации добавляется краткая сводка по выбранн</w:t>
-            </w:r>
-            <w:r>
-              <w:rPr>
-                <w:lang w:val="ru-RU"/>
-              </w:rPr>
-              <w:t>ому источнику и его компонентам обвязки</w:t>
-            </w:r>
-            <w:r>
-              <w:rPr>
-                <w:lang w:val="ru-RU"/>
-              </w:rPr>
-              <w:t>.</w:t>
+              <w:t>Выбор наиболее существенных компонентов схемотехнического решения производится для каждого из предложенных решений для архитектурных блоков каждого из вариантов архитектуры.</w:t>
+            </w:r>
+          </w:p>
+          <w:p>
+            <w:pPr>
+              <w:pStyle w:val="NoSpacing"/>
+              <w:rPr>
+                <w:lang w:val="ru-RU"/>
+              </w:rPr>
+            </w:pPr>
+          </w:p>
+          <w:p>
+            <w:pPr>
+              <w:pStyle w:val="NoSpacing"/>
+              <w:rPr>
+                <w:lang w:val="ru-RU"/>
+              </w:rPr>
+            </w:pPr>
+            <w:r>
+              <w:rPr>
+                <w:lang w:val="ru-RU"/>
+              </w:rPr>
+              <w:t>Находятся либо выбираются из уже использовавшихся и сохранённых в общем хранилище несколько вариантов базовых компонентов – источников питания. Составляется таблица сравнения, в которой перечислены выбранные к сравнению варианты и критерии сравнения.</w:t>
+            </w:r>
+          </w:p>
+          <w:p>
+            <w:pPr>
+              <w:pStyle w:val="NoSpacing"/>
+              <w:rPr>
+                <w:lang w:val="ru-RU"/>
+              </w:rPr>
+            </w:pPr>
+          </w:p>
+          <w:p>
+            <w:pPr>
+              <w:pStyle w:val="NoSpacing"/>
+              <w:rPr>
+                <w:lang w:val="ru-RU"/>
+              </w:rPr>
+            </w:pPr>
+            <w:r>
+              <w:rPr>
+                <w:lang w:val="ru-RU"/>
+              </w:rPr>
+              <w:t>Далее – разрыв в последовательности шагов проектирования, для каждого из предложенных вариантов производится проектировочный расчёт, после чего, с использованием полученных данных расчёта - выбор наиболее существенных компонентов обвязки (катушек, трансформаторов, фильтрующих конденсаторов, задающих резисторов и конденсаторов). Это нужно, чтобы получить информацию для сравнения. После её получения происходит возврат на этап выбора компонентов, а полученная информация добавляется в таблицу.</w:t>
+            </w:r>
+          </w:p>
+          <w:p>
+            <w:pPr>
+              <w:pStyle w:val="NoSpacing"/>
+              <w:rPr>
+                <w:lang w:val="ru-RU"/>
+              </w:rPr>
+            </w:pPr>
+          </w:p>
+          <w:p>
+            <w:pPr>
+              <w:pStyle w:val="NoSpacing"/>
+              <w:rPr>
+                <w:lang w:val="ru-RU"/>
+              </w:rPr>
+            </w:pPr>
+            <w:r>
+              <w:rPr>
+                <w:lang w:val="ru-RU"/>
+              </w:rPr>
+              <w:t>После заполнения таблицы сравнения принимается проектное решение, какой из источников питания будет использоваться. Документы или содержимое документов, относящиеся к другим вариантам, скрываются, чтобы не мешали восприятию информации. В одну из инвариантных частей документации добавляется краткая сводка по выбранному источнику и его компонентам обвязки.</w:t>
             </w:r>
           </w:p>
         </w:tc>
@@ -24089,7 +26016,21 @@
               <w:rPr>
                 <w:lang w:val="ru-RU"/>
               </w:rPr>
-              <w:t>Шаблон таблицы для выбора компонентов для реализации схемотехнического решения</w:t>
+              <w:t xml:space="preserve">Должна быть возможность сохранять шаблоны </w:t>
+            </w:r>
+            <w:r>
+              <w:rPr>
+                <w:b/>
+                <w:bCs/>
+                <w:lang w:val="ru-RU"/>
+              </w:rPr>
+              <w:t>электронных таблиц</w:t>
+            </w:r>
+            <w:r>
+              <w:rPr>
+                <w:lang w:val="ru-RU"/>
+              </w:rPr>
+              <w:t xml:space="preserve"> для выбора электронных компонентов для реализации схемотехнического решения.</w:t>
             </w:r>
           </w:p>
         </w:tc>
@@ -24101,6 +26042,7 @@
           </w:tcPr>
           <w:p>
             <w:pPr>
+              <w:jc w:val="left"/>
               <w:rPr>
                 <w:lang w:val="ru-RU"/>
               </w:rPr>
@@ -24129,10 +26071,17 @@
           </w:tcPr>
           <w:p>
             <w:pPr>
-              <w:rPr>
-                <w:lang w:val="ru-RU"/>
-              </w:rPr>
-            </w:pPr>
+              <w:jc w:val="left"/>
+              <w:rPr>
+                <w:lang w:val="ru-RU"/>
+              </w:rPr>
+            </w:pPr>
+            <w:r>
+              <w:rPr>
+                <w:lang w:val="ru-RU"/>
+              </w:rPr>
+              <w:t>Текстовый редактор</w:t>
+            </w:r>
           </w:p>
         </w:tc>
         <w:tc>
@@ -24142,6 +26091,7 @@
           </w:tcPr>
           <w:p>
             <w:pPr>
+              <w:jc w:val="left"/>
               <w:rPr>
                 <w:lang w:val="ru-RU"/>
               </w:rPr>
@@ -24177,7 +26127,35 @@
               <w:rPr>
                 <w:lang w:val="ru-RU"/>
               </w:rPr>
-              <w:t>Предвстроенный блок выбора для таблицы выбора компонентов для реализации схемотехнического решения</w:t>
+              <w:t xml:space="preserve">В шаблоне </w:t>
+            </w:r>
+            <w:r>
+              <w:rPr>
+                <w:b/>
+                <w:bCs/>
+                <w:lang w:val="ru-RU"/>
+              </w:rPr>
+              <w:t xml:space="preserve">таблицы </w:t>
+            </w:r>
+            <w:r>
+              <w:rPr>
+                <w:lang w:val="ru-RU"/>
+              </w:rPr>
+              <w:t xml:space="preserve">выбора компонентов должен быть </w:t>
+            </w:r>
+            <w:r>
+              <w:rPr>
+                <w:b/>
+                <w:bCs/>
+                <w:lang w:val="ru-RU"/>
+              </w:rPr>
+              <w:t>блок выбора</w:t>
+            </w:r>
+            <w:r>
+              <w:rPr>
+                <w:lang w:val="ru-RU"/>
+              </w:rPr>
+              <w:t xml:space="preserve"> для каждого рассматриваемого варианта компонента.</w:t>
             </w:r>
           </w:p>
         </w:tc>
@@ -24223,6 +26201,30 @@
                 <w:lang w:val="ru-RU"/>
               </w:rPr>
             </w:pPr>
+            <w:r>
+              <w:rPr>
+                <w:lang w:val="ru-RU"/>
+              </w:rPr>
+              <w:t>Общесистемные</w:t>
+            </w:r>
+            <w:r>
+              <w:rPr>
+                <w:lang w:val="ru-RU"/>
+              </w:rPr>
+              <w:t>, Текстовый редактор, Редактор схем</w:t>
+            </w:r>
+            <w:r>
+              <w:rPr>
+                <w:lang w:val="ru-RU"/>
+              </w:rPr>
+              <w:t>, Топологический векторный редактор</w:t>
+            </w:r>
+            <w:r>
+              <w:rPr>
+                <w:lang w:val="ru-RU"/>
+              </w:rPr>
+              <w:t>, Система трёхмерного моделирования</w:t>
+            </w:r>
           </w:p>
         </w:tc>
         <w:tc>
@@ -24268,7 +26270,105 @@
               <w:rPr>
                 <w:lang w:val="ru-RU"/>
               </w:rPr>
-              <w:t>Возможность по результату в блоке выбора сгенерировать краткое текстовое резюме компонента – какую-либо картинку, название, параметры. Эти данные извлекаются из библиотеки.</w:t>
+              <w:t>Должна быть в</w:t>
+            </w:r>
+            <w:r>
+              <w:rPr>
+                <w:lang w:val="ru-RU"/>
+              </w:rPr>
+              <w:t xml:space="preserve">озможность по результату в </w:t>
+            </w:r>
+            <w:r>
+              <w:rPr>
+                <w:b/>
+                <w:bCs/>
+                <w:lang w:val="ru-RU"/>
+              </w:rPr>
+              <w:t>блоке выбора</w:t>
+            </w:r>
+            <w:r>
+              <w:rPr>
+                <w:lang w:val="ru-RU"/>
+              </w:rPr>
+              <w:t xml:space="preserve"> сгенерировать краткое текстовое резюме компонента</w:t>
+            </w:r>
+            <w:r>
+              <w:rPr>
+                <w:lang w:val="ru-RU"/>
+              </w:rPr>
+              <w:t xml:space="preserve"> -</w:t>
+            </w:r>
+            <w:r>
+              <w:rPr>
+                <w:lang w:val="ru-RU"/>
+              </w:rPr>
+              <w:t xml:space="preserve"> название, параметры</w:t>
+            </w:r>
+            <w:r>
+              <w:rPr>
+                <w:lang w:val="ru-RU"/>
+              </w:rPr>
+              <w:t>, превью 3</w:t>
+            </w:r>
+            <w:r>
+              <w:rPr>
+                <w:lang w:val="en-US"/>
+              </w:rPr>
+              <w:t>D</w:t>
+            </w:r>
+            <w:r>
+              <w:rPr>
+                <w:lang w:val="ru-RU"/>
+              </w:rPr>
+              <w:t>-</w:t>
+            </w:r>
+            <w:r>
+              <w:rPr>
+                <w:lang w:val="ru-RU"/>
+              </w:rPr>
+              <w:t>модели</w:t>
+            </w:r>
+            <w:r>
+              <w:rPr>
+                <w:lang w:val="ru-RU"/>
+              </w:rPr>
+              <w:t xml:space="preserve">. Эти данные </w:t>
+            </w:r>
+            <w:r>
+              <w:rPr>
+                <w:lang w:val="ru-RU"/>
+              </w:rPr>
+              <w:t xml:space="preserve">могут </w:t>
+            </w:r>
+            <w:r>
+              <w:rPr>
+                <w:lang w:val="ru-RU"/>
+              </w:rPr>
+              <w:t>извлека</w:t>
+            </w:r>
+            <w:r>
+              <w:rPr>
+                <w:lang w:val="ru-RU"/>
+              </w:rPr>
+              <w:t>ться</w:t>
+            </w:r>
+            <w:r>
+              <w:rPr>
+                <w:lang w:val="ru-RU"/>
+              </w:rPr>
+              <w:t xml:space="preserve"> из библиотеки</w:t>
+            </w:r>
+            <w:r>
+              <w:rPr>
+                <w:lang w:val="ru-RU"/>
+              </w:rPr>
+              <w:t xml:space="preserve"> (централизованного хранилища)</w:t>
+            </w:r>
+            <w:r>
+              <w:rPr>
+                <w:lang w:val="ru-RU"/>
+              </w:rPr>
+              <w:t>.</w:t>
             </w:r>
           </w:p>
         </w:tc>
@@ -24314,6 +26414,18 @@
                 <w:lang w:val="ru-RU"/>
               </w:rPr>
             </w:pPr>
+            <w:r>
+              <w:rPr>
+                <w:lang w:val="ru-RU"/>
+              </w:rPr>
+              <w:t>Общесистемные</w:t>
+            </w:r>
+            <w:r>
+              <w:rPr>
+                <w:lang w:val="ru-RU"/>
+              </w:rPr>
+              <w:t>, Текстовый редактор, Редактор схем</w:t>
+            </w:r>
           </w:p>
         </w:tc>
         <w:tc>
@@ -24359,7 +26471,39 @@
               <w:rPr>
                 <w:lang w:val="ru-RU"/>
               </w:rPr>
-              <w:t>Возможность по результату в блоке выбора добавить в функциональную схему информацию про выбранный компонент – парт намбер, параметры. Данные взять из библиотеки.</w:t>
+              <w:t>Должна быть во</w:t>
+            </w:r>
+            <w:r>
+              <w:rPr>
+                <w:lang w:val="ru-RU"/>
+              </w:rPr>
+              <w:t xml:space="preserve">зможность по результату в </w:t>
+            </w:r>
+            <w:r>
+              <w:rPr>
+                <w:b/>
+                <w:bCs/>
+                <w:lang w:val="ru-RU"/>
+              </w:rPr>
+              <w:t>блоке выбора</w:t>
+            </w:r>
+            <w:r>
+              <w:rPr>
+                <w:lang w:val="ru-RU"/>
+              </w:rPr>
+              <w:t xml:space="preserve"> добавить в функциональную схему информацию про выбранный компонент </w:t>
+            </w:r>
+            <w:r>
+              <w:rPr>
+                <w:lang w:val="ru-RU"/>
+              </w:rPr>
+              <w:t>(отобразить его параметры)</w:t>
+            </w:r>
+            <w:r>
+              <w:rPr>
+                <w:lang w:val="ru-RU"/>
+              </w:rPr>
+              <w:t>.</w:t>
             </w:r>
           </w:p>
         </w:tc>
@@ -24405,6 +26549,18 @@
                 <w:lang w:val="ru-RU"/>
               </w:rPr>
             </w:pPr>
+            <w:r>
+              <w:rPr>
+                <w:lang w:val="ru-RU"/>
+              </w:rPr>
+              <w:t>Общесистемные</w:t>
+            </w:r>
+            <w:r>
+              <w:rPr>
+                <w:lang w:val="ru-RU"/>
+              </w:rPr>
+              <w:t>, Текстовый редактор</w:t>
+            </w:r>
           </w:p>
         </w:tc>
         <w:tc>
@@ -24443,59 +26599,29 @@
               <w:rPr>
                 <w:lang w:val="ru-RU"/>
               </w:rPr>
-              <w:t>Для выбранного источника питания с помощью интерактивных формул производится расчёт требуемых параметров основных компонентов обвязки (катушек, трансформаторов, фильтрующих конденсаторов, задающих резисторов и конденсаторов) и</w:t>
-            </w:r>
-            <w:r>
-              <w:rPr>
-                <w:lang w:val="ru-RU"/>
-              </w:rPr>
-              <w:t xml:space="preserve"> параметров источника питания как узла в целом. </w:t>
-            </w:r>
-          </w:p>
-          <w:p>
-            <w:pPr>
-              <w:pStyle w:val="NoSpacing"/>
-              <w:rPr>
-                <w:lang w:val="ru-RU"/>
-              </w:rPr>
-            </w:pPr>
-          </w:p>
-          <w:p>
-            <w:pPr>
-              <w:pStyle w:val="NoSpacing"/>
-              <w:rPr>
-                <w:lang w:val="ru-RU"/>
-              </w:rPr>
-            </w:pPr>
-            <w:r>
-              <w:rPr>
-                <w:lang w:val="ru-RU"/>
-              </w:rPr>
-              <w:t>Требуемая группа формул либо подгружается из хранилища как элемент данных хранимого там компонента, либо пишется вручную, а затем сохраняется как</w:t>
-            </w:r>
-            <w:r>
-              <w:rPr>
-                <w:lang w:val="ru-RU"/>
-              </w:rPr>
-              <w:t xml:space="preserve"> элемент данных </w:t>
-            </w:r>
-            <w:r>
-              <w:rPr>
-                <w:lang w:val="ru-RU"/>
-              </w:rPr>
-              <w:t xml:space="preserve">вновь создаваемого </w:t>
-            </w:r>
-            <w:r>
-              <w:rPr>
-                <w:lang w:val="ru-RU"/>
-              </w:rPr>
-              <w:t>компонента</w:t>
-            </w:r>
-            <w:r>
-              <w:rPr>
-                <w:lang w:val="ru-RU"/>
-              </w:rPr>
-              <w:t>.</w:t>
+              <w:t xml:space="preserve">Для выбранного источника питания с помощью интерактивных формул производится расчёт требуемых параметров основных компонентов обвязки (катушек, трансформаторов, фильтрующих конденсаторов, задающих резисторов и конденсаторов) и параметров источника питания как узла в целом. </w:t>
+            </w:r>
+          </w:p>
+          <w:p>
+            <w:pPr>
+              <w:pStyle w:val="NoSpacing"/>
+              <w:rPr>
+                <w:lang w:val="ru-RU"/>
+              </w:rPr>
+            </w:pPr>
+          </w:p>
+          <w:p>
+            <w:pPr>
+              <w:pStyle w:val="NoSpacing"/>
+              <w:rPr>
+                <w:lang w:val="ru-RU"/>
+              </w:rPr>
+            </w:pPr>
+            <w:r>
+              <w:rPr>
+                <w:lang w:val="ru-RU"/>
+              </w:rPr>
+              <w:t>Требуемая группа формул либо подгружается из хранилища как часть данных хранимого там компонента, либо пишется вручную, а затем сохраняется вместе с остальными данными вновь создаваемого компонента как его часть.</w:t>
             </w:r>
           </w:p>
           <w:p>
@@ -24536,7 +26662,37 @@
               <w:rPr>
                 <w:lang w:val="ru-RU"/>
               </w:rPr>
-              <w:t>Автоматическое создание файла проектировочного расчёта для каждого из выбранных компонентов, если такое требуется.</w:t>
+              <w:t>Должна быть возможность а</w:t>
+            </w:r>
+            <w:r>
+              <w:rPr>
+                <w:lang w:val="ru-RU"/>
+              </w:rPr>
+              <w:t>втоматическ</w:t>
+            </w:r>
+            <w:r>
+              <w:rPr>
+                <w:lang w:val="ru-RU"/>
+              </w:rPr>
+              <w:t>и</w:t>
+            </w:r>
+            <w:r>
+              <w:rPr>
+                <w:lang w:val="ru-RU"/>
+              </w:rPr>
+              <w:t xml:space="preserve"> созд</w:t>
+            </w:r>
+            <w:r>
+              <w:rPr>
+                <w:lang w:val="ru-RU"/>
+              </w:rPr>
+              <w:t>ать</w:t>
+            </w:r>
+            <w:r>
+              <w:rPr>
+                <w:lang w:val="ru-RU"/>
+              </w:rPr>
+              <w:t xml:space="preserve"> файл проектировочного расчёта для каждого из выбранных компонентов.</w:t>
             </w:r>
           </w:p>
         </w:tc>
@@ -24582,6 +26738,18 @@
                 <w:lang w:val="ru-RU"/>
               </w:rPr>
             </w:pPr>
+            <w:r>
+              <w:rPr>
+                <w:lang w:val="ru-RU"/>
+              </w:rPr>
+              <w:t>Общесистемные</w:t>
+            </w:r>
+            <w:r>
+              <w:rPr>
+                <w:lang w:val="ru-RU"/>
+              </w:rPr>
+              <w:t>, Текстовый редактор</w:t>
+            </w:r>
           </w:p>
         </w:tc>
         <w:tc>
@@ -24627,7 +26795,79 @@
               <w:rPr>
                 <w:lang w:val="ru-RU"/>
               </w:rPr>
-              <w:t>Предложение компонентов обвязки по рассчитанным в проектировочном расчёте параметрам. В режиме автодополнения – система предлагает допустимые компоненты, инженер выбирает.</w:t>
+              <w:t>Должн</w:t>
+            </w:r>
+            <w:r>
+              <w:rPr>
+                <w:lang w:val="ru-RU"/>
+              </w:rPr>
+              <w:t>о</w:t>
+            </w:r>
+            <w:r>
+              <w:rPr>
+                <w:lang w:val="ru-RU"/>
+              </w:rPr>
+              <w:t xml:space="preserve"> </w:t>
+            </w:r>
+            <w:r>
+              <w:rPr>
+                <w:lang w:val="ru-RU"/>
+              </w:rPr>
+              <w:t>быть</w:t>
+            </w:r>
+            <w:r>
+              <w:rPr>
+                <w:lang w:val="ru-RU"/>
+              </w:rPr>
+              <w:t xml:space="preserve"> </w:t>
+            </w:r>
+            <w:r>
+              <w:rPr>
+                <w:lang w:val="ru-RU"/>
+              </w:rPr>
+              <w:t xml:space="preserve">автоматическое предложение разработчику конкретных </w:t>
+            </w:r>
+            <w:r>
+              <w:rPr>
+                <w:lang w:val="ru-RU"/>
+              </w:rPr>
+              <w:t>компонент</w:t>
+            </w:r>
+            <w:r>
+              <w:rPr>
+                <w:lang w:val="ru-RU"/>
+              </w:rPr>
+              <w:t>ов</w:t>
+            </w:r>
+            <w:r>
+              <w:rPr>
+                <w:lang w:val="ru-RU"/>
+              </w:rPr>
+              <w:t xml:space="preserve"> </w:t>
+            </w:r>
+            <w:r>
+              <w:rPr>
+                <w:lang w:val="ru-RU"/>
+              </w:rPr>
+              <w:t xml:space="preserve">(выбираемых из сохранённых в централизованном хранилище) </w:t>
+            </w:r>
+            <w:r>
+              <w:rPr>
+                <w:lang w:val="ru-RU"/>
+              </w:rPr>
+              <w:t>обвязки</w:t>
+            </w:r>
+            <w:r>
+              <w:rPr>
+                <w:lang w:val="ru-RU"/>
+              </w:rPr>
+              <w:t>, удовлетворяющих рассчитанным при проектировочном расчёте требуемым параметрам</w:t>
+            </w:r>
+            <w:r>
+              <w:rPr>
+                <w:lang w:val="ru-RU"/>
+              </w:rPr>
+              <w:t xml:space="preserve"> по рассчитанным в проектировочном расчёте параметрам.</w:t>
             </w:r>
           </w:p>
         </w:tc>
@@ -24673,6 +26913,18 @@
                 <w:lang w:val="ru-RU"/>
               </w:rPr>
             </w:pPr>
+            <w:r>
+              <w:rPr>
+                <w:lang w:val="ru-RU"/>
+              </w:rPr>
+              <w:t>Общесистемные</w:t>
+            </w:r>
+            <w:r>
+              <w:rPr>
+                <w:lang w:val="ru-RU"/>
+              </w:rPr>
+              <w:t>, Текстовый редактор</w:t>
+            </w:r>
           </w:p>
         </w:tc>
         <w:tc>
@@ -24711,53 +26963,29 @@
               <w:rPr>
                 <w:lang w:val="ru-RU"/>
               </w:rPr>
-              <w:t xml:space="preserve">Для выбранного источника питания с помощью интерактивных формул производится </w:t>
-            </w:r>
-            <w:r>
-              <w:rPr>
-                <w:lang w:val="ru-RU"/>
-              </w:rPr>
-              <w:t xml:space="preserve">проверочный расчёт </w:t>
-            </w:r>
-            <w:r>
-              <w:rPr>
-                <w:lang w:val="ru-RU"/>
-              </w:rPr>
-              <w:t xml:space="preserve">параметров узла – вычисляются их реальные значения, получаемые при подстановке параметров </w:t>
-            </w:r>
-            <w:r>
-              <w:rPr>
-                <w:lang w:val="ru-RU"/>
-              </w:rPr>
-              <w:t xml:space="preserve">выбранных </w:t>
-            </w:r>
-            <w:r>
-              <w:rPr>
-                <w:lang w:val="ru-RU"/>
-              </w:rPr>
-              <w:t>источника питания и компонентов обвязки.</w:t>
-            </w:r>
-          </w:p>
-          <w:p>
-            <w:pPr>
-              <w:pStyle w:val="NoSpacing"/>
-              <w:rPr>
-                <w:lang w:val="ru-RU"/>
-              </w:rPr>
-            </w:pPr>
-          </w:p>
-          <w:p>
-            <w:pPr>
-              <w:pStyle w:val="NoSpacing"/>
-              <w:rPr>
-                <w:lang w:val="ru-RU"/>
-              </w:rPr>
-            </w:pPr>
-            <w:r>
-              <w:rPr>
-                <w:lang w:val="ru-RU"/>
-              </w:rPr>
-              <w:t>Требуемая группа формул либо подгружается из хранилища как элемент данных хранимого там компонента, либо пишется вручную, а затем сохраняется как элемент данных вновь создаваемого компонента.</w:t>
+              <w:t>Для выбранного источника питания с помощью интерактивных формул производится проверочный расчёт параметров источника питания и режима его работы – вычисляются их реальные значения, получаемые при подстановке параметров выбранных источника питания и компонентов обвязки. Также с помощью интерактивных формул полученные реальные параметры сравниваются с допустимыми, скопированными из требований (например, по максимальным выходным токам), либо определёнными в начале расчёта (например, допустимый уровень пульсаций при отсутствии явно сформулированных требований к нему).</w:t>
+            </w:r>
+          </w:p>
+          <w:p>
+            <w:pPr>
+              <w:pStyle w:val="NoSpacing"/>
+              <w:rPr>
+                <w:lang w:val="ru-RU"/>
+              </w:rPr>
+            </w:pPr>
+          </w:p>
+          <w:p>
+            <w:pPr>
+              <w:pStyle w:val="NoSpacing"/>
+              <w:rPr>
+                <w:lang w:val="ru-RU"/>
+              </w:rPr>
+            </w:pPr>
+            <w:r>
+              <w:rPr>
+                <w:lang w:val="ru-RU"/>
+              </w:rPr>
+              <w:t>Требуемая группа формул либо подгружается из хранилища как часть данных хранимого там компонента, либо пишется вручную, а затем сохраняется вместе с остальными данными вновь создаваемого компонента как его часть.</w:t>
             </w:r>
           </w:p>
           <w:p>
@@ -24801,49 +27029,7 @@
               <w:rPr>
                 <w:lang w:val="ru-RU"/>
               </w:rPr>
-              <w:t>Пишется</w:t>
-            </w:r>
-            <w:r>
-              <w:rPr>
-                <w:lang w:val="ru-RU"/>
-              </w:rPr>
-              <w:t xml:space="preserve"> </w:t>
-            </w:r>
-            <w:r>
-              <w:rPr>
-                <w:lang w:val="ru-RU"/>
-              </w:rPr>
-              <w:t>либо подгружается из шаблона для данного компонента последовательность интерактивных расчётов</w:t>
-            </w:r>
-            <w:r>
-              <w:rPr>
-                <w:lang w:val="ru-RU"/>
-              </w:rPr>
-              <w:t xml:space="preserve"> </w:t>
-            </w:r>
-            <w:r>
-              <w:rPr>
-                <w:lang w:val="ru-RU"/>
-              </w:rPr>
-              <w:t>/</w:t>
-            </w:r>
-            <w:r>
-              <w:rPr>
-                <w:lang w:val="ru-RU"/>
-              </w:rPr>
-              <w:t xml:space="preserve"> сравнений</w:t>
-            </w:r>
-            <w:r>
-              <w:rPr>
-                <w:lang w:val="ru-RU"/>
-              </w:rPr>
-              <w:t xml:space="preserve"> </w:t>
-            </w:r>
-            <w:r>
-              <w:rPr>
-                <w:lang w:val="ru-RU"/>
-              </w:rPr>
-              <w:t>параметров узлов, которые получаются при подстановке параметров реальных выбранных компонентов обвязки. Полученные параметры сравниваются с требуемыми, подгруженными из списка параметров выбранной микросхемы (либо вбиваются вручную при первом использовании микросхемы). В документе ставится яркая пометка о том, прошло ли проверочный расчёт рассчитанное решение на данных компонентах.</w:t>
+              <w:t>В документе ставится яркая пометка о том, прошёл ли проверочный расчёт данный узел с данными выбранными компонентами – находятся ли рассчитанные характеристики в требуемых диапазонах.</w:t>
             </w:r>
           </w:p>
         </w:tc>
@@ -24908,6 +27094,18 @@
                 <w:lang w:val="ru-RU"/>
               </w:rPr>
             </w:pPr>
+            <w:r>
+              <w:rPr>
+                <w:lang w:val="ru-RU"/>
+              </w:rPr>
+              <w:t>Общесистемные</w:t>
+            </w:r>
+            <w:r>
+              <w:rPr>
+                <w:lang w:val="ru-RU"/>
+              </w:rPr>
+              <w:t>, Текстовый редактор, Редактор схем</w:t>
+            </w:r>
           </w:p>
         </w:tc>
         <w:tc>
@@ -24953,7 +27151,427 @@
               <w:rPr>
                 <w:lang w:val="ru-RU"/>
               </w:rPr>
-              <w:t>Должен быть примитив, проверяющий условия по проверочному расчёту. В случае, если проверка не прошла, об этом нужно сигнализировать инженеру и запретить релиз проекта.</w:t>
+              <w:t xml:space="preserve">Должен быть </w:t>
+            </w:r>
+            <w:r>
+              <w:rPr>
+                <w:b/>
+                <w:bCs/>
+                <w:lang w:val="ru-RU"/>
+              </w:rPr>
+              <w:t>примитив</w:t>
+            </w:r>
+            <w:r>
+              <w:rPr>
+                <w:lang w:val="ru-RU"/>
+              </w:rPr>
+              <w:t xml:space="preserve">, </w:t>
+            </w:r>
+            <w:r>
+              <w:rPr>
+                <w:lang w:val="ru-RU"/>
+              </w:rPr>
+              <w:t xml:space="preserve">который можно расположить в любом не автоматически генерируемом документе </w:t>
+            </w:r>
+            <w:r>
+              <w:rPr>
+                <w:lang w:val="ru-RU"/>
+              </w:rPr>
+              <w:t>проекта</w:t>
+            </w:r>
+            <w:r>
+              <w:rPr>
+                <w:lang w:val="ru-RU"/>
+              </w:rPr>
+              <w:t xml:space="preserve">, </w:t>
+            </w:r>
+            <w:r>
+              <w:rPr>
+                <w:lang w:val="ru-RU"/>
+              </w:rPr>
+              <w:t>проверяющий</w:t>
+            </w:r>
+            <w:r>
+              <w:rPr>
+                <w:lang w:val="ru-RU"/>
+              </w:rPr>
+              <w:t xml:space="preserve"> </w:t>
+            </w:r>
+            <w:r>
+              <w:rPr>
+                <w:lang w:val="ru-RU"/>
+              </w:rPr>
+              <w:t xml:space="preserve">истинность </w:t>
+            </w:r>
+            <w:r>
+              <w:rPr>
+                <w:lang w:val="ru-RU"/>
+              </w:rPr>
+              <w:t>условия</w:t>
+            </w:r>
+            <w:r>
+              <w:rPr>
+                <w:lang w:val="ru-RU"/>
+              </w:rPr>
+              <w:t xml:space="preserve">, составленном как логическое выражение из результатов </w:t>
+            </w:r>
+            <w:r>
+              <w:rPr>
+                <w:lang w:val="ru-RU"/>
+              </w:rPr>
+              <w:t>проверочно</w:t>
+            </w:r>
+            <w:r>
+              <w:rPr>
+                <w:lang w:val="ru-RU"/>
+              </w:rPr>
+              <w:t>го</w:t>
+            </w:r>
+            <w:r>
+              <w:rPr>
+                <w:lang w:val="ru-RU"/>
+              </w:rPr>
+              <w:t xml:space="preserve"> расчёт</w:t>
+            </w:r>
+            <w:r>
+              <w:rPr>
+                <w:lang w:val="ru-RU"/>
+              </w:rPr>
+              <w:t xml:space="preserve">а и каких-либо параметров </w:t>
+            </w:r>
+            <w:r>
+              <w:rPr>
+                <w:b/>
+                <w:bCs/>
+                <w:lang w:val="ru-RU"/>
+              </w:rPr>
+              <w:t xml:space="preserve">проекта </w:t>
+            </w:r>
+            <w:r>
+              <w:rPr>
+                <w:lang w:val="ru-RU"/>
+              </w:rPr>
+              <w:t xml:space="preserve">(например, </w:t>
+            </w:r>
+            <w:r>
+              <w:rPr>
+                <w:b/>
+                <w:bCs/>
+                <w:lang w:val="ru-RU"/>
+              </w:rPr>
+              <w:t>требований</w:t>
+            </w:r>
+            <w:r>
+              <w:rPr>
+                <w:lang w:val="ru-RU"/>
+              </w:rPr>
+              <w:t>)</w:t>
+            </w:r>
+            <w:r>
+              <w:rPr>
+                <w:lang w:val="ru-RU"/>
+              </w:rPr>
+              <w:t xml:space="preserve">. В случае, если проверка не прошла, </w:t>
+            </w:r>
+            <w:r>
+              <w:rPr>
+                <w:lang w:val="ru-RU"/>
+              </w:rPr>
+              <w:t>этот примитив</w:t>
+            </w:r>
+            <w:r>
+              <w:rPr>
+                <w:lang w:val="ru-RU"/>
+              </w:rPr>
+              <w:t xml:space="preserve"> </w:t>
+            </w:r>
+            <w:r>
+              <w:rPr>
+                <w:lang w:val="ru-RU"/>
+              </w:rPr>
+              <w:t xml:space="preserve">должен </w:t>
+            </w:r>
+            <w:r>
+              <w:rPr>
+                <w:lang w:val="ru-RU"/>
+              </w:rPr>
+              <w:t xml:space="preserve">сигнализировать </w:t>
+            </w:r>
+            <w:r>
+              <w:rPr>
+                <w:lang w:val="ru-RU"/>
+              </w:rPr>
+              <w:t>об этом разработчику</w:t>
+            </w:r>
+            <w:r>
+              <w:rPr>
+                <w:lang w:val="ru-RU"/>
+              </w:rPr>
+              <w:t xml:space="preserve"> запретить релиз проекта.</w:t>
+            </w:r>
+          </w:p>
+        </w:tc>
+      </w:tr>
+    </w:tbl>
+    <w:p>
+      <w:pPr>
+        <w:jc w:val="left"/>
+        <w:rPr>
+          <w:lang w:val="ru-RU"/>
+        </w:rPr>
+      </w:pPr>
+      <w:r>
+        <w:rPr>
+          <w:lang w:val="ru-RU"/>
+        </w:rPr>
+        <w:br w:type="page"/>
+      </w:r>
+    </w:p>
+    <w:tbl>
+      <w:tblPr>
+        <w:tblStyle w:val="TableGrid"/>
+        <w:tblW w:w="0" w:type="auto"/>
+        <w:tblLook w:val="04A0" w:firstRow="1" w:lastRow="0" w:firstColumn="1" w:lastColumn="0" w:noHBand="0" w:noVBand="1"/>
+      </w:tblPr>
+      <w:tblGrid>
+        <w:gridCol w:w="1174"/>
+        <w:gridCol w:w="2259"/>
+        <w:gridCol w:w="2555"/>
+        <w:gridCol w:w="5549"/>
+        <w:gridCol w:w="6592"/>
+      </w:tblGrid>
+      <w:tr>
+        <w:tc>
+          <w:tcPr>
+            <w:tcW w:w="1174" w:type="dxa"/>
+          </w:tcPr>
+          <w:p>
+            <w:pPr>
+              <w:pStyle w:val="NoSpacing"/>
+              <w:rPr>
+                <w:lang w:val="ru-RU"/>
+              </w:rPr>
+            </w:pPr>
+            <w:r>
+              <w:rPr>
+                <w:b/>
+                <w:bCs/>
+                <w:lang w:val="en-US"/>
+              </w:rPr>
+              <w:lastRenderedPageBreak/>
+              <w:t>HL.PS-0</w:t>
+            </w:r>
+            <w:r>
+              <w:rPr>
+                <w:b/>
+                <w:bCs/>
+                <w:lang w:val="en-US"/>
+              </w:rPr>
+              <w:t>30</w:t>
+            </w:r>
+          </w:p>
+        </w:tc>
+        <w:tc>
+          <w:tcPr>
+            <w:tcW w:w="2259" w:type="dxa"/>
+          </w:tcPr>
+          <w:p>
+            <w:pPr>
+              <w:pStyle w:val="NoSpacing"/>
+              <w:rPr>
+                <w:lang w:val="ru-RU"/>
+              </w:rPr>
+            </w:pPr>
+            <w:r>
+              <w:rPr>
+                <w:lang w:val="ru-RU"/>
+              </w:rPr>
+              <w:t>Общесистемные</w:t>
+            </w:r>
+            <w:r>
+              <w:rPr>
+                <w:lang w:val="ru-RU"/>
+              </w:rPr>
+              <w:t>, Текстовый редактор</w:t>
+            </w:r>
+          </w:p>
+        </w:tc>
+        <w:tc>
+          <w:tcPr>
+            <w:tcW w:w="2555" w:type="dxa"/>
+            <w:vMerge w:val="restart"/>
+          </w:tcPr>
+          <w:p>
+            <w:pPr>
+              <w:pStyle w:val="NoSpacing"/>
+              <w:rPr>
+                <w:lang w:val="ru-RU"/>
+              </w:rPr>
+            </w:pPr>
+            <w:r>
+              <w:rPr>
+                <w:lang w:val="ru-RU"/>
+              </w:rPr>
+              <w:t>Проверочный расчёт подсистемы</w:t>
+            </w:r>
+          </w:p>
+        </w:tc>
+        <w:tc>
+          <w:tcPr>
+            <w:tcW w:w="5549" w:type="dxa"/>
+            <w:vMerge w:val="restart"/>
+          </w:tcPr>
+          <w:p>
+            <w:pPr>
+              <w:pStyle w:val="NoSpacing"/>
+              <w:rPr>
+                <w:lang w:val="ru-RU"/>
+              </w:rPr>
+            </w:pPr>
+            <w:r>
+              <w:rPr>
+                <w:lang w:val="ru-RU"/>
+              </w:rPr>
+              <w:t>Вручную с помощью интерактивных формул составляется расчёт максимальных токов потребления для каждого источника питания в архитектуре (для каждого варианта архитектуры и решения). Это делается по данным о токах потребления функциональных узлов, а также о том, как напряжения в подсистеме преобразуются на источниках питания. В итоге получается реальный входной ток потребления, проходящий через подсистему питания от входа питания платы. Также с помощью интерактивных формул полученные реальные параметры по входу электропитания сравниваются с допустимыми, скопированными из требований (по максимальному входному току), либо определёнными в начале расчёта (например, допустимый уровень пульсаций при отсутствии явно сформулированных требований к нему).</w:t>
+            </w:r>
+          </w:p>
+          <w:p>
+            <w:pPr>
+              <w:pStyle w:val="NoSpacing"/>
+              <w:rPr>
+                <w:lang w:val="ru-RU"/>
+              </w:rPr>
+            </w:pPr>
+          </w:p>
+          <w:p>
+            <w:pPr>
+              <w:pStyle w:val="NoSpacing"/>
+              <w:rPr>
+                <w:lang w:val="ru-RU"/>
+              </w:rPr>
+            </w:pPr>
+            <w:r>
+              <w:rPr>
+                <w:lang w:val="ru-RU"/>
+              </w:rPr>
+              <w:t>Каждая формула дополняется подписью с расшифровкой величин и нумеруется.</w:t>
+            </w:r>
+          </w:p>
+          <w:p>
+            <w:pPr>
+              <w:pStyle w:val="NoSpacing"/>
+              <w:rPr>
+                <w:lang w:val="ru-RU"/>
+              </w:rPr>
+            </w:pPr>
+          </w:p>
+          <w:p>
+            <w:pPr>
+              <w:pStyle w:val="NoSpacing"/>
+              <w:rPr>
+                <w:lang w:val="ru-RU"/>
+              </w:rPr>
+            </w:pPr>
+            <w:r>
+              <w:rPr>
+                <w:lang w:val="ru-RU"/>
+              </w:rPr>
+              <w:t>В документе ставится яркая пометка о том, прошла ли подсистема проверочный расчёт – находятся ли рассчитанные характеристики в требуемых диапазонах.</w:t>
+            </w:r>
+          </w:p>
+        </w:tc>
+        <w:tc>
+          <w:tcPr>
+            <w:tcW w:w="6592" w:type="dxa"/>
+          </w:tcPr>
+          <w:p>
+            <w:pPr>
+              <w:pStyle w:val="NoSpacing"/>
+              <w:rPr>
+                <w:lang w:val="ru-RU"/>
+              </w:rPr>
+            </w:pPr>
+            <w:r>
+              <w:rPr>
+                <w:lang w:val="ru-RU"/>
+              </w:rPr>
+              <w:t xml:space="preserve">В файле проверочного расчёта </w:t>
+            </w:r>
+            <w:r>
+              <w:rPr>
+                <w:lang w:val="ru-RU"/>
+              </w:rPr>
+              <w:t xml:space="preserve">подсистемы </w:t>
+            </w:r>
+            <w:r>
+              <w:rPr>
+                <w:lang w:val="ru-RU"/>
+              </w:rPr>
+              <w:t xml:space="preserve">электропитания </w:t>
+            </w:r>
+            <w:r>
+              <w:rPr>
+                <w:lang w:val="ru-RU"/>
+              </w:rPr>
+              <w:t xml:space="preserve">должна быть возможность </w:t>
+            </w:r>
+            <w:r>
+              <w:rPr>
+                <w:lang w:val="ru-RU"/>
+              </w:rPr>
+              <w:t>ссылаться на библиотечные данные компонентов (</w:t>
+            </w:r>
+            <w:r>
+              <w:rPr>
+                <w:lang w:val="ru-RU"/>
+              </w:rPr>
+              <w:t>токи потребления библиотечных функциональных блоков</w:t>
+            </w:r>
+            <w:r>
+              <w:rPr>
+                <w:lang w:val="ru-RU"/>
+              </w:rPr>
+              <w:t>,</w:t>
+            </w:r>
+            <w:r>
+              <w:rPr>
+                <w:lang w:val="ru-RU"/>
+              </w:rPr>
+              <w:t xml:space="preserve"> </w:t>
+            </w:r>
+            <w:r>
+              <w:rPr>
+                <w:lang w:val="ru-RU"/>
+              </w:rPr>
+              <w:t xml:space="preserve">собственные потребления источников) и данные </w:t>
+            </w:r>
+            <w:r>
+              <w:rPr>
+                <w:b/>
+                <w:bCs/>
+                <w:lang w:val="ru-RU"/>
+              </w:rPr>
+              <w:t>проекта</w:t>
+            </w:r>
+            <w:r>
+              <w:rPr>
+                <w:lang w:val="ru-RU"/>
+              </w:rPr>
+              <w:t xml:space="preserve"> (указанные в </w:t>
+            </w:r>
+            <w:r>
+              <w:rPr>
+                <w:b/>
+                <w:bCs/>
+                <w:lang w:val="ru-RU"/>
+              </w:rPr>
+              <w:t>требованиях</w:t>
+            </w:r>
+            <w:r>
+              <w:rPr>
+                <w:lang w:val="ru-RU"/>
+              </w:rPr>
+              <w:t xml:space="preserve"> к подсистеме питания токи потребления по каждому питающемуся блоку)</w:t>
             </w:r>
           </w:p>
         </w:tc>
@@ -24984,7 +27602,7 @@
                 <w:bCs/>
                 <w:lang w:val="en-US"/>
               </w:rPr>
-              <w:t>30</w:t>
+              <w:t>31</w:t>
             </w:r>
           </w:p>
         </w:tc>
@@ -24999,6 +27617,197 @@
                 <w:lang w:val="ru-RU"/>
               </w:rPr>
             </w:pPr>
+            <w:r>
+              <w:rPr>
+                <w:lang w:val="ru-RU"/>
+              </w:rPr>
+              <w:t>Общесистемные</w:t>
+            </w:r>
+            <w:r>
+              <w:rPr>
+                <w:lang w:val="ru-RU"/>
+              </w:rPr>
+              <w:t>, Текстовый редактор</w:t>
+            </w:r>
+          </w:p>
+        </w:tc>
+        <w:tc>
+          <w:tcPr>
+            <w:tcW w:w="2555" w:type="dxa"/>
+            <w:vMerge/>
+          </w:tcPr>
+          <w:p>
+            <w:pPr>
+              <w:pStyle w:val="NoSpacing"/>
+              <w:rPr>
+                <w:lang w:val="ru-RU"/>
+              </w:rPr>
+            </w:pPr>
+          </w:p>
+        </w:tc>
+        <w:tc>
+          <w:tcPr>
+            <w:tcW w:w="5549" w:type="dxa"/>
+            <w:vMerge/>
+          </w:tcPr>
+          <w:p>
+            <w:pPr>
+              <w:pStyle w:val="NoSpacing"/>
+              <w:rPr>
+                <w:lang w:val="ru-RU"/>
+              </w:rPr>
+            </w:pPr>
+          </w:p>
+        </w:tc>
+        <w:tc>
+          <w:tcPr>
+            <w:tcW w:w="6592" w:type="dxa"/>
+          </w:tcPr>
+          <w:p>
+            <w:pPr>
+              <w:pStyle w:val="NoSpacing"/>
+              <w:rPr>
+                <w:lang w:val="ru-RU"/>
+              </w:rPr>
+            </w:pPr>
+            <w:r>
+              <w:rPr>
+                <w:lang w:val="ru-RU"/>
+              </w:rPr>
+              <w:t xml:space="preserve">У </w:t>
+            </w:r>
+            <w:r>
+              <w:rPr>
+                <w:b/>
+                <w:bCs/>
+                <w:lang w:val="ru-RU"/>
+              </w:rPr>
+              <w:t>переменной</w:t>
+            </w:r>
+            <w:r>
+              <w:rPr>
+                <w:lang w:val="ru-RU"/>
+              </w:rPr>
+              <w:t xml:space="preserve">, </w:t>
+            </w:r>
+            <w:r>
+              <w:rPr>
+                <w:lang w:val="ru-RU"/>
+              </w:rPr>
+              <w:t xml:space="preserve">представляющей </w:t>
+            </w:r>
+            <w:r>
+              <w:rPr>
+                <w:lang w:val="ru-RU"/>
+              </w:rPr>
+              <w:t>компонен</w:t>
+            </w:r>
+            <w:r>
+              <w:rPr>
+                <w:lang w:val="ru-RU"/>
+              </w:rPr>
+              <w:t>т</w:t>
+            </w:r>
+            <w:r>
+              <w:rPr>
+                <w:lang w:val="ru-RU"/>
+              </w:rPr>
+              <w:t xml:space="preserve">, может быть </w:t>
+            </w:r>
+            <w:r>
+              <w:rPr>
+                <w:b/>
+                <w:bCs/>
+                <w:lang w:val="ru-RU"/>
+              </w:rPr>
+              <w:t>поле</w:t>
+            </w:r>
+            <w:r>
+              <w:rPr>
+                <w:lang w:val="ru-RU"/>
+              </w:rPr>
+              <w:t xml:space="preserve"> типа «</w:t>
+            </w:r>
+            <w:r>
+              <w:rPr>
+                <w:b/>
+                <w:bCs/>
+                <w:lang w:val="ru-RU"/>
+              </w:rPr>
+              <w:t>формула</w:t>
+            </w:r>
+            <w:r>
+              <w:rPr>
+                <w:lang w:val="ru-RU"/>
+              </w:rPr>
+              <w:t>» - для случая, когда ток потребления нельзя просто описать фиксированным числом. Эти формулы нужно использовать в проверочном расчёте подсистемы и проектировочном расчёте узлов.</w:t>
+            </w:r>
+          </w:p>
+        </w:tc>
+      </w:tr>
+      <w:tr>
+        <w:tc>
+          <w:tcPr>
+            <w:tcW w:w="1174" w:type="dxa"/>
+          </w:tcPr>
+          <w:p>
+            <w:pPr>
+              <w:pStyle w:val="NoSpacing"/>
+              <w:rPr>
+                <w:b/>
+                <w:bCs/>
+                <w:lang w:val="ru-RU"/>
+              </w:rPr>
+            </w:pPr>
+            <w:r>
+              <w:rPr>
+                <w:b/>
+                <w:bCs/>
+                <w:lang w:val="en-US"/>
+              </w:rPr>
+              <w:t>HL.PS-0</w:t>
+            </w:r>
+            <w:r>
+              <w:rPr>
+                <w:b/>
+                <w:bCs/>
+                <w:lang w:val="en-US"/>
+              </w:rPr>
+              <w:t>4</w:t>
+            </w:r>
+            <w:r>
+              <w:rPr>
+                <w:b/>
+                <w:bCs/>
+                <w:lang w:val="ru-RU"/>
+              </w:rPr>
+              <w:t>4</w:t>
+            </w:r>
+          </w:p>
+        </w:tc>
+        <w:tc>
+          <w:tcPr>
+            <w:tcW w:w="2259" w:type="dxa"/>
+          </w:tcPr>
+          <w:p>
+            <w:pPr>
+              <w:pStyle w:val="NoSpacing"/>
+              <w:rPr>
+                <w:lang w:val="ru-RU"/>
+              </w:rPr>
+            </w:pPr>
+            <w:r>
+              <w:rPr>
+                <w:lang w:val="ru-RU"/>
+              </w:rPr>
+              <w:t>Общесистемные</w:t>
+            </w:r>
+            <w:r>
+              <w:rPr>
+                <w:lang w:val="ru-RU"/>
+              </w:rPr>
+              <w:t>, Текстовый редактор, Редактор схем</w:t>
+            </w:r>
           </w:p>
         </w:tc>
         <w:tc>
@@ -25017,21 +27826,58 @@
               <w:rPr>
                 <w:lang w:val="ru-RU"/>
               </w:rPr>
-              <w:t>Проверочный расчёт подсистемы</w:t>
-            </w:r>
+              <w:t>Разработка функциональных схем подсистемы и устройства</w:t>
+            </w:r>
+          </w:p>
+          <w:p>
+            <w:pPr>
+              <w:pStyle w:val="NoSpacing"/>
+              <w:rPr>
+                <w:lang w:val="ru-RU"/>
+              </w:rPr>
+            </w:pPr>
           </w:p>
         </w:tc>
         <w:tc>
           <w:tcPr>
             <w:tcW w:w="5549" w:type="dxa"/>
-          </w:tcPr>
-          <w:p>
-            <w:pPr>
-              <w:pStyle w:val="NoSpacing"/>
-              <w:rPr>
-                <w:lang w:val="ru-RU"/>
-              </w:rPr>
-            </w:pPr>
+            <w:vMerge w:val="restart"/>
+          </w:tcPr>
+          <w:p>
+            <w:pPr>
+              <w:pStyle w:val="NoSpacing"/>
+              <w:rPr>
+                <w:lang w:val="ru-RU"/>
+              </w:rPr>
+            </w:pPr>
+            <w:r>
+              <w:rPr>
+                <w:lang w:val="ru-RU"/>
+              </w:rPr>
+              <w:t>Рисуется функциональная схема подсистемы электропитания. Изображаются связи между всеми входами, выходами и внутренними шинами питания, все источники питания с обозначением их класса и базовых компонентов, все потребители. Указываются значения напряжений в шинах питания и токов в каждой ветви.</w:t>
+            </w:r>
+          </w:p>
+          <w:p>
+            <w:pPr>
+              <w:pStyle w:val="NoSpacing"/>
+              <w:rPr>
+                <w:lang w:val="ru-RU"/>
+              </w:rPr>
+            </w:pPr>
+          </w:p>
+          <w:p>
+            <w:pPr>
+              <w:pStyle w:val="NoSpacing"/>
+              <w:rPr>
+                <w:lang w:val="ru-RU"/>
+              </w:rPr>
+            </w:pPr>
+            <w:r>
+              <w:rPr>
+                <w:lang w:val="ru-RU"/>
+              </w:rPr>
+              <w:t>Упрощённая форма этой схемы – без указания величин и без изображения потребителей добавляется в общую функциональную схему платы</w:t>
+            </w:r>
           </w:p>
         </w:tc>
         <w:tc>
@@ -25049,19 +27895,21 @@
               <w:rPr>
                 <w:lang w:val="ru-RU"/>
               </w:rPr>
-              <w:t>В файле проверочного расчёта дерева электропитания нужно ссылаться на библиотечные данные компонентов (собственные потребления источников) и данные проекта (указанные в требованиях к подсистеме питания токи потребления по каждому питающемуся блоку</w:t>
-            </w:r>
-            <w:r>
-              <w:rPr>
-                <w:lang w:val="ru-RU"/>
-              </w:rPr>
-              <w:t xml:space="preserve">; </w:t>
-            </w:r>
-            <w:r>
-              <w:rPr>
-                <w:lang w:val="ru-RU"/>
-              </w:rPr>
-              <w:t>ну или опять же по библиотечным данным)</w:t>
+              <w:t xml:space="preserve">Должна быть возможность получить рассчитанные в интерактивных формулах величины как числовые параметры и подписи </w:t>
+            </w:r>
+            <w:r>
+              <w:rPr>
+                <w:b/>
+                <w:bCs/>
+                <w:lang w:val="ru-RU"/>
+              </w:rPr>
+              <w:t xml:space="preserve">соединений </w:t>
+            </w:r>
+            <w:r>
+              <w:rPr>
+                <w:lang w:val="ru-RU"/>
+              </w:rPr>
+              <w:t>в схемах.</w:t>
             </w:r>
           </w:p>
         </w:tc>
@@ -25075,6 +27923,8 @@
             <w:pPr>
               <w:pStyle w:val="NoSpacing"/>
               <w:rPr>
+                <w:b/>
+                <w:bCs/>
                 <w:lang w:val="ru-RU"/>
               </w:rPr>
             </w:pPr>
@@ -25092,7 +27942,15 @@
                 <w:bCs/>
                 <w:lang w:val="en-US"/>
               </w:rPr>
-              <w:t>31</w:t>
+              <w:t>4</w:t>
+            </w:r>
+            <w:r>
+              <w:rPr>
+                <w:b/>
+                <w:bCs/>
+                <w:lang w:val="ru-RU"/>
+              </w:rPr>
+              <w:t>5</w:t>
             </w:r>
           </w:p>
         </w:tc>
@@ -25107,6 +27965,18 @@
                 <w:lang w:val="ru-RU"/>
               </w:rPr>
             </w:pPr>
+            <w:r>
+              <w:rPr>
+                <w:lang w:val="ru-RU"/>
+              </w:rPr>
+              <w:t>Общесистемные</w:t>
+            </w:r>
+            <w:r>
+              <w:rPr>
+                <w:lang w:val="ru-RU"/>
+              </w:rPr>
+              <w:t>, Редактор схем</w:t>
+            </w:r>
           </w:p>
         </w:tc>
         <w:tc>
@@ -25126,6 +27996,7 @@
         <w:tc>
           <w:tcPr>
             <w:tcW w:w="5549" w:type="dxa"/>
+            <w:vMerge/>
           </w:tcPr>
           <w:p>
             <w:pPr>
@@ -25151,7 +28022,7 @@
               <w:rPr>
                 <w:lang w:val="ru-RU"/>
               </w:rPr>
-              <w:t>У переменной, являющейся представлением компонента, может быть поле типа «формула» - для случая, когда ток потребления нельзя просто описать фиксированным числом. Эти формулы нужно использовать в проверочном расчёте подсистемы и проектировочном расчёте узлов.</w:t>
+              <w:t>Должна быть возможность добавить в одну схему участок другой схемы с сохранением когерентности всех данных между этими двумя участками.</w:t>
             </w:r>
           </w:p>
         </w:tc>
@@ -25197,6 +28068,18 @@
                 <w:lang w:val="ru-RU"/>
               </w:rPr>
             </w:pPr>
+            <w:r>
+              <w:rPr>
+                <w:lang w:val="ru-RU"/>
+              </w:rPr>
+              <w:t>Общесистемные</w:t>
+            </w:r>
+            <w:r>
+              <w:rPr>
+                <w:lang w:val="ru-RU"/>
+              </w:rPr>
+              <w:t>, Редактор схем</w:t>
+            </w:r>
           </w:p>
         </w:tc>
         <w:tc>
@@ -25222,14 +28105,65 @@
         <w:tc>
           <w:tcPr>
             <w:tcW w:w="5549" w:type="dxa"/>
-          </w:tcPr>
-          <w:p>
-            <w:pPr>
-              <w:pStyle w:val="NoSpacing"/>
-              <w:rPr>
-                <w:lang w:val="ru-RU"/>
-              </w:rPr>
-            </w:pPr>
+            <w:vMerge w:val="restart"/>
+          </w:tcPr>
+          <w:p>
+            <w:pPr>
+              <w:pStyle w:val="NoSpacing"/>
+              <w:rPr>
+                <w:lang w:val="ru-RU"/>
+              </w:rPr>
+            </w:pPr>
+            <w:r>
+              <w:rPr>
+                <w:lang w:val="ru-RU"/>
+              </w:rPr>
+              <w:t>В принципиальную схему (с условием, что для каждого релевантного компонента подгружены модели) добавляются источники воздействий (внешние источники питания, внешние нагрузки) и измерительные приборы (амперметры и вольтметры). Также где-либо в проектной документации добавляется проверка условий – значения токов потребления, полученные в результате симуляции, сравниваются с допустимыми, скопированными из требований (по максимальному входному току) или из параметров компонентов (по их максимальным выходным токам или напряжениям).</w:t>
+            </w:r>
+          </w:p>
+          <w:p>
+            <w:pPr>
+              <w:pStyle w:val="NoSpacing"/>
+              <w:rPr>
+                <w:lang w:val="ru-RU"/>
+              </w:rPr>
+            </w:pPr>
+          </w:p>
+          <w:p>
+            <w:pPr>
+              <w:pStyle w:val="NoSpacing"/>
+              <w:rPr>
+                <w:lang w:val="ru-RU"/>
+              </w:rPr>
+            </w:pPr>
+            <w:r>
+              <w:rPr>
+                <w:lang w:val="ru-RU"/>
+              </w:rPr>
+              <w:t>Производится симуляция схемы цепей питания по постоянному току.</w:t>
+            </w:r>
+          </w:p>
+          <w:p>
+            <w:pPr>
+              <w:pStyle w:val="NoSpacing"/>
+              <w:rPr>
+                <w:lang w:val="ru-RU"/>
+              </w:rPr>
+            </w:pPr>
+          </w:p>
+          <w:p>
+            <w:pPr>
+              <w:pStyle w:val="NoSpacing"/>
+              <w:rPr>
+                <w:lang w:val="ru-RU"/>
+              </w:rPr>
+            </w:pPr>
+            <w:r>
+              <w:rPr>
+                <w:lang w:val="ru-RU"/>
+              </w:rPr>
+              <w:t>В документе ставится яркая пометка о том, прошла ли подсистема проверочный расчёт – находятся ли рассчитанные характеристики в требуемых диапазонах.</w:t>
+            </w:r>
           </w:p>
         </w:tc>
         <w:tc>
@@ -25247,19 +28181,229 @@
               <w:rPr>
                 <w:lang w:val="ru-RU"/>
               </w:rPr>
-              <w:t>Автогенерация по функциональной схеме принципиальной – узлы превращаются в листы схемы, заполненные или нет, либо в зоны на схеме</w:t>
-            </w:r>
-            <w:r>
-              <w:rPr>
-                <w:lang w:val="ru-RU"/>
-              </w:rPr>
-              <w:t xml:space="preserve">; </w:t>
-            </w:r>
-            <w:r>
-              <w:rPr>
-                <w:lang w:val="ru-RU"/>
-              </w:rPr>
-              <w:t>они дополняются просто одиночными выбранными компонентами (с выбранной обвязкой или нет), либо в полноценный схемный сниппет, либо в нечто промежуточное – наряду с реальными полноценными компонентами и проводниками между ними располагаются заготовки связей и компонентов. При клике на компонент система должна предлагать допустимые на данной позиции компоненты. При клике на соединение система должна предлагать отрисовать его по-настоящему.</w:t>
+              <w:t>Должна быть возможность а</w:t>
+            </w:r>
+            <w:r>
+              <w:rPr>
+                <w:lang w:val="ru-RU"/>
+              </w:rPr>
+              <w:t>втогенераци</w:t>
+            </w:r>
+            <w:r>
+              <w:rPr>
+                <w:lang w:val="ru-RU"/>
+              </w:rPr>
+              <w:t>и</w:t>
+            </w:r>
+            <w:r>
+              <w:rPr>
+                <w:lang w:val="ru-RU"/>
+              </w:rPr>
+              <w:t xml:space="preserve"> по функциональной схеме принципиальной – узлы превращаются в </w:t>
+            </w:r>
+            <w:r>
+              <w:rPr>
+                <w:b/>
+                <w:bCs/>
+                <w:lang w:val="ru-RU"/>
+              </w:rPr>
+              <w:t>листы</w:t>
+            </w:r>
+            <w:r>
+              <w:rPr>
+                <w:lang w:val="ru-RU"/>
+              </w:rPr>
+              <w:t xml:space="preserve"> схемы, заполненные или нет, либо в </w:t>
+            </w:r>
+            <w:r>
+              <w:rPr>
+                <w:b/>
+                <w:bCs/>
+                <w:lang w:val="ru-RU"/>
+              </w:rPr>
+              <w:t>зоны</w:t>
+            </w:r>
+            <w:r>
+              <w:rPr>
+                <w:lang w:val="ru-RU"/>
+              </w:rPr>
+              <w:t xml:space="preserve"> на схеме</w:t>
+            </w:r>
+            <w:r>
+              <w:rPr>
+                <w:lang w:val="ru-RU"/>
+              </w:rPr>
+              <w:t>, либо готовыми участками схемы. О</w:t>
+            </w:r>
+            <w:r>
+              <w:rPr>
+                <w:lang w:val="ru-RU"/>
+              </w:rPr>
+              <w:t xml:space="preserve">ни </w:t>
+            </w:r>
+            <w:r>
+              <w:rPr>
+                <w:lang w:val="ru-RU"/>
+              </w:rPr>
+              <w:t>наполняются</w:t>
+            </w:r>
+            <w:r>
+              <w:rPr>
+                <w:lang w:val="ru-RU"/>
+              </w:rPr>
+              <w:t xml:space="preserve"> просто одиночными выбранными компонентами (с выбранной обвязкой или нет), либо полноценны</w:t>
+            </w:r>
+            <w:r>
+              <w:rPr>
+                <w:lang w:val="ru-RU"/>
+              </w:rPr>
+              <w:t>м</w:t>
+            </w:r>
+            <w:r>
+              <w:rPr>
+                <w:lang w:val="ru-RU"/>
+              </w:rPr>
+              <w:t xml:space="preserve"> схемны</w:t>
+            </w:r>
+            <w:r>
+              <w:rPr>
+                <w:lang w:val="ru-RU"/>
+              </w:rPr>
+              <w:t>м</w:t>
+            </w:r>
+            <w:r>
+              <w:rPr>
+                <w:lang w:val="ru-RU"/>
+              </w:rPr>
+              <w:t xml:space="preserve"> </w:t>
+            </w:r>
+            <w:r>
+              <w:rPr>
+                <w:b/>
+                <w:bCs/>
+                <w:lang w:val="ru-RU"/>
+              </w:rPr>
+              <w:t>сниппет</w:t>
+            </w:r>
+            <w:r>
+              <w:rPr>
+                <w:lang w:val="ru-RU"/>
+              </w:rPr>
+              <w:t xml:space="preserve">, либо в </w:t>
+            </w:r>
+            <w:r>
+              <w:rPr>
+                <w:lang w:val="ru-RU"/>
+              </w:rPr>
+              <w:t xml:space="preserve">чем-то </w:t>
+            </w:r>
+            <w:r>
+              <w:rPr>
+                <w:lang w:val="ru-RU"/>
+              </w:rPr>
+              <w:t>промежуточн</w:t>
+            </w:r>
+            <w:r>
+              <w:rPr>
+                <w:lang w:val="ru-RU"/>
+              </w:rPr>
+              <w:t>ым</w:t>
+            </w:r>
+            <w:r>
+              <w:rPr>
+                <w:lang w:val="ru-RU"/>
+              </w:rPr>
+              <w:t xml:space="preserve"> – наряду с реальными полноценными компонентами и </w:t>
+            </w:r>
+            <w:r>
+              <w:rPr>
+                <w:b/>
+                <w:bCs/>
+                <w:lang w:val="ru-RU"/>
+              </w:rPr>
+              <w:t>соединениями</w:t>
+            </w:r>
+            <w:r>
+              <w:rPr>
+                <w:lang w:val="ru-RU"/>
+              </w:rPr>
+              <w:t xml:space="preserve"> между ними располагаются </w:t>
+            </w:r>
+            <w:r>
+              <w:rPr>
+                <w:b/>
+                <w:bCs/>
+                <w:lang w:val="ru-RU"/>
+              </w:rPr>
+              <w:t>заготовки</w:t>
+            </w:r>
+            <w:r>
+              <w:rPr>
+                <w:lang w:val="ru-RU"/>
+              </w:rPr>
+              <w:t xml:space="preserve"> связей и компонентов. При клике на компонент </w:t>
+            </w:r>
+            <w:r>
+              <w:rPr>
+                <w:lang w:val="ru-RU"/>
+              </w:rPr>
+              <w:t xml:space="preserve">продукт </w:t>
+            </w:r>
+            <w:r>
+              <w:rPr>
+                <w:lang w:val="ru-RU"/>
+              </w:rPr>
+              <w:t>должна предлагать допустимые на данной позиции компоненты</w:t>
+            </w:r>
+            <w:r>
+              <w:rPr>
+                <w:lang w:val="ru-RU"/>
+              </w:rPr>
+              <w:t xml:space="preserve"> (исходя из их рассчитанных параметров)</w:t>
+            </w:r>
+            <w:r>
+              <w:rPr>
+                <w:lang w:val="ru-RU"/>
+              </w:rPr>
+              <w:t xml:space="preserve">. При клике на </w:t>
+            </w:r>
+            <w:r>
+              <w:rPr>
+                <w:b/>
+                <w:bCs/>
+                <w:lang w:val="ru-RU"/>
+              </w:rPr>
+              <w:t>соединение</w:t>
+            </w:r>
+            <w:r>
+              <w:rPr>
+                <w:lang w:val="ru-RU"/>
+              </w:rPr>
+              <w:t xml:space="preserve"> </w:t>
+            </w:r>
+            <w:r>
+              <w:rPr>
+                <w:lang w:val="ru-RU"/>
+              </w:rPr>
+              <w:t xml:space="preserve">продукт </w:t>
+            </w:r>
+            <w:r>
+              <w:rPr>
+                <w:lang w:val="ru-RU"/>
+              </w:rPr>
+              <w:t>долж</w:t>
+            </w:r>
+            <w:r>
+              <w:rPr>
+                <w:lang w:val="ru-RU"/>
+              </w:rPr>
+              <w:t>ен</w:t>
+            </w:r>
+            <w:r>
+              <w:rPr>
+                <w:lang w:val="ru-RU"/>
+              </w:rPr>
+              <w:t xml:space="preserve"> предлагать отрисовать его по-настоящему.</w:t>
             </w:r>
           </w:p>
         </w:tc>
@@ -25305,6 +28449,18 @@
                 <w:lang w:val="ru-RU"/>
               </w:rPr>
             </w:pPr>
+            <w:r>
+              <w:rPr>
+                <w:lang w:val="ru-RU"/>
+              </w:rPr>
+              <w:t>Общесистемные</w:t>
+            </w:r>
+            <w:r>
+              <w:rPr>
+                <w:lang w:val="ru-RU"/>
+              </w:rPr>
+              <w:t>, Редактор схем</w:t>
+            </w:r>
           </w:p>
         </w:tc>
         <w:tc>
@@ -25324,6 +28480,7 @@
         <w:tc>
           <w:tcPr>
             <w:tcW w:w="5549" w:type="dxa"/>
+            <w:vMerge/>
           </w:tcPr>
           <w:p>
             <w:pPr>
@@ -25349,7 +28506,33 @@
               <w:rPr>
                 <w:lang w:val="ru-RU"/>
               </w:rPr>
-              <w:t>В Э3 каждому компоненту можно назначить модель для моделирования схемы питания</w:t>
+              <w:t xml:space="preserve">Должна быть возможность в принципиальной схеме </w:t>
+            </w:r>
+            <w:r>
+              <w:rPr>
+                <w:lang w:val="ru-RU"/>
+              </w:rPr>
+              <w:t xml:space="preserve">каждому компоненту назначить </w:t>
+            </w:r>
+            <w:r>
+              <w:rPr>
+                <w:b/>
+                <w:bCs/>
+                <w:lang w:val="ru-RU"/>
+              </w:rPr>
+              <w:t>модель</w:t>
+            </w:r>
+            <w:r>
+              <w:rPr>
+                <w:lang w:val="ru-RU"/>
+              </w:rPr>
+              <w:t xml:space="preserve"> для моделирования схемы питания</w:t>
+            </w:r>
+            <w:r>
+              <w:rPr>
+                <w:lang w:val="ru-RU"/>
+              </w:rPr>
+              <w:t>.</w:t>
             </w:r>
           </w:p>
         </w:tc>
@@ -25395,6 +28578,12 @@
                 <w:lang w:val="ru-RU"/>
               </w:rPr>
             </w:pPr>
+            <w:r>
+              <w:rPr>
+                <w:lang w:val="ru-RU"/>
+              </w:rPr>
+              <w:t>Редактор схем</w:t>
+            </w:r>
           </w:p>
         </w:tc>
         <w:tc>
@@ -25414,6 +28603,7 @@
         <w:tc>
           <w:tcPr>
             <w:tcW w:w="5549" w:type="dxa"/>
+            <w:vMerge/>
           </w:tcPr>
           <w:p>
             <w:pPr>
@@ -25439,7 +28629,91 @@
               <w:rPr>
                 <w:lang w:val="ru-RU"/>
               </w:rPr>
-              <w:t>Должна быть возможность провести статическое моделирование схемы дерева электропитания с расчётом токов потребления, выходных напряжений и потоков мощности по библиотечным моделям, встроенным в компоненты Э3</w:t>
+              <w:t xml:space="preserve">Должна быть возможность провести </w:t>
+            </w:r>
+            <w:r>
+              <w:rPr>
+                <w:b/>
+                <w:bCs/>
+                <w:lang w:val="ru-RU"/>
+              </w:rPr>
+              <w:t>статическое моделирование</w:t>
+            </w:r>
+            <w:r>
+              <w:rPr>
+                <w:lang w:val="ru-RU"/>
+              </w:rPr>
+              <w:t xml:space="preserve"> схемы дерева электропитания с расчётом токов потребления, выходных напряжений</w:t>
+            </w:r>
+            <w:r>
+              <w:rPr>
+                <w:lang w:val="ru-RU"/>
+              </w:rPr>
+              <w:t xml:space="preserve">, </w:t>
+            </w:r>
+            <w:r>
+              <w:rPr>
+                <w:lang w:val="ru-RU"/>
+              </w:rPr>
+              <w:t xml:space="preserve">потоков мощности </w:t>
+            </w:r>
+            <w:r>
+              <w:rPr>
+                <w:lang w:val="ru-RU"/>
+              </w:rPr>
+              <w:t xml:space="preserve">и отклонений в регулируемых напряжениях и потребляемых токах </w:t>
+            </w:r>
+            <w:r>
+              <w:rPr>
+                <w:lang w:val="ru-RU"/>
+              </w:rPr>
+              <w:t xml:space="preserve">по </w:t>
+            </w:r>
+            <w:r>
+              <w:rPr>
+                <w:lang w:val="ru-RU"/>
+              </w:rPr>
+              <w:t xml:space="preserve">данным </w:t>
+            </w:r>
+            <w:r>
+              <w:rPr>
+                <w:b/>
+                <w:bCs/>
+                <w:lang w:val="ru-RU"/>
+              </w:rPr>
+              <w:t>модел</w:t>
+            </w:r>
+            <w:r>
+              <w:rPr>
+                <w:b/>
+                <w:bCs/>
+                <w:lang w:val="ru-RU"/>
+              </w:rPr>
+              <w:t>ей</w:t>
+            </w:r>
+            <w:r>
+              <w:rPr>
+                <w:lang w:val="ru-RU"/>
+              </w:rPr>
+              <w:t xml:space="preserve">, </w:t>
+            </w:r>
+            <w:r>
+              <w:rPr>
+                <w:lang w:val="ru-RU"/>
+              </w:rPr>
+              <w:t>связанным с</w:t>
+            </w:r>
+            <w:r>
+              <w:rPr>
+                <w:lang w:val="ru-RU"/>
+              </w:rPr>
+              <w:t xml:space="preserve"> компонент</w:t>
+            </w:r>
+            <w:r>
+              <w:rPr>
+                <w:lang w:val="ru-RU"/>
+              </w:rPr>
+              <w:t>ами принципиальной схемы.</w:t>
             </w:r>
           </w:p>
         </w:tc>
@@ -25485,6 +28759,12 @@
                 <w:lang w:val="ru-RU"/>
               </w:rPr>
             </w:pPr>
+            <w:r>
+              <w:rPr>
+                <w:lang w:val="ru-RU"/>
+              </w:rPr>
+              <w:t>Редактор схем</w:t>
+            </w:r>
           </w:p>
         </w:tc>
         <w:tc>
@@ -25504,6 +28784,7 @@
         <w:tc>
           <w:tcPr>
             <w:tcW w:w="5549" w:type="dxa"/>
+            <w:vMerge/>
           </w:tcPr>
           <w:p>
             <w:pPr>
@@ -25529,7 +28810,55 @@
               <w:rPr>
                 <w:lang w:val="ru-RU"/>
               </w:rPr>
-              <w:t>Для Э3 нужно создать соответствующий ей расширенный файл модели, в котором кроме информации о соединениях, компонентах и их параметрах будут также источники и измерители воздействий.</w:t>
+              <w:t xml:space="preserve">Должна быть возможность добавить в принципиальную схему </w:t>
+            </w:r>
+            <w:r>
+              <w:rPr>
+                <w:b/>
+                <w:bCs/>
+                <w:lang w:val="ru-RU"/>
+              </w:rPr>
+              <w:t>источники</w:t>
+            </w:r>
+            <w:r>
+              <w:rPr>
+                <w:lang w:val="ru-RU"/>
+              </w:rPr>
+              <w:t xml:space="preserve"> и </w:t>
+            </w:r>
+            <w:r>
+              <w:rPr>
+                <w:b/>
+                <w:bCs/>
+                <w:lang w:val="ru-RU"/>
+              </w:rPr>
+              <w:t>измерители воздействий</w:t>
+            </w:r>
+            <w:r>
+              <w:rPr>
+                <w:lang w:val="ru-RU"/>
+              </w:rPr>
+              <w:t xml:space="preserve"> для </w:t>
+            </w:r>
+            <w:r>
+              <w:rPr>
+                <w:b/>
+                <w:bCs/>
+                <w:lang w:val="ru-RU"/>
+              </w:rPr>
+              <w:t>статического моделирования</w:t>
+            </w:r>
+            <w:r>
+              <w:rPr>
+                <w:lang w:val="ru-RU"/>
+              </w:rPr>
+              <w:t xml:space="preserve"> электропитания</w:t>
+            </w:r>
+            <w:r>
+              <w:rPr>
+                <w:lang w:val="ru-RU"/>
+              </w:rPr>
+              <w:t>.</w:t>
             </w:r>
           </w:p>
         </w:tc>
@@ -25575,6 +28904,18 @@
                 <w:lang w:val="ru-RU"/>
               </w:rPr>
             </w:pPr>
+            <w:r>
+              <w:rPr>
+                <w:lang w:val="ru-RU"/>
+              </w:rPr>
+              <w:t>Общесистемные</w:t>
+            </w:r>
+            <w:r>
+              <w:rPr>
+                <w:lang w:val="ru-RU"/>
+              </w:rPr>
+              <w:t>, Текстовый редактор, Редактор схем</w:t>
+            </w:r>
           </w:p>
         </w:tc>
         <w:tc>
@@ -25594,6 +28935,7 @@
         <w:tc>
           <w:tcPr>
             <w:tcW w:w="5549" w:type="dxa"/>
+            <w:vMerge/>
           </w:tcPr>
           <w:p>
             <w:pPr>
@@ -25619,14 +28961,113 @@
               <w:rPr>
                 <w:lang w:val="ru-RU"/>
               </w:rPr>
-              <w:t xml:space="preserve">Можно добавить в схему проверщик условий – чтобы полученное при статическом моделировании питания значение токов потребления (или выходных напряжений источников тока, или мощностей источников) сравнивалось с допустимыми (по </w:t>
-            </w:r>
-            <w:r>
-              <w:rPr>
-                <w:lang w:val="ru-RU"/>
-              </w:rPr>
-              <w:lastRenderedPageBreak/>
-              <w:t>библиотечным данным компонентов) или с заданными (по требованиям или каким-то иным проектным данным)</w:t>
+              <w:t xml:space="preserve">Должна быть возможность добавить в принципиальную схему с настроенной </w:t>
+            </w:r>
+            <w:r>
+              <w:rPr>
+                <w:b/>
+                <w:bCs/>
+                <w:lang w:val="ru-RU"/>
+              </w:rPr>
+              <w:t>моделью</w:t>
+            </w:r>
+            <w:r>
+              <w:rPr>
+                <w:lang w:val="ru-RU"/>
+              </w:rPr>
+              <w:t xml:space="preserve"> </w:t>
+            </w:r>
+            <w:r>
+              <w:rPr>
+                <w:b/>
+                <w:bCs/>
+                <w:lang w:val="ru-RU"/>
+              </w:rPr>
+              <w:t>проверщик условий</w:t>
+            </w:r>
+            <w:r>
+              <w:rPr>
+                <w:lang w:val="ru-RU"/>
+              </w:rPr>
+              <w:t xml:space="preserve"> – чтобы полученн</w:t>
+            </w:r>
+            <w:r>
+              <w:rPr>
+                <w:lang w:val="ru-RU"/>
+              </w:rPr>
+              <w:t>ы</w:t>
+            </w:r>
+            <w:r>
+              <w:rPr>
+                <w:lang w:val="ru-RU"/>
+              </w:rPr>
+              <w:t xml:space="preserve">е при </w:t>
+            </w:r>
+            <w:r>
+              <w:rPr>
+                <w:b/>
+                <w:bCs/>
+                <w:lang w:val="ru-RU"/>
+              </w:rPr>
+              <w:t>статическом моделировании</w:t>
+            </w:r>
+            <w:r>
+              <w:rPr>
+                <w:lang w:val="ru-RU"/>
+              </w:rPr>
+              <w:t xml:space="preserve"> питания значени</w:t>
+            </w:r>
+            <w:r>
+              <w:rPr>
+                <w:lang w:val="ru-RU"/>
+              </w:rPr>
+              <w:t>я</w:t>
+            </w:r>
+            <w:r>
+              <w:rPr>
+                <w:lang w:val="ru-RU"/>
+              </w:rPr>
+              <w:t xml:space="preserve"> токов потребления (или выходных напряжений источников тока, или мощностей источников) сравнивал</w:t>
+            </w:r>
+            <w:r>
+              <w:rPr>
+                <w:lang w:val="ru-RU"/>
+              </w:rPr>
+              <w:t>и</w:t>
+            </w:r>
+            <w:r>
+              <w:rPr>
+                <w:lang w:val="ru-RU"/>
+              </w:rPr>
+              <w:t xml:space="preserve">сь с допустимыми (по библиотечным данным компонентов) или с заданными (по </w:t>
+            </w:r>
+            <w:r>
+              <w:rPr>
+                <w:b/>
+                <w:bCs/>
+                <w:lang w:val="ru-RU"/>
+              </w:rPr>
+              <w:t>требованиям</w:t>
+            </w:r>
+            <w:r>
+              <w:rPr>
+                <w:lang w:val="ru-RU"/>
+              </w:rPr>
+              <w:t xml:space="preserve"> или каким-то иным </w:t>
+            </w:r>
+            <w:r>
+              <w:rPr>
+                <w:b/>
+                <w:bCs/>
+                <w:lang w:val="ru-RU"/>
+              </w:rPr>
+              <w:t>проектным</w:t>
+            </w:r>
+            <w:r>
+              <w:rPr>
+                <w:lang w:val="ru-RU"/>
+              </w:rPr>
+              <w:t xml:space="preserve"> данным)</w:t>
             </w:r>
           </w:p>
         </w:tc>
@@ -25649,7 +29090,6 @@
                 <w:bCs/>
                 <w:lang w:val="en-US"/>
               </w:rPr>
-              <w:lastRenderedPageBreak/>
               <w:t>HL.PS-0</w:t>
             </w:r>
             <w:r>
@@ -25673,6 +29113,18 @@
                 <w:lang w:val="ru-RU"/>
               </w:rPr>
             </w:pPr>
+            <w:r>
+              <w:rPr>
+                <w:lang w:val="ru-RU"/>
+              </w:rPr>
+              <w:t>Общесистемные</w:t>
+            </w:r>
+            <w:r>
+              <w:rPr>
+                <w:lang w:val="ru-RU"/>
+              </w:rPr>
+              <w:t>, Текстовый редактор, Топологический векторный редактор</w:t>
+            </w:r>
           </w:p>
         </w:tc>
         <w:tc>
@@ -25706,14 +29158,65 @@
         <w:tc>
           <w:tcPr>
             <w:tcW w:w="5549" w:type="dxa"/>
-          </w:tcPr>
-          <w:p>
-            <w:pPr>
-              <w:pStyle w:val="NoSpacing"/>
-              <w:rPr>
-                <w:lang w:val="ru-RU"/>
-              </w:rPr>
-            </w:pPr>
+            <w:vMerge w:val="restart"/>
+          </w:tcPr>
+          <w:p>
+            <w:pPr>
+              <w:pStyle w:val="NoSpacing"/>
+              <w:rPr>
+                <w:lang w:val="ru-RU"/>
+              </w:rPr>
+            </w:pPr>
+            <w:r>
+              <w:rPr>
+                <w:lang w:val="ru-RU"/>
+              </w:rPr>
+              <w:t>В файл платы с полностью определённой топологией, расположением источников питания, потребителей и внешних разъёмов, а также определённым стеком слоёв, добавляются источники воздействий (внешние источники питания, внешние нагрузки). Задаются граничные условия для симуляции – либо копируются из требований к допустимому диапазону напряжения питания, либо вручную проставляются прямо перед запуском моделирования. Также где-либо в проектной документации добавляется проверка условий – значения напряжений в точках входа в потребителей, полученные в результате симуляции, сравниваются с граничными условиями.</w:t>
+            </w:r>
+          </w:p>
+          <w:p>
+            <w:pPr>
+              <w:pStyle w:val="NoSpacing"/>
+              <w:rPr>
+                <w:lang w:val="ru-RU"/>
+              </w:rPr>
+            </w:pPr>
+          </w:p>
+          <w:p>
+            <w:pPr>
+              <w:pStyle w:val="NoSpacing"/>
+              <w:rPr>
+                <w:lang w:val="ru-RU"/>
+              </w:rPr>
+            </w:pPr>
+            <w:r>
+              <w:rPr>
+                <w:lang w:val="ru-RU"/>
+              </w:rPr>
+              <w:t>Производится симуляция двухмерного поля потенциалов (анализ целостности) в цепях питания по постоянному току.</w:t>
+            </w:r>
+          </w:p>
+          <w:p>
+            <w:pPr>
+              <w:pStyle w:val="NoSpacing"/>
+              <w:rPr>
+                <w:lang w:val="ru-RU"/>
+              </w:rPr>
+            </w:pPr>
+          </w:p>
+          <w:p>
+            <w:pPr>
+              <w:pStyle w:val="NoSpacing"/>
+              <w:rPr>
+                <w:lang w:val="ru-RU"/>
+              </w:rPr>
+            </w:pPr>
+            <w:r>
+              <w:rPr>
+                <w:lang w:val="ru-RU"/>
+              </w:rPr>
+              <w:t>В документе ставится яркая пометка о том, прошла ли подсистема проверочный расчёт – находятся ли рассчитанные характеристики в требуемых диапазонах.</w:t>
+            </w:r>
           </w:p>
         </w:tc>
         <w:tc>
@@ -25731,7 +29234,69 @@
               <w:rPr>
                 <w:lang w:val="ru-RU"/>
               </w:rPr>
-              <w:t>Если заданы требования по допустимым отклонениям напряжений источников питания, или допустимые минимальные или максимальные рабочие напряжения для потребителей, должна быть возможность провести статическое моделирование поля электрических токов на плате с расчётом поля потенциалов</w:t>
+              <w:t xml:space="preserve">Если заданы </w:t>
+            </w:r>
+            <w:r>
+              <w:rPr>
+                <w:b/>
+                <w:bCs/>
+                <w:lang w:val="ru-RU"/>
+              </w:rPr>
+              <w:t>требования</w:t>
+            </w:r>
+            <w:r>
+              <w:rPr>
+                <w:lang w:val="ru-RU"/>
+              </w:rPr>
+              <w:t xml:space="preserve"> по допустимым отклонениям напряжений источников питания, или допустимые минимальные или максимальные рабочие напряжения для потребителей, должна быть возможность провести </w:t>
+            </w:r>
+            <w:r>
+              <w:rPr>
+                <w:b/>
+                <w:bCs/>
+                <w:lang w:val="ru-RU"/>
+              </w:rPr>
+              <w:t>статическое моделирование</w:t>
+            </w:r>
+            <w:r>
+              <w:rPr>
+                <w:lang w:val="ru-RU"/>
+              </w:rPr>
+              <w:t xml:space="preserve"> поля электрических токов </w:t>
+            </w:r>
+            <w:r>
+              <w:rPr>
+                <w:lang w:val="ru-RU"/>
+              </w:rPr>
+              <w:t>в файле</w:t>
+            </w:r>
+            <w:r>
+              <w:rPr>
+                <w:lang w:val="ru-RU"/>
+              </w:rPr>
+              <w:t xml:space="preserve"> </w:t>
+            </w:r>
+            <w:r>
+              <w:rPr>
+                <w:b/>
+                <w:bCs/>
+                <w:lang w:val="ru-RU"/>
+              </w:rPr>
+              <w:t>плат</w:t>
+            </w:r>
+            <w:r>
+              <w:rPr>
+                <w:b/>
+                <w:bCs/>
+                <w:lang w:val="ru-RU"/>
+              </w:rPr>
+              <w:t>ы</w:t>
+            </w:r>
+            <w:r>
+              <w:rPr>
+                <w:lang w:val="ru-RU"/>
+              </w:rPr>
+              <w:t xml:space="preserve"> с расчётом поля потенциалов</w:t>
             </w:r>
           </w:p>
         </w:tc>
@@ -25777,6 +29342,12 @@
                 <w:lang w:val="ru-RU"/>
               </w:rPr>
             </w:pPr>
+            <w:r>
+              <w:rPr>
+                <w:lang w:val="ru-RU"/>
+              </w:rPr>
+              <w:t>Топологический векторный редактор</w:t>
+            </w:r>
           </w:p>
         </w:tc>
         <w:tc>
@@ -25796,6 +29367,7 @@
         <w:tc>
           <w:tcPr>
             <w:tcW w:w="5549" w:type="dxa"/>
+            <w:vMerge/>
           </w:tcPr>
           <w:p>
             <w:pPr>
@@ -25821,7 +29393,75 @@
               <w:rPr>
                 <w:lang w:val="ru-RU"/>
               </w:rPr>
-              <w:t>Для файла платы нужно создать соответствующий ему расширенный файл модели платы, в котором кроме информации о топологии, компонентах и их параметрах будут также источники внешних воздействий.</w:t>
+              <w:t xml:space="preserve">Для файла </w:t>
+            </w:r>
+            <w:r>
+              <w:rPr>
+                <w:b/>
+                <w:bCs/>
+                <w:lang w:val="ru-RU"/>
+              </w:rPr>
+              <w:t>платы</w:t>
+            </w:r>
+            <w:r>
+              <w:rPr>
+                <w:lang w:val="ru-RU"/>
+              </w:rPr>
+              <w:t xml:space="preserve"> </w:t>
+            </w:r>
+            <w:r>
+              <w:rPr>
+                <w:lang w:val="ru-RU"/>
+              </w:rPr>
+              <w:t xml:space="preserve">должна быть возможность добавить </w:t>
+            </w:r>
+            <w:r>
+              <w:rPr>
+                <w:b/>
+                <w:bCs/>
+                <w:lang w:val="ru-RU"/>
+              </w:rPr>
+              <w:t>источники внешних воздействий</w:t>
+            </w:r>
+            <w:r>
+              <w:rPr>
+                <w:lang w:val="ru-RU"/>
+              </w:rPr>
+              <w:t xml:space="preserve"> и </w:t>
+            </w:r>
+            <w:r>
+              <w:rPr>
+                <w:b/>
+                <w:bCs/>
+                <w:lang w:val="ru-RU"/>
+              </w:rPr>
+              <w:t>внешние приёмники</w:t>
+            </w:r>
+            <w:r>
+              <w:rPr>
+                <w:lang w:val="ru-RU"/>
+              </w:rPr>
+              <w:t xml:space="preserve"> тока для </w:t>
+            </w:r>
+            <w:r>
+              <w:rPr>
+                <w:b/>
+                <w:bCs/>
+                <w:lang w:val="ru-RU"/>
+              </w:rPr>
+              <w:t xml:space="preserve">статического моделирования </w:t>
+            </w:r>
+            <w:r>
+              <w:rPr>
+                <w:lang w:val="ru-RU"/>
+              </w:rPr>
+              <w:t>поля потенциалов</w:t>
+            </w:r>
+            <w:r>
+              <w:rPr>
+                <w:lang w:val="ru-RU"/>
+              </w:rPr>
+              <w:t>.</w:t>
             </w:r>
           </w:p>
         </w:tc>
@@ -25867,6 +29507,12 @@
                 <w:lang w:val="ru-RU"/>
               </w:rPr>
             </w:pPr>
+            <w:r>
+              <w:rPr>
+                <w:lang w:val="ru-RU"/>
+              </w:rPr>
+              <w:t>Общесистемные, Редактор схем, Топологический векторный редактор</w:t>
+            </w:r>
           </w:p>
         </w:tc>
         <w:tc>
@@ -25886,6 +29532,7 @@
         <w:tc>
           <w:tcPr>
             <w:tcW w:w="5549" w:type="dxa"/>
+            <w:vMerge/>
           </w:tcPr>
           <w:p>
             <w:pPr>
@@ -25909,9 +29556,97 @@
             </w:pPr>
             <w:r>
               <w:rPr>
-                <w:lang w:val="ru-RU"/>
-              </w:rPr>
-              <w:t>Препроцессинг моделирования (включая генерацию расширенного файла модели) поля токов должен по максимуму осуществляться автоматически на основании данных препроцессинга схемного моделирования и принципиальной схемы</w:t>
+                <w:b/>
+                <w:bCs/>
+                <w:lang w:val="ru-RU"/>
+              </w:rPr>
+              <w:t>Препроцессинг моделирования</w:t>
+            </w:r>
+            <w:r>
+              <w:rPr>
+                <w:lang w:val="ru-RU"/>
+              </w:rPr>
+              <w:t xml:space="preserve"> (включая </w:t>
+            </w:r>
+            <w:r>
+              <w:rPr>
+                <w:lang w:val="ru-RU"/>
+              </w:rPr>
+              <w:t xml:space="preserve">добавление </w:t>
+            </w:r>
+            <w:r>
+              <w:rPr>
+                <w:b/>
+                <w:bCs/>
+                <w:lang w:val="ru-RU"/>
+              </w:rPr>
+              <w:t>внешних источников</w:t>
+            </w:r>
+            <w:r>
+              <w:rPr>
+                <w:lang w:val="ru-RU"/>
+              </w:rPr>
+              <w:t xml:space="preserve"> и </w:t>
+            </w:r>
+            <w:r>
+              <w:rPr>
+                <w:b/>
+                <w:bCs/>
+                <w:lang w:val="ru-RU"/>
+              </w:rPr>
+              <w:t>приёмников</w:t>
+            </w:r>
+            <w:r>
+              <w:rPr>
+                <w:lang w:val="ru-RU"/>
+              </w:rPr>
+              <w:t xml:space="preserve">) поля токов </w:t>
+            </w:r>
+            <w:r>
+              <w:rPr>
+                <w:lang w:val="ru-RU"/>
+              </w:rPr>
+              <w:t xml:space="preserve">и потенциалов </w:t>
+            </w:r>
+            <w:r>
+              <w:rPr>
+                <w:lang w:val="ru-RU"/>
+              </w:rPr>
+              <w:t xml:space="preserve">должен по максимуму осуществляться автоматически на основании данных </w:t>
+            </w:r>
+            <w:r>
+              <w:rPr>
+                <w:b/>
+                <w:bCs/>
+                <w:lang w:val="ru-RU"/>
+              </w:rPr>
+              <w:t>препроцессинга</w:t>
+            </w:r>
+            <w:r>
+              <w:rPr>
+                <w:lang w:val="ru-RU"/>
+              </w:rPr>
+              <w:t xml:space="preserve"> схемного </w:t>
+            </w:r>
+            <w:r>
+              <w:rPr>
+                <w:b/>
+                <w:bCs/>
+                <w:lang w:val="ru-RU"/>
+              </w:rPr>
+              <w:t>моделирования</w:t>
+            </w:r>
+            <w:r>
+              <w:rPr>
+                <w:lang w:val="ru-RU"/>
+              </w:rPr>
+              <w:t xml:space="preserve"> и принципиальной схемы</w:t>
+            </w:r>
+            <w:r>
+              <w:rPr>
+                <w:lang w:val="ru-RU"/>
+              </w:rPr>
+              <w:t>.</w:t>
             </w:r>
           </w:p>
         </w:tc>
@@ -25957,6 +29692,12 @@
                 <w:lang w:val="ru-RU"/>
               </w:rPr>
             </w:pPr>
+            <w:r>
+              <w:rPr>
+                <w:lang w:val="ru-RU"/>
+              </w:rPr>
+              <w:t>Общесистемные, Текстовый редактор, Топологический векторный редактор</w:t>
+            </w:r>
           </w:p>
         </w:tc>
         <w:tc>
@@ -25976,6 +29717,7 @@
         <w:tc>
           <w:tcPr>
             <w:tcW w:w="5549" w:type="dxa"/>
+            <w:vMerge/>
           </w:tcPr>
           <w:p>
             <w:pPr>
@@ -26001,283 +29743,97 @@
               <w:rPr>
                 <w:lang w:val="ru-RU"/>
               </w:rPr>
-              <w:t>Можно добавить в плату проверщик условий – чтобы полученные при статическом моделировании поля токов и потенциалов значения электрических величин сравнивались с допустимыми (по библиотечным данным компонентов) или с заданными (по требованиям или каким-то иным проектным данным)</w:t>
-            </w:r>
-          </w:p>
-        </w:tc>
-      </w:tr>
-      <w:tr>
-        <w:tc>
-          <w:tcPr>
-            <w:tcW w:w="1174" w:type="dxa"/>
-          </w:tcPr>
-          <w:p>
-            <w:pPr>
-              <w:pStyle w:val="NoSpacing"/>
-              <w:rPr>
-                <w:lang w:val="ru-RU"/>
-              </w:rPr>
-            </w:pPr>
-            <w:r>
-              <w:rPr>
-                <w:b/>
-                <w:bCs/>
-                <w:lang w:val="en-US"/>
-              </w:rPr>
-              <w:t>HL.PS-0</w:t>
-            </w:r>
-            <w:r>
-              <w:rPr>
-                <w:b/>
-                <w:bCs/>
-                <w:lang w:val="en-US"/>
-              </w:rPr>
-              <w:t>41</w:t>
-            </w:r>
-          </w:p>
-        </w:tc>
-        <w:tc>
-          <w:tcPr>
-            <w:tcW w:w="2259" w:type="dxa"/>
-          </w:tcPr>
-          <w:p>
-            <w:pPr>
-              <w:pStyle w:val="NoSpacing"/>
-              <w:rPr>
-                <w:lang w:val="ru-RU"/>
-              </w:rPr>
-            </w:pPr>
-          </w:p>
-        </w:tc>
-        <w:tc>
-          <w:tcPr>
-            <w:tcW w:w="2555" w:type="dxa"/>
-            <w:vMerge w:val="restart"/>
-          </w:tcPr>
-          <w:p>
-            <w:pPr>
-              <w:pStyle w:val="NoSpacing"/>
-              <w:rPr>
-                <w:lang w:val="ru-RU"/>
-              </w:rPr>
-            </w:pPr>
-            <w:r>
-              <w:rPr>
-                <w:lang w:val="ru-RU"/>
-              </w:rPr>
-              <w:t>Моделирование теплового поля подсистемы</w:t>
-            </w:r>
-          </w:p>
-        </w:tc>
-        <w:tc>
-          <w:tcPr>
-            <w:tcW w:w="5549" w:type="dxa"/>
-          </w:tcPr>
-          <w:p>
-            <w:pPr>
-              <w:pStyle w:val="NoSpacing"/>
-              <w:rPr>
-                <w:lang w:val="ru-RU"/>
-              </w:rPr>
-            </w:pPr>
-          </w:p>
-        </w:tc>
-        <w:tc>
-          <w:tcPr>
-            <w:tcW w:w="6592" w:type="dxa"/>
-          </w:tcPr>
-          <w:p>
-            <w:pPr>
-              <w:pStyle w:val="NoSpacing"/>
-              <w:rPr>
-                <w:lang w:val="ru-RU"/>
-              </w:rPr>
-            </w:pPr>
-            <w:r>
-              <w:rPr>
-                <w:lang w:val="ru-RU"/>
-              </w:rPr>
-              <w:t>Если заданы требования по допустимому выделению тепла или допустимому перегреву или температуре в комплексе с данными о внешней среде (теплоотводы, замкнутый объём, корпусные детали, вентиляция) должна быть возможность провести статическое моделирование теплового поля, выделяющегося от источников питания и потребителей</w:t>
-            </w:r>
-          </w:p>
-        </w:tc>
-      </w:tr>
-      <w:tr>
-        <w:tc>
-          <w:tcPr>
-            <w:tcW w:w="1174" w:type="dxa"/>
-          </w:tcPr>
-          <w:p>
-            <w:pPr>
-              <w:pStyle w:val="NoSpacing"/>
-              <w:rPr>
-                <w:lang w:val="ru-RU"/>
-              </w:rPr>
-            </w:pPr>
-            <w:r>
-              <w:rPr>
-                <w:b/>
-                <w:bCs/>
-                <w:lang w:val="en-US"/>
-              </w:rPr>
-              <w:t>HL.PS-0</w:t>
-            </w:r>
-            <w:r>
-              <w:rPr>
-                <w:b/>
-                <w:bCs/>
-                <w:lang w:val="en-US"/>
-              </w:rPr>
-              <w:t>42</w:t>
-            </w:r>
-          </w:p>
-        </w:tc>
-        <w:tc>
-          <w:tcPr>
-            <w:tcW w:w="2259" w:type="dxa"/>
-          </w:tcPr>
-          <w:p>
-            <w:pPr>
-              <w:pStyle w:val="NoSpacing"/>
-              <w:rPr>
-                <w:lang w:val="ru-RU"/>
-              </w:rPr>
-            </w:pPr>
-          </w:p>
-        </w:tc>
-        <w:tc>
-          <w:tcPr>
-            <w:tcW w:w="2555" w:type="dxa"/>
-            <w:vMerge/>
-          </w:tcPr>
-          <w:p>
-            <w:pPr>
-              <w:pStyle w:val="NoSpacing"/>
-              <w:rPr>
-                <w:lang w:val="ru-RU"/>
-              </w:rPr>
-            </w:pPr>
-          </w:p>
-        </w:tc>
-        <w:tc>
-          <w:tcPr>
-            <w:tcW w:w="5549" w:type="dxa"/>
-          </w:tcPr>
-          <w:p>
-            <w:pPr>
-              <w:pStyle w:val="NoSpacing"/>
-              <w:rPr>
-                <w:lang w:val="ru-RU"/>
-              </w:rPr>
-            </w:pPr>
-          </w:p>
-        </w:tc>
-        <w:tc>
-          <w:tcPr>
-            <w:tcW w:w="6592" w:type="dxa"/>
-          </w:tcPr>
-          <w:p>
-            <w:pPr>
-              <w:pStyle w:val="NoSpacing"/>
-              <w:rPr>
-                <w:lang w:val="ru-RU"/>
-              </w:rPr>
-            </w:pPr>
-            <w:r>
-              <w:rPr>
-                <w:lang w:val="ru-RU"/>
-              </w:rPr>
-              <w:t>Для файла платы нужно создать соответствующий ему расширенный файл модели платы, в котором кроме информации о топологии, компонентах и их параметрах будут также данные о тепловых условиях работы и объектах теплового окружения (корпуса, вентиляционные отверстия, теплоотводы)</w:t>
-            </w:r>
-          </w:p>
-        </w:tc>
-      </w:tr>
-      <w:tr>
-        <w:tc>
-          <w:tcPr>
-            <w:tcW w:w="1174" w:type="dxa"/>
-          </w:tcPr>
-          <w:p>
-            <w:pPr>
-              <w:pStyle w:val="NoSpacing"/>
-              <w:rPr>
-                <w:lang w:val="ru-RU"/>
-              </w:rPr>
-            </w:pPr>
-            <w:r>
-              <w:rPr>
-                <w:b/>
-                <w:bCs/>
-                <w:lang w:val="en-US"/>
-              </w:rPr>
-              <w:t>HL.PS-0</w:t>
-            </w:r>
-            <w:r>
-              <w:rPr>
-                <w:b/>
-                <w:bCs/>
-                <w:lang w:val="en-US"/>
-              </w:rPr>
-              <w:t>43</w:t>
-            </w:r>
-          </w:p>
-        </w:tc>
-        <w:tc>
-          <w:tcPr>
-            <w:tcW w:w="2259" w:type="dxa"/>
-          </w:tcPr>
-          <w:p>
-            <w:pPr>
-              <w:pStyle w:val="NoSpacing"/>
-              <w:rPr>
-                <w:lang w:val="ru-RU"/>
-              </w:rPr>
-            </w:pPr>
-          </w:p>
-        </w:tc>
-        <w:tc>
-          <w:tcPr>
-            <w:tcW w:w="2555" w:type="dxa"/>
-            <w:vMerge/>
-          </w:tcPr>
-          <w:p>
-            <w:pPr>
-              <w:pStyle w:val="NoSpacing"/>
-              <w:rPr>
-                <w:lang w:val="ru-RU"/>
-              </w:rPr>
-            </w:pPr>
-          </w:p>
-        </w:tc>
-        <w:tc>
-          <w:tcPr>
-            <w:tcW w:w="5549" w:type="dxa"/>
-          </w:tcPr>
-          <w:p>
-            <w:pPr>
-              <w:pStyle w:val="NoSpacing"/>
-              <w:rPr>
-                <w:lang w:val="ru-RU"/>
-              </w:rPr>
-            </w:pPr>
-          </w:p>
-        </w:tc>
-        <w:tc>
-          <w:tcPr>
-            <w:tcW w:w="6592" w:type="dxa"/>
-          </w:tcPr>
-          <w:p>
-            <w:pPr>
-              <w:pStyle w:val="NoSpacing"/>
-              <w:rPr>
-                <w:lang w:val="ru-RU"/>
-              </w:rPr>
-            </w:pPr>
-            <w:r>
-              <w:rPr>
-                <w:lang w:val="ru-RU"/>
-              </w:rPr>
-              <w:t>Можно добавить в плату проверщик условий – чтобы полученные при статическом моделировании теплового поля значения тепловых величин сравнивались с допустимыми (по библиотечным данным компонентов) или с заданными (по требованиям или каким-то иным проектным данным)</w:t>
+              <w:t xml:space="preserve">Должна быть возможность добавить в файл </w:t>
+            </w:r>
+            <w:r>
+              <w:rPr>
+                <w:b/>
+                <w:bCs/>
+                <w:lang w:val="ru-RU"/>
+              </w:rPr>
+              <w:t xml:space="preserve">платы </w:t>
+            </w:r>
+            <w:r>
+              <w:rPr>
+                <w:lang w:val="ru-RU"/>
+              </w:rPr>
+              <w:t xml:space="preserve">с настроенной </w:t>
+            </w:r>
+            <w:r>
+              <w:rPr>
+                <w:b/>
+                <w:bCs/>
+                <w:lang w:val="ru-RU"/>
+              </w:rPr>
+              <w:t>моделью</w:t>
+            </w:r>
+            <w:r>
+              <w:rPr>
+                <w:lang w:val="ru-RU"/>
+              </w:rPr>
+              <w:t xml:space="preserve"> </w:t>
+            </w:r>
+            <w:r>
+              <w:rPr>
+                <w:b/>
+                <w:bCs/>
+                <w:lang w:val="ru-RU"/>
+              </w:rPr>
+              <w:t>проверщик условий</w:t>
+            </w:r>
+            <w:r>
+              <w:rPr>
+                <w:lang w:val="ru-RU"/>
+              </w:rPr>
+              <w:t xml:space="preserve"> </w:t>
+            </w:r>
+            <w:r>
+              <w:rPr>
+                <w:lang w:val="ru-RU"/>
+              </w:rPr>
+              <w:t xml:space="preserve">– чтобы полученные при </w:t>
+            </w:r>
+            <w:r>
+              <w:rPr>
+                <w:b/>
+                <w:bCs/>
+                <w:lang w:val="ru-RU"/>
+              </w:rPr>
+              <w:t>статическом моделировании</w:t>
+            </w:r>
+            <w:r>
+              <w:rPr>
+                <w:lang w:val="ru-RU"/>
+              </w:rPr>
+              <w:t xml:space="preserve"> поля токов и потенциалов значения электрических величин сравнивались с допустимыми (по библиотечным данным компонентов) или с заданными (по </w:t>
+            </w:r>
+            <w:r>
+              <w:rPr>
+                <w:b/>
+                <w:bCs/>
+                <w:lang w:val="ru-RU"/>
+              </w:rPr>
+              <w:t>требованиям</w:t>
+            </w:r>
+            <w:r>
+              <w:rPr>
+                <w:lang w:val="ru-RU"/>
+              </w:rPr>
+              <w:t xml:space="preserve"> или каким-то иным </w:t>
+            </w:r>
+            <w:r>
+              <w:rPr>
+                <w:b/>
+                <w:bCs/>
+                <w:lang w:val="ru-RU"/>
+              </w:rPr>
+              <w:t>проектным</w:t>
+            </w:r>
+            <w:r>
+              <w:rPr>
+                <w:lang w:val="ru-RU"/>
+              </w:rPr>
+              <w:t xml:space="preserve"> данным)</w:t>
             </w:r>
           </w:p>
         </w:tc>
@@ -26352,15 +29908,16 @@
         <w:tblLook w:val="04A0" w:firstRow="1" w:lastRow="0" w:firstColumn="1" w:lastColumn="0" w:noHBand="0" w:noVBand="1"/>
       </w:tblPr>
       <w:tblGrid>
-        <w:gridCol w:w="2405"/>
-        <w:gridCol w:w="3969"/>
-        <w:gridCol w:w="1418"/>
-        <w:gridCol w:w="7512"/>
+        <w:gridCol w:w="1174"/>
+        <w:gridCol w:w="2259"/>
+        <w:gridCol w:w="2555"/>
+        <w:gridCol w:w="5549"/>
+        <w:gridCol w:w="6592"/>
       </w:tblGrid>
       <w:tr>
         <w:tc>
           <w:tcPr>
-            <w:tcW w:w="2405" w:type="dxa"/>
+            <w:tcW w:w="1174" w:type="dxa"/>
           </w:tcPr>
           <w:p>
             <w:pPr>
@@ -26377,13 +29934,59 @@
                 <w:bCs/>
                 <w:lang w:val="ru-RU"/>
               </w:rPr>
+              <w:t>Ключ</w:t>
+            </w:r>
+          </w:p>
+        </w:tc>
+        <w:tc>
+          <w:tcPr>
+            <w:tcW w:w="2259" w:type="dxa"/>
+          </w:tcPr>
+          <w:p>
+            <w:pPr>
+              <w:jc w:val="center"/>
+              <w:rPr>
+                <w:b/>
+                <w:bCs/>
+                <w:lang w:val="ru-RU"/>
+              </w:rPr>
+            </w:pPr>
+            <w:r>
+              <w:rPr>
+                <w:b/>
+                <w:bCs/>
+                <w:lang w:val="ru-RU"/>
+              </w:rPr>
+              <w:t>Категория</w:t>
+            </w:r>
+          </w:p>
+        </w:tc>
+        <w:tc>
+          <w:tcPr>
+            <w:tcW w:w="2555" w:type="dxa"/>
+          </w:tcPr>
+          <w:p>
+            <w:pPr>
+              <w:jc w:val="center"/>
+              <w:rPr>
+                <w:b/>
+                <w:bCs/>
+                <w:lang w:val="ru-RU"/>
+              </w:rPr>
+            </w:pPr>
+            <w:r>
+              <w:rPr>
+                <w:b/>
+                <w:bCs/>
+                <w:lang w:val="ru-RU"/>
+              </w:rPr>
               <w:t>Этап</w:t>
             </w:r>
           </w:p>
         </w:tc>
         <w:tc>
           <w:tcPr>
-            <w:tcW w:w="3969" w:type="dxa"/>
+            <w:tcW w:w="5549" w:type="dxa"/>
           </w:tcPr>
           <w:p>
             <w:pPr>
@@ -26400,36 +30003,13 @@
                 <w:bCs/>
                 <w:lang w:val="ru-RU"/>
               </w:rPr>
-              <w:t>Шаг</w:t>
-            </w:r>
-          </w:p>
-        </w:tc>
-        <w:tc>
-          <w:tcPr>
-            <w:tcW w:w="1418" w:type="dxa"/>
-          </w:tcPr>
-          <w:p>
-            <w:pPr>
-              <w:jc w:val="center"/>
-              <w:rPr>
-                <w:b/>
-                <w:bCs/>
-                <w:lang w:val="ru-RU"/>
-              </w:rPr>
-            </w:pPr>
-            <w:r>
-              <w:rPr>
-                <w:b/>
-                <w:bCs/>
-                <w:lang w:val="ru-RU"/>
-              </w:rPr>
-              <w:t>Категория</w:t>
-            </w:r>
-          </w:p>
-        </w:tc>
-        <w:tc>
-          <w:tcPr>
-            <w:tcW w:w="7512" w:type="dxa"/>
+              <w:t>Действия</w:t>
+            </w:r>
+          </w:p>
+        </w:tc>
+        <w:tc>
+          <w:tcPr>
+            <w:tcW w:w="6592" w:type="dxa"/>
           </w:tcPr>
           <w:p>
             <w:pPr>
@@ -26454,56 +30034,340 @@
       <w:tr>
         <w:tc>
           <w:tcPr>
-            <w:tcW w:w="2405" w:type="dxa"/>
-          </w:tcPr>
-          <w:p>
-            <w:pPr>
-              <w:rPr>
-                <w:b/>
-                <w:bCs/>
-                <w:lang w:val="ru-RU"/>
-              </w:rPr>
-            </w:pPr>
-          </w:p>
-        </w:tc>
-        <w:tc>
-          <w:tcPr>
-            <w:tcW w:w="3969" w:type="dxa"/>
-          </w:tcPr>
-          <w:p>
-            <w:pPr>
-              <w:rPr>
-                <w:lang w:val="ru-RU"/>
-              </w:rPr>
-            </w:pPr>
-          </w:p>
-        </w:tc>
-        <w:tc>
-          <w:tcPr>
-            <w:tcW w:w="1418" w:type="dxa"/>
-          </w:tcPr>
-          <w:p>
-            <w:pPr>
-              <w:rPr>
-                <w:lang w:val="ru-RU"/>
-              </w:rPr>
-            </w:pPr>
-          </w:p>
-        </w:tc>
-        <w:tc>
-          <w:tcPr>
-            <w:tcW w:w="7512" w:type="dxa"/>
-          </w:tcPr>
-          <w:p>
-            <w:pPr>
-              <w:rPr>
-                <w:lang w:val="ru-RU"/>
-              </w:rPr>
-            </w:pPr>
+            <w:tcW w:w="1174" w:type="dxa"/>
+          </w:tcPr>
+          <w:p>
+            <w:pPr>
+              <w:pStyle w:val="NoSpacing"/>
+              <w:rPr>
+                <w:lang w:val="ru-RU"/>
+              </w:rPr>
+            </w:pPr>
+            <w:r>
+              <w:rPr>
+                <w:b/>
+                <w:bCs/>
+                <w:lang w:val="en-US"/>
+              </w:rPr>
+              <w:t>HL.PS-0</w:t>
+            </w:r>
+            <w:r>
+              <w:rPr>
+                <w:b/>
+                <w:bCs/>
+                <w:lang w:val="en-US"/>
+              </w:rPr>
+              <w:t>41</w:t>
+            </w:r>
+          </w:p>
+        </w:tc>
+        <w:tc>
+          <w:tcPr>
+            <w:tcW w:w="2259" w:type="dxa"/>
+          </w:tcPr>
+          <w:p>
+            <w:pPr>
+              <w:pStyle w:val="NoSpacing"/>
+              <w:rPr>
+                <w:lang w:val="ru-RU"/>
+              </w:rPr>
+            </w:pPr>
+          </w:p>
+        </w:tc>
+        <w:tc>
+          <w:tcPr>
+            <w:tcW w:w="2555" w:type="dxa"/>
+            <w:vMerge w:val="restart"/>
+          </w:tcPr>
+          <w:p>
+            <w:pPr>
+              <w:pStyle w:val="NoSpacing"/>
+              <w:rPr>
+                <w:lang w:val="ru-RU"/>
+              </w:rPr>
+            </w:pPr>
+            <w:r>
+              <w:rPr>
+                <w:lang w:val="ru-RU"/>
+              </w:rPr>
+              <w:t>Моделирование теплового поля подсистемы</w:t>
+            </w:r>
+          </w:p>
+        </w:tc>
+        <w:tc>
+          <w:tcPr>
+            <w:tcW w:w="5549" w:type="dxa"/>
+            <w:vMerge w:val="restart"/>
+          </w:tcPr>
+          <w:p>
+            <w:pPr>
+              <w:pStyle w:val="NoSpacing"/>
+              <w:rPr>
+                <w:lang w:val="ru-RU"/>
+              </w:rPr>
+            </w:pPr>
+            <w:r>
+              <w:rPr>
+                <w:lang w:val="ru-RU"/>
+              </w:rPr>
+              <w:t>В файл платы с полностью определённой топологией, расположением источников питания, потребителей и внешних разъёмов, а также определённым стеком слоёв, добавляется информация о тепловом окружении – внешних источниках тепла, базовой температуре окружающей среды и её теплопроводности (теплоотводах, корпусных деталях, вентиляционных отверстиях и т. п.). Компоненты подсистемы питания (источники и потребители) должны иметь тепловую модель. Также где-либо в проектной документации добавляется проверка условий – значения тепловых полей (температура, выделяемая тепловая мощность и её плотность), сравниваются с допустимыми условиями, скопированными из требований к подсистеме, либо заданным вручную непосредственно перед моделированием.</w:t>
+            </w:r>
+          </w:p>
+          <w:p>
+            <w:pPr>
+              <w:pStyle w:val="NoSpacing"/>
+              <w:rPr>
+                <w:lang w:val="ru-RU"/>
+              </w:rPr>
+            </w:pPr>
+          </w:p>
+          <w:p>
+            <w:pPr>
+              <w:pStyle w:val="NoSpacing"/>
+              <w:rPr>
+                <w:lang w:val="ru-RU"/>
+              </w:rPr>
+            </w:pPr>
+            <w:r>
+              <w:rPr>
+                <w:lang w:val="ru-RU"/>
+              </w:rPr>
+              <w:t>Производится симуляция трёхмерных полей потенциалов (анализ целостности) в цепях питания по постоянному току.</w:t>
+            </w:r>
+          </w:p>
+          <w:p>
+            <w:pPr>
+              <w:pStyle w:val="NoSpacing"/>
+              <w:rPr>
+                <w:lang w:val="ru-RU"/>
+              </w:rPr>
+            </w:pPr>
+          </w:p>
+          <w:p>
+            <w:pPr>
+              <w:pStyle w:val="NoSpacing"/>
+              <w:rPr>
+                <w:lang w:val="ru-RU"/>
+              </w:rPr>
+            </w:pPr>
+            <w:r>
+              <w:rPr>
+                <w:lang w:val="ru-RU"/>
+              </w:rPr>
+              <w:t>В документе ставится яркая пометка о том, прошла ли подсистема проверочный расчёт – находятся ли рассчитанные характеристики в требуемых диапазонах.</w:t>
+            </w:r>
+          </w:p>
+        </w:tc>
+        <w:tc>
+          <w:tcPr>
+            <w:tcW w:w="6592" w:type="dxa"/>
+          </w:tcPr>
+          <w:p>
+            <w:pPr>
+              <w:pStyle w:val="NoSpacing"/>
+              <w:rPr>
+                <w:lang w:val="ru-RU"/>
+              </w:rPr>
+            </w:pPr>
+            <w:r>
+              <w:rPr>
+                <w:lang w:val="ru-RU"/>
+              </w:rPr>
+              <w:t>Если заданы требования по допустимому выделению тепла или допустимому перегреву или температуре в комплексе с данными о внешней среде (теплоотводы, замкнутый объём, корпусные детали, вентиляция) должна быть возможность провести статическое моделирование теплового поля, выделяющегося от источников питания и потребителей</w:t>
+            </w:r>
+          </w:p>
+        </w:tc>
+      </w:tr>
+      <w:tr>
+        <w:tc>
+          <w:tcPr>
+            <w:tcW w:w="1174" w:type="dxa"/>
+          </w:tcPr>
+          <w:p>
+            <w:pPr>
+              <w:pStyle w:val="NoSpacing"/>
+              <w:rPr>
+                <w:lang w:val="ru-RU"/>
+              </w:rPr>
+            </w:pPr>
+            <w:r>
+              <w:rPr>
+                <w:b/>
+                <w:bCs/>
+                <w:lang w:val="en-US"/>
+              </w:rPr>
+              <w:t>HL.PS-0</w:t>
+            </w:r>
+            <w:r>
+              <w:rPr>
+                <w:b/>
+                <w:bCs/>
+                <w:lang w:val="en-US"/>
+              </w:rPr>
+              <w:t>42</w:t>
+            </w:r>
+          </w:p>
+        </w:tc>
+        <w:tc>
+          <w:tcPr>
+            <w:tcW w:w="2259" w:type="dxa"/>
+          </w:tcPr>
+          <w:p>
+            <w:pPr>
+              <w:pStyle w:val="NoSpacing"/>
+              <w:rPr>
+                <w:lang w:val="ru-RU"/>
+              </w:rPr>
+            </w:pPr>
+          </w:p>
+        </w:tc>
+        <w:tc>
+          <w:tcPr>
+            <w:tcW w:w="2555" w:type="dxa"/>
+            <w:vMerge/>
+          </w:tcPr>
+          <w:p>
+            <w:pPr>
+              <w:pStyle w:val="NoSpacing"/>
+              <w:rPr>
+                <w:lang w:val="ru-RU"/>
+              </w:rPr>
+            </w:pPr>
+          </w:p>
+        </w:tc>
+        <w:tc>
+          <w:tcPr>
+            <w:tcW w:w="5549" w:type="dxa"/>
+            <w:vMerge/>
+          </w:tcPr>
+          <w:p>
+            <w:pPr>
+              <w:pStyle w:val="NoSpacing"/>
+              <w:rPr>
+                <w:lang w:val="ru-RU"/>
+              </w:rPr>
+            </w:pPr>
+          </w:p>
+        </w:tc>
+        <w:tc>
+          <w:tcPr>
+            <w:tcW w:w="6592" w:type="dxa"/>
+          </w:tcPr>
+          <w:p>
+            <w:pPr>
+              <w:pStyle w:val="NoSpacing"/>
+              <w:rPr>
+                <w:lang w:val="ru-RU"/>
+              </w:rPr>
+            </w:pPr>
+            <w:r>
+              <w:rPr>
+                <w:lang w:val="ru-RU"/>
+              </w:rPr>
+              <w:t>Для файла платы нужно создать соответствующий ему расширенный файл модели платы, в котором кроме информации о топологии, компонентах и их параметрах будут также данные о тепловых условиях работы и объектах теплового окружения (корпуса, вентиляционные отверстия, теплоотводы)</w:t>
+            </w:r>
+          </w:p>
+        </w:tc>
+      </w:tr>
+      <w:tr>
+        <w:tc>
+          <w:tcPr>
+            <w:tcW w:w="1174" w:type="dxa"/>
+          </w:tcPr>
+          <w:p>
+            <w:pPr>
+              <w:pStyle w:val="NoSpacing"/>
+              <w:rPr>
+                <w:lang w:val="ru-RU"/>
+              </w:rPr>
+            </w:pPr>
+            <w:r>
+              <w:rPr>
+                <w:b/>
+                <w:bCs/>
+                <w:lang w:val="en-US"/>
+              </w:rPr>
+              <w:t>HL.PS-0</w:t>
+            </w:r>
+            <w:r>
+              <w:rPr>
+                <w:b/>
+                <w:bCs/>
+                <w:lang w:val="en-US"/>
+              </w:rPr>
+              <w:t>43</w:t>
+            </w:r>
+          </w:p>
+        </w:tc>
+        <w:tc>
+          <w:tcPr>
+            <w:tcW w:w="2259" w:type="dxa"/>
+          </w:tcPr>
+          <w:p>
+            <w:pPr>
+              <w:pStyle w:val="NoSpacing"/>
+              <w:rPr>
+                <w:lang w:val="ru-RU"/>
+              </w:rPr>
+            </w:pPr>
+          </w:p>
+        </w:tc>
+        <w:tc>
+          <w:tcPr>
+            <w:tcW w:w="2555" w:type="dxa"/>
+            <w:vMerge/>
+          </w:tcPr>
+          <w:p>
+            <w:pPr>
+              <w:pStyle w:val="NoSpacing"/>
+              <w:rPr>
+                <w:lang w:val="ru-RU"/>
+              </w:rPr>
+            </w:pPr>
+          </w:p>
+        </w:tc>
+        <w:tc>
+          <w:tcPr>
+            <w:tcW w:w="5549" w:type="dxa"/>
+            <w:vMerge/>
+          </w:tcPr>
+          <w:p>
+            <w:pPr>
+              <w:pStyle w:val="NoSpacing"/>
+              <w:rPr>
+                <w:lang w:val="ru-RU"/>
+              </w:rPr>
+            </w:pPr>
+          </w:p>
+        </w:tc>
+        <w:tc>
+          <w:tcPr>
+            <w:tcW w:w="6592" w:type="dxa"/>
+          </w:tcPr>
+          <w:p>
+            <w:pPr>
+              <w:pStyle w:val="NoSpacing"/>
+              <w:rPr>
+                <w:lang w:val="ru-RU"/>
+              </w:rPr>
+            </w:pPr>
+            <w:r>
+              <w:rPr>
+                <w:lang w:val="ru-RU"/>
+              </w:rPr>
+              <w:t>Можно добавить в плату проверщик условий – чтобы полученные при статическом моделировании теплового поля значения тепловых величин сравнивались с допустимыми (по библиотечным данным компонентов) или с заданными (по требованиям или каким-то иным проектным данным)</w:t>
+            </w:r>
           </w:p>
         </w:tc>
       </w:tr>
     </w:tbl>
+    <w:p>
+      <w:pPr>
+        <w:rPr>
+          <w:lang w:val="ru-RU"/>
+        </w:rPr>
+      </w:pPr>
+    </w:p>
     <w:p>
       <w:pPr>
         <w:pStyle w:val="Heading1"/>
@@ -27997,6 +31861,119 @@
     </w:lvl>
   </w:abstractNum>
   <w:abstractNum w:abstractNumId="7" w15:restartNumberingAfterBreak="0">
+    <w:nsid w:val="44F779FC"/>
+    <w:multiLevelType w:val="hybridMultilevel"/>
+    <w:tmpl w:val="1E40CDDC"/>
+    <w:lvl w:ilvl="0" w:tplc="08090001">
+      <w:start w:val="1"/>
+      <w:numFmt w:val="bullet"/>
+      <w:lvlText w:val=""/>
+      <w:lvlJc w:val="left"/>
+      <w:pPr>
+        <w:ind w:left="720" w:hanging="360"/>
+      </w:pPr>
+      <w:rPr>
+        <w:rFonts w:ascii="Symbol" w:hAnsi="Symbol" w:hint="default"/>
+      </w:rPr>
+    </w:lvl>
+    <w:lvl w:ilvl="1" w:tplc="08090003" w:tentative="1">
+      <w:start w:val="1"/>
+      <w:numFmt w:val="bullet"/>
+      <w:lvlText w:val="o"/>
+      <w:lvlJc w:val="left"/>
+      <w:pPr>
+        <w:ind w:left="1440" w:hanging="360"/>
+      </w:pPr>
+      <w:rPr>
+        <w:rFonts w:ascii="Courier New" w:hAnsi="Courier New" w:cs="Courier New" w:hint="default"/>
+      </w:rPr>
+    </w:lvl>
+    <w:lvl w:ilvl="2" w:tplc="08090005" w:tentative="1">
+      <w:start w:val="1"/>
+      <w:numFmt w:val="bullet"/>
+      <w:lvlText w:val=""/>
+      <w:lvlJc w:val="left"/>
+      <w:pPr>
+        <w:ind w:left="2160" w:hanging="360"/>
+      </w:pPr>
+      <w:rPr>
+        <w:rFonts w:ascii="Wingdings" w:hAnsi="Wingdings" w:hint="default"/>
+      </w:rPr>
+    </w:lvl>
+    <w:lvl w:ilvl="3" w:tplc="08090001" w:tentative="1">
+      <w:start w:val="1"/>
+      <w:numFmt w:val="bullet"/>
+      <w:lvlText w:val=""/>
+      <w:lvlJc w:val="left"/>
+      <w:pPr>
+        <w:ind w:left="2880" w:hanging="360"/>
+      </w:pPr>
+      <w:rPr>
+        <w:rFonts w:ascii="Symbol" w:hAnsi="Symbol" w:hint="default"/>
+      </w:rPr>
+    </w:lvl>
+    <w:lvl w:ilvl="4" w:tplc="08090003" w:tentative="1">
+      <w:start w:val="1"/>
+      <w:numFmt w:val="bullet"/>
+      <w:lvlText w:val="o"/>
+      <w:lvlJc w:val="left"/>
+      <w:pPr>
+        <w:ind w:left="3600" w:hanging="360"/>
+      </w:pPr>
+      <w:rPr>
+        <w:rFonts w:ascii="Courier New" w:hAnsi="Courier New" w:cs="Courier New" w:hint="default"/>
+      </w:rPr>
+    </w:lvl>
+    <w:lvl w:ilvl="5" w:tplc="08090005" w:tentative="1">
+      <w:start w:val="1"/>
+      <w:numFmt w:val="bullet"/>
+      <w:lvlText w:val=""/>
+      <w:lvlJc w:val="left"/>
+      <w:pPr>
+        <w:ind w:left="4320" w:hanging="360"/>
+      </w:pPr>
+      <w:rPr>
+        <w:rFonts w:ascii="Wingdings" w:hAnsi="Wingdings" w:hint="default"/>
+      </w:rPr>
+    </w:lvl>
+    <w:lvl w:ilvl="6" w:tplc="08090001" w:tentative="1">
+      <w:start w:val="1"/>
+      <w:numFmt w:val="bullet"/>
+      <w:lvlText w:val=""/>
+      <w:lvlJc w:val="left"/>
+      <w:pPr>
+        <w:ind w:left="5040" w:hanging="360"/>
+      </w:pPr>
+      <w:rPr>
+        <w:rFonts w:ascii="Symbol" w:hAnsi="Symbol" w:hint="default"/>
+      </w:rPr>
+    </w:lvl>
+    <w:lvl w:ilvl="7" w:tplc="08090003" w:tentative="1">
+      <w:start w:val="1"/>
+      <w:numFmt w:val="bullet"/>
+      <w:lvlText w:val="o"/>
+      <w:lvlJc w:val="left"/>
+      <w:pPr>
+        <w:ind w:left="5760" w:hanging="360"/>
+      </w:pPr>
+      <w:rPr>
+        <w:rFonts w:ascii="Courier New" w:hAnsi="Courier New" w:cs="Courier New" w:hint="default"/>
+      </w:rPr>
+    </w:lvl>
+    <w:lvl w:ilvl="8" w:tplc="08090005" w:tentative="1">
+      <w:start w:val="1"/>
+      <w:numFmt w:val="bullet"/>
+      <w:lvlText w:val=""/>
+      <w:lvlJc w:val="left"/>
+      <w:pPr>
+        <w:ind w:left="6480" w:hanging="360"/>
+      </w:pPr>
+      <w:rPr>
+        <w:rFonts w:ascii="Wingdings" w:hAnsi="Wingdings" w:hint="default"/>
+      </w:rPr>
+    </w:lvl>
+  </w:abstractNum>
+  <w:abstractNum w:abstractNumId="8" w15:restartNumberingAfterBreak="0">
     <w:nsid w:val="4C8B2769"/>
     <w:multiLevelType w:val="hybridMultilevel"/>
     <w:tmpl w:val="5484E4B0"/>
@@ -28109,7 +32086,7 @@
       </w:rPr>
     </w:lvl>
   </w:abstractNum>
-  <w:abstractNum w:abstractNumId="8" w15:restartNumberingAfterBreak="0">
+  <w:abstractNum w:abstractNumId="9" w15:restartNumberingAfterBreak="0">
     <w:nsid w:val="4DC00D8F"/>
     <w:multiLevelType w:val="hybridMultilevel"/>
     <w:tmpl w:val="B90EFF6A"/>
@@ -28222,7 +32199,7 @@
       </w:rPr>
     </w:lvl>
   </w:abstractNum>
-  <w:abstractNum w:abstractNumId="9" w15:restartNumberingAfterBreak="0">
+  <w:abstractNum w:abstractNumId="10" w15:restartNumberingAfterBreak="0">
     <w:nsid w:val="4F715F86"/>
     <w:multiLevelType w:val="hybridMultilevel"/>
     <w:tmpl w:val="2BC69352"/>
@@ -28335,7 +32312,7 @@
       </w:rPr>
     </w:lvl>
   </w:abstractNum>
-  <w:abstractNum w:abstractNumId="10" w15:restartNumberingAfterBreak="0">
+  <w:abstractNum w:abstractNumId="11" w15:restartNumberingAfterBreak="0">
     <w:nsid w:val="54EC3107"/>
     <w:multiLevelType w:val="hybridMultilevel"/>
     <w:tmpl w:val="393630D8"/>
@@ -28448,7 +32425,7 @@
       </w:rPr>
     </w:lvl>
   </w:abstractNum>
-  <w:abstractNum w:abstractNumId="11" w15:restartNumberingAfterBreak="0">
+  <w:abstractNum w:abstractNumId="12" w15:restartNumberingAfterBreak="0">
     <w:nsid w:val="56E3182E"/>
     <w:multiLevelType w:val="hybridMultilevel"/>
     <w:tmpl w:val="CA2A4918"/>
@@ -28561,7 +32538,7 @@
       </w:rPr>
     </w:lvl>
   </w:abstractNum>
-  <w:abstractNum w:abstractNumId="12" w15:restartNumberingAfterBreak="0">
+  <w:abstractNum w:abstractNumId="13" w15:restartNumberingAfterBreak="0">
     <w:nsid w:val="5752332F"/>
     <w:multiLevelType w:val="hybridMultilevel"/>
     <w:tmpl w:val="9460BC4C"/>
@@ -28674,7 +32651,7 @@
       </w:rPr>
     </w:lvl>
   </w:abstractNum>
-  <w:abstractNum w:abstractNumId="13" w15:restartNumberingAfterBreak="0">
+  <w:abstractNum w:abstractNumId="14" w15:restartNumberingAfterBreak="0">
     <w:nsid w:val="674B78AD"/>
     <w:multiLevelType w:val="hybridMultilevel"/>
     <w:tmpl w:val="982E8E28"/>
@@ -28787,7 +32764,7 @@
       </w:rPr>
     </w:lvl>
   </w:abstractNum>
-  <w:abstractNum w:abstractNumId="14" w15:restartNumberingAfterBreak="0">
+  <w:abstractNum w:abstractNumId="15" w15:restartNumberingAfterBreak="0">
     <w:nsid w:val="6C56784C"/>
     <w:multiLevelType w:val="hybridMultilevel"/>
     <w:tmpl w:val="B2E47EC4"/>
@@ -28900,7 +32877,7 @@
       </w:rPr>
     </w:lvl>
   </w:abstractNum>
-  <w:abstractNum w:abstractNumId="15" w15:restartNumberingAfterBreak="0">
+  <w:abstractNum w:abstractNumId="16" w15:restartNumberingAfterBreak="0">
     <w:nsid w:val="6F817E40"/>
     <w:multiLevelType w:val="hybridMultilevel"/>
     <w:tmpl w:val="856844F0"/>
@@ -29013,7 +32990,7 @@
       </w:rPr>
     </w:lvl>
   </w:abstractNum>
-  <w:abstractNum w:abstractNumId="16" w15:restartNumberingAfterBreak="0">
+  <w:abstractNum w:abstractNumId="17" w15:restartNumberingAfterBreak="0">
     <w:nsid w:val="72ED4853"/>
     <w:multiLevelType w:val="hybridMultilevel"/>
     <w:tmpl w:val="CC3836F6"/>
@@ -29126,7 +33103,7 @@
       </w:rPr>
     </w:lvl>
   </w:abstractNum>
-  <w:abstractNum w:abstractNumId="17" w15:restartNumberingAfterBreak="0">
+  <w:abstractNum w:abstractNumId="18" w15:restartNumberingAfterBreak="0">
     <w:nsid w:val="742D214C"/>
     <w:multiLevelType w:val="hybridMultilevel"/>
     <w:tmpl w:val="2C30A8B4"/>
@@ -29239,7 +33216,7 @@
       </w:rPr>
     </w:lvl>
   </w:abstractNum>
-  <w:abstractNum w:abstractNumId="18" w15:restartNumberingAfterBreak="0">
+  <w:abstractNum w:abstractNumId="19" w15:restartNumberingAfterBreak="0">
     <w:nsid w:val="771419CC"/>
     <w:multiLevelType w:val="hybridMultilevel"/>
     <w:tmpl w:val="A9189C4C"/>
@@ -29353,49 +33330,49 @@
     </w:lvl>
   </w:abstractNum>
   <w:num w:numId="1" w16cid:durableId="1038092613">
-    <w:abstractNumId w:val="10"/>
+    <w:abstractNumId w:val="11"/>
   </w:num>
   <w:num w:numId="2" w16cid:durableId="1645508625">
     <w:abstractNumId w:val="0"/>
   </w:num>
   <w:num w:numId="3" w16cid:durableId="1768118780">
-    <w:abstractNumId w:val="14"/>
+    <w:abstractNumId w:val="15"/>
   </w:num>
   <w:num w:numId="4" w16cid:durableId="1390109224">
-    <w:abstractNumId w:val="17"/>
+    <w:abstractNumId w:val="18"/>
   </w:num>
   <w:num w:numId="5" w16cid:durableId="1665861270">
-    <w:abstractNumId w:val="13"/>
+    <w:abstractNumId w:val="14"/>
   </w:num>
   <w:num w:numId="6" w16cid:durableId="110637169">
     <w:abstractNumId w:val="5"/>
   </w:num>
   <w:num w:numId="7" w16cid:durableId="948007388">
-    <w:abstractNumId w:val="11"/>
+    <w:abstractNumId w:val="12"/>
   </w:num>
   <w:num w:numId="8" w16cid:durableId="718626416">
     <w:abstractNumId w:val="2"/>
   </w:num>
   <w:num w:numId="9" w16cid:durableId="1024788364">
-    <w:abstractNumId w:val="16"/>
+    <w:abstractNumId w:val="17"/>
   </w:num>
   <w:num w:numId="10" w16cid:durableId="1159342695">
-    <w:abstractNumId w:val="12"/>
+    <w:abstractNumId w:val="13"/>
   </w:num>
   <w:num w:numId="11" w16cid:durableId="1859273402">
     <w:abstractNumId w:val="1"/>
   </w:num>
   <w:num w:numId="12" w16cid:durableId="535049906">
-    <w:abstractNumId w:val="18"/>
+    <w:abstractNumId w:val="19"/>
   </w:num>
   <w:num w:numId="13" w16cid:durableId="10381369">
-    <w:abstractNumId w:val="15"/>
+    <w:abstractNumId w:val="16"/>
   </w:num>
   <w:num w:numId="14" w16cid:durableId="339746060">
-    <w:abstractNumId w:val="9"/>
+    <w:abstractNumId w:val="10"/>
   </w:num>
   <w:num w:numId="15" w16cid:durableId="32272324">
-    <w:abstractNumId w:val="8"/>
+    <w:abstractNumId w:val="9"/>
   </w:num>
   <w:num w:numId="16" w16cid:durableId="70156069">
     <w:abstractNumId w:val="6"/>
@@ -29407,6 +33384,9 @@
     <w:abstractNumId w:val="4"/>
   </w:num>
   <w:num w:numId="19" w16cid:durableId="242027305">
+    <w:abstractNumId w:val="8"/>
+  </w:num>
+  <w:num w:numId="20" w16cid:durableId="1482691139">
     <w:abstractNumId w:val="7"/>
   </w:num>
   <w:numIdMacAtCleanup w:val="18"/>

--- a/Входные Требования.docx
+++ b/Входные Требования.docx
@@ -20788,25 +20788,37 @@
         <w:rPr>
           <w:lang w:val="ru-RU"/>
         </w:rPr>
-        <w:t xml:space="preserve"> системного </w:t>
+        <w:t xml:space="preserve"> </w:t>
       </w:r>
       <w:r>
         <w:rPr>
           <w:lang w:val="ru-RU"/>
         </w:rPr>
-        <w:t xml:space="preserve">уровня </w:t>
+        <w:t>сбора требований</w:t>
       </w:r>
       <w:r>
         <w:rPr>
           <w:lang w:val="ru-RU"/>
         </w:rPr>
-        <w:t>до уровня</w:t>
+        <w:t xml:space="preserve"> </w:t>
       </w:r>
       <w:r>
         <w:rPr>
           <w:lang w:val="ru-RU"/>
         </w:rPr>
-        <w:t xml:space="preserve"> платы: этапы 2–4</w:t>
+        <w:t xml:space="preserve">до </w:t>
+      </w:r>
+      <w:r>
+        <w:rPr>
+          <w:lang w:val="ru-RU"/>
+        </w:rPr>
+        <w:t>моделирования поля потенциалов</w:t>
+      </w:r>
+      <w:r>
+        <w:rPr>
+          <w:lang w:val="ru-RU"/>
+        </w:rPr>
+        <w:t>: этапы 2–4</w:t>
       </w:r>
     </w:p>
     <w:p>
@@ -20848,7 +20860,13 @@
         <w:rPr>
           <w:lang w:val="ru-RU"/>
         </w:rPr>
-        <w:t>Структурная схема без подсистемы питания, но с пауэр-портами для каждого блока, с известными напряжениями питания и известными для каждого блока токами потребления</w:t>
+        <w:t>Функциональная</w:t>
+      </w:r>
+      <w:r>
+        <w:rPr>
+          <w:lang w:val="ru-RU"/>
+        </w:rPr>
+        <w:t xml:space="preserve"> схема без подсистемы питания, но с пауэр-портами для каждого блока, с известными напряжениями питания и известными для каждого блока токами потребления</w:t>
       </w:r>
     </w:p>
     <w:p>
@@ -21760,13 +21778,7 @@
               <w:rPr>
                 <w:lang w:val="ru-RU"/>
               </w:rPr>
-              <w:t xml:space="preserve">Общесистемные, </w:t>
-            </w:r>
-            <w:r>
-              <w:rPr>
-                <w:lang w:val="ru-RU"/>
-              </w:rPr>
-              <w:t>Редактор схем</w:t>
+              <w:t>Общесистемные, Редактор схем</w:t>
             </w:r>
           </w:p>
         </w:tc>
@@ -23888,19 +23900,7 @@
               <w:rPr>
                 <w:lang w:val="ru-RU"/>
               </w:rPr>
-              <w:t>, Текстовый редактор</w:t>
-            </w:r>
-            <w:r>
-              <w:rPr>
-                <w:lang w:val="ru-RU"/>
-              </w:rPr>
-              <w:t xml:space="preserve">, </w:t>
-            </w:r>
-            <w:r>
-              <w:rPr>
-                <w:lang w:val="ru-RU"/>
-              </w:rPr>
-              <w:t>Редактор схем</w:t>
+              <w:t>, Текстовый редактор, Редактор схем</w:t>
             </w:r>
           </w:p>
         </w:tc>
@@ -26211,13 +26211,7 @@
               <w:rPr>
                 <w:lang w:val="ru-RU"/>
               </w:rPr>
-              <w:t>, Текстовый редактор, Редактор схем</w:t>
-            </w:r>
-            <w:r>
-              <w:rPr>
-                <w:lang w:val="ru-RU"/>
-              </w:rPr>
-              <w:t>, Топологический векторный редактор</w:t>
+              <w:t>, Текстовый редактор, Редактор схем, Топологический векторный редактор</w:t>
             </w:r>
             <w:r>
               <w:rPr>
@@ -26963,7 +26957,21 @@
               <w:rPr>
                 <w:lang w:val="ru-RU"/>
               </w:rPr>
-              <w:t>Для выбранного источника питания с помощью интерактивных формул производится проверочный расчёт параметров источника питания и режима его работы – вычисляются их реальные значения, получаемые при подстановке параметров выбранных источника питания и компонентов обвязки. Также с помощью интерактивных формул полученные реальные параметры сравниваются с допустимыми, скопированными из требований (например, по максимальным выходным токам), либо определёнными в начале расчёта (например, допустимый уровень пульсаций при отсутствии явно сформулированных требований к нему).</w:t>
+              <w:t xml:space="preserve">Для выбранного источника питания с помощью интерактивных формул производится проверочный расчёт параметров источника питания и режима его работы – вычисляются их реальные значения, получаемые при подстановке </w:t>
+            </w:r>
+            <w:proofErr w:type="gramStart"/>
+            <w:r>
+              <w:rPr>
+                <w:lang w:val="ru-RU"/>
+              </w:rPr>
+              <w:t>параметров</w:t>
+            </w:r>
+            <w:proofErr w:type="gramEnd"/>
+            <w:r>
+              <w:rPr>
+                <w:lang w:val="ru-RU"/>
+              </w:rPr>
+              <w:t xml:space="preserve"> выбранных источника питания и компонентов обвязки. Также с помощью интерактивных формул полученные реальные параметры сравниваются с допустимыми, скопированными из требований (например, по максимальным выходным токам), либо определёнными в начале расчёта (например, допустимый уровень пульсаций при отсутствии явно сформулированных требований к нему).</w:t>
             </w:r>
           </w:p>
           <w:p>
@@ -29890,15 +29898,517 @@
       </w:r>
       <w:r>
         <w:rPr>
-          <w:lang w:val="en-US"/>
+          <w:lang w:val="ru-RU"/>
         </w:rPr>
-        <w:t>CAM</w:t>
+        <w:t>сборочного чертежа</w:t>
       </w:r>
       <w:r>
         <w:rPr>
           <w:lang w:val="ru-RU"/>
         </w:rPr>
-        <w:t>-файлов</w:t>
+        <w:t xml:space="preserve">: </w:t>
+      </w:r>
+      <w:r>
+        <w:rPr>
+          <w:lang w:val="ru-RU"/>
+        </w:rPr>
+        <w:t>Этапы 3</w:t>
+      </w:r>
+      <w:r>
+        <w:rPr>
+          <w:lang w:val="en-US"/>
+        </w:rPr>
+        <w:t>b</w:t>
+      </w:r>
+      <w:r>
+        <w:rPr>
+          <w:lang w:val="ru-RU"/>
+        </w:rPr>
+        <w:t xml:space="preserve"> – 5</w:t>
+      </w:r>
+      <w:r>
+        <w:rPr>
+          <w:lang w:val="en-US"/>
+        </w:rPr>
+        <w:t>b</w:t>
+      </w:r>
+    </w:p>
+    <w:p>
+      <w:pPr>
+        <w:pStyle w:val="Heading2"/>
+      </w:pPr>
+      <w:r>
+        <w:t>Методика Сбора Требований</w:t>
+      </w:r>
+    </w:p>
+    <w:p>
+      <w:pPr>
+        <w:pStyle w:val="Heading3"/>
+        <w:rPr>
+          <w:lang w:val="ru-RU"/>
+        </w:rPr>
+      </w:pPr>
+      <w:r>
+        <w:rPr>
+          <w:lang w:val="ru-RU"/>
+        </w:rPr>
+        <w:t>Входная Информация для Проектирования</w:t>
+      </w:r>
+    </w:p>
+    <w:p>
+      <w:pPr>
+        <w:pStyle w:val="ListParagraph"/>
+        <w:numPr>
+          <w:ilvl w:val="0"/>
+          <w:numId w:val="18"/>
+        </w:numPr>
+        <w:rPr>
+          <w:lang w:val="ru-RU"/>
+        </w:rPr>
+      </w:pPr>
+      <w:r>
+        <w:rPr>
+          <w:lang w:val="ru-RU"/>
+        </w:rPr>
+        <w:t>Итоговые функциональные и технические требования</w:t>
+      </w:r>
+    </w:p>
+    <w:p>
+      <w:pPr>
+        <w:pStyle w:val="ListParagraph"/>
+        <w:numPr>
+          <w:ilvl w:val="0"/>
+          <w:numId w:val="18"/>
+        </w:numPr>
+        <w:rPr>
+          <w:lang w:val="ru-RU"/>
+        </w:rPr>
+      </w:pPr>
+      <w:r>
+        <w:rPr>
+          <w:lang w:val="ru-RU"/>
+        </w:rPr>
+        <w:t>Структурная схема без подсистемы питания</w:t>
+      </w:r>
+    </w:p>
+    <w:p>
+      <w:pPr>
+        <w:pStyle w:val="Heading3"/>
+      </w:pPr>
+      <w:r>
+        <w:t xml:space="preserve">Детализованный Рабочий </w:t>
+      </w:r>
+      <w:r>
+        <w:t>Процесс</w:t>
+      </w:r>
+      <w:r>
+        <w:t>:</w:t>
+      </w:r>
+    </w:p>
+    <w:p>
+      <w:pPr>
+        <w:pStyle w:val="ListParagraph"/>
+        <w:numPr>
+          <w:ilvl w:val="0"/>
+          <w:numId w:val="16"/>
+        </w:numPr>
+        <w:rPr>
+          <w:lang w:val="ru-RU"/>
+        </w:rPr>
+      </w:pPr>
+      <w:r>
+        <w:rPr>
+          <w:lang w:val="ru-RU"/>
+        </w:rPr>
+        <w:t>Выбор решений</w:t>
+      </w:r>
+    </w:p>
+    <w:p>
+      <w:pPr>
+        <w:pStyle w:val="ListParagraph"/>
+        <w:numPr>
+          <w:ilvl w:val="0"/>
+          <w:numId w:val="16"/>
+        </w:numPr>
+        <w:rPr>
+          <w:lang w:val="ru-RU"/>
+        </w:rPr>
+      </w:pPr>
+      <w:r>
+        <w:rPr>
+          <w:lang w:val="ru-RU"/>
+        </w:rPr>
+        <w:t>Выбор компонентов</w:t>
+      </w:r>
+    </w:p>
+    <w:p>
+      <w:pPr>
+        <w:pStyle w:val="ListParagraph"/>
+        <w:numPr>
+          <w:ilvl w:val="0"/>
+          <w:numId w:val="16"/>
+        </w:numPr>
+        <w:rPr>
+          <w:lang w:val="ru-RU"/>
+        </w:rPr>
+      </w:pPr>
+      <w:r>
+        <w:rPr>
+          <w:lang w:val="ru-RU"/>
+        </w:rPr>
+        <w:t>Разработка функциональной схемы</w:t>
+      </w:r>
+    </w:p>
+    <w:p>
+      <w:pPr>
+        <w:pStyle w:val="ListParagraph"/>
+        <w:numPr>
+          <w:ilvl w:val="0"/>
+          <w:numId w:val="16"/>
+        </w:numPr>
+        <w:rPr>
+          <w:lang w:val="ru-RU"/>
+        </w:rPr>
+      </w:pPr>
+      <w:r>
+        <w:rPr>
+          <w:lang w:val="ru-RU"/>
+        </w:rPr>
+        <w:t>Проверочный расчёт</w:t>
+      </w:r>
+    </w:p>
+    <w:p>
+      <w:pPr>
+        <w:pStyle w:val="ListParagraph"/>
+        <w:numPr>
+          <w:ilvl w:val="0"/>
+          <w:numId w:val="16"/>
+        </w:numPr>
+        <w:rPr>
+          <w:lang w:val="ru-RU"/>
+        </w:rPr>
+      </w:pPr>
+      <w:r>
+        <w:rPr>
+          <w:lang w:val="ru-RU"/>
+        </w:rPr>
+        <w:t>Разработка принципиальной схемы</w:t>
+      </w:r>
+    </w:p>
+    <w:p>
+      <w:pPr>
+        <w:pStyle w:val="ListParagraph"/>
+        <w:numPr>
+          <w:ilvl w:val="0"/>
+          <w:numId w:val="16"/>
+        </w:numPr>
+        <w:rPr>
+          <w:lang w:val="ru-RU"/>
+        </w:rPr>
+      </w:pPr>
+      <w:r>
+        <w:rPr>
+          <w:lang w:val="ru-RU"/>
+        </w:rPr>
+        <w:t>Статическое моделирование схемы</w:t>
+      </w:r>
+    </w:p>
+    <w:p>
+      <w:pPr>
+        <w:pStyle w:val="ListParagraph"/>
+        <w:numPr>
+          <w:ilvl w:val="0"/>
+          <w:numId w:val="16"/>
+        </w:numPr>
+        <w:rPr>
+          <w:lang w:val="ru-RU"/>
+        </w:rPr>
+      </w:pPr>
+      <w:r>
+        <w:rPr>
+          <w:lang w:val="ru-RU"/>
+        </w:rPr>
+        <w:t>Динамическое моделирование схемы</w:t>
+      </w:r>
+    </w:p>
+    <w:p>
+      <w:pPr>
+        <w:pStyle w:val="ListParagraph"/>
+        <w:numPr>
+          <w:ilvl w:val="0"/>
+          <w:numId w:val="16"/>
+        </w:numPr>
+        <w:rPr>
+          <w:lang w:val="ru-RU"/>
+        </w:rPr>
+      </w:pPr>
+      <w:r>
+        <w:rPr>
+          <w:lang w:val="ru-RU"/>
+        </w:rPr>
+        <w:t>Конструирование платы</w:t>
+      </w:r>
+    </w:p>
+    <w:p>
+      <w:pPr>
+        <w:pStyle w:val="ListParagraph"/>
+        <w:numPr>
+          <w:ilvl w:val="0"/>
+          <w:numId w:val="16"/>
+        </w:numPr>
+        <w:rPr>
+          <w:lang w:val="ru-RU"/>
+        </w:rPr>
+      </w:pPr>
+      <w:r>
+        <w:rPr>
+          <w:lang w:val="ru-RU"/>
+        </w:rPr>
+        <w:t>Компоновка и трассировка платы</w:t>
+      </w:r>
+    </w:p>
+    <w:p>
+      <w:pPr>
+        <w:pStyle w:val="ListParagraph"/>
+        <w:numPr>
+          <w:ilvl w:val="0"/>
+          <w:numId w:val="16"/>
+        </w:numPr>
+        <w:rPr>
+          <w:lang w:val="ru-RU"/>
+        </w:rPr>
+      </w:pPr>
+      <w:r>
+        <w:rPr>
+          <w:lang w:val="ru-RU"/>
+        </w:rPr>
+        <w:t>Анализ целостности сигналов</w:t>
+      </w:r>
+    </w:p>
+    <w:p>
+      <w:pPr>
+        <w:pStyle w:val="ListParagraph"/>
+        <w:numPr>
+          <w:ilvl w:val="0"/>
+          <w:numId w:val="16"/>
+        </w:numPr>
+        <w:rPr>
+          <w:lang w:val="ru-RU"/>
+        </w:rPr>
+      </w:pPr>
+      <w:r>
+        <w:rPr>
+          <w:lang w:val="ru-RU"/>
+        </w:rPr>
+        <w:t>Анализ плотности токов</w:t>
+      </w:r>
+    </w:p>
+    <w:p>
+      <w:pPr>
+        <w:pStyle w:val="ListParagraph"/>
+        <w:numPr>
+          <w:ilvl w:val="0"/>
+          <w:numId w:val="16"/>
+        </w:numPr>
+        <w:rPr>
+          <w:lang w:val="ru-RU"/>
+        </w:rPr>
+      </w:pPr>
+      <w:r>
+        <w:rPr>
+          <w:lang w:val="ru-RU"/>
+        </w:rPr>
+        <w:t>Тепловое моделирование платы</w:t>
+      </w:r>
+    </w:p>
+    <w:p>
+      <w:pPr>
+        <w:pStyle w:val="Heading3"/>
+        <w:rPr>
+          <w:lang w:val="ru-RU"/>
+        </w:rPr>
+      </w:pPr>
+      <w:r>
+        <w:rPr>
+          <w:lang w:val="ru-RU"/>
+        </w:rPr>
+        <w:t>Предполагаемые</w:t>
+      </w:r>
+      <w:r>
+        <w:rPr>
+          <w:lang w:val="ru-RU"/>
+        </w:rPr>
+        <w:t xml:space="preserve"> Условия и Ветвления в Рабочем Процессе</w:t>
+      </w:r>
+    </w:p>
+    <w:p>
+      <w:pPr>
+        <w:pStyle w:val="ListParagraph"/>
+        <w:numPr>
+          <w:ilvl w:val="0"/>
+          <w:numId w:val="21"/>
+        </w:numPr>
+        <w:rPr>
+          <w:lang w:val="ru-RU"/>
+        </w:rPr>
+      </w:pPr>
+      <w:r>
+        <w:rPr>
+          <w:lang w:val="ru-RU"/>
+        </w:rPr>
+        <w:t>Условие – выполнение требований</w:t>
+      </w:r>
+    </w:p>
+    <w:p>
+      <w:pPr>
+        <w:pStyle w:val="ListParagraph"/>
+        <w:numPr>
+          <w:ilvl w:val="0"/>
+          <w:numId w:val="21"/>
+        </w:numPr>
+        <w:rPr>
+          <w:lang w:val="ru-RU"/>
+        </w:rPr>
+      </w:pPr>
+      <w:r>
+        <w:rPr>
+          <w:lang w:val="ru-RU"/>
+        </w:rPr>
+        <w:t>Ветвление – выбор решений</w:t>
+      </w:r>
+    </w:p>
+    <w:p>
+      <w:pPr>
+        <w:pStyle w:val="ListParagraph"/>
+        <w:numPr>
+          <w:ilvl w:val="0"/>
+          <w:numId w:val="21"/>
+        </w:numPr>
+        <w:rPr>
+          <w:lang w:val="ru-RU"/>
+        </w:rPr>
+      </w:pPr>
+      <w:r>
+        <w:rPr>
+          <w:lang w:val="ru-RU"/>
+        </w:rPr>
+        <w:t>Ветвление – выбор компонентов</w:t>
+      </w:r>
+    </w:p>
+    <w:p>
+      <w:pPr>
+        <w:pStyle w:val="ListParagraph"/>
+        <w:numPr>
+          <w:ilvl w:val="0"/>
+          <w:numId w:val="21"/>
+        </w:numPr>
+        <w:rPr>
+          <w:lang w:val="ru-RU"/>
+        </w:rPr>
+      </w:pPr>
+      <w:r>
+        <w:rPr>
+          <w:lang w:val="ru-RU"/>
+        </w:rPr>
+        <w:t>Условие – проверочный расчёт</w:t>
+      </w:r>
+    </w:p>
+    <w:p>
+      <w:pPr>
+        <w:pStyle w:val="ListParagraph"/>
+        <w:numPr>
+          <w:ilvl w:val="0"/>
+          <w:numId w:val="21"/>
+        </w:numPr>
+        <w:rPr>
+          <w:lang w:val="ru-RU"/>
+        </w:rPr>
+      </w:pPr>
+      <w:r>
+        <w:rPr>
+          <w:lang w:val="ru-RU"/>
+        </w:rPr>
+        <w:t>Условие – статическое моделирование</w:t>
+      </w:r>
+    </w:p>
+    <w:p>
+      <w:pPr>
+        <w:pStyle w:val="ListParagraph"/>
+        <w:numPr>
+          <w:ilvl w:val="0"/>
+          <w:numId w:val="21"/>
+        </w:numPr>
+        <w:rPr>
+          <w:lang w:val="ru-RU"/>
+        </w:rPr>
+      </w:pPr>
+      <w:r>
+        <w:rPr>
+          <w:lang w:val="ru-RU"/>
+        </w:rPr>
+        <w:t>Условие – динамическое моделирование</w:t>
+      </w:r>
+    </w:p>
+    <w:p>
+      <w:pPr>
+        <w:pStyle w:val="ListParagraph"/>
+        <w:numPr>
+          <w:ilvl w:val="0"/>
+          <w:numId w:val="21"/>
+        </w:numPr>
+        <w:rPr>
+          <w:lang w:val="ru-RU"/>
+        </w:rPr>
+      </w:pPr>
+      <w:r>
+        <w:rPr>
+          <w:lang w:val="ru-RU"/>
+        </w:rPr>
+        <w:t>Условие – целостность сигналов</w:t>
+      </w:r>
+    </w:p>
+    <w:p>
+      <w:pPr>
+        <w:pStyle w:val="ListParagraph"/>
+        <w:numPr>
+          <w:ilvl w:val="0"/>
+          <w:numId w:val="21"/>
+        </w:numPr>
+        <w:rPr>
+          <w:lang w:val="ru-RU"/>
+        </w:rPr>
+      </w:pPr>
+      <w:r>
+        <w:rPr>
+          <w:lang w:val="ru-RU"/>
+        </w:rPr>
+        <w:t>Условие – моделирование плотности тока</w:t>
+      </w:r>
+    </w:p>
+    <w:p>
+      <w:pPr>
+        <w:pStyle w:val="ListParagraph"/>
+        <w:numPr>
+          <w:ilvl w:val="0"/>
+          <w:numId w:val="21"/>
+        </w:numPr>
+        <w:rPr>
+          <w:lang w:val="ru-RU"/>
+        </w:rPr>
+      </w:pPr>
+      <w:r>
+        <w:rPr>
+          <w:lang w:val="ru-RU"/>
+        </w:rPr>
+        <w:t>Условие – тепловое моделирование</w:t>
+      </w:r>
+    </w:p>
+    <w:p>
+      <w:pPr>
+        <w:pStyle w:val="Heading2"/>
+      </w:pPr>
+      <w:r>
+        <w:t>Собранные Требования</w:t>
       </w:r>
     </w:p>
     <w:tbl>
@@ -29908,11 +30418,11 @@
         <w:tblLook w:val="04A0" w:firstRow="1" w:lastRow="0" w:firstColumn="1" w:lastColumn="0" w:noHBand="0" w:noVBand="1"/>
       </w:tblPr>
       <w:tblGrid>
-        <w:gridCol w:w="1174"/>
-        <w:gridCol w:w="2259"/>
-        <w:gridCol w:w="2555"/>
-        <w:gridCol w:w="5549"/>
-        <w:gridCol w:w="6592"/>
+        <w:gridCol w:w="1172"/>
+        <w:gridCol w:w="2255"/>
+        <w:gridCol w:w="2590"/>
+        <w:gridCol w:w="5537"/>
+        <w:gridCol w:w="6575"/>
       </w:tblGrid>
       <w:tr>
         <w:tc>
@@ -30028,6 +30538,3280 @@
               </w:rPr>
               <w:t>Требования</w:t>
             </w:r>
+          </w:p>
+        </w:tc>
+      </w:tr>
+      <w:tr>
+        <w:tc>
+          <w:tcPr>
+            <w:tcW w:w="1174" w:type="dxa"/>
+          </w:tcPr>
+          <w:p>
+            <w:pPr>
+              <w:jc w:val="center"/>
+              <w:rPr>
+                <w:b/>
+                <w:bCs/>
+                <w:lang w:val="ru-RU"/>
+              </w:rPr>
+            </w:pPr>
+          </w:p>
+        </w:tc>
+        <w:tc>
+          <w:tcPr>
+            <w:tcW w:w="2259" w:type="dxa"/>
+          </w:tcPr>
+          <w:p>
+            <w:pPr>
+              <w:jc w:val="center"/>
+              <w:rPr>
+                <w:b/>
+                <w:bCs/>
+                <w:lang w:val="ru-RU"/>
+              </w:rPr>
+            </w:pPr>
+          </w:p>
+        </w:tc>
+        <w:tc>
+          <w:tcPr>
+            <w:tcW w:w="2555" w:type="dxa"/>
+          </w:tcPr>
+          <w:p>
+            <w:pPr>
+              <w:rPr>
+                <w:lang w:val="ru-RU"/>
+              </w:rPr>
+            </w:pPr>
+            <w:r>
+              <w:rPr>
+                <w:lang w:val="ru-RU"/>
+              </w:rPr>
+              <w:t>Выбор решений</w:t>
+            </w:r>
+          </w:p>
+          <w:p>
+            <w:pPr>
+              <w:jc w:val="center"/>
+              <w:rPr>
+                <w:b/>
+                <w:bCs/>
+                <w:lang w:val="ru-RU"/>
+              </w:rPr>
+            </w:pPr>
+          </w:p>
+        </w:tc>
+        <w:tc>
+          <w:tcPr>
+            <w:tcW w:w="5549" w:type="dxa"/>
+          </w:tcPr>
+          <w:p>
+            <w:pPr>
+              <w:pStyle w:val="NoSpacing"/>
+              <w:rPr>
+                <w:lang w:val="ru-RU"/>
+              </w:rPr>
+            </w:pPr>
+            <w:r>
+              <w:rPr>
+                <w:lang w:val="ru-RU"/>
+              </w:rPr>
+              <w:t xml:space="preserve">Процедура выполняется для каждого </w:t>
+            </w:r>
+            <w:r>
+              <w:rPr>
+                <w:b/>
+                <w:bCs/>
+                <w:lang w:val="ru-RU"/>
+              </w:rPr>
+              <w:t>блока структурной схемы</w:t>
+            </w:r>
+            <w:r>
+              <w:rPr>
+                <w:lang w:val="ru-RU"/>
+              </w:rPr>
+              <w:t>.</w:t>
+            </w:r>
+          </w:p>
+          <w:p>
+            <w:pPr>
+              <w:pStyle w:val="NoSpacing"/>
+              <w:rPr>
+                <w:lang w:val="ru-RU"/>
+              </w:rPr>
+            </w:pPr>
+          </w:p>
+          <w:p>
+            <w:pPr>
+              <w:pStyle w:val="NoSpacing"/>
+              <w:rPr>
+                <w:lang w:val="ru-RU"/>
+              </w:rPr>
+            </w:pPr>
+            <w:r>
+              <w:rPr>
+                <w:lang w:val="ru-RU"/>
+              </w:rPr>
+              <w:t xml:space="preserve">Создаётся текстовый документ, описывающий его системное проектирование. Подбираются варианты схемотехнических решений для </w:t>
+            </w:r>
+            <w:r>
+              <w:rPr>
+                <w:b/>
+                <w:bCs/>
+                <w:lang w:val="ru-RU"/>
+              </w:rPr>
+              <w:t>блока</w:t>
+            </w:r>
+            <w:r>
+              <w:rPr>
+                <w:lang w:val="ru-RU"/>
+              </w:rPr>
+              <w:t xml:space="preserve"> – либо выбираются из существующих в </w:t>
+            </w:r>
+            <w:r>
+              <w:rPr>
+                <w:b/>
+                <w:bCs/>
+                <w:lang w:val="ru-RU"/>
+              </w:rPr>
+              <w:t>библиотеке</w:t>
+            </w:r>
+            <w:r>
+              <w:rPr>
+                <w:lang w:val="ru-RU"/>
+              </w:rPr>
+              <w:t xml:space="preserve">, либо придумываются новые. В документе проектирования </w:t>
+            </w:r>
+            <w:r>
+              <w:rPr>
+                <w:b/>
+                <w:bCs/>
+                <w:lang w:val="ru-RU"/>
+              </w:rPr>
+              <w:t>блока</w:t>
+            </w:r>
+            <w:r>
+              <w:rPr>
+                <w:lang w:val="ru-RU"/>
+              </w:rPr>
+              <w:t xml:space="preserve"> создаётся таблица выбора, в которую включаются все предусматриваемые возможные варианты решений и все подразумеваемые критерии выбора.</w:t>
+            </w:r>
+          </w:p>
+          <w:p>
+            <w:pPr>
+              <w:pStyle w:val="NoSpacing"/>
+              <w:rPr>
+                <w:lang w:val="ru-RU"/>
+              </w:rPr>
+            </w:pPr>
+          </w:p>
+          <w:p>
+            <w:pPr>
+              <w:pStyle w:val="NoSpacing"/>
+              <w:rPr>
+                <w:lang w:val="ru-RU"/>
+              </w:rPr>
+            </w:pPr>
+            <w:r>
+              <w:rPr>
+                <w:lang w:val="ru-RU"/>
+              </w:rPr>
+              <w:t>Для получения дополнительной информации, для каждого из предложенных решений производится выбор компонентов (ветвление в последовательности проектирования).</w:t>
+            </w:r>
+          </w:p>
+          <w:p>
+            <w:pPr>
+              <w:pStyle w:val="NoSpacing"/>
+              <w:rPr>
+                <w:lang w:val="ru-RU"/>
+              </w:rPr>
+            </w:pPr>
+          </w:p>
+          <w:p>
+            <w:pPr>
+              <w:pStyle w:val="NoSpacing"/>
+              <w:rPr>
+                <w:lang w:val="ru-RU"/>
+              </w:rPr>
+            </w:pPr>
+            <w:r>
+              <w:rPr>
+                <w:lang w:val="ru-RU"/>
+              </w:rPr>
+              <w:t xml:space="preserve">После получения всей необходимой информации принимается решение, о том, какое именно схемотехническое решение будет использовано для реализации данного </w:t>
+            </w:r>
+            <w:r>
+              <w:rPr>
+                <w:b/>
+                <w:bCs/>
+                <w:lang w:val="ru-RU"/>
+              </w:rPr>
+              <w:t>блока</w:t>
+            </w:r>
+            <w:r>
+              <w:rPr>
+                <w:lang w:val="ru-RU"/>
+              </w:rPr>
+              <w:t xml:space="preserve">, об этом ставится яркая пометка в документе системного проектирования </w:t>
+            </w:r>
+            <w:r>
+              <w:rPr>
+                <w:b/>
+                <w:bCs/>
+                <w:lang w:val="ru-RU"/>
+              </w:rPr>
+              <w:t>блока</w:t>
+            </w:r>
+            <w:r>
+              <w:rPr>
+                <w:lang w:val="ru-RU"/>
+              </w:rPr>
+              <w:t>.</w:t>
+            </w:r>
+          </w:p>
+        </w:tc>
+        <w:tc>
+          <w:tcPr>
+            <w:tcW w:w="6592" w:type="dxa"/>
+          </w:tcPr>
+          <w:p>
+            <w:pPr>
+              <w:jc w:val="center"/>
+              <w:rPr>
+                <w:b/>
+                <w:bCs/>
+                <w:lang w:val="ru-RU"/>
+              </w:rPr>
+            </w:pPr>
+          </w:p>
+        </w:tc>
+      </w:tr>
+      <w:tr>
+        <w:tc>
+          <w:tcPr>
+            <w:tcW w:w="1174" w:type="dxa"/>
+          </w:tcPr>
+          <w:p>
+            <w:pPr>
+              <w:jc w:val="center"/>
+              <w:rPr>
+                <w:b/>
+                <w:bCs/>
+                <w:lang w:val="ru-RU"/>
+              </w:rPr>
+            </w:pPr>
+          </w:p>
+        </w:tc>
+        <w:tc>
+          <w:tcPr>
+            <w:tcW w:w="2259" w:type="dxa"/>
+          </w:tcPr>
+          <w:p>
+            <w:pPr>
+              <w:jc w:val="center"/>
+              <w:rPr>
+                <w:b/>
+                <w:bCs/>
+                <w:lang w:val="ru-RU"/>
+              </w:rPr>
+            </w:pPr>
+          </w:p>
+        </w:tc>
+        <w:tc>
+          <w:tcPr>
+            <w:tcW w:w="2555" w:type="dxa"/>
+          </w:tcPr>
+          <w:p>
+            <w:pPr>
+              <w:rPr>
+                <w:b/>
+                <w:bCs/>
+                <w:lang w:val="ru-RU"/>
+              </w:rPr>
+            </w:pPr>
+          </w:p>
+        </w:tc>
+        <w:tc>
+          <w:tcPr>
+            <w:tcW w:w="5549" w:type="dxa"/>
+          </w:tcPr>
+          <w:p>
+            <w:pPr>
+              <w:jc w:val="center"/>
+              <w:rPr>
+                <w:b/>
+                <w:bCs/>
+                <w:lang w:val="ru-RU"/>
+              </w:rPr>
+            </w:pPr>
+          </w:p>
+        </w:tc>
+        <w:tc>
+          <w:tcPr>
+            <w:tcW w:w="6592" w:type="dxa"/>
+          </w:tcPr>
+          <w:p>
+            <w:pPr>
+              <w:jc w:val="center"/>
+              <w:rPr>
+                <w:b/>
+                <w:bCs/>
+                <w:lang w:val="ru-RU"/>
+              </w:rPr>
+            </w:pPr>
+          </w:p>
+        </w:tc>
+      </w:tr>
+      <w:tr>
+        <w:trPr>
+          <w:trHeight w:val="50"/>
+        </w:trPr>
+        <w:tc>
+          <w:tcPr>
+            <w:tcW w:w="1174" w:type="dxa"/>
+          </w:tcPr>
+          <w:p>
+            <w:pPr>
+              <w:jc w:val="center"/>
+              <w:rPr>
+                <w:b/>
+                <w:bCs/>
+                <w:lang w:val="ru-RU"/>
+              </w:rPr>
+            </w:pPr>
+          </w:p>
+        </w:tc>
+        <w:tc>
+          <w:tcPr>
+            <w:tcW w:w="2259" w:type="dxa"/>
+          </w:tcPr>
+          <w:p>
+            <w:pPr>
+              <w:jc w:val="center"/>
+              <w:rPr>
+                <w:b/>
+                <w:bCs/>
+                <w:lang w:val="ru-RU"/>
+              </w:rPr>
+            </w:pPr>
+          </w:p>
+        </w:tc>
+        <w:tc>
+          <w:tcPr>
+            <w:tcW w:w="2555" w:type="dxa"/>
+          </w:tcPr>
+          <w:p>
+            <w:pPr>
+              <w:jc w:val="center"/>
+              <w:rPr>
+                <w:b/>
+                <w:bCs/>
+                <w:lang w:val="ru-RU"/>
+              </w:rPr>
+            </w:pPr>
+          </w:p>
+        </w:tc>
+        <w:tc>
+          <w:tcPr>
+            <w:tcW w:w="5549" w:type="dxa"/>
+          </w:tcPr>
+          <w:p>
+            <w:pPr>
+              <w:jc w:val="center"/>
+              <w:rPr>
+                <w:b/>
+                <w:bCs/>
+                <w:lang w:val="ru-RU"/>
+              </w:rPr>
+            </w:pPr>
+          </w:p>
+        </w:tc>
+        <w:tc>
+          <w:tcPr>
+            <w:tcW w:w="6592" w:type="dxa"/>
+          </w:tcPr>
+          <w:p>
+            <w:pPr>
+              <w:jc w:val="center"/>
+              <w:rPr>
+                <w:b/>
+                <w:bCs/>
+                <w:lang w:val="ru-RU"/>
+              </w:rPr>
+            </w:pPr>
+          </w:p>
+        </w:tc>
+      </w:tr>
+      <w:tr>
+        <w:tc>
+          <w:tcPr>
+            <w:tcW w:w="1174" w:type="dxa"/>
+          </w:tcPr>
+          <w:p>
+            <w:pPr>
+              <w:jc w:val="center"/>
+              <w:rPr>
+                <w:b/>
+                <w:bCs/>
+                <w:lang w:val="ru-RU"/>
+              </w:rPr>
+            </w:pPr>
+          </w:p>
+        </w:tc>
+        <w:tc>
+          <w:tcPr>
+            <w:tcW w:w="2259" w:type="dxa"/>
+          </w:tcPr>
+          <w:p>
+            <w:pPr>
+              <w:jc w:val="center"/>
+              <w:rPr>
+                <w:b/>
+                <w:bCs/>
+                <w:lang w:val="ru-RU"/>
+              </w:rPr>
+            </w:pPr>
+          </w:p>
+        </w:tc>
+        <w:tc>
+          <w:tcPr>
+            <w:tcW w:w="2555" w:type="dxa"/>
+          </w:tcPr>
+          <w:p>
+            <w:pPr>
+              <w:jc w:val="center"/>
+              <w:rPr>
+                <w:b/>
+                <w:bCs/>
+                <w:lang w:val="ru-RU"/>
+              </w:rPr>
+            </w:pPr>
+          </w:p>
+        </w:tc>
+        <w:tc>
+          <w:tcPr>
+            <w:tcW w:w="5549" w:type="dxa"/>
+          </w:tcPr>
+          <w:p>
+            <w:pPr>
+              <w:jc w:val="center"/>
+              <w:rPr>
+                <w:b/>
+                <w:bCs/>
+                <w:lang w:val="ru-RU"/>
+              </w:rPr>
+            </w:pPr>
+          </w:p>
+        </w:tc>
+        <w:tc>
+          <w:tcPr>
+            <w:tcW w:w="6592" w:type="dxa"/>
+          </w:tcPr>
+          <w:p>
+            <w:pPr>
+              <w:jc w:val="center"/>
+              <w:rPr>
+                <w:b/>
+                <w:bCs/>
+                <w:lang w:val="ru-RU"/>
+              </w:rPr>
+            </w:pPr>
+          </w:p>
+        </w:tc>
+      </w:tr>
+      <w:tr>
+        <w:tc>
+          <w:tcPr>
+            <w:tcW w:w="1174" w:type="dxa"/>
+          </w:tcPr>
+          <w:p>
+            <w:pPr>
+              <w:jc w:val="center"/>
+              <w:rPr>
+                <w:b/>
+                <w:bCs/>
+                <w:lang w:val="ru-RU"/>
+              </w:rPr>
+            </w:pPr>
+          </w:p>
+        </w:tc>
+        <w:tc>
+          <w:tcPr>
+            <w:tcW w:w="2259" w:type="dxa"/>
+          </w:tcPr>
+          <w:p>
+            <w:pPr>
+              <w:jc w:val="center"/>
+              <w:rPr>
+                <w:b/>
+                <w:bCs/>
+                <w:lang w:val="ru-RU"/>
+              </w:rPr>
+            </w:pPr>
+          </w:p>
+        </w:tc>
+        <w:tc>
+          <w:tcPr>
+            <w:tcW w:w="2555" w:type="dxa"/>
+          </w:tcPr>
+          <w:p>
+            <w:pPr>
+              <w:jc w:val="center"/>
+              <w:rPr>
+                <w:b/>
+                <w:bCs/>
+                <w:lang w:val="ru-RU"/>
+              </w:rPr>
+            </w:pPr>
+          </w:p>
+        </w:tc>
+        <w:tc>
+          <w:tcPr>
+            <w:tcW w:w="5549" w:type="dxa"/>
+          </w:tcPr>
+          <w:p>
+            <w:pPr>
+              <w:jc w:val="center"/>
+              <w:rPr>
+                <w:b/>
+                <w:bCs/>
+                <w:lang w:val="ru-RU"/>
+              </w:rPr>
+            </w:pPr>
+          </w:p>
+        </w:tc>
+        <w:tc>
+          <w:tcPr>
+            <w:tcW w:w="6592" w:type="dxa"/>
+          </w:tcPr>
+          <w:p>
+            <w:pPr>
+              <w:jc w:val="center"/>
+              <w:rPr>
+                <w:b/>
+                <w:bCs/>
+                <w:lang w:val="ru-RU"/>
+              </w:rPr>
+            </w:pPr>
+          </w:p>
+        </w:tc>
+      </w:tr>
+      <w:tr>
+        <w:tc>
+          <w:tcPr>
+            <w:tcW w:w="1174" w:type="dxa"/>
+          </w:tcPr>
+          <w:p>
+            <w:pPr>
+              <w:jc w:val="center"/>
+              <w:rPr>
+                <w:b/>
+                <w:bCs/>
+                <w:lang w:val="ru-RU"/>
+              </w:rPr>
+            </w:pPr>
+          </w:p>
+        </w:tc>
+        <w:tc>
+          <w:tcPr>
+            <w:tcW w:w="2259" w:type="dxa"/>
+          </w:tcPr>
+          <w:p>
+            <w:pPr>
+              <w:jc w:val="center"/>
+              <w:rPr>
+                <w:b/>
+                <w:bCs/>
+                <w:lang w:val="ru-RU"/>
+              </w:rPr>
+            </w:pPr>
+          </w:p>
+        </w:tc>
+        <w:tc>
+          <w:tcPr>
+            <w:tcW w:w="2555" w:type="dxa"/>
+          </w:tcPr>
+          <w:p>
+            <w:pPr>
+              <w:jc w:val="center"/>
+              <w:rPr>
+                <w:b/>
+                <w:bCs/>
+                <w:lang w:val="ru-RU"/>
+              </w:rPr>
+            </w:pPr>
+          </w:p>
+        </w:tc>
+        <w:tc>
+          <w:tcPr>
+            <w:tcW w:w="5549" w:type="dxa"/>
+          </w:tcPr>
+          <w:p>
+            <w:pPr>
+              <w:jc w:val="center"/>
+              <w:rPr>
+                <w:b/>
+                <w:bCs/>
+                <w:lang w:val="ru-RU"/>
+              </w:rPr>
+            </w:pPr>
+          </w:p>
+        </w:tc>
+        <w:tc>
+          <w:tcPr>
+            <w:tcW w:w="6592" w:type="dxa"/>
+          </w:tcPr>
+          <w:p>
+            <w:pPr>
+              <w:jc w:val="center"/>
+              <w:rPr>
+                <w:b/>
+                <w:bCs/>
+                <w:lang w:val="ru-RU"/>
+              </w:rPr>
+            </w:pPr>
+          </w:p>
+        </w:tc>
+      </w:tr>
+      <w:tr>
+        <w:tc>
+          <w:tcPr>
+            <w:tcW w:w="1174" w:type="dxa"/>
+          </w:tcPr>
+          <w:p>
+            <w:pPr>
+              <w:jc w:val="center"/>
+              <w:rPr>
+                <w:b/>
+                <w:bCs/>
+                <w:lang w:val="ru-RU"/>
+              </w:rPr>
+            </w:pPr>
+          </w:p>
+        </w:tc>
+        <w:tc>
+          <w:tcPr>
+            <w:tcW w:w="2259" w:type="dxa"/>
+          </w:tcPr>
+          <w:p>
+            <w:pPr>
+              <w:jc w:val="center"/>
+              <w:rPr>
+                <w:b/>
+                <w:bCs/>
+                <w:lang w:val="ru-RU"/>
+              </w:rPr>
+            </w:pPr>
+          </w:p>
+        </w:tc>
+        <w:tc>
+          <w:tcPr>
+            <w:tcW w:w="2555" w:type="dxa"/>
+          </w:tcPr>
+          <w:p>
+            <w:pPr>
+              <w:jc w:val="center"/>
+              <w:rPr>
+                <w:b/>
+                <w:bCs/>
+                <w:lang w:val="ru-RU"/>
+              </w:rPr>
+            </w:pPr>
+          </w:p>
+        </w:tc>
+        <w:tc>
+          <w:tcPr>
+            <w:tcW w:w="5549" w:type="dxa"/>
+          </w:tcPr>
+          <w:p>
+            <w:pPr>
+              <w:jc w:val="center"/>
+              <w:rPr>
+                <w:b/>
+                <w:bCs/>
+                <w:lang w:val="ru-RU"/>
+              </w:rPr>
+            </w:pPr>
+          </w:p>
+        </w:tc>
+        <w:tc>
+          <w:tcPr>
+            <w:tcW w:w="6592" w:type="dxa"/>
+          </w:tcPr>
+          <w:p>
+            <w:pPr>
+              <w:jc w:val="center"/>
+              <w:rPr>
+                <w:b/>
+                <w:bCs/>
+                <w:lang w:val="ru-RU"/>
+              </w:rPr>
+            </w:pPr>
+          </w:p>
+        </w:tc>
+      </w:tr>
+      <w:tr>
+        <w:tc>
+          <w:tcPr>
+            <w:tcW w:w="1174" w:type="dxa"/>
+          </w:tcPr>
+          <w:p>
+            <w:pPr>
+              <w:jc w:val="center"/>
+              <w:rPr>
+                <w:b/>
+                <w:bCs/>
+                <w:lang w:val="ru-RU"/>
+              </w:rPr>
+            </w:pPr>
+          </w:p>
+        </w:tc>
+        <w:tc>
+          <w:tcPr>
+            <w:tcW w:w="2259" w:type="dxa"/>
+          </w:tcPr>
+          <w:p>
+            <w:pPr>
+              <w:jc w:val="center"/>
+              <w:rPr>
+                <w:b/>
+                <w:bCs/>
+                <w:lang w:val="ru-RU"/>
+              </w:rPr>
+            </w:pPr>
+          </w:p>
+        </w:tc>
+        <w:tc>
+          <w:tcPr>
+            <w:tcW w:w="2555" w:type="dxa"/>
+          </w:tcPr>
+          <w:p>
+            <w:pPr>
+              <w:jc w:val="center"/>
+              <w:rPr>
+                <w:b/>
+                <w:bCs/>
+                <w:lang w:val="ru-RU"/>
+              </w:rPr>
+            </w:pPr>
+          </w:p>
+        </w:tc>
+        <w:tc>
+          <w:tcPr>
+            <w:tcW w:w="5549" w:type="dxa"/>
+          </w:tcPr>
+          <w:p>
+            <w:pPr>
+              <w:jc w:val="center"/>
+              <w:rPr>
+                <w:b/>
+                <w:bCs/>
+                <w:lang w:val="ru-RU"/>
+              </w:rPr>
+            </w:pPr>
+          </w:p>
+        </w:tc>
+        <w:tc>
+          <w:tcPr>
+            <w:tcW w:w="6592" w:type="dxa"/>
+          </w:tcPr>
+          <w:p>
+            <w:pPr>
+              <w:jc w:val="center"/>
+              <w:rPr>
+                <w:b/>
+                <w:bCs/>
+                <w:lang w:val="ru-RU"/>
+              </w:rPr>
+            </w:pPr>
+          </w:p>
+        </w:tc>
+      </w:tr>
+      <w:tr>
+        <w:tc>
+          <w:tcPr>
+            <w:tcW w:w="1174" w:type="dxa"/>
+          </w:tcPr>
+          <w:p>
+            <w:pPr>
+              <w:jc w:val="center"/>
+              <w:rPr>
+                <w:b/>
+                <w:bCs/>
+                <w:lang w:val="ru-RU"/>
+              </w:rPr>
+            </w:pPr>
+          </w:p>
+        </w:tc>
+        <w:tc>
+          <w:tcPr>
+            <w:tcW w:w="2259" w:type="dxa"/>
+          </w:tcPr>
+          <w:p>
+            <w:pPr>
+              <w:jc w:val="center"/>
+              <w:rPr>
+                <w:b/>
+                <w:bCs/>
+                <w:lang w:val="ru-RU"/>
+              </w:rPr>
+            </w:pPr>
+          </w:p>
+        </w:tc>
+        <w:tc>
+          <w:tcPr>
+            <w:tcW w:w="2555" w:type="dxa"/>
+          </w:tcPr>
+          <w:p>
+            <w:pPr>
+              <w:rPr>
+                <w:lang w:val="ru-RU"/>
+              </w:rPr>
+            </w:pPr>
+            <w:r>
+              <w:rPr>
+                <w:lang w:val="ru-RU"/>
+              </w:rPr>
+              <w:t>Выбор компонентов</w:t>
+            </w:r>
+          </w:p>
+        </w:tc>
+        <w:tc>
+          <w:tcPr>
+            <w:tcW w:w="5549" w:type="dxa"/>
+          </w:tcPr>
+          <w:p>
+            <w:pPr>
+              <w:jc w:val="center"/>
+              <w:rPr>
+                <w:b/>
+                <w:bCs/>
+                <w:lang w:val="ru-RU"/>
+              </w:rPr>
+            </w:pPr>
+          </w:p>
+        </w:tc>
+        <w:tc>
+          <w:tcPr>
+            <w:tcW w:w="6592" w:type="dxa"/>
+          </w:tcPr>
+          <w:p>
+            <w:pPr>
+              <w:jc w:val="center"/>
+              <w:rPr>
+                <w:b/>
+                <w:bCs/>
+                <w:lang w:val="ru-RU"/>
+              </w:rPr>
+            </w:pPr>
+          </w:p>
+        </w:tc>
+      </w:tr>
+      <w:tr>
+        <w:tc>
+          <w:tcPr>
+            <w:tcW w:w="1174" w:type="dxa"/>
+          </w:tcPr>
+          <w:p>
+            <w:pPr>
+              <w:jc w:val="center"/>
+              <w:rPr>
+                <w:b/>
+                <w:bCs/>
+                <w:lang w:val="ru-RU"/>
+              </w:rPr>
+            </w:pPr>
+          </w:p>
+        </w:tc>
+        <w:tc>
+          <w:tcPr>
+            <w:tcW w:w="2259" w:type="dxa"/>
+          </w:tcPr>
+          <w:p>
+            <w:pPr>
+              <w:jc w:val="center"/>
+              <w:rPr>
+                <w:b/>
+                <w:bCs/>
+                <w:lang w:val="ru-RU"/>
+              </w:rPr>
+            </w:pPr>
+          </w:p>
+        </w:tc>
+        <w:tc>
+          <w:tcPr>
+            <w:tcW w:w="2555" w:type="dxa"/>
+          </w:tcPr>
+          <w:p>
+            <w:pPr>
+              <w:jc w:val="center"/>
+              <w:rPr>
+                <w:b/>
+                <w:bCs/>
+                <w:lang w:val="ru-RU"/>
+              </w:rPr>
+            </w:pPr>
+          </w:p>
+        </w:tc>
+        <w:tc>
+          <w:tcPr>
+            <w:tcW w:w="5549" w:type="dxa"/>
+          </w:tcPr>
+          <w:p>
+            <w:pPr>
+              <w:jc w:val="center"/>
+              <w:rPr>
+                <w:b/>
+                <w:bCs/>
+                <w:lang w:val="ru-RU"/>
+              </w:rPr>
+            </w:pPr>
+          </w:p>
+        </w:tc>
+        <w:tc>
+          <w:tcPr>
+            <w:tcW w:w="6592" w:type="dxa"/>
+          </w:tcPr>
+          <w:p>
+            <w:pPr>
+              <w:jc w:val="center"/>
+              <w:rPr>
+                <w:b/>
+                <w:bCs/>
+                <w:lang w:val="ru-RU"/>
+              </w:rPr>
+            </w:pPr>
+          </w:p>
+        </w:tc>
+      </w:tr>
+      <w:tr>
+        <w:tc>
+          <w:tcPr>
+            <w:tcW w:w="1174" w:type="dxa"/>
+          </w:tcPr>
+          <w:p>
+            <w:pPr>
+              <w:jc w:val="center"/>
+              <w:rPr>
+                <w:b/>
+                <w:bCs/>
+                <w:lang w:val="ru-RU"/>
+              </w:rPr>
+            </w:pPr>
+          </w:p>
+        </w:tc>
+        <w:tc>
+          <w:tcPr>
+            <w:tcW w:w="2259" w:type="dxa"/>
+          </w:tcPr>
+          <w:p>
+            <w:pPr>
+              <w:jc w:val="center"/>
+              <w:rPr>
+                <w:b/>
+                <w:bCs/>
+                <w:lang w:val="ru-RU"/>
+              </w:rPr>
+            </w:pPr>
+          </w:p>
+        </w:tc>
+        <w:tc>
+          <w:tcPr>
+            <w:tcW w:w="2555" w:type="dxa"/>
+          </w:tcPr>
+          <w:p>
+            <w:pPr>
+              <w:jc w:val="center"/>
+              <w:rPr>
+                <w:b/>
+                <w:bCs/>
+                <w:lang w:val="ru-RU"/>
+              </w:rPr>
+            </w:pPr>
+          </w:p>
+        </w:tc>
+        <w:tc>
+          <w:tcPr>
+            <w:tcW w:w="5549" w:type="dxa"/>
+          </w:tcPr>
+          <w:p>
+            <w:pPr>
+              <w:jc w:val="center"/>
+              <w:rPr>
+                <w:b/>
+                <w:bCs/>
+                <w:lang w:val="ru-RU"/>
+              </w:rPr>
+            </w:pPr>
+          </w:p>
+        </w:tc>
+        <w:tc>
+          <w:tcPr>
+            <w:tcW w:w="6592" w:type="dxa"/>
+          </w:tcPr>
+          <w:p>
+            <w:pPr>
+              <w:jc w:val="center"/>
+              <w:rPr>
+                <w:b/>
+                <w:bCs/>
+                <w:lang w:val="ru-RU"/>
+              </w:rPr>
+            </w:pPr>
+          </w:p>
+        </w:tc>
+      </w:tr>
+      <w:tr>
+        <w:tc>
+          <w:tcPr>
+            <w:tcW w:w="1174" w:type="dxa"/>
+          </w:tcPr>
+          <w:p>
+            <w:pPr>
+              <w:jc w:val="center"/>
+              <w:rPr>
+                <w:b/>
+                <w:bCs/>
+                <w:lang w:val="ru-RU"/>
+              </w:rPr>
+            </w:pPr>
+          </w:p>
+        </w:tc>
+        <w:tc>
+          <w:tcPr>
+            <w:tcW w:w="2259" w:type="dxa"/>
+          </w:tcPr>
+          <w:p>
+            <w:pPr>
+              <w:jc w:val="center"/>
+              <w:rPr>
+                <w:b/>
+                <w:bCs/>
+                <w:lang w:val="ru-RU"/>
+              </w:rPr>
+            </w:pPr>
+          </w:p>
+        </w:tc>
+        <w:tc>
+          <w:tcPr>
+            <w:tcW w:w="2555" w:type="dxa"/>
+          </w:tcPr>
+          <w:p>
+            <w:pPr>
+              <w:jc w:val="center"/>
+              <w:rPr>
+                <w:b/>
+                <w:bCs/>
+                <w:lang w:val="ru-RU"/>
+              </w:rPr>
+            </w:pPr>
+          </w:p>
+        </w:tc>
+        <w:tc>
+          <w:tcPr>
+            <w:tcW w:w="5549" w:type="dxa"/>
+          </w:tcPr>
+          <w:p>
+            <w:pPr>
+              <w:jc w:val="center"/>
+              <w:rPr>
+                <w:b/>
+                <w:bCs/>
+                <w:lang w:val="ru-RU"/>
+              </w:rPr>
+            </w:pPr>
+          </w:p>
+        </w:tc>
+        <w:tc>
+          <w:tcPr>
+            <w:tcW w:w="6592" w:type="dxa"/>
+          </w:tcPr>
+          <w:p>
+            <w:pPr>
+              <w:jc w:val="center"/>
+              <w:rPr>
+                <w:b/>
+                <w:bCs/>
+                <w:lang w:val="ru-RU"/>
+              </w:rPr>
+            </w:pPr>
+          </w:p>
+        </w:tc>
+      </w:tr>
+      <w:tr>
+        <w:tc>
+          <w:tcPr>
+            <w:tcW w:w="1174" w:type="dxa"/>
+          </w:tcPr>
+          <w:p>
+            <w:pPr>
+              <w:jc w:val="center"/>
+              <w:rPr>
+                <w:b/>
+                <w:bCs/>
+                <w:lang w:val="ru-RU"/>
+              </w:rPr>
+            </w:pPr>
+          </w:p>
+        </w:tc>
+        <w:tc>
+          <w:tcPr>
+            <w:tcW w:w="2259" w:type="dxa"/>
+          </w:tcPr>
+          <w:p>
+            <w:pPr>
+              <w:jc w:val="center"/>
+              <w:rPr>
+                <w:b/>
+                <w:bCs/>
+                <w:lang w:val="ru-RU"/>
+              </w:rPr>
+            </w:pPr>
+          </w:p>
+        </w:tc>
+        <w:tc>
+          <w:tcPr>
+            <w:tcW w:w="2555" w:type="dxa"/>
+          </w:tcPr>
+          <w:p>
+            <w:pPr>
+              <w:jc w:val="center"/>
+              <w:rPr>
+                <w:b/>
+                <w:bCs/>
+                <w:lang w:val="ru-RU"/>
+              </w:rPr>
+            </w:pPr>
+          </w:p>
+        </w:tc>
+        <w:tc>
+          <w:tcPr>
+            <w:tcW w:w="5549" w:type="dxa"/>
+          </w:tcPr>
+          <w:p>
+            <w:pPr>
+              <w:jc w:val="center"/>
+              <w:rPr>
+                <w:b/>
+                <w:bCs/>
+                <w:lang w:val="ru-RU"/>
+              </w:rPr>
+            </w:pPr>
+          </w:p>
+        </w:tc>
+        <w:tc>
+          <w:tcPr>
+            <w:tcW w:w="6592" w:type="dxa"/>
+          </w:tcPr>
+          <w:p>
+            <w:pPr>
+              <w:jc w:val="center"/>
+              <w:rPr>
+                <w:b/>
+                <w:bCs/>
+                <w:lang w:val="ru-RU"/>
+              </w:rPr>
+            </w:pPr>
+          </w:p>
+        </w:tc>
+      </w:tr>
+      <w:tr>
+        <w:tc>
+          <w:tcPr>
+            <w:tcW w:w="1174" w:type="dxa"/>
+          </w:tcPr>
+          <w:p>
+            <w:pPr>
+              <w:jc w:val="center"/>
+              <w:rPr>
+                <w:b/>
+                <w:bCs/>
+                <w:lang w:val="ru-RU"/>
+              </w:rPr>
+            </w:pPr>
+          </w:p>
+        </w:tc>
+        <w:tc>
+          <w:tcPr>
+            <w:tcW w:w="2259" w:type="dxa"/>
+          </w:tcPr>
+          <w:p>
+            <w:pPr>
+              <w:jc w:val="center"/>
+              <w:rPr>
+                <w:b/>
+                <w:bCs/>
+                <w:lang w:val="ru-RU"/>
+              </w:rPr>
+            </w:pPr>
+          </w:p>
+        </w:tc>
+        <w:tc>
+          <w:tcPr>
+            <w:tcW w:w="2555" w:type="dxa"/>
+          </w:tcPr>
+          <w:p>
+            <w:pPr>
+              <w:pStyle w:val="ListParagraph"/>
+              <w:rPr>
+                <w:lang w:val="ru-RU"/>
+              </w:rPr>
+            </w:pPr>
+            <w:r>
+              <w:rPr>
+                <w:lang w:val="ru-RU"/>
+              </w:rPr>
+              <w:t>Разработка функциональной схемы</w:t>
+            </w:r>
+          </w:p>
+          <w:p>
+            <w:pPr>
+              <w:pStyle w:val="ListParagraph"/>
+              <w:numPr>
+                <w:ilvl w:val="0"/>
+                <w:numId w:val="16"/>
+              </w:numPr>
+              <w:rPr>
+                <w:lang w:val="ru-RU"/>
+              </w:rPr>
+            </w:pPr>
+            <w:r>
+              <w:rPr>
+                <w:lang w:val="ru-RU"/>
+              </w:rPr>
+              <w:t>Проверочный расчёт</w:t>
+            </w:r>
+          </w:p>
+          <w:p>
+            <w:pPr>
+              <w:pStyle w:val="ListParagraph"/>
+              <w:numPr>
+                <w:ilvl w:val="0"/>
+                <w:numId w:val="16"/>
+              </w:numPr>
+              <w:rPr>
+                <w:lang w:val="ru-RU"/>
+              </w:rPr>
+            </w:pPr>
+            <w:r>
+              <w:rPr>
+                <w:lang w:val="ru-RU"/>
+              </w:rPr>
+              <w:t>Разработка принципиальной схемы</w:t>
+            </w:r>
+          </w:p>
+          <w:p>
+            <w:pPr>
+              <w:pStyle w:val="ListParagraph"/>
+              <w:numPr>
+                <w:ilvl w:val="0"/>
+                <w:numId w:val="16"/>
+              </w:numPr>
+              <w:rPr>
+                <w:lang w:val="ru-RU"/>
+              </w:rPr>
+            </w:pPr>
+            <w:r>
+              <w:rPr>
+                <w:lang w:val="ru-RU"/>
+              </w:rPr>
+              <w:t>Статическое моделирование схемы</w:t>
+            </w:r>
+          </w:p>
+          <w:p>
+            <w:pPr>
+              <w:pStyle w:val="ListParagraph"/>
+              <w:numPr>
+                <w:ilvl w:val="0"/>
+                <w:numId w:val="16"/>
+              </w:numPr>
+              <w:rPr>
+                <w:lang w:val="ru-RU"/>
+              </w:rPr>
+            </w:pPr>
+            <w:r>
+              <w:rPr>
+                <w:lang w:val="ru-RU"/>
+              </w:rPr>
+              <w:t>Динамическое моделирование схемы</w:t>
+            </w:r>
+          </w:p>
+          <w:p>
+            <w:pPr>
+              <w:pStyle w:val="ListParagraph"/>
+              <w:numPr>
+                <w:ilvl w:val="0"/>
+                <w:numId w:val="16"/>
+              </w:numPr>
+              <w:rPr>
+                <w:lang w:val="ru-RU"/>
+              </w:rPr>
+            </w:pPr>
+            <w:r>
+              <w:rPr>
+                <w:lang w:val="ru-RU"/>
+              </w:rPr>
+              <w:t>Конструирование платы</w:t>
+            </w:r>
+          </w:p>
+          <w:p>
+            <w:pPr>
+              <w:pStyle w:val="ListParagraph"/>
+              <w:numPr>
+                <w:ilvl w:val="0"/>
+                <w:numId w:val="16"/>
+              </w:numPr>
+              <w:rPr>
+                <w:lang w:val="ru-RU"/>
+              </w:rPr>
+            </w:pPr>
+            <w:r>
+              <w:rPr>
+                <w:lang w:val="ru-RU"/>
+              </w:rPr>
+              <w:t>Компоновка и трассировка платы</w:t>
+            </w:r>
+          </w:p>
+          <w:p>
+            <w:pPr>
+              <w:pStyle w:val="ListParagraph"/>
+              <w:numPr>
+                <w:ilvl w:val="0"/>
+                <w:numId w:val="16"/>
+              </w:numPr>
+              <w:rPr>
+                <w:lang w:val="ru-RU"/>
+              </w:rPr>
+            </w:pPr>
+            <w:r>
+              <w:rPr>
+                <w:lang w:val="ru-RU"/>
+              </w:rPr>
+              <w:t>Анализ целостности сигналов</w:t>
+            </w:r>
+          </w:p>
+          <w:p>
+            <w:pPr>
+              <w:pStyle w:val="ListParagraph"/>
+              <w:numPr>
+                <w:ilvl w:val="0"/>
+                <w:numId w:val="16"/>
+              </w:numPr>
+              <w:rPr>
+                <w:lang w:val="ru-RU"/>
+              </w:rPr>
+            </w:pPr>
+            <w:r>
+              <w:rPr>
+                <w:lang w:val="ru-RU"/>
+              </w:rPr>
+              <w:t>Анализ плотности токов</w:t>
+            </w:r>
+          </w:p>
+          <w:p>
+            <w:pPr>
+              <w:pStyle w:val="ListParagraph"/>
+              <w:numPr>
+                <w:ilvl w:val="0"/>
+                <w:numId w:val="16"/>
+              </w:numPr>
+              <w:rPr>
+                <w:lang w:val="ru-RU"/>
+              </w:rPr>
+            </w:pPr>
+            <w:r>
+              <w:rPr>
+                <w:lang w:val="ru-RU"/>
+              </w:rPr>
+              <w:t>Тепловое моделирование платы</w:t>
+            </w:r>
+          </w:p>
+          <w:p>
+            <w:pPr>
+              <w:jc w:val="center"/>
+              <w:rPr>
+                <w:b/>
+                <w:bCs/>
+                <w:lang w:val="ru-RU"/>
+              </w:rPr>
+            </w:pPr>
+          </w:p>
+        </w:tc>
+        <w:tc>
+          <w:tcPr>
+            <w:tcW w:w="5549" w:type="dxa"/>
+          </w:tcPr>
+          <w:p>
+            <w:pPr>
+              <w:jc w:val="center"/>
+              <w:rPr>
+                <w:b/>
+                <w:bCs/>
+                <w:lang w:val="ru-RU"/>
+              </w:rPr>
+            </w:pPr>
+          </w:p>
+        </w:tc>
+        <w:tc>
+          <w:tcPr>
+            <w:tcW w:w="6592" w:type="dxa"/>
+          </w:tcPr>
+          <w:p>
+            <w:pPr>
+              <w:jc w:val="center"/>
+              <w:rPr>
+                <w:b/>
+                <w:bCs/>
+                <w:lang w:val="ru-RU"/>
+              </w:rPr>
+            </w:pPr>
+          </w:p>
+        </w:tc>
+      </w:tr>
+      <w:tr>
+        <w:tc>
+          <w:tcPr>
+            <w:tcW w:w="1174" w:type="dxa"/>
+          </w:tcPr>
+          <w:p>
+            <w:pPr>
+              <w:jc w:val="center"/>
+              <w:rPr>
+                <w:b/>
+                <w:bCs/>
+                <w:lang w:val="ru-RU"/>
+              </w:rPr>
+            </w:pPr>
+          </w:p>
+        </w:tc>
+        <w:tc>
+          <w:tcPr>
+            <w:tcW w:w="2259" w:type="dxa"/>
+          </w:tcPr>
+          <w:p>
+            <w:pPr>
+              <w:jc w:val="center"/>
+              <w:rPr>
+                <w:b/>
+                <w:bCs/>
+                <w:lang w:val="ru-RU"/>
+              </w:rPr>
+            </w:pPr>
+          </w:p>
+        </w:tc>
+        <w:tc>
+          <w:tcPr>
+            <w:tcW w:w="2555" w:type="dxa"/>
+          </w:tcPr>
+          <w:p>
+            <w:pPr>
+              <w:jc w:val="center"/>
+              <w:rPr>
+                <w:b/>
+                <w:bCs/>
+                <w:lang w:val="ru-RU"/>
+              </w:rPr>
+            </w:pPr>
+          </w:p>
+        </w:tc>
+        <w:tc>
+          <w:tcPr>
+            <w:tcW w:w="5549" w:type="dxa"/>
+          </w:tcPr>
+          <w:p>
+            <w:pPr>
+              <w:jc w:val="center"/>
+              <w:rPr>
+                <w:b/>
+                <w:bCs/>
+                <w:lang w:val="ru-RU"/>
+              </w:rPr>
+            </w:pPr>
+          </w:p>
+        </w:tc>
+        <w:tc>
+          <w:tcPr>
+            <w:tcW w:w="6592" w:type="dxa"/>
+          </w:tcPr>
+          <w:p>
+            <w:pPr>
+              <w:jc w:val="center"/>
+              <w:rPr>
+                <w:b/>
+                <w:bCs/>
+                <w:lang w:val="ru-RU"/>
+              </w:rPr>
+            </w:pPr>
+          </w:p>
+        </w:tc>
+      </w:tr>
+      <w:tr>
+        <w:tc>
+          <w:tcPr>
+            <w:tcW w:w="1174" w:type="dxa"/>
+          </w:tcPr>
+          <w:p>
+            <w:pPr>
+              <w:jc w:val="center"/>
+              <w:rPr>
+                <w:b/>
+                <w:bCs/>
+                <w:lang w:val="ru-RU"/>
+              </w:rPr>
+            </w:pPr>
+          </w:p>
+        </w:tc>
+        <w:tc>
+          <w:tcPr>
+            <w:tcW w:w="2259" w:type="dxa"/>
+          </w:tcPr>
+          <w:p>
+            <w:pPr>
+              <w:jc w:val="center"/>
+              <w:rPr>
+                <w:b/>
+                <w:bCs/>
+                <w:lang w:val="ru-RU"/>
+              </w:rPr>
+            </w:pPr>
+          </w:p>
+        </w:tc>
+        <w:tc>
+          <w:tcPr>
+            <w:tcW w:w="2555" w:type="dxa"/>
+          </w:tcPr>
+          <w:p>
+            <w:pPr>
+              <w:jc w:val="center"/>
+              <w:rPr>
+                <w:b/>
+                <w:bCs/>
+                <w:lang w:val="ru-RU"/>
+              </w:rPr>
+            </w:pPr>
+          </w:p>
+        </w:tc>
+        <w:tc>
+          <w:tcPr>
+            <w:tcW w:w="5549" w:type="dxa"/>
+          </w:tcPr>
+          <w:p>
+            <w:pPr>
+              <w:jc w:val="center"/>
+              <w:rPr>
+                <w:b/>
+                <w:bCs/>
+                <w:lang w:val="ru-RU"/>
+              </w:rPr>
+            </w:pPr>
+          </w:p>
+        </w:tc>
+        <w:tc>
+          <w:tcPr>
+            <w:tcW w:w="6592" w:type="dxa"/>
+          </w:tcPr>
+          <w:p>
+            <w:pPr>
+              <w:jc w:val="center"/>
+              <w:rPr>
+                <w:b/>
+                <w:bCs/>
+                <w:lang w:val="ru-RU"/>
+              </w:rPr>
+            </w:pPr>
+          </w:p>
+        </w:tc>
+      </w:tr>
+      <w:tr>
+        <w:tc>
+          <w:tcPr>
+            <w:tcW w:w="1174" w:type="dxa"/>
+          </w:tcPr>
+          <w:p>
+            <w:pPr>
+              <w:jc w:val="center"/>
+              <w:rPr>
+                <w:b/>
+                <w:bCs/>
+                <w:lang w:val="ru-RU"/>
+              </w:rPr>
+            </w:pPr>
+          </w:p>
+        </w:tc>
+        <w:tc>
+          <w:tcPr>
+            <w:tcW w:w="2259" w:type="dxa"/>
+          </w:tcPr>
+          <w:p>
+            <w:pPr>
+              <w:jc w:val="center"/>
+              <w:rPr>
+                <w:b/>
+                <w:bCs/>
+                <w:lang w:val="ru-RU"/>
+              </w:rPr>
+            </w:pPr>
+          </w:p>
+        </w:tc>
+        <w:tc>
+          <w:tcPr>
+            <w:tcW w:w="2555" w:type="dxa"/>
+          </w:tcPr>
+          <w:p>
+            <w:pPr>
+              <w:jc w:val="center"/>
+              <w:rPr>
+                <w:b/>
+                <w:bCs/>
+                <w:lang w:val="ru-RU"/>
+              </w:rPr>
+            </w:pPr>
+          </w:p>
+        </w:tc>
+        <w:tc>
+          <w:tcPr>
+            <w:tcW w:w="5549" w:type="dxa"/>
+          </w:tcPr>
+          <w:p>
+            <w:pPr>
+              <w:jc w:val="center"/>
+              <w:rPr>
+                <w:b/>
+                <w:bCs/>
+                <w:lang w:val="ru-RU"/>
+              </w:rPr>
+            </w:pPr>
+          </w:p>
+        </w:tc>
+        <w:tc>
+          <w:tcPr>
+            <w:tcW w:w="6592" w:type="dxa"/>
+          </w:tcPr>
+          <w:p>
+            <w:pPr>
+              <w:jc w:val="center"/>
+              <w:rPr>
+                <w:b/>
+                <w:bCs/>
+                <w:lang w:val="ru-RU"/>
+              </w:rPr>
+            </w:pPr>
+          </w:p>
+        </w:tc>
+      </w:tr>
+      <w:tr>
+        <w:tc>
+          <w:tcPr>
+            <w:tcW w:w="1174" w:type="dxa"/>
+          </w:tcPr>
+          <w:p>
+            <w:pPr>
+              <w:jc w:val="center"/>
+              <w:rPr>
+                <w:b/>
+                <w:bCs/>
+                <w:lang w:val="ru-RU"/>
+              </w:rPr>
+            </w:pPr>
+          </w:p>
+        </w:tc>
+        <w:tc>
+          <w:tcPr>
+            <w:tcW w:w="2259" w:type="dxa"/>
+          </w:tcPr>
+          <w:p>
+            <w:pPr>
+              <w:jc w:val="center"/>
+              <w:rPr>
+                <w:b/>
+                <w:bCs/>
+                <w:lang w:val="ru-RU"/>
+              </w:rPr>
+            </w:pPr>
+          </w:p>
+        </w:tc>
+        <w:tc>
+          <w:tcPr>
+            <w:tcW w:w="2555" w:type="dxa"/>
+          </w:tcPr>
+          <w:p>
+            <w:pPr>
+              <w:jc w:val="center"/>
+              <w:rPr>
+                <w:b/>
+                <w:bCs/>
+                <w:lang w:val="ru-RU"/>
+              </w:rPr>
+            </w:pPr>
+          </w:p>
+        </w:tc>
+        <w:tc>
+          <w:tcPr>
+            <w:tcW w:w="5549" w:type="dxa"/>
+          </w:tcPr>
+          <w:p>
+            <w:pPr>
+              <w:jc w:val="center"/>
+              <w:rPr>
+                <w:b/>
+                <w:bCs/>
+                <w:lang w:val="ru-RU"/>
+              </w:rPr>
+            </w:pPr>
+          </w:p>
+        </w:tc>
+        <w:tc>
+          <w:tcPr>
+            <w:tcW w:w="6592" w:type="dxa"/>
+          </w:tcPr>
+          <w:p>
+            <w:pPr>
+              <w:jc w:val="center"/>
+              <w:rPr>
+                <w:b/>
+                <w:bCs/>
+                <w:lang w:val="ru-RU"/>
+              </w:rPr>
+            </w:pPr>
+          </w:p>
+        </w:tc>
+      </w:tr>
+      <w:tr>
+        <w:tc>
+          <w:tcPr>
+            <w:tcW w:w="1174" w:type="dxa"/>
+          </w:tcPr>
+          <w:p>
+            <w:pPr>
+              <w:jc w:val="center"/>
+              <w:rPr>
+                <w:b/>
+                <w:bCs/>
+                <w:lang w:val="ru-RU"/>
+              </w:rPr>
+            </w:pPr>
+          </w:p>
+        </w:tc>
+        <w:tc>
+          <w:tcPr>
+            <w:tcW w:w="2259" w:type="dxa"/>
+          </w:tcPr>
+          <w:p>
+            <w:pPr>
+              <w:jc w:val="center"/>
+              <w:rPr>
+                <w:b/>
+                <w:bCs/>
+                <w:lang w:val="ru-RU"/>
+              </w:rPr>
+            </w:pPr>
+          </w:p>
+        </w:tc>
+        <w:tc>
+          <w:tcPr>
+            <w:tcW w:w="2555" w:type="dxa"/>
+          </w:tcPr>
+          <w:p>
+            <w:pPr>
+              <w:jc w:val="center"/>
+              <w:rPr>
+                <w:b/>
+                <w:bCs/>
+                <w:lang w:val="ru-RU"/>
+              </w:rPr>
+            </w:pPr>
+          </w:p>
+        </w:tc>
+        <w:tc>
+          <w:tcPr>
+            <w:tcW w:w="5549" w:type="dxa"/>
+          </w:tcPr>
+          <w:p>
+            <w:pPr>
+              <w:jc w:val="center"/>
+              <w:rPr>
+                <w:b/>
+                <w:bCs/>
+                <w:lang w:val="ru-RU"/>
+              </w:rPr>
+            </w:pPr>
+          </w:p>
+        </w:tc>
+        <w:tc>
+          <w:tcPr>
+            <w:tcW w:w="6592" w:type="dxa"/>
+          </w:tcPr>
+          <w:p>
+            <w:pPr>
+              <w:jc w:val="center"/>
+              <w:rPr>
+                <w:b/>
+                <w:bCs/>
+                <w:lang w:val="ru-RU"/>
+              </w:rPr>
+            </w:pPr>
+          </w:p>
+        </w:tc>
+      </w:tr>
+      <w:tr>
+        <w:tc>
+          <w:tcPr>
+            <w:tcW w:w="1174" w:type="dxa"/>
+          </w:tcPr>
+          <w:p>
+            <w:pPr>
+              <w:jc w:val="center"/>
+              <w:rPr>
+                <w:b/>
+                <w:bCs/>
+                <w:lang w:val="ru-RU"/>
+              </w:rPr>
+            </w:pPr>
+          </w:p>
+        </w:tc>
+        <w:tc>
+          <w:tcPr>
+            <w:tcW w:w="2259" w:type="dxa"/>
+          </w:tcPr>
+          <w:p>
+            <w:pPr>
+              <w:jc w:val="center"/>
+              <w:rPr>
+                <w:b/>
+                <w:bCs/>
+                <w:lang w:val="ru-RU"/>
+              </w:rPr>
+            </w:pPr>
+          </w:p>
+        </w:tc>
+        <w:tc>
+          <w:tcPr>
+            <w:tcW w:w="2555" w:type="dxa"/>
+          </w:tcPr>
+          <w:p>
+            <w:pPr>
+              <w:jc w:val="center"/>
+              <w:rPr>
+                <w:b/>
+                <w:bCs/>
+                <w:lang w:val="ru-RU"/>
+              </w:rPr>
+            </w:pPr>
+          </w:p>
+        </w:tc>
+        <w:tc>
+          <w:tcPr>
+            <w:tcW w:w="5549" w:type="dxa"/>
+          </w:tcPr>
+          <w:p>
+            <w:pPr>
+              <w:jc w:val="center"/>
+              <w:rPr>
+                <w:b/>
+                <w:bCs/>
+                <w:lang w:val="ru-RU"/>
+              </w:rPr>
+            </w:pPr>
+          </w:p>
+        </w:tc>
+        <w:tc>
+          <w:tcPr>
+            <w:tcW w:w="6592" w:type="dxa"/>
+          </w:tcPr>
+          <w:p>
+            <w:pPr>
+              <w:jc w:val="center"/>
+              <w:rPr>
+                <w:b/>
+                <w:bCs/>
+                <w:lang w:val="ru-RU"/>
+              </w:rPr>
+            </w:pPr>
+          </w:p>
+        </w:tc>
+      </w:tr>
+      <w:tr>
+        <w:tc>
+          <w:tcPr>
+            <w:tcW w:w="1174" w:type="dxa"/>
+          </w:tcPr>
+          <w:p>
+            <w:pPr>
+              <w:jc w:val="center"/>
+              <w:rPr>
+                <w:b/>
+                <w:bCs/>
+                <w:lang w:val="ru-RU"/>
+              </w:rPr>
+            </w:pPr>
+          </w:p>
+        </w:tc>
+        <w:tc>
+          <w:tcPr>
+            <w:tcW w:w="2259" w:type="dxa"/>
+          </w:tcPr>
+          <w:p>
+            <w:pPr>
+              <w:jc w:val="center"/>
+              <w:rPr>
+                <w:b/>
+                <w:bCs/>
+                <w:lang w:val="ru-RU"/>
+              </w:rPr>
+            </w:pPr>
+          </w:p>
+        </w:tc>
+        <w:tc>
+          <w:tcPr>
+            <w:tcW w:w="2555" w:type="dxa"/>
+          </w:tcPr>
+          <w:p>
+            <w:pPr>
+              <w:jc w:val="center"/>
+              <w:rPr>
+                <w:b/>
+                <w:bCs/>
+                <w:lang w:val="ru-RU"/>
+              </w:rPr>
+            </w:pPr>
+          </w:p>
+        </w:tc>
+        <w:tc>
+          <w:tcPr>
+            <w:tcW w:w="5549" w:type="dxa"/>
+          </w:tcPr>
+          <w:p>
+            <w:pPr>
+              <w:jc w:val="center"/>
+              <w:rPr>
+                <w:b/>
+                <w:bCs/>
+                <w:lang w:val="ru-RU"/>
+              </w:rPr>
+            </w:pPr>
+          </w:p>
+        </w:tc>
+        <w:tc>
+          <w:tcPr>
+            <w:tcW w:w="6592" w:type="dxa"/>
+          </w:tcPr>
+          <w:p>
+            <w:pPr>
+              <w:jc w:val="center"/>
+              <w:rPr>
+                <w:b/>
+                <w:bCs/>
+                <w:lang w:val="ru-RU"/>
+              </w:rPr>
+            </w:pPr>
+          </w:p>
+        </w:tc>
+      </w:tr>
+      <w:tr>
+        <w:tc>
+          <w:tcPr>
+            <w:tcW w:w="1174" w:type="dxa"/>
+          </w:tcPr>
+          <w:p>
+            <w:pPr>
+              <w:jc w:val="center"/>
+              <w:rPr>
+                <w:b/>
+                <w:bCs/>
+                <w:lang w:val="ru-RU"/>
+              </w:rPr>
+            </w:pPr>
+          </w:p>
+        </w:tc>
+        <w:tc>
+          <w:tcPr>
+            <w:tcW w:w="2259" w:type="dxa"/>
+          </w:tcPr>
+          <w:p>
+            <w:pPr>
+              <w:jc w:val="center"/>
+              <w:rPr>
+                <w:b/>
+                <w:bCs/>
+                <w:lang w:val="ru-RU"/>
+              </w:rPr>
+            </w:pPr>
+          </w:p>
+        </w:tc>
+        <w:tc>
+          <w:tcPr>
+            <w:tcW w:w="2555" w:type="dxa"/>
+          </w:tcPr>
+          <w:p>
+            <w:pPr>
+              <w:jc w:val="center"/>
+              <w:rPr>
+                <w:b/>
+                <w:bCs/>
+                <w:lang w:val="ru-RU"/>
+              </w:rPr>
+            </w:pPr>
+          </w:p>
+        </w:tc>
+        <w:tc>
+          <w:tcPr>
+            <w:tcW w:w="5549" w:type="dxa"/>
+          </w:tcPr>
+          <w:p>
+            <w:pPr>
+              <w:jc w:val="center"/>
+              <w:rPr>
+                <w:b/>
+                <w:bCs/>
+                <w:lang w:val="ru-RU"/>
+              </w:rPr>
+            </w:pPr>
+          </w:p>
+        </w:tc>
+        <w:tc>
+          <w:tcPr>
+            <w:tcW w:w="6592" w:type="dxa"/>
+          </w:tcPr>
+          <w:p>
+            <w:pPr>
+              <w:jc w:val="center"/>
+              <w:rPr>
+                <w:b/>
+                <w:bCs/>
+                <w:lang w:val="ru-RU"/>
+              </w:rPr>
+            </w:pPr>
+          </w:p>
+        </w:tc>
+      </w:tr>
+      <w:tr>
+        <w:tc>
+          <w:tcPr>
+            <w:tcW w:w="1174" w:type="dxa"/>
+          </w:tcPr>
+          <w:p>
+            <w:pPr>
+              <w:jc w:val="center"/>
+              <w:rPr>
+                <w:b/>
+                <w:bCs/>
+                <w:lang w:val="ru-RU"/>
+              </w:rPr>
+            </w:pPr>
+          </w:p>
+        </w:tc>
+        <w:tc>
+          <w:tcPr>
+            <w:tcW w:w="2259" w:type="dxa"/>
+          </w:tcPr>
+          <w:p>
+            <w:pPr>
+              <w:jc w:val="center"/>
+              <w:rPr>
+                <w:b/>
+                <w:bCs/>
+                <w:lang w:val="ru-RU"/>
+              </w:rPr>
+            </w:pPr>
+          </w:p>
+        </w:tc>
+        <w:tc>
+          <w:tcPr>
+            <w:tcW w:w="2555" w:type="dxa"/>
+          </w:tcPr>
+          <w:p>
+            <w:pPr>
+              <w:jc w:val="center"/>
+              <w:rPr>
+                <w:b/>
+                <w:bCs/>
+                <w:lang w:val="ru-RU"/>
+              </w:rPr>
+            </w:pPr>
+          </w:p>
+        </w:tc>
+        <w:tc>
+          <w:tcPr>
+            <w:tcW w:w="5549" w:type="dxa"/>
+          </w:tcPr>
+          <w:p>
+            <w:pPr>
+              <w:jc w:val="center"/>
+              <w:rPr>
+                <w:b/>
+                <w:bCs/>
+                <w:lang w:val="ru-RU"/>
+              </w:rPr>
+            </w:pPr>
+          </w:p>
+        </w:tc>
+        <w:tc>
+          <w:tcPr>
+            <w:tcW w:w="6592" w:type="dxa"/>
+          </w:tcPr>
+          <w:p>
+            <w:pPr>
+              <w:jc w:val="center"/>
+              <w:rPr>
+                <w:b/>
+                <w:bCs/>
+                <w:lang w:val="ru-RU"/>
+              </w:rPr>
+            </w:pPr>
+          </w:p>
+        </w:tc>
+      </w:tr>
+      <w:tr>
+        <w:tc>
+          <w:tcPr>
+            <w:tcW w:w="1174" w:type="dxa"/>
+          </w:tcPr>
+          <w:p>
+            <w:pPr>
+              <w:jc w:val="center"/>
+              <w:rPr>
+                <w:b/>
+                <w:bCs/>
+                <w:lang w:val="ru-RU"/>
+              </w:rPr>
+            </w:pPr>
+          </w:p>
+        </w:tc>
+        <w:tc>
+          <w:tcPr>
+            <w:tcW w:w="2259" w:type="dxa"/>
+          </w:tcPr>
+          <w:p>
+            <w:pPr>
+              <w:jc w:val="center"/>
+              <w:rPr>
+                <w:b/>
+                <w:bCs/>
+                <w:lang w:val="ru-RU"/>
+              </w:rPr>
+            </w:pPr>
+          </w:p>
+        </w:tc>
+        <w:tc>
+          <w:tcPr>
+            <w:tcW w:w="2555" w:type="dxa"/>
+          </w:tcPr>
+          <w:p>
+            <w:pPr>
+              <w:jc w:val="center"/>
+              <w:rPr>
+                <w:b/>
+                <w:bCs/>
+                <w:lang w:val="ru-RU"/>
+              </w:rPr>
+            </w:pPr>
+          </w:p>
+        </w:tc>
+        <w:tc>
+          <w:tcPr>
+            <w:tcW w:w="5549" w:type="dxa"/>
+          </w:tcPr>
+          <w:p>
+            <w:pPr>
+              <w:jc w:val="center"/>
+              <w:rPr>
+                <w:b/>
+                <w:bCs/>
+                <w:lang w:val="ru-RU"/>
+              </w:rPr>
+            </w:pPr>
+          </w:p>
+        </w:tc>
+        <w:tc>
+          <w:tcPr>
+            <w:tcW w:w="6592" w:type="dxa"/>
+          </w:tcPr>
+          <w:p>
+            <w:pPr>
+              <w:jc w:val="center"/>
+              <w:rPr>
+                <w:b/>
+                <w:bCs/>
+                <w:lang w:val="ru-RU"/>
+              </w:rPr>
+            </w:pPr>
+          </w:p>
+        </w:tc>
+      </w:tr>
+      <w:tr>
+        <w:tc>
+          <w:tcPr>
+            <w:tcW w:w="1174" w:type="dxa"/>
+          </w:tcPr>
+          <w:p>
+            <w:pPr>
+              <w:jc w:val="center"/>
+              <w:rPr>
+                <w:b/>
+                <w:bCs/>
+                <w:lang w:val="ru-RU"/>
+              </w:rPr>
+            </w:pPr>
+          </w:p>
+        </w:tc>
+        <w:tc>
+          <w:tcPr>
+            <w:tcW w:w="2259" w:type="dxa"/>
+          </w:tcPr>
+          <w:p>
+            <w:pPr>
+              <w:jc w:val="center"/>
+              <w:rPr>
+                <w:b/>
+                <w:bCs/>
+                <w:lang w:val="ru-RU"/>
+              </w:rPr>
+            </w:pPr>
+          </w:p>
+        </w:tc>
+        <w:tc>
+          <w:tcPr>
+            <w:tcW w:w="2555" w:type="dxa"/>
+          </w:tcPr>
+          <w:p>
+            <w:pPr>
+              <w:jc w:val="center"/>
+              <w:rPr>
+                <w:b/>
+                <w:bCs/>
+                <w:lang w:val="ru-RU"/>
+              </w:rPr>
+            </w:pPr>
+          </w:p>
+        </w:tc>
+        <w:tc>
+          <w:tcPr>
+            <w:tcW w:w="5549" w:type="dxa"/>
+          </w:tcPr>
+          <w:p>
+            <w:pPr>
+              <w:jc w:val="center"/>
+              <w:rPr>
+                <w:b/>
+                <w:bCs/>
+                <w:lang w:val="ru-RU"/>
+              </w:rPr>
+            </w:pPr>
+          </w:p>
+        </w:tc>
+        <w:tc>
+          <w:tcPr>
+            <w:tcW w:w="6592" w:type="dxa"/>
+          </w:tcPr>
+          <w:p>
+            <w:pPr>
+              <w:jc w:val="center"/>
+              <w:rPr>
+                <w:b/>
+                <w:bCs/>
+                <w:lang w:val="ru-RU"/>
+              </w:rPr>
+            </w:pPr>
+          </w:p>
+        </w:tc>
+      </w:tr>
+      <w:tr>
+        <w:tc>
+          <w:tcPr>
+            <w:tcW w:w="1174" w:type="dxa"/>
+          </w:tcPr>
+          <w:p>
+            <w:pPr>
+              <w:jc w:val="center"/>
+              <w:rPr>
+                <w:b/>
+                <w:bCs/>
+                <w:lang w:val="ru-RU"/>
+              </w:rPr>
+            </w:pPr>
+          </w:p>
+        </w:tc>
+        <w:tc>
+          <w:tcPr>
+            <w:tcW w:w="2259" w:type="dxa"/>
+          </w:tcPr>
+          <w:p>
+            <w:pPr>
+              <w:jc w:val="center"/>
+              <w:rPr>
+                <w:b/>
+                <w:bCs/>
+                <w:lang w:val="ru-RU"/>
+              </w:rPr>
+            </w:pPr>
+          </w:p>
+        </w:tc>
+        <w:tc>
+          <w:tcPr>
+            <w:tcW w:w="2555" w:type="dxa"/>
+          </w:tcPr>
+          <w:p>
+            <w:pPr>
+              <w:jc w:val="center"/>
+              <w:rPr>
+                <w:b/>
+                <w:bCs/>
+                <w:lang w:val="ru-RU"/>
+              </w:rPr>
+            </w:pPr>
+          </w:p>
+        </w:tc>
+        <w:tc>
+          <w:tcPr>
+            <w:tcW w:w="5549" w:type="dxa"/>
+          </w:tcPr>
+          <w:p>
+            <w:pPr>
+              <w:jc w:val="center"/>
+              <w:rPr>
+                <w:b/>
+                <w:bCs/>
+                <w:lang w:val="ru-RU"/>
+              </w:rPr>
+            </w:pPr>
+          </w:p>
+        </w:tc>
+        <w:tc>
+          <w:tcPr>
+            <w:tcW w:w="6592" w:type="dxa"/>
+          </w:tcPr>
+          <w:p>
+            <w:pPr>
+              <w:jc w:val="center"/>
+              <w:rPr>
+                <w:b/>
+                <w:bCs/>
+                <w:lang w:val="ru-RU"/>
+              </w:rPr>
+            </w:pPr>
+          </w:p>
+        </w:tc>
+      </w:tr>
+      <w:tr>
+        <w:tc>
+          <w:tcPr>
+            <w:tcW w:w="1174" w:type="dxa"/>
+          </w:tcPr>
+          <w:p>
+            <w:pPr>
+              <w:jc w:val="center"/>
+              <w:rPr>
+                <w:b/>
+                <w:bCs/>
+                <w:lang w:val="ru-RU"/>
+              </w:rPr>
+            </w:pPr>
+          </w:p>
+        </w:tc>
+        <w:tc>
+          <w:tcPr>
+            <w:tcW w:w="2259" w:type="dxa"/>
+          </w:tcPr>
+          <w:p>
+            <w:pPr>
+              <w:jc w:val="center"/>
+              <w:rPr>
+                <w:b/>
+                <w:bCs/>
+                <w:lang w:val="ru-RU"/>
+              </w:rPr>
+            </w:pPr>
+          </w:p>
+        </w:tc>
+        <w:tc>
+          <w:tcPr>
+            <w:tcW w:w="2555" w:type="dxa"/>
+          </w:tcPr>
+          <w:p>
+            <w:pPr>
+              <w:jc w:val="center"/>
+              <w:rPr>
+                <w:b/>
+                <w:bCs/>
+                <w:lang w:val="ru-RU"/>
+              </w:rPr>
+            </w:pPr>
+          </w:p>
+        </w:tc>
+        <w:tc>
+          <w:tcPr>
+            <w:tcW w:w="5549" w:type="dxa"/>
+          </w:tcPr>
+          <w:p>
+            <w:pPr>
+              <w:jc w:val="center"/>
+              <w:rPr>
+                <w:b/>
+                <w:bCs/>
+                <w:lang w:val="ru-RU"/>
+              </w:rPr>
+            </w:pPr>
+          </w:p>
+        </w:tc>
+        <w:tc>
+          <w:tcPr>
+            <w:tcW w:w="6592" w:type="dxa"/>
+          </w:tcPr>
+          <w:p>
+            <w:pPr>
+              <w:jc w:val="center"/>
+              <w:rPr>
+                <w:b/>
+                <w:bCs/>
+                <w:lang w:val="ru-RU"/>
+              </w:rPr>
+            </w:pPr>
+          </w:p>
+        </w:tc>
+      </w:tr>
+      <w:tr>
+        <w:tc>
+          <w:tcPr>
+            <w:tcW w:w="1174" w:type="dxa"/>
+          </w:tcPr>
+          <w:p>
+            <w:pPr>
+              <w:jc w:val="center"/>
+              <w:rPr>
+                <w:b/>
+                <w:bCs/>
+                <w:lang w:val="ru-RU"/>
+              </w:rPr>
+            </w:pPr>
+          </w:p>
+        </w:tc>
+        <w:tc>
+          <w:tcPr>
+            <w:tcW w:w="2259" w:type="dxa"/>
+          </w:tcPr>
+          <w:p>
+            <w:pPr>
+              <w:jc w:val="center"/>
+              <w:rPr>
+                <w:b/>
+                <w:bCs/>
+                <w:lang w:val="ru-RU"/>
+              </w:rPr>
+            </w:pPr>
+          </w:p>
+        </w:tc>
+        <w:tc>
+          <w:tcPr>
+            <w:tcW w:w="2555" w:type="dxa"/>
+          </w:tcPr>
+          <w:p>
+            <w:pPr>
+              <w:jc w:val="center"/>
+              <w:rPr>
+                <w:b/>
+                <w:bCs/>
+                <w:lang w:val="ru-RU"/>
+              </w:rPr>
+            </w:pPr>
+          </w:p>
+        </w:tc>
+        <w:tc>
+          <w:tcPr>
+            <w:tcW w:w="5549" w:type="dxa"/>
+          </w:tcPr>
+          <w:p>
+            <w:pPr>
+              <w:jc w:val="center"/>
+              <w:rPr>
+                <w:b/>
+                <w:bCs/>
+                <w:lang w:val="ru-RU"/>
+              </w:rPr>
+            </w:pPr>
+          </w:p>
+        </w:tc>
+        <w:tc>
+          <w:tcPr>
+            <w:tcW w:w="6592" w:type="dxa"/>
+          </w:tcPr>
+          <w:p>
+            <w:pPr>
+              <w:jc w:val="center"/>
+              <w:rPr>
+                <w:b/>
+                <w:bCs/>
+                <w:lang w:val="ru-RU"/>
+              </w:rPr>
+            </w:pPr>
+          </w:p>
+        </w:tc>
+      </w:tr>
+      <w:tr>
+        <w:tc>
+          <w:tcPr>
+            <w:tcW w:w="1174" w:type="dxa"/>
+          </w:tcPr>
+          <w:p>
+            <w:pPr>
+              <w:jc w:val="center"/>
+              <w:rPr>
+                <w:b/>
+                <w:bCs/>
+                <w:lang w:val="ru-RU"/>
+              </w:rPr>
+            </w:pPr>
+          </w:p>
+        </w:tc>
+        <w:tc>
+          <w:tcPr>
+            <w:tcW w:w="2259" w:type="dxa"/>
+          </w:tcPr>
+          <w:p>
+            <w:pPr>
+              <w:jc w:val="center"/>
+              <w:rPr>
+                <w:b/>
+                <w:bCs/>
+                <w:lang w:val="ru-RU"/>
+              </w:rPr>
+            </w:pPr>
+          </w:p>
+        </w:tc>
+        <w:tc>
+          <w:tcPr>
+            <w:tcW w:w="2555" w:type="dxa"/>
+          </w:tcPr>
+          <w:p>
+            <w:pPr>
+              <w:jc w:val="center"/>
+              <w:rPr>
+                <w:b/>
+                <w:bCs/>
+                <w:lang w:val="ru-RU"/>
+              </w:rPr>
+            </w:pPr>
+          </w:p>
+        </w:tc>
+        <w:tc>
+          <w:tcPr>
+            <w:tcW w:w="5549" w:type="dxa"/>
+          </w:tcPr>
+          <w:p>
+            <w:pPr>
+              <w:jc w:val="center"/>
+              <w:rPr>
+                <w:b/>
+                <w:bCs/>
+                <w:lang w:val="ru-RU"/>
+              </w:rPr>
+            </w:pPr>
+          </w:p>
+        </w:tc>
+        <w:tc>
+          <w:tcPr>
+            <w:tcW w:w="6592" w:type="dxa"/>
+          </w:tcPr>
+          <w:p>
+            <w:pPr>
+              <w:jc w:val="center"/>
+              <w:rPr>
+                <w:b/>
+                <w:bCs/>
+                <w:lang w:val="ru-RU"/>
+              </w:rPr>
+            </w:pPr>
+          </w:p>
+        </w:tc>
+      </w:tr>
+      <w:tr>
+        <w:tc>
+          <w:tcPr>
+            <w:tcW w:w="1174" w:type="dxa"/>
+          </w:tcPr>
+          <w:p>
+            <w:pPr>
+              <w:jc w:val="center"/>
+              <w:rPr>
+                <w:b/>
+                <w:bCs/>
+                <w:lang w:val="ru-RU"/>
+              </w:rPr>
+            </w:pPr>
+          </w:p>
+        </w:tc>
+        <w:tc>
+          <w:tcPr>
+            <w:tcW w:w="2259" w:type="dxa"/>
+          </w:tcPr>
+          <w:p>
+            <w:pPr>
+              <w:jc w:val="center"/>
+              <w:rPr>
+                <w:b/>
+                <w:bCs/>
+                <w:lang w:val="ru-RU"/>
+              </w:rPr>
+            </w:pPr>
+          </w:p>
+        </w:tc>
+        <w:tc>
+          <w:tcPr>
+            <w:tcW w:w="2555" w:type="dxa"/>
+          </w:tcPr>
+          <w:p>
+            <w:pPr>
+              <w:jc w:val="center"/>
+              <w:rPr>
+                <w:b/>
+                <w:bCs/>
+                <w:lang w:val="ru-RU"/>
+              </w:rPr>
+            </w:pPr>
+          </w:p>
+        </w:tc>
+        <w:tc>
+          <w:tcPr>
+            <w:tcW w:w="5549" w:type="dxa"/>
+          </w:tcPr>
+          <w:p>
+            <w:pPr>
+              <w:jc w:val="center"/>
+              <w:rPr>
+                <w:b/>
+                <w:bCs/>
+                <w:lang w:val="ru-RU"/>
+              </w:rPr>
+            </w:pPr>
+          </w:p>
+        </w:tc>
+        <w:tc>
+          <w:tcPr>
+            <w:tcW w:w="6592" w:type="dxa"/>
+          </w:tcPr>
+          <w:p>
+            <w:pPr>
+              <w:jc w:val="center"/>
+              <w:rPr>
+                <w:b/>
+                <w:bCs/>
+                <w:lang w:val="ru-RU"/>
+              </w:rPr>
+            </w:pPr>
+          </w:p>
+        </w:tc>
+      </w:tr>
+      <w:tr>
+        <w:tc>
+          <w:tcPr>
+            <w:tcW w:w="1174" w:type="dxa"/>
+          </w:tcPr>
+          <w:p>
+            <w:pPr>
+              <w:jc w:val="center"/>
+              <w:rPr>
+                <w:b/>
+                <w:bCs/>
+                <w:lang w:val="ru-RU"/>
+              </w:rPr>
+            </w:pPr>
+          </w:p>
+        </w:tc>
+        <w:tc>
+          <w:tcPr>
+            <w:tcW w:w="2259" w:type="dxa"/>
+          </w:tcPr>
+          <w:p>
+            <w:pPr>
+              <w:jc w:val="center"/>
+              <w:rPr>
+                <w:b/>
+                <w:bCs/>
+                <w:lang w:val="ru-RU"/>
+              </w:rPr>
+            </w:pPr>
+          </w:p>
+        </w:tc>
+        <w:tc>
+          <w:tcPr>
+            <w:tcW w:w="2555" w:type="dxa"/>
+          </w:tcPr>
+          <w:p>
+            <w:pPr>
+              <w:jc w:val="center"/>
+              <w:rPr>
+                <w:b/>
+                <w:bCs/>
+                <w:lang w:val="ru-RU"/>
+              </w:rPr>
+            </w:pPr>
+          </w:p>
+        </w:tc>
+        <w:tc>
+          <w:tcPr>
+            <w:tcW w:w="5549" w:type="dxa"/>
+          </w:tcPr>
+          <w:p>
+            <w:pPr>
+              <w:jc w:val="center"/>
+              <w:rPr>
+                <w:b/>
+                <w:bCs/>
+                <w:lang w:val="ru-RU"/>
+              </w:rPr>
+            </w:pPr>
+          </w:p>
+        </w:tc>
+        <w:tc>
+          <w:tcPr>
+            <w:tcW w:w="6592" w:type="dxa"/>
+          </w:tcPr>
+          <w:p>
+            <w:pPr>
+              <w:jc w:val="center"/>
+              <w:rPr>
+                <w:b/>
+                <w:bCs/>
+                <w:lang w:val="ru-RU"/>
+              </w:rPr>
+            </w:pPr>
+          </w:p>
+        </w:tc>
+      </w:tr>
+      <w:tr>
+        <w:tc>
+          <w:tcPr>
+            <w:tcW w:w="1174" w:type="dxa"/>
+          </w:tcPr>
+          <w:p>
+            <w:pPr>
+              <w:jc w:val="center"/>
+              <w:rPr>
+                <w:b/>
+                <w:bCs/>
+                <w:lang w:val="ru-RU"/>
+              </w:rPr>
+            </w:pPr>
+          </w:p>
+        </w:tc>
+        <w:tc>
+          <w:tcPr>
+            <w:tcW w:w="2259" w:type="dxa"/>
+          </w:tcPr>
+          <w:p>
+            <w:pPr>
+              <w:jc w:val="center"/>
+              <w:rPr>
+                <w:b/>
+                <w:bCs/>
+                <w:lang w:val="ru-RU"/>
+              </w:rPr>
+            </w:pPr>
+          </w:p>
+        </w:tc>
+        <w:tc>
+          <w:tcPr>
+            <w:tcW w:w="2555" w:type="dxa"/>
+          </w:tcPr>
+          <w:p>
+            <w:pPr>
+              <w:jc w:val="center"/>
+              <w:rPr>
+                <w:b/>
+                <w:bCs/>
+                <w:lang w:val="ru-RU"/>
+              </w:rPr>
+            </w:pPr>
+          </w:p>
+        </w:tc>
+        <w:tc>
+          <w:tcPr>
+            <w:tcW w:w="5549" w:type="dxa"/>
+          </w:tcPr>
+          <w:p>
+            <w:pPr>
+              <w:jc w:val="center"/>
+              <w:rPr>
+                <w:b/>
+                <w:bCs/>
+                <w:lang w:val="ru-RU"/>
+              </w:rPr>
+            </w:pPr>
+          </w:p>
+        </w:tc>
+        <w:tc>
+          <w:tcPr>
+            <w:tcW w:w="6592" w:type="dxa"/>
+          </w:tcPr>
+          <w:p>
+            <w:pPr>
+              <w:jc w:val="center"/>
+              <w:rPr>
+                <w:b/>
+                <w:bCs/>
+                <w:lang w:val="ru-RU"/>
+              </w:rPr>
+            </w:pPr>
+          </w:p>
+        </w:tc>
+      </w:tr>
+      <w:tr>
+        <w:tc>
+          <w:tcPr>
+            <w:tcW w:w="1174" w:type="dxa"/>
+          </w:tcPr>
+          <w:p>
+            <w:pPr>
+              <w:jc w:val="center"/>
+              <w:rPr>
+                <w:b/>
+                <w:bCs/>
+                <w:lang w:val="ru-RU"/>
+              </w:rPr>
+            </w:pPr>
+          </w:p>
+        </w:tc>
+        <w:tc>
+          <w:tcPr>
+            <w:tcW w:w="2259" w:type="dxa"/>
+          </w:tcPr>
+          <w:p>
+            <w:pPr>
+              <w:jc w:val="center"/>
+              <w:rPr>
+                <w:b/>
+                <w:bCs/>
+                <w:lang w:val="ru-RU"/>
+              </w:rPr>
+            </w:pPr>
+          </w:p>
+        </w:tc>
+        <w:tc>
+          <w:tcPr>
+            <w:tcW w:w="2555" w:type="dxa"/>
+          </w:tcPr>
+          <w:p>
+            <w:pPr>
+              <w:jc w:val="center"/>
+              <w:rPr>
+                <w:b/>
+                <w:bCs/>
+                <w:lang w:val="ru-RU"/>
+              </w:rPr>
+            </w:pPr>
+          </w:p>
+        </w:tc>
+        <w:tc>
+          <w:tcPr>
+            <w:tcW w:w="5549" w:type="dxa"/>
+          </w:tcPr>
+          <w:p>
+            <w:pPr>
+              <w:jc w:val="center"/>
+              <w:rPr>
+                <w:b/>
+                <w:bCs/>
+                <w:lang w:val="ru-RU"/>
+              </w:rPr>
+            </w:pPr>
+          </w:p>
+        </w:tc>
+        <w:tc>
+          <w:tcPr>
+            <w:tcW w:w="6592" w:type="dxa"/>
+          </w:tcPr>
+          <w:p>
+            <w:pPr>
+              <w:jc w:val="center"/>
+              <w:rPr>
+                <w:b/>
+                <w:bCs/>
+                <w:lang w:val="ru-RU"/>
+              </w:rPr>
+            </w:pPr>
+          </w:p>
+        </w:tc>
+      </w:tr>
+      <w:tr>
+        <w:tc>
+          <w:tcPr>
+            <w:tcW w:w="1174" w:type="dxa"/>
+          </w:tcPr>
+          <w:p>
+            <w:pPr>
+              <w:jc w:val="center"/>
+              <w:rPr>
+                <w:b/>
+                <w:bCs/>
+                <w:lang w:val="ru-RU"/>
+              </w:rPr>
+            </w:pPr>
+          </w:p>
+        </w:tc>
+        <w:tc>
+          <w:tcPr>
+            <w:tcW w:w="2259" w:type="dxa"/>
+          </w:tcPr>
+          <w:p>
+            <w:pPr>
+              <w:jc w:val="center"/>
+              <w:rPr>
+                <w:b/>
+                <w:bCs/>
+                <w:lang w:val="ru-RU"/>
+              </w:rPr>
+            </w:pPr>
+          </w:p>
+        </w:tc>
+        <w:tc>
+          <w:tcPr>
+            <w:tcW w:w="2555" w:type="dxa"/>
+          </w:tcPr>
+          <w:p>
+            <w:pPr>
+              <w:jc w:val="center"/>
+              <w:rPr>
+                <w:b/>
+                <w:bCs/>
+                <w:lang w:val="ru-RU"/>
+              </w:rPr>
+            </w:pPr>
+          </w:p>
+        </w:tc>
+        <w:tc>
+          <w:tcPr>
+            <w:tcW w:w="5549" w:type="dxa"/>
+          </w:tcPr>
+          <w:p>
+            <w:pPr>
+              <w:jc w:val="center"/>
+              <w:rPr>
+                <w:b/>
+                <w:bCs/>
+                <w:lang w:val="ru-RU"/>
+              </w:rPr>
+            </w:pPr>
+          </w:p>
+        </w:tc>
+        <w:tc>
+          <w:tcPr>
+            <w:tcW w:w="6592" w:type="dxa"/>
+          </w:tcPr>
+          <w:p>
+            <w:pPr>
+              <w:jc w:val="center"/>
+              <w:rPr>
+                <w:b/>
+                <w:bCs/>
+                <w:lang w:val="ru-RU"/>
+              </w:rPr>
+            </w:pPr>
+          </w:p>
+        </w:tc>
+      </w:tr>
+      <w:tr>
+        <w:tc>
+          <w:tcPr>
+            <w:tcW w:w="1174" w:type="dxa"/>
+          </w:tcPr>
+          <w:p>
+            <w:pPr>
+              <w:jc w:val="center"/>
+              <w:rPr>
+                <w:b/>
+                <w:bCs/>
+                <w:lang w:val="ru-RU"/>
+              </w:rPr>
+            </w:pPr>
+          </w:p>
+        </w:tc>
+        <w:tc>
+          <w:tcPr>
+            <w:tcW w:w="2259" w:type="dxa"/>
+          </w:tcPr>
+          <w:p>
+            <w:pPr>
+              <w:jc w:val="center"/>
+              <w:rPr>
+                <w:b/>
+                <w:bCs/>
+                <w:lang w:val="ru-RU"/>
+              </w:rPr>
+            </w:pPr>
+          </w:p>
+        </w:tc>
+        <w:tc>
+          <w:tcPr>
+            <w:tcW w:w="2555" w:type="dxa"/>
+          </w:tcPr>
+          <w:p>
+            <w:pPr>
+              <w:jc w:val="center"/>
+              <w:rPr>
+                <w:b/>
+                <w:bCs/>
+                <w:lang w:val="ru-RU"/>
+              </w:rPr>
+            </w:pPr>
+          </w:p>
+        </w:tc>
+        <w:tc>
+          <w:tcPr>
+            <w:tcW w:w="5549" w:type="dxa"/>
+          </w:tcPr>
+          <w:p>
+            <w:pPr>
+              <w:jc w:val="center"/>
+              <w:rPr>
+                <w:b/>
+                <w:bCs/>
+                <w:lang w:val="ru-RU"/>
+              </w:rPr>
+            </w:pPr>
+          </w:p>
+        </w:tc>
+        <w:tc>
+          <w:tcPr>
+            <w:tcW w:w="6592" w:type="dxa"/>
+          </w:tcPr>
+          <w:p>
+            <w:pPr>
+              <w:jc w:val="center"/>
+              <w:rPr>
+                <w:b/>
+                <w:bCs/>
+                <w:lang w:val="ru-RU"/>
+              </w:rPr>
+            </w:pPr>
+          </w:p>
+        </w:tc>
+      </w:tr>
+      <w:tr>
+        <w:tc>
+          <w:tcPr>
+            <w:tcW w:w="1174" w:type="dxa"/>
+          </w:tcPr>
+          <w:p>
+            <w:pPr>
+              <w:jc w:val="center"/>
+              <w:rPr>
+                <w:b/>
+                <w:bCs/>
+                <w:lang w:val="ru-RU"/>
+              </w:rPr>
+            </w:pPr>
+          </w:p>
+        </w:tc>
+        <w:tc>
+          <w:tcPr>
+            <w:tcW w:w="2259" w:type="dxa"/>
+          </w:tcPr>
+          <w:p>
+            <w:pPr>
+              <w:jc w:val="center"/>
+              <w:rPr>
+                <w:b/>
+                <w:bCs/>
+                <w:lang w:val="ru-RU"/>
+              </w:rPr>
+            </w:pPr>
+          </w:p>
+        </w:tc>
+        <w:tc>
+          <w:tcPr>
+            <w:tcW w:w="2555" w:type="dxa"/>
+          </w:tcPr>
+          <w:p>
+            <w:pPr>
+              <w:jc w:val="center"/>
+              <w:rPr>
+                <w:b/>
+                <w:bCs/>
+                <w:lang w:val="ru-RU"/>
+              </w:rPr>
+            </w:pPr>
+          </w:p>
+        </w:tc>
+        <w:tc>
+          <w:tcPr>
+            <w:tcW w:w="5549" w:type="dxa"/>
+          </w:tcPr>
+          <w:p>
+            <w:pPr>
+              <w:jc w:val="center"/>
+              <w:rPr>
+                <w:b/>
+                <w:bCs/>
+                <w:lang w:val="ru-RU"/>
+              </w:rPr>
+            </w:pPr>
+          </w:p>
+        </w:tc>
+        <w:tc>
+          <w:tcPr>
+            <w:tcW w:w="6592" w:type="dxa"/>
+          </w:tcPr>
+          <w:p>
+            <w:pPr>
+              <w:jc w:val="center"/>
+              <w:rPr>
+                <w:b/>
+                <w:bCs/>
+                <w:lang w:val="ru-RU"/>
+              </w:rPr>
+            </w:pPr>
+          </w:p>
+        </w:tc>
+      </w:tr>
+      <w:tr>
+        <w:tc>
+          <w:tcPr>
+            <w:tcW w:w="1174" w:type="dxa"/>
+          </w:tcPr>
+          <w:p>
+            <w:pPr>
+              <w:jc w:val="center"/>
+              <w:rPr>
+                <w:b/>
+                <w:bCs/>
+                <w:lang w:val="ru-RU"/>
+              </w:rPr>
+            </w:pPr>
+          </w:p>
+        </w:tc>
+        <w:tc>
+          <w:tcPr>
+            <w:tcW w:w="2259" w:type="dxa"/>
+          </w:tcPr>
+          <w:p>
+            <w:pPr>
+              <w:jc w:val="center"/>
+              <w:rPr>
+                <w:b/>
+                <w:bCs/>
+                <w:lang w:val="ru-RU"/>
+              </w:rPr>
+            </w:pPr>
+          </w:p>
+        </w:tc>
+        <w:tc>
+          <w:tcPr>
+            <w:tcW w:w="2555" w:type="dxa"/>
+          </w:tcPr>
+          <w:p>
+            <w:pPr>
+              <w:jc w:val="center"/>
+              <w:rPr>
+                <w:b/>
+                <w:bCs/>
+                <w:lang w:val="ru-RU"/>
+              </w:rPr>
+            </w:pPr>
+          </w:p>
+        </w:tc>
+        <w:tc>
+          <w:tcPr>
+            <w:tcW w:w="5549" w:type="dxa"/>
+          </w:tcPr>
+          <w:p>
+            <w:pPr>
+              <w:jc w:val="center"/>
+              <w:rPr>
+                <w:b/>
+                <w:bCs/>
+                <w:lang w:val="ru-RU"/>
+              </w:rPr>
+            </w:pPr>
+          </w:p>
+        </w:tc>
+        <w:tc>
+          <w:tcPr>
+            <w:tcW w:w="6592" w:type="dxa"/>
+          </w:tcPr>
+          <w:p>
+            <w:pPr>
+              <w:jc w:val="center"/>
+              <w:rPr>
+                <w:b/>
+                <w:bCs/>
+                <w:lang w:val="ru-RU"/>
+              </w:rPr>
+            </w:pPr>
+          </w:p>
+        </w:tc>
+      </w:tr>
+      <w:tr>
+        <w:tc>
+          <w:tcPr>
+            <w:tcW w:w="1174" w:type="dxa"/>
+          </w:tcPr>
+          <w:p>
+            <w:pPr>
+              <w:jc w:val="center"/>
+              <w:rPr>
+                <w:b/>
+                <w:bCs/>
+                <w:lang w:val="ru-RU"/>
+              </w:rPr>
+            </w:pPr>
+          </w:p>
+        </w:tc>
+        <w:tc>
+          <w:tcPr>
+            <w:tcW w:w="2259" w:type="dxa"/>
+          </w:tcPr>
+          <w:p>
+            <w:pPr>
+              <w:jc w:val="center"/>
+              <w:rPr>
+                <w:b/>
+                <w:bCs/>
+                <w:lang w:val="ru-RU"/>
+              </w:rPr>
+            </w:pPr>
+          </w:p>
+        </w:tc>
+        <w:tc>
+          <w:tcPr>
+            <w:tcW w:w="2555" w:type="dxa"/>
+          </w:tcPr>
+          <w:p>
+            <w:pPr>
+              <w:jc w:val="center"/>
+              <w:rPr>
+                <w:b/>
+                <w:bCs/>
+                <w:lang w:val="ru-RU"/>
+              </w:rPr>
+            </w:pPr>
+          </w:p>
+        </w:tc>
+        <w:tc>
+          <w:tcPr>
+            <w:tcW w:w="5549" w:type="dxa"/>
+          </w:tcPr>
+          <w:p>
+            <w:pPr>
+              <w:jc w:val="center"/>
+              <w:rPr>
+                <w:b/>
+                <w:bCs/>
+                <w:lang w:val="ru-RU"/>
+              </w:rPr>
+            </w:pPr>
+          </w:p>
+        </w:tc>
+        <w:tc>
+          <w:tcPr>
+            <w:tcW w:w="6592" w:type="dxa"/>
+          </w:tcPr>
+          <w:p>
+            <w:pPr>
+              <w:jc w:val="center"/>
+              <w:rPr>
+                <w:b/>
+                <w:bCs/>
+                <w:lang w:val="ru-RU"/>
+              </w:rPr>
+            </w:pPr>
           </w:p>
         </w:tc>
       </w:tr>
@@ -32652,6 +36436,119 @@
     </w:lvl>
   </w:abstractNum>
   <w:abstractNum w:abstractNumId="14" w15:restartNumberingAfterBreak="0">
+    <w:nsid w:val="657B5F66"/>
+    <w:multiLevelType w:val="hybridMultilevel"/>
+    <w:tmpl w:val="07F0F19A"/>
+    <w:lvl w:ilvl="0" w:tplc="08090001">
+      <w:start w:val="1"/>
+      <w:numFmt w:val="bullet"/>
+      <w:lvlText w:val=""/>
+      <w:lvlJc w:val="left"/>
+      <w:pPr>
+        <w:ind w:left="720" w:hanging="360"/>
+      </w:pPr>
+      <w:rPr>
+        <w:rFonts w:ascii="Symbol" w:hAnsi="Symbol" w:hint="default"/>
+      </w:rPr>
+    </w:lvl>
+    <w:lvl w:ilvl="1" w:tplc="08090003" w:tentative="1">
+      <w:start w:val="1"/>
+      <w:numFmt w:val="bullet"/>
+      <w:lvlText w:val="o"/>
+      <w:lvlJc w:val="left"/>
+      <w:pPr>
+        <w:ind w:left="1440" w:hanging="360"/>
+      </w:pPr>
+      <w:rPr>
+        <w:rFonts w:ascii="Courier New" w:hAnsi="Courier New" w:cs="Courier New" w:hint="default"/>
+      </w:rPr>
+    </w:lvl>
+    <w:lvl w:ilvl="2" w:tplc="08090005" w:tentative="1">
+      <w:start w:val="1"/>
+      <w:numFmt w:val="bullet"/>
+      <w:lvlText w:val=""/>
+      <w:lvlJc w:val="left"/>
+      <w:pPr>
+        <w:ind w:left="2160" w:hanging="360"/>
+      </w:pPr>
+      <w:rPr>
+        <w:rFonts w:ascii="Wingdings" w:hAnsi="Wingdings" w:hint="default"/>
+      </w:rPr>
+    </w:lvl>
+    <w:lvl w:ilvl="3" w:tplc="08090001" w:tentative="1">
+      <w:start w:val="1"/>
+      <w:numFmt w:val="bullet"/>
+      <w:lvlText w:val=""/>
+      <w:lvlJc w:val="left"/>
+      <w:pPr>
+        <w:ind w:left="2880" w:hanging="360"/>
+      </w:pPr>
+      <w:rPr>
+        <w:rFonts w:ascii="Symbol" w:hAnsi="Symbol" w:hint="default"/>
+      </w:rPr>
+    </w:lvl>
+    <w:lvl w:ilvl="4" w:tplc="08090003" w:tentative="1">
+      <w:start w:val="1"/>
+      <w:numFmt w:val="bullet"/>
+      <w:lvlText w:val="o"/>
+      <w:lvlJc w:val="left"/>
+      <w:pPr>
+        <w:ind w:left="3600" w:hanging="360"/>
+      </w:pPr>
+      <w:rPr>
+        <w:rFonts w:ascii="Courier New" w:hAnsi="Courier New" w:cs="Courier New" w:hint="default"/>
+      </w:rPr>
+    </w:lvl>
+    <w:lvl w:ilvl="5" w:tplc="08090005" w:tentative="1">
+      <w:start w:val="1"/>
+      <w:numFmt w:val="bullet"/>
+      <w:lvlText w:val=""/>
+      <w:lvlJc w:val="left"/>
+      <w:pPr>
+        <w:ind w:left="4320" w:hanging="360"/>
+      </w:pPr>
+      <w:rPr>
+        <w:rFonts w:ascii="Wingdings" w:hAnsi="Wingdings" w:hint="default"/>
+      </w:rPr>
+    </w:lvl>
+    <w:lvl w:ilvl="6" w:tplc="08090001" w:tentative="1">
+      <w:start w:val="1"/>
+      <w:numFmt w:val="bullet"/>
+      <w:lvlText w:val=""/>
+      <w:lvlJc w:val="left"/>
+      <w:pPr>
+        <w:ind w:left="5040" w:hanging="360"/>
+      </w:pPr>
+      <w:rPr>
+        <w:rFonts w:ascii="Symbol" w:hAnsi="Symbol" w:hint="default"/>
+      </w:rPr>
+    </w:lvl>
+    <w:lvl w:ilvl="7" w:tplc="08090003" w:tentative="1">
+      <w:start w:val="1"/>
+      <w:numFmt w:val="bullet"/>
+      <w:lvlText w:val="o"/>
+      <w:lvlJc w:val="left"/>
+      <w:pPr>
+        <w:ind w:left="5760" w:hanging="360"/>
+      </w:pPr>
+      <w:rPr>
+        <w:rFonts w:ascii="Courier New" w:hAnsi="Courier New" w:cs="Courier New" w:hint="default"/>
+      </w:rPr>
+    </w:lvl>
+    <w:lvl w:ilvl="8" w:tplc="08090005" w:tentative="1">
+      <w:start w:val="1"/>
+      <w:numFmt w:val="bullet"/>
+      <w:lvlText w:val=""/>
+      <w:lvlJc w:val="left"/>
+      <w:pPr>
+        <w:ind w:left="6480" w:hanging="360"/>
+      </w:pPr>
+      <w:rPr>
+        <w:rFonts w:ascii="Wingdings" w:hAnsi="Wingdings" w:hint="default"/>
+      </w:rPr>
+    </w:lvl>
+  </w:abstractNum>
+  <w:abstractNum w:abstractNumId="15" w15:restartNumberingAfterBreak="0">
     <w:nsid w:val="674B78AD"/>
     <w:multiLevelType w:val="hybridMultilevel"/>
     <w:tmpl w:val="982E8E28"/>
@@ -32764,7 +36661,7 @@
       </w:rPr>
     </w:lvl>
   </w:abstractNum>
-  <w:abstractNum w:abstractNumId="15" w15:restartNumberingAfterBreak="0">
+  <w:abstractNum w:abstractNumId="16" w15:restartNumberingAfterBreak="0">
     <w:nsid w:val="6C56784C"/>
     <w:multiLevelType w:val="hybridMultilevel"/>
     <w:tmpl w:val="B2E47EC4"/>
@@ -32877,7 +36774,7 @@
       </w:rPr>
     </w:lvl>
   </w:abstractNum>
-  <w:abstractNum w:abstractNumId="16" w15:restartNumberingAfterBreak="0">
+  <w:abstractNum w:abstractNumId="17" w15:restartNumberingAfterBreak="0">
     <w:nsid w:val="6F817E40"/>
     <w:multiLevelType w:val="hybridMultilevel"/>
     <w:tmpl w:val="856844F0"/>
@@ -32990,7 +36887,7 @@
       </w:rPr>
     </w:lvl>
   </w:abstractNum>
-  <w:abstractNum w:abstractNumId="17" w15:restartNumberingAfterBreak="0">
+  <w:abstractNum w:abstractNumId="18" w15:restartNumberingAfterBreak="0">
     <w:nsid w:val="72ED4853"/>
     <w:multiLevelType w:val="hybridMultilevel"/>
     <w:tmpl w:val="CC3836F6"/>
@@ -33103,7 +37000,7 @@
       </w:rPr>
     </w:lvl>
   </w:abstractNum>
-  <w:abstractNum w:abstractNumId="18" w15:restartNumberingAfterBreak="0">
+  <w:abstractNum w:abstractNumId="19" w15:restartNumberingAfterBreak="0">
     <w:nsid w:val="742D214C"/>
     <w:multiLevelType w:val="hybridMultilevel"/>
     <w:tmpl w:val="2C30A8B4"/>
@@ -33216,7 +37113,7 @@
       </w:rPr>
     </w:lvl>
   </w:abstractNum>
-  <w:abstractNum w:abstractNumId="19" w15:restartNumberingAfterBreak="0">
+  <w:abstractNum w:abstractNumId="20" w15:restartNumberingAfterBreak="0">
     <w:nsid w:val="771419CC"/>
     <w:multiLevelType w:val="hybridMultilevel"/>
     <w:tmpl w:val="A9189C4C"/>
@@ -33336,13 +37233,13 @@
     <w:abstractNumId w:val="0"/>
   </w:num>
   <w:num w:numId="3" w16cid:durableId="1768118780">
-    <w:abstractNumId w:val="15"/>
+    <w:abstractNumId w:val="16"/>
   </w:num>
   <w:num w:numId="4" w16cid:durableId="1390109224">
-    <w:abstractNumId w:val="18"/>
+    <w:abstractNumId w:val="19"/>
   </w:num>
   <w:num w:numId="5" w16cid:durableId="1665861270">
-    <w:abstractNumId w:val="14"/>
+    <w:abstractNumId w:val="15"/>
   </w:num>
   <w:num w:numId="6" w16cid:durableId="110637169">
     <w:abstractNumId w:val="5"/>
@@ -33354,7 +37251,7 @@
     <w:abstractNumId w:val="2"/>
   </w:num>
   <w:num w:numId="9" w16cid:durableId="1024788364">
-    <w:abstractNumId w:val="17"/>
+    <w:abstractNumId w:val="18"/>
   </w:num>
   <w:num w:numId="10" w16cid:durableId="1159342695">
     <w:abstractNumId w:val="13"/>
@@ -33363,10 +37260,10 @@
     <w:abstractNumId w:val="1"/>
   </w:num>
   <w:num w:numId="12" w16cid:durableId="535049906">
-    <w:abstractNumId w:val="19"/>
+    <w:abstractNumId w:val="20"/>
   </w:num>
   <w:num w:numId="13" w16cid:durableId="10381369">
-    <w:abstractNumId w:val="16"/>
+    <w:abstractNumId w:val="17"/>
   </w:num>
   <w:num w:numId="14" w16cid:durableId="339746060">
     <w:abstractNumId w:val="10"/>
@@ -33388,6 +37285,9 @@
   </w:num>
   <w:num w:numId="20" w16cid:durableId="1482691139">
     <w:abstractNumId w:val="7"/>
+  </w:num>
+  <w:num w:numId="21" w16cid:durableId="703865947">
+    <w:abstractNumId w:val="14"/>
   </w:num>
   <w:numIdMacAtCleanup w:val="18"/>
 </w:numbering>

--- a/Входные Требования.docx
+++ b/Входные Требования.docx
@@ -26957,21 +26957,7 @@
               <w:rPr>
                 <w:lang w:val="ru-RU"/>
               </w:rPr>
-              <w:t xml:space="preserve">Для выбранного источника питания с помощью интерактивных формул производится проверочный расчёт параметров источника питания и режима его работы – вычисляются их реальные значения, получаемые при подстановке </w:t>
-            </w:r>
-            <w:proofErr w:type="gramStart"/>
-            <w:r>
-              <w:rPr>
-                <w:lang w:val="ru-RU"/>
-              </w:rPr>
-              <w:t>параметров</w:t>
-            </w:r>
-            <w:proofErr w:type="gramEnd"/>
-            <w:r>
-              <w:rPr>
-                <w:lang w:val="ru-RU"/>
-              </w:rPr>
-              <w:t xml:space="preserve"> выбранных источника питания и компонентов обвязки. Также с помощью интерактивных формул полученные реальные параметры сравниваются с допустимыми, скопированными из требований (например, по максимальным выходным токам), либо определёнными в начале расчёта (например, допустимый уровень пульсаций при отсутствии явно сформулированных требований к нему).</w:t>
+              <w:t>Для выбранного источника питания с помощью интерактивных формул производится проверочный расчёт параметров источника питания и режима его работы – вычисляются их реальные значения, получаемые при подстановке параметров выбранных источника питания и компонентов обвязки. Также с помощью интерактивных формул полученные реальные параметры сравниваются с допустимыми, скопированными из требований (например, по максимальным выходным токам), либо определёнными в начале расчёта (например, допустимый уровень пульсаций при отсутствии явно сформулированных требований к нему).</w:t>
             </w:r>
           </w:p>
           <w:p>
@@ -30427,7 +30413,7 @@
       <w:tr>
         <w:tc>
           <w:tcPr>
-            <w:tcW w:w="1174" w:type="dxa"/>
+            <w:tcW w:w="1172" w:type="dxa"/>
           </w:tcPr>
           <w:p>
             <w:pPr>
@@ -30450,7 +30436,7 @@
         </w:tc>
         <w:tc>
           <w:tcPr>
-            <w:tcW w:w="2259" w:type="dxa"/>
+            <w:tcW w:w="2255" w:type="dxa"/>
           </w:tcPr>
           <w:p>
             <w:pPr>
@@ -30473,7 +30459,7 @@
         </w:tc>
         <w:tc>
           <w:tcPr>
-            <w:tcW w:w="2555" w:type="dxa"/>
+            <w:tcW w:w="2590" w:type="dxa"/>
           </w:tcPr>
           <w:p>
             <w:pPr>
@@ -30496,7 +30482,7 @@
         </w:tc>
         <w:tc>
           <w:tcPr>
-            <w:tcW w:w="5549" w:type="dxa"/>
+            <w:tcW w:w="5537" w:type="dxa"/>
           </w:tcPr>
           <w:p>
             <w:pPr>
@@ -30519,7 +30505,7 @@
         </w:tc>
         <w:tc>
           <w:tcPr>
-            <w:tcW w:w="6592" w:type="dxa"/>
+            <w:tcW w:w="6575" w:type="dxa"/>
           </w:tcPr>
           <w:p>
             <w:pPr>
@@ -30544,7 +30530,7 @@
       <w:tr>
         <w:tc>
           <w:tcPr>
-            <w:tcW w:w="1174" w:type="dxa"/>
+            <w:tcW w:w="1172" w:type="dxa"/>
           </w:tcPr>
           <w:p>
             <w:pPr>
@@ -30559,7 +30545,7 @@
         </w:tc>
         <w:tc>
           <w:tcPr>
-            <w:tcW w:w="2259" w:type="dxa"/>
+            <w:tcW w:w="2255" w:type="dxa"/>
           </w:tcPr>
           <w:p>
             <w:pPr>
@@ -30574,7 +30560,7 @@
         </w:tc>
         <w:tc>
           <w:tcPr>
-            <w:tcW w:w="2555" w:type="dxa"/>
+            <w:tcW w:w="2590" w:type="dxa"/>
           </w:tcPr>
           <w:p>
             <w:pPr>
@@ -30602,7 +30588,7 @@
         </w:tc>
         <w:tc>
           <w:tcPr>
-            <w:tcW w:w="5549" w:type="dxa"/>
+            <w:tcW w:w="5537" w:type="dxa"/>
           </w:tcPr>
           <w:p>
             <w:pPr>
@@ -30771,7 +30757,7 @@
         </w:tc>
         <w:tc>
           <w:tcPr>
-            <w:tcW w:w="6592" w:type="dxa"/>
+            <w:tcW w:w="6575" w:type="dxa"/>
           </w:tcPr>
           <w:p>
             <w:pPr>
@@ -30788,7 +30774,7 @@
       <w:tr>
         <w:tc>
           <w:tcPr>
-            <w:tcW w:w="1174" w:type="dxa"/>
+            <w:tcW w:w="1172" w:type="dxa"/>
           </w:tcPr>
           <w:p>
             <w:pPr>
@@ -30803,7 +30789,7 @@
         </w:tc>
         <w:tc>
           <w:tcPr>
-            <w:tcW w:w="2259" w:type="dxa"/>
+            <w:tcW w:w="2255" w:type="dxa"/>
           </w:tcPr>
           <w:p>
             <w:pPr>
@@ -30818,21 +30804,21 @@
         </w:tc>
         <w:tc>
           <w:tcPr>
-            <w:tcW w:w="2555" w:type="dxa"/>
-          </w:tcPr>
-          <w:p>
-            <w:pPr>
-              <w:rPr>
-                <w:b/>
-                <w:bCs/>
-                <w:lang w:val="ru-RU"/>
-              </w:rPr>
-            </w:pPr>
-          </w:p>
-        </w:tc>
-        <w:tc>
-          <w:tcPr>
-            <w:tcW w:w="5549" w:type="dxa"/>
+            <w:tcW w:w="2590" w:type="dxa"/>
+          </w:tcPr>
+          <w:p>
+            <w:pPr>
+              <w:rPr>
+                <w:b/>
+                <w:bCs/>
+                <w:lang w:val="ru-RU"/>
+              </w:rPr>
+            </w:pPr>
+          </w:p>
+        </w:tc>
+        <w:tc>
+          <w:tcPr>
+            <w:tcW w:w="5537" w:type="dxa"/>
           </w:tcPr>
           <w:p>
             <w:pPr>
@@ -30847,7 +30833,7 @@
         </w:tc>
         <w:tc>
           <w:tcPr>
-            <w:tcW w:w="6592" w:type="dxa"/>
+            <w:tcW w:w="6575" w:type="dxa"/>
           </w:tcPr>
           <w:p>
             <w:pPr>
@@ -30867,7 +30853,7 @@
         </w:trPr>
         <w:tc>
           <w:tcPr>
-            <w:tcW w:w="1174" w:type="dxa"/>
+            <w:tcW w:w="1172" w:type="dxa"/>
           </w:tcPr>
           <w:p>
             <w:pPr>
@@ -30882,7 +30868,7 @@
         </w:tc>
         <w:tc>
           <w:tcPr>
-            <w:tcW w:w="2259" w:type="dxa"/>
+            <w:tcW w:w="2255" w:type="dxa"/>
           </w:tcPr>
           <w:p>
             <w:pPr>
@@ -30897,7 +30883,7 @@
         </w:tc>
         <w:tc>
           <w:tcPr>
-            <w:tcW w:w="2555" w:type="dxa"/>
+            <w:tcW w:w="2590" w:type="dxa"/>
           </w:tcPr>
           <w:p>
             <w:pPr>
@@ -30912,7 +30898,7 @@
         </w:tc>
         <w:tc>
           <w:tcPr>
-            <w:tcW w:w="5549" w:type="dxa"/>
+            <w:tcW w:w="5537" w:type="dxa"/>
           </w:tcPr>
           <w:p>
             <w:pPr>
@@ -30927,7 +30913,7 @@
         </w:tc>
         <w:tc>
           <w:tcPr>
-            <w:tcW w:w="6592" w:type="dxa"/>
+            <w:tcW w:w="6575" w:type="dxa"/>
           </w:tcPr>
           <w:p>
             <w:pPr>
@@ -30944,7 +30930,7 @@
       <w:tr>
         <w:tc>
           <w:tcPr>
-            <w:tcW w:w="1174" w:type="dxa"/>
+            <w:tcW w:w="1172" w:type="dxa"/>
           </w:tcPr>
           <w:p>
             <w:pPr>
@@ -30959,7 +30945,7 @@
         </w:tc>
         <w:tc>
           <w:tcPr>
-            <w:tcW w:w="2259" w:type="dxa"/>
+            <w:tcW w:w="2255" w:type="dxa"/>
           </w:tcPr>
           <w:p>
             <w:pPr>
@@ -30974,7 +30960,7 @@
         </w:tc>
         <w:tc>
           <w:tcPr>
-            <w:tcW w:w="2555" w:type="dxa"/>
+            <w:tcW w:w="2590" w:type="dxa"/>
           </w:tcPr>
           <w:p>
             <w:pPr>
@@ -30989,7 +30975,7 @@
         </w:tc>
         <w:tc>
           <w:tcPr>
-            <w:tcW w:w="5549" w:type="dxa"/>
+            <w:tcW w:w="5537" w:type="dxa"/>
           </w:tcPr>
           <w:p>
             <w:pPr>
@@ -31004,7 +30990,7 @@
         </w:tc>
         <w:tc>
           <w:tcPr>
-            <w:tcW w:w="6592" w:type="dxa"/>
+            <w:tcW w:w="6575" w:type="dxa"/>
           </w:tcPr>
           <w:p>
             <w:pPr>
@@ -31021,7 +31007,7 @@
       <w:tr>
         <w:tc>
           <w:tcPr>
-            <w:tcW w:w="1174" w:type="dxa"/>
+            <w:tcW w:w="1172" w:type="dxa"/>
           </w:tcPr>
           <w:p>
             <w:pPr>
@@ -31036,7 +31022,7 @@
         </w:tc>
         <w:tc>
           <w:tcPr>
-            <w:tcW w:w="2259" w:type="dxa"/>
+            <w:tcW w:w="2255" w:type="dxa"/>
           </w:tcPr>
           <w:p>
             <w:pPr>
@@ -31051,7 +31037,7 @@
         </w:tc>
         <w:tc>
           <w:tcPr>
-            <w:tcW w:w="2555" w:type="dxa"/>
+            <w:tcW w:w="2590" w:type="dxa"/>
           </w:tcPr>
           <w:p>
             <w:pPr>
@@ -31066,7 +31052,7 @@
         </w:tc>
         <w:tc>
           <w:tcPr>
-            <w:tcW w:w="5549" w:type="dxa"/>
+            <w:tcW w:w="5537" w:type="dxa"/>
           </w:tcPr>
           <w:p>
             <w:pPr>
@@ -31081,7 +31067,7 @@
         </w:tc>
         <w:tc>
           <w:tcPr>
-            <w:tcW w:w="6592" w:type="dxa"/>
+            <w:tcW w:w="6575" w:type="dxa"/>
           </w:tcPr>
           <w:p>
             <w:pPr>
@@ -31098,7 +31084,7 @@
       <w:tr>
         <w:tc>
           <w:tcPr>
-            <w:tcW w:w="1174" w:type="dxa"/>
+            <w:tcW w:w="1172" w:type="dxa"/>
           </w:tcPr>
           <w:p>
             <w:pPr>
@@ -31113,7 +31099,7 @@
         </w:tc>
         <w:tc>
           <w:tcPr>
-            <w:tcW w:w="2259" w:type="dxa"/>
+            <w:tcW w:w="2255" w:type="dxa"/>
           </w:tcPr>
           <w:p>
             <w:pPr>
@@ -31128,7 +31114,7 @@
         </w:tc>
         <w:tc>
           <w:tcPr>
-            <w:tcW w:w="2555" w:type="dxa"/>
+            <w:tcW w:w="2590" w:type="dxa"/>
           </w:tcPr>
           <w:p>
             <w:pPr>
@@ -31143,7 +31129,7 @@
         </w:tc>
         <w:tc>
           <w:tcPr>
-            <w:tcW w:w="5549" w:type="dxa"/>
+            <w:tcW w:w="5537" w:type="dxa"/>
           </w:tcPr>
           <w:p>
             <w:pPr>
@@ -31158,7 +31144,7 @@
         </w:tc>
         <w:tc>
           <w:tcPr>
-            <w:tcW w:w="6592" w:type="dxa"/>
+            <w:tcW w:w="6575" w:type="dxa"/>
           </w:tcPr>
           <w:p>
             <w:pPr>
@@ -31175,7 +31161,7 @@
       <w:tr>
         <w:tc>
           <w:tcPr>
-            <w:tcW w:w="1174" w:type="dxa"/>
+            <w:tcW w:w="1172" w:type="dxa"/>
           </w:tcPr>
           <w:p>
             <w:pPr>
@@ -31190,7 +31176,7 @@
         </w:tc>
         <w:tc>
           <w:tcPr>
-            <w:tcW w:w="2259" w:type="dxa"/>
+            <w:tcW w:w="2255" w:type="dxa"/>
           </w:tcPr>
           <w:p>
             <w:pPr>
@@ -31205,7 +31191,7 @@
         </w:tc>
         <w:tc>
           <w:tcPr>
-            <w:tcW w:w="2555" w:type="dxa"/>
+            <w:tcW w:w="2590" w:type="dxa"/>
           </w:tcPr>
           <w:p>
             <w:pPr>
@@ -31220,7 +31206,7 @@
         </w:tc>
         <w:tc>
           <w:tcPr>
-            <w:tcW w:w="5549" w:type="dxa"/>
+            <w:tcW w:w="5537" w:type="dxa"/>
           </w:tcPr>
           <w:p>
             <w:pPr>
@@ -31235,7 +31221,7 @@
         </w:tc>
         <w:tc>
           <w:tcPr>
-            <w:tcW w:w="6592" w:type="dxa"/>
+            <w:tcW w:w="6575" w:type="dxa"/>
           </w:tcPr>
           <w:p>
             <w:pPr>
@@ -31252,7 +31238,7 @@
       <w:tr>
         <w:tc>
           <w:tcPr>
-            <w:tcW w:w="1174" w:type="dxa"/>
+            <w:tcW w:w="1172" w:type="dxa"/>
           </w:tcPr>
           <w:p>
             <w:pPr>
@@ -31267,7 +31253,7 @@
         </w:tc>
         <w:tc>
           <w:tcPr>
-            <w:tcW w:w="2259" w:type="dxa"/>
+            <w:tcW w:w="2255" w:type="dxa"/>
           </w:tcPr>
           <w:p>
             <w:pPr>
@@ -31282,7 +31268,7 @@
         </w:tc>
         <w:tc>
           <w:tcPr>
-            <w:tcW w:w="2555" w:type="dxa"/>
+            <w:tcW w:w="2590" w:type="dxa"/>
           </w:tcPr>
           <w:p>
             <w:pPr>
@@ -31297,7 +31283,7 @@
         </w:tc>
         <w:tc>
           <w:tcPr>
-            <w:tcW w:w="5549" w:type="dxa"/>
+            <w:tcW w:w="5537" w:type="dxa"/>
           </w:tcPr>
           <w:p>
             <w:pPr>
@@ -31312,7 +31298,7 @@
         </w:tc>
         <w:tc>
           <w:tcPr>
-            <w:tcW w:w="6592" w:type="dxa"/>
+            <w:tcW w:w="6575" w:type="dxa"/>
           </w:tcPr>
           <w:p>
             <w:pPr>
@@ -31329,7 +31315,7 @@
       <w:tr>
         <w:tc>
           <w:tcPr>
-            <w:tcW w:w="1174" w:type="dxa"/>
+            <w:tcW w:w="1172" w:type="dxa"/>
           </w:tcPr>
           <w:p>
             <w:pPr>
@@ -31344,7 +31330,7 @@
         </w:tc>
         <w:tc>
           <w:tcPr>
-            <w:tcW w:w="2259" w:type="dxa"/>
+            <w:tcW w:w="2255" w:type="dxa"/>
           </w:tcPr>
           <w:p>
             <w:pPr>
@@ -31359,7 +31345,7 @@
         </w:tc>
         <w:tc>
           <w:tcPr>
-            <w:tcW w:w="2555" w:type="dxa"/>
+            <w:tcW w:w="2590" w:type="dxa"/>
           </w:tcPr>
           <w:p>
             <w:pPr>
@@ -31377,22 +31363,150 @@
         </w:tc>
         <w:tc>
           <w:tcPr>
-            <w:tcW w:w="5549" w:type="dxa"/>
-          </w:tcPr>
-          <w:p>
-            <w:pPr>
-              <w:jc w:val="center"/>
-              <w:rPr>
-                <w:b/>
-                <w:bCs/>
-                <w:lang w:val="ru-RU"/>
-              </w:rPr>
-            </w:pPr>
-          </w:p>
-        </w:tc>
-        <w:tc>
-          <w:tcPr>
-            <w:tcW w:w="6592" w:type="dxa"/>
+            <w:tcW w:w="5537" w:type="dxa"/>
+          </w:tcPr>
+          <w:p>
+            <w:pPr>
+              <w:pStyle w:val="NoSpacing"/>
+              <w:rPr>
+                <w:lang w:val="ru-RU"/>
+              </w:rPr>
+            </w:pPr>
+            <w:r>
+              <w:rPr>
+                <w:lang w:val="ru-RU"/>
+              </w:rPr>
+              <w:t xml:space="preserve">Процедура выполняется для каждого схемотехнического решения, подбираемого для того или иного </w:t>
+            </w:r>
+            <w:r>
+              <w:rPr>
+                <w:b/>
+                <w:bCs/>
+                <w:lang w:val="ru-RU"/>
+              </w:rPr>
+              <w:t>блока структурной схемы</w:t>
+            </w:r>
+            <w:r>
+              <w:rPr>
+                <w:lang w:val="ru-RU"/>
+              </w:rPr>
+              <w:t>.</w:t>
+            </w:r>
+          </w:p>
+          <w:p>
+            <w:pPr>
+              <w:pStyle w:val="NoSpacing"/>
+              <w:rPr>
+                <w:lang w:val="ru-RU"/>
+              </w:rPr>
+            </w:pPr>
+          </w:p>
+          <w:p>
+            <w:pPr>
+              <w:pStyle w:val="NoSpacing"/>
+              <w:rPr>
+                <w:lang w:val="ru-RU"/>
+              </w:rPr>
+            </w:pPr>
+            <w:r>
+              <w:rPr>
+                <w:lang w:val="ru-RU"/>
+              </w:rPr>
+              <w:t xml:space="preserve">Подбираются варианты базовых, основных компонентов для схемотехнического решения – либо выбираются из существующих в </w:t>
+            </w:r>
+            <w:r>
+              <w:rPr>
+                <w:b/>
+                <w:bCs/>
+                <w:lang w:val="ru-RU"/>
+              </w:rPr>
+              <w:t>библиотеке</w:t>
+            </w:r>
+            <w:r>
+              <w:rPr>
+                <w:lang w:val="ru-RU"/>
+              </w:rPr>
+              <w:t xml:space="preserve">, либо придумываются новые. В документе проектирования </w:t>
+            </w:r>
+            <w:r>
+              <w:rPr>
+                <w:b/>
+                <w:bCs/>
+                <w:lang w:val="ru-RU"/>
+              </w:rPr>
+              <w:t>блока</w:t>
+            </w:r>
+            <w:r>
+              <w:rPr>
+                <w:lang w:val="ru-RU"/>
+              </w:rPr>
+              <w:t xml:space="preserve"> для каждого типа базового компонента (каждой роли в решении) создаётся таблица выбора, в которую включаются все предусматриваемые возможные варианты конкретных компонентов для каждой роли компонента в решении и все подразумеваемые критерии выбора.</w:t>
+            </w:r>
+          </w:p>
+          <w:p>
+            <w:pPr>
+              <w:pStyle w:val="NoSpacing"/>
+              <w:rPr>
+                <w:lang w:val="ru-RU"/>
+              </w:rPr>
+            </w:pPr>
+          </w:p>
+          <w:p>
+            <w:pPr>
+              <w:pStyle w:val="NoSpacing"/>
+              <w:rPr>
+                <w:lang w:val="ru-RU"/>
+              </w:rPr>
+            </w:pPr>
+            <w:r>
+              <w:rPr>
+                <w:lang w:val="ru-RU"/>
+              </w:rPr>
+              <w:t>Для получения дополнительной информации, для каждого из предложенных вариантов базовых компонентов производится проверочный расчёт системного проекта платы.</w:t>
+            </w:r>
+          </w:p>
+          <w:p>
+            <w:pPr>
+              <w:pStyle w:val="NoSpacing"/>
+              <w:rPr>
+                <w:lang w:val="ru-RU"/>
+              </w:rPr>
+            </w:pPr>
+          </w:p>
+          <w:p>
+            <w:pPr>
+              <w:jc w:val="left"/>
+              <w:rPr>
+                <w:b/>
+                <w:bCs/>
+                <w:lang w:val="ru-RU"/>
+              </w:rPr>
+            </w:pPr>
+            <w:r>
+              <w:rPr>
+                <w:lang w:val="ru-RU"/>
+              </w:rPr>
+              <w:t xml:space="preserve">После получения всей необходимой информации принимается решение, о том, какой именно компонент будет использован в данной роли в данном схемотехническом решении. Об этом ставится яркая пометка в документе системного проектирования </w:t>
+            </w:r>
+            <w:r>
+              <w:rPr>
+                <w:b/>
+                <w:bCs/>
+                <w:lang w:val="ru-RU"/>
+              </w:rPr>
+              <w:t>блока</w:t>
+            </w:r>
+            <w:r>
+              <w:rPr>
+                <w:lang w:val="ru-RU"/>
+              </w:rPr>
+              <w:t>.</w:t>
+            </w:r>
+          </w:p>
+        </w:tc>
+        <w:tc>
+          <w:tcPr>
+            <w:tcW w:w="6575" w:type="dxa"/>
           </w:tcPr>
           <w:p>
             <w:pPr>
@@ -31409,7 +31523,7 @@
       <w:tr>
         <w:tc>
           <w:tcPr>
-            <w:tcW w:w="1174" w:type="dxa"/>
+            <w:tcW w:w="1172" w:type="dxa"/>
           </w:tcPr>
           <w:p>
             <w:pPr>
@@ -31424,7 +31538,7 @@
         </w:tc>
         <w:tc>
           <w:tcPr>
-            <w:tcW w:w="2259" w:type="dxa"/>
+            <w:tcW w:w="2255" w:type="dxa"/>
           </w:tcPr>
           <w:p>
             <w:pPr>
@@ -31439,7 +31553,7 @@
         </w:tc>
         <w:tc>
           <w:tcPr>
-            <w:tcW w:w="2555" w:type="dxa"/>
+            <w:tcW w:w="2590" w:type="dxa"/>
           </w:tcPr>
           <w:p>
             <w:pPr>
@@ -31454,7 +31568,7 @@
         </w:tc>
         <w:tc>
           <w:tcPr>
-            <w:tcW w:w="5549" w:type="dxa"/>
+            <w:tcW w:w="5537" w:type="dxa"/>
           </w:tcPr>
           <w:p>
             <w:pPr>
@@ -31469,7 +31583,7 @@
         </w:tc>
         <w:tc>
           <w:tcPr>
-            <w:tcW w:w="6592" w:type="dxa"/>
+            <w:tcW w:w="6575" w:type="dxa"/>
           </w:tcPr>
           <w:p>
             <w:pPr>
@@ -31486,7 +31600,7 @@
       <w:tr>
         <w:tc>
           <w:tcPr>
-            <w:tcW w:w="1174" w:type="dxa"/>
+            <w:tcW w:w="1172" w:type="dxa"/>
           </w:tcPr>
           <w:p>
             <w:pPr>
@@ -31501,7 +31615,7 @@
         </w:tc>
         <w:tc>
           <w:tcPr>
-            <w:tcW w:w="2259" w:type="dxa"/>
+            <w:tcW w:w="2255" w:type="dxa"/>
           </w:tcPr>
           <w:p>
             <w:pPr>
@@ -31516,7 +31630,7 @@
         </w:tc>
         <w:tc>
           <w:tcPr>
-            <w:tcW w:w="2555" w:type="dxa"/>
+            <w:tcW w:w="2590" w:type="dxa"/>
           </w:tcPr>
           <w:p>
             <w:pPr>
@@ -31531,7 +31645,7 @@
         </w:tc>
         <w:tc>
           <w:tcPr>
-            <w:tcW w:w="5549" w:type="dxa"/>
+            <w:tcW w:w="5537" w:type="dxa"/>
           </w:tcPr>
           <w:p>
             <w:pPr>
@@ -31546,7 +31660,7 @@
         </w:tc>
         <w:tc>
           <w:tcPr>
-            <w:tcW w:w="6592" w:type="dxa"/>
+            <w:tcW w:w="6575" w:type="dxa"/>
           </w:tcPr>
           <w:p>
             <w:pPr>
@@ -31563,7 +31677,7 @@
       <w:tr>
         <w:tc>
           <w:tcPr>
-            <w:tcW w:w="1174" w:type="dxa"/>
+            <w:tcW w:w="1172" w:type="dxa"/>
           </w:tcPr>
           <w:p>
             <w:pPr>
@@ -31578,7 +31692,7 @@
         </w:tc>
         <w:tc>
           <w:tcPr>
-            <w:tcW w:w="2259" w:type="dxa"/>
+            <w:tcW w:w="2255" w:type="dxa"/>
           </w:tcPr>
           <w:p>
             <w:pPr>
@@ -31593,7 +31707,7 @@
         </w:tc>
         <w:tc>
           <w:tcPr>
-            <w:tcW w:w="2555" w:type="dxa"/>
+            <w:tcW w:w="2590" w:type="dxa"/>
           </w:tcPr>
           <w:p>
             <w:pPr>
@@ -31608,7 +31722,7 @@
         </w:tc>
         <w:tc>
           <w:tcPr>
-            <w:tcW w:w="5549" w:type="dxa"/>
+            <w:tcW w:w="5537" w:type="dxa"/>
           </w:tcPr>
           <w:p>
             <w:pPr>
@@ -31623,7 +31737,7 @@
         </w:tc>
         <w:tc>
           <w:tcPr>
-            <w:tcW w:w="6592" w:type="dxa"/>
+            <w:tcW w:w="6575" w:type="dxa"/>
           </w:tcPr>
           <w:p>
             <w:pPr>
@@ -31640,7 +31754,7 @@
       <w:tr>
         <w:tc>
           <w:tcPr>
-            <w:tcW w:w="1174" w:type="dxa"/>
+            <w:tcW w:w="1172" w:type="dxa"/>
           </w:tcPr>
           <w:p>
             <w:pPr>
@@ -31655,7 +31769,7 @@
         </w:tc>
         <w:tc>
           <w:tcPr>
-            <w:tcW w:w="2259" w:type="dxa"/>
+            <w:tcW w:w="2255" w:type="dxa"/>
           </w:tcPr>
           <w:p>
             <w:pPr>
@@ -31670,7 +31784,7 @@
         </w:tc>
         <w:tc>
           <w:tcPr>
-            <w:tcW w:w="2555" w:type="dxa"/>
+            <w:tcW w:w="2590" w:type="dxa"/>
           </w:tcPr>
           <w:p>
             <w:pPr>
@@ -31685,7 +31799,7 @@
         </w:tc>
         <w:tc>
           <w:tcPr>
-            <w:tcW w:w="5549" w:type="dxa"/>
+            <w:tcW w:w="5537" w:type="dxa"/>
           </w:tcPr>
           <w:p>
             <w:pPr>
@@ -31700,7 +31814,7 @@
         </w:tc>
         <w:tc>
           <w:tcPr>
-            <w:tcW w:w="6592" w:type="dxa"/>
+            <w:tcW w:w="6575" w:type="dxa"/>
           </w:tcPr>
           <w:p>
             <w:pPr>
@@ -31717,7 +31831,7 @@
       <w:tr>
         <w:tc>
           <w:tcPr>
-            <w:tcW w:w="1174" w:type="dxa"/>
+            <w:tcW w:w="1172" w:type="dxa"/>
           </w:tcPr>
           <w:p>
             <w:pPr>
@@ -31732,7 +31846,7 @@
         </w:tc>
         <w:tc>
           <w:tcPr>
-            <w:tcW w:w="2259" w:type="dxa"/>
+            <w:tcW w:w="2255" w:type="dxa"/>
           </w:tcPr>
           <w:p>
             <w:pPr>
@@ -31747,20 +31861,2396 @@
         </w:tc>
         <w:tc>
           <w:tcPr>
-            <w:tcW w:w="2555" w:type="dxa"/>
-          </w:tcPr>
-          <w:p>
-            <w:pPr>
-              <w:pStyle w:val="ListParagraph"/>
-              <w:rPr>
-                <w:lang w:val="ru-RU"/>
-              </w:rPr>
-            </w:pPr>
-            <w:r>
-              <w:rPr>
-                <w:lang w:val="ru-RU"/>
-              </w:rPr>
-              <w:t>Разработка функциональной схемы</w:t>
+            <w:tcW w:w="2590" w:type="dxa"/>
+          </w:tcPr>
+          <w:p>
+            <w:pPr>
+              <w:jc w:val="center"/>
+              <w:rPr>
+                <w:b/>
+                <w:bCs/>
+                <w:lang w:val="ru-RU"/>
+              </w:rPr>
+            </w:pPr>
+          </w:p>
+        </w:tc>
+        <w:tc>
+          <w:tcPr>
+            <w:tcW w:w="5537" w:type="dxa"/>
+          </w:tcPr>
+          <w:p>
+            <w:pPr>
+              <w:jc w:val="center"/>
+              <w:rPr>
+                <w:b/>
+                <w:bCs/>
+                <w:lang w:val="ru-RU"/>
+              </w:rPr>
+            </w:pPr>
+          </w:p>
+        </w:tc>
+        <w:tc>
+          <w:tcPr>
+            <w:tcW w:w="6575" w:type="dxa"/>
+          </w:tcPr>
+          <w:p>
+            <w:pPr>
+              <w:jc w:val="center"/>
+              <w:rPr>
+                <w:b/>
+                <w:bCs/>
+                <w:lang w:val="ru-RU"/>
+              </w:rPr>
+            </w:pPr>
+          </w:p>
+        </w:tc>
+      </w:tr>
+      <w:tr>
+        <w:tc>
+          <w:tcPr>
+            <w:tcW w:w="1172" w:type="dxa"/>
+          </w:tcPr>
+          <w:p>
+            <w:pPr>
+              <w:jc w:val="center"/>
+              <w:rPr>
+                <w:b/>
+                <w:bCs/>
+                <w:lang w:val="ru-RU"/>
+              </w:rPr>
+            </w:pPr>
+          </w:p>
+        </w:tc>
+        <w:tc>
+          <w:tcPr>
+            <w:tcW w:w="2255" w:type="dxa"/>
+          </w:tcPr>
+          <w:p>
+            <w:pPr>
+              <w:jc w:val="center"/>
+              <w:rPr>
+                <w:b/>
+                <w:bCs/>
+                <w:lang w:val="ru-RU"/>
+              </w:rPr>
+            </w:pPr>
+          </w:p>
+        </w:tc>
+        <w:tc>
+          <w:tcPr>
+            <w:tcW w:w="2590" w:type="dxa"/>
+          </w:tcPr>
+          <w:p>
+            <w:pPr>
+              <w:jc w:val="center"/>
+              <w:rPr>
+                <w:b/>
+                <w:bCs/>
+                <w:lang w:val="ru-RU"/>
+              </w:rPr>
+            </w:pPr>
+          </w:p>
+        </w:tc>
+        <w:tc>
+          <w:tcPr>
+            <w:tcW w:w="5537" w:type="dxa"/>
+          </w:tcPr>
+          <w:p>
+            <w:pPr>
+              <w:jc w:val="center"/>
+              <w:rPr>
+                <w:b/>
+                <w:bCs/>
+                <w:lang w:val="ru-RU"/>
+              </w:rPr>
+            </w:pPr>
+          </w:p>
+        </w:tc>
+        <w:tc>
+          <w:tcPr>
+            <w:tcW w:w="6575" w:type="dxa"/>
+          </w:tcPr>
+          <w:p>
+            <w:pPr>
+              <w:jc w:val="center"/>
+              <w:rPr>
+                <w:b/>
+                <w:bCs/>
+                <w:lang w:val="ru-RU"/>
+              </w:rPr>
+            </w:pPr>
+          </w:p>
+        </w:tc>
+      </w:tr>
+      <w:tr>
+        <w:tc>
+          <w:tcPr>
+            <w:tcW w:w="1172" w:type="dxa"/>
+          </w:tcPr>
+          <w:p>
+            <w:pPr>
+              <w:jc w:val="center"/>
+              <w:rPr>
+                <w:b/>
+                <w:bCs/>
+                <w:lang w:val="ru-RU"/>
+              </w:rPr>
+            </w:pPr>
+          </w:p>
+        </w:tc>
+        <w:tc>
+          <w:tcPr>
+            <w:tcW w:w="2255" w:type="dxa"/>
+          </w:tcPr>
+          <w:p>
+            <w:pPr>
+              <w:jc w:val="center"/>
+              <w:rPr>
+                <w:b/>
+                <w:bCs/>
+                <w:lang w:val="ru-RU"/>
+              </w:rPr>
+            </w:pPr>
+          </w:p>
+        </w:tc>
+        <w:tc>
+          <w:tcPr>
+            <w:tcW w:w="2590" w:type="dxa"/>
+          </w:tcPr>
+          <w:p>
+            <w:pPr>
+              <w:pStyle w:val="NoSpacing"/>
+              <w:rPr>
+                <w:lang w:val="ru-RU"/>
+              </w:rPr>
+            </w:pPr>
+            <w:r>
+              <w:rPr>
+                <w:lang w:val="ru-RU"/>
+              </w:rPr>
+              <w:t>Разработка ф</w:t>
+            </w:r>
+            <w:r>
+              <w:rPr>
+                <w:lang w:val="ru-RU"/>
+              </w:rPr>
+              <w:t>ункциональной схемы</w:t>
+            </w:r>
+          </w:p>
+          <w:p>
+            <w:pPr>
+              <w:jc w:val="center"/>
+              <w:rPr>
+                <w:b/>
+                <w:bCs/>
+                <w:lang w:val="ru-RU"/>
+              </w:rPr>
+            </w:pPr>
+          </w:p>
+        </w:tc>
+        <w:tc>
+          <w:tcPr>
+            <w:tcW w:w="5537" w:type="dxa"/>
+          </w:tcPr>
+          <w:p>
+            <w:pPr>
+              <w:jc w:val="left"/>
+              <w:rPr>
+                <w:lang w:val="ru-RU"/>
+              </w:rPr>
+            </w:pPr>
+            <w:r>
+              <w:rPr>
+                <w:lang w:val="ru-RU"/>
+              </w:rPr>
+              <w:t>На ос</w:t>
+            </w:r>
+            <w:r>
+              <w:rPr>
+                <w:lang w:val="ru-RU"/>
+              </w:rPr>
+              <w:t xml:space="preserve">нове структурной схемы платы рисуется функциональная схема платы. </w:t>
+            </w:r>
+            <w:r>
+              <w:rPr>
+                <w:b/>
+                <w:bCs/>
+                <w:lang w:val="ru-RU"/>
+              </w:rPr>
+              <w:t>Блоки</w:t>
+            </w:r>
+            <w:r>
+              <w:rPr>
+                <w:lang w:val="ru-RU"/>
+              </w:rPr>
+              <w:t xml:space="preserve"> раскрываются</w:t>
+            </w:r>
+            <w:r>
+              <w:rPr>
+                <w:lang w:val="ru-RU"/>
+              </w:rPr>
+              <w:t xml:space="preserve"> в функциональные </w:t>
+            </w:r>
+            <w:r>
+              <w:rPr>
+                <w:b/>
+                <w:bCs/>
+                <w:lang w:val="ru-RU"/>
+              </w:rPr>
+              <w:t>схемы</w:t>
+            </w:r>
+            <w:r>
+              <w:rPr>
+                <w:lang w:val="ru-RU"/>
+              </w:rPr>
+              <w:t xml:space="preserve"> решений (узлов) с подписями основных базовых компонентов, абстрактные </w:t>
+            </w:r>
+            <w:r>
+              <w:rPr>
+                <w:b/>
+                <w:bCs/>
+                <w:lang w:val="ru-RU"/>
+              </w:rPr>
+              <w:lastRenderedPageBreak/>
+              <w:t xml:space="preserve">соединения </w:t>
+            </w:r>
+            <w:r>
+              <w:rPr>
+                <w:b/>
+                <w:bCs/>
+                <w:lang w:val="ru-RU"/>
+              </w:rPr>
+              <w:t>блоков</w:t>
+            </w:r>
+            <w:r>
+              <w:rPr>
+                <w:lang w:val="ru-RU"/>
+              </w:rPr>
+              <w:t xml:space="preserve"> раскрываются в конкретные соединения с типами, диапазонами и наборами сигналов. </w:t>
+            </w:r>
+            <w:r>
+              <w:rPr>
+                <w:b/>
+                <w:bCs/>
+                <w:lang w:val="ru-RU"/>
+              </w:rPr>
+              <w:t>Соединения</w:t>
+            </w:r>
+            <w:r>
+              <w:rPr>
+                <w:lang w:val="ru-RU"/>
+              </w:rPr>
+              <w:t xml:space="preserve"> детализируются настолько, насколько это позволяет информация о выбранных компонентах.</w:t>
+            </w:r>
+          </w:p>
+          <w:p>
+            <w:pPr>
+              <w:jc w:val="left"/>
+              <w:rPr>
+                <w:lang w:val="ru-RU"/>
+              </w:rPr>
+            </w:pPr>
+          </w:p>
+          <w:p>
+            <w:pPr>
+              <w:jc w:val="left"/>
+              <w:rPr>
+                <w:lang w:val="ru-RU"/>
+              </w:rPr>
+            </w:pPr>
+            <w:r>
+              <w:rPr>
+                <w:lang w:val="ru-RU"/>
+              </w:rPr>
+              <w:t xml:space="preserve">Производится формальная </w:t>
+            </w:r>
+            <w:r>
+              <w:rPr>
+                <w:b/>
+                <w:bCs/>
+                <w:lang w:val="ru-RU"/>
+              </w:rPr>
+              <w:t>верификация</w:t>
+            </w:r>
+            <w:r>
+              <w:rPr>
+                <w:lang w:val="ru-RU"/>
+              </w:rPr>
+              <w:t xml:space="preserve"> функциональной схемы – проверка отсутствия смешения сигналов разного типа (силовых, высоковольтных, цифровых, импульсных, аналоговых, проводных интерфейсов разного типа), проверка согласованности направлений </w:t>
+            </w:r>
+            <w:r>
+              <w:rPr>
+                <w:b/>
+                <w:bCs/>
+                <w:lang w:val="ru-RU"/>
+              </w:rPr>
+              <w:t>соединений</w:t>
+            </w:r>
+            <w:r>
+              <w:rPr>
+                <w:lang w:val="ru-RU"/>
+              </w:rPr>
+              <w:t xml:space="preserve"> и </w:t>
+            </w:r>
+            <w:r>
+              <w:rPr>
+                <w:b/>
+                <w:bCs/>
+                <w:lang w:val="ru-RU"/>
+              </w:rPr>
+              <w:t xml:space="preserve">точек подключения </w:t>
+            </w:r>
+            <w:r>
+              <w:rPr>
+                <w:lang w:val="ru-RU"/>
+              </w:rPr>
+              <w:t xml:space="preserve">на </w:t>
+            </w:r>
+            <w:r>
+              <w:rPr>
+                <w:b/>
+                <w:bCs/>
+                <w:lang w:val="ru-RU"/>
+              </w:rPr>
+              <w:t>блоках</w:t>
+            </w:r>
+            <w:r>
+              <w:rPr>
+                <w:lang w:val="ru-RU"/>
+              </w:rPr>
+              <w:t>, проверка допустимости множественных или отсутствующих подключений.</w:t>
+            </w:r>
+          </w:p>
+        </w:tc>
+        <w:tc>
+          <w:tcPr>
+            <w:tcW w:w="6575" w:type="dxa"/>
+          </w:tcPr>
+          <w:p>
+            <w:pPr>
+              <w:jc w:val="center"/>
+              <w:rPr>
+                <w:b/>
+                <w:bCs/>
+                <w:lang w:val="ru-RU"/>
+              </w:rPr>
+            </w:pPr>
+          </w:p>
+        </w:tc>
+      </w:tr>
+      <w:tr>
+        <w:tc>
+          <w:tcPr>
+            <w:tcW w:w="1172" w:type="dxa"/>
+          </w:tcPr>
+          <w:p>
+            <w:pPr>
+              <w:jc w:val="center"/>
+              <w:rPr>
+                <w:b/>
+                <w:bCs/>
+                <w:lang w:val="ru-RU"/>
+              </w:rPr>
+            </w:pPr>
+          </w:p>
+        </w:tc>
+        <w:tc>
+          <w:tcPr>
+            <w:tcW w:w="2255" w:type="dxa"/>
+          </w:tcPr>
+          <w:p>
+            <w:pPr>
+              <w:jc w:val="center"/>
+              <w:rPr>
+                <w:b/>
+                <w:bCs/>
+                <w:lang w:val="ru-RU"/>
+              </w:rPr>
+            </w:pPr>
+          </w:p>
+        </w:tc>
+        <w:tc>
+          <w:tcPr>
+            <w:tcW w:w="2590" w:type="dxa"/>
+          </w:tcPr>
+          <w:p>
+            <w:pPr>
+              <w:jc w:val="center"/>
+              <w:rPr>
+                <w:b/>
+                <w:bCs/>
+                <w:lang w:val="ru-RU"/>
+              </w:rPr>
+            </w:pPr>
+          </w:p>
+        </w:tc>
+        <w:tc>
+          <w:tcPr>
+            <w:tcW w:w="5537" w:type="dxa"/>
+          </w:tcPr>
+          <w:p>
+            <w:pPr>
+              <w:rPr>
+                <w:b/>
+                <w:bCs/>
+                <w:lang w:val="ru-RU"/>
+              </w:rPr>
+            </w:pPr>
+          </w:p>
+        </w:tc>
+        <w:tc>
+          <w:tcPr>
+            <w:tcW w:w="6575" w:type="dxa"/>
+          </w:tcPr>
+          <w:p>
+            <w:pPr>
+              <w:jc w:val="center"/>
+              <w:rPr>
+                <w:b/>
+                <w:bCs/>
+                <w:lang w:val="ru-RU"/>
+              </w:rPr>
+            </w:pPr>
+          </w:p>
+        </w:tc>
+      </w:tr>
+      <w:tr>
+        <w:tc>
+          <w:tcPr>
+            <w:tcW w:w="1172" w:type="dxa"/>
+          </w:tcPr>
+          <w:p>
+            <w:pPr>
+              <w:jc w:val="center"/>
+              <w:rPr>
+                <w:b/>
+                <w:bCs/>
+                <w:lang w:val="ru-RU"/>
+              </w:rPr>
+            </w:pPr>
+          </w:p>
+        </w:tc>
+        <w:tc>
+          <w:tcPr>
+            <w:tcW w:w="2255" w:type="dxa"/>
+          </w:tcPr>
+          <w:p>
+            <w:pPr>
+              <w:jc w:val="center"/>
+              <w:rPr>
+                <w:b/>
+                <w:bCs/>
+                <w:lang w:val="ru-RU"/>
+              </w:rPr>
+            </w:pPr>
+          </w:p>
+        </w:tc>
+        <w:tc>
+          <w:tcPr>
+            <w:tcW w:w="2590" w:type="dxa"/>
+          </w:tcPr>
+          <w:p>
+            <w:pPr>
+              <w:jc w:val="center"/>
+              <w:rPr>
+                <w:b/>
+                <w:bCs/>
+                <w:lang w:val="ru-RU"/>
+              </w:rPr>
+            </w:pPr>
+          </w:p>
+        </w:tc>
+        <w:tc>
+          <w:tcPr>
+            <w:tcW w:w="5537" w:type="dxa"/>
+          </w:tcPr>
+          <w:p>
+            <w:pPr>
+              <w:rPr>
+                <w:b/>
+                <w:bCs/>
+                <w:lang w:val="ru-RU"/>
+              </w:rPr>
+            </w:pPr>
+          </w:p>
+        </w:tc>
+        <w:tc>
+          <w:tcPr>
+            <w:tcW w:w="6575" w:type="dxa"/>
+          </w:tcPr>
+          <w:p>
+            <w:pPr>
+              <w:jc w:val="center"/>
+              <w:rPr>
+                <w:b/>
+                <w:bCs/>
+                <w:lang w:val="ru-RU"/>
+              </w:rPr>
+            </w:pPr>
+          </w:p>
+        </w:tc>
+      </w:tr>
+      <w:tr>
+        <w:tc>
+          <w:tcPr>
+            <w:tcW w:w="1172" w:type="dxa"/>
+          </w:tcPr>
+          <w:p>
+            <w:pPr>
+              <w:jc w:val="center"/>
+              <w:rPr>
+                <w:b/>
+                <w:bCs/>
+                <w:lang w:val="ru-RU"/>
+              </w:rPr>
+            </w:pPr>
+          </w:p>
+        </w:tc>
+        <w:tc>
+          <w:tcPr>
+            <w:tcW w:w="2255" w:type="dxa"/>
+          </w:tcPr>
+          <w:p>
+            <w:pPr>
+              <w:jc w:val="center"/>
+              <w:rPr>
+                <w:b/>
+                <w:bCs/>
+                <w:lang w:val="ru-RU"/>
+              </w:rPr>
+            </w:pPr>
+          </w:p>
+        </w:tc>
+        <w:tc>
+          <w:tcPr>
+            <w:tcW w:w="2590" w:type="dxa"/>
+          </w:tcPr>
+          <w:p>
+            <w:pPr>
+              <w:jc w:val="center"/>
+              <w:rPr>
+                <w:b/>
+                <w:bCs/>
+                <w:lang w:val="ru-RU"/>
+              </w:rPr>
+            </w:pPr>
+          </w:p>
+        </w:tc>
+        <w:tc>
+          <w:tcPr>
+            <w:tcW w:w="5537" w:type="dxa"/>
+          </w:tcPr>
+          <w:p>
+            <w:pPr>
+              <w:rPr>
+                <w:b/>
+                <w:bCs/>
+                <w:lang w:val="ru-RU"/>
+              </w:rPr>
+            </w:pPr>
+          </w:p>
+        </w:tc>
+        <w:tc>
+          <w:tcPr>
+            <w:tcW w:w="6575" w:type="dxa"/>
+          </w:tcPr>
+          <w:p>
+            <w:pPr>
+              <w:jc w:val="center"/>
+              <w:rPr>
+                <w:b/>
+                <w:bCs/>
+                <w:lang w:val="ru-RU"/>
+              </w:rPr>
+            </w:pPr>
+          </w:p>
+        </w:tc>
+      </w:tr>
+      <w:tr>
+        <w:tc>
+          <w:tcPr>
+            <w:tcW w:w="1172" w:type="dxa"/>
+          </w:tcPr>
+          <w:p>
+            <w:pPr>
+              <w:jc w:val="center"/>
+              <w:rPr>
+                <w:b/>
+                <w:bCs/>
+                <w:lang w:val="ru-RU"/>
+              </w:rPr>
+            </w:pPr>
+          </w:p>
+        </w:tc>
+        <w:tc>
+          <w:tcPr>
+            <w:tcW w:w="2255" w:type="dxa"/>
+          </w:tcPr>
+          <w:p>
+            <w:pPr>
+              <w:jc w:val="center"/>
+              <w:rPr>
+                <w:b/>
+                <w:bCs/>
+                <w:lang w:val="ru-RU"/>
+              </w:rPr>
+            </w:pPr>
+          </w:p>
+        </w:tc>
+        <w:tc>
+          <w:tcPr>
+            <w:tcW w:w="2590" w:type="dxa"/>
+          </w:tcPr>
+          <w:p>
+            <w:pPr>
+              <w:jc w:val="center"/>
+              <w:rPr>
+                <w:b/>
+                <w:bCs/>
+                <w:lang w:val="ru-RU"/>
+              </w:rPr>
+            </w:pPr>
+          </w:p>
+        </w:tc>
+        <w:tc>
+          <w:tcPr>
+            <w:tcW w:w="5537" w:type="dxa"/>
+          </w:tcPr>
+          <w:p>
+            <w:pPr>
+              <w:rPr>
+                <w:b/>
+                <w:bCs/>
+                <w:lang w:val="ru-RU"/>
+              </w:rPr>
+            </w:pPr>
+          </w:p>
+        </w:tc>
+        <w:tc>
+          <w:tcPr>
+            <w:tcW w:w="6575" w:type="dxa"/>
+          </w:tcPr>
+          <w:p>
+            <w:pPr>
+              <w:jc w:val="center"/>
+              <w:rPr>
+                <w:b/>
+                <w:bCs/>
+                <w:lang w:val="ru-RU"/>
+              </w:rPr>
+            </w:pPr>
+          </w:p>
+        </w:tc>
+      </w:tr>
+      <w:tr>
+        <w:tc>
+          <w:tcPr>
+            <w:tcW w:w="1172" w:type="dxa"/>
+          </w:tcPr>
+          <w:p>
+            <w:pPr>
+              <w:jc w:val="center"/>
+              <w:rPr>
+                <w:b/>
+                <w:bCs/>
+                <w:lang w:val="ru-RU"/>
+              </w:rPr>
+            </w:pPr>
+          </w:p>
+        </w:tc>
+        <w:tc>
+          <w:tcPr>
+            <w:tcW w:w="2255" w:type="dxa"/>
+          </w:tcPr>
+          <w:p>
+            <w:pPr>
+              <w:jc w:val="center"/>
+              <w:rPr>
+                <w:b/>
+                <w:bCs/>
+                <w:lang w:val="ru-RU"/>
+              </w:rPr>
+            </w:pPr>
+          </w:p>
+        </w:tc>
+        <w:tc>
+          <w:tcPr>
+            <w:tcW w:w="2590" w:type="dxa"/>
+          </w:tcPr>
+          <w:p>
+            <w:pPr>
+              <w:rPr>
+                <w:lang w:val="ru-RU"/>
+              </w:rPr>
+            </w:pPr>
+            <w:r>
+              <w:rPr>
+                <w:lang w:val="ru-RU"/>
+              </w:rPr>
+              <w:t>Проверочный расчёт</w:t>
+            </w:r>
+          </w:p>
+        </w:tc>
+        <w:tc>
+          <w:tcPr>
+            <w:tcW w:w="5537" w:type="dxa"/>
+          </w:tcPr>
+          <w:p>
+            <w:pPr>
+              <w:pStyle w:val="NoSpacing"/>
+              <w:rPr>
+                <w:lang w:val="ru-RU"/>
+              </w:rPr>
+            </w:pPr>
+            <w:r>
+              <w:rPr>
+                <w:lang w:val="ru-RU"/>
+              </w:rPr>
+              <w:t>Создаётся отдельный файл для описания процедуры проверочного расчёта системного проекта платы.</w:t>
+            </w:r>
+          </w:p>
+          <w:p>
+            <w:pPr>
+              <w:pStyle w:val="NoSpacing"/>
+              <w:rPr>
+                <w:lang w:val="ru-RU"/>
+              </w:rPr>
+            </w:pPr>
+          </w:p>
+          <w:p>
+            <w:pPr>
+              <w:pStyle w:val="NoSpacing"/>
+              <w:rPr>
+                <w:lang w:val="ru-RU"/>
+              </w:rPr>
+            </w:pPr>
+            <w:r>
+              <w:rPr>
+                <w:lang w:val="ru-RU"/>
+              </w:rPr>
+              <w:t xml:space="preserve">В этом файле с помощью интерактивных формул рассчитываются итоговые токи потребления для каждого источника и входа питания и выделение тепла от каждого силового компонента. Каждая </w:t>
+            </w:r>
+            <w:r>
+              <w:rPr>
+                <w:b/>
+                <w:bCs/>
+                <w:lang w:val="ru-RU"/>
+              </w:rPr>
+              <w:t>формула</w:t>
+            </w:r>
+            <w:r>
+              <w:rPr>
+                <w:lang w:val="ru-RU"/>
+              </w:rPr>
+              <w:t xml:space="preserve"> индексируется и дополняется комментарием.</w:t>
+            </w:r>
+          </w:p>
+          <w:p>
+            <w:pPr>
+              <w:pStyle w:val="NoSpacing"/>
+              <w:rPr>
+                <w:lang w:val="ru-RU"/>
+              </w:rPr>
+            </w:pPr>
+          </w:p>
+          <w:p>
+            <w:pPr>
+              <w:pStyle w:val="NoSpacing"/>
+              <w:rPr>
+                <w:lang w:val="ru-RU"/>
+              </w:rPr>
+            </w:pPr>
+            <w:r>
+              <w:rPr>
+                <w:lang w:val="ru-RU"/>
+              </w:rPr>
+              <w:t>Также производится подсчёт затраченных функций каждого сложного многофункционального компонента (например микроконтроллера)</w:t>
+            </w:r>
+            <w:r>
+              <w:rPr>
+                <w:lang w:val="ru-RU"/>
+              </w:rPr>
+              <w:t xml:space="preserve"> </w:t>
+            </w:r>
+            <w:r>
+              <w:rPr>
+                <w:lang w:val="ru-RU"/>
+              </w:rPr>
+              <w:t>и подсчёт использованных выводов внешних разъёмов. Для силовых выводов рассчитывается значение тока на каждый вывод.</w:t>
+            </w:r>
+          </w:p>
+          <w:p>
+            <w:pPr>
+              <w:pStyle w:val="NoSpacing"/>
+              <w:rPr>
+                <w:lang w:val="ru-RU"/>
+              </w:rPr>
+            </w:pPr>
+          </w:p>
+          <w:p>
+            <w:pPr>
+              <w:pStyle w:val="NoSpacing"/>
+              <w:rPr>
+                <w:lang w:val="ru-RU"/>
+              </w:rPr>
+            </w:pPr>
+            <w:r>
+              <w:rPr>
+                <w:lang w:val="ru-RU"/>
+              </w:rPr>
+              <w:t>Все эти рассчитанные величины сравниваются с допустимыми, взятыми либо из параметров компонентов, либо из требований к плате. Сравнение производится с помощью интерактивных формул.</w:t>
+            </w:r>
+          </w:p>
+          <w:p>
+            <w:pPr>
+              <w:pStyle w:val="NoSpacing"/>
+              <w:rPr>
+                <w:lang w:val="ru-RU"/>
+              </w:rPr>
+            </w:pPr>
+          </w:p>
+          <w:p>
+            <w:pPr>
+              <w:pStyle w:val="NoSpacing"/>
+              <w:rPr>
+                <w:lang w:val="ru-RU"/>
+              </w:rPr>
+            </w:pPr>
+            <w:r>
+              <w:rPr>
+                <w:lang w:val="ru-RU"/>
+              </w:rPr>
+              <w:t>Каждая формула дополняется подписью с расшифровкой величин и нумеруется.</w:t>
+            </w:r>
+          </w:p>
+          <w:p>
+            <w:pPr>
+              <w:pStyle w:val="NoSpacing"/>
+              <w:rPr>
+                <w:lang w:val="ru-RU"/>
+              </w:rPr>
+            </w:pPr>
+          </w:p>
+          <w:p>
+            <w:pPr>
+              <w:pStyle w:val="NoSpacing"/>
+              <w:rPr>
+                <w:lang w:val="ru-RU"/>
+              </w:rPr>
+            </w:pPr>
+            <w:r>
+              <w:rPr>
+                <w:lang w:val="ru-RU"/>
+              </w:rPr>
+              <w:t>В документе ставится яркая пометка о том, пройден ли проверочный расчёт – находятся ли рассчитанные характеристики в требуемых диапазонах.</w:t>
+            </w:r>
+          </w:p>
+        </w:tc>
+        <w:tc>
+          <w:tcPr>
+            <w:tcW w:w="6575" w:type="dxa"/>
+          </w:tcPr>
+          <w:p>
+            <w:pPr>
+              <w:jc w:val="center"/>
+              <w:rPr>
+                <w:b/>
+                <w:bCs/>
+                <w:lang w:val="ru-RU"/>
+              </w:rPr>
+            </w:pPr>
+          </w:p>
+        </w:tc>
+      </w:tr>
+      <w:tr>
+        <w:tc>
+          <w:tcPr>
+            <w:tcW w:w="1172" w:type="dxa"/>
+          </w:tcPr>
+          <w:p>
+            <w:pPr>
+              <w:jc w:val="left"/>
+              <w:rPr>
+                <w:b/>
+                <w:bCs/>
+                <w:lang w:val="ru-RU"/>
+              </w:rPr>
+            </w:pPr>
+          </w:p>
+        </w:tc>
+        <w:tc>
+          <w:tcPr>
+            <w:tcW w:w="2255" w:type="dxa"/>
+          </w:tcPr>
+          <w:p>
+            <w:pPr>
+              <w:jc w:val="left"/>
+              <w:rPr>
+                <w:b/>
+                <w:bCs/>
+                <w:lang w:val="ru-RU"/>
+              </w:rPr>
+            </w:pPr>
+          </w:p>
+        </w:tc>
+        <w:tc>
+          <w:tcPr>
+            <w:tcW w:w="2590" w:type="dxa"/>
+          </w:tcPr>
+          <w:p>
+            <w:pPr>
+              <w:jc w:val="left"/>
+              <w:rPr>
+                <w:b/>
+                <w:bCs/>
+                <w:lang w:val="ru-RU"/>
+              </w:rPr>
+            </w:pPr>
+          </w:p>
+        </w:tc>
+        <w:tc>
+          <w:tcPr>
+            <w:tcW w:w="5537" w:type="dxa"/>
+          </w:tcPr>
+          <w:p>
+            <w:pPr>
+              <w:jc w:val="left"/>
+              <w:rPr>
+                <w:b/>
+                <w:bCs/>
+                <w:lang w:val="ru-RU"/>
+              </w:rPr>
+            </w:pPr>
+          </w:p>
+        </w:tc>
+        <w:tc>
+          <w:tcPr>
+            <w:tcW w:w="6575" w:type="dxa"/>
+          </w:tcPr>
+          <w:p>
+            <w:pPr>
+              <w:jc w:val="left"/>
+              <w:rPr>
+                <w:b/>
+                <w:bCs/>
+                <w:lang w:val="ru-RU"/>
+              </w:rPr>
+            </w:pPr>
+          </w:p>
+        </w:tc>
+      </w:tr>
+      <w:tr>
+        <w:tc>
+          <w:tcPr>
+            <w:tcW w:w="1172" w:type="dxa"/>
+          </w:tcPr>
+          <w:p>
+            <w:pPr>
+              <w:jc w:val="left"/>
+              <w:rPr>
+                <w:b/>
+                <w:bCs/>
+                <w:lang w:val="ru-RU"/>
+              </w:rPr>
+            </w:pPr>
+          </w:p>
+        </w:tc>
+        <w:tc>
+          <w:tcPr>
+            <w:tcW w:w="2255" w:type="dxa"/>
+          </w:tcPr>
+          <w:p>
+            <w:pPr>
+              <w:jc w:val="left"/>
+              <w:rPr>
+                <w:b/>
+                <w:bCs/>
+                <w:lang w:val="ru-RU"/>
+              </w:rPr>
+            </w:pPr>
+          </w:p>
+        </w:tc>
+        <w:tc>
+          <w:tcPr>
+            <w:tcW w:w="2590" w:type="dxa"/>
+          </w:tcPr>
+          <w:p>
+            <w:pPr>
+              <w:jc w:val="left"/>
+              <w:rPr>
+                <w:b/>
+                <w:bCs/>
+                <w:lang w:val="ru-RU"/>
+              </w:rPr>
+            </w:pPr>
+          </w:p>
+        </w:tc>
+        <w:tc>
+          <w:tcPr>
+            <w:tcW w:w="5537" w:type="dxa"/>
+          </w:tcPr>
+          <w:p>
+            <w:pPr>
+              <w:jc w:val="left"/>
+              <w:rPr>
+                <w:b/>
+                <w:bCs/>
+                <w:lang w:val="ru-RU"/>
+              </w:rPr>
+            </w:pPr>
+          </w:p>
+        </w:tc>
+        <w:tc>
+          <w:tcPr>
+            <w:tcW w:w="6575" w:type="dxa"/>
+          </w:tcPr>
+          <w:p>
+            <w:pPr>
+              <w:jc w:val="left"/>
+              <w:rPr>
+                <w:b/>
+                <w:bCs/>
+                <w:lang w:val="ru-RU"/>
+              </w:rPr>
+            </w:pPr>
+          </w:p>
+        </w:tc>
+      </w:tr>
+      <w:tr>
+        <w:tc>
+          <w:tcPr>
+            <w:tcW w:w="1172" w:type="dxa"/>
+          </w:tcPr>
+          <w:p>
+            <w:pPr>
+              <w:jc w:val="left"/>
+              <w:rPr>
+                <w:b/>
+                <w:bCs/>
+                <w:lang w:val="ru-RU"/>
+              </w:rPr>
+            </w:pPr>
+          </w:p>
+        </w:tc>
+        <w:tc>
+          <w:tcPr>
+            <w:tcW w:w="2255" w:type="dxa"/>
+          </w:tcPr>
+          <w:p>
+            <w:pPr>
+              <w:jc w:val="left"/>
+              <w:rPr>
+                <w:b/>
+                <w:bCs/>
+                <w:lang w:val="ru-RU"/>
+              </w:rPr>
+            </w:pPr>
+          </w:p>
+        </w:tc>
+        <w:tc>
+          <w:tcPr>
+            <w:tcW w:w="2590" w:type="dxa"/>
+          </w:tcPr>
+          <w:p>
+            <w:pPr>
+              <w:jc w:val="left"/>
+              <w:rPr>
+                <w:b/>
+                <w:bCs/>
+                <w:lang w:val="ru-RU"/>
+              </w:rPr>
+            </w:pPr>
+          </w:p>
+        </w:tc>
+        <w:tc>
+          <w:tcPr>
+            <w:tcW w:w="5537" w:type="dxa"/>
+          </w:tcPr>
+          <w:p>
+            <w:pPr>
+              <w:jc w:val="left"/>
+              <w:rPr>
+                <w:b/>
+                <w:bCs/>
+                <w:lang w:val="ru-RU"/>
+              </w:rPr>
+            </w:pPr>
+          </w:p>
+        </w:tc>
+        <w:tc>
+          <w:tcPr>
+            <w:tcW w:w="6575" w:type="dxa"/>
+          </w:tcPr>
+          <w:p>
+            <w:pPr>
+              <w:jc w:val="left"/>
+              <w:rPr>
+                <w:b/>
+                <w:bCs/>
+                <w:lang w:val="ru-RU"/>
+              </w:rPr>
+            </w:pPr>
+          </w:p>
+        </w:tc>
+      </w:tr>
+      <w:tr>
+        <w:tc>
+          <w:tcPr>
+            <w:tcW w:w="1172" w:type="dxa"/>
+          </w:tcPr>
+          <w:p>
+            <w:pPr>
+              <w:jc w:val="left"/>
+              <w:rPr>
+                <w:b/>
+                <w:bCs/>
+                <w:lang w:val="ru-RU"/>
+              </w:rPr>
+            </w:pPr>
+          </w:p>
+        </w:tc>
+        <w:tc>
+          <w:tcPr>
+            <w:tcW w:w="2255" w:type="dxa"/>
+          </w:tcPr>
+          <w:p>
+            <w:pPr>
+              <w:jc w:val="left"/>
+              <w:rPr>
+                <w:b/>
+                <w:bCs/>
+                <w:lang w:val="ru-RU"/>
+              </w:rPr>
+            </w:pPr>
+          </w:p>
+        </w:tc>
+        <w:tc>
+          <w:tcPr>
+            <w:tcW w:w="2590" w:type="dxa"/>
+          </w:tcPr>
+          <w:p>
+            <w:pPr>
+              <w:jc w:val="left"/>
+              <w:rPr>
+                <w:b/>
+                <w:bCs/>
+                <w:lang w:val="ru-RU"/>
+              </w:rPr>
+            </w:pPr>
+          </w:p>
+        </w:tc>
+        <w:tc>
+          <w:tcPr>
+            <w:tcW w:w="5537" w:type="dxa"/>
+          </w:tcPr>
+          <w:p>
+            <w:pPr>
+              <w:jc w:val="left"/>
+              <w:rPr>
+                <w:b/>
+                <w:bCs/>
+                <w:lang w:val="ru-RU"/>
+              </w:rPr>
+            </w:pPr>
+          </w:p>
+        </w:tc>
+        <w:tc>
+          <w:tcPr>
+            <w:tcW w:w="6575" w:type="dxa"/>
+          </w:tcPr>
+          <w:p>
+            <w:pPr>
+              <w:jc w:val="left"/>
+              <w:rPr>
+                <w:b/>
+                <w:bCs/>
+                <w:lang w:val="ru-RU"/>
+              </w:rPr>
+            </w:pPr>
+          </w:p>
+        </w:tc>
+      </w:tr>
+      <w:tr>
+        <w:tc>
+          <w:tcPr>
+            <w:tcW w:w="1172" w:type="dxa"/>
+          </w:tcPr>
+          <w:p>
+            <w:pPr>
+              <w:jc w:val="left"/>
+              <w:rPr>
+                <w:b/>
+                <w:bCs/>
+                <w:lang w:val="ru-RU"/>
+              </w:rPr>
+            </w:pPr>
+          </w:p>
+        </w:tc>
+        <w:tc>
+          <w:tcPr>
+            <w:tcW w:w="2255" w:type="dxa"/>
+          </w:tcPr>
+          <w:p>
+            <w:pPr>
+              <w:jc w:val="left"/>
+              <w:rPr>
+                <w:b/>
+                <w:bCs/>
+                <w:lang w:val="ru-RU"/>
+              </w:rPr>
+            </w:pPr>
+          </w:p>
+        </w:tc>
+        <w:tc>
+          <w:tcPr>
+            <w:tcW w:w="2590" w:type="dxa"/>
+          </w:tcPr>
+          <w:p>
+            <w:pPr>
+              <w:pStyle w:val="NoSpacing"/>
+              <w:rPr>
+                <w:lang w:val="ru-RU"/>
+              </w:rPr>
+            </w:pPr>
+          </w:p>
+        </w:tc>
+        <w:tc>
+          <w:tcPr>
+            <w:tcW w:w="5537" w:type="dxa"/>
+          </w:tcPr>
+          <w:p>
+            <w:pPr>
+              <w:pStyle w:val="NoSpacing"/>
+              <w:rPr>
+                <w:lang w:val="ru-RU"/>
+              </w:rPr>
+            </w:pPr>
+          </w:p>
+        </w:tc>
+        <w:tc>
+          <w:tcPr>
+            <w:tcW w:w="6575" w:type="dxa"/>
+          </w:tcPr>
+          <w:p>
+            <w:pPr>
+              <w:jc w:val="left"/>
+              <w:rPr>
+                <w:b/>
+                <w:bCs/>
+                <w:lang w:val="ru-RU"/>
+              </w:rPr>
+            </w:pPr>
+          </w:p>
+        </w:tc>
+      </w:tr>
+      <w:tr>
+        <w:tc>
+          <w:tcPr>
+            <w:tcW w:w="1172" w:type="dxa"/>
+          </w:tcPr>
+          <w:p>
+            <w:pPr>
+              <w:jc w:val="left"/>
+              <w:rPr>
+                <w:b/>
+                <w:bCs/>
+                <w:lang w:val="ru-RU"/>
+              </w:rPr>
+            </w:pPr>
+          </w:p>
+        </w:tc>
+        <w:tc>
+          <w:tcPr>
+            <w:tcW w:w="2255" w:type="dxa"/>
+          </w:tcPr>
+          <w:p>
+            <w:pPr>
+              <w:jc w:val="left"/>
+              <w:rPr>
+                <w:b/>
+                <w:bCs/>
+                <w:lang w:val="ru-RU"/>
+              </w:rPr>
+            </w:pPr>
+          </w:p>
+        </w:tc>
+        <w:tc>
+          <w:tcPr>
+            <w:tcW w:w="2590" w:type="dxa"/>
+          </w:tcPr>
+          <w:p>
+            <w:pPr>
+              <w:pStyle w:val="NoSpacing"/>
+              <w:rPr>
+                <w:lang w:val="ru-RU"/>
+              </w:rPr>
+            </w:pPr>
+            <w:r>
+              <w:rPr>
+                <w:lang w:val="ru-RU"/>
+              </w:rPr>
+              <w:t>Разработка принципиальной схемы</w:t>
+            </w:r>
+          </w:p>
+        </w:tc>
+        <w:tc>
+          <w:tcPr>
+            <w:tcW w:w="5537" w:type="dxa"/>
+          </w:tcPr>
+          <w:p>
+            <w:pPr>
+              <w:pStyle w:val="NoSpacing"/>
+              <w:rPr>
+                <w:lang w:val="ru-RU"/>
+              </w:rPr>
+            </w:pPr>
+            <w:r>
+              <w:rPr>
+                <w:lang w:val="ru-RU"/>
+              </w:rPr>
+              <w:t>На ос</w:t>
+            </w:r>
+            <w:r>
+              <w:rPr>
+                <w:lang w:val="ru-RU"/>
+              </w:rPr>
+              <w:t xml:space="preserve">нове функциональной </w:t>
+            </w:r>
+            <w:r>
+              <w:rPr>
+                <w:b/>
+                <w:bCs/>
+                <w:lang w:val="ru-RU"/>
+              </w:rPr>
+              <w:t>схемы</w:t>
+            </w:r>
+            <w:r>
+              <w:rPr>
+                <w:lang w:val="ru-RU"/>
+              </w:rPr>
+              <w:t xml:space="preserve"> платы рисуется принципиальная </w:t>
+            </w:r>
+            <w:r>
+              <w:rPr>
+                <w:b/>
+                <w:bCs/>
+                <w:lang w:val="ru-RU"/>
+              </w:rPr>
+              <w:t>схема</w:t>
+            </w:r>
+            <w:r>
+              <w:rPr>
+                <w:lang w:val="ru-RU"/>
+              </w:rPr>
+              <w:t xml:space="preserve"> платы. Функциональные </w:t>
+            </w:r>
+            <w:r>
+              <w:rPr>
+                <w:b/>
+                <w:bCs/>
+                <w:lang w:val="ru-RU"/>
+              </w:rPr>
+              <w:t>схемы</w:t>
+            </w:r>
+            <w:r>
+              <w:rPr>
+                <w:lang w:val="ru-RU"/>
+              </w:rPr>
+              <w:t xml:space="preserve"> решений (узлов) заменяются конкретными компонентами со всей необходимой обвязкой, </w:t>
+            </w:r>
+            <w:r>
+              <w:rPr>
+                <w:lang w:val="ru-RU"/>
+              </w:rPr>
+              <w:t>групповые</w:t>
+            </w:r>
+            <w:r>
+              <w:rPr>
+                <w:lang w:val="ru-RU"/>
+              </w:rPr>
+              <w:t xml:space="preserve"> </w:t>
+            </w:r>
+            <w:r>
+              <w:rPr>
+                <w:b/>
+                <w:bCs/>
+                <w:lang w:val="ru-RU"/>
+              </w:rPr>
+              <w:t>соединения</w:t>
+            </w:r>
+            <w:r>
+              <w:rPr>
+                <w:lang w:val="ru-RU"/>
+              </w:rPr>
+              <w:t xml:space="preserve"> </w:t>
+            </w:r>
+            <w:r>
+              <w:rPr>
+                <w:lang w:val="ru-RU"/>
+              </w:rPr>
+              <w:t xml:space="preserve">функциональных </w:t>
+            </w:r>
+            <w:r>
+              <w:rPr>
+                <w:lang w:val="ru-RU"/>
+              </w:rPr>
+              <w:t>схем</w:t>
+            </w:r>
+            <w:r>
+              <w:rPr>
+                <w:lang w:val="ru-RU"/>
+              </w:rPr>
+              <w:t xml:space="preserve"> заменяются индивидуальными </w:t>
+            </w:r>
+            <w:r>
+              <w:rPr>
+                <w:b/>
+                <w:bCs/>
+                <w:lang w:val="ru-RU"/>
+              </w:rPr>
+              <w:t>соединениями</w:t>
+            </w:r>
+            <w:r>
+              <w:rPr>
+                <w:lang w:val="ru-RU"/>
+              </w:rPr>
+              <w:t xml:space="preserve"> между конкретными выводами компонентов</w:t>
+            </w:r>
+            <w:r>
+              <w:rPr>
+                <w:lang w:val="ru-RU"/>
+              </w:rPr>
+              <w:t>.</w:t>
+            </w:r>
+          </w:p>
+          <w:p>
+            <w:pPr>
+              <w:pStyle w:val="NoSpacing"/>
+              <w:rPr>
+                <w:lang w:val="ru-RU"/>
+              </w:rPr>
+            </w:pPr>
+          </w:p>
+          <w:p>
+            <w:pPr>
+              <w:pStyle w:val="NoSpacing"/>
+              <w:rPr>
+                <w:lang w:val="ru-RU"/>
+              </w:rPr>
+            </w:pPr>
+            <w:r>
+              <w:rPr>
+                <w:lang w:val="ru-RU"/>
+              </w:rPr>
+              <w:t xml:space="preserve">Производится формальная </w:t>
+            </w:r>
+            <w:r>
+              <w:rPr>
+                <w:b/>
+                <w:bCs/>
+                <w:lang w:val="ru-RU"/>
+              </w:rPr>
+              <w:t>верификация</w:t>
+            </w:r>
+            <w:r>
+              <w:rPr>
+                <w:lang w:val="ru-RU"/>
+              </w:rPr>
+              <w:t xml:space="preserve"> </w:t>
+            </w:r>
+            <w:r>
+              <w:rPr>
+                <w:lang w:val="ru-RU"/>
+              </w:rPr>
+              <w:t>принципиальной</w:t>
+            </w:r>
+            <w:r>
+              <w:rPr>
+                <w:lang w:val="ru-RU"/>
+              </w:rPr>
+              <w:t xml:space="preserve"> схемы – проверка отсутствия смешения сигналов разного типа (силовых, высоковольтных, цифровых, импульсных, аналоговых, </w:t>
+            </w:r>
+            <w:r>
+              <w:rPr>
+                <w:lang w:val="ru-RU"/>
+              </w:rPr>
+              <w:t xml:space="preserve">разных по функциональному назначению сигналов </w:t>
+            </w:r>
+            <w:r>
+              <w:rPr>
+                <w:lang w:val="ru-RU"/>
+              </w:rPr>
+              <w:t>проводных интерфейсов разного типа), проверка согласованности направлений соединений и точек подключения на блоках, проверка допустимости множественных или отсутствующих подключений.</w:t>
+            </w:r>
+          </w:p>
+        </w:tc>
+        <w:tc>
+          <w:tcPr>
+            <w:tcW w:w="6575" w:type="dxa"/>
+          </w:tcPr>
+          <w:p>
+            <w:pPr>
+              <w:jc w:val="left"/>
+              <w:rPr>
+                <w:b/>
+                <w:bCs/>
+                <w:lang w:val="ru-RU"/>
+              </w:rPr>
+            </w:pPr>
+          </w:p>
+        </w:tc>
+      </w:tr>
+      <w:tr>
+        <w:tc>
+          <w:tcPr>
+            <w:tcW w:w="1172" w:type="dxa"/>
+          </w:tcPr>
+          <w:p>
+            <w:pPr>
+              <w:jc w:val="left"/>
+              <w:rPr>
+                <w:b/>
+                <w:bCs/>
+                <w:lang w:val="ru-RU"/>
+              </w:rPr>
+            </w:pPr>
+          </w:p>
+        </w:tc>
+        <w:tc>
+          <w:tcPr>
+            <w:tcW w:w="2255" w:type="dxa"/>
+          </w:tcPr>
+          <w:p>
+            <w:pPr>
+              <w:jc w:val="left"/>
+              <w:rPr>
+                <w:b/>
+                <w:bCs/>
+                <w:lang w:val="ru-RU"/>
+              </w:rPr>
+            </w:pPr>
+          </w:p>
+        </w:tc>
+        <w:tc>
+          <w:tcPr>
+            <w:tcW w:w="2590" w:type="dxa"/>
+          </w:tcPr>
+          <w:p>
+            <w:pPr>
+              <w:jc w:val="left"/>
+              <w:rPr>
+                <w:b/>
+                <w:bCs/>
+                <w:lang w:val="ru-RU"/>
+              </w:rPr>
+            </w:pPr>
+          </w:p>
+        </w:tc>
+        <w:tc>
+          <w:tcPr>
+            <w:tcW w:w="5537" w:type="dxa"/>
+          </w:tcPr>
+          <w:p>
+            <w:pPr>
+              <w:jc w:val="left"/>
+              <w:rPr>
+                <w:b/>
+                <w:bCs/>
+                <w:lang w:val="ru-RU"/>
+              </w:rPr>
+            </w:pPr>
+          </w:p>
+        </w:tc>
+        <w:tc>
+          <w:tcPr>
+            <w:tcW w:w="6575" w:type="dxa"/>
+          </w:tcPr>
+          <w:p>
+            <w:pPr>
+              <w:jc w:val="left"/>
+              <w:rPr>
+                <w:b/>
+                <w:bCs/>
+                <w:lang w:val="ru-RU"/>
+              </w:rPr>
+            </w:pPr>
+          </w:p>
+        </w:tc>
+      </w:tr>
+      <w:tr>
+        <w:tc>
+          <w:tcPr>
+            <w:tcW w:w="1172" w:type="dxa"/>
+          </w:tcPr>
+          <w:p>
+            <w:pPr>
+              <w:jc w:val="left"/>
+              <w:rPr>
+                <w:b/>
+                <w:bCs/>
+                <w:lang w:val="ru-RU"/>
+              </w:rPr>
+            </w:pPr>
+          </w:p>
+        </w:tc>
+        <w:tc>
+          <w:tcPr>
+            <w:tcW w:w="2255" w:type="dxa"/>
+          </w:tcPr>
+          <w:p>
+            <w:pPr>
+              <w:jc w:val="left"/>
+              <w:rPr>
+                <w:b/>
+                <w:bCs/>
+                <w:lang w:val="ru-RU"/>
+              </w:rPr>
+            </w:pPr>
+          </w:p>
+        </w:tc>
+        <w:tc>
+          <w:tcPr>
+            <w:tcW w:w="2590" w:type="dxa"/>
+          </w:tcPr>
+          <w:p>
+            <w:pPr>
+              <w:jc w:val="left"/>
+              <w:rPr>
+                <w:b/>
+                <w:bCs/>
+                <w:lang w:val="ru-RU"/>
+              </w:rPr>
+            </w:pPr>
+          </w:p>
+        </w:tc>
+        <w:tc>
+          <w:tcPr>
+            <w:tcW w:w="5537" w:type="dxa"/>
+          </w:tcPr>
+          <w:p>
+            <w:pPr>
+              <w:jc w:val="left"/>
+              <w:rPr>
+                <w:b/>
+                <w:bCs/>
+                <w:lang w:val="ru-RU"/>
+              </w:rPr>
+            </w:pPr>
+          </w:p>
+        </w:tc>
+        <w:tc>
+          <w:tcPr>
+            <w:tcW w:w="6575" w:type="dxa"/>
+          </w:tcPr>
+          <w:p>
+            <w:pPr>
+              <w:jc w:val="left"/>
+              <w:rPr>
+                <w:b/>
+                <w:bCs/>
+                <w:lang w:val="ru-RU"/>
+              </w:rPr>
+            </w:pPr>
+          </w:p>
+        </w:tc>
+      </w:tr>
+      <w:tr>
+        <w:tc>
+          <w:tcPr>
+            <w:tcW w:w="1172" w:type="dxa"/>
+          </w:tcPr>
+          <w:p>
+            <w:pPr>
+              <w:jc w:val="left"/>
+              <w:rPr>
+                <w:b/>
+                <w:bCs/>
+                <w:lang w:val="ru-RU"/>
+              </w:rPr>
+            </w:pPr>
+          </w:p>
+        </w:tc>
+        <w:tc>
+          <w:tcPr>
+            <w:tcW w:w="2255" w:type="dxa"/>
+          </w:tcPr>
+          <w:p>
+            <w:pPr>
+              <w:jc w:val="left"/>
+              <w:rPr>
+                <w:b/>
+                <w:bCs/>
+                <w:lang w:val="ru-RU"/>
+              </w:rPr>
+            </w:pPr>
+          </w:p>
+        </w:tc>
+        <w:tc>
+          <w:tcPr>
+            <w:tcW w:w="2590" w:type="dxa"/>
+          </w:tcPr>
+          <w:p>
+            <w:pPr>
+              <w:jc w:val="left"/>
+              <w:rPr>
+                <w:b/>
+                <w:bCs/>
+                <w:lang w:val="ru-RU"/>
+              </w:rPr>
+            </w:pPr>
+          </w:p>
+        </w:tc>
+        <w:tc>
+          <w:tcPr>
+            <w:tcW w:w="5537" w:type="dxa"/>
+          </w:tcPr>
+          <w:p>
+            <w:pPr>
+              <w:jc w:val="left"/>
+              <w:rPr>
+                <w:b/>
+                <w:bCs/>
+                <w:lang w:val="ru-RU"/>
+              </w:rPr>
+            </w:pPr>
+          </w:p>
+        </w:tc>
+        <w:tc>
+          <w:tcPr>
+            <w:tcW w:w="6575" w:type="dxa"/>
+          </w:tcPr>
+          <w:p>
+            <w:pPr>
+              <w:jc w:val="left"/>
+              <w:rPr>
+                <w:b/>
+                <w:bCs/>
+                <w:lang w:val="ru-RU"/>
+              </w:rPr>
+            </w:pPr>
+          </w:p>
+        </w:tc>
+      </w:tr>
+      <w:tr>
+        <w:tc>
+          <w:tcPr>
+            <w:tcW w:w="1172" w:type="dxa"/>
+          </w:tcPr>
+          <w:p>
+            <w:pPr>
+              <w:jc w:val="left"/>
+              <w:rPr>
+                <w:b/>
+                <w:bCs/>
+                <w:lang w:val="ru-RU"/>
+              </w:rPr>
+            </w:pPr>
+          </w:p>
+        </w:tc>
+        <w:tc>
+          <w:tcPr>
+            <w:tcW w:w="2255" w:type="dxa"/>
+          </w:tcPr>
+          <w:p>
+            <w:pPr>
+              <w:jc w:val="left"/>
+              <w:rPr>
+                <w:b/>
+                <w:bCs/>
+                <w:lang w:val="ru-RU"/>
+              </w:rPr>
+            </w:pPr>
+          </w:p>
+        </w:tc>
+        <w:tc>
+          <w:tcPr>
+            <w:tcW w:w="2590" w:type="dxa"/>
+          </w:tcPr>
+          <w:p>
+            <w:pPr>
+              <w:jc w:val="left"/>
+              <w:rPr>
+                <w:b/>
+                <w:bCs/>
+                <w:lang w:val="ru-RU"/>
+              </w:rPr>
+            </w:pPr>
+          </w:p>
+        </w:tc>
+        <w:tc>
+          <w:tcPr>
+            <w:tcW w:w="5537" w:type="dxa"/>
+          </w:tcPr>
+          <w:p>
+            <w:pPr>
+              <w:jc w:val="left"/>
+              <w:rPr>
+                <w:b/>
+                <w:bCs/>
+                <w:lang w:val="ru-RU"/>
+              </w:rPr>
+            </w:pPr>
+          </w:p>
+        </w:tc>
+        <w:tc>
+          <w:tcPr>
+            <w:tcW w:w="6575" w:type="dxa"/>
+          </w:tcPr>
+          <w:p>
+            <w:pPr>
+              <w:jc w:val="left"/>
+              <w:rPr>
+                <w:b/>
+                <w:bCs/>
+                <w:lang w:val="ru-RU"/>
+              </w:rPr>
+            </w:pPr>
+          </w:p>
+        </w:tc>
+      </w:tr>
+      <w:tr>
+        <w:tc>
+          <w:tcPr>
+            <w:tcW w:w="1172" w:type="dxa"/>
+          </w:tcPr>
+          <w:p>
+            <w:pPr>
+              <w:jc w:val="left"/>
+              <w:rPr>
+                <w:b/>
+                <w:bCs/>
+                <w:lang w:val="ru-RU"/>
+              </w:rPr>
+            </w:pPr>
+          </w:p>
+        </w:tc>
+        <w:tc>
+          <w:tcPr>
+            <w:tcW w:w="2255" w:type="dxa"/>
+          </w:tcPr>
+          <w:p>
+            <w:pPr>
+              <w:jc w:val="left"/>
+              <w:rPr>
+                <w:b/>
+                <w:bCs/>
+                <w:lang w:val="ru-RU"/>
+              </w:rPr>
+            </w:pPr>
+          </w:p>
+        </w:tc>
+        <w:tc>
+          <w:tcPr>
+            <w:tcW w:w="2590" w:type="dxa"/>
+          </w:tcPr>
+          <w:p>
+            <w:pPr>
+              <w:jc w:val="left"/>
+              <w:rPr>
+                <w:b/>
+                <w:bCs/>
+                <w:lang w:val="ru-RU"/>
+              </w:rPr>
+            </w:pPr>
+          </w:p>
+        </w:tc>
+        <w:tc>
+          <w:tcPr>
+            <w:tcW w:w="5537" w:type="dxa"/>
+          </w:tcPr>
+          <w:p>
+            <w:pPr>
+              <w:jc w:val="left"/>
+              <w:rPr>
+                <w:b/>
+                <w:bCs/>
+                <w:lang w:val="ru-RU"/>
+              </w:rPr>
+            </w:pPr>
+          </w:p>
+        </w:tc>
+        <w:tc>
+          <w:tcPr>
+            <w:tcW w:w="6575" w:type="dxa"/>
+          </w:tcPr>
+          <w:p>
+            <w:pPr>
+              <w:jc w:val="left"/>
+              <w:rPr>
+                <w:b/>
+                <w:bCs/>
+                <w:lang w:val="ru-RU"/>
+              </w:rPr>
+            </w:pPr>
+          </w:p>
+        </w:tc>
+      </w:tr>
+      <w:tr>
+        <w:tc>
+          <w:tcPr>
+            <w:tcW w:w="1172" w:type="dxa"/>
+          </w:tcPr>
+          <w:p>
+            <w:pPr>
+              <w:jc w:val="left"/>
+              <w:rPr>
+                <w:b/>
+                <w:bCs/>
+                <w:lang w:val="ru-RU"/>
+              </w:rPr>
+            </w:pPr>
+          </w:p>
+        </w:tc>
+        <w:tc>
+          <w:tcPr>
+            <w:tcW w:w="2255" w:type="dxa"/>
+          </w:tcPr>
+          <w:p>
+            <w:pPr>
+              <w:jc w:val="left"/>
+              <w:rPr>
+                <w:b/>
+                <w:bCs/>
+                <w:lang w:val="ru-RU"/>
+              </w:rPr>
+            </w:pPr>
+          </w:p>
+        </w:tc>
+        <w:tc>
+          <w:tcPr>
+            <w:tcW w:w="2590" w:type="dxa"/>
+          </w:tcPr>
+          <w:p>
+            <w:pPr>
+              <w:rPr>
+                <w:lang w:val="ru-RU"/>
+              </w:rPr>
+            </w:pPr>
+            <w:r>
+              <w:rPr>
+                <w:lang w:val="ru-RU"/>
+              </w:rPr>
+              <w:t>Статическое моделирование схемы</w:t>
+            </w:r>
+          </w:p>
+        </w:tc>
+        <w:tc>
+          <w:tcPr>
+            <w:tcW w:w="5537" w:type="dxa"/>
+          </w:tcPr>
+          <w:p>
+            <w:pPr>
+              <w:jc w:val="left"/>
+              <w:rPr>
+                <w:lang w:val="ru-RU"/>
+              </w:rPr>
+            </w:pPr>
+            <w:r>
+              <w:rPr>
+                <w:lang w:val="ru-RU"/>
+              </w:rPr>
+              <w:t>На осно</w:t>
+            </w:r>
+            <w:r>
+              <w:rPr>
+                <w:lang w:val="ru-RU"/>
+              </w:rPr>
+              <w:t>ве требований и общих соображений составляется перечень параметров платы, которые необходимо оценить путём статического моделирования.</w:t>
+            </w:r>
+          </w:p>
+          <w:p>
+            <w:pPr>
+              <w:jc w:val="left"/>
+              <w:rPr>
+                <w:lang w:val="ru-RU"/>
+              </w:rPr>
+            </w:pPr>
+          </w:p>
+          <w:p>
+            <w:pPr>
+              <w:jc w:val="left"/>
+              <w:rPr>
+                <w:lang w:val="en-US"/>
+              </w:rPr>
+            </w:pPr>
+            <w:r>
+              <w:rPr>
+                <w:lang w:val="ru-RU"/>
+              </w:rPr>
+              <w:t>На основе принципиальной схемы формируется модель</w:t>
+            </w:r>
+          </w:p>
+        </w:tc>
+        <w:tc>
+          <w:tcPr>
+            <w:tcW w:w="6575" w:type="dxa"/>
+          </w:tcPr>
+          <w:p>
+            <w:pPr>
+              <w:jc w:val="left"/>
+              <w:rPr>
+                <w:b/>
+                <w:bCs/>
+                <w:lang w:val="ru-RU"/>
+              </w:rPr>
+            </w:pPr>
+          </w:p>
+        </w:tc>
+      </w:tr>
+      <w:tr>
+        <w:tc>
+          <w:tcPr>
+            <w:tcW w:w="1172" w:type="dxa"/>
+          </w:tcPr>
+          <w:p>
+            <w:pPr>
+              <w:jc w:val="left"/>
+              <w:rPr>
+                <w:b/>
+                <w:bCs/>
+                <w:lang w:val="ru-RU"/>
+              </w:rPr>
+            </w:pPr>
+          </w:p>
+        </w:tc>
+        <w:tc>
+          <w:tcPr>
+            <w:tcW w:w="2255" w:type="dxa"/>
+          </w:tcPr>
+          <w:p>
+            <w:pPr>
+              <w:jc w:val="left"/>
+              <w:rPr>
+                <w:b/>
+                <w:bCs/>
+                <w:lang w:val="ru-RU"/>
+              </w:rPr>
+            </w:pPr>
+          </w:p>
+        </w:tc>
+        <w:tc>
+          <w:tcPr>
+            <w:tcW w:w="2590" w:type="dxa"/>
+          </w:tcPr>
+          <w:p>
+            <w:pPr>
+              <w:jc w:val="left"/>
+              <w:rPr>
+                <w:b/>
+                <w:bCs/>
+                <w:lang w:val="ru-RU"/>
+              </w:rPr>
+            </w:pPr>
+          </w:p>
+        </w:tc>
+        <w:tc>
+          <w:tcPr>
+            <w:tcW w:w="5537" w:type="dxa"/>
+          </w:tcPr>
+          <w:p>
+            <w:pPr>
+              <w:jc w:val="left"/>
+              <w:rPr>
+                <w:b/>
+                <w:bCs/>
+                <w:lang w:val="ru-RU"/>
+              </w:rPr>
+            </w:pPr>
+          </w:p>
+        </w:tc>
+        <w:tc>
+          <w:tcPr>
+            <w:tcW w:w="6575" w:type="dxa"/>
+          </w:tcPr>
+          <w:p>
+            <w:pPr>
+              <w:jc w:val="left"/>
+              <w:rPr>
+                <w:b/>
+                <w:bCs/>
+                <w:lang w:val="ru-RU"/>
+              </w:rPr>
+            </w:pPr>
+          </w:p>
+        </w:tc>
+      </w:tr>
+      <w:tr>
+        <w:tc>
+          <w:tcPr>
+            <w:tcW w:w="1172" w:type="dxa"/>
+          </w:tcPr>
+          <w:p>
+            <w:pPr>
+              <w:jc w:val="left"/>
+              <w:rPr>
+                <w:b/>
+                <w:bCs/>
+                <w:lang w:val="ru-RU"/>
+              </w:rPr>
+            </w:pPr>
+          </w:p>
+        </w:tc>
+        <w:tc>
+          <w:tcPr>
+            <w:tcW w:w="2255" w:type="dxa"/>
+          </w:tcPr>
+          <w:p>
+            <w:pPr>
+              <w:jc w:val="left"/>
+              <w:rPr>
+                <w:b/>
+                <w:bCs/>
+                <w:lang w:val="ru-RU"/>
+              </w:rPr>
+            </w:pPr>
+          </w:p>
+        </w:tc>
+        <w:tc>
+          <w:tcPr>
+            <w:tcW w:w="2590" w:type="dxa"/>
+          </w:tcPr>
+          <w:p>
+            <w:pPr>
+              <w:jc w:val="left"/>
+              <w:rPr>
+                <w:b/>
+                <w:bCs/>
+                <w:lang w:val="ru-RU"/>
+              </w:rPr>
+            </w:pPr>
+          </w:p>
+        </w:tc>
+        <w:tc>
+          <w:tcPr>
+            <w:tcW w:w="5537" w:type="dxa"/>
+          </w:tcPr>
+          <w:p>
+            <w:pPr>
+              <w:jc w:val="left"/>
+              <w:rPr>
+                <w:b/>
+                <w:bCs/>
+                <w:lang w:val="ru-RU"/>
+              </w:rPr>
+            </w:pPr>
+          </w:p>
+        </w:tc>
+        <w:tc>
+          <w:tcPr>
+            <w:tcW w:w="6575" w:type="dxa"/>
+          </w:tcPr>
+          <w:p>
+            <w:pPr>
+              <w:jc w:val="left"/>
+              <w:rPr>
+                <w:b/>
+                <w:bCs/>
+                <w:lang w:val="ru-RU"/>
+              </w:rPr>
+            </w:pPr>
+          </w:p>
+        </w:tc>
+      </w:tr>
+      <w:tr>
+        <w:tc>
+          <w:tcPr>
+            <w:tcW w:w="1172" w:type="dxa"/>
+          </w:tcPr>
+          <w:p>
+            <w:pPr>
+              <w:jc w:val="left"/>
+              <w:rPr>
+                <w:b/>
+                <w:bCs/>
+                <w:lang w:val="ru-RU"/>
+              </w:rPr>
+            </w:pPr>
+          </w:p>
+        </w:tc>
+        <w:tc>
+          <w:tcPr>
+            <w:tcW w:w="2255" w:type="dxa"/>
+          </w:tcPr>
+          <w:p>
+            <w:pPr>
+              <w:jc w:val="left"/>
+              <w:rPr>
+                <w:b/>
+                <w:bCs/>
+                <w:lang w:val="ru-RU"/>
+              </w:rPr>
+            </w:pPr>
+          </w:p>
+        </w:tc>
+        <w:tc>
+          <w:tcPr>
+            <w:tcW w:w="2590" w:type="dxa"/>
+          </w:tcPr>
+          <w:p>
+            <w:pPr>
+              <w:jc w:val="left"/>
+              <w:rPr>
+                <w:b/>
+                <w:bCs/>
+                <w:lang w:val="ru-RU"/>
+              </w:rPr>
+            </w:pPr>
+          </w:p>
+        </w:tc>
+        <w:tc>
+          <w:tcPr>
+            <w:tcW w:w="5537" w:type="dxa"/>
+          </w:tcPr>
+          <w:p>
+            <w:pPr>
+              <w:jc w:val="left"/>
+              <w:rPr>
+                <w:b/>
+                <w:bCs/>
+                <w:lang w:val="ru-RU"/>
+              </w:rPr>
+            </w:pPr>
+          </w:p>
+        </w:tc>
+        <w:tc>
+          <w:tcPr>
+            <w:tcW w:w="6575" w:type="dxa"/>
+          </w:tcPr>
+          <w:p>
+            <w:pPr>
+              <w:jc w:val="left"/>
+              <w:rPr>
+                <w:b/>
+                <w:bCs/>
+                <w:lang w:val="ru-RU"/>
+              </w:rPr>
+            </w:pPr>
+          </w:p>
+        </w:tc>
+      </w:tr>
+      <w:tr>
+        <w:tc>
+          <w:tcPr>
+            <w:tcW w:w="1172" w:type="dxa"/>
+          </w:tcPr>
+          <w:p>
+            <w:pPr>
+              <w:jc w:val="left"/>
+              <w:rPr>
+                <w:b/>
+                <w:bCs/>
+                <w:lang w:val="ru-RU"/>
+              </w:rPr>
+            </w:pPr>
+          </w:p>
+        </w:tc>
+        <w:tc>
+          <w:tcPr>
+            <w:tcW w:w="2255" w:type="dxa"/>
+          </w:tcPr>
+          <w:p>
+            <w:pPr>
+              <w:jc w:val="left"/>
+              <w:rPr>
+                <w:b/>
+                <w:bCs/>
+                <w:lang w:val="ru-RU"/>
+              </w:rPr>
+            </w:pPr>
+          </w:p>
+        </w:tc>
+        <w:tc>
+          <w:tcPr>
+            <w:tcW w:w="2590" w:type="dxa"/>
+          </w:tcPr>
+          <w:p>
+            <w:pPr>
+              <w:jc w:val="left"/>
+              <w:rPr>
+                <w:b/>
+                <w:bCs/>
+                <w:lang w:val="ru-RU"/>
+              </w:rPr>
+            </w:pPr>
+          </w:p>
+        </w:tc>
+        <w:tc>
+          <w:tcPr>
+            <w:tcW w:w="5537" w:type="dxa"/>
+          </w:tcPr>
+          <w:p>
+            <w:pPr>
+              <w:jc w:val="left"/>
+              <w:rPr>
+                <w:b/>
+                <w:bCs/>
+                <w:lang w:val="ru-RU"/>
+              </w:rPr>
+            </w:pPr>
+          </w:p>
+        </w:tc>
+        <w:tc>
+          <w:tcPr>
+            <w:tcW w:w="6575" w:type="dxa"/>
+          </w:tcPr>
+          <w:p>
+            <w:pPr>
+              <w:jc w:val="left"/>
+              <w:rPr>
+                <w:b/>
+                <w:bCs/>
+                <w:lang w:val="ru-RU"/>
+              </w:rPr>
+            </w:pPr>
+          </w:p>
+        </w:tc>
+      </w:tr>
+      <w:tr>
+        <w:tc>
+          <w:tcPr>
+            <w:tcW w:w="1172" w:type="dxa"/>
+          </w:tcPr>
+          <w:p>
+            <w:pPr>
+              <w:jc w:val="center"/>
+              <w:rPr>
+                <w:b/>
+                <w:bCs/>
+                <w:lang w:val="ru-RU"/>
+              </w:rPr>
+            </w:pPr>
+          </w:p>
+        </w:tc>
+        <w:tc>
+          <w:tcPr>
+            <w:tcW w:w="2255" w:type="dxa"/>
+          </w:tcPr>
+          <w:p>
+            <w:pPr>
+              <w:jc w:val="center"/>
+              <w:rPr>
+                <w:b/>
+                <w:bCs/>
+                <w:lang w:val="ru-RU"/>
+              </w:rPr>
+            </w:pPr>
+          </w:p>
+        </w:tc>
+        <w:tc>
+          <w:tcPr>
+            <w:tcW w:w="2590" w:type="dxa"/>
+          </w:tcPr>
+          <w:p>
+            <w:pPr>
+              <w:rPr>
+                <w:lang w:val="ru-RU"/>
+              </w:rPr>
+            </w:pPr>
+            <w:r>
+              <w:rPr>
+                <w:lang w:val="ru-RU"/>
+              </w:rPr>
+              <w:t>Статическое моделирование схемы</w:t>
             </w:r>
           </w:p>
           <w:p>
@@ -31778,7 +34268,7 @@
               <w:rPr>
                 <w:lang w:val="ru-RU"/>
               </w:rPr>
-              <w:t>Проверочный расчёт</w:t>
+              <w:t>Динамическое моделирование схемы</w:t>
             </w:r>
           </w:p>
           <w:p>
@@ -31796,7 +34286,7 @@
               <w:rPr>
                 <w:lang w:val="ru-RU"/>
               </w:rPr>
-              <w:t>Разработка принципиальной схемы</w:t>
+              <w:t>Конструирование платы</w:t>
             </w:r>
           </w:p>
           <w:p>
@@ -31814,7 +34304,7 @@
               <w:rPr>
                 <w:lang w:val="ru-RU"/>
               </w:rPr>
-              <w:t>Статическое моделирование схемы</w:t>
+              <w:t>Компоновка и трассировка платы</w:t>
             </w:r>
           </w:p>
           <w:p>
@@ -31832,7 +34322,7 @@
               <w:rPr>
                 <w:lang w:val="ru-RU"/>
               </w:rPr>
-              <w:t>Динамическое моделирование схемы</w:t>
+              <w:t>Анализ целостности сигналов</w:t>
             </w:r>
           </w:p>
           <w:p>
@@ -31850,7 +34340,7 @@
               <w:rPr>
                 <w:lang w:val="ru-RU"/>
               </w:rPr>
-              <w:t>Конструирование платы</w:t>
+              <w:t>Анализ плотности токов</w:t>
             </w:r>
           </w:p>
           <w:p>
@@ -31868,60 +34358,7 @@
               <w:rPr>
                 <w:lang w:val="ru-RU"/>
               </w:rPr>
-              <w:t>Компоновка и трассировка платы</w:t>
-            </w:r>
-          </w:p>
-          <w:p>
-            <w:pPr>
-              <w:pStyle w:val="ListParagraph"/>
-              <w:numPr>
-                <w:ilvl w:val="0"/>
-                <w:numId w:val="16"/>
-              </w:numPr>
-              <w:rPr>
-                <w:lang w:val="ru-RU"/>
-              </w:rPr>
-            </w:pPr>
-            <w:r>
-              <w:rPr>
-                <w:lang w:val="ru-RU"/>
-              </w:rPr>
-              <w:t>Анализ целостности сигналов</w:t>
-            </w:r>
-          </w:p>
-          <w:p>
-            <w:pPr>
-              <w:pStyle w:val="ListParagraph"/>
-              <w:numPr>
-                <w:ilvl w:val="0"/>
-                <w:numId w:val="16"/>
-              </w:numPr>
-              <w:rPr>
-                <w:lang w:val="ru-RU"/>
-              </w:rPr>
-            </w:pPr>
-            <w:r>
-              <w:rPr>
-                <w:lang w:val="ru-RU"/>
-              </w:rPr>
-              <w:t>Анализ плотности токов</w:t>
-            </w:r>
-          </w:p>
-          <w:p>
-            <w:pPr>
-              <w:pStyle w:val="ListParagraph"/>
-              <w:numPr>
-                <w:ilvl w:val="0"/>
-                <w:numId w:val="16"/>
-              </w:numPr>
-              <w:rPr>
-                <w:lang w:val="ru-RU"/>
-              </w:rPr>
-            </w:pPr>
-            <w:r>
-              <w:rPr>
-                <w:lang w:val="ru-RU"/>
-              </w:rPr>
+              <w:lastRenderedPageBreak/>
               <w:t>Тепловое моделирование платы</w:t>
             </w:r>
           </w:p>
@@ -31938,22 +34375,22 @@
         </w:tc>
         <w:tc>
           <w:tcPr>
-            <w:tcW w:w="5549" w:type="dxa"/>
-          </w:tcPr>
-          <w:p>
-            <w:pPr>
-              <w:jc w:val="center"/>
-              <w:rPr>
-                <w:b/>
-                <w:bCs/>
-                <w:lang w:val="ru-RU"/>
-              </w:rPr>
-            </w:pPr>
-          </w:p>
-        </w:tc>
-        <w:tc>
-          <w:tcPr>
-            <w:tcW w:w="6592" w:type="dxa"/>
+            <w:tcW w:w="5537" w:type="dxa"/>
+          </w:tcPr>
+          <w:p>
+            <w:pPr>
+              <w:jc w:val="left"/>
+              <w:rPr>
+                <w:b/>
+                <w:bCs/>
+                <w:lang w:val="ru-RU"/>
+              </w:rPr>
+            </w:pPr>
+          </w:p>
+        </w:tc>
+        <w:tc>
+          <w:tcPr>
+            <w:tcW w:w="6575" w:type="dxa"/>
           </w:tcPr>
           <w:p>
             <w:pPr>
@@ -31970,7 +34407,7 @@
       <w:tr>
         <w:tc>
           <w:tcPr>
-            <w:tcW w:w="1174" w:type="dxa"/>
+            <w:tcW w:w="1172" w:type="dxa"/>
           </w:tcPr>
           <w:p>
             <w:pPr>
@@ -31985,7 +34422,7 @@
         </w:tc>
         <w:tc>
           <w:tcPr>
-            <w:tcW w:w="2259" w:type="dxa"/>
+            <w:tcW w:w="2255" w:type="dxa"/>
           </w:tcPr>
           <w:p>
             <w:pPr>
@@ -32000,7 +34437,7 @@
         </w:tc>
         <w:tc>
           <w:tcPr>
-            <w:tcW w:w="2555" w:type="dxa"/>
+            <w:tcW w:w="2590" w:type="dxa"/>
           </w:tcPr>
           <w:p>
             <w:pPr>
@@ -32015,7 +34452,7 @@
         </w:tc>
         <w:tc>
           <w:tcPr>
-            <w:tcW w:w="5549" w:type="dxa"/>
+            <w:tcW w:w="5537" w:type="dxa"/>
           </w:tcPr>
           <w:p>
             <w:pPr>
@@ -32030,7 +34467,7 @@
         </w:tc>
         <w:tc>
           <w:tcPr>
-            <w:tcW w:w="6592" w:type="dxa"/>
+            <w:tcW w:w="6575" w:type="dxa"/>
           </w:tcPr>
           <w:p>
             <w:pPr>
@@ -32047,7 +34484,7 @@
       <w:tr>
         <w:tc>
           <w:tcPr>
-            <w:tcW w:w="1174" w:type="dxa"/>
+            <w:tcW w:w="1172" w:type="dxa"/>
           </w:tcPr>
           <w:p>
             <w:pPr>
@@ -32062,7 +34499,7 @@
         </w:tc>
         <w:tc>
           <w:tcPr>
-            <w:tcW w:w="2259" w:type="dxa"/>
+            <w:tcW w:w="2255" w:type="dxa"/>
           </w:tcPr>
           <w:p>
             <w:pPr>
@@ -32077,7 +34514,7 @@
         </w:tc>
         <w:tc>
           <w:tcPr>
-            <w:tcW w:w="2555" w:type="dxa"/>
+            <w:tcW w:w="2590" w:type="dxa"/>
           </w:tcPr>
           <w:p>
             <w:pPr>
@@ -32092,7 +34529,7 @@
         </w:tc>
         <w:tc>
           <w:tcPr>
-            <w:tcW w:w="5549" w:type="dxa"/>
+            <w:tcW w:w="5537" w:type="dxa"/>
           </w:tcPr>
           <w:p>
             <w:pPr>
@@ -32107,7 +34544,7 @@
         </w:tc>
         <w:tc>
           <w:tcPr>
-            <w:tcW w:w="6592" w:type="dxa"/>
+            <w:tcW w:w="6575" w:type="dxa"/>
           </w:tcPr>
           <w:p>
             <w:pPr>
@@ -32124,7 +34561,7 @@
       <w:tr>
         <w:tc>
           <w:tcPr>
-            <w:tcW w:w="1174" w:type="dxa"/>
+            <w:tcW w:w="1172" w:type="dxa"/>
           </w:tcPr>
           <w:p>
             <w:pPr>
@@ -32139,7 +34576,7 @@
         </w:tc>
         <w:tc>
           <w:tcPr>
-            <w:tcW w:w="2259" w:type="dxa"/>
+            <w:tcW w:w="2255" w:type="dxa"/>
           </w:tcPr>
           <w:p>
             <w:pPr>
@@ -32154,7 +34591,7 @@
         </w:tc>
         <w:tc>
           <w:tcPr>
-            <w:tcW w:w="2555" w:type="dxa"/>
+            <w:tcW w:w="2590" w:type="dxa"/>
           </w:tcPr>
           <w:p>
             <w:pPr>
@@ -32169,7 +34606,7 @@
         </w:tc>
         <w:tc>
           <w:tcPr>
-            <w:tcW w:w="5549" w:type="dxa"/>
+            <w:tcW w:w="5537" w:type="dxa"/>
           </w:tcPr>
           <w:p>
             <w:pPr>
@@ -32184,7 +34621,7 @@
         </w:tc>
         <w:tc>
           <w:tcPr>
-            <w:tcW w:w="6592" w:type="dxa"/>
+            <w:tcW w:w="6575" w:type="dxa"/>
           </w:tcPr>
           <w:p>
             <w:pPr>
@@ -32201,7 +34638,7 @@
       <w:tr>
         <w:tc>
           <w:tcPr>
-            <w:tcW w:w="1174" w:type="dxa"/>
+            <w:tcW w:w="1172" w:type="dxa"/>
           </w:tcPr>
           <w:p>
             <w:pPr>
@@ -32216,7 +34653,7 @@
         </w:tc>
         <w:tc>
           <w:tcPr>
-            <w:tcW w:w="2259" w:type="dxa"/>
+            <w:tcW w:w="2255" w:type="dxa"/>
           </w:tcPr>
           <w:p>
             <w:pPr>
@@ -32231,7 +34668,7 @@
         </w:tc>
         <w:tc>
           <w:tcPr>
-            <w:tcW w:w="2555" w:type="dxa"/>
+            <w:tcW w:w="2590" w:type="dxa"/>
           </w:tcPr>
           <w:p>
             <w:pPr>
@@ -32246,7 +34683,7 @@
         </w:tc>
         <w:tc>
           <w:tcPr>
-            <w:tcW w:w="5549" w:type="dxa"/>
+            <w:tcW w:w="5537" w:type="dxa"/>
           </w:tcPr>
           <w:p>
             <w:pPr>
@@ -32261,7 +34698,7 @@
         </w:tc>
         <w:tc>
           <w:tcPr>
-            <w:tcW w:w="6592" w:type="dxa"/>
+            <w:tcW w:w="6575" w:type="dxa"/>
           </w:tcPr>
           <w:p>
             <w:pPr>
@@ -32278,7 +34715,7 @@
       <w:tr>
         <w:tc>
           <w:tcPr>
-            <w:tcW w:w="1174" w:type="dxa"/>
+            <w:tcW w:w="1172" w:type="dxa"/>
           </w:tcPr>
           <w:p>
             <w:pPr>
@@ -32293,7 +34730,7 @@
         </w:tc>
         <w:tc>
           <w:tcPr>
-            <w:tcW w:w="2259" w:type="dxa"/>
+            <w:tcW w:w="2255" w:type="dxa"/>
           </w:tcPr>
           <w:p>
             <w:pPr>
@@ -32308,7 +34745,7 @@
         </w:tc>
         <w:tc>
           <w:tcPr>
-            <w:tcW w:w="2555" w:type="dxa"/>
+            <w:tcW w:w="2590" w:type="dxa"/>
           </w:tcPr>
           <w:p>
             <w:pPr>
@@ -32323,7 +34760,7 @@
         </w:tc>
         <w:tc>
           <w:tcPr>
-            <w:tcW w:w="5549" w:type="dxa"/>
+            <w:tcW w:w="5537" w:type="dxa"/>
           </w:tcPr>
           <w:p>
             <w:pPr>
@@ -32338,7 +34775,7 @@
         </w:tc>
         <w:tc>
           <w:tcPr>
-            <w:tcW w:w="6592" w:type="dxa"/>
+            <w:tcW w:w="6575" w:type="dxa"/>
           </w:tcPr>
           <w:p>
             <w:pPr>
@@ -32355,7 +34792,7 @@
       <w:tr>
         <w:tc>
           <w:tcPr>
-            <w:tcW w:w="1174" w:type="dxa"/>
+            <w:tcW w:w="1172" w:type="dxa"/>
           </w:tcPr>
           <w:p>
             <w:pPr>
@@ -32370,7 +34807,7 @@
         </w:tc>
         <w:tc>
           <w:tcPr>
-            <w:tcW w:w="2259" w:type="dxa"/>
+            <w:tcW w:w="2255" w:type="dxa"/>
           </w:tcPr>
           <w:p>
             <w:pPr>
@@ -32385,7 +34822,7 @@
         </w:tc>
         <w:tc>
           <w:tcPr>
-            <w:tcW w:w="2555" w:type="dxa"/>
+            <w:tcW w:w="2590" w:type="dxa"/>
           </w:tcPr>
           <w:p>
             <w:pPr>
@@ -32400,7 +34837,7 @@
         </w:tc>
         <w:tc>
           <w:tcPr>
-            <w:tcW w:w="5549" w:type="dxa"/>
+            <w:tcW w:w="5537" w:type="dxa"/>
           </w:tcPr>
           <w:p>
             <w:pPr>
@@ -32415,7 +34852,7 @@
         </w:tc>
         <w:tc>
           <w:tcPr>
-            <w:tcW w:w="6592" w:type="dxa"/>
+            <w:tcW w:w="6575" w:type="dxa"/>
           </w:tcPr>
           <w:p>
             <w:pPr>
@@ -32432,7 +34869,7 @@
       <w:tr>
         <w:tc>
           <w:tcPr>
-            <w:tcW w:w="1174" w:type="dxa"/>
+            <w:tcW w:w="1172" w:type="dxa"/>
           </w:tcPr>
           <w:p>
             <w:pPr>
@@ -32447,7 +34884,7 @@
         </w:tc>
         <w:tc>
           <w:tcPr>
-            <w:tcW w:w="2259" w:type="dxa"/>
+            <w:tcW w:w="2255" w:type="dxa"/>
           </w:tcPr>
           <w:p>
             <w:pPr>
@@ -32462,7 +34899,7 @@
         </w:tc>
         <w:tc>
           <w:tcPr>
-            <w:tcW w:w="2555" w:type="dxa"/>
+            <w:tcW w:w="2590" w:type="dxa"/>
           </w:tcPr>
           <w:p>
             <w:pPr>
@@ -32477,7 +34914,7 @@
         </w:tc>
         <w:tc>
           <w:tcPr>
-            <w:tcW w:w="5549" w:type="dxa"/>
+            <w:tcW w:w="5537" w:type="dxa"/>
           </w:tcPr>
           <w:p>
             <w:pPr>
@@ -32492,7 +34929,7 @@
         </w:tc>
         <w:tc>
           <w:tcPr>
-            <w:tcW w:w="6592" w:type="dxa"/>
+            <w:tcW w:w="6575" w:type="dxa"/>
           </w:tcPr>
           <w:p>
             <w:pPr>
@@ -32509,7 +34946,7 @@
       <w:tr>
         <w:tc>
           <w:tcPr>
-            <w:tcW w:w="1174" w:type="dxa"/>
+            <w:tcW w:w="1172" w:type="dxa"/>
           </w:tcPr>
           <w:p>
             <w:pPr>
@@ -32524,7 +34961,7 @@
         </w:tc>
         <w:tc>
           <w:tcPr>
-            <w:tcW w:w="2259" w:type="dxa"/>
+            <w:tcW w:w="2255" w:type="dxa"/>
           </w:tcPr>
           <w:p>
             <w:pPr>
@@ -32539,7 +34976,7 @@
         </w:tc>
         <w:tc>
           <w:tcPr>
-            <w:tcW w:w="2555" w:type="dxa"/>
+            <w:tcW w:w="2590" w:type="dxa"/>
           </w:tcPr>
           <w:p>
             <w:pPr>
@@ -32554,7 +34991,7 @@
         </w:tc>
         <w:tc>
           <w:tcPr>
-            <w:tcW w:w="5549" w:type="dxa"/>
+            <w:tcW w:w="5537" w:type="dxa"/>
           </w:tcPr>
           <w:p>
             <w:pPr>
@@ -32569,7 +35006,7 @@
         </w:tc>
         <w:tc>
           <w:tcPr>
-            <w:tcW w:w="6592" w:type="dxa"/>
+            <w:tcW w:w="6575" w:type="dxa"/>
           </w:tcPr>
           <w:p>
             <w:pPr>
@@ -32586,7 +35023,7 @@
       <w:tr>
         <w:tc>
           <w:tcPr>
-            <w:tcW w:w="1174" w:type="dxa"/>
+            <w:tcW w:w="1172" w:type="dxa"/>
           </w:tcPr>
           <w:p>
             <w:pPr>
@@ -32601,7 +35038,7 @@
         </w:tc>
         <w:tc>
           <w:tcPr>
-            <w:tcW w:w="2259" w:type="dxa"/>
+            <w:tcW w:w="2255" w:type="dxa"/>
           </w:tcPr>
           <w:p>
             <w:pPr>
@@ -32616,7 +35053,7 @@
         </w:tc>
         <w:tc>
           <w:tcPr>
-            <w:tcW w:w="2555" w:type="dxa"/>
+            <w:tcW w:w="2590" w:type="dxa"/>
           </w:tcPr>
           <w:p>
             <w:pPr>
@@ -32631,7 +35068,7 @@
         </w:tc>
         <w:tc>
           <w:tcPr>
-            <w:tcW w:w="5549" w:type="dxa"/>
+            <w:tcW w:w="5537" w:type="dxa"/>
           </w:tcPr>
           <w:p>
             <w:pPr>
@@ -32646,7 +35083,7 @@
         </w:tc>
         <w:tc>
           <w:tcPr>
-            <w:tcW w:w="6592" w:type="dxa"/>
+            <w:tcW w:w="6575" w:type="dxa"/>
           </w:tcPr>
           <w:p>
             <w:pPr>
@@ -32663,7 +35100,7 @@
       <w:tr>
         <w:tc>
           <w:tcPr>
-            <w:tcW w:w="1174" w:type="dxa"/>
+            <w:tcW w:w="1172" w:type="dxa"/>
           </w:tcPr>
           <w:p>
             <w:pPr>
@@ -32678,7 +35115,7 @@
         </w:tc>
         <w:tc>
           <w:tcPr>
-            <w:tcW w:w="2259" w:type="dxa"/>
+            <w:tcW w:w="2255" w:type="dxa"/>
           </w:tcPr>
           <w:p>
             <w:pPr>
@@ -32693,7 +35130,7 @@
         </w:tc>
         <w:tc>
           <w:tcPr>
-            <w:tcW w:w="2555" w:type="dxa"/>
+            <w:tcW w:w="2590" w:type="dxa"/>
           </w:tcPr>
           <w:p>
             <w:pPr>
@@ -32708,7 +35145,7 @@
         </w:tc>
         <w:tc>
           <w:tcPr>
-            <w:tcW w:w="5549" w:type="dxa"/>
+            <w:tcW w:w="5537" w:type="dxa"/>
           </w:tcPr>
           <w:p>
             <w:pPr>
@@ -32723,7 +35160,7 @@
         </w:tc>
         <w:tc>
           <w:tcPr>
-            <w:tcW w:w="6592" w:type="dxa"/>
+            <w:tcW w:w="6575" w:type="dxa"/>
           </w:tcPr>
           <w:p>
             <w:pPr>
@@ -32740,7 +35177,7 @@
       <w:tr>
         <w:tc>
           <w:tcPr>
-            <w:tcW w:w="1174" w:type="dxa"/>
+            <w:tcW w:w="1172" w:type="dxa"/>
           </w:tcPr>
           <w:p>
             <w:pPr>
@@ -32755,7 +35192,7 @@
         </w:tc>
         <w:tc>
           <w:tcPr>
-            <w:tcW w:w="2259" w:type="dxa"/>
+            <w:tcW w:w="2255" w:type="dxa"/>
           </w:tcPr>
           <w:p>
             <w:pPr>
@@ -32770,7 +35207,7 @@
         </w:tc>
         <w:tc>
           <w:tcPr>
-            <w:tcW w:w="2555" w:type="dxa"/>
+            <w:tcW w:w="2590" w:type="dxa"/>
           </w:tcPr>
           <w:p>
             <w:pPr>
@@ -32785,7 +35222,7 @@
         </w:tc>
         <w:tc>
           <w:tcPr>
-            <w:tcW w:w="5549" w:type="dxa"/>
+            <w:tcW w:w="5537" w:type="dxa"/>
           </w:tcPr>
           <w:p>
             <w:pPr>
@@ -32800,7 +35237,7 @@
         </w:tc>
         <w:tc>
           <w:tcPr>
-            <w:tcW w:w="6592" w:type="dxa"/>
+            <w:tcW w:w="6575" w:type="dxa"/>
           </w:tcPr>
           <w:p>
             <w:pPr>
@@ -32817,7 +35254,7 @@
       <w:tr>
         <w:tc>
           <w:tcPr>
-            <w:tcW w:w="1174" w:type="dxa"/>
+            <w:tcW w:w="1172" w:type="dxa"/>
           </w:tcPr>
           <w:p>
             <w:pPr>
@@ -32832,7 +35269,7 @@
         </w:tc>
         <w:tc>
           <w:tcPr>
-            <w:tcW w:w="2259" w:type="dxa"/>
+            <w:tcW w:w="2255" w:type="dxa"/>
           </w:tcPr>
           <w:p>
             <w:pPr>
@@ -32847,7 +35284,7 @@
         </w:tc>
         <w:tc>
           <w:tcPr>
-            <w:tcW w:w="2555" w:type="dxa"/>
+            <w:tcW w:w="2590" w:type="dxa"/>
           </w:tcPr>
           <w:p>
             <w:pPr>
@@ -32862,7 +35299,7 @@
         </w:tc>
         <w:tc>
           <w:tcPr>
-            <w:tcW w:w="5549" w:type="dxa"/>
+            <w:tcW w:w="5537" w:type="dxa"/>
           </w:tcPr>
           <w:p>
             <w:pPr>
@@ -32877,7 +35314,7 @@
         </w:tc>
         <w:tc>
           <w:tcPr>
-            <w:tcW w:w="6592" w:type="dxa"/>
+            <w:tcW w:w="6575" w:type="dxa"/>
           </w:tcPr>
           <w:p>
             <w:pPr>
@@ -32894,7 +35331,7 @@
       <w:tr>
         <w:tc>
           <w:tcPr>
-            <w:tcW w:w="1174" w:type="dxa"/>
+            <w:tcW w:w="1172" w:type="dxa"/>
           </w:tcPr>
           <w:p>
             <w:pPr>
@@ -32909,7 +35346,7 @@
         </w:tc>
         <w:tc>
           <w:tcPr>
-            <w:tcW w:w="2259" w:type="dxa"/>
+            <w:tcW w:w="2255" w:type="dxa"/>
           </w:tcPr>
           <w:p>
             <w:pPr>
@@ -32924,7 +35361,7 @@
         </w:tc>
         <w:tc>
           <w:tcPr>
-            <w:tcW w:w="2555" w:type="dxa"/>
+            <w:tcW w:w="2590" w:type="dxa"/>
           </w:tcPr>
           <w:p>
             <w:pPr>
@@ -32939,7 +35376,7 @@
         </w:tc>
         <w:tc>
           <w:tcPr>
-            <w:tcW w:w="5549" w:type="dxa"/>
+            <w:tcW w:w="5537" w:type="dxa"/>
           </w:tcPr>
           <w:p>
             <w:pPr>
@@ -32954,7 +35391,7 @@
         </w:tc>
         <w:tc>
           <w:tcPr>
-            <w:tcW w:w="6592" w:type="dxa"/>
+            <w:tcW w:w="6575" w:type="dxa"/>
           </w:tcPr>
           <w:p>
             <w:pPr>
@@ -32971,7 +35408,7 @@
       <w:tr>
         <w:tc>
           <w:tcPr>
-            <w:tcW w:w="1174" w:type="dxa"/>
+            <w:tcW w:w="1172" w:type="dxa"/>
           </w:tcPr>
           <w:p>
             <w:pPr>
@@ -32986,7 +35423,7 @@
         </w:tc>
         <w:tc>
           <w:tcPr>
-            <w:tcW w:w="2259" w:type="dxa"/>
+            <w:tcW w:w="2255" w:type="dxa"/>
           </w:tcPr>
           <w:p>
             <w:pPr>
@@ -33001,7 +35438,7 @@
         </w:tc>
         <w:tc>
           <w:tcPr>
-            <w:tcW w:w="2555" w:type="dxa"/>
+            <w:tcW w:w="2590" w:type="dxa"/>
           </w:tcPr>
           <w:p>
             <w:pPr>
@@ -33016,7 +35453,7 @@
         </w:tc>
         <w:tc>
           <w:tcPr>
-            <w:tcW w:w="5549" w:type="dxa"/>
+            <w:tcW w:w="5537" w:type="dxa"/>
           </w:tcPr>
           <w:p>
             <w:pPr>
@@ -33031,7 +35468,7 @@
         </w:tc>
         <w:tc>
           <w:tcPr>
-            <w:tcW w:w="6592" w:type="dxa"/>
+            <w:tcW w:w="6575" w:type="dxa"/>
           </w:tcPr>
           <w:p>
             <w:pPr>
@@ -33048,7 +35485,7 @@
       <w:tr>
         <w:tc>
           <w:tcPr>
-            <w:tcW w:w="1174" w:type="dxa"/>
+            <w:tcW w:w="1172" w:type="dxa"/>
           </w:tcPr>
           <w:p>
             <w:pPr>
@@ -33063,7 +35500,7 @@
         </w:tc>
         <w:tc>
           <w:tcPr>
-            <w:tcW w:w="2259" w:type="dxa"/>
+            <w:tcW w:w="2255" w:type="dxa"/>
           </w:tcPr>
           <w:p>
             <w:pPr>
@@ -33078,7 +35515,7 @@
         </w:tc>
         <w:tc>
           <w:tcPr>
-            <w:tcW w:w="2555" w:type="dxa"/>
+            <w:tcW w:w="2590" w:type="dxa"/>
           </w:tcPr>
           <w:p>
             <w:pPr>
@@ -33093,7 +35530,7 @@
         </w:tc>
         <w:tc>
           <w:tcPr>
-            <w:tcW w:w="5549" w:type="dxa"/>
+            <w:tcW w:w="5537" w:type="dxa"/>
           </w:tcPr>
           <w:p>
             <w:pPr>
@@ -33108,7 +35545,7 @@
         </w:tc>
         <w:tc>
           <w:tcPr>
-            <w:tcW w:w="6592" w:type="dxa"/>
+            <w:tcW w:w="6575" w:type="dxa"/>
           </w:tcPr>
           <w:p>
             <w:pPr>
@@ -33125,7 +35562,7 @@
       <w:tr>
         <w:tc>
           <w:tcPr>
-            <w:tcW w:w="1174" w:type="dxa"/>
+            <w:tcW w:w="1172" w:type="dxa"/>
           </w:tcPr>
           <w:p>
             <w:pPr>
@@ -33140,7 +35577,7 @@
         </w:tc>
         <w:tc>
           <w:tcPr>
-            <w:tcW w:w="2259" w:type="dxa"/>
+            <w:tcW w:w="2255" w:type="dxa"/>
           </w:tcPr>
           <w:p>
             <w:pPr>
@@ -33155,7 +35592,7 @@
         </w:tc>
         <w:tc>
           <w:tcPr>
-            <w:tcW w:w="2555" w:type="dxa"/>
+            <w:tcW w:w="2590" w:type="dxa"/>
           </w:tcPr>
           <w:p>
             <w:pPr>
@@ -33170,7 +35607,7 @@
         </w:tc>
         <w:tc>
           <w:tcPr>
-            <w:tcW w:w="5549" w:type="dxa"/>
+            <w:tcW w:w="5537" w:type="dxa"/>
           </w:tcPr>
           <w:p>
             <w:pPr>
@@ -33185,7 +35622,7 @@
         </w:tc>
         <w:tc>
           <w:tcPr>
-            <w:tcW w:w="6592" w:type="dxa"/>
+            <w:tcW w:w="6575" w:type="dxa"/>
           </w:tcPr>
           <w:p>
             <w:pPr>
@@ -33202,7 +35639,7 @@
       <w:tr>
         <w:tc>
           <w:tcPr>
-            <w:tcW w:w="1174" w:type="dxa"/>
+            <w:tcW w:w="1172" w:type="dxa"/>
           </w:tcPr>
           <w:p>
             <w:pPr>
@@ -33217,7 +35654,7 @@
         </w:tc>
         <w:tc>
           <w:tcPr>
-            <w:tcW w:w="2259" w:type="dxa"/>
+            <w:tcW w:w="2255" w:type="dxa"/>
           </w:tcPr>
           <w:p>
             <w:pPr>
@@ -33232,7 +35669,7 @@
         </w:tc>
         <w:tc>
           <w:tcPr>
-            <w:tcW w:w="2555" w:type="dxa"/>
+            <w:tcW w:w="2590" w:type="dxa"/>
           </w:tcPr>
           <w:p>
             <w:pPr>
@@ -33247,7 +35684,7 @@
         </w:tc>
         <w:tc>
           <w:tcPr>
-            <w:tcW w:w="5549" w:type="dxa"/>
+            <w:tcW w:w="5537" w:type="dxa"/>
           </w:tcPr>
           <w:p>
             <w:pPr>
@@ -33262,7 +35699,7 @@
         </w:tc>
         <w:tc>
           <w:tcPr>
-            <w:tcW w:w="6592" w:type="dxa"/>
+            <w:tcW w:w="6575" w:type="dxa"/>
           </w:tcPr>
           <w:p>
             <w:pPr>
@@ -33279,7 +35716,7 @@
       <w:tr>
         <w:tc>
           <w:tcPr>
-            <w:tcW w:w="1174" w:type="dxa"/>
+            <w:tcW w:w="1172" w:type="dxa"/>
           </w:tcPr>
           <w:p>
             <w:pPr>
@@ -33294,7 +35731,7 @@
         </w:tc>
         <w:tc>
           <w:tcPr>
-            <w:tcW w:w="2259" w:type="dxa"/>
+            <w:tcW w:w="2255" w:type="dxa"/>
           </w:tcPr>
           <w:p>
             <w:pPr>
@@ -33309,7 +35746,7 @@
         </w:tc>
         <w:tc>
           <w:tcPr>
-            <w:tcW w:w="2555" w:type="dxa"/>
+            <w:tcW w:w="2590" w:type="dxa"/>
           </w:tcPr>
           <w:p>
             <w:pPr>
@@ -33324,7 +35761,7 @@
         </w:tc>
         <w:tc>
           <w:tcPr>
-            <w:tcW w:w="5549" w:type="dxa"/>
+            <w:tcW w:w="5537" w:type="dxa"/>
           </w:tcPr>
           <w:p>
             <w:pPr>
@@ -33339,7 +35776,7 @@
         </w:tc>
         <w:tc>
           <w:tcPr>
-            <w:tcW w:w="6592" w:type="dxa"/>
+            <w:tcW w:w="6575" w:type="dxa"/>
           </w:tcPr>
           <w:p>
             <w:pPr>
@@ -33356,7 +35793,7 @@
       <w:tr>
         <w:tc>
           <w:tcPr>
-            <w:tcW w:w="1174" w:type="dxa"/>
+            <w:tcW w:w="1172" w:type="dxa"/>
           </w:tcPr>
           <w:p>
             <w:pPr>
@@ -33371,7 +35808,7 @@
         </w:tc>
         <w:tc>
           <w:tcPr>
-            <w:tcW w:w="2259" w:type="dxa"/>
+            <w:tcW w:w="2255" w:type="dxa"/>
           </w:tcPr>
           <w:p>
             <w:pPr>
@@ -33386,7 +35823,7 @@
         </w:tc>
         <w:tc>
           <w:tcPr>
-            <w:tcW w:w="2555" w:type="dxa"/>
+            <w:tcW w:w="2590" w:type="dxa"/>
           </w:tcPr>
           <w:p>
             <w:pPr>
@@ -33401,7 +35838,7 @@
         </w:tc>
         <w:tc>
           <w:tcPr>
-            <w:tcW w:w="5549" w:type="dxa"/>
+            <w:tcW w:w="5537" w:type="dxa"/>
           </w:tcPr>
           <w:p>
             <w:pPr>
@@ -33416,7 +35853,7 @@
         </w:tc>
         <w:tc>
           <w:tcPr>
-            <w:tcW w:w="6592" w:type="dxa"/>
+            <w:tcW w:w="6575" w:type="dxa"/>
           </w:tcPr>
           <w:p>
             <w:pPr>
@@ -33433,7 +35870,7 @@
       <w:tr>
         <w:tc>
           <w:tcPr>
-            <w:tcW w:w="1174" w:type="dxa"/>
+            <w:tcW w:w="1172" w:type="dxa"/>
           </w:tcPr>
           <w:p>
             <w:pPr>
@@ -33448,7 +35885,7 @@
         </w:tc>
         <w:tc>
           <w:tcPr>
-            <w:tcW w:w="2259" w:type="dxa"/>
+            <w:tcW w:w="2255" w:type="dxa"/>
           </w:tcPr>
           <w:p>
             <w:pPr>
@@ -33463,7 +35900,7 @@
         </w:tc>
         <w:tc>
           <w:tcPr>
-            <w:tcW w:w="2555" w:type="dxa"/>
+            <w:tcW w:w="2590" w:type="dxa"/>
           </w:tcPr>
           <w:p>
             <w:pPr>
@@ -33478,7 +35915,7 @@
         </w:tc>
         <w:tc>
           <w:tcPr>
-            <w:tcW w:w="5549" w:type="dxa"/>
+            <w:tcW w:w="5537" w:type="dxa"/>
           </w:tcPr>
           <w:p>
             <w:pPr>
@@ -33493,7 +35930,7 @@
         </w:tc>
         <w:tc>
           <w:tcPr>
-            <w:tcW w:w="6592" w:type="dxa"/>
+            <w:tcW w:w="6575" w:type="dxa"/>
           </w:tcPr>
           <w:p>
             <w:pPr>
@@ -33510,7 +35947,7 @@
       <w:tr>
         <w:tc>
           <w:tcPr>
-            <w:tcW w:w="1174" w:type="dxa"/>
+            <w:tcW w:w="1172" w:type="dxa"/>
           </w:tcPr>
           <w:p>
             <w:pPr>
@@ -33525,7 +35962,7 @@
         </w:tc>
         <w:tc>
           <w:tcPr>
-            <w:tcW w:w="2259" w:type="dxa"/>
+            <w:tcW w:w="2255" w:type="dxa"/>
           </w:tcPr>
           <w:p>
             <w:pPr>
@@ -33540,7 +35977,7 @@
         </w:tc>
         <w:tc>
           <w:tcPr>
-            <w:tcW w:w="2555" w:type="dxa"/>
+            <w:tcW w:w="2590" w:type="dxa"/>
           </w:tcPr>
           <w:p>
             <w:pPr>
@@ -33555,7 +35992,7 @@
         </w:tc>
         <w:tc>
           <w:tcPr>
-            <w:tcW w:w="5549" w:type="dxa"/>
+            <w:tcW w:w="5537" w:type="dxa"/>
           </w:tcPr>
           <w:p>
             <w:pPr>
@@ -33570,7 +36007,7 @@
         </w:tc>
         <w:tc>
           <w:tcPr>
-            <w:tcW w:w="6592" w:type="dxa"/>
+            <w:tcW w:w="6575" w:type="dxa"/>
           </w:tcPr>
           <w:p>
             <w:pPr>
@@ -33587,7 +36024,7 @@
       <w:tr>
         <w:tc>
           <w:tcPr>
-            <w:tcW w:w="1174" w:type="dxa"/>
+            <w:tcW w:w="1172" w:type="dxa"/>
           </w:tcPr>
           <w:p>
             <w:pPr>
@@ -33602,7 +36039,7 @@
         </w:tc>
         <w:tc>
           <w:tcPr>
-            <w:tcW w:w="2259" w:type="dxa"/>
+            <w:tcW w:w="2255" w:type="dxa"/>
           </w:tcPr>
           <w:p>
             <w:pPr>
@@ -33617,7 +36054,7 @@
         </w:tc>
         <w:tc>
           <w:tcPr>
-            <w:tcW w:w="2555" w:type="dxa"/>
+            <w:tcW w:w="2590" w:type="dxa"/>
           </w:tcPr>
           <w:p>
             <w:pPr>
@@ -33632,7 +36069,7 @@
         </w:tc>
         <w:tc>
           <w:tcPr>
-            <w:tcW w:w="5549" w:type="dxa"/>
+            <w:tcW w:w="5537" w:type="dxa"/>
           </w:tcPr>
           <w:p>
             <w:pPr>
@@ -33647,7 +36084,7 @@
         </w:tc>
         <w:tc>
           <w:tcPr>
-            <w:tcW w:w="6592" w:type="dxa"/>
+            <w:tcW w:w="6575" w:type="dxa"/>
           </w:tcPr>
           <w:p>
             <w:pPr>
@@ -33664,7 +36101,7 @@
       <w:tr>
         <w:tc>
           <w:tcPr>
-            <w:tcW w:w="1174" w:type="dxa"/>
+            <w:tcW w:w="1172" w:type="dxa"/>
           </w:tcPr>
           <w:p>
             <w:pPr>
@@ -33679,7 +36116,7 @@
         </w:tc>
         <w:tc>
           <w:tcPr>
-            <w:tcW w:w="2259" w:type="dxa"/>
+            <w:tcW w:w="2255" w:type="dxa"/>
           </w:tcPr>
           <w:p>
             <w:pPr>
@@ -33694,7 +36131,7 @@
         </w:tc>
         <w:tc>
           <w:tcPr>
-            <w:tcW w:w="2555" w:type="dxa"/>
+            <w:tcW w:w="2590" w:type="dxa"/>
           </w:tcPr>
           <w:p>
             <w:pPr>
@@ -33709,7 +36146,7 @@
         </w:tc>
         <w:tc>
           <w:tcPr>
-            <w:tcW w:w="5549" w:type="dxa"/>
+            <w:tcW w:w="5537" w:type="dxa"/>
           </w:tcPr>
           <w:p>
             <w:pPr>
@@ -33724,7 +36161,7 @@
         </w:tc>
         <w:tc>
           <w:tcPr>
-            <w:tcW w:w="6592" w:type="dxa"/>
+            <w:tcW w:w="6575" w:type="dxa"/>
           </w:tcPr>
           <w:p>
             <w:pPr>
@@ -33741,7 +36178,7 @@
       <w:tr>
         <w:tc>
           <w:tcPr>
-            <w:tcW w:w="1174" w:type="dxa"/>
+            <w:tcW w:w="1172" w:type="dxa"/>
           </w:tcPr>
           <w:p>
             <w:pPr>
@@ -33756,7 +36193,7 @@
         </w:tc>
         <w:tc>
           <w:tcPr>
-            <w:tcW w:w="2259" w:type="dxa"/>
+            <w:tcW w:w="2255" w:type="dxa"/>
           </w:tcPr>
           <w:p>
             <w:pPr>
@@ -33771,7 +36208,7 @@
         </w:tc>
         <w:tc>
           <w:tcPr>
-            <w:tcW w:w="2555" w:type="dxa"/>
+            <w:tcW w:w="2590" w:type="dxa"/>
           </w:tcPr>
           <w:p>
             <w:pPr>
@@ -33786,7 +36223,7 @@
         </w:tc>
         <w:tc>
           <w:tcPr>
-            <w:tcW w:w="5549" w:type="dxa"/>
+            <w:tcW w:w="5537" w:type="dxa"/>
           </w:tcPr>
           <w:p>
             <w:pPr>
@@ -33801,7 +36238,7 @@
         </w:tc>
         <w:tc>
           <w:tcPr>
-            <w:tcW w:w="6592" w:type="dxa"/>
+            <w:tcW w:w="6575" w:type="dxa"/>
           </w:tcPr>
           <w:p>
             <w:pPr>
@@ -33818,7 +36255,7 @@
       <w:tr>
         <w:tc>
           <w:tcPr>
-            <w:tcW w:w="1174" w:type="dxa"/>
+            <w:tcW w:w="1172" w:type="dxa"/>
           </w:tcPr>
           <w:p>
             <w:pPr>
@@ -33847,20 +36284,20 @@
         </w:tc>
         <w:tc>
           <w:tcPr>
-            <w:tcW w:w="2259" w:type="dxa"/>
-          </w:tcPr>
-          <w:p>
-            <w:pPr>
-              <w:pStyle w:val="NoSpacing"/>
-              <w:rPr>
-                <w:lang w:val="ru-RU"/>
-              </w:rPr>
-            </w:pPr>
-          </w:p>
-        </w:tc>
-        <w:tc>
-          <w:tcPr>
-            <w:tcW w:w="2555" w:type="dxa"/>
+            <w:tcW w:w="2255" w:type="dxa"/>
+          </w:tcPr>
+          <w:p>
+            <w:pPr>
+              <w:pStyle w:val="NoSpacing"/>
+              <w:rPr>
+                <w:lang w:val="ru-RU"/>
+              </w:rPr>
+            </w:pPr>
+          </w:p>
+        </w:tc>
+        <w:tc>
+          <w:tcPr>
+            <w:tcW w:w="2590" w:type="dxa"/>
             <w:vMerge w:val="restart"/>
           </w:tcPr>
           <w:p>
@@ -33880,7 +36317,7 @@
         </w:tc>
         <w:tc>
           <w:tcPr>
-            <w:tcW w:w="5549" w:type="dxa"/>
+            <w:tcW w:w="5537" w:type="dxa"/>
             <w:vMerge w:val="restart"/>
           </w:tcPr>
           <w:p>
@@ -33944,7 +36381,7 @@
         </w:tc>
         <w:tc>
           <w:tcPr>
-            <w:tcW w:w="6592" w:type="dxa"/>
+            <w:tcW w:w="6575" w:type="dxa"/>
           </w:tcPr>
           <w:p>
             <w:pPr>
@@ -33965,7 +36402,7 @@
       <w:tr>
         <w:tc>
           <w:tcPr>
-            <w:tcW w:w="1174" w:type="dxa"/>
+            <w:tcW w:w="1172" w:type="dxa"/>
           </w:tcPr>
           <w:p>
             <w:pPr>
@@ -33994,20 +36431,20 @@
         </w:tc>
         <w:tc>
           <w:tcPr>
-            <w:tcW w:w="2259" w:type="dxa"/>
-          </w:tcPr>
-          <w:p>
-            <w:pPr>
-              <w:pStyle w:val="NoSpacing"/>
-              <w:rPr>
-                <w:lang w:val="ru-RU"/>
-              </w:rPr>
-            </w:pPr>
-          </w:p>
-        </w:tc>
-        <w:tc>
-          <w:tcPr>
-            <w:tcW w:w="2555" w:type="dxa"/>
+            <w:tcW w:w="2255" w:type="dxa"/>
+          </w:tcPr>
+          <w:p>
+            <w:pPr>
+              <w:pStyle w:val="NoSpacing"/>
+              <w:rPr>
+                <w:lang w:val="ru-RU"/>
+              </w:rPr>
+            </w:pPr>
+          </w:p>
+        </w:tc>
+        <w:tc>
+          <w:tcPr>
+            <w:tcW w:w="2590" w:type="dxa"/>
             <w:vMerge/>
           </w:tcPr>
           <w:p>
@@ -34021,7 +36458,7 @@
         </w:tc>
         <w:tc>
           <w:tcPr>
-            <w:tcW w:w="5549" w:type="dxa"/>
+            <w:tcW w:w="5537" w:type="dxa"/>
             <w:vMerge/>
           </w:tcPr>
           <w:p>
@@ -34035,7 +36472,7 @@
         </w:tc>
         <w:tc>
           <w:tcPr>
-            <w:tcW w:w="6592" w:type="dxa"/>
+            <w:tcW w:w="6575" w:type="dxa"/>
           </w:tcPr>
           <w:p>
             <w:pPr>
@@ -34056,7 +36493,7 @@
       <w:tr>
         <w:tc>
           <w:tcPr>
-            <w:tcW w:w="1174" w:type="dxa"/>
+            <w:tcW w:w="1172" w:type="dxa"/>
           </w:tcPr>
           <w:p>
             <w:pPr>
@@ -34085,20 +36522,20 @@
         </w:tc>
         <w:tc>
           <w:tcPr>
-            <w:tcW w:w="2259" w:type="dxa"/>
-          </w:tcPr>
-          <w:p>
-            <w:pPr>
-              <w:pStyle w:val="NoSpacing"/>
-              <w:rPr>
-                <w:lang w:val="ru-RU"/>
-              </w:rPr>
-            </w:pPr>
-          </w:p>
-        </w:tc>
-        <w:tc>
-          <w:tcPr>
-            <w:tcW w:w="2555" w:type="dxa"/>
+            <w:tcW w:w="2255" w:type="dxa"/>
+          </w:tcPr>
+          <w:p>
+            <w:pPr>
+              <w:pStyle w:val="NoSpacing"/>
+              <w:rPr>
+                <w:lang w:val="ru-RU"/>
+              </w:rPr>
+            </w:pPr>
+          </w:p>
+        </w:tc>
+        <w:tc>
+          <w:tcPr>
+            <w:tcW w:w="2590" w:type="dxa"/>
             <w:vMerge/>
           </w:tcPr>
           <w:p>
@@ -34112,7 +36549,7 @@
         </w:tc>
         <w:tc>
           <w:tcPr>
-            <w:tcW w:w="5549" w:type="dxa"/>
+            <w:tcW w:w="5537" w:type="dxa"/>
             <w:vMerge/>
           </w:tcPr>
           <w:p>
@@ -34126,7 +36563,7 @@
         </w:tc>
         <w:tc>
           <w:tcPr>
-            <w:tcW w:w="6592" w:type="dxa"/>
+            <w:tcW w:w="6575" w:type="dxa"/>
           </w:tcPr>
           <w:p>
             <w:pPr>

--- a/Входные Требования.docx
+++ b/Входные Требования.docx
@@ -1416,7 +1416,19 @@
         <w:rPr>
           <w:lang w:val="ru-RU"/>
         </w:rPr>
-        <w:t>Все возникающие требования относить к одной из шести категорий:</w:t>
+        <w:t xml:space="preserve">Все возникающие требования </w:t>
+      </w:r>
+      <w:r>
+        <w:rPr>
+          <w:lang w:val="ru-RU"/>
+        </w:rPr>
+        <w:t>снабжать следующими тегами при соответствии</w:t>
+      </w:r>
+      <w:r>
+        <w:rPr>
+          <w:lang w:val="ru-RU"/>
+        </w:rPr>
+        <w:t>:</w:t>
       </w:r>
     </w:p>
     <w:p>
@@ -1434,7 +1446,13 @@
         <w:rPr>
           <w:lang w:val="ru-RU"/>
         </w:rPr>
-        <w:t>Идеологические</w:t>
+        <w:t>Идеолог</w:t>
+      </w:r>
+      <w:r>
+        <w:rPr>
+          <w:lang w:val="ru-RU"/>
+        </w:rPr>
+        <w:t>емы</w:t>
       </w:r>
     </w:p>
     <w:p>
@@ -1452,7 +1470,25 @@
         <w:rPr>
           <w:lang w:val="ru-RU"/>
         </w:rPr>
-        <w:t>Общесистемные</w:t>
+        <w:t>Т</w:t>
+      </w:r>
+      <w:r>
+        <w:rPr>
+          <w:lang w:val="ru-RU"/>
+        </w:rPr>
+        <w:t>екстов</w:t>
+      </w:r>
+      <w:r>
+        <w:rPr>
+          <w:lang w:val="ru-RU"/>
+        </w:rPr>
+        <w:t>ый</w:t>
+      </w:r>
+      <w:r>
+        <w:rPr>
+          <w:lang w:val="ru-RU"/>
+        </w:rPr>
+        <w:t xml:space="preserve"> редактор</w:t>
       </w:r>
     </w:p>
     <w:p>
@@ -1470,7 +1506,13 @@
         <w:rPr>
           <w:lang w:val="ru-RU"/>
         </w:rPr>
-        <w:t>Требования к текстовому редактору</w:t>
+        <w:t>Р</w:t>
+      </w:r>
+      <w:r>
+        <w:rPr>
+          <w:lang w:val="ru-RU"/>
+        </w:rPr>
+        <w:t>едактор схем</w:t>
       </w:r>
     </w:p>
     <w:p>
@@ -1488,7 +1530,25 @@
         <w:rPr>
           <w:lang w:val="ru-RU"/>
         </w:rPr>
-        <w:t>Требования к редактору схем</w:t>
+        <w:t>В</w:t>
+      </w:r>
+      <w:r>
+        <w:rPr>
+          <w:lang w:val="ru-RU"/>
+        </w:rPr>
+        <w:t>екторн</w:t>
+      </w:r>
+      <w:r>
+        <w:rPr>
+          <w:lang w:val="ru-RU"/>
+        </w:rPr>
+        <w:t>ый</w:t>
+      </w:r>
+      <w:r>
+        <w:rPr>
+          <w:lang w:val="ru-RU"/>
+        </w:rPr>
+        <w:t xml:space="preserve"> редактор</w:t>
       </w:r>
     </w:p>
     <w:p>
@@ -1506,7 +1566,13 @@
         <w:rPr>
           <w:lang w:val="ru-RU"/>
         </w:rPr>
-        <w:t>Требования к топологическому векторному редактору</w:t>
+        <w:t>3</w:t>
+      </w:r>
+      <w:r>
+        <w:rPr>
+          <w:lang w:val="en-US"/>
+        </w:rPr>
+        <w:t>D</w:t>
       </w:r>
     </w:p>
     <w:p>
@@ -1524,7 +1590,181 @@
         <w:rPr>
           <w:lang w:val="ru-RU"/>
         </w:rPr>
-        <w:t>Требования к системе трёхмерного моделирования</w:t>
+        <w:t>Автогенерация</w:t>
+      </w:r>
+    </w:p>
+    <w:p>
+      <w:pPr>
+        <w:pStyle w:val="ListParagraph"/>
+        <w:numPr>
+          <w:ilvl w:val="1"/>
+          <w:numId w:val="7"/>
+        </w:numPr>
+        <w:rPr>
+          <w:lang w:val="ru-RU"/>
+        </w:rPr>
+      </w:pPr>
+      <w:r>
+        <w:rPr>
+          <w:lang w:val="ru-RU"/>
+        </w:rPr>
+        <w:t>Верификация</w:t>
+      </w:r>
+    </w:p>
+    <w:p>
+      <w:pPr>
+        <w:pStyle w:val="ListParagraph"/>
+        <w:numPr>
+          <w:ilvl w:val="1"/>
+          <w:numId w:val="7"/>
+        </w:numPr>
+        <w:rPr>
+          <w:lang w:val="ru-RU"/>
+        </w:rPr>
+      </w:pPr>
+      <w:r>
+        <w:rPr>
+          <w:lang w:val="ru-RU"/>
+        </w:rPr>
+        <w:t>Синхронизация</w:t>
+      </w:r>
+    </w:p>
+    <w:p>
+      <w:pPr>
+        <w:pStyle w:val="ListParagraph"/>
+        <w:numPr>
+          <w:ilvl w:val="1"/>
+          <w:numId w:val="7"/>
+        </w:numPr>
+        <w:rPr>
+          <w:lang w:val="ru-RU"/>
+        </w:rPr>
+      </w:pPr>
+      <w:r>
+        <w:rPr>
+          <w:lang w:val="ru-RU"/>
+        </w:rPr>
+        <w:t>Библиотека</w:t>
+      </w:r>
+    </w:p>
+    <w:p>
+      <w:pPr>
+        <w:pStyle w:val="ListParagraph"/>
+        <w:numPr>
+          <w:ilvl w:val="1"/>
+          <w:numId w:val="7"/>
+        </w:numPr>
+        <w:rPr>
+          <w:lang w:val="ru-RU"/>
+        </w:rPr>
+      </w:pPr>
+      <w:r>
+        <w:rPr>
+          <w:lang w:val="ru-RU"/>
+        </w:rPr>
+        <w:t>Связанные данные</w:t>
+      </w:r>
+    </w:p>
+    <w:p>
+      <w:pPr>
+        <w:pStyle w:val="ListParagraph"/>
+        <w:numPr>
+          <w:ilvl w:val="1"/>
+          <w:numId w:val="7"/>
+        </w:numPr>
+        <w:rPr>
+          <w:lang w:val="ru-RU"/>
+        </w:rPr>
+      </w:pPr>
+      <w:r>
+        <w:rPr>
+          <w:lang w:val="ru-RU"/>
+        </w:rPr>
+        <w:t>Переменные и типы</w:t>
+      </w:r>
+    </w:p>
+    <w:p>
+      <w:pPr>
+        <w:pStyle w:val="ListParagraph"/>
+        <w:numPr>
+          <w:ilvl w:val="1"/>
+          <w:numId w:val="7"/>
+        </w:numPr>
+        <w:rPr>
+          <w:lang w:val="ru-RU"/>
+        </w:rPr>
+      </w:pPr>
+      <w:r>
+        <w:rPr>
+          <w:lang w:val="ru-RU"/>
+        </w:rPr>
+        <w:t>Интерфейс</w:t>
+      </w:r>
+    </w:p>
+    <w:p>
+      <w:pPr>
+        <w:pStyle w:val="ListParagraph"/>
+        <w:numPr>
+          <w:ilvl w:val="1"/>
+          <w:numId w:val="7"/>
+        </w:numPr>
+        <w:rPr>
+          <w:lang w:val="ru-RU"/>
+        </w:rPr>
+      </w:pPr>
+      <w:r>
+        <w:rPr>
+          <w:lang w:val="ru-RU"/>
+        </w:rPr>
+        <w:t>Структура проекта</w:t>
+      </w:r>
+    </w:p>
+    <w:p>
+      <w:pPr>
+        <w:pStyle w:val="ListParagraph"/>
+        <w:numPr>
+          <w:ilvl w:val="1"/>
+          <w:numId w:val="7"/>
+        </w:numPr>
+        <w:rPr>
+          <w:lang w:val="ru-RU"/>
+        </w:rPr>
+      </w:pPr>
+      <w:r>
+        <w:rPr>
+          <w:lang w:val="ru-RU"/>
+        </w:rPr>
+        <w:t>Вычисляемые выражения</w:t>
+      </w:r>
+    </w:p>
+    <w:p>
+      <w:pPr>
+        <w:pStyle w:val="ListParagraph"/>
+        <w:numPr>
+          <w:ilvl w:val="1"/>
+          <w:numId w:val="7"/>
+        </w:numPr>
+        <w:rPr>
+          <w:i/>
+          <w:iCs/>
+          <w:lang w:val="ru-RU"/>
+        </w:rPr>
+      </w:pPr>
+      <w:r>
+        <w:rPr>
+          <w:i/>
+          <w:iCs/>
+          <w:lang w:val="ru-RU"/>
+        </w:rPr>
+        <w:t>Общесистемные</w:t>
+      </w:r>
+      <w:r>
+        <w:rPr>
+          <w:i/>
+          <w:iCs/>
+          <w:lang w:val="ru-RU"/>
+        </w:rPr>
+        <w:t xml:space="preserve"> – возможно этот тег заменяют все, кроме редакторов и тега Идеологемы</w:t>
       </w:r>
     </w:p>
     <w:p>
@@ -20723,6 +20963,186 @@
               </w:rPr>
               <w:t xml:space="preserve"> Релизы</w:t>
             </w:r>
+          </w:p>
+        </w:tc>
+      </w:tr>
+      <w:tr>
+        <w:tc>
+          <w:tcPr>
+            <w:tcW w:w="1696" w:type="dxa"/>
+          </w:tcPr>
+          <w:p>
+            <w:pPr>
+              <w:rPr>
+                <w:b/>
+                <w:bCs/>
+                <w:lang w:val="en-US"/>
+              </w:rPr>
+            </w:pPr>
+          </w:p>
+        </w:tc>
+        <w:tc>
+          <w:tcPr>
+            <w:tcW w:w="2268" w:type="dxa"/>
+          </w:tcPr>
+          <w:p>
+            <w:pPr>
+              <w:pStyle w:val="NoSpacing"/>
+              <w:rPr>
+                <w:lang w:val="ru-RU"/>
+              </w:rPr>
+            </w:pPr>
+          </w:p>
+        </w:tc>
+        <w:tc>
+          <w:tcPr>
+            <w:tcW w:w="9356" w:type="dxa"/>
+          </w:tcPr>
+          <w:p>
+            <w:pPr>
+              <w:rPr>
+                <w:lang w:val="ru-RU"/>
+              </w:rPr>
+            </w:pPr>
+            <w:r>
+              <w:rPr>
+                <w:lang w:val="ru-RU"/>
+              </w:rPr>
+              <w:t>Иерархичность проекта</w:t>
+            </w:r>
+          </w:p>
+        </w:tc>
+        <w:tc>
+          <w:tcPr>
+            <w:tcW w:w="4961" w:type="dxa"/>
+          </w:tcPr>
+          <w:p>
+            <w:pPr>
+              <w:pStyle w:val="NoSpacing"/>
+              <w:rPr>
+                <w:lang w:val="ru-RU"/>
+              </w:rPr>
+            </w:pPr>
+          </w:p>
+        </w:tc>
+      </w:tr>
+      <w:tr>
+        <w:tc>
+          <w:tcPr>
+            <w:tcW w:w="1696" w:type="dxa"/>
+          </w:tcPr>
+          <w:p>
+            <w:pPr>
+              <w:rPr>
+                <w:b/>
+                <w:bCs/>
+                <w:lang w:val="en-US"/>
+              </w:rPr>
+            </w:pPr>
+          </w:p>
+        </w:tc>
+        <w:tc>
+          <w:tcPr>
+            <w:tcW w:w="2268" w:type="dxa"/>
+          </w:tcPr>
+          <w:p>
+            <w:pPr>
+              <w:pStyle w:val="NoSpacing"/>
+              <w:rPr>
+                <w:lang w:val="ru-RU"/>
+              </w:rPr>
+            </w:pPr>
+          </w:p>
+        </w:tc>
+        <w:tc>
+          <w:tcPr>
+            <w:tcW w:w="9356" w:type="dxa"/>
+          </w:tcPr>
+          <w:p>
+            <w:pPr>
+              <w:rPr>
+                <w:lang w:val="ru-RU"/>
+              </w:rPr>
+            </w:pPr>
+            <w:r>
+              <w:rPr>
+                <w:lang w:val="ru-RU"/>
+              </w:rPr>
+              <w:t>Доменная связанность</w:t>
+            </w:r>
+          </w:p>
+        </w:tc>
+        <w:tc>
+          <w:tcPr>
+            <w:tcW w:w="4961" w:type="dxa"/>
+          </w:tcPr>
+          <w:p>
+            <w:pPr>
+              <w:pStyle w:val="NoSpacing"/>
+              <w:rPr>
+                <w:lang w:val="ru-RU"/>
+              </w:rPr>
+            </w:pPr>
+          </w:p>
+        </w:tc>
+      </w:tr>
+      <w:tr>
+        <w:tc>
+          <w:tcPr>
+            <w:tcW w:w="1696" w:type="dxa"/>
+          </w:tcPr>
+          <w:p>
+            <w:pPr>
+              <w:rPr>
+                <w:b/>
+                <w:bCs/>
+                <w:lang w:val="en-US"/>
+              </w:rPr>
+            </w:pPr>
+          </w:p>
+        </w:tc>
+        <w:tc>
+          <w:tcPr>
+            <w:tcW w:w="2268" w:type="dxa"/>
+          </w:tcPr>
+          <w:p>
+            <w:pPr>
+              <w:pStyle w:val="NoSpacing"/>
+              <w:rPr>
+                <w:lang w:val="ru-RU"/>
+              </w:rPr>
+            </w:pPr>
+          </w:p>
+        </w:tc>
+        <w:tc>
+          <w:tcPr>
+            <w:tcW w:w="9356" w:type="dxa"/>
+          </w:tcPr>
+          <w:p>
+            <w:pPr>
+              <w:rPr>
+                <w:lang w:val="ru-RU"/>
+              </w:rPr>
+            </w:pPr>
+            <w:r>
+              <w:rPr>
+                <w:lang w:val="ru-RU"/>
+              </w:rPr>
+              <w:t>Нелокальность проектных данных по машинам и потокам</w:t>
+            </w:r>
+          </w:p>
+        </w:tc>
+        <w:tc>
+          <w:tcPr>
+            <w:tcW w:w="4961" w:type="dxa"/>
+          </w:tcPr>
+          <w:p>
+            <w:pPr>
+              <w:pStyle w:val="NoSpacing"/>
+              <w:rPr>
+                <w:lang w:val="ru-RU"/>
+              </w:rPr>
+            </w:pPr>
           </w:p>
         </w:tc>
       </w:tr>
@@ -29845,7 +30265,6 @@
           <w:lang w:val="ru-RU"/>
         </w:rPr>
       </w:pPr>
-      <w:bookmarkStart w:id="12" w:name="_Toc114192100"/>
       <w:r>
         <w:rPr>
           <w:lang w:val="ru-RU"/>
@@ -29861,7 +30280,6 @@
         <w:lastRenderedPageBreak/>
         <w:t>Проект №:2 Простой проект платы</w:t>
       </w:r>
-      <w:bookmarkEnd w:id="12"/>
     </w:p>
     <w:p>
       <w:pPr>
@@ -30589,6 +31007,7 @@
         <w:tc>
           <w:tcPr>
             <w:tcW w:w="5537" w:type="dxa"/>
+            <w:vMerge w:val="restart"/>
           </w:tcPr>
           <w:p>
             <w:pPr>
@@ -30761,13 +31180,17 @@
           </w:tcPr>
           <w:p>
             <w:pPr>
-              <w:jc w:val="center"/>
-              <w:rPr>
-                <w:b/>
-                <w:bCs/>
-                <w:lang w:val="ru-RU"/>
-              </w:rPr>
-            </w:pPr>
+              <w:jc w:val="left"/>
+              <w:rPr>
+                <w:lang w:val="ru-RU"/>
+              </w:rPr>
+            </w:pPr>
+            <w:r>
+              <w:rPr>
+                <w:lang w:val="ru-RU"/>
+              </w:rPr>
+              <w:t>Должна быть возможность автоматически сгенерировать документы заданного пользователем типа для каждого блока в схеме или для выбранных блоков.</w:t>
+            </w:r>
           </w:p>
         </w:tc>
       </w:tr>
@@ -30819,6 +31242,7 @@
         <w:tc>
           <w:tcPr>
             <w:tcW w:w="5537" w:type="dxa"/>
+            <w:vMerge/>
           </w:tcPr>
           <w:p>
             <w:pPr>
@@ -30837,13 +31261,29 @@
           </w:tcPr>
           <w:p>
             <w:pPr>
-              <w:jc w:val="center"/>
-              <w:rPr>
-                <w:b/>
-                <w:bCs/>
-                <w:lang w:val="ru-RU"/>
-              </w:rPr>
-            </w:pPr>
+              <w:pStyle w:val="NoSpacing"/>
+              <w:rPr>
+                <w:lang w:val="ru-RU"/>
+              </w:rPr>
+            </w:pPr>
+            <w:r>
+              <w:rPr>
+                <w:lang w:val="ru-RU"/>
+              </w:rPr>
+              <w:t xml:space="preserve">Должна быть возможность сохранить отрисованный в схеме блок с его точками подключения как отдельно хранимую сущность в библиотеке, сделать её </w:t>
+            </w:r>
+            <w:r>
+              <w:rPr>
+                <w:lang w:val="en-US"/>
+              </w:rPr>
+              <w:t>RO</w:t>
+            </w:r>
+            <w:r>
+              <w:rPr>
+                <w:lang w:val="ru-RU"/>
+              </w:rPr>
+              <w:t xml:space="preserve"> в проекте и исключить из проектных данных.</w:t>
+            </w:r>
           </w:p>
         </w:tc>
       </w:tr>
@@ -30899,6 +31339,7 @@
         <w:tc>
           <w:tcPr>
             <w:tcW w:w="5537" w:type="dxa"/>
+            <w:vMerge/>
           </w:tcPr>
           <w:p>
             <w:pPr>
@@ -30917,13 +31358,29 @@
           </w:tcPr>
           <w:p>
             <w:pPr>
-              <w:jc w:val="center"/>
-              <w:rPr>
-                <w:b/>
-                <w:bCs/>
-                <w:lang w:val="ru-RU"/>
-              </w:rPr>
-            </w:pPr>
+              <w:pStyle w:val="NoSpacing"/>
+              <w:rPr>
+                <w:lang w:val="ru-RU"/>
+              </w:rPr>
+            </w:pPr>
+            <w:r>
+              <w:rPr>
+                <w:lang w:val="ru-RU"/>
+              </w:rPr>
+              <w:t xml:space="preserve">Должна быть возможность сохранить отрисованный участок схемы как отдельно хранимую сущность (схемный сниппет) в библиотеке, сделать его </w:t>
+            </w:r>
+            <w:r>
+              <w:rPr>
+                <w:lang w:val="en-US"/>
+              </w:rPr>
+              <w:t>RO</w:t>
+            </w:r>
+            <w:r>
+              <w:rPr>
+                <w:lang w:val="ru-RU"/>
+              </w:rPr>
+              <w:t xml:space="preserve"> в проекте и исключить из проектных данных.</w:t>
+            </w:r>
           </w:p>
         </w:tc>
       </w:tr>
@@ -30976,6 +31433,7 @@
         <w:tc>
           <w:tcPr>
             <w:tcW w:w="5537" w:type="dxa"/>
+            <w:vMerge/>
           </w:tcPr>
           <w:p>
             <w:pPr>
@@ -30994,13 +31452,29 @@
           </w:tcPr>
           <w:p>
             <w:pPr>
-              <w:jc w:val="center"/>
-              <w:rPr>
-                <w:b/>
-                <w:bCs/>
-                <w:lang w:val="ru-RU"/>
-              </w:rPr>
-            </w:pPr>
+              <w:pStyle w:val="NoSpacing"/>
+              <w:rPr>
+                <w:lang w:val="ru-RU"/>
+              </w:rPr>
+            </w:pPr>
+            <w:r>
+              <w:rPr>
+                <w:lang w:val="ru-RU"/>
+              </w:rPr>
+              <w:t xml:space="preserve">Должна быть возможность сохранить отрисованную схему как отдельно хранимую сущность в библиотеке, сделать её </w:t>
+            </w:r>
+            <w:r>
+              <w:rPr>
+                <w:lang w:val="en-US"/>
+              </w:rPr>
+              <w:t>RO</w:t>
+            </w:r>
+            <w:r>
+              <w:rPr>
+                <w:lang w:val="ru-RU"/>
+              </w:rPr>
+              <w:t xml:space="preserve"> в проекте и исключить из проектных данных.</w:t>
+            </w:r>
           </w:p>
         </w:tc>
       </w:tr>
@@ -31053,6 +31527,7 @@
         <w:tc>
           <w:tcPr>
             <w:tcW w:w="5537" w:type="dxa"/>
+            <w:vMerge/>
           </w:tcPr>
           <w:p>
             <w:pPr>
@@ -31071,13 +31546,17 @@
           </w:tcPr>
           <w:p>
             <w:pPr>
-              <w:jc w:val="center"/>
-              <w:rPr>
-                <w:b/>
-                <w:bCs/>
-                <w:lang w:val="ru-RU"/>
-              </w:rPr>
-            </w:pPr>
+              <w:pStyle w:val="NoSpacing"/>
+              <w:rPr>
+                <w:lang w:val="ru-RU"/>
+              </w:rPr>
+            </w:pPr>
+            <w:r>
+              <w:rPr>
+                <w:lang w:val="ru-RU"/>
+              </w:rPr>
+              <w:t>Базовые примитивы схемного редактора (блоки, точки подключения, соединения) должны иметь автоматически назначаемый уникальный внутри проекта идентификатор и задаваемое пользователем имя. Идентификаторы и имена могут иметь префиксы, обозначающие иерархические блоки проекта, и могут быть отбрасываемыми при отсутствии конфликта имён.</w:t>
+            </w:r>
           </w:p>
         </w:tc>
       </w:tr>
@@ -31130,6 +31609,7 @@
         <w:tc>
           <w:tcPr>
             <w:tcW w:w="5537" w:type="dxa"/>
+            <w:vMerge/>
           </w:tcPr>
           <w:p>
             <w:pPr>
@@ -31148,13 +31628,17 @@
           </w:tcPr>
           <w:p>
             <w:pPr>
-              <w:jc w:val="center"/>
-              <w:rPr>
-                <w:b/>
-                <w:bCs/>
-                <w:lang w:val="ru-RU"/>
-              </w:rPr>
-            </w:pPr>
+              <w:pStyle w:val="NoSpacing"/>
+              <w:rPr>
+                <w:lang w:val="ru-RU"/>
+              </w:rPr>
+            </w:pPr>
+            <w:r>
+              <w:rPr>
+                <w:lang w:val="ru-RU"/>
+              </w:rPr>
+              <w:t>Блоку и точке подключения можно ставить в соответствие перечень свойств, заданных в виде таблицы, которая будет храниться вместе с ними.</w:t>
+            </w:r>
           </w:p>
         </w:tc>
       </w:tr>
@@ -31207,6 +31691,7 @@
         <w:tc>
           <w:tcPr>
             <w:tcW w:w="5537" w:type="dxa"/>
+            <w:vMerge/>
           </w:tcPr>
           <w:p>
             <w:pPr>
@@ -31225,13 +31710,17 @@
           </w:tcPr>
           <w:p>
             <w:pPr>
-              <w:jc w:val="center"/>
-              <w:rPr>
-                <w:b/>
-                <w:bCs/>
-                <w:lang w:val="ru-RU"/>
-              </w:rPr>
-            </w:pPr>
+              <w:pStyle w:val="NoSpacing"/>
+              <w:rPr>
+                <w:lang w:val="ru-RU"/>
+              </w:rPr>
+            </w:pPr>
+            <w:r>
+              <w:rPr>
+                <w:lang w:val="ru-RU"/>
+              </w:rPr>
+              <w:t>Должен быть способ быстро, удобно и наглядно отображать связанные с блоками и точками подключения таблицы свойств прямо в схемном редакторе.</w:t>
+            </w:r>
           </w:p>
         </w:tc>
       </w:tr>
@@ -31284,6 +31773,7 @@
         <w:tc>
           <w:tcPr>
             <w:tcW w:w="5537" w:type="dxa"/>
+            <w:vMerge/>
           </w:tcPr>
           <w:p>
             <w:pPr>
@@ -31302,13 +31792,17 @@
           </w:tcPr>
           <w:p>
             <w:pPr>
-              <w:jc w:val="center"/>
-              <w:rPr>
-                <w:b/>
-                <w:bCs/>
-                <w:lang w:val="ru-RU"/>
-              </w:rPr>
-            </w:pPr>
+              <w:pStyle w:val="NoSpacing"/>
+              <w:rPr>
+                <w:lang w:val="ru-RU"/>
+              </w:rPr>
+            </w:pPr>
+            <w:r>
+              <w:rPr>
+                <w:lang w:val="ru-RU"/>
+              </w:rPr>
+              <w:t>Должна быть возможность классифицировать по категориям любой тип библиотечных данных (блоки, компоненты, устройства, сниппеты и т. д.). Должна быть возможность использовать эти категории в условных выражениях.</w:t>
+            </w:r>
           </w:p>
         </w:tc>
       </w:tr>
@@ -31349,159 +31843,29 @@
           </w:tcPr>
           <w:p>
             <w:pPr>
-              <w:rPr>
-                <w:lang w:val="ru-RU"/>
-              </w:rPr>
-            </w:pPr>
-            <w:r>
-              <w:rPr>
-                <w:lang w:val="ru-RU"/>
-              </w:rPr>
-              <w:t>Выбор компонентов</w:t>
-            </w:r>
+              <w:jc w:val="center"/>
+              <w:rPr>
+                <w:b/>
+                <w:bCs/>
+                <w:lang w:val="ru-RU"/>
+              </w:rPr>
+            </w:pPr>
           </w:p>
         </w:tc>
         <w:tc>
           <w:tcPr>
             <w:tcW w:w="5537" w:type="dxa"/>
-          </w:tcPr>
-          <w:p>
-            <w:pPr>
-              <w:pStyle w:val="NoSpacing"/>
-              <w:rPr>
-                <w:lang w:val="ru-RU"/>
-              </w:rPr>
-            </w:pPr>
-            <w:r>
-              <w:rPr>
-                <w:lang w:val="ru-RU"/>
-              </w:rPr>
-              <w:t xml:space="preserve">Процедура выполняется для каждого схемотехнического решения, подбираемого для того или иного </w:t>
-            </w:r>
-            <w:r>
-              <w:rPr>
-                <w:b/>
-                <w:bCs/>
-                <w:lang w:val="ru-RU"/>
-              </w:rPr>
-              <w:t>блока структурной схемы</w:t>
-            </w:r>
-            <w:r>
-              <w:rPr>
-                <w:lang w:val="ru-RU"/>
-              </w:rPr>
-              <w:t>.</w:t>
-            </w:r>
-          </w:p>
-          <w:p>
-            <w:pPr>
-              <w:pStyle w:val="NoSpacing"/>
-              <w:rPr>
-                <w:lang w:val="ru-RU"/>
-              </w:rPr>
-            </w:pPr>
-          </w:p>
-          <w:p>
-            <w:pPr>
-              <w:pStyle w:val="NoSpacing"/>
-              <w:rPr>
-                <w:lang w:val="ru-RU"/>
-              </w:rPr>
-            </w:pPr>
-            <w:r>
-              <w:rPr>
-                <w:lang w:val="ru-RU"/>
-              </w:rPr>
-              <w:t xml:space="preserve">Подбираются варианты базовых, основных компонентов для схемотехнического решения – либо выбираются из существующих в </w:t>
-            </w:r>
-            <w:r>
-              <w:rPr>
-                <w:b/>
-                <w:bCs/>
-                <w:lang w:val="ru-RU"/>
-              </w:rPr>
-              <w:t>библиотеке</w:t>
-            </w:r>
-            <w:r>
-              <w:rPr>
-                <w:lang w:val="ru-RU"/>
-              </w:rPr>
-              <w:t xml:space="preserve">, либо придумываются новые. В документе проектирования </w:t>
-            </w:r>
-            <w:r>
-              <w:rPr>
-                <w:b/>
-                <w:bCs/>
-                <w:lang w:val="ru-RU"/>
-              </w:rPr>
-              <w:t>блока</w:t>
-            </w:r>
-            <w:r>
-              <w:rPr>
-                <w:lang w:val="ru-RU"/>
-              </w:rPr>
-              <w:t xml:space="preserve"> для каждого типа базового компонента (каждой роли в решении) создаётся таблица выбора, в которую включаются все предусматриваемые возможные варианты конкретных компонентов для каждой роли компонента в решении и все подразумеваемые критерии выбора.</w:t>
-            </w:r>
-          </w:p>
-          <w:p>
-            <w:pPr>
-              <w:pStyle w:val="NoSpacing"/>
-              <w:rPr>
-                <w:lang w:val="ru-RU"/>
-              </w:rPr>
-            </w:pPr>
-          </w:p>
-          <w:p>
-            <w:pPr>
-              <w:pStyle w:val="NoSpacing"/>
-              <w:rPr>
-                <w:lang w:val="ru-RU"/>
-              </w:rPr>
-            </w:pPr>
-            <w:r>
-              <w:rPr>
-                <w:lang w:val="ru-RU"/>
-              </w:rPr>
-              <w:t>Для получения дополнительной информации, для каждого из предложенных вариантов базовых компонентов производится проверочный расчёт системного проекта платы.</w:t>
-            </w:r>
-          </w:p>
-          <w:p>
-            <w:pPr>
-              <w:pStyle w:val="NoSpacing"/>
-              <w:rPr>
-                <w:lang w:val="ru-RU"/>
-              </w:rPr>
-            </w:pPr>
-          </w:p>
-          <w:p>
-            <w:pPr>
-              <w:jc w:val="left"/>
-              <w:rPr>
-                <w:b/>
-                <w:bCs/>
-                <w:lang w:val="ru-RU"/>
-              </w:rPr>
-            </w:pPr>
-            <w:r>
-              <w:rPr>
-                <w:lang w:val="ru-RU"/>
-              </w:rPr>
-              <w:t xml:space="preserve">После получения всей необходимой информации принимается решение, о том, какой именно компонент будет использован в данной роли в данном схемотехническом решении. Об этом ставится яркая пометка в документе системного проектирования </w:t>
-            </w:r>
-            <w:r>
-              <w:rPr>
-                <w:b/>
-                <w:bCs/>
-                <w:lang w:val="ru-RU"/>
-              </w:rPr>
-              <w:t>блока</w:t>
-            </w:r>
-            <w:r>
-              <w:rPr>
-                <w:lang w:val="ru-RU"/>
-              </w:rPr>
-              <w:t>.</w:t>
-            </w:r>
+            <w:vMerge/>
+          </w:tcPr>
+          <w:p>
+            <w:pPr>
+              <w:jc w:val="center"/>
+              <w:rPr>
+                <w:b/>
+                <w:bCs/>
+                <w:lang w:val="ru-RU"/>
+              </w:rPr>
+            </w:pPr>
           </w:p>
         </w:tc>
         <w:tc>
@@ -31510,13 +31874,17 @@
           </w:tcPr>
           <w:p>
             <w:pPr>
-              <w:jc w:val="center"/>
-              <w:rPr>
-                <w:b/>
-                <w:bCs/>
-                <w:lang w:val="ru-RU"/>
-              </w:rPr>
-            </w:pPr>
+              <w:pStyle w:val="NoSpacing"/>
+              <w:rPr>
+                <w:lang w:val="ru-RU"/>
+              </w:rPr>
+            </w:pPr>
+            <w:r>
+              <w:rPr>
+                <w:lang w:val="ru-RU"/>
+              </w:rPr>
+              <w:t>В блоках выбора должна быть возможность задать условие, по которому локальный или библиотечный объект соответствующего типа добавляется в список автодополнения (равенство какого-либо параметра (например категории) данного объекта заданному пользователем значению, его нахождение в заданном пользователем диапазоне, или нахождение его значения среди заданного пользователем списка значений) для ускорения автоподстановки.</w:t>
+            </w:r>
           </w:p>
         </w:tc>
       </w:tr>
@@ -31587,10 +31955,8 @@
           </w:tcPr>
           <w:p>
             <w:pPr>
-              <w:jc w:val="center"/>
-              <w:rPr>
-                <w:b/>
-                <w:bCs/>
+              <w:pStyle w:val="NoSpacing"/>
+              <w:rPr>
                 <w:lang w:val="ru-RU"/>
               </w:rPr>
             </w:pPr>
@@ -31664,10 +32030,8 @@
           </w:tcPr>
           <w:p>
             <w:pPr>
-              <w:jc w:val="center"/>
-              <w:rPr>
-                <w:b/>
-                <w:bCs/>
+              <w:pStyle w:val="NoSpacing"/>
+              <w:rPr>
                 <w:lang w:val="ru-RU"/>
               </w:rPr>
             </w:pPr>
@@ -31741,10 +32105,8 @@
           </w:tcPr>
           <w:p>
             <w:pPr>
-              <w:jc w:val="center"/>
-              <w:rPr>
-                <w:b/>
-                <w:bCs/>
+              <w:pStyle w:val="NoSpacing"/>
+              <w:rPr>
                 <w:lang w:val="ru-RU"/>
               </w:rPr>
             </w:pPr>
@@ -31818,10 +32180,8 @@
           </w:tcPr>
           <w:p>
             <w:pPr>
-              <w:jc w:val="center"/>
-              <w:rPr>
-                <w:b/>
-                <w:bCs/>
+              <w:pStyle w:val="NoSpacing"/>
+              <w:rPr>
                 <w:lang w:val="ru-RU"/>
               </w:rPr>
             </w:pPr>
@@ -31895,10 +32255,8 @@
           </w:tcPr>
           <w:p>
             <w:pPr>
-              <w:jc w:val="center"/>
-              <w:rPr>
-                <w:b/>
-                <w:bCs/>
+              <w:pStyle w:val="NoSpacing"/>
+              <w:rPr>
                 <w:lang w:val="ru-RU"/>
               </w:rPr>
             </w:pPr>
@@ -31972,10 +32330,8 @@
           </w:tcPr>
           <w:p>
             <w:pPr>
-              <w:jc w:val="center"/>
-              <w:rPr>
-                <w:b/>
-                <w:bCs/>
+              <w:pStyle w:val="NoSpacing"/>
+              <w:rPr>
                 <w:lang w:val="ru-RU"/>
               </w:rPr>
             </w:pPr>
@@ -32019,26 +32375,6 @@
           </w:tcPr>
           <w:p>
             <w:pPr>
-              <w:pStyle w:val="NoSpacing"/>
-              <w:rPr>
-                <w:lang w:val="ru-RU"/>
-              </w:rPr>
-            </w:pPr>
-            <w:r>
-              <w:rPr>
-                <w:lang w:val="ru-RU"/>
-              </w:rPr>
-              <w:t>Разработка ф</w:t>
-            </w:r>
-            <w:r>
-              <w:rPr>
-                <w:lang w:val="ru-RU"/>
-              </w:rPr>
-              <w:t>ункциональной схемы</w:t>
-            </w:r>
-          </w:p>
-          <w:p>
-            <w:pPr>
               <w:jc w:val="center"/>
               <w:rPr>
                 <w:b/>
@@ -32054,172 +32390,13 @@
           </w:tcPr>
           <w:p>
             <w:pPr>
-              <w:jc w:val="left"/>
-              <w:rPr>
-                <w:lang w:val="ru-RU"/>
-              </w:rPr>
-            </w:pPr>
-            <w:r>
-              <w:rPr>
-                <w:lang w:val="ru-RU"/>
-              </w:rPr>
-              <w:t>На ос</w:t>
-            </w:r>
-            <w:r>
-              <w:rPr>
-                <w:lang w:val="ru-RU"/>
-              </w:rPr>
-              <w:t xml:space="preserve">нове структурной схемы платы рисуется функциональная схема платы. </w:t>
-            </w:r>
-            <w:r>
-              <w:rPr>
-                <w:b/>
-                <w:bCs/>
-                <w:lang w:val="ru-RU"/>
-              </w:rPr>
-              <w:t>Блоки</w:t>
-            </w:r>
-            <w:r>
-              <w:rPr>
-                <w:lang w:val="ru-RU"/>
-              </w:rPr>
-              <w:t xml:space="preserve"> раскрываются</w:t>
-            </w:r>
-            <w:r>
-              <w:rPr>
-                <w:lang w:val="ru-RU"/>
-              </w:rPr>
-              <w:t xml:space="preserve"> в функциональные </w:t>
-            </w:r>
-            <w:r>
-              <w:rPr>
-                <w:b/>
-                <w:bCs/>
-                <w:lang w:val="ru-RU"/>
-              </w:rPr>
-              <w:t>схемы</w:t>
-            </w:r>
-            <w:r>
-              <w:rPr>
-                <w:lang w:val="ru-RU"/>
-              </w:rPr>
-              <w:t xml:space="preserve"> решений (узлов) с подписями основных базовых компонентов, абстрактные </w:t>
-            </w:r>
-            <w:r>
-              <w:rPr>
-                <w:b/>
-                <w:bCs/>
-                <w:lang w:val="ru-RU"/>
-              </w:rPr>
-              <w:lastRenderedPageBreak/>
-              <w:t xml:space="preserve">соединения </w:t>
-            </w:r>
-            <w:r>
-              <w:rPr>
-                <w:b/>
-                <w:bCs/>
-                <w:lang w:val="ru-RU"/>
-              </w:rPr>
-              <w:t>блоков</w:t>
-            </w:r>
-            <w:r>
-              <w:rPr>
-                <w:lang w:val="ru-RU"/>
-              </w:rPr>
-              <w:t xml:space="preserve"> раскрываются в конкретные соединения с типами, диапазонами и наборами сигналов. </w:t>
-            </w:r>
-            <w:r>
-              <w:rPr>
-                <w:b/>
-                <w:bCs/>
-                <w:lang w:val="ru-RU"/>
-              </w:rPr>
-              <w:t>Соединения</w:t>
-            </w:r>
-            <w:r>
-              <w:rPr>
-                <w:lang w:val="ru-RU"/>
-              </w:rPr>
-              <w:t xml:space="preserve"> детализируются настолько, насколько это позволяет информация о выбранных компонентах.</w:t>
-            </w:r>
-          </w:p>
-          <w:p>
-            <w:pPr>
-              <w:jc w:val="left"/>
-              <w:rPr>
-                <w:lang w:val="ru-RU"/>
-              </w:rPr>
-            </w:pPr>
-          </w:p>
-          <w:p>
-            <w:pPr>
-              <w:jc w:val="left"/>
-              <w:rPr>
-                <w:lang w:val="ru-RU"/>
-              </w:rPr>
-            </w:pPr>
-            <w:r>
-              <w:rPr>
-                <w:lang w:val="ru-RU"/>
-              </w:rPr>
-              <w:t xml:space="preserve">Производится формальная </w:t>
-            </w:r>
-            <w:r>
-              <w:rPr>
-                <w:b/>
-                <w:bCs/>
-                <w:lang w:val="ru-RU"/>
-              </w:rPr>
-              <w:t>верификация</w:t>
-            </w:r>
-            <w:r>
-              <w:rPr>
-                <w:lang w:val="ru-RU"/>
-              </w:rPr>
-              <w:t xml:space="preserve"> функциональной схемы – проверка отсутствия смешения сигналов разного типа (силовых, высоковольтных, цифровых, импульсных, аналоговых, проводных интерфейсов разного типа), проверка согласованности направлений </w:t>
-            </w:r>
-            <w:r>
-              <w:rPr>
-                <w:b/>
-                <w:bCs/>
-                <w:lang w:val="ru-RU"/>
-              </w:rPr>
-              <w:t>соединений</w:t>
-            </w:r>
-            <w:r>
-              <w:rPr>
-                <w:lang w:val="ru-RU"/>
-              </w:rPr>
-              <w:t xml:space="preserve"> и </w:t>
-            </w:r>
-            <w:r>
-              <w:rPr>
-                <w:b/>
-                <w:bCs/>
-                <w:lang w:val="ru-RU"/>
-              </w:rPr>
-              <w:t xml:space="preserve">точек подключения </w:t>
-            </w:r>
-            <w:r>
-              <w:rPr>
-                <w:lang w:val="ru-RU"/>
-              </w:rPr>
-              <w:t xml:space="preserve">на </w:t>
-            </w:r>
-            <w:r>
-              <w:rPr>
-                <w:b/>
-                <w:bCs/>
-                <w:lang w:val="ru-RU"/>
-              </w:rPr>
-              <w:t>блоках</w:t>
-            </w:r>
-            <w:r>
-              <w:rPr>
-                <w:lang w:val="ru-RU"/>
-              </w:rPr>
-              <w:t>, проверка допустимости множественных или отсутствующих подключений.</w:t>
-            </w:r>
+              <w:jc w:val="center"/>
+              <w:rPr>
+                <w:b/>
+                <w:bCs/>
+                <w:lang w:val="ru-RU"/>
+              </w:rPr>
+            </w:pPr>
           </w:p>
         </w:tc>
         <w:tc>
@@ -32228,10 +32405,8 @@
           </w:tcPr>
           <w:p>
             <w:pPr>
-              <w:jc w:val="center"/>
-              <w:rPr>
-                <w:b/>
-                <w:bCs/>
+              <w:pStyle w:val="NoSpacing"/>
+              <w:rPr>
                 <w:lang w:val="ru-RU"/>
               </w:rPr>
             </w:pPr>
@@ -32290,6 +32465,7 @@
           </w:tcPr>
           <w:p>
             <w:pPr>
+              <w:jc w:val="center"/>
               <w:rPr>
                 <w:b/>
                 <w:bCs/>
@@ -32304,10 +32480,8 @@
           </w:tcPr>
           <w:p>
             <w:pPr>
-              <w:jc w:val="center"/>
-              <w:rPr>
-                <w:b/>
-                <w:bCs/>
+              <w:pStyle w:val="NoSpacing"/>
+              <w:rPr>
                 <w:lang w:val="ru-RU"/>
               </w:rPr>
             </w:pPr>
@@ -32366,6 +32540,7 @@
           </w:tcPr>
           <w:p>
             <w:pPr>
+              <w:jc w:val="center"/>
               <w:rPr>
                 <w:b/>
                 <w:bCs/>
@@ -32380,10 +32555,8 @@
           </w:tcPr>
           <w:p>
             <w:pPr>
-              <w:jc w:val="center"/>
-              <w:rPr>
-                <w:b/>
-                <w:bCs/>
+              <w:pStyle w:val="NoSpacing"/>
+              <w:rPr>
                 <w:lang w:val="ru-RU"/>
               </w:rPr>
             </w:pPr>
@@ -32442,6 +32615,7 @@
           </w:tcPr>
           <w:p>
             <w:pPr>
+              <w:jc w:val="center"/>
               <w:rPr>
                 <w:b/>
                 <w:bCs/>
@@ -32456,10 +32630,8 @@
           </w:tcPr>
           <w:p>
             <w:pPr>
-              <w:jc w:val="center"/>
-              <w:rPr>
-                <w:b/>
-                <w:bCs/>
+              <w:pStyle w:val="NoSpacing"/>
+              <w:rPr>
                 <w:lang w:val="ru-RU"/>
               </w:rPr>
             </w:pPr>
@@ -32518,6 +32690,7 @@
           </w:tcPr>
           <w:p>
             <w:pPr>
+              <w:jc w:val="center"/>
               <w:rPr>
                 <w:b/>
                 <w:bCs/>
@@ -32532,10 +32705,8 @@
           </w:tcPr>
           <w:p>
             <w:pPr>
-              <w:jc w:val="center"/>
-              <w:rPr>
-                <w:b/>
-                <w:bCs/>
+              <w:pStyle w:val="NoSpacing"/>
+              <w:rPr>
                 <w:lang w:val="ru-RU"/>
               </w:rPr>
             </w:pPr>
@@ -32579,16 +32750,13 @@
           </w:tcPr>
           <w:p>
             <w:pPr>
-              <w:rPr>
-                <w:lang w:val="ru-RU"/>
-              </w:rPr>
-            </w:pPr>
-            <w:r>
-              <w:rPr>
-                <w:lang w:val="ru-RU"/>
-              </w:rPr>
-              <w:t>Проверочный расчёт</w:t>
-            </w:r>
+              <w:jc w:val="center"/>
+              <w:rPr>
+                <w:b/>
+                <w:bCs/>
+                <w:lang w:val="ru-RU"/>
+              </w:rPr>
+            </w:pPr>
           </w:p>
         </w:tc>
         <w:tc>
@@ -32597,153 +32765,13 @@
           </w:tcPr>
           <w:p>
             <w:pPr>
-              <w:pStyle w:val="NoSpacing"/>
-              <w:rPr>
-                <w:lang w:val="ru-RU"/>
-              </w:rPr>
-            </w:pPr>
-            <w:r>
-              <w:rPr>
-                <w:lang w:val="ru-RU"/>
-              </w:rPr>
-              <w:t>Создаётся отдельный файл для описания процедуры проверочного расчёта системного проекта платы.</w:t>
-            </w:r>
-          </w:p>
-          <w:p>
-            <w:pPr>
-              <w:pStyle w:val="NoSpacing"/>
-              <w:rPr>
-                <w:lang w:val="ru-RU"/>
-              </w:rPr>
-            </w:pPr>
-          </w:p>
-          <w:p>
-            <w:pPr>
-              <w:pStyle w:val="NoSpacing"/>
-              <w:rPr>
-                <w:lang w:val="ru-RU"/>
-              </w:rPr>
-            </w:pPr>
-            <w:r>
-              <w:rPr>
-                <w:lang w:val="ru-RU"/>
-              </w:rPr>
-              <w:t xml:space="preserve">В этом файле с помощью интерактивных формул рассчитываются итоговые токи потребления для каждого источника и входа питания и выделение тепла от каждого силового компонента. Каждая </w:t>
-            </w:r>
-            <w:r>
-              <w:rPr>
-                <w:b/>
-                <w:bCs/>
-                <w:lang w:val="ru-RU"/>
-              </w:rPr>
-              <w:t>формула</w:t>
-            </w:r>
-            <w:r>
-              <w:rPr>
-                <w:lang w:val="ru-RU"/>
-              </w:rPr>
-              <w:t xml:space="preserve"> индексируется и дополняется комментарием.</w:t>
-            </w:r>
-          </w:p>
-          <w:p>
-            <w:pPr>
-              <w:pStyle w:val="NoSpacing"/>
-              <w:rPr>
-                <w:lang w:val="ru-RU"/>
-              </w:rPr>
-            </w:pPr>
-          </w:p>
-          <w:p>
-            <w:pPr>
-              <w:pStyle w:val="NoSpacing"/>
-              <w:rPr>
-                <w:lang w:val="ru-RU"/>
-              </w:rPr>
-            </w:pPr>
-            <w:r>
-              <w:rPr>
-                <w:lang w:val="ru-RU"/>
-              </w:rPr>
-              <w:t>Также производится подсчёт затраченных функций каждого сложного многофункционального компонента (например микроконтроллера)</w:t>
-            </w:r>
-            <w:r>
-              <w:rPr>
-                <w:lang w:val="ru-RU"/>
-              </w:rPr>
-              <w:t xml:space="preserve"> </w:t>
-            </w:r>
-            <w:r>
-              <w:rPr>
-                <w:lang w:val="ru-RU"/>
-              </w:rPr>
-              <w:t>и подсчёт использованных выводов внешних разъёмов. Для силовых выводов рассчитывается значение тока на каждый вывод.</w:t>
-            </w:r>
-          </w:p>
-          <w:p>
-            <w:pPr>
-              <w:pStyle w:val="NoSpacing"/>
-              <w:rPr>
-                <w:lang w:val="ru-RU"/>
-              </w:rPr>
-            </w:pPr>
-          </w:p>
-          <w:p>
-            <w:pPr>
-              <w:pStyle w:val="NoSpacing"/>
-              <w:rPr>
-                <w:lang w:val="ru-RU"/>
-              </w:rPr>
-            </w:pPr>
-            <w:r>
-              <w:rPr>
-                <w:lang w:val="ru-RU"/>
-              </w:rPr>
-              <w:t>Все эти рассчитанные величины сравниваются с допустимыми, взятыми либо из параметров компонентов, либо из требований к плате. Сравнение производится с помощью интерактивных формул.</w:t>
-            </w:r>
-          </w:p>
-          <w:p>
-            <w:pPr>
-              <w:pStyle w:val="NoSpacing"/>
-              <w:rPr>
-                <w:lang w:val="ru-RU"/>
-              </w:rPr>
-            </w:pPr>
-          </w:p>
-          <w:p>
-            <w:pPr>
-              <w:pStyle w:val="NoSpacing"/>
-              <w:rPr>
-                <w:lang w:val="ru-RU"/>
-              </w:rPr>
-            </w:pPr>
-            <w:r>
-              <w:rPr>
-                <w:lang w:val="ru-RU"/>
-              </w:rPr>
-              <w:t>Каждая формула дополняется подписью с расшифровкой величин и нумеруется.</w:t>
-            </w:r>
-          </w:p>
-          <w:p>
-            <w:pPr>
-              <w:pStyle w:val="NoSpacing"/>
-              <w:rPr>
-                <w:lang w:val="ru-RU"/>
-              </w:rPr>
-            </w:pPr>
-          </w:p>
-          <w:p>
-            <w:pPr>
-              <w:pStyle w:val="NoSpacing"/>
-              <w:rPr>
-                <w:lang w:val="ru-RU"/>
-              </w:rPr>
-            </w:pPr>
-            <w:r>
-              <w:rPr>
-                <w:lang w:val="ru-RU"/>
-              </w:rPr>
-              <w:t>В документе ставится яркая пометка о том, пройден ли проверочный расчёт – находятся ли рассчитанные характеристики в требуемых диапазонах.</w:t>
-            </w:r>
+              <w:jc w:val="center"/>
+              <w:rPr>
+                <w:b/>
+                <w:bCs/>
+                <w:lang w:val="ru-RU"/>
+              </w:rPr>
+            </w:pPr>
           </w:p>
         </w:tc>
         <w:tc>
@@ -32752,10 +32780,8 @@
           </w:tcPr>
           <w:p>
             <w:pPr>
-              <w:jc w:val="center"/>
-              <w:rPr>
-                <w:b/>
-                <w:bCs/>
+              <w:pStyle w:val="NoSpacing"/>
+              <w:rPr>
                 <w:lang w:val="ru-RU"/>
               </w:rPr>
             </w:pPr>
@@ -32769,6 +32795,169 @@
           </w:tcPr>
           <w:p>
             <w:pPr>
+              <w:jc w:val="center"/>
+              <w:rPr>
+                <w:b/>
+                <w:bCs/>
+                <w:lang w:val="ru-RU"/>
+              </w:rPr>
+            </w:pPr>
+          </w:p>
+        </w:tc>
+        <w:tc>
+          <w:tcPr>
+            <w:tcW w:w="2255" w:type="dxa"/>
+          </w:tcPr>
+          <w:p>
+            <w:pPr>
+              <w:jc w:val="center"/>
+              <w:rPr>
+                <w:b/>
+                <w:bCs/>
+                <w:lang w:val="ru-RU"/>
+              </w:rPr>
+            </w:pPr>
+          </w:p>
+        </w:tc>
+        <w:tc>
+          <w:tcPr>
+            <w:tcW w:w="2590" w:type="dxa"/>
+          </w:tcPr>
+          <w:p>
+            <w:pPr>
+              <w:rPr>
+                <w:lang w:val="ru-RU"/>
+              </w:rPr>
+            </w:pPr>
+            <w:r>
+              <w:rPr>
+                <w:lang w:val="ru-RU"/>
+              </w:rPr>
+              <w:t>Выбор компонентов</w:t>
+            </w:r>
+          </w:p>
+        </w:tc>
+        <w:tc>
+          <w:tcPr>
+            <w:tcW w:w="5537" w:type="dxa"/>
+          </w:tcPr>
+          <w:p>
+            <w:pPr>
+              <w:pStyle w:val="NoSpacing"/>
+              <w:rPr>
+                <w:lang w:val="ru-RU"/>
+              </w:rPr>
+            </w:pPr>
+            <w:r>
+              <w:rPr>
+                <w:lang w:val="ru-RU"/>
+              </w:rPr>
+              <w:t xml:space="preserve">Процедура выполняется для каждого схемотехнического решения, подбираемого для того или иного </w:t>
+            </w:r>
+            <w:r>
+              <w:rPr>
+                <w:b/>
+                <w:bCs/>
+                <w:lang w:val="ru-RU"/>
+              </w:rPr>
+              <w:t>блока структурной схемы</w:t>
+            </w:r>
+            <w:r>
+              <w:rPr>
+                <w:lang w:val="ru-RU"/>
+              </w:rPr>
+              <w:t>.</w:t>
+            </w:r>
+          </w:p>
+          <w:p>
+            <w:pPr>
+              <w:pStyle w:val="NoSpacing"/>
+              <w:rPr>
+                <w:lang w:val="ru-RU"/>
+              </w:rPr>
+            </w:pPr>
+          </w:p>
+          <w:p>
+            <w:pPr>
+              <w:pStyle w:val="NoSpacing"/>
+              <w:rPr>
+                <w:lang w:val="ru-RU"/>
+              </w:rPr>
+            </w:pPr>
+            <w:r>
+              <w:rPr>
+                <w:lang w:val="ru-RU"/>
+              </w:rPr>
+              <w:t xml:space="preserve">Подбираются варианты базовых, основных компонентов для схемотехнического решения – либо выбираются из существующих в </w:t>
+            </w:r>
+            <w:r>
+              <w:rPr>
+                <w:b/>
+                <w:bCs/>
+                <w:lang w:val="ru-RU"/>
+              </w:rPr>
+              <w:t>библиотеке</w:t>
+            </w:r>
+            <w:r>
+              <w:rPr>
+                <w:lang w:val="ru-RU"/>
+              </w:rPr>
+              <w:t xml:space="preserve">, либо придумываются новые. В документе проектирования </w:t>
+            </w:r>
+            <w:r>
+              <w:rPr>
+                <w:b/>
+                <w:bCs/>
+                <w:lang w:val="ru-RU"/>
+              </w:rPr>
+              <w:t>блока</w:t>
+            </w:r>
+            <w:r>
+              <w:rPr>
+                <w:lang w:val="ru-RU"/>
+              </w:rPr>
+              <w:t xml:space="preserve"> для каждого типа базового компонента (каждой роли в решении) создаётся таблица выбора, в которую включаются все предусматриваемые возможные варианты конкретных компонентов для каждой роли компонента в решении и все подразумеваемые критерии выбора.</w:t>
+            </w:r>
+          </w:p>
+          <w:p>
+            <w:pPr>
+              <w:pStyle w:val="NoSpacing"/>
+              <w:rPr>
+                <w:lang w:val="ru-RU"/>
+              </w:rPr>
+            </w:pPr>
+          </w:p>
+          <w:p>
+            <w:pPr>
+              <w:pStyle w:val="NoSpacing"/>
+              <w:rPr>
+                <w:lang w:val="ru-RU"/>
+              </w:rPr>
+            </w:pPr>
+            <w:r>
+              <w:rPr>
+                <w:lang w:val="ru-RU"/>
+              </w:rPr>
+              <w:t xml:space="preserve">Для получения дополнительной информации, для каждого из предложенных вариантов базовых </w:t>
+            </w:r>
+            <w:r>
+              <w:rPr>
+                <w:lang w:val="ru-RU"/>
+              </w:rPr>
+              <w:lastRenderedPageBreak/>
+              <w:t>компонентов производится проверочный расчёт системного проекта платы.</w:t>
+            </w:r>
+          </w:p>
+          <w:p>
+            <w:pPr>
+              <w:pStyle w:val="NoSpacing"/>
+              <w:rPr>
+                <w:lang w:val="ru-RU"/>
+              </w:rPr>
+            </w:pPr>
+          </w:p>
+          <w:p>
+            <w:pPr>
               <w:jc w:val="left"/>
               <w:rPr>
                 <w:b/>
@@ -32776,51 +32965,26 @@
                 <w:lang w:val="ru-RU"/>
               </w:rPr>
             </w:pPr>
-          </w:p>
-        </w:tc>
-        <w:tc>
-          <w:tcPr>
-            <w:tcW w:w="2255" w:type="dxa"/>
-          </w:tcPr>
-          <w:p>
-            <w:pPr>
-              <w:jc w:val="left"/>
-              <w:rPr>
-                <w:b/>
-                <w:bCs/>
-                <w:lang w:val="ru-RU"/>
-              </w:rPr>
-            </w:pPr>
-          </w:p>
-        </w:tc>
-        <w:tc>
-          <w:tcPr>
-            <w:tcW w:w="2590" w:type="dxa"/>
-          </w:tcPr>
-          <w:p>
-            <w:pPr>
-              <w:jc w:val="left"/>
-              <w:rPr>
-                <w:b/>
-                <w:bCs/>
-                <w:lang w:val="ru-RU"/>
-              </w:rPr>
-            </w:pPr>
-          </w:p>
-        </w:tc>
-        <w:tc>
-          <w:tcPr>
-            <w:tcW w:w="5537" w:type="dxa"/>
-          </w:tcPr>
-          <w:p>
-            <w:pPr>
-              <w:jc w:val="left"/>
-              <w:rPr>
-                <w:b/>
-                <w:bCs/>
-                <w:lang w:val="ru-RU"/>
-              </w:rPr>
-            </w:pPr>
+            <w:r>
+              <w:rPr>
+                <w:lang w:val="ru-RU"/>
+              </w:rPr>
+              <w:t xml:space="preserve">После получения всей необходимой информации принимается решение, о том, какой именно компонент будет использован в данной роли в данном схемотехническом решении. Об этом ставится яркая пометка в документе системного проектирования </w:t>
+            </w:r>
+            <w:r>
+              <w:rPr>
+                <w:b/>
+                <w:bCs/>
+                <w:lang w:val="ru-RU"/>
+              </w:rPr>
+              <w:t>блока</w:t>
+            </w:r>
+            <w:r>
+              <w:rPr>
+                <w:lang w:val="ru-RU"/>
+              </w:rPr>
+              <w:t>.</w:t>
+            </w:r>
           </w:p>
         </w:tc>
         <w:tc>
@@ -32829,7 +32993,7 @@
           </w:tcPr>
           <w:p>
             <w:pPr>
-              <w:jc w:val="left"/>
+              <w:jc w:val="center"/>
               <w:rPr>
                 <w:b/>
                 <w:bCs/>
@@ -32846,7 +33010,7 @@
           </w:tcPr>
           <w:p>
             <w:pPr>
-              <w:jc w:val="left"/>
+              <w:jc w:val="center"/>
               <w:rPr>
                 <w:b/>
                 <w:bCs/>
@@ -32861,7 +33025,7 @@
           </w:tcPr>
           <w:p>
             <w:pPr>
-              <w:jc w:val="left"/>
+              <w:jc w:val="center"/>
               <w:rPr>
                 <w:b/>
                 <w:bCs/>
@@ -32876,7 +33040,7 @@
           </w:tcPr>
           <w:p>
             <w:pPr>
-              <w:jc w:val="left"/>
+              <w:jc w:val="center"/>
               <w:rPr>
                 <w:b/>
                 <w:bCs/>
@@ -32891,7 +33055,7 @@
           </w:tcPr>
           <w:p>
             <w:pPr>
-              <w:jc w:val="left"/>
+              <w:jc w:val="center"/>
               <w:rPr>
                 <w:b/>
                 <w:bCs/>
@@ -32906,7 +33070,7 @@
           </w:tcPr>
           <w:p>
             <w:pPr>
-              <w:jc w:val="left"/>
+              <w:jc w:val="center"/>
               <w:rPr>
                 <w:b/>
                 <w:bCs/>
@@ -32923,7 +33087,7 @@
           </w:tcPr>
           <w:p>
             <w:pPr>
-              <w:jc w:val="left"/>
+              <w:jc w:val="center"/>
               <w:rPr>
                 <w:b/>
                 <w:bCs/>
@@ -32938,7 +33102,7 @@
           </w:tcPr>
           <w:p>
             <w:pPr>
-              <w:jc w:val="left"/>
+              <w:jc w:val="center"/>
               <w:rPr>
                 <w:b/>
                 <w:bCs/>
@@ -32953,7 +33117,7 @@
           </w:tcPr>
           <w:p>
             <w:pPr>
-              <w:jc w:val="left"/>
+              <w:jc w:val="center"/>
               <w:rPr>
                 <w:b/>
                 <w:bCs/>
@@ -32968,7 +33132,7 @@
           </w:tcPr>
           <w:p>
             <w:pPr>
-              <w:jc w:val="left"/>
+              <w:jc w:val="center"/>
               <w:rPr>
                 <w:b/>
                 <w:bCs/>
@@ -32983,7 +33147,7 @@
           </w:tcPr>
           <w:p>
             <w:pPr>
-              <w:jc w:val="left"/>
+              <w:jc w:val="center"/>
               <w:rPr>
                 <w:b/>
                 <w:bCs/>
@@ -33000,7 +33164,7 @@
           </w:tcPr>
           <w:p>
             <w:pPr>
-              <w:jc w:val="left"/>
+              <w:jc w:val="center"/>
               <w:rPr>
                 <w:b/>
                 <w:bCs/>
@@ -33015,7 +33179,7 @@
           </w:tcPr>
           <w:p>
             <w:pPr>
-              <w:jc w:val="left"/>
+              <w:jc w:val="center"/>
               <w:rPr>
                 <w:b/>
                 <w:bCs/>
@@ -33030,7 +33194,7 @@
           </w:tcPr>
           <w:p>
             <w:pPr>
-              <w:jc w:val="left"/>
+              <w:jc w:val="center"/>
               <w:rPr>
                 <w:b/>
                 <w:bCs/>
@@ -33045,7 +33209,7 @@
           </w:tcPr>
           <w:p>
             <w:pPr>
-              <w:jc w:val="left"/>
+              <w:jc w:val="center"/>
               <w:rPr>
                 <w:b/>
                 <w:bCs/>
@@ -33060,7 +33224,7 @@
           </w:tcPr>
           <w:p>
             <w:pPr>
-              <w:jc w:val="left"/>
+              <w:jc w:val="center"/>
               <w:rPr>
                 <w:b/>
                 <w:bCs/>
@@ -33077,7 +33241,7 @@
           </w:tcPr>
           <w:p>
             <w:pPr>
-              <w:jc w:val="left"/>
+              <w:jc w:val="center"/>
               <w:rPr>
                 <w:b/>
                 <w:bCs/>
@@ -33092,7 +33256,7 @@
           </w:tcPr>
           <w:p>
             <w:pPr>
-              <w:jc w:val="left"/>
+              <w:jc w:val="center"/>
               <w:rPr>
                 <w:b/>
                 <w:bCs/>
@@ -33107,8 +33271,10 @@
           </w:tcPr>
           <w:p>
             <w:pPr>
-              <w:pStyle w:val="NoSpacing"/>
-              <w:rPr>
+              <w:jc w:val="center"/>
+              <w:rPr>
+                <w:b/>
+                <w:bCs/>
                 <w:lang w:val="ru-RU"/>
               </w:rPr>
             </w:pPr>
@@ -33120,8 +33286,10 @@
           </w:tcPr>
           <w:p>
             <w:pPr>
-              <w:pStyle w:val="NoSpacing"/>
-              <w:rPr>
+              <w:jc w:val="center"/>
+              <w:rPr>
+                <w:b/>
+                <w:bCs/>
                 <w:lang w:val="ru-RU"/>
               </w:rPr>
             </w:pPr>
@@ -33133,7 +33301,7 @@
           </w:tcPr>
           <w:p>
             <w:pPr>
-              <w:jc w:val="left"/>
+              <w:jc w:val="center"/>
               <w:rPr>
                 <w:b/>
                 <w:bCs/>
@@ -33150,7 +33318,7 @@
           </w:tcPr>
           <w:p>
             <w:pPr>
-              <w:jc w:val="left"/>
+              <w:jc w:val="center"/>
               <w:rPr>
                 <w:b/>
                 <w:bCs/>
@@ -33165,7 +33333,7 @@
           </w:tcPr>
           <w:p>
             <w:pPr>
-              <w:jc w:val="left"/>
+              <w:jc w:val="center"/>
               <w:rPr>
                 <w:b/>
                 <w:bCs/>
@@ -33180,17 +33348,13 @@
           </w:tcPr>
           <w:p>
             <w:pPr>
-              <w:pStyle w:val="NoSpacing"/>
-              <w:rPr>
-                <w:lang w:val="ru-RU"/>
-              </w:rPr>
-            </w:pPr>
-            <w:r>
-              <w:rPr>
-                <w:lang w:val="ru-RU"/>
-              </w:rPr>
-              <w:t>Разработка принципиальной схемы</w:t>
-            </w:r>
+              <w:jc w:val="center"/>
+              <w:rPr>
+                <w:b/>
+                <w:bCs/>
+                <w:lang w:val="ru-RU"/>
+              </w:rPr>
+            </w:pPr>
           </w:p>
         </w:tc>
         <w:tc>
@@ -33199,189 +33363,13 @@
           </w:tcPr>
           <w:p>
             <w:pPr>
-              <w:pStyle w:val="NoSpacing"/>
-              <w:rPr>
-                <w:lang w:val="ru-RU"/>
-              </w:rPr>
-            </w:pPr>
-            <w:r>
-              <w:rPr>
-                <w:lang w:val="ru-RU"/>
-              </w:rPr>
-              <w:t>На ос</w:t>
-            </w:r>
-            <w:r>
-              <w:rPr>
-                <w:lang w:val="ru-RU"/>
-              </w:rPr>
-              <w:t xml:space="preserve">нове функциональной </w:t>
-            </w:r>
-            <w:r>
-              <w:rPr>
-                <w:b/>
-                <w:bCs/>
-                <w:lang w:val="ru-RU"/>
-              </w:rPr>
-              <w:t>схемы</w:t>
-            </w:r>
-            <w:r>
-              <w:rPr>
-                <w:lang w:val="ru-RU"/>
-              </w:rPr>
-              <w:t xml:space="preserve"> платы рисуется принципиальная </w:t>
-            </w:r>
-            <w:r>
-              <w:rPr>
-                <w:b/>
-                <w:bCs/>
-                <w:lang w:val="ru-RU"/>
-              </w:rPr>
-              <w:t>схема</w:t>
-            </w:r>
-            <w:r>
-              <w:rPr>
-                <w:lang w:val="ru-RU"/>
-              </w:rPr>
-              <w:t xml:space="preserve"> платы. Функциональные </w:t>
-            </w:r>
-            <w:r>
-              <w:rPr>
-                <w:b/>
-                <w:bCs/>
-                <w:lang w:val="ru-RU"/>
-              </w:rPr>
-              <w:t>схемы</w:t>
-            </w:r>
-            <w:r>
-              <w:rPr>
-                <w:lang w:val="ru-RU"/>
-              </w:rPr>
-              <w:t xml:space="preserve"> решений (узлов) заменяются конкретными компонентами со всей необходимой обвязкой, </w:t>
-            </w:r>
-            <w:r>
-              <w:rPr>
-                <w:lang w:val="ru-RU"/>
-              </w:rPr>
-              <w:t>групповые</w:t>
-            </w:r>
-            <w:r>
-              <w:rPr>
-                <w:lang w:val="ru-RU"/>
-              </w:rPr>
-              <w:t xml:space="preserve"> </w:t>
-            </w:r>
-            <w:r>
-              <w:rPr>
-                <w:b/>
-                <w:bCs/>
-                <w:lang w:val="ru-RU"/>
-              </w:rPr>
-              <w:t>соединения</w:t>
-            </w:r>
-            <w:r>
-              <w:rPr>
-                <w:lang w:val="ru-RU"/>
-              </w:rPr>
-              <w:t xml:space="preserve"> </w:t>
-            </w:r>
-            <w:r>
-              <w:rPr>
-                <w:lang w:val="ru-RU"/>
-              </w:rPr>
-              <w:t xml:space="preserve">функциональных </w:t>
-            </w:r>
-            <w:r>
-              <w:rPr>
-                <w:lang w:val="ru-RU"/>
-              </w:rPr>
-              <w:t>схем</w:t>
-            </w:r>
-            <w:r>
-              <w:rPr>
-                <w:lang w:val="ru-RU"/>
-              </w:rPr>
-              <w:t xml:space="preserve"> заменяются индивидуальными </w:t>
-            </w:r>
-            <w:r>
-              <w:rPr>
-                <w:b/>
-                <w:bCs/>
-                <w:lang w:val="ru-RU"/>
-              </w:rPr>
-              <w:t>соединениями</w:t>
-            </w:r>
-            <w:r>
-              <w:rPr>
-                <w:lang w:val="ru-RU"/>
-              </w:rPr>
-              <w:t xml:space="preserve"> между конкретными выводами компонентов</w:t>
-            </w:r>
-            <w:r>
-              <w:rPr>
-                <w:lang w:val="ru-RU"/>
-              </w:rPr>
-              <w:t>.</w:t>
-            </w:r>
-          </w:p>
-          <w:p>
-            <w:pPr>
-              <w:pStyle w:val="NoSpacing"/>
-              <w:rPr>
-                <w:lang w:val="ru-RU"/>
-              </w:rPr>
-            </w:pPr>
-          </w:p>
-          <w:p>
-            <w:pPr>
-              <w:pStyle w:val="NoSpacing"/>
-              <w:rPr>
-                <w:lang w:val="ru-RU"/>
-              </w:rPr>
-            </w:pPr>
-            <w:r>
-              <w:rPr>
-                <w:lang w:val="ru-RU"/>
-              </w:rPr>
-              <w:t xml:space="preserve">Производится формальная </w:t>
-            </w:r>
-            <w:r>
-              <w:rPr>
-                <w:b/>
-                <w:bCs/>
-                <w:lang w:val="ru-RU"/>
-              </w:rPr>
-              <w:t>верификация</w:t>
-            </w:r>
-            <w:r>
-              <w:rPr>
-                <w:lang w:val="ru-RU"/>
-              </w:rPr>
-              <w:t xml:space="preserve"> </w:t>
-            </w:r>
-            <w:r>
-              <w:rPr>
-                <w:lang w:val="ru-RU"/>
-              </w:rPr>
-              <w:t>принципиальной</w:t>
-            </w:r>
-            <w:r>
-              <w:rPr>
-                <w:lang w:val="ru-RU"/>
-              </w:rPr>
-              <w:t xml:space="preserve"> схемы – проверка отсутствия смешения сигналов разного типа (силовых, высоковольтных, цифровых, импульсных, аналоговых, </w:t>
-            </w:r>
-            <w:r>
-              <w:rPr>
-                <w:lang w:val="ru-RU"/>
-              </w:rPr>
-              <w:t xml:space="preserve">разных по функциональному назначению сигналов </w:t>
-            </w:r>
-            <w:r>
-              <w:rPr>
-                <w:lang w:val="ru-RU"/>
-              </w:rPr>
-              <w:t>проводных интерфейсов разного типа), проверка согласованности направлений соединений и точек подключения на блоках, проверка допустимости множественных или отсутствующих подключений.</w:t>
-            </w:r>
+              <w:jc w:val="center"/>
+              <w:rPr>
+                <w:b/>
+                <w:bCs/>
+                <w:lang w:val="ru-RU"/>
+              </w:rPr>
+            </w:pPr>
           </w:p>
         </w:tc>
         <w:tc>
@@ -33390,7 +33378,7 @@
           </w:tcPr>
           <w:p>
             <w:pPr>
-              <w:jc w:val="left"/>
+              <w:jc w:val="center"/>
               <w:rPr>
                 <w:b/>
                 <w:bCs/>
@@ -33407,7 +33395,7 @@
           </w:tcPr>
           <w:p>
             <w:pPr>
-              <w:jc w:val="left"/>
+              <w:jc w:val="center"/>
               <w:rPr>
                 <w:b/>
                 <w:bCs/>
@@ -33422,7 +33410,7 @@
           </w:tcPr>
           <w:p>
             <w:pPr>
-              <w:jc w:val="left"/>
+              <w:jc w:val="center"/>
               <w:rPr>
                 <w:b/>
                 <w:bCs/>
@@ -33437,7 +33425,7 @@
           </w:tcPr>
           <w:p>
             <w:pPr>
-              <w:jc w:val="left"/>
+              <w:jc w:val="center"/>
               <w:rPr>
                 <w:b/>
                 <w:bCs/>
@@ -33452,7 +33440,7 @@
           </w:tcPr>
           <w:p>
             <w:pPr>
-              <w:jc w:val="left"/>
+              <w:jc w:val="center"/>
               <w:rPr>
                 <w:b/>
                 <w:bCs/>
@@ -33467,7 +33455,7 @@
           </w:tcPr>
           <w:p>
             <w:pPr>
-              <w:jc w:val="left"/>
+              <w:jc w:val="center"/>
               <w:rPr>
                 <w:b/>
                 <w:bCs/>
@@ -33484,73 +33472,261 @@
           </w:tcPr>
           <w:p>
             <w:pPr>
+              <w:jc w:val="center"/>
+              <w:rPr>
+                <w:b/>
+                <w:bCs/>
+                <w:lang w:val="ru-RU"/>
+              </w:rPr>
+            </w:pPr>
+          </w:p>
+        </w:tc>
+        <w:tc>
+          <w:tcPr>
+            <w:tcW w:w="2255" w:type="dxa"/>
+          </w:tcPr>
+          <w:p>
+            <w:pPr>
+              <w:jc w:val="center"/>
+              <w:rPr>
+                <w:b/>
+                <w:bCs/>
+                <w:lang w:val="ru-RU"/>
+              </w:rPr>
+            </w:pPr>
+          </w:p>
+        </w:tc>
+        <w:tc>
+          <w:tcPr>
+            <w:tcW w:w="2590" w:type="dxa"/>
+          </w:tcPr>
+          <w:p>
+            <w:pPr>
+              <w:pStyle w:val="NoSpacing"/>
+              <w:rPr>
+                <w:lang w:val="ru-RU"/>
+              </w:rPr>
+            </w:pPr>
+            <w:r>
+              <w:rPr>
+                <w:lang w:val="ru-RU"/>
+              </w:rPr>
+              <w:t>Разработка ф</w:t>
+            </w:r>
+            <w:r>
+              <w:rPr>
+                <w:lang w:val="ru-RU"/>
+              </w:rPr>
+              <w:t>ункциональной схемы</w:t>
+            </w:r>
+          </w:p>
+          <w:p>
+            <w:pPr>
+              <w:jc w:val="center"/>
+              <w:rPr>
+                <w:b/>
+                <w:bCs/>
+                <w:lang w:val="ru-RU"/>
+              </w:rPr>
+            </w:pPr>
+          </w:p>
+        </w:tc>
+        <w:tc>
+          <w:tcPr>
+            <w:tcW w:w="5537" w:type="dxa"/>
+          </w:tcPr>
+          <w:p>
+            <w:pPr>
               <w:jc w:val="left"/>
               <w:rPr>
-                <w:b/>
-                <w:bCs/>
-                <w:lang w:val="ru-RU"/>
-              </w:rPr>
-            </w:pPr>
-          </w:p>
-        </w:tc>
-        <w:tc>
-          <w:tcPr>
-            <w:tcW w:w="2255" w:type="dxa"/>
-          </w:tcPr>
+                <w:lang w:val="ru-RU"/>
+              </w:rPr>
+            </w:pPr>
+            <w:r>
+              <w:rPr>
+                <w:lang w:val="ru-RU"/>
+              </w:rPr>
+              <w:t>На ос</w:t>
+            </w:r>
+            <w:r>
+              <w:rPr>
+                <w:lang w:val="ru-RU"/>
+              </w:rPr>
+              <w:t xml:space="preserve">нове структурной схемы платы рисуется функциональная схема платы. </w:t>
+            </w:r>
+            <w:r>
+              <w:rPr>
+                <w:b/>
+                <w:bCs/>
+                <w:lang w:val="ru-RU"/>
+              </w:rPr>
+              <w:t>Блоки</w:t>
+            </w:r>
+            <w:r>
+              <w:rPr>
+                <w:lang w:val="ru-RU"/>
+              </w:rPr>
+              <w:t xml:space="preserve"> раскрываются</w:t>
+            </w:r>
+            <w:r>
+              <w:rPr>
+                <w:lang w:val="ru-RU"/>
+              </w:rPr>
+              <w:t xml:space="preserve"> в функциональные </w:t>
+            </w:r>
+            <w:r>
+              <w:rPr>
+                <w:b/>
+                <w:bCs/>
+                <w:lang w:val="ru-RU"/>
+              </w:rPr>
+              <w:t>схемы</w:t>
+            </w:r>
+            <w:r>
+              <w:rPr>
+                <w:lang w:val="ru-RU"/>
+              </w:rPr>
+              <w:t xml:space="preserve"> решений (узлов) с подписями основных базовых компонентов, абстрактные </w:t>
+            </w:r>
+            <w:r>
+              <w:rPr>
+                <w:b/>
+                <w:bCs/>
+                <w:lang w:val="ru-RU"/>
+              </w:rPr>
+              <w:t xml:space="preserve">соединения </w:t>
+            </w:r>
+            <w:r>
+              <w:rPr>
+                <w:b/>
+                <w:bCs/>
+                <w:lang w:val="ru-RU"/>
+              </w:rPr>
+              <w:t>блоков</w:t>
+            </w:r>
+            <w:r>
+              <w:rPr>
+                <w:lang w:val="ru-RU"/>
+              </w:rPr>
+              <w:t xml:space="preserve"> раскрываются в конкретные соединения с типами, диапазонами и наборами сигналов. </w:t>
+            </w:r>
+            <w:r>
+              <w:rPr>
+                <w:b/>
+                <w:bCs/>
+                <w:lang w:val="ru-RU"/>
+              </w:rPr>
+              <w:t>Соединения</w:t>
+            </w:r>
+            <w:r>
+              <w:rPr>
+                <w:lang w:val="ru-RU"/>
+              </w:rPr>
+              <w:t xml:space="preserve"> детализируются настолько, насколько это позволяет информация о выбранных компонентах.</w:t>
+            </w:r>
+          </w:p>
           <w:p>
             <w:pPr>
               <w:jc w:val="left"/>
               <w:rPr>
-                <w:b/>
-                <w:bCs/>
-                <w:lang w:val="ru-RU"/>
-              </w:rPr>
-            </w:pPr>
-          </w:p>
-        </w:tc>
-        <w:tc>
-          <w:tcPr>
-            <w:tcW w:w="2590" w:type="dxa"/>
-          </w:tcPr>
+                <w:lang w:val="ru-RU"/>
+              </w:rPr>
+            </w:pPr>
+          </w:p>
           <w:p>
             <w:pPr>
               <w:jc w:val="left"/>
               <w:rPr>
-                <w:b/>
-                <w:bCs/>
-                <w:lang w:val="ru-RU"/>
-              </w:rPr>
-            </w:pPr>
-          </w:p>
-        </w:tc>
-        <w:tc>
-          <w:tcPr>
-            <w:tcW w:w="5537" w:type="dxa"/>
+                <w:lang w:val="ru-RU"/>
+              </w:rPr>
+            </w:pPr>
+            <w:r>
+              <w:rPr>
+                <w:lang w:val="ru-RU"/>
+              </w:rPr>
+              <w:t xml:space="preserve">Производится формальная </w:t>
+            </w:r>
+            <w:r>
+              <w:rPr>
+                <w:b/>
+                <w:bCs/>
+                <w:lang w:val="ru-RU"/>
+              </w:rPr>
+              <w:t>верификация</w:t>
+            </w:r>
+            <w:r>
+              <w:rPr>
+                <w:lang w:val="ru-RU"/>
+              </w:rPr>
+              <w:t xml:space="preserve"> функциональной схемы – проверка отсутствия смешения сигналов разного типа (силовых, высоковольтных, цифровых, импульсных, аналоговых, проводных интерфейсов разного типа), проверка согласованности направлений </w:t>
+            </w:r>
+            <w:r>
+              <w:rPr>
+                <w:b/>
+                <w:bCs/>
+                <w:lang w:val="ru-RU"/>
+              </w:rPr>
+              <w:t>соединений</w:t>
+            </w:r>
+            <w:r>
+              <w:rPr>
+                <w:lang w:val="ru-RU"/>
+              </w:rPr>
+              <w:t xml:space="preserve"> и </w:t>
+            </w:r>
+            <w:r>
+              <w:rPr>
+                <w:b/>
+                <w:bCs/>
+                <w:lang w:val="ru-RU"/>
+              </w:rPr>
+              <w:t xml:space="preserve">точек подключения </w:t>
+            </w:r>
+            <w:r>
+              <w:rPr>
+                <w:lang w:val="ru-RU"/>
+              </w:rPr>
+              <w:t xml:space="preserve">на </w:t>
+            </w:r>
+            <w:r>
+              <w:rPr>
+                <w:b/>
+                <w:bCs/>
+                <w:lang w:val="ru-RU"/>
+              </w:rPr>
+              <w:t>блоках</w:t>
+            </w:r>
+            <w:r>
+              <w:rPr>
+                <w:lang w:val="ru-RU"/>
+              </w:rPr>
+              <w:t>, проверка допустимости множественных или отсутствующих подключений.</w:t>
+            </w:r>
+          </w:p>
+        </w:tc>
+        <w:tc>
+          <w:tcPr>
+            <w:tcW w:w="6575" w:type="dxa"/>
           </w:tcPr>
           <w:p>
             <w:pPr>
               <w:jc w:val="left"/>
               <w:rPr>
-                <w:b/>
-                <w:bCs/>
-                <w:lang w:val="ru-RU"/>
-              </w:rPr>
-            </w:pPr>
-          </w:p>
-        </w:tc>
-        <w:tc>
-          <w:tcPr>
-            <w:tcW w:w="6575" w:type="dxa"/>
-          </w:tcPr>
-          <w:p>
-            <w:pPr>
-              <w:jc w:val="left"/>
-              <w:rPr>
-                <w:b/>
-                <w:bCs/>
-                <w:lang w:val="ru-RU"/>
-              </w:rPr>
-            </w:pPr>
+                <w:lang w:val="ru-RU"/>
+              </w:rPr>
+            </w:pPr>
+            <w:r>
+              <w:rPr>
+                <w:lang w:val="ru-RU"/>
+              </w:rPr>
+              <w:t>Долж</w:t>
+            </w:r>
+            <w:r>
+              <w:rPr>
+                <w:lang w:val="ru-RU"/>
+              </w:rPr>
+              <w:t>на быть возможность при выборе или добавлении сложного схемного объекта (сниппета или целого листа с портами) максимально быстро, удобно и автоматизированно соотнести его внешние порты с портами родительской схемы и добавить их в логическую структуру схемы.</w:t>
+            </w:r>
           </w:p>
         </w:tc>
       </w:tr>
@@ -33561,73 +33737,76 @@
           </w:tcPr>
           <w:p>
             <w:pPr>
+              <w:jc w:val="center"/>
+              <w:rPr>
+                <w:b/>
+                <w:bCs/>
+                <w:lang w:val="ru-RU"/>
+              </w:rPr>
+            </w:pPr>
+          </w:p>
+        </w:tc>
+        <w:tc>
+          <w:tcPr>
+            <w:tcW w:w="2255" w:type="dxa"/>
+          </w:tcPr>
+          <w:p>
+            <w:pPr>
+              <w:jc w:val="center"/>
+              <w:rPr>
+                <w:b/>
+                <w:bCs/>
+                <w:lang w:val="ru-RU"/>
+              </w:rPr>
+            </w:pPr>
+          </w:p>
+        </w:tc>
+        <w:tc>
+          <w:tcPr>
+            <w:tcW w:w="2590" w:type="dxa"/>
+          </w:tcPr>
+          <w:p>
+            <w:pPr>
+              <w:jc w:val="center"/>
+              <w:rPr>
+                <w:b/>
+                <w:bCs/>
+                <w:lang w:val="ru-RU"/>
+              </w:rPr>
+            </w:pPr>
+          </w:p>
+        </w:tc>
+        <w:tc>
+          <w:tcPr>
+            <w:tcW w:w="5537" w:type="dxa"/>
+          </w:tcPr>
+          <w:p>
+            <w:pPr>
+              <w:rPr>
+                <w:b/>
+                <w:bCs/>
+                <w:lang w:val="ru-RU"/>
+              </w:rPr>
+            </w:pPr>
+          </w:p>
+        </w:tc>
+        <w:tc>
+          <w:tcPr>
+            <w:tcW w:w="6575" w:type="dxa"/>
+          </w:tcPr>
+          <w:p>
+            <w:pPr>
               <w:jc w:val="left"/>
               <w:rPr>
-                <w:b/>
-                <w:bCs/>
-                <w:lang w:val="ru-RU"/>
-              </w:rPr>
-            </w:pPr>
-          </w:p>
-        </w:tc>
-        <w:tc>
-          <w:tcPr>
-            <w:tcW w:w="2255" w:type="dxa"/>
-          </w:tcPr>
-          <w:p>
-            <w:pPr>
-              <w:jc w:val="left"/>
-              <w:rPr>
-                <w:b/>
-                <w:bCs/>
-                <w:lang w:val="ru-RU"/>
-              </w:rPr>
-            </w:pPr>
-          </w:p>
-        </w:tc>
-        <w:tc>
-          <w:tcPr>
-            <w:tcW w:w="2590" w:type="dxa"/>
-          </w:tcPr>
-          <w:p>
-            <w:pPr>
-              <w:jc w:val="left"/>
-              <w:rPr>
-                <w:b/>
-                <w:bCs/>
-                <w:lang w:val="ru-RU"/>
-              </w:rPr>
-            </w:pPr>
-          </w:p>
-        </w:tc>
-        <w:tc>
-          <w:tcPr>
-            <w:tcW w:w="5537" w:type="dxa"/>
-          </w:tcPr>
-          <w:p>
-            <w:pPr>
-              <w:jc w:val="left"/>
-              <w:rPr>
-                <w:b/>
-                <w:bCs/>
-                <w:lang w:val="ru-RU"/>
-              </w:rPr>
-            </w:pPr>
-          </w:p>
-        </w:tc>
-        <w:tc>
-          <w:tcPr>
-            <w:tcW w:w="6575" w:type="dxa"/>
-          </w:tcPr>
-          <w:p>
-            <w:pPr>
-              <w:jc w:val="left"/>
-              <w:rPr>
-                <w:b/>
-                <w:bCs/>
-                <w:lang w:val="ru-RU"/>
-              </w:rPr>
-            </w:pPr>
+                <w:lang w:val="ru-RU"/>
+              </w:rPr>
+            </w:pPr>
+            <w:r>
+              <w:rPr>
+                <w:lang w:val="ru-RU"/>
+              </w:rPr>
+              <w:t>В блоках должна быть возможность объединять точки подключения в группы, которые пользователь может скрывать по своему усмотрению. Должна быть возможность запретить делать это на уровне блока, схемы, проекта или профиля редактора. Настройки видимости по умолчанию должны минимизировать возможность ошибок.</w:t>
+            </w:r>
           </w:p>
         </w:tc>
       </w:tr>
@@ -33638,7 +33817,7 @@
           </w:tcPr>
           <w:p>
             <w:pPr>
-              <w:jc w:val="left"/>
+              <w:jc w:val="center"/>
               <w:rPr>
                 <w:b/>
                 <w:bCs/>
@@ -33653,7 +33832,7 @@
           </w:tcPr>
           <w:p>
             <w:pPr>
-              <w:jc w:val="left"/>
+              <w:jc w:val="center"/>
               <w:rPr>
                 <w:b/>
                 <w:bCs/>
@@ -33668,7 +33847,7 @@
           </w:tcPr>
           <w:p>
             <w:pPr>
-              <w:jc w:val="left"/>
+              <w:jc w:val="center"/>
               <w:rPr>
                 <w:b/>
                 <w:bCs/>
@@ -33683,7 +33862,6 @@
           </w:tcPr>
           <w:p>
             <w:pPr>
-              <w:jc w:val="left"/>
               <w:rPr>
                 <w:b/>
                 <w:bCs/>
@@ -33698,7 +33876,7 @@
           </w:tcPr>
           <w:p>
             <w:pPr>
-              <w:jc w:val="left"/>
+              <w:jc w:val="center"/>
               <w:rPr>
                 <w:b/>
                 <w:bCs/>
@@ -33715,7 +33893,7 @@
           </w:tcPr>
           <w:p>
             <w:pPr>
-              <w:jc w:val="left"/>
+              <w:jc w:val="center"/>
               <w:rPr>
                 <w:b/>
                 <w:bCs/>
@@ -33730,7 +33908,7 @@
           </w:tcPr>
           <w:p>
             <w:pPr>
-              <w:jc w:val="left"/>
+              <w:jc w:val="center"/>
               <w:rPr>
                 <w:b/>
                 <w:bCs/>
@@ -33745,7 +33923,7 @@
           </w:tcPr>
           <w:p>
             <w:pPr>
-              <w:jc w:val="left"/>
+              <w:jc w:val="center"/>
               <w:rPr>
                 <w:b/>
                 <w:bCs/>
@@ -33760,7 +33938,6 @@
           </w:tcPr>
           <w:p>
             <w:pPr>
-              <w:jc w:val="left"/>
               <w:rPr>
                 <w:b/>
                 <w:bCs/>
@@ -33775,7 +33952,7 @@
           </w:tcPr>
           <w:p>
             <w:pPr>
-              <w:jc w:val="left"/>
+              <w:jc w:val="center"/>
               <w:rPr>
                 <w:b/>
                 <w:bCs/>
@@ -33792,7 +33969,7 @@
           </w:tcPr>
           <w:p>
             <w:pPr>
-              <w:jc w:val="left"/>
+              <w:jc w:val="center"/>
               <w:rPr>
                 <w:b/>
                 <w:bCs/>
@@ -33807,7 +33984,7 @@
           </w:tcPr>
           <w:p>
             <w:pPr>
-              <w:jc w:val="left"/>
+              <w:jc w:val="center"/>
               <w:rPr>
                 <w:b/>
                 <w:bCs/>
@@ -33822,16 +33999,13 @@
           </w:tcPr>
           <w:p>
             <w:pPr>
-              <w:rPr>
-                <w:lang w:val="ru-RU"/>
-              </w:rPr>
-            </w:pPr>
-            <w:r>
-              <w:rPr>
-                <w:lang w:val="ru-RU"/>
-              </w:rPr>
-              <w:t>Статическое моделирование схемы</w:t>
-            </w:r>
+              <w:jc w:val="center"/>
+              <w:rPr>
+                <w:b/>
+                <w:bCs/>
+                <w:lang w:val="ru-RU"/>
+              </w:rPr>
+            </w:pPr>
           </w:p>
         </w:tc>
         <w:tc>
@@ -33840,45 +34014,12 @@
           </w:tcPr>
           <w:p>
             <w:pPr>
-              <w:jc w:val="left"/>
-              <w:rPr>
-                <w:lang w:val="ru-RU"/>
-              </w:rPr>
-            </w:pPr>
-            <w:r>
-              <w:rPr>
-                <w:lang w:val="ru-RU"/>
-              </w:rPr>
-              <w:t>На осно</w:t>
-            </w:r>
-            <w:r>
-              <w:rPr>
-                <w:lang w:val="ru-RU"/>
-              </w:rPr>
-              <w:t>ве требований и общих соображений составляется перечень параметров платы, которые необходимо оценить путём статического моделирования.</w:t>
-            </w:r>
-          </w:p>
-          <w:p>
-            <w:pPr>
-              <w:jc w:val="left"/>
-              <w:rPr>
-                <w:lang w:val="ru-RU"/>
-              </w:rPr>
-            </w:pPr>
-          </w:p>
-          <w:p>
-            <w:pPr>
-              <w:jc w:val="left"/>
-              <w:rPr>
-                <w:lang w:val="en-US"/>
-              </w:rPr>
-            </w:pPr>
-            <w:r>
-              <w:rPr>
-                <w:lang w:val="ru-RU"/>
-              </w:rPr>
-              <w:t>На основе принципиальной схемы формируется модель</w:t>
-            </w:r>
+              <w:rPr>
+                <w:b/>
+                <w:bCs/>
+                <w:lang w:val="ru-RU"/>
+              </w:rPr>
+            </w:pPr>
           </w:p>
         </w:tc>
         <w:tc>
@@ -33887,7 +34028,7 @@
           </w:tcPr>
           <w:p>
             <w:pPr>
-              <w:jc w:val="left"/>
+              <w:jc w:val="center"/>
               <w:rPr>
                 <w:b/>
                 <w:bCs/>
@@ -33904,7 +34045,7 @@
           </w:tcPr>
           <w:p>
             <w:pPr>
-              <w:jc w:val="left"/>
+              <w:jc w:val="center"/>
               <w:rPr>
                 <w:b/>
                 <w:bCs/>
@@ -33919,7 +34060,7 @@
           </w:tcPr>
           <w:p>
             <w:pPr>
-              <w:jc w:val="left"/>
+              <w:jc w:val="center"/>
               <w:rPr>
                 <w:b/>
                 <w:bCs/>
@@ -33934,13 +34075,16 @@
           </w:tcPr>
           <w:p>
             <w:pPr>
-              <w:jc w:val="left"/>
-              <w:rPr>
-                <w:b/>
-                <w:bCs/>
-                <w:lang w:val="ru-RU"/>
-              </w:rPr>
-            </w:pPr>
+              <w:rPr>
+                <w:lang w:val="ru-RU"/>
+              </w:rPr>
+            </w:pPr>
+            <w:r>
+              <w:rPr>
+                <w:lang w:val="ru-RU"/>
+              </w:rPr>
+              <w:t>Проверочный расчёт</w:t>
+            </w:r>
           </w:p>
         </w:tc>
         <w:tc>
@@ -33949,13 +34093,131 @@
           </w:tcPr>
           <w:p>
             <w:pPr>
-              <w:jc w:val="left"/>
-              <w:rPr>
-                <w:b/>
-                <w:bCs/>
-                <w:lang w:val="ru-RU"/>
-              </w:rPr>
-            </w:pPr>
+              <w:pStyle w:val="NoSpacing"/>
+              <w:rPr>
+                <w:lang w:val="ru-RU"/>
+              </w:rPr>
+            </w:pPr>
+            <w:r>
+              <w:rPr>
+                <w:lang w:val="ru-RU"/>
+              </w:rPr>
+              <w:t>Создаётся отдельный файл для описания процедуры проверочного расчёта системного проекта платы.</w:t>
+            </w:r>
+          </w:p>
+          <w:p>
+            <w:pPr>
+              <w:pStyle w:val="NoSpacing"/>
+              <w:rPr>
+                <w:lang w:val="ru-RU"/>
+              </w:rPr>
+            </w:pPr>
+          </w:p>
+          <w:p>
+            <w:pPr>
+              <w:pStyle w:val="NoSpacing"/>
+              <w:rPr>
+                <w:lang w:val="ru-RU"/>
+              </w:rPr>
+            </w:pPr>
+            <w:r>
+              <w:rPr>
+                <w:lang w:val="ru-RU"/>
+              </w:rPr>
+              <w:t xml:space="preserve">В этом файле с помощью интерактивных формул рассчитываются итоговые токи потребления для каждого источника и входа питания и выделение тепла от каждого силового компонента. Каждая </w:t>
+            </w:r>
+            <w:r>
+              <w:rPr>
+                <w:b/>
+                <w:bCs/>
+                <w:lang w:val="ru-RU"/>
+              </w:rPr>
+              <w:t>формула</w:t>
+            </w:r>
+            <w:r>
+              <w:rPr>
+                <w:lang w:val="ru-RU"/>
+              </w:rPr>
+              <w:t xml:space="preserve"> индексируется и дополняется комментарием.</w:t>
+            </w:r>
+          </w:p>
+          <w:p>
+            <w:pPr>
+              <w:pStyle w:val="NoSpacing"/>
+              <w:rPr>
+                <w:lang w:val="ru-RU"/>
+              </w:rPr>
+            </w:pPr>
+          </w:p>
+          <w:p>
+            <w:pPr>
+              <w:pStyle w:val="NoSpacing"/>
+              <w:rPr>
+                <w:lang w:val="ru-RU"/>
+              </w:rPr>
+            </w:pPr>
+            <w:r>
+              <w:rPr>
+                <w:lang w:val="ru-RU"/>
+              </w:rPr>
+              <w:t>Также производится подсчёт затраченных функций каждого сложного многофункционального компонента (например микроконтроллера)</w:t>
+            </w:r>
+            <w:r>
+              <w:rPr>
+                <w:lang w:val="ru-RU"/>
+              </w:rPr>
+              <w:t xml:space="preserve"> </w:t>
+            </w:r>
+            <w:r>
+              <w:rPr>
+                <w:lang w:val="ru-RU"/>
+              </w:rPr>
+              <w:t>и подсчёт использованных выводов внешних разъёмов. Для силовых выводов рассчитывается значение тока на каждый вывод.</w:t>
+            </w:r>
+          </w:p>
+          <w:p>
+            <w:pPr>
+              <w:pStyle w:val="NoSpacing"/>
+              <w:rPr>
+                <w:lang w:val="ru-RU"/>
+              </w:rPr>
+            </w:pPr>
+          </w:p>
+          <w:p>
+            <w:pPr>
+              <w:pStyle w:val="NoSpacing"/>
+              <w:rPr>
+                <w:lang w:val="ru-RU"/>
+              </w:rPr>
+            </w:pPr>
+            <w:r>
+              <w:rPr>
+                <w:lang w:val="ru-RU"/>
+              </w:rPr>
+              <w:t>Все эти рассчитанные величины сравниваются с допустимыми, взятыми либо из параметров компонентов, либо из требований к плате. Сравнение производится с помощью интерактивных формул.</w:t>
+            </w:r>
+          </w:p>
+          <w:p>
+            <w:pPr>
+              <w:pStyle w:val="NoSpacing"/>
+              <w:rPr>
+                <w:lang w:val="ru-RU"/>
+              </w:rPr>
+            </w:pPr>
+          </w:p>
+          <w:p>
+            <w:pPr>
+              <w:pStyle w:val="NoSpacing"/>
+              <w:rPr>
+                <w:lang w:val="ru-RU"/>
+              </w:rPr>
+            </w:pPr>
+            <w:r>
+              <w:rPr>
+                <w:lang w:val="ru-RU"/>
+              </w:rPr>
+              <w:t>В документе ставится яркая пометка о том, пройден ли проверочный расчёт – находятся ли рассчитанные характеристики в требуемых диапазонах.</w:t>
+            </w:r>
           </w:p>
         </w:tc>
         <w:tc>
@@ -33964,7 +34226,7 @@
           </w:tcPr>
           <w:p>
             <w:pPr>
-              <w:jc w:val="left"/>
+              <w:jc w:val="center"/>
               <w:rPr>
                 <w:b/>
                 <w:bCs/>
@@ -34212,7 +34474,7 @@
           </w:tcPr>
           <w:p>
             <w:pPr>
-              <w:jc w:val="center"/>
+              <w:jc w:val="left"/>
               <w:rPr>
                 <w:b/>
                 <w:bCs/>
@@ -34227,7 +34489,7 @@
           </w:tcPr>
           <w:p>
             <w:pPr>
-              <w:jc w:val="center"/>
+              <w:jc w:val="left"/>
               <w:rPr>
                 <w:b/>
                 <w:bCs/>
@@ -34242,129 +34504,7 @@
           </w:tcPr>
           <w:p>
             <w:pPr>
-              <w:rPr>
-                <w:lang w:val="ru-RU"/>
-              </w:rPr>
-            </w:pPr>
-            <w:r>
-              <w:rPr>
-                <w:lang w:val="ru-RU"/>
-              </w:rPr>
-              <w:t>Статическое моделирование схемы</w:t>
-            </w:r>
-          </w:p>
-          <w:p>
-            <w:pPr>
-              <w:pStyle w:val="ListParagraph"/>
-              <w:numPr>
-                <w:ilvl w:val="0"/>
-                <w:numId w:val="16"/>
-              </w:numPr>
-              <w:rPr>
-                <w:lang w:val="ru-RU"/>
-              </w:rPr>
-            </w:pPr>
-            <w:r>
-              <w:rPr>
-                <w:lang w:val="ru-RU"/>
-              </w:rPr>
-              <w:t>Динамическое моделирование схемы</w:t>
-            </w:r>
-          </w:p>
-          <w:p>
-            <w:pPr>
-              <w:pStyle w:val="ListParagraph"/>
-              <w:numPr>
-                <w:ilvl w:val="0"/>
-                <w:numId w:val="16"/>
-              </w:numPr>
-              <w:rPr>
-                <w:lang w:val="ru-RU"/>
-              </w:rPr>
-            </w:pPr>
-            <w:r>
-              <w:rPr>
-                <w:lang w:val="ru-RU"/>
-              </w:rPr>
-              <w:t>Конструирование платы</w:t>
-            </w:r>
-          </w:p>
-          <w:p>
-            <w:pPr>
-              <w:pStyle w:val="ListParagraph"/>
-              <w:numPr>
-                <w:ilvl w:val="0"/>
-                <w:numId w:val="16"/>
-              </w:numPr>
-              <w:rPr>
-                <w:lang w:val="ru-RU"/>
-              </w:rPr>
-            </w:pPr>
-            <w:r>
-              <w:rPr>
-                <w:lang w:val="ru-RU"/>
-              </w:rPr>
-              <w:t>Компоновка и трассировка платы</w:t>
-            </w:r>
-          </w:p>
-          <w:p>
-            <w:pPr>
-              <w:pStyle w:val="ListParagraph"/>
-              <w:numPr>
-                <w:ilvl w:val="0"/>
-                <w:numId w:val="16"/>
-              </w:numPr>
-              <w:rPr>
-                <w:lang w:val="ru-RU"/>
-              </w:rPr>
-            </w:pPr>
-            <w:r>
-              <w:rPr>
-                <w:lang w:val="ru-RU"/>
-              </w:rPr>
-              <w:t>Анализ целостности сигналов</w:t>
-            </w:r>
-          </w:p>
-          <w:p>
-            <w:pPr>
-              <w:pStyle w:val="ListParagraph"/>
-              <w:numPr>
-                <w:ilvl w:val="0"/>
-                <w:numId w:val="16"/>
-              </w:numPr>
-              <w:rPr>
-                <w:lang w:val="ru-RU"/>
-              </w:rPr>
-            </w:pPr>
-            <w:r>
-              <w:rPr>
-                <w:lang w:val="ru-RU"/>
-              </w:rPr>
-              <w:t>Анализ плотности токов</w:t>
-            </w:r>
-          </w:p>
-          <w:p>
-            <w:pPr>
-              <w:pStyle w:val="ListParagraph"/>
-              <w:numPr>
-                <w:ilvl w:val="0"/>
-                <w:numId w:val="16"/>
-              </w:numPr>
-              <w:rPr>
-                <w:lang w:val="ru-RU"/>
-              </w:rPr>
-            </w:pPr>
-            <w:r>
-              <w:rPr>
-                <w:lang w:val="ru-RU"/>
-              </w:rPr>
-              <w:lastRenderedPageBreak/>
-              <w:t>Тепловое моделирование платы</w:t>
-            </w:r>
-          </w:p>
-          <w:p>
-            <w:pPr>
-              <w:jc w:val="center"/>
+              <w:jc w:val="left"/>
               <w:rPr>
                 <w:b/>
                 <w:bCs/>
@@ -34394,7 +34534,7 @@
           </w:tcPr>
           <w:p>
             <w:pPr>
-              <w:jc w:val="center"/>
+              <w:jc w:val="left"/>
               <w:rPr>
                 <w:b/>
                 <w:bCs/>
@@ -34411,7 +34551,7 @@
           </w:tcPr>
           <w:p>
             <w:pPr>
-              <w:jc w:val="center"/>
+              <w:jc w:val="left"/>
               <w:rPr>
                 <w:b/>
                 <w:bCs/>
@@ -34426,7 +34566,7 @@
           </w:tcPr>
           <w:p>
             <w:pPr>
-              <w:jc w:val="center"/>
+              <w:jc w:val="left"/>
               <w:rPr>
                 <w:b/>
                 <w:bCs/>
@@ -34441,10 +34581,8 @@
           </w:tcPr>
           <w:p>
             <w:pPr>
-              <w:jc w:val="center"/>
-              <w:rPr>
-                <w:b/>
-                <w:bCs/>
+              <w:pStyle w:val="NoSpacing"/>
+              <w:rPr>
                 <w:lang w:val="ru-RU"/>
               </w:rPr>
             </w:pPr>
@@ -34456,10 +34594,8 @@
           </w:tcPr>
           <w:p>
             <w:pPr>
-              <w:jc w:val="center"/>
-              <w:rPr>
-                <w:b/>
-                <w:bCs/>
+              <w:pStyle w:val="NoSpacing"/>
+              <w:rPr>
                 <w:lang w:val="ru-RU"/>
               </w:rPr>
             </w:pPr>
@@ -34471,7 +34607,7 @@
           </w:tcPr>
           <w:p>
             <w:pPr>
-              <w:jc w:val="center"/>
+              <w:jc w:val="left"/>
               <w:rPr>
                 <w:b/>
                 <w:bCs/>
@@ -34488,7 +34624,7 @@
           </w:tcPr>
           <w:p>
             <w:pPr>
-              <w:jc w:val="center"/>
+              <w:jc w:val="left"/>
               <w:rPr>
                 <w:b/>
                 <w:bCs/>
@@ -34503,7 +34639,7 @@
           </w:tcPr>
           <w:p>
             <w:pPr>
-              <w:jc w:val="center"/>
+              <w:jc w:val="left"/>
               <w:rPr>
                 <w:b/>
                 <w:bCs/>
@@ -34518,13 +34654,17 @@
           </w:tcPr>
           <w:p>
             <w:pPr>
-              <w:jc w:val="center"/>
-              <w:rPr>
-                <w:b/>
-                <w:bCs/>
-                <w:lang w:val="ru-RU"/>
-              </w:rPr>
-            </w:pPr>
+              <w:pStyle w:val="NoSpacing"/>
+              <w:rPr>
+                <w:lang w:val="ru-RU"/>
+              </w:rPr>
+            </w:pPr>
+            <w:r>
+              <w:rPr>
+                <w:lang w:val="ru-RU"/>
+              </w:rPr>
+              <w:t>Разработка принципиальной схемы</w:t>
+            </w:r>
           </w:p>
         </w:tc>
         <w:tc>
@@ -34533,13 +34673,189 @@
           </w:tcPr>
           <w:p>
             <w:pPr>
-              <w:jc w:val="center"/>
-              <w:rPr>
-                <w:b/>
-                <w:bCs/>
-                <w:lang w:val="ru-RU"/>
-              </w:rPr>
-            </w:pPr>
+              <w:pStyle w:val="NoSpacing"/>
+              <w:rPr>
+                <w:lang w:val="ru-RU"/>
+              </w:rPr>
+            </w:pPr>
+            <w:r>
+              <w:rPr>
+                <w:lang w:val="ru-RU"/>
+              </w:rPr>
+              <w:t>На ос</w:t>
+            </w:r>
+            <w:r>
+              <w:rPr>
+                <w:lang w:val="ru-RU"/>
+              </w:rPr>
+              <w:t xml:space="preserve">нове функциональной </w:t>
+            </w:r>
+            <w:r>
+              <w:rPr>
+                <w:b/>
+                <w:bCs/>
+                <w:lang w:val="ru-RU"/>
+              </w:rPr>
+              <w:t>схемы</w:t>
+            </w:r>
+            <w:r>
+              <w:rPr>
+                <w:lang w:val="ru-RU"/>
+              </w:rPr>
+              <w:t xml:space="preserve"> платы рисуется принципиальная </w:t>
+            </w:r>
+            <w:r>
+              <w:rPr>
+                <w:b/>
+                <w:bCs/>
+                <w:lang w:val="ru-RU"/>
+              </w:rPr>
+              <w:t>схема</w:t>
+            </w:r>
+            <w:r>
+              <w:rPr>
+                <w:lang w:val="ru-RU"/>
+              </w:rPr>
+              <w:t xml:space="preserve"> платы. Функциональные </w:t>
+            </w:r>
+            <w:r>
+              <w:rPr>
+                <w:b/>
+                <w:bCs/>
+                <w:lang w:val="ru-RU"/>
+              </w:rPr>
+              <w:t>схемы</w:t>
+            </w:r>
+            <w:r>
+              <w:rPr>
+                <w:lang w:val="ru-RU"/>
+              </w:rPr>
+              <w:t xml:space="preserve"> решений (узлов) заменяются конкретными компонентами со всей необходимой обвязкой, </w:t>
+            </w:r>
+            <w:r>
+              <w:rPr>
+                <w:lang w:val="ru-RU"/>
+              </w:rPr>
+              <w:t>групповые</w:t>
+            </w:r>
+            <w:r>
+              <w:rPr>
+                <w:lang w:val="ru-RU"/>
+              </w:rPr>
+              <w:t xml:space="preserve"> </w:t>
+            </w:r>
+            <w:r>
+              <w:rPr>
+                <w:b/>
+                <w:bCs/>
+                <w:lang w:val="ru-RU"/>
+              </w:rPr>
+              <w:t>соединения</w:t>
+            </w:r>
+            <w:r>
+              <w:rPr>
+                <w:lang w:val="ru-RU"/>
+              </w:rPr>
+              <w:t xml:space="preserve"> </w:t>
+            </w:r>
+            <w:r>
+              <w:rPr>
+                <w:lang w:val="ru-RU"/>
+              </w:rPr>
+              <w:t xml:space="preserve">функциональных </w:t>
+            </w:r>
+            <w:r>
+              <w:rPr>
+                <w:lang w:val="ru-RU"/>
+              </w:rPr>
+              <w:t>схем</w:t>
+            </w:r>
+            <w:r>
+              <w:rPr>
+                <w:lang w:val="ru-RU"/>
+              </w:rPr>
+              <w:t xml:space="preserve"> заменяются индивидуальными </w:t>
+            </w:r>
+            <w:r>
+              <w:rPr>
+                <w:b/>
+                <w:bCs/>
+                <w:lang w:val="ru-RU"/>
+              </w:rPr>
+              <w:t>соединениями</w:t>
+            </w:r>
+            <w:r>
+              <w:rPr>
+                <w:lang w:val="ru-RU"/>
+              </w:rPr>
+              <w:t xml:space="preserve"> между конкретными выводами компонентов</w:t>
+            </w:r>
+            <w:r>
+              <w:rPr>
+                <w:lang w:val="ru-RU"/>
+              </w:rPr>
+              <w:t>.</w:t>
+            </w:r>
+          </w:p>
+          <w:p>
+            <w:pPr>
+              <w:pStyle w:val="NoSpacing"/>
+              <w:rPr>
+                <w:lang w:val="ru-RU"/>
+              </w:rPr>
+            </w:pPr>
+          </w:p>
+          <w:p>
+            <w:pPr>
+              <w:pStyle w:val="NoSpacing"/>
+              <w:rPr>
+                <w:lang w:val="ru-RU"/>
+              </w:rPr>
+            </w:pPr>
+            <w:r>
+              <w:rPr>
+                <w:lang w:val="ru-RU"/>
+              </w:rPr>
+              <w:t xml:space="preserve">Производится формальная </w:t>
+            </w:r>
+            <w:r>
+              <w:rPr>
+                <w:b/>
+                <w:bCs/>
+                <w:lang w:val="ru-RU"/>
+              </w:rPr>
+              <w:t>верификация</w:t>
+            </w:r>
+            <w:r>
+              <w:rPr>
+                <w:lang w:val="ru-RU"/>
+              </w:rPr>
+              <w:t xml:space="preserve"> </w:t>
+            </w:r>
+            <w:r>
+              <w:rPr>
+                <w:lang w:val="ru-RU"/>
+              </w:rPr>
+              <w:t>принципиальной</w:t>
+            </w:r>
+            <w:r>
+              <w:rPr>
+                <w:lang w:val="ru-RU"/>
+              </w:rPr>
+              <w:t xml:space="preserve"> схемы – проверка отсутствия смешения сигналов разного типа (силовых, высоковольтных, цифровых, импульсных, аналоговых, </w:t>
+            </w:r>
+            <w:r>
+              <w:rPr>
+                <w:lang w:val="ru-RU"/>
+              </w:rPr>
+              <w:t xml:space="preserve">разных по функциональному назначению сигналов </w:t>
+            </w:r>
+            <w:r>
+              <w:rPr>
+                <w:lang w:val="ru-RU"/>
+              </w:rPr>
+              <w:t>проводных интерфейсов разного типа), проверка согласованности направлений соединений и точек подключения на блоках, проверка допустимости множественных или отсутствующих подключений.</w:t>
+            </w:r>
           </w:p>
         </w:tc>
         <w:tc>
@@ -34548,7 +34864,7 @@
           </w:tcPr>
           <w:p>
             <w:pPr>
-              <w:jc w:val="center"/>
+              <w:jc w:val="left"/>
               <w:rPr>
                 <w:b/>
                 <w:bCs/>
@@ -34565,7 +34881,7 @@
           </w:tcPr>
           <w:p>
             <w:pPr>
-              <w:jc w:val="center"/>
+              <w:jc w:val="left"/>
               <w:rPr>
                 <w:b/>
                 <w:bCs/>
@@ -34580,7 +34896,7 @@
           </w:tcPr>
           <w:p>
             <w:pPr>
-              <w:jc w:val="center"/>
+              <w:jc w:val="left"/>
               <w:rPr>
                 <w:b/>
                 <w:bCs/>
@@ -34595,7 +34911,7 @@
           </w:tcPr>
           <w:p>
             <w:pPr>
-              <w:jc w:val="center"/>
+              <w:jc w:val="left"/>
               <w:rPr>
                 <w:b/>
                 <w:bCs/>
@@ -34610,7 +34926,7 @@
           </w:tcPr>
           <w:p>
             <w:pPr>
-              <w:jc w:val="center"/>
+              <w:jc w:val="left"/>
               <w:rPr>
                 <w:b/>
                 <w:bCs/>
@@ -34625,7 +34941,7 @@
           </w:tcPr>
           <w:p>
             <w:pPr>
-              <w:jc w:val="center"/>
+              <w:jc w:val="left"/>
               <w:rPr>
                 <w:b/>
                 <w:bCs/>
@@ -34642,7 +34958,7 @@
           </w:tcPr>
           <w:p>
             <w:pPr>
-              <w:jc w:val="center"/>
+              <w:jc w:val="left"/>
               <w:rPr>
                 <w:b/>
                 <w:bCs/>
@@ -34657,7 +34973,7 @@
           </w:tcPr>
           <w:p>
             <w:pPr>
-              <w:jc w:val="center"/>
+              <w:jc w:val="left"/>
               <w:rPr>
                 <w:b/>
                 <w:bCs/>
@@ -34672,7 +34988,7 @@
           </w:tcPr>
           <w:p>
             <w:pPr>
-              <w:jc w:val="center"/>
+              <w:jc w:val="left"/>
               <w:rPr>
                 <w:b/>
                 <w:bCs/>
@@ -34687,7 +35003,7 @@
           </w:tcPr>
           <w:p>
             <w:pPr>
-              <w:jc w:val="center"/>
+              <w:jc w:val="left"/>
               <w:rPr>
                 <w:b/>
                 <w:bCs/>
@@ -34702,7 +35018,7 @@
           </w:tcPr>
           <w:p>
             <w:pPr>
-              <w:jc w:val="center"/>
+              <w:jc w:val="left"/>
               <w:rPr>
                 <w:b/>
                 <w:bCs/>
@@ -34719,7 +35035,7 @@
           </w:tcPr>
           <w:p>
             <w:pPr>
-              <w:jc w:val="center"/>
+              <w:jc w:val="left"/>
               <w:rPr>
                 <w:b/>
                 <w:bCs/>
@@ -34734,7 +35050,7 @@
           </w:tcPr>
           <w:p>
             <w:pPr>
-              <w:jc w:val="center"/>
+              <w:jc w:val="left"/>
               <w:rPr>
                 <w:b/>
                 <w:bCs/>
@@ -34749,7 +35065,7 @@
           </w:tcPr>
           <w:p>
             <w:pPr>
-              <w:jc w:val="center"/>
+              <w:jc w:val="left"/>
               <w:rPr>
                 <w:b/>
                 <w:bCs/>
@@ -34764,7 +35080,7 @@
           </w:tcPr>
           <w:p>
             <w:pPr>
-              <w:jc w:val="center"/>
+              <w:jc w:val="left"/>
               <w:rPr>
                 <w:b/>
                 <w:bCs/>
@@ -34779,7 +35095,7 @@
           </w:tcPr>
           <w:p>
             <w:pPr>
-              <w:jc w:val="center"/>
+              <w:jc w:val="left"/>
               <w:rPr>
                 <w:b/>
                 <w:bCs/>
@@ -34796,7 +35112,7 @@
           </w:tcPr>
           <w:p>
             <w:pPr>
-              <w:jc w:val="center"/>
+              <w:jc w:val="left"/>
               <w:rPr>
                 <w:b/>
                 <w:bCs/>
@@ -34811,7 +35127,7 @@
           </w:tcPr>
           <w:p>
             <w:pPr>
-              <w:jc w:val="center"/>
+              <w:jc w:val="left"/>
               <w:rPr>
                 <w:b/>
                 <w:bCs/>
@@ -34826,7 +35142,7 @@
           </w:tcPr>
           <w:p>
             <w:pPr>
-              <w:jc w:val="center"/>
+              <w:jc w:val="left"/>
               <w:rPr>
                 <w:b/>
                 <w:bCs/>
@@ -34841,7 +35157,7 @@
           </w:tcPr>
           <w:p>
             <w:pPr>
-              <w:jc w:val="center"/>
+              <w:jc w:val="left"/>
               <w:rPr>
                 <w:b/>
                 <w:bCs/>
@@ -34856,7 +35172,7 @@
           </w:tcPr>
           <w:p>
             <w:pPr>
-              <w:jc w:val="center"/>
+              <w:jc w:val="left"/>
               <w:rPr>
                 <w:b/>
                 <w:bCs/>
@@ -34873,7 +35189,7 @@
           </w:tcPr>
           <w:p>
             <w:pPr>
-              <w:jc w:val="center"/>
+              <w:jc w:val="left"/>
               <w:rPr>
                 <w:b/>
                 <w:bCs/>
@@ -34888,7 +35204,7 @@
           </w:tcPr>
           <w:p>
             <w:pPr>
-              <w:jc w:val="center"/>
+              <w:jc w:val="left"/>
               <w:rPr>
                 <w:b/>
                 <w:bCs/>
@@ -34903,7 +35219,7 @@
           </w:tcPr>
           <w:p>
             <w:pPr>
-              <w:jc w:val="center"/>
+              <w:jc w:val="left"/>
               <w:rPr>
                 <w:b/>
                 <w:bCs/>
@@ -34918,7 +35234,7 @@
           </w:tcPr>
           <w:p>
             <w:pPr>
-              <w:jc w:val="center"/>
+              <w:jc w:val="left"/>
               <w:rPr>
                 <w:b/>
                 <w:bCs/>
@@ -34933,7 +35249,7 @@
           </w:tcPr>
           <w:p>
             <w:pPr>
-              <w:jc w:val="center"/>
+              <w:jc w:val="left"/>
               <w:rPr>
                 <w:b/>
                 <w:bCs/>
@@ -34950,7 +35266,7 @@
           </w:tcPr>
           <w:p>
             <w:pPr>
-              <w:jc w:val="center"/>
+              <w:jc w:val="left"/>
               <w:rPr>
                 <w:b/>
                 <w:bCs/>
@@ -34965,7 +35281,7 @@
           </w:tcPr>
           <w:p>
             <w:pPr>
-              <w:jc w:val="center"/>
+              <w:jc w:val="left"/>
               <w:rPr>
                 <w:b/>
                 <w:bCs/>
@@ -34980,13 +35296,16 @@
           </w:tcPr>
           <w:p>
             <w:pPr>
-              <w:jc w:val="center"/>
-              <w:rPr>
-                <w:b/>
-                <w:bCs/>
-                <w:lang w:val="ru-RU"/>
-              </w:rPr>
-            </w:pPr>
+              <w:rPr>
+                <w:lang w:val="ru-RU"/>
+              </w:rPr>
+            </w:pPr>
+            <w:r>
+              <w:rPr>
+                <w:lang w:val="ru-RU"/>
+              </w:rPr>
+              <w:t>Статическое моделирование схемы</w:t>
+            </w:r>
           </w:p>
         </w:tc>
         <w:tc>
@@ -34995,13 +35314,148 @@
           </w:tcPr>
           <w:p>
             <w:pPr>
-              <w:jc w:val="center"/>
-              <w:rPr>
-                <w:b/>
-                <w:bCs/>
-                <w:lang w:val="ru-RU"/>
-              </w:rPr>
-            </w:pPr>
+              <w:jc w:val="left"/>
+              <w:rPr>
+                <w:lang w:val="ru-RU"/>
+              </w:rPr>
+            </w:pPr>
+            <w:r>
+              <w:rPr>
+                <w:lang w:val="ru-RU"/>
+              </w:rPr>
+              <w:t>На осно</w:t>
+            </w:r>
+            <w:r>
+              <w:rPr>
+                <w:lang w:val="ru-RU"/>
+              </w:rPr>
+              <w:t xml:space="preserve">ве требований и общих соображений составляется перечень параметров </w:t>
+            </w:r>
+            <w:r>
+              <w:rPr>
+                <w:lang w:val="ru-RU"/>
+              </w:rPr>
+              <w:t>схемы</w:t>
+            </w:r>
+            <w:r>
+              <w:rPr>
+                <w:lang w:val="ru-RU"/>
+              </w:rPr>
+              <w:t>, которые необходимо оценить путём статического моделирования.</w:t>
+            </w:r>
+          </w:p>
+          <w:p>
+            <w:pPr>
+              <w:jc w:val="left"/>
+              <w:rPr>
+                <w:lang w:val="ru-RU"/>
+              </w:rPr>
+            </w:pPr>
+          </w:p>
+          <w:p>
+            <w:pPr>
+              <w:jc w:val="left"/>
+              <w:rPr>
+                <w:lang w:val="ru-RU"/>
+              </w:rPr>
+            </w:pPr>
+            <w:r>
+              <w:rPr>
+                <w:lang w:val="ru-RU"/>
+              </w:rPr>
+              <w:t>На основе принципиальной схемы формиру</w:t>
+            </w:r>
+            <w:r>
+              <w:rPr>
+                <w:lang w:val="ru-RU"/>
+              </w:rPr>
+              <w:t xml:space="preserve">ются все необходимые модели для разных типов статического </w:t>
+            </w:r>
+            <w:r>
+              <w:rPr>
+                <w:lang w:val="ru-RU"/>
+              </w:rPr>
+              <w:lastRenderedPageBreak/>
+              <w:t>моделирования</w:t>
+            </w:r>
+            <w:r>
+              <w:rPr>
+                <w:lang w:val="ru-RU"/>
+              </w:rPr>
+              <w:t xml:space="preserve">. </w:t>
+            </w:r>
+            <w:r>
+              <w:rPr>
+                <w:lang w:val="ru-RU"/>
+              </w:rPr>
+              <w:t>Д</w:t>
+            </w:r>
+            <w:r>
+              <w:rPr>
+                <w:lang w:val="ru-RU"/>
+              </w:rPr>
+              <w:t>обавляются источники воздействий (внешние</w:t>
+            </w:r>
+            <w:r>
+              <w:rPr>
+                <w:lang w:val="ru-RU"/>
+              </w:rPr>
+              <w:t xml:space="preserve"> и внутренние</w:t>
+            </w:r>
+            <w:r>
+              <w:rPr>
+                <w:lang w:val="ru-RU"/>
+              </w:rPr>
+              <w:t xml:space="preserve"> источники питания и сигналов, внешние потребители и приёмники сигналов).</w:t>
+            </w:r>
+          </w:p>
+          <w:p>
+            <w:pPr>
+              <w:jc w:val="left"/>
+              <w:rPr>
+                <w:lang w:val="ru-RU"/>
+              </w:rPr>
+            </w:pPr>
+          </w:p>
+          <w:p>
+            <w:pPr>
+              <w:jc w:val="left"/>
+              <w:rPr>
+                <w:lang w:val="ru-RU"/>
+              </w:rPr>
+            </w:pPr>
+            <w:r>
+              <w:rPr>
+                <w:lang w:val="ru-RU"/>
+              </w:rPr>
+              <w:t>Проводится статическое моделирование и сохраняются его результаты.</w:t>
+            </w:r>
+          </w:p>
+          <w:p>
+            <w:pPr>
+              <w:pStyle w:val="NoSpacing"/>
+              <w:rPr>
+                <w:lang w:val="ru-RU"/>
+              </w:rPr>
+            </w:pPr>
+            <w:r>
+              <w:rPr>
+                <w:lang w:val="ru-RU"/>
+              </w:rPr>
+              <w:t xml:space="preserve">Параметры </w:t>
+            </w:r>
+            <w:r>
+              <w:rPr>
+                <w:lang w:val="ru-RU"/>
+              </w:rPr>
+              <w:t>схемы</w:t>
+            </w:r>
+            <w:r>
+              <w:rPr>
+                <w:lang w:val="ru-RU"/>
+              </w:rPr>
+              <w:t>, полученные при статическом моделировании, сравниваются с допустимыми, взятыми либо из параметров компонентов, либо из требований к плате. Сравнение производится с помощью интерактивных формул.</w:t>
+            </w:r>
           </w:p>
         </w:tc>
         <w:tc>
@@ -35010,7 +35464,7 @@
           </w:tcPr>
           <w:p>
             <w:pPr>
-              <w:jc w:val="center"/>
+              <w:jc w:val="left"/>
               <w:rPr>
                 <w:b/>
                 <w:bCs/>
@@ -35027,7 +35481,7 @@
           </w:tcPr>
           <w:p>
             <w:pPr>
-              <w:jc w:val="center"/>
+              <w:jc w:val="left"/>
               <w:rPr>
                 <w:b/>
                 <w:bCs/>
@@ -35042,7 +35496,7 @@
           </w:tcPr>
           <w:p>
             <w:pPr>
-              <w:jc w:val="center"/>
+              <w:jc w:val="left"/>
               <w:rPr>
                 <w:b/>
                 <w:bCs/>
@@ -35057,7 +35511,7 @@
           </w:tcPr>
           <w:p>
             <w:pPr>
-              <w:jc w:val="center"/>
+              <w:jc w:val="left"/>
               <w:rPr>
                 <w:b/>
                 <w:bCs/>
@@ -35072,7 +35526,7 @@
           </w:tcPr>
           <w:p>
             <w:pPr>
-              <w:jc w:val="center"/>
+              <w:jc w:val="left"/>
               <w:rPr>
                 <w:b/>
                 <w:bCs/>
@@ -35087,7 +35541,7 @@
           </w:tcPr>
           <w:p>
             <w:pPr>
-              <w:jc w:val="center"/>
+              <w:jc w:val="left"/>
               <w:rPr>
                 <w:b/>
                 <w:bCs/>
@@ -35104,7 +35558,7 @@
           </w:tcPr>
           <w:p>
             <w:pPr>
-              <w:jc w:val="center"/>
+              <w:jc w:val="left"/>
               <w:rPr>
                 <w:b/>
                 <w:bCs/>
@@ -35119,7 +35573,7 @@
           </w:tcPr>
           <w:p>
             <w:pPr>
-              <w:jc w:val="center"/>
+              <w:jc w:val="left"/>
               <w:rPr>
                 <w:b/>
                 <w:bCs/>
@@ -35134,7 +35588,7 @@
           </w:tcPr>
           <w:p>
             <w:pPr>
-              <w:jc w:val="center"/>
+              <w:jc w:val="left"/>
               <w:rPr>
                 <w:b/>
                 <w:bCs/>
@@ -35149,7 +35603,7 @@
           </w:tcPr>
           <w:p>
             <w:pPr>
-              <w:jc w:val="center"/>
+              <w:jc w:val="left"/>
               <w:rPr>
                 <w:b/>
                 <w:bCs/>
@@ -35164,7 +35618,7 @@
           </w:tcPr>
           <w:p>
             <w:pPr>
-              <w:jc w:val="center"/>
+              <w:jc w:val="left"/>
               <w:rPr>
                 <w:b/>
                 <w:bCs/>
@@ -35181,7 +35635,7 @@
           </w:tcPr>
           <w:p>
             <w:pPr>
-              <w:jc w:val="center"/>
+              <w:jc w:val="left"/>
               <w:rPr>
                 <w:b/>
                 <w:bCs/>
@@ -35196,7 +35650,7 @@
           </w:tcPr>
           <w:p>
             <w:pPr>
-              <w:jc w:val="center"/>
+              <w:jc w:val="left"/>
               <w:rPr>
                 <w:b/>
                 <w:bCs/>
@@ -35211,7 +35665,7 @@
           </w:tcPr>
           <w:p>
             <w:pPr>
-              <w:jc w:val="center"/>
+              <w:jc w:val="left"/>
               <w:rPr>
                 <w:b/>
                 <w:bCs/>
@@ -35226,7 +35680,7 @@
           </w:tcPr>
           <w:p>
             <w:pPr>
-              <w:jc w:val="center"/>
+              <w:jc w:val="left"/>
               <w:rPr>
                 <w:b/>
                 <w:bCs/>
@@ -35241,7 +35695,7 @@
           </w:tcPr>
           <w:p>
             <w:pPr>
-              <w:jc w:val="center"/>
+              <w:jc w:val="left"/>
               <w:rPr>
                 <w:b/>
                 <w:bCs/>
@@ -35258,7 +35712,7 @@
           </w:tcPr>
           <w:p>
             <w:pPr>
-              <w:jc w:val="center"/>
+              <w:jc w:val="left"/>
               <w:rPr>
                 <w:b/>
                 <w:bCs/>
@@ -35273,7 +35727,7 @@
           </w:tcPr>
           <w:p>
             <w:pPr>
-              <w:jc w:val="center"/>
+              <w:jc w:val="left"/>
               <w:rPr>
                 <w:b/>
                 <w:bCs/>
@@ -35288,7 +35742,7 @@
           </w:tcPr>
           <w:p>
             <w:pPr>
-              <w:jc w:val="center"/>
+              <w:jc w:val="left"/>
               <w:rPr>
                 <w:b/>
                 <w:bCs/>
@@ -35300,10 +35754,13 @@
         <w:tc>
           <w:tcPr>
             <w:tcW w:w="5537" w:type="dxa"/>
-          </w:tcPr>
-          <w:p>
-            <w:pPr>
-              <w:jc w:val="center"/>
+            <w:tcBorders>
+              <w:bottom w:val="single" w:sz="4" w:space="0" w:color="auto"/>
+            </w:tcBorders>
+          </w:tcPr>
+          <w:p>
+            <w:pPr>
+              <w:jc w:val="left"/>
               <w:rPr>
                 <w:b/>
                 <w:bCs/>
@@ -35318,7 +35775,7 @@
           </w:tcPr>
           <w:p>
             <w:pPr>
-              <w:jc w:val="center"/>
+              <w:jc w:val="left"/>
               <w:rPr>
                 <w:b/>
                 <w:bCs/>
@@ -35335,7 +35792,7 @@
           </w:tcPr>
           <w:p>
             <w:pPr>
-              <w:jc w:val="center"/>
+              <w:jc w:val="left"/>
               <w:rPr>
                 <w:b/>
                 <w:bCs/>
@@ -35350,7 +35807,7 @@
           </w:tcPr>
           <w:p>
             <w:pPr>
-              <w:jc w:val="center"/>
+              <w:jc w:val="left"/>
               <w:rPr>
                 <w:b/>
                 <w:bCs/>
@@ -35365,28 +35822,170 @@
           </w:tcPr>
           <w:p>
             <w:pPr>
-              <w:jc w:val="center"/>
-              <w:rPr>
-                <w:b/>
-                <w:bCs/>
-                <w:lang w:val="ru-RU"/>
-              </w:rPr>
-            </w:pPr>
+              <w:rPr>
+                <w:lang w:val="ru-RU"/>
+              </w:rPr>
+            </w:pPr>
+            <w:r>
+              <w:rPr>
+                <w:lang w:val="ru-RU"/>
+              </w:rPr>
+              <w:t>Динамическое моделирование схемы</w:t>
+            </w:r>
           </w:p>
         </w:tc>
         <w:tc>
           <w:tcPr>
             <w:tcW w:w="5537" w:type="dxa"/>
-          </w:tcPr>
-          <w:p>
-            <w:pPr>
-              <w:jc w:val="center"/>
-              <w:rPr>
-                <w:b/>
-                <w:bCs/>
-                <w:lang w:val="ru-RU"/>
-              </w:rPr>
-            </w:pPr>
+            <w:tcBorders>
+              <w:bottom w:val="single" w:sz="4" w:space="0" w:color="auto"/>
+            </w:tcBorders>
+          </w:tcPr>
+          <w:p>
+            <w:pPr>
+              <w:jc w:val="left"/>
+              <w:rPr>
+                <w:lang w:val="ru-RU"/>
+              </w:rPr>
+            </w:pPr>
+            <w:r>
+              <w:rPr>
+                <w:lang w:val="ru-RU"/>
+              </w:rPr>
+              <w:t>На осно</w:t>
+            </w:r>
+            <w:r>
+              <w:rPr>
+                <w:lang w:val="ru-RU"/>
+              </w:rPr>
+              <w:t xml:space="preserve">ве требований и общих соображений составляется перечень параметров </w:t>
+            </w:r>
+            <w:r>
+              <w:rPr>
+                <w:lang w:val="ru-RU"/>
+              </w:rPr>
+              <w:t>схемы</w:t>
+            </w:r>
+            <w:r>
+              <w:rPr>
+                <w:lang w:val="ru-RU"/>
+              </w:rPr>
+              <w:t>, которые необходимо оценить путём динамического моделирования.</w:t>
+            </w:r>
+          </w:p>
+          <w:p>
+            <w:pPr>
+              <w:jc w:val="left"/>
+              <w:rPr>
+                <w:lang w:val="ru-RU"/>
+              </w:rPr>
+            </w:pPr>
+          </w:p>
+          <w:p>
+            <w:pPr>
+              <w:jc w:val="left"/>
+              <w:rPr>
+                <w:lang w:val="ru-RU"/>
+              </w:rPr>
+            </w:pPr>
+            <w:r>
+              <w:rPr>
+                <w:lang w:val="ru-RU"/>
+              </w:rPr>
+              <w:t>На основе принципиальной схемы формируются все необходимые модели для разных типов динамического моделирования</w:t>
+            </w:r>
+            <w:r>
+              <w:rPr>
+                <w:lang w:val="ru-RU"/>
+              </w:rPr>
+              <w:t xml:space="preserve">. </w:t>
+            </w:r>
+            <w:r>
+              <w:rPr>
+                <w:lang w:val="ru-RU"/>
+              </w:rPr>
+              <w:t>Д</w:t>
+            </w:r>
+            <w:r>
+              <w:rPr>
+                <w:lang w:val="ru-RU"/>
+              </w:rPr>
+              <w:t xml:space="preserve">обавляются источники воздействий (внешние </w:t>
+            </w:r>
+            <w:r>
+              <w:rPr>
+                <w:lang w:val="ru-RU"/>
+              </w:rPr>
+              <w:t xml:space="preserve">и внутренние </w:t>
+            </w:r>
+            <w:r>
+              <w:rPr>
+                <w:lang w:val="ru-RU"/>
+              </w:rPr>
+              <w:t>источники питания и сигналов, внешние потребители и приёмники сигналов).</w:t>
+            </w:r>
+          </w:p>
+          <w:p>
+            <w:pPr>
+              <w:jc w:val="left"/>
+              <w:rPr>
+                <w:lang w:val="ru-RU"/>
+              </w:rPr>
+            </w:pPr>
+          </w:p>
+          <w:p>
+            <w:pPr>
+              <w:jc w:val="left"/>
+              <w:rPr>
+                <w:lang w:val="ru-RU"/>
+              </w:rPr>
+            </w:pPr>
+            <w:r>
+              <w:rPr>
+                <w:lang w:val="ru-RU"/>
+              </w:rPr>
+              <w:t xml:space="preserve">Проводится </w:t>
+            </w:r>
+            <w:r>
+              <w:rPr>
+                <w:lang w:val="ru-RU"/>
+              </w:rPr>
+              <w:t>динамическое</w:t>
+            </w:r>
+            <w:r>
+              <w:rPr>
+                <w:lang w:val="ru-RU"/>
+              </w:rPr>
+              <w:t xml:space="preserve"> моделирование и сохраняются его результаты.</w:t>
+            </w:r>
+          </w:p>
+          <w:p>
+            <w:pPr>
+              <w:jc w:val="left"/>
+              <w:rPr>
+                <w:b/>
+                <w:bCs/>
+                <w:lang w:val="ru-RU"/>
+              </w:rPr>
+            </w:pPr>
+            <w:r>
+              <w:rPr>
+                <w:lang w:val="ru-RU"/>
+              </w:rPr>
+              <w:t xml:space="preserve">Параметры платы, полученные при </w:t>
+            </w:r>
+            <w:r>
+              <w:rPr>
+                <w:lang w:val="ru-RU"/>
+              </w:rPr>
+              <w:t xml:space="preserve">динамическом </w:t>
+            </w:r>
+            <w:r>
+              <w:rPr>
+                <w:lang w:val="ru-RU"/>
+              </w:rPr>
+              <w:t>моделировании, сравниваются с допустимыми, взятыми либо из параметров компонентов, либо из требований к плате. Сравнение производится с помощью интерактивных формул.</w:t>
+            </w:r>
           </w:p>
         </w:tc>
         <w:tc>
@@ -35395,7 +35994,7 @@
           </w:tcPr>
           <w:p>
             <w:pPr>
-              <w:jc w:val="center"/>
+              <w:jc w:val="left"/>
               <w:rPr>
                 <w:b/>
                 <w:bCs/>
@@ -35412,7 +36011,7 @@
           </w:tcPr>
           <w:p>
             <w:pPr>
-              <w:jc w:val="center"/>
+              <w:jc w:val="left"/>
               <w:rPr>
                 <w:b/>
                 <w:bCs/>
@@ -35427,7 +36026,7 @@
           </w:tcPr>
           <w:p>
             <w:pPr>
-              <w:jc w:val="center"/>
+              <w:jc w:val="left"/>
               <w:rPr>
                 <w:b/>
                 <w:bCs/>
@@ -35442,7 +36041,7 @@
           </w:tcPr>
           <w:p>
             <w:pPr>
-              <w:jc w:val="center"/>
+              <w:jc w:val="left"/>
               <w:rPr>
                 <w:b/>
                 <w:bCs/>
@@ -35454,10 +36053,13 @@
         <w:tc>
           <w:tcPr>
             <w:tcW w:w="5537" w:type="dxa"/>
-          </w:tcPr>
-          <w:p>
-            <w:pPr>
-              <w:jc w:val="center"/>
+            <w:tcBorders>
+              <w:top w:val="single" w:sz="4" w:space="0" w:color="auto"/>
+            </w:tcBorders>
+          </w:tcPr>
+          <w:p>
+            <w:pPr>
+              <w:jc w:val="left"/>
               <w:rPr>
                 <w:b/>
                 <w:bCs/>
@@ -35472,7 +36074,7 @@
           </w:tcPr>
           <w:p>
             <w:pPr>
-              <w:jc w:val="center"/>
+              <w:jc w:val="left"/>
               <w:rPr>
                 <w:b/>
                 <w:bCs/>
@@ -35489,7 +36091,7 @@
           </w:tcPr>
           <w:p>
             <w:pPr>
-              <w:jc w:val="center"/>
+              <w:jc w:val="left"/>
               <w:rPr>
                 <w:b/>
                 <w:bCs/>
@@ -35504,7 +36106,7 @@
           </w:tcPr>
           <w:p>
             <w:pPr>
-              <w:jc w:val="center"/>
+              <w:jc w:val="left"/>
               <w:rPr>
                 <w:b/>
                 <w:bCs/>
@@ -35519,7 +36121,7 @@
           </w:tcPr>
           <w:p>
             <w:pPr>
-              <w:jc w:val="center"/>
+              <w:jc w:val="left"/>
               <w:rPr>
                 <w:b/>
                 <w:bCs/>
@@ -35534,7 +36136,7 @@
           </w:tcPr>
           <w:p>
             <w:pPr>
-              <w:jc w:val="center"/>
+              <w:jc w:val="left"/>
               <w:rPr>
                 <w:b/>
                 <w:bCs/>
@@ -35549,7 +36151,7 @@
           </w:tcPr>
           <w:p>
             <w:pPr>
-              <w:jc w:val="center"/>
+              <w:jc w:val="left"/>
               <w:rPr>
                 <w:b/>
                 <w:bCs/>
@@ -35566,7 +36168,7 @@
           </w:tcPr>
           <w:p>
             <w:pPr>
-              <w:jc w:val="center"/>
+              <w:jc w:val="left"/>
               <w:rPr>
                 <w:b/>
                 <w:bCs/>
@@ -35581,7 +36183,7 @@
           </w:tcPr>
           <w:p>
             <w:pPr>
-              <w:jc w:val="center"/>
+              <w:jc w:val="left"/>
               <w:rPr>
                 <w:b/>
                 <w:bCs/>
@@ -35596,7 +36198,7 @@
           </w:tcPr>
           <w:p>
             <w:pPr>
-              <w:jc w:val="center"/>
+              <w:jc w:val="left"/>
               <w:rPr>
                 <w:b/>
                 <w:bCs/>
@@ -35611,7 +36213,7 @@
           </w:tcPr>
           <w:p>
             <w:pPr>
-              <w:jc w:val="center"/>
+              <w:jc w:val="left"/>
               <w:rPr>
                 <w:b/>
                 <w:bCs/>
@@ -35626,7 +36228,7 @@
           </w:tcPr>
           <w:p>
             <w:pPr>
-              <w:jc w:val="center"/>
+              <w:jc w:val="left"/>
               <w:rPr>
                 <w:b/>
                 <w:bCs/>
@@ -35673,13 +36275,16 @@
           </w:tcPr>
           <w:p>
             <w:pPr>
-              <w:jc w:val="center"/>
-              <w:rPr>
-                <w:b/>
-                <w:bCs/>
-                <w:lang w:val="ru-RU"/>
-              </w:rPr>
-            </w:pPr>
+              <w:rPr>
+                <w:lang w:val="ru-RU"/>
+              </w:rPr>
+            </w:pPr>
+            <w:r>
+              <w:rPr>
+                <w:lang w:val="ru-RU"/>
+              </w:rPr>
+              <w:t>Конструирование платы</w:t>
+            </w:r>
           </w:p>
         </w:tc>
         <w:tc>
@@ -35688,13 +36293,43 @@
           </w:tcPr>
           <w:p>
             <w:pPr>
-              <w:jc w:val="center"/>
-              <w:rPr>
-                <w:b/>
-                <w:bCs/>
-                <w:lang w:val="ru-RU"/>
-              </w:rPr>
-            </w:pPr>
+              <w:jc w:val="left"/>
+              <w:rPr>
+                <w:lang w:val="ru-RU"/>
+              </w:rPr>
+            </w:pPr>
+            <w:r>
+              <w:rPr>
+                <w:lang w:val="ru-RU"/>
+              </w:rPr>
+              <w:t>Определяется стек платы – набор слоёв, их последовательность, толщины и материалы, включая финишные покрытия</w:t>
+            </w:r>
+            <w:r>
+              <w:rPr>
+                <w:lang w:val="ru-RU"/>
+              </w:rPr>
+              <w:t>.</w:t>
+            </w:r>
+          </w:p>
+          <w:p>
+            <w:pPr>
+              <w:jc w:val="left"/>
+              <w:rPr>
+                <w:lang w:val="ru-RU"/>
+              </w:rPr>
+            </w:pPr>
+            <w:r>
+              <w:rPr>
+                <w:lang w:val="ru-RU"/>
+              </w:rPr>
+              <w:t xml:space="preserve">Определяется контур платы, </w:t>
+            </w:r>
+            <w:r>
+              <w:rPr>
+                <w:lang w:val="ru-RU"/>
+              </w:rPr>
+              <w:t>монтажные и направляющие отверстия и прочие технологические элементы.</w:t>
+            </w:r>
           </w:p>
         </w:tc>
         <w:tc>
@@ -36135,13 +36770,17 @@
           </w:tcPr>
           <w:p>
             <w:pPr>
-              <w:jc w:val="center"/>
-              <w:rPr>
-                <w:b/>
-                <w:bCs/>
-                <w:lang w:val="ru-RU"/>
-              </w:rPr>
-            </w:pPr>
+              <w:pStyle w:val="NoSpacing"/>
+              <w:rPr>
+                <w:lang w:val="ru-RU"/>
+              </w:rPr>
+            </w:pPr>
+            <w:r>
+              <w:rPr>
+                <w:lang w:val="ru-RU"/>
+              </w:rPr>
+              <w:t>Компоновка и трассировка платы</w:t>
+            </w:r>
           </w:p>
         </w:tc>
         <w:tc>
@@ -36150,13 +36789,67 @@
           </w:tcPr>
           <w:p>
             <w:pPr>
-              <w:jc w:val="center"/>
-              <w:rPr>
-                <w:b/>
-                <w:bCs/>
-                <w:lang w:val="ru-RU"/>
-              </w:rPr>
-            </w:pPr>
+              <w:jc w:val="left"/>
+              <w:rPr>
+                <w:lang w:val="ru-RU"/>
+              </w:rPr>
+            </w:pPr>
+            <w:r>
+              <w:rPr>
+                <w:lang w:val="ru-RU"/>
+              </w:rPr>
+              <w:t>На осно</w:t>
+            </w:r>
+            <w:r>
+              <w:rPr>
+                <w:lang w:val="ru-RU"/>
+              </w:rPr>
+              <w:t>ве требований предполагаемого производителя (исходя из параметров конструкции) и общих соображений составляется перечень правил топологии.</w:t>
+            </w:r>
+          </w:p>
+          <w:p>
+            <w:pPr>
+              <w:jc w:val="left"/>
+              <w:rPr>
+                <w:lang w:val="ru-RU"/>
+              </w:rPr>
+            </w:pPr>
+          </w:p>
+          <w:p>
+            <w:pPr>
+              <w:jc w:val="left"/>
+              <w:rPr>
+                <w:lang w:val="ru-RU"/>
+              </w:rPr>
+            </w:pPr>
+            <w:r>
+              <w:rPr>
+                <w:lang w:val="ru-RU"/>
+              </w:rPr>
+              <w:t>На плате размещаются посадочные места под компоненты. Задаётся топология соединений между контактными площадками. Оформляются условные обозначения, подписи, разметка и прочие примитивы шелкографии. Определяется геометрия защитных покрытий.</w:t>
+            </w:r>
+          </w:p>
+          <w:p>
+            <w:pPr>
+              <w:jc w:val="left"/>
+              <w:rPr>
+                <w:lang w:val="ru-RU"/>
+              </w:rPr>
+            </w:pPr>
+          </w:p>
+          <w:p>
+            <w:pPr>
+              <w:jc w:val="left"/>
+              <w:rPr>
+                <w:lang w:val="ru-RU"/>
+              </w:rPr>
+            </w:pPr>
+            <w:r>
+              <w:rPr>
+                <w:lang w:val="ru-RU"/>
+              </w:rPr>
+              <w:t>Полученная топология проверяется на предмет соответствия правилам.</w:t>
+            </w:r>
           </w:p>
         </w:tc>
         <w:tc>
@@ -36212,10 +36905,8 @@
           </w:tcPr>
           <w:p>
             <w:pPr>
-              <w:jc w:val="center"/>
-              <w:rPr>
-                <w:b/>
-                <w:bCs/>
+              <w:pStyle w:val="NoSpacing"/>
+              <w:rPr>
                 <w:lang w:val="ru-RU"/>
               </w:rPr>
             </w:pPr>
@@ -36259,6 +36950,1584 @@
           </w:tcPr>
           <w:p>
             <w:pPr>
+              <w:jc w:val="center"/>
+              <w:rPr>
+                <w:b/>
+                <w:bCs/>
+                <w:lang w:val="ru-RU"/>
+              </w:rPr>
+            </w:pPr>
+          </w:p>
+        </w:tc>
+        <w:tc>
+          <w:tcPr>
+            <w:tcW w:w="2255" w:type="dxa"/>
+          </w:tcPr>
+          <w:p>
+            <w:pPr>
+              <w:jc w:val="center"/>
+              <w:rPr>
+                <w:b/>
+                <w:bCs/>
+                <w:lang w:val="ru-RU"/>
+              </w:rPr>
+            </w:pPr>
+          </w:p>
+        </w:tc>
+        <w:tc>
+          <w:tcPr>
+            <w:tcW w:w="2590" w:type="dxa"/>
+          </w:tcPr>
+          <w:p>
+            <w:pPr>
+              <w:pStyle w:val="NoSpacing"/>
+              <w:rPr>
+                <w:lang w:val="ru-RU"/>
+              </w:rPr>
+            </w:pPr>
+          </w:p>
+        </w:tc>
+        <w:tc>
+          <w:tcPr>
+            <w:tcW w:w="5537" w:type="dxa"/>
+          </w:tcPr>
+          <w:p>
+            <w:pPr>
+              <w:jc w:val="center"/>
+              <w:rPr>
+                <w:b/>
+                <w:bCs/>
+                <w:lang w:val="ru-RU"/>
+              </w:rPr>
+            </w:pPr>
+          </w:p>
+        </w:tc>
+        <w:tc>
+          <w:tcPr>
+            <w:tcW w:w="6575" w:type="dxa"/>
+          </w:tcPr>
+          <w:p>
+            <w:pPr>
+              <w:jc w:val="center"/>
+              <w:rPr>
+                <w:b/>
+                <w:bCs/>
+                <w:lang w:val="ru-RU"/>
+              </w:rPr>
+            </w:pPr>
+          </w:p>
+        </w:tc>
+      </w:tr>
+      <w:tr>
+        <w:tc>
+          <w:tcPr>
+            <w:tcW w:w="1172" w:type="dxa"/>
+          </w:tcPr>
+          <w:p>
+            <w:pPr>
+              <w:jc w:val="center"/>
+              <w:rPr>
+                <w:b/>
+                <w:bCs/>
+                <w:lang w:val="ru-RU"/>
+              </w:rPr>
+            </w:pPr>
+          </w:p>
+        </w:tc>
+        <w:tc>
+          <w:tcPr>
+            <w:tcW w:w="2255" w:type="dxa"/>
+          </w:tcPr>
+          <w:p>
+            <w:pPr>
+              <w:jc w:val="center"/>
+              <w:rPr>
+                <w:b/>
+                <w:bCs/>
+                <w:lang w:val="ru-RU"/>
+              </w:rPr>
+            </w:pPr>
+          </w:p>
+        </w:tc>
+        <w:tc>
+          <w:tcPr>
+            <w:tcW w:w="2590" w:type="dxa"/>
+          </w:tcPr>
+          <w:p>
+            <w:pPr>
+              <w:pStyle w:val="NoSpacing"/>
+              <w:rPr>
+                <w:lang w:val="ru-RU"/>
+              </w:rPr>
+            </w:pPr>
+          </w:p>
+        </w:tc>
+        <w:tc>
+          <w:tcPr>
+            <w:tcW w:w="5537" w:type="dxa"/>
+          </w:tcPr>
+          <w:p>
+            <w:pPr>
+              <w:jc w:val="center"/>
+              <w:rPr>
+                <w:b/>
+                <w:bCs/>
+                <w:lang w:val="ru-RU"/>
+              </w:rPr>
+            </w:pPr>
+          </w:p>
+        </w:tc>
+        <w:tc>
+          <w:tcPr>
+            <w:tcW w:w="6575" w:type="dxa"/>
+          </w:tcPr>
+          <w:p>
+            <w:pPr>
+              <w:jc w:val="center"/>
+              <w:rPr>
+                <w:b/>
+                <w:bCs/>
+                <w:lang w:val="ru-RU"/>
+              </w:rPr>
+            </w:pPr>
+          </w:p>
+        </w:tc>
+      </w:tr>
+      <w:tr>
+        <w:tc>
+          <w:tcPr>
+            <w:tcW w:w="1172" w:type="dxa"/>
+          </w:tcPr>
+          <w:p>
+            <w:pPr>
+              <w:jc w:val="center"/>
+              <w:rPr>
+                <w:b/>
+                <w:bCs/>
+                <w:lang w:val="ru-RU"/>
+              </w:rPr>
+            </w:pPr>
+          </w:p>
+        </w:tc>
+        <w:tc>
+          <w:tcPr>
+            <w:tcW w:w="2255" w:type="dxa"/>
+          </w:tcPr>
+          <w:p>
+            <w:pPr>
+              <w:jc w:val="center"/>
+              <w:rPr>
+                <w:b/>
+                <w:bCs/>
+                <w:lang w:val="ru-RU"/>
+              </w:rPr>
+            </w:pPr>
+          </w:p>
+        </w:tc>
+        <w:tc>
+          <w:tcPr>
+            <w:tcW w:w="2590" w:type="dxa"/>
+          </w:tcPr>
+          <w:p>
+            <w:pPr>
+              <w:pStyle w:val="NoSpacing"/>
+              <w:rPr>
+                <w:lang w:val="ru-RU"/>
+              </w:rPr>
+            </w:pPr>
+          </w:p>
+        </w:tc>
+        <w:tc>
+          <w:tcPr>
+            <w:tcW w:w="5537" w:type="dxa"/>
+          </w:tcPr>
+          <w:p>
+            <w:pPr>
+              <w:jc w:val="center"/>
+              <w:rPr>
+                <w:b/>
+                <w:bCs/>
+                <w:lang w:val="ru-RU"/>
+              </w:rPr>
+            </w:pPr>
+          </w:p>
+        </w:tc>
+        <w:tc>
+          <w:tcPr>
+            <w:tcW w:w="6575" w:type="dxa"/>
+          </w:tcPr>
+          <w:p>
+            <w:pPr>
+              <w:jc w:val="center"/>
+              <w:rPr>
+                <w:b/>
+                <w:bCs/>
+                <w:lang w:val="ru-RU"/>
+              </w:rPr>
+            </w:pPr>
+          </w:p>
+        </w:tc>
+      </w:tr>
+      <w:tr>
+        <w:tc>
+          <w:tcPr>
+            <w:tcW w:w="1172" w:type="dxa"/>
+          </w:tcPr>
+          <w:p>
+            <w:pPr>
+              <w:jc w:val="center"/>
+              <w:rPr>
+                <w:b/>
+                <w:bCs/>
+                <w:lang w:val="ru-RU"/>
+              </w:rPr>
+            </w:pPr>
+          </w:p>
+        </w:tc>
+        <w:tc>
+          <w:tcPr>
+            <w:tcW w:w="2255" w:type="dxa"/>
+          </w:tcPr>
+          <w:p>
+            <w:pPr>
+              <w:jc w:val="center"/>
+              <w:rPr>
+                <w:b/>
+                <w:bCs/>
+                <w:lang w:val="ru-RU"/>
+              </w:rPr>
+            </w:pPr>
+          </w:p>
+        </w:tc>
+        <w:tc>
+          <w:tcPr>
+            <w:tcW w:w="2590" w:type="dxa"/>
+          </w:tcPr>
+          <w:p>
+            <w:pPr>
+              <w:pStyle w:val="NoSpacing"/>
+              <w:rPr>
+                <w:lang w:val="ru-RU"/>
+              </w:rPr>
+            </w:pPr>
+            <w:r>
+              <w:rPr>
+                <w:lang w:val="ru-RU"/>
+              </w:rPr>
+              <w:t>Анализ плотности токов</w:t>
+            </w:r>
+          </w:p>
+          <w:p>
+            <w:pPr>
+              <w:pStyle w:val="NoSpacing"/>
+              <w:rPr>
+                <w:lang w:val="ru-RU"/>
+              </w:rPr>
+            </w:pPr>
+          </w:p>
+        </w:tc>
+        <w:tc>
+          <w:tcPr>
+            <w:tcW w:w="5537" w:type="dxa"/>
+          </w:tcPr>
+          <w:p>
+            <w:pPr>
+              <w:jc w:val="left"/>
+              <w:rPr>
+                <w:lang w:val="ru-RU"/>
+              </w:rPr>
+            </w:pPr>
+            <w:r>
+              <w:rPr>
+                <w:lang w:val="ru-RU"/>
+              </w:rPr>
+              <w:t>На осно</w:t>
+            </w:r>
+            <w:r>
+              <w:rPr>
+                <w:lang w:val="ru-RU"/>
+              </w:rPr>
+              <w:t>ве требований</w:t>
+            </w:r>
+            <w:r>
+              <w:rPr>
+                <w:lang w:val="ru-RU"/>
+              </w:rPr>
+              <w:t>,</w:t>
+            </w:r>
+            <w:r>
+              <w:rPr>
+                <w:lang w:val="ru-RU"/>
+              </w:rPr>
+              <w:t xml:space="preserve"> общих соображений </w:t>
+            </w:r>
+            <w:r>
+              <w:rPr>
+                <w:lang w:val="ru-RU"/>
+              </w:rPr>
+              <w:t xml:space="preserve">и правил топологии </w:t>
+            </w:r>
+            <w:r>
+              <w:rPr>
+                <w:lang w:val="ru-RU"/>
+              </w:rPr>
+              <w:t xml:space="preserve">составляется перечень </w:t>
+            </w:r>
+            <w:r>
+              <w:rPr>
+                <w:lang w:val="ru-RU"/>
+              </w:rPr>
+              <w:t>требований к допустимым величинам полей токов и потенциалов</w:t>
+            </w:r>
+            <w:r>
+              <w:rPr>
+                <w:lang w:val="ru-RU"/>
+              </w:rPr>
+              <w:t xml:space="preserve">, которые необходимо оценить </w:t>
+            </w:r>
+            <w:r>
+              <w:rPr>
+                <w:lang w:val="ru-RU"/>
+              </w:rPr>
+              <w:t>в ходе анализа плотности токов</w:t>
+            </w:r>
+            <w:r>
+              <w:rPr>
+                <w:lang w:val="ru-RU"/>
+              </w:rPr>
+              <w:t>.</w:t>
+            </w:r>
+          </w:p>
+          <w:p>
+            <w:pPr>
+              <w:jc w:val="left"/>
+              <w:rPr>
+                <w:lang w:val="ru-RU"/>
+              </w:rPr>
+            </w:pPr>
+          </w:p>
+          <w:p>
+            <w:pPr>
+              <w:jc w:val="left"/>
+              <w:rPr>
+                <w:lang w:val="ru-RU"/>
+              </w:rPr>
+            </w:pPr>
+            <w:r>
+              <w:rPr>
+                <w:lang w:val="ru-RU"/>
+              </w:rPr>
+              <w:t xml:space="preserve">На основе принципиальной схемы </w:t>
+            </w:r>
+            <w:r>
+              <w:rPr>
+                <w:lang w:val="ru-RU"/>
+              </w:rPr>
+              <w:t xml:space="preserve">и файла платы </w:t>
+            </w:r>
+            <w:r>
+              <w:rPr>
+                <w:lang w:val="ru-RU"/>
+              </w:rPr>
+              <w:t xml:space="preserve">формируются все необходимые модели для </w:t>
+            </w:r>
+            <w:r>
+              <w:rPr>
+                <w:lang w:val="ru-RU"/>
+              </w:rPr>
+              <w:t xml:space="preserve">анализа плотности токов. </w:t>
+            </w:r>
+            <w:r>
+              <w:rPr>
+                <w:lang w:val="ru-RU"/>
+              </w:rPr>
+              <w:t>Д</w:t>
+            </w:r>
+            <w:r>
+              <w:rPr>
+                <w:lang w:val="ru-RU"/>
+              </w:rPr>
+              <w:t>обавляются источники воздействий (внешние и внутренние источники питания</w:t>
+            </w:r>
+            <w:r>
+              <w:rPr>
+                <w:lang w:val="ru-RU"/>
+              </w:rPr>
+              <w:t xml:space="preserve"> и </w:t>
+            </w:r>
+            <w:r>
+              <w:rPr>
+                <w:lang w:val="ru-RU"/>
+              </w:rPr>
+              <w:t>потребители).</w:t>
+            </w:r>
+          </w:p>
+          <w:p>
+            <w:pPr>
+              <w:jc w:val="left"/>
+              <w:rPr>
+                <w:lang w:val="ru-RU"/>
+              </w:rPr>
+            </w:pPr>
+          </w:p>
+          <w:p>
+            <w:pPr>
+              <w:jc w:val="left"/>
+              <w:rPr>
+                <w:lang w:val="ru-RU"/>
+              </w:rPr>
+            </w:pPr>
+            <w:r>
+              <w:rPr>
+                <w:lang w:val="ru-RU"/>
+              </w:rPr>
+              <w:t xml:space="preserve">Проводится </w:t>
+            </w:r>
+            <w:r>
+              <w:rPr>
+                <w:lang w:val="ru-RU"/>
+              </w:rPr>
+              <w:t xml:space="preserve">анализ плотности токов </w:t>
+            </w:r>
+            <w:r>
+              <w:rPr>
+                <w:lang w:val="ru-RU"/>
+              </w:rPr>
+              <w:t>и сохраняются его результаты.</w:t>
+            </w:r>
+          </w:p>
+          <w:p>
+            <w:pPr>
+              <w:rPr>
+                <w:b/>
+                <w:bCs/>
+                <w:lang w:val="ru-RU"/>
+              </w:rPr>
+            </w:pPr>
+            <w:r>
+              <w:rPr>
+                <w:lang w:val="ru-RU"/>
+              </w:rPr>
+              <w:t>Полученные в ходе анализа значения полей тока</w:t>
+            </w:r>
+            <w:r>
+              <w:rPr>
+                <w:lang w:val="ru-RU"/>
+              </w:rPr>
+              <w:t xml:space="preserve"> сравниваются с допустимыми, взятыми либо из параметров компонентов, либо из требований к плате. Сравнение производится с помощью интерактивных формул.</w:t>
+            </w:r>
+          </w:p>
+        </w:tc>
+        <w:tc>
+          <w:tcPr>
+            <w:tcW w:w="6575" w:type="dxa"/>
+          </w:tcPr>
+          <w:p>
+            <w:pPr>
+              <w:jc w:val="center"/>
+              <w:rPr>
+                <w:b/>
+                <w:bCs/>
+                <w:lang w:val="ru-RU"/>
+              </w:rPr>
+            </w:pPr>
+          </w:p>
+        </w:tc>
+      </w:tr>
+      <w:tr>
+        <w:tc>
+          <w:tcPr>
+            <w:tcW w:w="1172" w:type="dxa"/>
+          </w:tcPr>
+          <w:p>
+            <w:pPr>
+              <w:jc w:val="center"/>
+              <w:rPr>
+                <w:b/>
+                <w:bCs/>
+                <w:lang w:val="ru-RU"/>
+              </w:rPr>
+            </w:pPr>
+          </w:p>
+        </w:tc>
+        <w:tc>
+          <w:tcPr>
+            <w:tcW w:w="2255" w:type="dxa"/>
+          </w:tcPr>
+          <w:p>
+            <w:pPr>
+              <w:jc w:val="center"/>
+              <w:rPr>
+                <w:b/>
+                <w:bCs/>
+                <w:lang w:val="ru-RU"/>
+              </w:rPr>
+            </w:pPr>
+          </w:p>
+        </w:tc>
+        <w:tc>
+          <w:tcPr>
+            <w:tcW w:w="2590" w:type="dxa"/>
+          </w:tcPr>
+          <w:p>
+            <w:pPr>
+              <w:pStyle w:val="NoSpacing"/>
+              <w:rPr>
+                <w:lang w:val="ru-RU"/>
+              </w:rPr>
+            </w:pPr>
+          </w:p>
+        </w:tc>
+        <w:tc>
+          <w:tcPr>
+            <w:tcW w:w="5537" w:type="dxa"/>
+          </w:tcPr>
+          <w:p>
+            <w:pPr>
+              <w:jc w:val="center"/>
+              <w:rPr>
+                <w:b/>
+                <w:bCs/>
+                <w:lang w:val="ru-RU"/>
+              </w:rPr>
+            </w:pPr>
+          </w:p>
+        </w:tc>
+        <w:tc>
+          <w:tcPr>
+            <w:tcW w:w="6575" w:type="dxa"/>
+          </w:tcPr>
+          <w:p>
+            <w:pPr>
+              <w:jc w:val="center"/>
+              <w:rPr>
+                <w:b/>
+                <w:bCs/>
+                <w:lang w:val="ru-RU"/>
+              </w:rPr>
+            </w:pPr>
+          </w:p>
+        </w:tc>
+      </w:tr>
+      <w:tr>
+        <w:tc>
+          <w:tcPr>
+            <w:tcW w:w="1172" w:type="dxa"/>
+          </w:tcPr>
+          <w:p>
+            <w:pPr>
+              <w:jc w:val="center"/>
+              <w:rPr>
+                <w:b/>
+                <w:bCs/>
+                <w:lang w:val="ru-RU"/>
+              </w:rPr>
+            </w:pPr>
+          </w:p>
+        </w:tc>
+        <w:tc>
+          <w:tcPr>
+            <w:tcW w:w="2255" w:type="dxa"/>
+          </w:tcPr>
+          <w:p>
+            <w:pPr>
+              <w:jc w:val="center"/>
+              <w:rPr>
+                <w:b/>
+                <w:bCs/>
+                <w:lang w:val="ru-RU"/>
+              </w:rPr>
+            </w:pPr>
+          </w:p>
+        </w:tc>
+        <w:tc>
+          <w:tcPr>
+            <w:tcW w:w="2590" w:type="dxa"/>
+          </w:tcPr>
+          <w:p>
+            <w:pPr>
+              <w:pStyle w:val="NoSpacing"/>
+              <w:rPr>
+                <w:lang w:val="ru-RU"/>
+              </w:rPr>
+            </w:pPr>
+          </w:p>
+        </w:tc>
+        <w:tc>
+          <w:tcPr>
+            <w:tcW w:w="5537" w:type="dxa"/>
+          </w:tcPr>
+          <w:p>
+            <w:pPr>
+              <w:jc w:val="center"/>
+              <w:rPr>
+                <w:b/>
+                <w:bCs/>
+                <w:lang w:val="ru-RU"/>
+              </w:rPr>
+            </w:pPr>
+          </w:p>
+        </w:tc>
+        <w:tc>
+          <w:tcPr>
+            <w:tcW w:w="6575" w:type="dxa"/>
+          </w:tcPr>
+          <w:p>
+            <w:pPr>
+              <w:jc w:val="center"/>
+              <w:rPr>
+                <w:b/>
+                <w:bCs/>
+                <w:lang w:val="ru-RU"/>
+              </w:rPr>
+            </w:pPr>
+          </w:p>
+        </w:tc>
+      </w:tr>
+      <w:tr>
+        <w:tc>
+          <w:tcPr>
+            <w:tcW w:w="1172" w:type="dxa"/>
+          </w:tcPr>
+          <w:p>
+            <w:pPr>
+              <w:jc w:val="center"/>
+              <w:rPr>
+                <w:b/>
+                <w:bCs/>
+                <w:lang w:val="ru-RU"/>
+              </w:rPr>
+            </w:pPr>
+          </w:p>
+        </w:tc>
+        <w:tc>
+          <w:tcPr>
+            <w:tcW w:w="2255" w:type="dxa"/>
+          </w:tcPr>
+          <w:p>
+            <w:pPr>
+              <w:jc w:val="center"/>
+              <w:rPr>
+                <w:b/>
+                <w:bCs/>
+                <w:lang w:val="ru-RU"/>
+              </w:rPr>
+            </w:pPr>
+          </w:p>
+        </w:tc>
+        <w:tc>
+          <w:tcPr>
+            <w:tcW w:w="2590" w:type="dxa"/>
+          </w:tcPr>
+          <w:p>
+            <w:pPr>
+              <w:pStyle w:val="NoSpacing"/>
+              <w:rPr>
+                <w:lang w:val="ru-RU"/>
+              </w:rPr>
+            </w:pPr>
+          </w:p>
+        </w:tc>
+        <w:tc>
+          <w:tcPr>
+            <w:tcW w:w="5537" w:type="dxa"/>
+          </w:tcPr>
+          <w:p>
+            <w:pPr>
+              <w:jc w:val="center"/>
+              <w:rPr>
+                <w:b/>
+                <w:bCs/>
+                <w:lang w:val="ru-RU"/>
+              </w:rPr>
+            </w:pPr>
+          </w:p>
+        </w:tc>
+        <w:tc>
+          <w:tcPr>
+            <w:tcW w:w="6575" w:type="dxa"/>
+          </w:tcPr>
+          <w:p>
+            <w:pPr>
+              <w:jc w:val="center"/>
+              <w:rPr>
+                <w:b/>
+                <w:bCs/>
+                <w:lang w:val="ru-RU"/>
+              </w:rPr>
+            </w:pPr>
+          </w:p>
+        </w:tc>
+      </w:tr>
+      <w:tr>
+        <w:tc>
+          <w:tcPr>
+            <w:tcW w:w="1172" w:type="dxa"/>
+          </w:tcPr>
+          <w:p>
+            <w:pPr>
+              <w:jc w:val="center"/>
+              <w:rPr>
+                <w:b/>
+                <w:bCs/>
+                <w:lang w:val="ru-RU"/>
+              </w:rPr>
+            </w:pPr>
+          </w:p>
+        </w:tc>
+        <w:tc>
+          <w:tcPr>
+            <w:tcW w:w="2255" w:type="dxa"/>
+          </w:tcPr>
+          <w:p>
+            <w:pPr>
+              <w:jc w:val="center"/>
+              <w:rPr>
+                <w:b/>
+                <w:bCs/>
+                <w:lang w:val="ru-RU"/>
+              </w:rPr>
+            </w:pPr>
+          </w:p>
+        </w:tc>
+        <w:tc>
+          <w:tcPr>
+            <w:tcW w:w="2590" w:type="dxa"/>
+          </w:tcPr>
+          <w:p>
+            <w:pPr>
+              <w:pStyle w:val="NoSpacing"/>
+              <w:rPr>
+                <w:lang w:val="ru-RU"/>
+              </w:rPr>
+            </w:pPr>
+            <w:r>
+              <w:rPr>
+                <w:lang w:val="ru-RU"/>
+              </w:rPr>
+              <w:t>Анализ целостности сигналов</w:t>
+            </w:r>
+          </w:p>
+        </w:tc>
+        <w:tc>
+          <w:tcPr>
+            <w:tcW w:w="5537" w:type="dxa"/>
+          </w:tcPr>
+          <w:p>
+            <w:pPr>
+              <w:jc w:val="left"/>
+              <w:rPr>
+                <w:lang w:val="ru-RU"/>
+              </w:rPr>
+            </w:pPr>
+            <w:r>
+              <w:rPr>
+                <w:lang w:val="ru-RU"/>
+              </w:rPr>
+              <w:t>На осно</w:t>
+            </w:r>
+            <w:r>
+              <w:rPr>
+                <w:lang w:val="ru-RU"/>
+              </w:rPr>
+              <w:t>ве требований и общих соображений составляется перечень требований к допустимым искажениям сигналов, которые необходимо оценить в ходе анализа целостности.</w:t>
+            </w:r>
+          </w:p>
+          <w:p>
+            <w:pPr>
+              <w:jc w:val="left"/>
+              <w:rPr>
+                <w:lang w:val="ru-RU"/>
+              </w:rPr>
+            </w:pPr>
+          </w:p>
+          <w:p>
+            <w:pPr>
+              <w:jc w:val="left"/>
+              <w:rPr>
+                <w:lang w:val="ru-RU"/>
+              </w:rPr>
+            </w:pPr>
+            <w:r>
+              <w:rPr>
+                <w:lang w:val="ru-RU"/>
+              </w:rPr>
+              <w:lastRenderedPageBreak/>
+              <w:t>На основе принципиальной схемы и файла платы формируются все необходимые модели для анализа целостности сигналов. Д</w:t>
+            </w:r>
+            <w:r>
+              <w:rPr>
+                <w:lang w:val="ru-RU"/>
+              </w:rPr>
+              <w:t xml:space="preserve">обавляются источники воздействий (внешние и внутренние источники </w:t>
+            </w:r>
+            <w:r>
+              <w:rPr>
+                <w:lang w:val="ru-RU"/>
+              </w:rPr>
+              <w:t xml:space="preserve">сигналов и </w:t>
+            </w:r>
+            <w:r>
+              <w:rPr>
+                <w:lang w:val="ru-RU"/>
+              </w:rPr>
+              <w:t>потребители).</w:t>
+            </w:r>
+          </w:p>
+          <w:p>
+            <w:pPr>
+              <w:jc w:val="left"/>
+              <w:rPr>
+                <w:lang w:val="ru-RU"/>
+              </w:rPr>
+            </w:pPr>
+          </w:p>
+          <w:p>
+            <w:pPr>
+              <w:jc w:val="left"/>
+              <w:rPr>
+                <w:lang w:val="ru-RU"/>
+              </w:rPr>
+            </w:pPr>
+            <w:r>
+              <w:rPr>
+                <w:lang w:val="ru-RU"/>
+              </w:rPr>
+              <w:t>Проводится анализ целостности сигналов и сохраняются его результаты.</w:t>
+            </w:r>
+          </w:p>
+          <w:p>
+            <w:pPr>
+              <w:rPr>
+                <w:b/>
+                <w:bCs/>
+                <w:lang w:val="ru-RU"/>
+              </w:rPr>
+            </w:pPr>
+            <w:r>
+              <w:rPr>
+                <w:lang w:val="ru-RU"/>
+              </w:rPr>
+              <w:t>Полученные в ходе анализа, параметры платы сравниваются с допустимыми взятыми либо из параметров компонентов, либо из требований к плате. Сравнение производится с помощью интерактивных формул.</w:t>
+            </w:r>
+          </w:p>
+        </w:tc>
+        <w:tc>
+          <w:tcPr>
+            <w:tcW w:w="6575" w:type="dxa"/>
+          </w:tcPr>
+          <w:p>
+            <w:pPr>
+              <w:jc w:val="center"/>
+              <w:rPr>
+                <w:b/>
+                <w:bCs/>
+                <w:lang w:val="ru-RU"/>
+              </w:rPr>
+            </w:pPr>
+          </w:p>
+        </w:tc>
+      </w:tr>
+      <w:tr>
+        <w:tc>
+          <w:tcPr>
+            <w:tcW w:w="1172" w:type="dxa"/>
+          </w:tcPr>
+          <w:p>
+            <w:pPr>
+              <w:jc w:val="center"/>
+              <w:rPr>
+                <w:b/>
+                <w:bCs/>
+                <w:lang w:val="ru-RU"/>
+              </w:rPr>
+            </w:pPr>
+          </w:p>
+        </w:tc>
+        <w:tc>
+          <w:tcPr>
+            <w:tcW w:w="2255" w:type="dxa"/>
+          </w:tcPr>
+          <w:p>
+            <w:pPr>
+              <w:jc w:val="center"/>
+              <w:rPr>
+                <w:b/>
+                <w:bCs/>
+                <w:lang w:val="ru-RU"/>
+              </w:rPr>
+            </w:pPr>
+          </w:p>
+        </w:tc>
+        <w:tc>
+          <w:tcPr>
+            <w:tcW w:w="2590" w:type="dxa"/>
+          </w:tcPr>
+          <w:p>
+            <w:pPr>
+              <w:jc w:val="center"/>
+              <w:rPr>
+                <w:b/>
+                <w:bCs/>
+                <w:lang w:val="ru-RU"/>
+              </w:rPr>
+            </w:pPr>
+          </w:p>
+        </w:tc>
+        <w:tc>
+          <w:tcPr>
+            <w:tcW w:w="5537" w:type="dxa"/>
+          </w:tcPr>
+          <w:p>
+            <w:pPr>
+              <w:jc w:val="center"/>
+              <w:rPr>
+                <w:b/>
+                <w:bCs/>
+                <w:lang w:val="ru-RU"/>
+              </w:rPr>
+            </w:pPr>
+          </w:p>
+        </w:tc>
+        <w:tc>
+          <w:tcPr>
+            <w:tcW w:w="6575" w:type="dxa"/>
+          </w:tcPr>
+          <w:p>
+            <w:pPr>
+              <w:jc w:val="center"/>
+              <w:rPr>
+                <w:b/>
+                <w:bCs/>
+                <w:lang w:val="ru-RU"/>
+              </w:rPr>
+            </w:pPr>
+          </w:p>
+        </w:tc>
+      </w:tr>
+      <w:tr>
+        <w:tc>
+          <w:tcPr>
+            <w:tcW w:w="1172" w:type="dxa"/>
+          </w:tcPr>
+          <w:p>
+            <w:pPr>
+              <w:jc w:val="center"/>
+              <w:rPr>
+                <w:b/>
+                <w:bCs/>
+                <w:lang w:val="ru-RU"/>
+              </w:rPr>
+            </w:pPr>
+          </w:p>
+        </w:tc>
+        <w:tc>
+          <w:tcPr>
+            <w:tcW w:w="2255" w:type="dxa"/>
+          </w:tcPr>
+          <w:p>
+            <w:pPr>
+              <w:jc w:val="center"/>
+              <w:rPr>
+                <w:b/>
+                <w:bCs/>
+                <w:lang w:val="ru-RU"/>
+              </w:rPr>
+            </w:pPr>
+          </w:p>
+        </w:tc>
+        <w:tc>
+          <w:tcPr>
+            <w:tcW w:w="2590" w:type="dxa"/>
+          </w:tcPr>
+          <w:p>
+            <w:pPr>
+              <w:jc w:val="center"/>
+              <w:rPr>
+                <w:b/>
+                <w:bCs/>
+                <w:lang w:val="ru-RU"/>
+              </w:rPr>
+            </w:pPr>
+          </w:p>
+        </w:tc>
+        <w:tc>
+          <w:tcPr>
+            <w:tcW w:w="5537" w:type="dxa"/>
+          </w:tcPr>
+          <w:p>
+            <w:pPr>
+              <w:jc w:val="center"/>
+              <w:rPr>
+                <w:b/>
+                <w:bCs/>
+                <w:lang w:val="ru-RU"/>
+              </w:rPr>
+            </w:pPr>
+          </w:p>
+        </w:tc>
+        <w:tc>
+          <w:tcPr>
+            <w:tcW w:w="6575" w:type="dxa"/>
+          </w:tcPr>
+          <w:p>
+            <w:pPr>
+              <w:jc w:val="center"/>
+              <w:rPr>
+                <w:b/>
+                <w:bCs/>
+                <w:lang w:val="ru-RU"/>
+              </w:rPr>
+            </w:pPr>
+          </w:p>
+        </w:tc>
+      </w:tr>
+      <w:tr>
+        <w:tc>
+          <w:tcPr>
+            <w:tcW w:w="1172" w:type="dxa"/>
+          </w:tcPr>
+          <w:p>
+            <w:pPr>
+              <w:jc w:val="center"/>
+              <w:rPr>
+                <w:b/>
+                <w:bCs/>
+                <w:lang w:val="ru-RU"/>
+              </w:rPr>
+            </w:pPr>
+          </w:p>
+        </w:tc>
+        <w:tc>
+          <w:tcPr>
+            <w:tcW w:w="2255" w:type="dxa"/>
+          </w:tcPr>
+          <w:p>
+            <w:pPr>
+              <w:jc w:val="center"/>
+              <w:rPr>
+                <w:b/>
+                <w:bCs/>
+                <w:lang w:val="ru-RU"/>
+              </w:rPr>
+            </w:pPr>
+          </w:p>
+        </w:tc>
+        <w:tc>
+          <w:tcPr>
+            <w:tcW w:w="2590" w:type="dxa"/>
+          </w:tcPr>
+          <w:p>
+            <w:pPr>
+              <w:jc w:val="center"/>
+              <w:rPr>
+                <w:b/>
+                <w:bCs/>
+                <w:lang w:val="ru-RU"/>
+              </w:rPr>
+            </w:pPr>
+          </w:p>
+        </w:tc>
+        <w:tc>
+          <w:tcPr>
+            <w:tcW w:w="5537" w:type="dxa"/>
+          </w:tcPr>
+          <w:p>
+            <w:pPr>
+              <w:jc w:val="center"/>
+              <w:rPr>
+                <w:b/>
+                <w:bCs/>
+                <w:lang w:val="ru-RU"/>
+              </w:rPr>
+            </w:pPr>
+          </w:p>
+        </w:tc>
+        <w:tc>
+          <w:tcPr>
+            <w:tcW w:w="6575" w:type="dxa"/>
+          </w:tcPr>
+          <w:p>
+            <w:pPr>
+              <w:jc w:val="center"/>
+              <w:rPr>
+                <w:b/>
+                <w:bCs/>
+                <w:lang w:val="ru-RU"/>
+              </w:rPr>
+            </w:pPr>
+          </w:p>
+        </w:tc>
+      </w:tr>
+      <w:tr>
+        <w:tc>
+          <w:tcPr>
+            <w:tcW w:w="1172" w:type="dxa"/>
+          </w:tcPr>
+          <w:p>
+            <w:pPr>
+              <w:jc w:val="center"/>
+              <w:rPr>
+                <w:b/>
+                <w:bCs/>
+                <w:lang w:val="ru-RU"/>
+              </w:rPr>
+            </w:pPr>
+          </w:p>
+        </w:tc>
+        <w:tc>
+          <w:tcPr>
+            <w:tcW w:w="2255" w:type="dxa"/>
+          </w:tcPr>
+          <w:p>
+            <w:pPr>
+              <w:jc w:val="center"/>
+              <w:rPr>
+                <w:b/>
+                <w:bCs/>
+                <w:lang w:val="ru-RU"/>
+              </w:rPr>
+            </w:pPr>
+          </w:p>
+        </w:tc>
+        <w:tc>
+          <w:tcPr>
+            <w:tcW w:w="2590" w:type="dxa"/>
+          </w:tcPr>
+          <w:p>
+            <w:pPr>
+              <w:jc w:val="center"/>
+              <w:rPr>
+                <w:b/>
+                <w:bCs/>
+                <w:lang w:val="ru-RU"/>
+              </w:rPr>
+            </w:pPr>
+          </w:p>
+        </w:tc>
+        <w:tc>
+          <w:tcPr>
+            <w:tcW w:w="5537" w:type="dxa"/>
+          </w:tcPr>
+          <w:p>
+            <w:pPr>
+              <w:jc w:val="center"/>
+              <w:rPr>
+                <w:b/>
+                <w:bCs/>
+                <w:lang w:val="ru-RU"/>
+              </w:rPr>
+            </w:pPr>
+          </w:p>
+        </w:tc>
+        <w:tc>
+          <w:tcPr>
+            <w:tcW w:w="6575" w:type="dxa"/>
+          </w:tcPr>
+          <w:p>
+            <w:pPr>
+              <w:jc w:val="center"/>
+              <w:rPr>
+                <w:b/>
+                <w:bCs/>
+                <w:lang w:val="ru-RU"/>
+              </w:rPr>
+            </w:pPr>
+          </w:p>
+        </w:tc>
+      </w:tr>
+      <w:tr>
+        <w:tc>
+          <w:tcPr>
+            <w:tcW w:w="1172" w:type="dxa"/>
+          </w:tcPr>
+          <w:p>
+            <w:pPr>
+              <w:jc w:val="center"/>
+              <w:rPr>
+                <w:b/>
+                <w:bCs/>
+                <w:lang w:val="ru-RU"/>
+              </w:rPr>
+            </w:pPr>
+          </w:p>
+        </w:tc>
+        <w:tc>
+          <w:tcPr>
+            <w:tcW w:w="2255" w:type="dxa"/>
+          </w:tcPr>
+          <w:p>
+            <w:pPr>
+              <w:jc w:val="center"/>
+              <w:rPr>
+                <w:b/>
+                <w:bCs/>
+                <w:lang w:val="ru-RU"/>
+              </w:rPr>
+            </w:pPr>
+          </w:p>
+        </w:tc>
+        <w:tc>
+          <w:tcPr>
+            <w:tcW w:w="2590" w:type="dxa"/>
+          </w:tcPr>
+          <w:p>
+            <w:pPr>
+              <w:jc w:val="center"/>
+              <w:rPr>
+                <w:b/>
+                <w:bCs/>
+                <w:lang w:val="ru-RU"/>
+              </w:rPr>
+            </w:pPr>
+          </w:p>
+        </w:tc>
+        <w:tc>
+          <w:tcPr>
+            <w:tcW w:w="5537" w:type="dxa"/>
+          </w:tcPr>
+          <w:p>
+            <w:pPr>
+              <w:jc w:val="center"/>
+              <w:rPr>
+                <w:b/>
+                <w:bCs/>
+                <w:lang w:val="ru-RU"/>
+              </w:rPr>
+            </w:pPr>
+          </w:p>
+        </w:tc>
+        <w:tc>
+          <w:tcPr>
+            <w:tcW w:w="6575" w:type="dxa"/>
+          </w:tcPr>
+          <w:p>
+            <w:pPr>
+              <w:jc w:val="center"/>
+              <w:rPr>
+                <w:b/>
+                <w:bCs/>
+                <w:lang w:val="ru-RU"/>
+              </w:rPr>
+            </w:pPr>
+          </w:p>
+        </w:tc>
+      </w:tr>
+      <w:tr>
+        <w:tc>
+          <w:tcPr>
+            <w:tcW w:w="1172" w:type="dxa"/>
+          </w:tcPr>
+          <w:p>
+            <w:pPr>
+              <w:jc w:val="center"/>
+              <w:rPr>
+                <w:b/>
+                <w:bCs/>
+                <w:lang w:val="ru-RU"/>
+              </w:rPr>
+            </w:pPr>
+          </w:p>
+        </w:tc>
+        <w:tc>
+          <w:tcPr>
+            <w:tcW w:w="2255" w:type="dxa"/>
+          </w:tcPr>
+          <w:p>
+            <w:pPr>
+              <w:jc w:val="center"/>
+              <w:rPr>
+                <w:b/>
+                <w:bCs/>
+                <w:lang w:val="ru-RU"/>
+              </w:rPr>
+            </w:pPr>
+          </w:p>
+        </w:tc>
+        <w:tc>
+          <w:tcPr>
+            <w:tcW w:w="2590" w:type="dxa"/>
+          </w:tcPr>
+          <w:p>
+            <w:pPr>
+              <w:jc w:val="center"/>
+              <w:rPr>
+                <w:b/>
+                <w:bCs/>
+                <w:lang w:val="ru-RU"/>
+              </w:rPr>
+            </w:pPr>
+          </w:p>
+        </w:tc>
+        <w:tc>
+          <w:tcPr>
+            <w:tcW w:w="5537" w:type="dxa"/>
+          </w:tcPr>
+          <w:p>
+            <w:pPr>
+              <w:jc w:val="center"/>
+              <w:rPr>
+                <w:b/>
+                <w:bCs/>
+                <w:lang w:val="ru-RU"/>
+              </w:rPr>
+            </w:pPr>
+          </w:p>
+        </w:tc>
+        <w:tc>
+          <w:tcPr>
+            <w:tcW w:w="6575" w:type="dxa"/>
+          </w:tcPr>
+          <w:p>
+            <w:pPr>
+              <w:jc w:val="center"/>
+              <w:rPr>
+                <w:b/>
+                <w:bCs/>
+                <w:lang w:val="ru-RU"/>
+              </w:rPr>
+            </w:pPr>
+          </w:p>
+        </w:tc>
+      </w:tr>
+      <w:tr>
+        <w:tc>
+          <w:tcPr>
+            <w:tcW w:w="1172" w:type="dxa"/>
+          </w:tcPr>
+          <w:p>
+            <w:pPr>
+              <w:jc w:val="center"/>
+              <w:rPr>
+                <w:b/>
+                <w:bCs/>
+                <w:lang w:val="ru-RU"/>
+              </w:rPr>
+            </w:pPr>
+          </w:p>
+        </w:tc>
+        <w:tc>
+          <w:tcPr>
+            <w:tcW w:w="2255" w:type="dxa"/>
+          </w:tcPr>
+          <w:p>
+            <w:pPr>
+              <w:jc w:val="center"/>
+              <w:rPr>
+                <w:b/>
+                <w:bCs/>
+                <w:lang w:val="ru-RU"/>
+              </w:rPr>
+            </w:pPr>
+          </w:p>
+        </w:tc>
+        <w:tc>
+          <w:tcPr>
+            <w:tcW w:w="2590" w:type="dxa"/>
+          </w:tcPr>
+          <w:p>
+            <w:pPr>
+              <w:jc w:val="center"/>
+              <w:rPr>
+                <w:b/>
+                <w:bCs/>
+                <w:lang w:val="ru-RU"/>
+              </w:rPr>
+            </w:pPr>
+          </w:p>
+        </w:tc>
+        <w:tc>
+          <w:tcPr>
+            <w:tcW w:w="5537" w:type="dxa"/>
+          </w:tcPr>
+          <w:p>
+            <w:pPr>
+              <w:jc w:val="center"/>
+              <w:rPr>
+                <w:b/>
+                <w:bCs/>
+                <w:lang w:val="ru-RU"/>
+              </w:rPr>
+            </w:pPr>
+          </w:p>
+        </w:tc>
+        <w:tc>
+          <w:tcPr>
+            <w:tcW w:w="6575" w:type="dxa"/>
+          </w:tcPr>
+          <w:p>
+            <w:pPr>
+              <w:jc w:val="center"/>
+              <w:rPr>
+                <w:b/>
+                <w:bCs/>
+                <w:lang w:val="ru-RU"/>
+              </w:rPr>
+            </w:pPr>
+          </w:p>
+        </w:tc>
+      </w:tr>
+      <w:tr>
+        <w:tc>
+          <w:tcPr>
+            <w:tcW w:w="1172" w:type="dxa"/>
+          </w:tcPr>
+          <w:p>
+            <w:pPr>
+              <w:jc w:val="center"/>
+              <w:rPr>
+                <w:b/>
+                <w:bCs/>
+                <w:lang w:val="ru-RU"/>
+              </w:rPr>
+            </w:pPr>
+          </w:p>
+        </w:tc>
+        <w:tc>
+          <w:tcPr>
+            <w:tcW w:w="2255" w:type="dxa"/>
+          </w:tcPr>
+          <w:p>
+            <w:pPr>
+              <w:jc w:val="center"/>
+              <w:rPr>
+                <w:b/>
+                <w:bCs/>
+                <w:lang w:val="ru-RU"/>
+              </w:rPr>
+            </w:pPr>
+          </w:p>
+        </w:tc>
+        <w:tc>
+          <w:tcPr>
+            <w:tcW w:w="2590" w:type="dxa"/>
+          </w:tcPr>
+          <w:p>
+            <w:pPr>
+              <w:jc w:val="center"/>
+              <w:rPr>
+                <w:b/>
+                <w:bCs/>
+                <w:lang w:val="ru-RU"/>
+              </w:rPr>
+            </w:pPr>
+          </w:p>
+        </w:tc>
+        <w:tc>
+          <w:tcPr>
+            <w:tcW w:w="5537" w:type="dxa"/>
+          </w:tcPr>
+          <w:p>
+            <w:pPr>
+              <w:jc w:val="center"/>
+              <w:rPr>
+                <w:b/>
+                <w:bCs/>
+                <w:lang w:val="ru-RU"/>
+              </w:rPr>
+            </w:pPr>
+          </w:p>
+        </w:tc>
+        <w:tc>
+          <w:tcPr>
+            <w:tcW w:w="6575" w:type="dxa"/>
+          </w:tcPr>
+          <w:p>
+            <w:pPr>
+              <w:jc w:val="center"/>
+              <w:rPr>
+                <w:b/>
+                <w:bCs/>
+                <w:lang w:val="ru-RU"/>
+              </w:rPr>
+            </w:pPr>
+          </w:p>
+        </w:tc>
+      </w:tr>
+      <w:tr>
+        <w:tc>
+          <w:tcPr>
+            <w:tcW w:w="1172" w:type="dxa"/>
+          </w:tcPr>
+          <w:p>
+            <w:pPr>
+              <w:jc w:val="center"/>
+              <w:rPr>
+                <w:b/>
+                <w:bCs/>
+                <w:lang w:val="ru-RU"/>
+              </w:rPr>
+            </w:pPr>
+          </w:p>
+        </w:tc>
+        <w:tc>
+          <w:tcPr>
+            <w:tcW w:w="2255" w:type="dxa"/>
+          </w:tcPr>
+          <w:p>
+            <w:pPr>
+              <w:jc w:val="center"/>
+              <w:rPr>
+                <w:b/>
+                <w:bCs/>
+                <w:lang w:val="ru-RU"/>
+              </w:rPr>
+            </w:pPr>
+          </w:p>
+        </w:tc>
+        <w:tc>
+          <w:tcPr>
+            <w:tcW w:w="2590" w:type="dxa"/>
+          </w:tcPr>
+          <w:p>
+            <w:pPr>
+              <w:jc w:val="center"/>
+              <w:rPr>
+                <w:b/>
+                <w:bCs/>
+                <w:lang w:val="ru-RU"/>
+              </w:rPr>
+            </w:pPr>
+          </w:p>
+        </w:tc>
+        <w:tc>
+          <w:tcPr>
+            <w:tcW w:w="5537" w:type="dxa"/>
+          </w:tcPr>
+          <w:p>
+            <w:pPr>
+              <w:jc w:val="center"/>
+              <w:rPr>
+                <w:b/>
+                <w:bCs/>
+                <w:lang w:val="ru-RU"/>
+              </w:rPr>
+            </w:pPr>
+          </w:p>
+        </w:tc>
+        <w:tc>
+          <w:tcPr>
+            <w:tcW w:w="6575" w:type="dxa"/>
+          </w:tcPr>
+          <w:p>
+            <w:pPr>
+              <w:jc w:val="center"/>
+              <w:rPr>
+                <w:b/>
+                <w:bCs/>
+                <w:lang w:val="ru-RU"/>
+              </w:rPr>
+            </w:pPr>
+          </w:p>
+        </w:tc>
+      </w:tr>
+      <w:tr>
+        <w:tc>
+          <w:tcPr>
+            <w:tcW w:w="1172" w:type="dxa"/>
+          </w:tcPr>
+          <w:p>
+            <w:pPr>
               <w:pStyle w:val="NoSpacing"/>
               <w:rPr>
                 <w:lang w:val="ru-RU"/>
@@ -36311,7 +38580,13 @@
               <w:rPr>
                 <w:lang w:val="ru-RU"/>
               </w:rPr>
-              <w:t>Моделирование теплового поля подсистемы</w:t>
+              <w:t xml:space="preserve">Моделирование теплового поля </w:t>
+            </w:r>
+            <w:r>
+              <w:rPr>
+                <w:lang w:val="ru-RU"/>
+              </w:rPr>
+              <w:t>платы</w:t>
             </w:r>
           </w:p>
         </w:tc>
@@ -36322,60 +38597,100 @@
           </w:tcPr>
           <w:p>
             <w:pPr>
-              <w:pStyle w:val="NoSpacing"/>
-              <w:rPr>
-                <w:lang w:val="ru-RU"/>
-              </w:rPr>
-            </w:pPr>
-            <w:r>
-              <w:rPr>
-                <w:lang w:val="ru-RU"/>
-              </w:rPr>
-              <w:t>В файл платы с полностью определённой топологией, расположением источников питания, потребителей и внешних разъёмов, а также определённым стеком слоёв, добавляется информация о тепловом окружении – внешних источниках тепла, базовой температуре окружающей среды и её теплопроводности (теплоотводах, корпусных деталях, вентиляционных отверстиях и т. п.). Компоненты подсистемы питания (источники и потребители) должны иметь тепловую модель. Также где-либо в проектной документации добавляется проверка условий – значения тепловых полей (температура, выделяемая тепловая мощность и её плотность), сравниваются с допустимыми условиями, скопированными из требований к подсистеме, либо заданным вручную непосредственно перед моделированием.</w:t>
-            </w:r>
-          </w:p>
-          <w:p>
-            <w:pPr>
-              <w:pStyle w:val="NoSpacing"/>
-              <w:rPr>
-                <w:lang w:val="ru-RU"/>
-              </w:rPr>
-            </w:pPr>
-          </w:p>
-          <w:p>
-            <w:pPr>
-              <w:pStyle w:val="NoSpacing"/>
-              <w:rPr>
-                <w:lang w:val="ru-RU"/>
-              </w:rPr>
-            </w:pPr>
-            <w:r>
-              <w:rPr>
-                <w:lang w:val="ru-RU"/>
-              </w:rPr>
-              <w:t>Производится симуляция трёхмерных полей потенциалов (анализ целостности) в цепях питания по постоянному току.</w:t>
-            </w:r>
-          </w:p>
-          <w:p>
-            <w:pPr>
-              <w:pStyle w:val="NoSpacing"/>
-              <w:rPr>
-                <w:lang w:val="ru-RU"/>
-              </w:rPr>
-            </w:pPr>
-          </w:p>
-          <w:p>
-            <w:pPr>
-              <w:pStyle w:val="NoSpacing"/>
-              <w:rPr>
-                <w:lang w:val="ru-RU"/>
-              </w:rPr>
-            </w:pPr>
-            <w:r>
-              <w:rPr>
-                <w:lang w:val="ru-RU"/>
-              </w:rPr>
-              <w:t>В документе ставится яркая пометка о том, прошла ли подсистема проверочный расчёт – находятся ли рассчитанные характеристики в требуемых диапазонах.</w:t>
+              <w:jc w:val="left"/>
+              <w:rPr>
+                <w:lang w:val="ru-RU"/>
+              </w:rPr>
+            </w:pPr>
+            <w:r>
+              <w:rPr>
+                <w:lang w:val="ru-RU"/>
+              </w:rPr>
+              <w:t>На осно</w:t>
+            </w:r>
+            <w:r>
+              <w:rPr>
+                <w:lang w:val="ru-RU"/>
+              </w:rPr>
+              <w:t>ве требований и общих соображений составляется перечень требований к допустимым значениям тепловых полей платы, которые необходимо оценить в ходе моделирования.</w:t>
+            </w:r>
+          </w:p>
+          <w:p>
+            <w:pPr>
+              <w:pStyle w:val="NoSpacing"/>
+              <w:rPr>
+                <w:lang w:val="ru-RU"/>
+              </w:rPr>
+            </w:pPr>
+          </w:p>
+          <w:p>
+            <w:pPr>
+              <w:pStyle w:val="NoSpacing"/>
+              <w:rPr>
+                <w:lang w:val="ru-RU"/>
+              </w:rPr>
+            </w:pPr>
+            <w:r>
+              <w:rPr>
+                <w:lang w:val="ru-RU"/>
+              </w:rPr>
+              <w:t xml:space="preserve">Формируются все необходимые тепловые модели элементов платы. </w:t>
+            </w:r>
+            <w:r>
+              <w:rPr>
+                <w:lang w:val="ru-RU"/>
+              </w:rPr>
+              <w:t xml:space="preserve">В файл платы добавляется информация о тепловом окружении – внешних источниках тепла, базовой температуре окружающей среды и её теплопроводности (теплоотводах, корпусных деталях, вентиляционных отверстиях и т. п.). </w:t>
+            </w:r>
+          </w:p>
+          <w:p>
+            <w:pPr>
+              <w:pStyle w:val="NoSpacing"/>
+              <w:rPr>
+                <w:lang w:val="ru-RU"/>
+              </w:rPr>
+            </w:pPr>
+          </w:p>
+          <w:p>
+            <w:pPr>
+              <w:pStyle w:val="NoSpacing"/>
+              <w:rPr>
+                <w:lang w:val="ru-RU"/>
+              </w:rPr>
+            </w:pPr>
+            <w:r>
+              <w:rPr>
+                <w:lang w:val="ru-RU"/>
+              </w:rPr>
+              <w:t xml:space="preserve">Производится </w:t>
+            </w:r>
+            <w:r>
+              <w:rPr>
+                <w:lang w:val="ru-RU"/>
+              </w:rPr>
+              <w:t>тепловое моделирование платы.</w:t>
+            </w:r>
+          </w:p>
+          <w:p>
+            <w:pPr>
+              <w:pStyle w:val="NoSpacing"/>
+              <w:rPr>
+                <w:lang w:val="ru-RU"/>
+              </w:rPr>
+            </w:pPr>
+          </w:p>
+          <w:p>
+            <w:pPr>
+              <w:pStyle w:val="NoSpacing"/>
+              <w:rPr>
+                <w:lang w:val="ru-RU"/>
+              </w:rPr>
+            </w:pPr>
+            <w:r>
+              <w:rPr>
+                <w:lang w:val="ru-RU"/>
+              </w:rPr>
+              <w:t>Полученные в ходе моделирования значения тепловых полей сравниваются с допустимыми, взятыми либо из параметров компонентов, либо из требований к плате. Сравнение производится с помощью интерактивных формул.</w:t>
             </w:r>
           </w:p>
         </w:tc>
@@ -36593,9 +38908,178 @@
       <w:pPr>
         <w:pStyle w:val="Heading1"/>
       </w:pPr>
-      <w:bookmarkStart w:id="13" w:name="_Toc114192101"/>
+      <w:bookmarkStart w:id="12" w:name="_Toc114192101"/>
       <w:r>
         <w:t>Проект №3: Многоплатное устройство в корпусе</w:t>
+      </w:r>
+      <w:bookmarkEnd w:id="12"/>
+    </w:p>
+    <w:tbl>
+      <w:tblPr>
+        <w:tblStyle w:val="TableGrid"/>
+        <w:tblW w:w="0" w:type="auto"/>
+        <w:tblLook w:val="04A0" w:firstRow="1" w:lastRow="0" w:firstColumn="1" w:lastColumn="0" w:noHBand="0" w:noVBand="1"/>
+      </w:tblPr>
+      <w:tblGrid>
+        <w:gridCol w:w="2405"/>
+        <w:gridCol w:w="3969"/>
+        <w:gridCol w:w="1418"/>
+        <w:gridCol w:w="7512"/>
+      </w:tblGrid>
+      <w:tr>
+        <w:tc>
+          <w:tcPr>
+            <w:tcW w:w="2405" w:type="dxa"/>
+          </w:tcPr>
+          <w:p>
+            <w:pPr>
+              <w:jc w:val="center"/>
+              <w:rPr>
+                <w:b/>
+                <w:bCs/>
+                <w:lang w:val="ru-RU"/>
+              </w:rPr>
+            </w:pPr>
+            <w:r>
+              <w:rPr>
+                <w:b/>
+                <w:bCs/>
+                <w:lang w:val="ru-RU"/>
+              </w:rPr>
+              <w:t>Этап</w:t>
+            </w:r>
+          </w:p>
+        </w:tc>
+        <w:tc>
+          <w:tcPr>
+            <w:tcW w:w="3969" w:type="dxa"/>
+          </w:tcPr>
+          <w:p>
+            <w:pPr>
+              <w:jc w:val="center"/>
+              <w:rPr>
+                <w:b/>
+                <w:bCs/>
+                <w:lang w:val="ru-RU"/>
+              </w:rPr>
+            </w:pPr>
+            <w:r>
+              <w:rPr>
+                <w:b/>
+                <w:bCs/>
+                <w:lang w:val="ru-RU"/>
+              </w:rPr>
+              <w:t>Шаг</w:t>
+            </w:r>
+          </w:p>
+        </w:tc>
+        <w:tc>
+          <w:tcPr>
+            <w:tcW w:w="1418" w:type="dxa"/>
+          </w:tcPr>
+          <w:p>
+            <w:pPr>
+              <w:jc w:val="center"/>
+              <w:rPr>
+                <w:b/>
+                <w:bCs/>
+                <w:lang w:val="ru-RU"/>
+              </w:rPr>
+            </w:pPr>
+            <w:r>
+              <w:rPr>
+                <w:b/>
+                <w:bCs/>
+                <w:lang w:val="ru-RU"/>
+              </w:rPr>
+              <w:t>Категория</w:t>
+            </w:r>
+          </w:p>
+        </w:tc>
+        <w:tc>
+          <w:tcPr>
+            <w:tcW w:w="7512" w:type="dxa"/>
+          </w:tcPr>
+          <w:p>
+            <w:pPr>
+              <w:jc w:val="center"/>
+              <w:rPr>
+                <w:b/>
+                <w:bCs/>
+                <w:lang w:val="ru-RU"/>
+              </w:rPr>
+            </w:pPr>
+            <w:r>
+              <w:rPr>
+                <w:b/>
+                <w:bCs/>
+                <w:lang w:val="ru-RU"/>
+              </w:rPr>
+              <w:t>Требования</w:t>
+            </w:r>
+          </w:p>
+        </w:tc>
+      </w:tr>
+      <w:tr>
+        <w:tc>
+          <w:tcPr>
+            <w:tcW w:w="2405" w:type="dxa"/>
+          </w:tcPr>
+          <w:p>
+            <w:pPr>
+              <w:rPr>
+                <w:b/>
+                <w:bCs/>
+                <w:lang w:val="ru-RU"/>
+              </w:rPr>
+            </w:pPr>
+          </w:p>
+        </w:tc>
+        <w:tc>
+          <w:tcPr>
+            <w:tcW w:w="3969" w:type="dxa"/>
+          </w:tcPr>
+          <w:p>
+            <w:pPr>
+              <w:rPr>
+                <w:lang w:val="ru-RU"/>
+              </w:rPr>
+            </w:pPr>
+          </w:p>
+        </w:tc>
+        <w:tc>
+          <w:tcPr>
+            <w:tcW w:w="1418" w:type="dxa"/>
+          </w:tcPr>
+          <w:p>
+            <w:pPr>
+              <w:rPr>
+                <w:lang w:val="ru-RU"/>
+              </w:rPr>
+            </w:pPr>
+          </w:p>
+        </w:tc>
+        <w:tc>
+          <w:tcPr>
+            <w:tcW w:w="7512" w:type="dxa"/>
+          </w:tcPr>
+          <w:p>
+            <w:pPr>
+              <w:rPr>
+                <w:lang w:val="ru-RU"/>
+              </w:rPr>
+            </w:pPr>
+          </w:p>
+        </w:tc>
+      </w:tr>
+    </w:tbl>
+    <w:p>
+      <w:pPr>
+        <w:pStyle w:val="Heading1"/>
+      </w:pPr>
+      <w:bookmarkStart w:id="13" w:name="_Toc114192102"/>
+      <w:r>
+        <w:t>Проект №4: Многоуровневая система вплоть до принципиальных схем</w:t>
       </w:r>
       <w:bookmarkEnd w:id="13"/>
     </w:p>
@@ -36762,176 +39246,7 @@
       <w:pPr>
         <w:pStyle w:val="Heading1"/>
       </w:pPr>
-      <w:bookmarkStart w:id="14" w:name="_Toc114192102"/>
-      <w:r>
-        <w:t>Проект №4: Многоуровневая система вплоть до принципиальных схем</w:t>
-      </w:r>
-      <w:bookmarkEnd w:id="14"/>
-    </w:p>
-    <w:tbl>
-      <w:tblPr>
-        <w:tblStyle w:val="TableGrid"/>
-        <w:tblW w:w="0" w:type="auto"/>
-        <w:tblLook w:val="04A0" w:firstRow="1" w:lastRow="0" w:firstColumn="1" w:lastColumn="0" w:noHBand="0" w:noVBand="1"/>
-      </w:tblPr>
-      <w:tblGrid>
-        <w:gridCol w:w="2405"/>
-        <w:gridCol w:w="3969"/>
-        <w:gridCol w:w="1418"/>
-        <w:gridCol w:w="7512"/>
-      </w:tblGrid>
-      <w:tr>
-        <w:tc>
-          <w:tcPr>
-            <w:tcW w:w="2405" w:type="dxa"/>
-          </w:tcPr>
-          <w:p>
-            <w:pPr>
-              <w:jc w:val="center"/>
-              <w:rPr>
-                <w:b/>
-                <w:bCs/>
-                <w:lang w:val="ru-RU"/>
-              </w:rPr>
-            </w:pPr>
-            <w:r>
-              <w:rPr>
-                <w:b/>
-                <w:bCs/>
-                <w:lang w:val="ru-RU"/>
-              </w:rPr>
-              <w:t>Этап</w:t>
-            </w:r>
-          </w:p>
-        </w:tc>
-        <w:tc>
-          <w:tcPr>
-            <w:tcW w:w="3969" w:type="dxa"/>
-          </w:tcPr>
-          <w:p>
-            <w:pPr>
-              <w:jc w:val="center"/>
-              <w:rPr>
-                <w:b/>
-                <w:bCs/>
-                <w:lang w:val="ru-RU"/>
-              </w:rPr>
-            </w:pPr>
-            <w:r>
-              <w:rPr>
-                <w:b/>
-                <w:bCs/>
-                <w:lang w:val="ru-RU"/>
-              </w:rPr>
-              <w:t>Шаг</w:t>
-            </w:r>
-          </w:p>
-        </w:tc>
-        <w:tc>
-          <w:tcPr>
-            <w:tcW w:w="1418" w:type="dxa"/>
-          </w:tcPr>
-          <w:p>
-            <w:pPr>
-              <w:jc w:val="center"/>
-              <w:rPr>
-                <w:b/>
-                <w:bCs/>
-                <w:lang w:val="ru-RU"/>
-              </w:rPr>
-            </w:pPr>
-            <w:r>
-              <w:rPr>
-                <w:b/>
-                <w:bCs/>
-                <w:lang w:val="ru-RU"/>
-              </w:rPr>
-              <w:t>Категория</w:t>
-            </w:r>
-          </w:p>
-        </w:tc>
-        <w:tc>
-          <w:tcPr>
-            <w:tcW w:w="7512" w:type="dxa"/>
-          </w:tcPr>
-          <w:p>
-            <w:pPr>
-              <w:jc w:val="center"/>
-              <w:rPr>
-                <w:b/>
-                <w:bCs/>
-                <w:lang w:val="ru-RU"/>
-              </w:rPr>
-            </w:pPr>
-            <w:r>
-              <w:rPr>
-                <w:b/>
-                <w:bCs/>
-                <w:lang w:val="ru-RU"/>
-              </w:rPr>
-              <w:t>Требования</w:t>
-            </w:r>
-          </w:p>
-        </w:tc>
-      </w:tr>
-      <w:tr>
-        <w:tc>
-          <w:tcPr>
-            <w:tcW w:w="2405" w:type="dxa"/>
-          </w:tcPr>
-          <w:p>
-            <w:pPr>
-              <w:rPr>
-                <w:b/>
-                <w:bCs/>
-                <w:lang w:val="ru-RU"/>
-              </w:rPr>
-            </w:pPr>
-          </w:p>
-        </w:tc>
-        <w:tc>
-          <w:tcPr>
-            <w:tcW w:w="3969" w:type="dxa"/>
-          </w:tcPr>
-          <w:p>
-            <w:pPr>
-              <w:rPr>
-                <w:lang w:val="ru-RU"/>
-              </w:rPr>
-            </w:pPr>
-          </w:p>
-        </w:tc>
-        <w:tc>
-          <w:tcPr>
-            <w:tcW w:w="1418" w:type="dxa"/>
-          </w:tcPr>
-          <w:p>
-            <w:pPr>
-              <w:rPr>
-                <w:lang w:val="ru-RU"/>
-              </w:rPr>
-            </w:pPr>
-          </w:p>
-        </w:tc>
-        <w:tc>
-          <w:tcPr>
-            <w:tcW w:w="7512" w:type="dxa"/>
-          </w:tcPr>
-          <w:p>
-            <w:pPr>
-              <w:rPr>
-                <w:lang w:val="ru-RU"/>
-              </w:rPr>
-            </w:pPr>
-          </w:p>
-        </w:tc>
-      </w:tr>
-    </w:tbl>
-    <w:p>
-      <w:pPr>
-        <w:pStyle w:val="Heading1"/>
-      </w:pPr>
-      <w:bookmarkStart w:id="15" w:name="_Toc114192103"/>
+      <w:bookmarkStart w:id="14" w:name="_Toc114192103"/>
       <w:r>
         <w:t xml:space="preserve">Проект №5: Одноплатное устройство в корпусе с </w:t>
       </w:r>
@@ -36944,7 +39259,7 @@
       <w:r>
         <w:t xml:space="preserve"> </w:t>
       </w:r>
-      <w:bookmarkEnd w:id="15"/>
+      <w:bookmarkEnd w:id="14"/>
     </w:p>
     <w:p>
       <w:pPr>
@@ -37129,11 +39444,11 @@
       <w:pPr>
         <w:pStyle w:val="Heading1"/>
       </w:pPr>
-      <w:bookmarkStart w:id="16" w:name="_Toc114192104"/>
+      <w:bookmarkStart w:id="15" w:name="_Toc114192104"/>
       <w:r>
         <w:t>Проект №6: Электрика в квартире</w:t>
       </w:r>
-      <w:bookmarkEnd w:id="16"/>
+      <w:bookmarkEnd w:id="15"/>
     </w:p>
     <w:tbl>
       <w:tblPr>
@@ -37654,6 +39969,119 @@
     </w:lvl>
   </w:abstractNum>
   <w:abstractNum w:abstractNumId="3" w15:restartNumberingAfterBreak="0">
+    <w:nsid w:val="2CE20463"/>
+    <w:multiLevelType w:val="hybridMultilevel"/>
+    <w:tmpl w:val="1408C548"/>
+    <w:lvl w:ilvl="0" w:tplc="08090001">
+      <w:start w:val="1"/>
+      <w:numFmt w:val="bullet"/>
+      <w:lvlText w:val=""/>
+      <w:lvlJc w:val="left"/>
+      <w:pPr>
+        <w:ind w:left="770" w:hanging="360"/>
+      </w:pPr>
+      <w:rPr>
+        <w:rFonts w:ascii="Symbol" w:hAnsi="Symbol" w:hint="default"/>
+      </w:rPr>
+    </w:lvl>
+    <w:lvl w:ilvl="1" w:tplc="08090003" w:tentative="1">
+      <w:start w:val="1"/>
+      <w:numFmt w:val="bullet"/>
+      <w:lvlText w:val="o"/>
+      <w:lvlJc w:val="left"/>
+      <w:pPr>
+        <w:ind w:left="1490" w:hanging="360"/>
+      </w:pPr>
+      <w:rPr>
+        <w:rFonts w:ascii="Courier New" w:hAnsi="Courier New" w:cs="Courier New" w:hint="default"/>
+      </w:rPr>
+    </w:lvl>
+    <w:lvl w:ilvl="2" w:tplc="08090005" w:tentative="1">
+      <w:start w:val="1"/>
+      <w:numFmt w:val="bullet"/>
+      <w:lvlText w:val=""/>
+      <w:lvlJc w:val="left"/>
+      <w:pPr>
+        <w:ind w:left="2210" w:hanging="360"/>
+      </w:pPr>
+      <w:rPr>
+        <w:rFonts w:ascii="Wingdings" w:hAnsi="Wingdings" w:hint="default"/>
+      </w:rPr>
+    </w:lvl>
+    <w:lvl w:ilvl="3" w:tplc="08090001" w:tentative="1">
+      <w:start w:val="1"/>
+      <w:numFmt w:val="bullet"/>
+      <w:lvlText w:val=""/>
+      <w:lvlJc w:val="left"/>
+      <w:pPr>
+        <w:ind w:left="2930" w:hanging="360"/>
+      </w:pPr>
+      <w:rPr>
+        <w:rFonts w:ascii="Symbol" w:hAnsi="Symbol" w:hint="default"/>
+      </w:rPr>
+    </w:lvl>
+    <w:lvl w:ilvl="4" w:tplc="08090003" w:tentative="1">
+      <w:start w:val="1"/>
+      <w:numFmt w:val="bullet"/>
+      <w:lvlText w:val="o"/>
+      <w:lvlJc w:val="left"/>
+      <w:pPr>
+        <w:ind w:left="3650" w:hanging="360"/>
+      </w:pPr>
+      <w:rPr>
+        <w:rFonts w:ascii="Courier New" w:hAnsi="Courier New" w:cs="Courier New" w:hint="default"/>
+      </w:rPr>
+    </w:lvl>
+    <w:lvl w:ilvl="5" w:tplc="08090005" w:tentative="1">
+      <w:start w:val="1"/>
+      <w:numFmt w:val="bullet"/>
+      <w:lvlText w:val=""/>
+      <w:lvlJc w:val="left"/>
+      <w:pPr>
+        <w:ind w:left="4370" w:hanging="360"/>
+      </w:pPr>
+      <w:rPr>
+        <w:rFonts w:ascii="Wingdings" w:hAnsi="Wingdings" w:hint="default"/>
+      </w:rPr>
+    </w:lvl>
+    <w:lvl w:ilvl="6" w:tplc="08090001" w:tentative="1">
+      <w:start w:val="1"/>
+      <w:numFmt w:val="bullet"/>
+      <w:lvlText w:val=""/>
+      <w:lvlJc w:val="left"/>
+      <w:pPr>
+        <w:ind w:left="5090" w:hanging="360"/>
+      </w:pPr>
+      <w:rPr>
+        <w:rFonts w:ascii="Symbol" w:hAnsi="Symbol" w:hint="default"/>
+      </w:rPr>
+    </w:lvl>
+    <w:lvl w:ilvl="7" w:tplc="08090003" w:tentative="1">
+      <w:start w:val="1"/>
+      <w:numFmt w:val="bullet"/>
+      <w:lvlText w:val="o"/>
+      <w:lvlJc w:val="left"/>
+      <w:pPr>
+        <w:ind w:left="5810" w:hanging="360"/>
+      </w:pPr>
+      <w:rPr>
+        <w:rFonts w:ascii="Courier New" w:hAnsi="Courier New" w:cs="Courier New" w:hint="default"/>
+      </w:rPr>
+    </w:lvl>
+    <w:lvl w:ilvl="8" w:tplc="08090005" w:tentative="1">
+      <w:start w:val="1"/>
+      <w:numFmt w:val="bullet"/>
+      <w:lvlText w:val=""/>
+      <w:lvlJc w:val="left"/>
+      <w:pPr>
+        <w:ind w:left="6530" w:hanging="360"/>
+      </w:pPr>
+      <w:rPr>
+        <w:rFonts w:ascii="Wingdings" w:hAnsi="Wingdings" w:hint="default"/>
+      </w:rPr>
+    </w:lvl>
+  </w:abstractNum>
+  <w:abstractNum w:abstractNumId="4" w15:restartNumberingAfterBreak="0">
     <w:nsid w:val="2F4F2A3D"/>
     <w:multiLevelType w:val="hybridMultilevel"/>
     <w:tmpl w:val="46BCFC6E"/>
@@ -37766,7 +40194,7 @@
       </w:rPr>
     </w:lvl>
   </w:abstractNum>
-  <w:abstractNum w:abstractNumId="4" w15:restartNumberingAfterBreak="0">
+  <w:abstractNum w:abstractNumId="5" w15:restartNumberingAfterBreak="0">
     <w:nsid w:val="36564718"/>
     <w:multiLevelType w:val="hybridMultilevel"/>
     <w:tmpl w:val="2BF822B0"/>
@@ -37879,7 +40307,7 @@
       </w:rPr>
     </w:lvl>
   </w:abstractNum>
-  <w:abstractNum w:abstractNumId="5" w15:restartNumberingAfterBreak="0">
+  <w:abstractNum w:abstractNumId="6" w15:restartNumberingAfterBreak="0">
     <w:nsid w:val="3CC2265A"/>
     <w:multiLevelType w:val="hybridMultilevel"/>
     <w:tmpl w:val="53F65A38"/>
@@ -37968,7 +40396,7 @@
       </w:pPr>
     </w:lvl>
   </w:abstractNum>
-  <w:abstractNum w:abstractNumId="6" w15:restartNumberingAfterBreak="0">
+  <w:abstractNum w:abstractNumId="7" w15:restartNumberingAfterBreak="0">
     <w:nsid w:val="418C4774"/>
     <w:multiLevelType w:val="hybridMultilevel"/>
     <w:tmpl w:val="FFA2912A"/>
@@ -38081,7 +40509,7 @@
       </w:rPr>
     </w:lvl>
   </w:abstractNum>
-  <w:abstractNum w:abstractNumId="7" w15:restartNumberingAfterBreak="0">
+  <w:abstractNum w:abstractNumId="8" w15:restartNumberingAfterBreak="0">
     <w:nsid w:val="44F779FC"/>
     <w:multiLevelType w:val="hybridMultilevel"/>
     <w:tmpl w:val="1E40CDDC"/>
@@ -38194,7 +40622,7 @@
       </w:rPr>
     </w:lvl>
   </w:abstractNum>
-  <w:abstractNum w:abstractNumId="8" w15:restartNumberingAfterBreak="0">
+  <w:abstractNum w:abstractNumId="9" w15:restartNumberingAfterBreak="0">
     <w:nsid w:val="4C8B2769"/>
     <w:multiLevelType w:val="hybridMultilevel"/>
     <w:tmpl w:val="5484E4B0"/>
@@ -38307,7 +40735,120 @@
       </w:rPr>
     </w:lvl>
   </w:abstractNum>
-  <w:abstractNum w:abstractNumId="9" w15:restartNumberingAfterBreak="0">
+  <w:abstractNum w:abstractNumId="10" w15:restartNumberingAfterBreak="0">
+    <w:nsid w:val="4CA5297F"/>
+    <w:multiLevelType w:val="hybridMultilevel"/>
+    <w:tmpl w:val="3D740A3C"/>
+    <w:lvl w:ilvl="0" w:tplc="08090001">
+      <w:start w:val="1"/>
+      <w:numFmt w:val="bullet"/>
+      <w:lvlText w:val=""/>
+      <w:lvlJc w:val="left"/>
+      <w:pPr>
+        <w:ind w:left="770" w:hanging="360"/>
+      </w:pPr>
+      <w:rPr>
+        <w:rFonts w:ascii="Symbol" w:hAnsi="Symbol" w:hint="default"/>
+      </w:rPr>
+    </w:lvl>
+    <w:lvl w:ilvl="1" w:tplc="08090003" w:tentative="1">
+      <w:start w:val="1"/>
+      <w:numFmt w:val="bullet"/>
+      <w:lvlText w:val="o"/>
+      <w:lvlJc w:val="left"/>
+      <w:pPr>
+        <w:ind w:left="1490" w:hanging="360"/>
+      </w:pPr>
+      <w:rPr>
+        <w:rFonts w:ascii="Courier New" w:hAnsi="Courier New" w:cs="Courier New" w:hint="default"/>
+      </w:rPr>
+    </w:lvl>
+    <w:lvl w:ilvl="2" w:tplc="08090005" w:tentative="1">
+      <w:start w:val="1"/>
+      <w:numFmt w:val="bullet"/>
+      <w:lvlText w:val=""/>
+      <w:lvlJc w:val="left"/>
+      <w:pPr>
+        <w:ind w:left="2210" w:hanging="360"/>
+      </w:pPr>
+      <w:rPr>
+        <w:rFonts w:ascii="Wingdings" w:hAnsi="Wingdings" w:hint="default"/>
+      </w:rPr>
+    </w:lvl>
+    <w:lvl w:ilvl="3" w:tplc="08090001" w:tentative="1">
+      <w:start w:val="1"/>
+      <w:numFmt w:val="bullet"/>
+      <w:lvlText w:val=""/>
+      <w:lvlJc w:val="left"/>
+      <w:pPr>
+        <w:ind w:left="2930" w:hanging="360"/>
+      </w:pPr>
+      <w:rPr>
+        <w:rFonts w:ascii="Symbol" w:hAnsi="Symbol" w:hint="default"/>
+      </w:rPr>
+    </w:lvl>
+    <w:lvl w:ilvl="4" w:tplc="08090003" w:tentative="1">
+      <w:start w:val="1"/>
+      <w:numFmt w:val="bullet"/>
+      <w:lvlText w:val="o"/>
+      <w:lvlJc w:val="left"/>
+      <w:pPr>
+        <w:ind w:left="3650" w:hanging="360"/>
+      </w:pPr>
+      <w:rPr>
+        <w:rFonts w:ascii="Courier New" w:hAnsi="Courier New" w:cs="Courier New" w:hint="default"/>
+      </w:rPr>
+    </w:lvl>
+    <w:lvl w:ilvl="5" w:tplc="08090005" w:tentative="1">
+      <w:start w:val="1"/>
+      <w:numFmt w:val="bullet"/>
+      <w:lvlText w:val=""/>
+      <w:lvlJc w:val="left"/>
+      <w:pPr>
+        <w:ind w:left="4370" w:hanging="360"/>
+      </w:pPr>
+      <w:rPr>
+        <w:rFonts w:ascii="Wingdings" w:hAnsi="Wingdings" w:hint="default"/>
+      </w:rPr>
+    </w:lvl>
+    <w:lvl w:ilvl="6" w:tplc="08090001" w:tentative="1">
+      <w:start w:val="1"/>
+      <w:numFmt w:val="bullet"/>
+      <w:lvlText w:val=""/>
+      <w:lvlJc w:val="left"/>
+      <w:pPr>
+        <w:ind w:left="5090" w:hanging="360"/>
+      </w:pPr>
+      <w:rPr>
+        <w:rFonts w:ascii="Symbol" w:hAnsi="Symbol" w:hint="default"/>
+      </w:rPr>
+    </w:lvl>
+    <w:lvl w:ilvl="7" w:tplc="08090003" w:tentative="1">
+      <w:start w:val="1"/>
+      <w:numFmt w:val="bullet"/>
+      <w:lvlText w:val="o"/>
+      <w:lvlJc w:val="left"/>
+      <w:pPr>
+        <w:ind w:left="5810" w:hanging="360"/>
+      </w:pPr>
+      <w:rPr>
+        <w:rFonts w:ascii="Courier New" w:hAnsi="Courier New" w:cs="Courier New" w:hint="default"/>
+      </w:rPr>
+    </w:lvl>
+    <w:lvl w:ilvl="8" w:tplc="08090005" w:tentative="1">
+      <w:start w:val="1"/>
+      <w:numFmt w:val="bullet"/>
+      <w:lvlText w:val=""/>
+      <w:lvlJc w:val="left"/>
+      <w:pPr>
+        <w:ind w:left="6530" w:hanging="360"/>
+      </w:pPr>
+      <w:rPr>
+        <w:rFonts w:ascii="Wingdings" w:hAnsi="Wingdings" w:hint="default"/>
+      </w:rPr>
+    </w:lvl>
+  </w:abstractNum>
+  <w:abstractNum w:abstractNumId="11" w15:restartNumberingAfterBreak="0">
     <w:nsid w:val="4DC00D8F"/>
     <w:multiLevelType w:val="hybridMultilevel"/>
     <w:tmpl w:val="B90EFF6A"/>
@@ -38420,7 +40961,7 @@
       </w:rPr>
     </w:lvl>
   </w:abstractNum>
-  <w:abstractNum w:abstractNumId="10" w15:restartNumberingAfterBreak="0">
+  <w:abstractNum w:abstractNumId="12" w15:restartNumberingAfterBreak="0">
     <w:nsid w:val="4F715F86"/>
     <w:multiLevelType w:val="hybridMultilevel"/>
     <w:tmpl w:val="2BC69352"/>
@@ -38533,7 +41074,7 @@
       </w:rPr>
     </w:lvl>
   </w:abstractNum>
-  <w:abstractNum w:abstractNumId="11" w15:restartNumberingAfterBreak="0">
+  <w:abstractNum w:abstractNumId="13" w15:restartNumberingAfterBreak="0">
     <w:nsid w:val="54EC3107"/>
     <w:multiLevelType w:val="hybridMultilevel"/>
     <w:tmpl w:val="393630D8"/>
@@ -38646,7 +41187,7 @@
       </w:rPr>
     </w:lvl>
   </w:abstractNum>
-  <w:abstractNum w:abstractNumId="12" w15:restartNumberingAfterBreak="0">
+  <w:abstractNum w:abstractNumId="14" w15:restartNumberingAfterBreak="0">
     <w:nsid w:val="56E3182E"/>
     <w:multiLevelType w:val="hybridMultilevel"/>
     <w:tmpl w:val="CA2A4918"/>
@@ -38759,7 +41300,7 @@
       </w:rPr>
     </w:lvl>
   </w:abstractNum>
-  <w:abstractNum w:abstractNumId="13" w15:restartNumberingAfterBreak="0">
+  <w:abstractNum w:abstractNumId="15" w15:restartNumberingAfterBreak="0">
     <w:nsid w:val="5752332F"/>
     <w:multiLevelType w:val="hybridMultilevel"/>
     <w:tmpl w:val="9460BC4C"/>
@@ -38872,7 +41413,120 @@
       </w:rPr>
     </w:lvl>
   </w:abstractNum>
-  <w:abstractNum w:abstractNumId="14" w15:restartNumberingAfterBreak="0">
+  <w:abstractNum w:abstractNumId="16" w15:restartNumberingAfterBreak="0">
+    <w:nsid w:val="621C26B3"/>
+    <w:multiLevelType w:val="hybridMultilevel"/>
+    <w:tmpl w:val="CEB801A2"/>
+    <w:lvl w:ilvl="0" w:tplc="08090001">
+      <w:start w:val="1"/>
+      <w:numFmt w:val="bullet"/>
+      <w:lvlText w:val=""/>
+      <w:lvlJc w:val="left"/>
+      <w:pPr>
+        <w:ind w:left="720" w:hanging="360"/>
+      </w:pPr>
+      <w:rPr>
+        <w:rFonts w:ascii="Symbol" w:hAnsi="Symbol" w:hint="default"/>
+      </w:rPr>
+    </w:lvl>
+    <w:lvl w:ilvl="1" w:tplc="08090003" w:tentative="1">
+      <w:start w:val="1"/>
+      <w:numFmt w:val="bullet"/>
+      <w:lvlText w:val="o"/>
+      <w:lvlJc w:val="left"/>
+      <w:pPr>
+        <w:ind w:left="1440" w:hanging="360"/>
+      </w:pPr>
+      <w:rPr>
+        <w:rFonts w:ascii="Courier New" w:hAnsi="Courier New" w:cs="Courier New" w:hint="default"/>
+      </w:rPr>
+    </w:lvl>
+    <w:lvl w:ilvl="2" w:tplc="08090005" w:tentative="1">
+      <w:start w:val="1"/>
+      <w:numFmt w:val="bullet"/>
+      <w:lvlText w:val=""/>
+      <w:lvlJc w:val="left"/>
+      <w:pPr>
+        <w:ind w:left="2160" w:hanging="360"/>
+      </w:pPr>
+      <w:rPr>
+        <w:rFonts w:ascii="Wingdings" w:hAnsi="Wingdings" w:hint="default"/>
+      </w:rPr>
+    </w:lvl>
+    <w:lvl w:ilvl="3" w:tplc="08090001" w:tentative="1">
+      <w:start w:val="1"/>
+      <w:numFmt w:val="bullet"/>
+      <w:lvlText w:val=""/>
+      <w:lvlJc w:val="left"/>
+      <w:pPr>
+        <w:ind w:left="2880" w:hanging="360"/>
+      </w:pPr>
+      <w:rPr>
+        <w:rFonts w:ascii="Symbol" w:hAnsi="Symbol" w:hint="default"/>
+      </w:rPr>
+    </w:lvl>
+    <w:lvl w:ilvl="4" w:tplc="08090003" w:tentative="1">
+      <w:start w:val="1"/>
+      <w:numFmt w:val="bullet"/>
+      <w:lvlText w:val="o"/>
+      <w:lvlJc w:val="left"/>
+      <w:pPr>
+        <w:ind w:left="3600" w:hanging="360"/>
+      </w:pPr>
+      <w:rPr>
+        <w:rFonts w:ascii="Courier New" w:hAnsi="Courier New" w:cs="Courier New" w:hint="default"/>
+      </w:rPr>
+    </w:lvl>
+    <w:lvl w:ilvl="5" w:tplc="08090005" w:tentative="1">
+      <w:start w:val="1"/>
+      <w:numFmt w:val="bullet"/>
+      <w:lvlText w:val=""/>
+      <w:lvlJc w:val="left"/>
+      <w:pPr>
+        <w:ind w:left="4320" w:hanging="360"/>
+      </w:pPr>
+      <w:rPr>
+        <w:rFonts w:ascii="Wingdings" w:hAnsi="Wingdings" w:hint="default"/>
+      </w:rPr>
+    </w:lvl>
+    <w:lvl w:ilvl="6" w:tplc="08090001" w:tentative="1">
+      <w:start w:val="1"/>
+      <w:numFmt w:val="bullet"/>
+      <w:lvlText w:val=""/>
+      <w:lvlJc w:val="left"/>
+      <w:pPr>
+        <w:ind w:left="5040" w:hanging="360"/>
+      </w:pPr>
+      <w:rPr>
+        <w:rFonts w:ascii="Symbol" w:hAnsi="Symbol" w:hint="default"/>
+      </w:rPr>
+    </w:lvl>
+    <w:lvl w:ilvl="7" w:tplc="08090003" w:tentative="1">
+      <w:start w:val="1"/>
+      <w:numFmt w:val="bullet"/>
+      <w:lvlText w:val="o"/>
+      <w:lvlJc w:val="left"/>
+      <w:pPr>
+        <w:ind w:left="5760" w:hanging="360"/>
+      </w:pPr>
+      <w:rPr>
+        <w:rFonts w:ascii="Courier New" w:hAnsi="Courier New" w:cs="Courier New" w:hint="default"/>
+      </w:rPr>
+    </w:lvl>
+    <w:lvl w:ilvl="8" w:tplc="08090005" w:tentative="1">
+      <w:start w:val="1"/>
+      <w:numFmt w:val="bullet"/>
+      <w:lvlText w:val=""/>
+      <w:lvlJc w:val="left"/>
+      <w:pPr>
+        <w:ind w:left="6480" w:hanging="360"/>
+      </w:pPr>
+      <w:rPr>
+        <w:rFonts w:ascii="Wingdings" w:hAnsi="Wingdings" w:hint="default"/>
+      </w:rPr>
+    </w:lvl>
+  </w:abstractNum>
+  <w:abstractNum w:abstractNumId="17" w15:restartNumberingAfterBreak="0">
     <w:nsid w:val="657B5F66"/>
     <w:multiLevelType w:val="hybridMultilevel"/>
     <w:tmpl w:val="07F0F19A"/>
@@ -38985,7 +41639,7 @@
       </w:rPr>
     </w:lvl>
   </w:abstractNum>
-  <w:abstractNum w:abstractNumId="15" w15:restartNumberingAfterBreak="0">
+  <w:abstractNum w:abstractNumId="18" w15:restartNumberingAfterBreak="0">
     <w:nsid w:val="674B78AD"/>
     <w:multiLevelType w:val="hybridMultilevel"/>
     <w:tmpl w:val="982E8E28"/>
@@ -39098,7 +41752,7 @@
       </w:rPr>
     </w:lvl>
   </w:abstractNum>
-  <w:abstractNum w:abstractNumId="16" w15:restartNumberingAfterBreak="0">
+  <w:abstractNum w:abstractNumId="19" w15:restartNumberingAfterBreak="0">
     <w:nsid w:val="6C56784C"/>
     <w:multiLevelType w:val="hybridMultilevel"/>
     <w:tmpl w:val="B2E47EC4"/>
@@ -39211,7 +41865,7 @@
       </w:rPr>
     </w:lvl>
   </w:abstractNum>
-  <w:abstractNum w:abstractNumId="17" w15:restartNumberingAfterBreak="0">
+  <w:abstractNum w:abstractNumId="20" w15:restartNumberingAfterBreak="0">
     <w:nsid w:val="6F817E40"/>
     <w:multiLevelType w:val="hybridMultilevel"/>
     <w:tmpl w:val="856844F0"/>
@@ -39324,7 +41978,7 @@
       </w:rPr>
     </w:lvl>
   </w:abstractNum>
-  <w:abstractNum w:abstractNumId="18" w15:restartNumberingAfterBreak="0">
+  <w:abstractNum w:abstractNumId="21" w15:restartNumberingAfterBreak="0">
     <w:nsid w:val="72ED4853"/>
     <w:multiLevelType w:val="hybridMultilevel"/>
     <w:tmpl w:val="CC3836F6"/>
@@ -39437,7 +42091,7 @@
       </w:rPr>
     </w:lvl>
   </w:abstractNum>
-  <w:abstractNum w:abstractNumId="19" w15:restartNumberingAfterBreak="0">
+  <w:abstractNum w:abstractNumId="22" w15:restartNumberingAfterBreak="0">
     <w:nsid w:val="742D214C"/>
     <w:multiLevelType w:val="hybridMultilevel"/>
     <w:tmpl w:val="2C30A8B4"/>
@@ -39550,7 +42204,7 @@
       </w:rPr>
     </w:lvl>
   </w:abstractNum>
-  <w:abstractNum w:abstractNumId="20" w15:restartNumberingAfterBreak="0">
+  <w:abstractNum w:abstractNumId="23" w15:restartNumberingAfterBreak="0">
     <w:nsid w:val="771419CC"/>
     <w:multiLevelType w:val="hybridMultilevel"/>
     <w:tmpl w:val="A9189C4C"/>
@@ -39664,67 +42318,76 @@
     </w:lvl>
   </w:abstractNum>
   <w:num w:numId="1" w16cid:durableId="1038092613">
-    <w:abstractNumId w:val="11"/>
+    <w:abstractNumId w:val="13"/>
   </w:num>
   <w:num w:numId="2" w16cid:durableId="1645508625">
     <w:abstractNumId w:val="0"/>
   </w:num>
   <w:num w:numId="3" w16cid:durableId="1768118780">
-    <w:abstractNumId w:val="16"/>
+    <w:abstractNumId w:val="19"/>
   </w:num>
   <w:num w:numId="4" w16cid:durableId="1390109224">
-    <w:abstractNumId w:val="19"/>
+    <w:abstractNumId w:val="22"/>
   </w:num>
   <w:num w:numId="5" w16cid:durableId="1665861270">
-    <w:abstractNumId w:val="15"/>
+    <w:abstractNumId w:val="18"/>
   </w:num>
   <w:num w:numId="6" w16cid:durableId="110637169">
-    <w:abstractNumId w:val="5"/>
+    <w:abstractNumId w:val="6"/>
   </w:num>
   <w:num w:numId="7" w16cid:durableId="948007388">
-    <w:abstractNumId w:val="12"/>
+    <w:abstractNumId w:val="14"/>
   </w:num>
   <w:num w:numId="8" w16cid:durableId="718626416">
     <w:abstractNumId w:val="2"/>
   </w:num>
   <w:num w:numId="9" w16cid:durableId="1024788364">
-    <w:abstractNumId w:val="18"/>
+    <w:abstractNumId w:val="21"/>
   </w:num>
   <w:num w:numId="10" w16cid:durableId="1159342695">
-    <w:abstractNumId w:val="13"/>
+    <w:abstractNumId w:val="15"/>
   </w:num>
   <w:num w:numId="11" w16cid:durableId="1859273402">
     <w:abstractNumId w:val="1"/>
   </w:num>
   <w:num w:numId="12" w16cid:durableId="535049906">
+    <w:abstractNumId w:val="23"/>
+  </w:num>
+  <w:num w:numId="13" w16cid:durableId="10381369">
     <w:abstractNumId w:val="20"/>
   </w:num>
-  <w:num w:numId="13" w16cid:durableId="10381369">
+  <w:num w:numId="14" w16cid:durableId="339746060">
+    <w:abstractNumId w:val="12"/>
+  </w:num>
+  <w:num w:numId="15" w16cid:durableId="32272324">
+    <w:abstractNumId w:val="11"/>
+  </w:num>
+  <w:num w:numId="16" w16cid:durableId="70156069">
+    <w:abstractNumId w:val="7"/>
+  </w:num>
+  <w:num w:numId="17" w16cid:durableId="2098942621">
+    <w:abstractNumId w:val="4"/>
+  </w:num>
+  <w:num w:numId="18" w16cid:durableId="90008777">
+    <w:abstractNumId w:val="5"/>
+  </w:num>
+  <w:num w:numId="19" w16cid:durableId="242027305">
+    <w:abstractNumId w:val="9"/>
+  </w:num>
+  <w:num w:numId="20" w16cid:durableId="1482691139">
+    <w:abstractNumId w:val="8"/>
+  </w:num>
+  <w:num w:numId="21" w16cid:durableId="703865947">
     <w:abstractNumId w:val="17"/>
   </w:num>
-  <w:num w:numId="14" w16cid:durableId="339746060">
-    <w:abstractNumId w:val="10"/>
+  <w:num w:numId="22" w16cid:durableId="1183711353">
+    <w:abstractNumId w:val="16"/>
   </w:num>
-  <w:num w:numId="15" w16cid:durableId="32272324">
-    <w:abstractNumId w:val="9"/>
-  </w:num>
-  <w:num w:numId="16" w16cid:durableId="70156069">
-    <w:abstractNumId w:val="6"/>
-  </w:num>
-  <w:num w:numId="17" w16cid:durableId="2098942621">
+  <w:num w:numId="23" w16cid:durableId="1372612919">
     <w:abstractNumId w:val="3"/>
   </w:num>
-  <w:num w:numId="18" w16cid:durableId="90008777">
-    <w:abstractNumId w:val="4"/>
-  </w:num>
-  <w:num w:numId="19" w16cid:durableId="242027305">
-    <w:abstractNumId w:val="8"/>
-  </w:num>
-  <w:num w:numId="20" w16cid:durableId="1482691139">
-    <w:abstractNumId w:val="7"/>
-  </w:num>
-  <w:num w:numId="21" w16cid:durableId="703865947">
-    <w:abstractNumId w:val="14"/>
+  <w:num w:numId="24" w16cid:durableId="1886141498">
+    <w:abstractNumId w:val="10"/>
   </w:num>
   <w:numIdMacAtCleanup w:val="18"/>
 </w:numbering>

--- a/Входные Требования.docx
+++ b/Входные Требования.docx
@@ -20976,7 +20976,7 @@
               <w:rPr>
                 <w:b/>
                 <w:bCs/>
-                <w:lang w:val="en-US"/>
+                <w:lang w:val="ru-RU"/>
               </w:rPr>
             </w:pPr>
           </w:p>
@@ -27377,7 +27377,21 @@
               <w:rPr>
                 <w:lang w:val="ru-RU"/>
               </w:rPr>
-              <w:t>Для выбранного источника питания с помощью интерактивных формул производится проверочный расчёт параметров источника питания и режима его работы – вычисляются их реальные значения, получаемые при подстановке параметров выбранных источника питания и компонентов обвязки. Также с помощью интерактивных формул полученные реальные параметры сравниваются с допустимыми, скопированными из требований (например, по максимальным выходным токам), либо определёнными в начале расчёта (например, допустимый уровень пульсаций при отсутствии явно сформулированных требований к нему).</w:t>
+              <w:t xml:space="preserve">Для выбранного источника питания с помощью интерактивных формул производится проверочный расчёт параметров источника питания и режима его работы – вычисляются их реальные значения, получаемые при подстановке </w:t>
+            </w:r>
+            <w:proofErr w:type="gramStart"/>
+            <w:r>
+              <w:rPr>
+                <w:lang w:val="ru-RU"/>
+              </w:rPr>
+              <w:t>параметров</w:t>
+            </w:r>
+            <w:proofErr w:type="gramEnd"/>
+            <w:r>
+              <w:rPr>
+                <w:lang w:val="ru-RU"/>
+              </w:rPr>
+              <w:t xml:space="preserve"> выбранных источника питания и компонентов обвязки. Также с помощью интерактивных формул полученные реальные параметры сравниваются с допустимыми, скопированными из требований (например, по максимальным выходным токам), либо определёнными в начале расчёта (например, допустимый уровень пульсаций при отсутствии явно сформулированных требований к нему).</w:t>
             </w:r>
           </w:p>
           <w:p>
@@ -30627,6 +30641,24 @@
     </w:p>
     <w:p>
       <w:pPr>
+        <w:pStyle w:val="ListParagraph"/>
+        <w:numPr>
+          <w:ilvl w:val="0"/>
+          <w:numId w:val="16"/>
+        </w:numPr>
+        <w:rPr>
+          <w:lang w:val="ru-RU"/>
+        </w:rPr>
+      </w:pPr>
+      <w:r>
+        <w:rPr>
+          <w:lang w:val="ru-RU"/>
+        </w:rPr>
+        <w:t>Разработка технологической документации</w:t>
+      </w:r>
+    </w:p>
+    <w:p>
+      <w:pPr>
         <w:pStyle w:val="Heading3"/>
         <w:rPr>
           <w:lang w:val="ru-RU"/>
@@ -31189,7 +31221,7 @@
               <w:rPr>
                 <w:lang w:val="ru-RU"/>
               </w:rPr>
-              <w:t>Должна быть возможность автоматически сгенерировать документы заданного пользователем типа для каждого блока в схеме или для выбранных блоков.</w:t>
+              <w:t>Должна быть возможность автоматически сгенерировать документы заданного пользователем типа для каждого блока в схеме или для выбранных блоков. Шаблон документа должен быть библиотечным. Должна быть возможность группу таких документов объединить в иерархию документов, либо в зоны внутри одного документа с сохранением когерентности. Должна быть возможность удалить такие документы или зоны так, чтобы синхронизация не восстанавливала их.</w:t>
             </w:r>
           </w:p>
         </w:tc>
@@ -31555,7 +31587,7 @@
               <w:rPr>
                 <w:lang w:val="ru-RU"/>
               </w:rPr>
-              <w:t>Базовые примитивы схемного редактора (блоки, точки подключения, соединения) должны иметь автоматически назначаемый уникальный внутри проекта идентификатор и задаваемое пользователем имя. Идентификаторы и имена могут иметь префиксы, обозначающие иерархические блоки проекта, и могут быть отбрасываемыми при отсутствии конфликта имён.</w:t>
+              <w:t>Базовые примитивы схемного редактора (блоки, точки подключения, соединения) должны иметь автоматически назначаемый уникальный внутри проекта идентификатор и задаваемое пользователем имя. Идентификаторы и имена могут иметь префиксы, обозначающие иерархические блоки проекта, и могут быть отбрасываемыми при отсутствии конфликта имён. Должна быть возможность автоматически выбирать нужный уровень вложенности имени в зависимости от того, в каком месте проекта оно используется.</w:t>
             </w:r>
           </w:p>
         </w:tc>
@@ -31801,7 +31833,7 @@
               <w:rPr>
                 <w:lang w:val="ru-RU"/>
               </w:rPr>
-              <w:t>Должна быть возможность классифицировать по категориям любой тип библиотечных данных (блоки, компоненты, устройства, сниппеты и т. д.). Должна быть возможность использовать эти категории в условных выражениях.</w:t>
+              <w:t>Должна быть возможность классифицировать по категориям любой тип библиотечных данных (блоки, компоненты, устройства, сниппеты и т. д.). Должна быть возможность использовать эти категории в условных выражениях. Список категорий должен быть библиотечным.</w:t>
             </w:r>
           </w:p>
         </w:tc>
@@ -31937,6 +31969,7 @@
         <w:tc>
           <w:tcPr>
             <w:tcW w:w="5537" w:type="dxa"/>
+            <w:vMerge/>
           </w:tcPr>
           <w:p>
             <w:pPr>
@@ -32012,6 +32045,7 @@
         <w:tc>
           <w:tcPr>
             <w:tcW w:w="5537" w:type="dxa"/>
+            <w:vMerge/>
           </w:tcPr>
           <w:p>
             <w:pPr>
@@ -32035,6 +32069,12 @@
                 <w:lang w:val="ru-RU"/>
               </w:rPr>
             </w:pPr>
+            <w:r>
+              <w:rPr>
+                <w:lang w:val="ru-RU"/>
+              </w:rPr>
+              <w:t>Для блока, у которого автоматически сгенерированный документ системного проектирования был удалён, должна быть возможность задать нужное решение прямо в функциональной либо в структурной схеме.</w:t>
+            </w:r>
           </w:p>
         </w:tc>
       </w:tr>
@@ -32075,28 +32115,161 @@
           </w:tcPr>
           <w:p>
             <w:pPr>
-              <w:jc w:val="center"/>
-              <w:rPr>
-                <w:b/>
-                <w:bCs/>
-                <w:lang w:val="ru-RU"/>
-              </w:rPr>
-            </w:pPr>
+              <w:rPr>
+                <w:lang w:val="ru-RU"/>
+              </w:rPr>
+            </w:pPr>
+            <w:r>
+              <w:rPr>
+                <w:lang w:val="ru-RU"/>
+              </w:rPr>
+              <w:t>Выбор компонентов</w:t>
+            </w:r>
           </w:p>
         </w:tc>
         <w:tc>
           <w:tcPr>
             <w:tcW w:w="5537" w:type="dxa"/>
-          </w:tcPr>
-          <w:p>
-            <w:pPr>
-              <w:jc w:val="center"/>
-              <w:rPr>
-                <w:b/>
-                <w:bCs/>
-                <w:lang w:val="ru-RU"/>
-              </w:rPr>
-            </w:pPr>
+            <w:vMerge w:val="restart"/>
+          </w:tcPr>
+          <w:p>
+            <w:pPr>
+              <w:pStyle w:val="NoSpacing"/>
+              <w:rPr>
+                <w:lang w:val="ru-RU"/>
+              </w:rPr>
+            </w:pPr>
+            <w:r>
+              <w:rPr>
+                <w:lang w:val="ru-RU"/>
+              </w:rPr>
+              <w:t xml:space="preserve">Процедура выполняется для каждого схемотехнического решения, подбираемого для того или иного </w:t>
+            </w:r>
+            <w:r>
+              <w:rPr>
+                <w:b/>
+                <w:bCs/>
+                <w:lang w:val="ru-RU"/>
+              </w:rPr>
+              <w:t>блока структурной схемы</w:t>
+            </w:r>
+            <w:r>
+              <w:rPr>
+                <w:lang w:val="ru-RU"/>
+              </w:rPr>
+              <w:t>.</w:t>
+            </w:r>
+          </w:p>
+          <w:p>
+            <w:pPr>
+              <w:pStyle w:val="NoSpacing"/>
+              <w:rPr>
+                <w:lang w:val="ru-RU"/>
+              </w:rPr>
+            </w:pPr>
+          </w:p>
+          <w:p>
+            <w:pPr>
+              <w:pStyle w:val="NoSpacing"/>
+              <w:rPr>
+                <w:lang w:val="ru-RU"/>
+              </w:rPr>
+            </w:pPr>
+            <w:r>
+              <w:rPr>
+                <w:lang w:val="ru-RU"/>
+              </w:rPr>
+              <w:t xml:space="preserve">Подбираются варианты базовых, основных компонентов для схемотехнического решения – либо выбираются из существующих в </w:t>
+            </w:r>
+            <w:r>
+              <w:rPr>
+                <w:b/>
+                <w:bCs/>
+                <w:lang w:val="ru-RU"/>
+              </w:rPr>
+              <w:t>библиотеке</w:t>
+            </w:r>
+            <w:r>
+              <w:rPr>
+                <w:lang w:val="ru-RU"/>
+              </w:rPr>
+              <w:t xml:space="preserve">, либо придумываются новые. В документе проектирования </w:t>
+            </w:r>
+            <w:r>
+              <w:rPr>
+                <w:b/>
+                <w:bCs/>
+                <w:lang w:val="ru-RU"/>
+              </w:rPr>
+              <w:t>блока</w:t>
+            </w:r>
+            <w:r>
+              <w:rPr>
+                <w:lang w:val="ru-RU"/>
+              </w:rPr>
+              <w:t xml:space="preserve"> для каждого типа базового компонента (каждой роли в решении) создаётся таблица выбора, в которую включаются все предусматриваемые возможные варианты конкретных компонентов для каждой роли компонента в решении и все подразумеваемые критерии выбора.</w:t>
+            </w:r>
+          </w:p>
+          <w:p>
+            <w:pPr>
+              <w:pStyle w:val="NoSpacing"/>
+              <w:rPr>
+                <w:lang w:val="ru-RU"/>
+              </w:rPr>
+            </w:pPr>
+          </w:p>
+          <w:p>
+            <w:pPr>
+              <w:pStyle w:val="NoSpacing"/>
+              <w:rPr>
+                <w:lang w:val="ru-RU"/>
+              </w:rPr>
+            </w:pPr>
+            <w:r>
+              <w:rPr>
+                <w:lang w:val="ru-RU"/>
+              </w:rPr>
+              <w:t>Для получения дополнительной информации, для каждого из предложенных вариантов базовых компонентов производится проверочный расчёт системного проекта платы.</w:t>
+            </w:r>
+          </w:p>
+          <w:p>
+            <w:pPr>
+              <w:pStyle w:val="NoSpacing"/>
+              <w:rPr>
+                <w:lang w:val="ru-RU"/>
+              </w:rPr>
+            </w:pPr>
+          </w:p>
+          <w:p>
+            <w:pPr>
+              <w:jc w:val="left"/>
+              <w:rPr>
+                <w:b/>
+                <w:bCs/>
+                <w:lang w:val="ru-RU"/>
+              </w:rPr>
+            </w:pPr>
+            <w:r>
+              <w:rPr>
+                <w:lang w:val="ru-RU"/>
+              </w:rPr>
+              <w:lastRenderedPageBreak/>
+              <w:t xml:space="preserve">После получения всей необходимой информации принимается решение, о том, какой именно компонент будет использован в данной роли в данном схемотехническом решении. Об этом ставится яркая пометка в документе системного проектирования </w:t>
+            </w:r>
+            <w:r>
+              <w:rPr>
+                <w:b/>
+                <w:bCs/>
+                <w:lang w:val="ru-RU"/>
+              </w:rPr>
+              <w:t>блока</w:t>
+            </w:r>
+            <w:r>
+              <w:rPr>
+                <w:lang w:val="ru-RU"/>
+              </w:rPr>
+              <w:t>.</w:t>
+            </w:r>
           </w:p>
         </w:tc>
         <w:tc>
@@ -32105,11 +32278,18 @@
           </w:tcPr>
           <w:p>
             <w:pPr>
-              <w:pStyle w:val="NoSpacing"/>
-              <w:rPr>
-                <w:lang w:val="ru-RU"/>
-              </w:rPr>
-            </w:pPr>
+              <w:jc w:val="left"/>
+              <w:rPr>
+                <w:lang w:val="ru-RU"/>
+              </w:rPr>
+            </w:pPr>
+            <w:r>
+              <w:rPr>
+                <w:lang w:val="ru-RU"/>
+              </w:rPr>
+              <w:lastRenderedPageBreak/>
+              <w:t>В документы системного проектирования, автоматически генерируемые по структурной схеме, должна быть возможность добавить блок выбора для компонентов.</w:t>
+            </w:r>
           </w:p>
         </w:tc>
       </w:tr>
@@ -32162,6 +32342,7 @@
         <w:tc>
           <w:tcPr>
             <w:tcW w:w="5537" w:type="dxa"/>
+            <w:vMerge/>
           </w:tcPr>
           <w:p>
             <w:pPr>
@@ -32180,11 +32361,17 @@
           </w:tcPr>
           <w:p>
             <w:pPr>
-              <w:pStyle w:val="NoSpacing"/>
-              <w:rPr>
-                <w:lang w:val="ru-RU"/>
-              </w:rPr>
-            </w:pPr>
+              <w:jc w:val="left"/>
+              <w:rPr>
+                <w:lang w:val="ru-RU"/>
+              </w:rPr>
+            </w:pPr>
+            <w:r>
+              <w:rPr>
+                <w:lang w:val="ru-RU"/>
+              </w:rPr>
+              <w:t>Продукт должен предлагать пользователю автоподстановку возможных компонентов для реализации решения. Автоподстановка должна работать как при добавлении столбцов (строк) в таблицу выбора, так и в контекстном меню соттветствующего УГО на функциональной схеме. Должна быть возможность определиться с выбором прямо в схеме без блока выбора и удалить блок выбора так, чтобы при синхронизации с шаблоном документа системного проектирования удалённый блок выбора больше не добавлялся обратно.</w:t>
+            </w:r>
           </w:p>
         </w:tc>
       </w:tr>
@@ -32237,6 +32424,7 @@
         <w:tc>
           <w:tcPr>
             <w:tcW w:w="5537" w:type="dxa"/>
+            <w:vMerge/>
           </w:tcPr>
           <w:p>
             <w:pPr>
@@ -32255,11 +32443,17 @@
           </w:tcPr>
           <w:p>
             <w:pPr>
-              <w:pStyle w:val="NoSpacing"/>
-              <w:rPr>
-                <w:lang w:val="ru-RU"/>
-              </w:rPr>
-            </w:pPr>
+              <w:jc w:val="left"/>
+              <w:rPr>
+                <w:lang w:val="ru-RU"/>
+              </w:rPr>
+            </w:pPr>
+            <w:r>
+              <w:rPr>
+                <w:lang w:val="ru-RU"/>
+              </w:rPr>
+              <w:t>При создании функциональных схем библиотечных решений должна быть возможность определить для каждого элемента схемы, нужна ли отдельная процедура выбора компонента, или нет.</w:t>
+            </w:r>
           </w:p>
         </w:tc>
       </w:tr>
@@ -32300,6 +32494,26 @@
           </w:tcPr>
           <w:p>
             <w:pPr>
+              <w:pStyle w:val="NoSpacing"/>
+              <w:rPr>
+                <w:lang w:val="ru-RU"/>
+              </w:rPr>
+            </w:pPr>
+            <w:r>
+              <w:rPr>
+                <w:lang w:val="ru-RU"/>
+              </w:rPr>
+              <w:t>Разработка ф</w:t>
+            </w:r>
+            <w:r>
+              <w:rPr>
+                <w:lang w:val="ru-RU"/>
+              </w:rPr>
+              <w:t>ункциональной схемы</w:t>
+            </w:r>
+          </w:p>
+          <w:p>
+            <w:pPr>
               <w:jc w:val="center"/>
               <w:rPr>
                 <w:b/>
@@ -32312,16 +32526,169 @@
         <w:tc>
           <w:tcPr>
             <w:tcW w:w="5537" w:type="dxa"/>
-          </w:tcPr>
-          <w:p>
-            <w:pPr>
-              <w:jc w:val="center"/>
-              <w:rPr>
-                <w:b/>
-                <w:bCs/>
-                <w:lang w:val="ru-RU"/>
-              </w:rPr>
-            </w:pPr>
+            <w:vMerge w:val="restart"/>
+          </w:tcPr>
+          <w:p>
+            <w:pPr>
+              <w:jc w:val="left"/>
+              <w:rPr>
+                <w:lang w:val="ru-RU"/>
+              </w:rPr>
+            </w:pPr>
+            <w:r>
+              <w:rPr>
+                <w:lang w:val="ru-RU"/>
+              </w:rPr>
+              <w:t>На ос</w:t>
+            </w:r>
+            <w:r>
+              <w:rPr>
+                <w:lang w:val="ru-RU"/>
+              </w:rPr>
+              <w:t xml:space="preserve">нове структурной схемы платы рисуется функциональная схема платы. </w:t>
+            </w:r>
+            <w:r>
+              <w:rPr>
+                <w:b/>
+                <w:bCs/>
+                <w:lang w:val="ru-RU"/>
+              </w:rPr>
+              <w:t>Блоки</w:t>
+            </w:r>
+            <w:r>
+              <w:rPr>
+                <w:lang w:val="ru-RU"/>
+              </w:rPr>
+              <w:t xml:space="preserve"> раскрываются в функциональные </w:t>
+            </w:r>
+            <w:r>
+              <w:rPr>
+                <w:b/>
+                <w:bCs/>
+                <w:lang w:val="ru-RU"/>
+              </w:rPr>
+              <w:t>схемы</w:t>
+            </w:r>
+            <w:r>
+              <w:rPr>
+                <w:lang w:val="ru-RU"/>
+              </w:rPr>
+              <w:t xml:space="preserve"> решений (узлов) с подписями основных базовых компонентов, абстрактные </w:t>
+            </w:r>
+            <w:r>
+              <w:rPr>
+                <w:b/>
+                <w:bCs/>
+                <w:lang w:val="ru-RU"/>
+              </w:rPr>
+              <w:t xml:space="preserve">соединения </w:t>
+            </w:r>
+            <w:r>
+              <w:rPr>
+                <w:b/>
+                <w:bCs/>
+                <w:lang w:val="ru-RU"/>
+              </w:rPr>
+              <w:t>блоков</w:t>
+            </w:r>
+            <w:r>
+              <w:rPr>
+                <w:lang w:val="ru-RU"/>
+              </w:rPr>
+              <w:t xml:space="preserve"> раскрываются в конкретные соединения с типами, диапазонами и наборами сигналов. </w:t>
+            </w:r>
+            <w:r>
+              <w:rPr>
+                <w:b/>
+                <w:bCs/>
+                <w:lang w:val="ru-RU"/>
+              </w:rPr>
+              <w:t>Соединения</w:t>
+            </w:r>
+            <w:r>
+              <w:rPr>
+                <w:lang w:val="ru-RU"/>
+              </w:rPr>
+              <w:t xml:space="preserve"> детализируются настолько, насколько это позволяет информация о выбранных компонентах.</w:t>
+            </w:r>
+          </w:p>
+          <w:p>
+            <w:pPr>
+              <w:jc w:val="left"/>
+              <w:rPr>
+                <w:lang w:val="ru-RU"/>
+              </w:rPr>
+            </w:pPr>
+          </w:p>
+          <w:p>
+            <w:pPr>
+              <w:jc w:val="left"/>
+              <w:rPr>
+                <w:lang w:val="ru-RU"/>
+              </w:rPr>
+            </w:pPr>
+            <w:r>
+              <w:rPr>
+                <w:lang w:val="ru-RU"/>
+              </w:rPr>
+              <w:t xml:space="preserve">Производится формальная </w:t>
+            </w:r>
+            <w:r>
+              <w:rPr>
+                <w:b/>
+                <w:bCs/>
+                <w:lang w:val="ru-RU"/>
+              </w:rPr>
+              <w:t>верификация</w:t>
+            </w:r>
+            <w:r>
+              <w:rPr>
+                <w:lang w:val="ru-RU"/>
+              </w:rPr>
+              <w:t xml:space="preserve"> функциональной схемы – проверка отсутствия смешения сигналов разного типа (силовых, высоковольтных, цифровых, импульсных, аналоговых, проводных интерфейсов разного типа), проверка согласованности направлений </w:t>
+            </w:r>
+            <w:r>
+              <w:rPr>
+                <w:b/>
+                <w:bCs/>
+                <w:lang w:val="ru-RU"/>
+              </w:rPr>
+              <w:t>соединений</w:t>
+            </w:r>
+            <w:r>
+              <w:rPr>
+                <w:lang w:val="ru-RU"/>
+              </w:rPr>
+              <w:t xml:space="preserve"> и </w:t>
+            </w:r>
+            <w:r>
+              <w:rPr>
+                <w:b/>
+                <w:bCs/>
+                <w:lang w:val="ru-RU"/>
+              </w:rPr>
+              <w:t xml:space="preserve">точек подключения </w:t>
+            </w:r>
+            <w:r>
+              <w:rPr>
+                <w:lang w:val="ru-RU"/>
+              </w:rPr>
+              <w:t xml:space="preserve">на </w:t>
+            </w:r>
+            <w:r>
+              <w:rPr>
+                <w:b/>
+                <w:bCs/>
+                <w:lang w:val="ru-RU"/>
+              </w:rPr>
+              <w:t>блоках</w:t>
+            </w:r>
+            <w:r>
+              <w:rPr>
+                <w:lang w:val="ru-RU"/>
+              </w:rPr>
+              <w:t>, проверка допустимости множественных или отсутствующих подключений.</w:t>
+            </w:r>
           </w:p>
         </w:tc>
         <w:tc>
@@ -32330,11 +32697,23 @@
           </w:tcPr>
           <w:p>
             <w:pPr>
-              <w:pStyle w:val="NoSpacing"/>
-              <w:rPr>
-                <w:lang w:val="ru-RU"/>
-              </w:rPr>
-            </w:pPr>
+              <w:jc w:val="left"/>
+              <w:rPr>
+                <w:lang w:val="ru-RU"/>
+              </w:rPr>
+            </w:pPr>
+            <w:r>
+              <w:rPr>
+                <w:lang w:val="ru-RU"/>
+              </w:rPr>
+              <w:t>Долж</w:t>
+            </w:r>
+            <w:r>
+              <w:rPr>
+                <w:lang w:val="ru-RU"/>
+              </w:rPr>
+              <w:t>на быть возможность при выборе или добавлении сложного схемного объекта (сниппета или целого листа с портами) максимально быстро, удобно и автоматизированно соотнести его внешние порты с портами родительской схемы и добавить их в логическую структуру схемы.</w:t>
+            </w:r>
           </w:p>
         </w:tc>
       </w:tr>
@@ -32387,10 +32766,10 @@
         <w:tc>
           <w:tcPr>
             <w:tcW w:w="5537" w:type="dxa"/>
-          </w:tcPr>
-          <w:p>
-            <w:pPr>
-              <w:jc w:val="center"/>
+            <w:vMerge/>
+          </w:tcPr>
+          <w:p>
+            <w:pPr>
               <w:rPr>
                 <w:b/>
                 <w:bCs/>
@@ -32405,11 +32784,17 @@
           </w:tcPr>
           <w:p>
             <w:pPr>
-              <w:pStyle w:val="NoSpacing"/>
-              <w:rPr>
-                <w:lang w:val="ru-RU"/>
-              </w:rPr>
-            </w:pPr>
+              <w:jc w:val="left"/>
+              <w:rPr>
+                <w:lang w:val="ru-RU"/>
+              </w:rPr>
+            </w:pPr>
+            <w:r>
+              <w:rPr>
+                <w:lang w:val="ru-RU"/>
+              </w:rPr>
+              <w:t>В блоках должна быть возможность объединять точки подключения в группы, которые пользователь может скрывать по своему усмотрению. Должна быть возможность запретить делать это на уровне блока, схемы, проекта или профиля редактора. Настройки видимости по умолчанию должны минимизировать возможность ошибок.</w:t>
+            </w:r>
           </w:p>
         </w:tc>
       </w:tr>
@@ -32462,10 +32847,10 @@
         <w:tc>
           <w:tcPr>
             <w:tcW w:w="5537" w:type="dxa"/>
-          </w:tcPr>
-          <w:p>
-            <w:pPr>
-              <w:jc w:val="center"/>
+            <w:vMerge/>
+          </w:tcPr>
+          <w:p>
+            <w:pPr>
               <w:rPr>
                 <w:b/>
                 <w:bCs/>
@@ -32480,11 +32865,17 @@
           </w:tcPr>
           <w:p>
             <w:pPr>
-              <w:pStyle w:val="NoSpacing"/>
-              <w:rPr>
-                <w:lang w:val="ru-RU"/>
-              </w:rPr>
-            </w:pPr>
+              <w:jc w:val="left"/>
+              <w:rPr>
+                <w:lang w:val="ru-RU"/>
+              </w:rPr>
+            </w:pPr>
+            <w:r>
+              <w:rPr>
+                <w:lang w:val="ru-RU"/>
+              </w:rPr>
+              <w:t>Должна быть возможность сгенерировать функциональную схему по структурной так, чтобы на место зон функциональной схемы автоматически подгрузить функциональные схемы отдельных блоков из их документов системного проектирования.</w:t>
+            </w:r>
           </w:p>
         </w:tc>
       </w:tr>
@@ -32537,10 +32928,10 @@
         <w:tc>
           <w:tcPr>
             <w:tcW w:w="5537" w:type="dxa"/>
-          </w:tcPr>
-          <w:p>
-            <w:pPr>
-              <w:jc w:val="center"/>
+            <w:vMerge/>
+          </w:tcPr>
+          <w:p>
+            <w:pPr>
               <w:rPr>
                 <w:b/>
                 <w:bCs/>
@@ -32555,11 +32946,17 @@
           </w:tcPr>
           <w:p>
             <w:pPr>
-              <w:pStyle w:val="NoSpacing"/>
-              <w:rPr>
-                <w:lang w:val="ru-RU"/>
-              </w:rPr>
-            </w:pPr>
+              <w:jc w:val="left"/>
+              <w:rPr>
+                <w:lang w:val="ru-RU"/>
+              </w:rPr>
+            </w:pPr>
+            <w:r>
+              <w:rPr>
+                <w:lang w:val="ru-RU"/>
+              </w:rPr>
+              <w:t>Должна быть возможность автоматически преобразовывать абстрактные соединения и точки подключения на структурной схеме в группу более подробных и типизированных соединений и точек подключения (пинов сложных устройств) на автоматически генерирующейся функциональной схеме при определении всех решений или компонентов.</w:t>
+            </w:r>
           </w:p>
         </w:tc>
       </w:tr>
@@ -32612,10 +33009,10 @@
         <w:tc>
           <w:tcPr>
             <w:tcW w:w="5537" w:type="dxa"/>
-          </w:tcPr>
-          <w:p>
-            <w:pPr>
-              <w:jc w:val="center"/>
+            <w:vMerge/>
+          </w:tcPr>
+          <w:p>
+            <w:pPr>
               <w:rPr>
                 <w:b/>
                 <w:bCs/>
@@ -32630,11 +33027,17 @@
           </w:tcPr>
           <w:p>
             <w:pPr>
-              <w:pStyle w:val="NoSpacing"/>
-              <w:rPr>
-                <w:lang w:val="ru-RU"/>
-              </w:rPr>
-            </w:pPr>
+              <w:jc w:val="left"/>
+              <w:rPr>
+                <w:lang w:val="ru-RU"/>
+              </w:rPr>
+            </w:pPr>
+            <w:r>
+              <w:rPr>
+                <w:lang w:val="ru-RU"/>
+              </w:rPr>
+              <w:t>Множественные точки подключения</w:t>
+            </w:r>
           </w:p>
         </w:tc>
       </w:tr>
@@ -32687,10 +33090,10 @@
         <w:tc>
           <w:tcPr>
             <w:tcW w:w="5537" w:type="dxa"/>
-          </w:tcPr>
-          <w:p>
-            <w:pPr>
-              <w:jc w:val="center"/>
+            <w:vMerge/>
+          </w:tcPr>
+          <w:p>
+            <w:pPr>
               <w:rPr>
                 <w:b/>
                 <w:bCs/>
@@ -32705,11 +33108,17 @@
           </w:tcPr>
           <w:p>
             <w:pPr>
-              <w:pStyle w:val="NoSpacing"/>
-              <w:rPr>
-                <w:lang w:val="ru-RU"/>
-              </w:rPr>
-            </w:pPr>
+              <w:jc w:val="left"/>
+              <w:rPr>
+                <w:lang w:val="ru-RU"/>
+              </w:rPr>
+            </w:pPr>
+            <w:r>
+              <w:rPr>
+                <w:lang w:val="ru-RU"/>
+              </w:rPr>
+              <w:t>Направления портов и точек подключения</w:t>
+            </w:r>
           </w:p>
         </w:tc>
       </w:tr>
@@ -32762,10 +33171,10 @@
         <w:tc>
           <w:tcPr>
             <w:tcW w:w="5537" w:type="dxa"/>
-          </w:tcPr>
-          <w:p>
-            <w:pPr>
-              <w:jc w:val="center"/>
+            <w:vMerge/>
+          </w:tcPr>
+          <w:p>
+            <w:pPr>
               <w:rPr>
                 <w:b/>
                 <w:bCs/>
@@ -32780,11 +33189,17 @@
           </w:tcPr>
           <w:p>
             <w:pPr>
-              <w:pStyle w:val="NoSpacing"/>
-              <w:rPr>
-                <w:lang w:val="ru-RU"/>
-              </w:rPr>
-            </w:pPr>
+              <w:jc w:val="left"/>
+              <w:rPr>
+                <w:lang w:val="ru-RU"/>
+              </w:rPr>
+            </w:pPr>
+            <w:r>
+              <w:rPr>
+                <w:lang w:val="ru-RU"/>
+              </w:rPr>
+              <w:t>Конфигурации микросхем</w:t>
+            </w:r>
           </w:p>
         </w:tc>
       </w:tr>
@@ -32833,157 +33248,141 @@
               <w:rPr>
                 <w:lang w:val="ru-RU"/>
               </w:rPr>
-              <w:t>Выбор компонентов</w:t>
+              <w:t>Проверочный расчёт</w:t>
             </w:r>
           </w:p>
         </w:tc>
         <w:tc>
           <w:tcPr>
             <w:tcW w:w="5537" w:type="dxa"/>
-          </w:tcPr>
-          <w:p>
-            <w:pPr>
-              <w:pStyle w:val="NoSpacing"/>
-              <w:rPr>
-                <w:lang w:val="ru-RU"/>
-              </w:rPr>
-            </w:pPr>
-            <w:r>
-              <w:rPr>
-                <w:lang w:val="ru-RU"/>
-              </w:rPr>
-              <w:t xml:space="preserve">Процедура выполняется для каждого схемотехнического решения, подбираемого для того или иного </w:t>
-            </w:r>
-            <w:r>
-              <w:rPr>
-                <w:b/>
-                <w:bCs/>
-                <w:lang w:val="ru-RU"/>
-              </w:rPr>
-              <w:t>блока структурной схемы</w:t>
-            </w:r>
-            <w:r>
-              <w:rPr>
-                <w:lang w:val="ru-RU"/>
-              </w:rPr>
-              <w:t>.</w:t>
-            </w:r>
-          </w:p>
-          <w:p>
-            <w:pPr>
-              <w:pStyle w:val="NoSpacing"/>
-              <w:rPr>
-                <w:lang w:val="ru-RU"/>
-              </w:rPr>
-            </w:pPr>
-          </w:p>
-          <w:p>
-            <w:pPr>
-              <w:pStyle w:val="NoSpacing"/>
-              <w:rPr>
-                <w:lang w:val="ru-RU"/>
-              </w:rPr>
-            </w:pPr>
-            <w:r>
-              <w:rPr>
-                <w:lang w:val="ru-RU"/>
-              </w:rPr>
-              <w:t xml:space="preserve">Подбираются варианты базовых, основных компонентов для схемотехнического решения – либо выбираются из существующих в </w:t>
-            </w:r>
-            <w:r>
-              <w:rPr>
-                <w:b/>
-                <w:bCs/>
-                <w:lang w:val="ru-RU"/>
-              </w:rPr>
-              <w:t>библиотеке</w:t>
-            </w:r>
-            <w:r>
-              <w:rPr>
-                <w:lang w:val="ru-RU"/>
-              </w:rPr>
-              <w:t xml:space="preserve">, либо придумываются новые. В документе проектирования </w:t>
-            </w:r>
-            <w:r>
-              <w:rPr>
-                <w:b/>
-                <w:bCs/>
-                <w:lang w:val="ru-RU"/>
-              </w:rPr>
-              <w:t>блока</w:t>
-            </w:r>
-            <w:r>
-              <w:rPr>
-                <w:lang w:val="ru-RU"/>
-              </w:rPr>
-              <w:t xml:space="preserve"> для каждого типа базового компонента (каждой роли в решении) создаётся таблица выбора, в которую включаются все предусматриваемые возможные варианты конкретных компонентов для каждой роли компонента в решении и все подразумеваемые критерии выбора.</w:t>
-            </w:r>
-          </w:p>
-          <w:p>
-            <w:pPr>
-              <w:pStyle w:val="NoSpacing"/>
-              <w:rPr>
-                <w:lang w:val="ru-RU"/>
-              </w:rPr>
-            </w:pPr>
-          </w:p>
-          <w:p>
-            <w:pPr>
-              <w:pStyle w:val="NoSpacing"/>
-              <w:rPr>
-                <w:lang w:val="ru-RU"/>
-              </w:rPr>
-            </w:pPr>
-            <w:r>
-              <w:rPr>
-                <w:lang w:val="ru-RU"/>
-              </w:rPr>
-              <w:t xml:space="preserve">Для получения дополнительной информации, для каждого из предложенных вариантов базовых </w:t>
-            </w:r>
-            <w:r>
-              <w:rPr>
-                <w:lang w:val="ru-RU"/>
-              </w:rPr>
-              <w:lastRenderedPageBreak/>
-              <w:t>компонентов производится проверочный расчёт системного проекта платы.</w:t>
-            </w:r>
-          </w:p>
-          <w:p>
-            <w:pPr>
-              <w:pStyle w:val="NoSpacing"/>
-              <w:rPr>
-                <w:lang w:val="ru-RU"/>
-              </w:rPr>
-            </w:pPr>
-          </w:p>
-          <w:p>
-            <w:pPr>
-              <w:jc w:val="left"/>
-              <w:rPr>
-                <w:b/>
-                <w:bCs/>
-                <w:lang w:val="ru-RU"/>
-              </w:rPr>
-            </w:pPr>
-            <w:r>
-              <w:rPr>
-                <w:lang w:val="ru-RU"/>
-              </w:rPr>
-              <w:t xml:space="preserve">После получения всей необходимой информации принимается решение, о том, какой именно компонент будет использован в данной роли в данном схемотехническом решении. Об этом ставится яркая пометка в документе системного проектирования </w:t>
-            </w:r>
-            <w:r>
-              <w:rPr>
-                <w:b/>
-                <w:bCs/>
-                <w:lang w:val="ru-RU"/>
-              </w:rPr>
-              <w:t>блока</w:t>
-            </w:r>
-            <w:r>
-              <w:rPr>
-                <w:lang w:val="ru-RU"/>
-              </w:rPr>
-              <w:t>.</w:t>
+            <w:vMerge w:val="restart"/>
+          </w:tcPr>
+          <w:p>
+            <w:pPr>
+              <w:pStyle w:val="NoSpacing"/>
+              <w:rPr>
+                <w:lang w:val="ru-RU"/>
+              </w:rPr>
+            </w:pPr>
+            <w:r>
+              <w:rPr>
+                <w:lang w:val="ru-RU"/>
+              </w:rPr>
+              <w:t>Создаётся отдельный файл для описания процедуры проверочного расчёта системного проекта платы.</w:t>
+            </w:r>
+          </w:p>
+          <w:p>
+            <w:pPr>
+              <w:pStyle w:val="NoSpacing"/>
+              <w:rPr>
+                <w:lang w:val="ru-RU"/>
+              </w:rPr>
+            </w:pPr>
+          </w:p>
+          <w:p>
+            <w:pPr>
+              <w:pStyle w:val="NoSpacing"/>
+              <w:rPr>
+                <w:lang w:val="ru-RU"/>
+              </w:rPr>
+            </w:pPr>
+            <w:r>
+              <w:rPr>
+                <w:lang w:val="ru-RU"/>
+              </w:rPr>
+              <w:t xml:space="preserve">В этом файле с помощью интерактивных формул рассчитываются итоговые токи потребления для каждого источника и входа питания и выделение тепла от каждого силового компонента. Каждая </w:t>
+            </w:r>
+            <w:r>
+              <w:rPr>
+                <w:b/>
+                <w:bCs/>
+                <w:lang w:val="ru-RU"/>
+              </w:rPr>
+              <w:t>формула</w:t>
+            </w:r>
+            <w:r>
+              <w:rPr>
+                <w:lang w:val="ru-RU"/>
+              </w:rPr>
+              <w:t xml:space="preserve"> индексируется и дополняется комментарием.</w:t>
+            </w:r>
+          </w:p>
+          <w:p>
+            <w:pPr>
+              <w:pStyle w:val="NoSpacing"/>
+              <w:rPr>
+                <w:lang w:val="ru-RU"/>
+              </w:rPr>
+            </w:pPr>
+          </w:p>
+          <w:p>
+            <w:pPr>
+              <w:pStyle w:val="NoSpacing"/>
+              <w:rPr>
+                <w:lang w:val="ru-RU"/>
+              </w:rPr>
+            </w:pPr>
+            <w:r>
+              <w:rPr>
+                <w:lang w:val="ru-RU"/>
+              </w:rPr>
+              <w:t>Также производится подсчёт затраченных функций каждого сложного многофункционального компонента (например микроконтроллера)</w:t>
+            </w:r>
+            <w:r>
+              <w:rPr>
+                <w:lang w:val="ru-RU"/>
+              </w:rPr>
+              <w:t xml:space="preserve"> </w:t>
+            </w:r>
+            <w:r>
+              <w:rPr>
+                <w:lang w:val="ru-RU"/>
+              </w:rPr>
+              <w:t>и подсчёт использованных выводов внешних разъёмов. Для силовых выводов рассчитывается значение тока на каждый вывод.</w:t>
+            </w:r>
+          </w:p>
+          <w:p>
+            <w:pPr>
+              <w:pStyle w:val="NoSpacing"/>
+              <w:rPr>
+                <w:lang w:val="ru-RU"/>
+              </w:rPr>
+            </w:pPr>
+          </w:p>
+          <w:p>
+            <w:pPr>
+              <w:pStyle w:val="NoSpacing"/>
+              <w:rPr>
+                <w:lang w:val="ru-RU"/>
+              </w:rPr>
+            </w:pPr>
+            <w:r>
+              <w:rPr>
+                <w:lang w:val="ru-RU"/>
+              </w:rPr>
+              <w:t>Все эти рассчитанные величины сравниваются с допустимыми, взятыми либо из параметров компонентов, либо из требований к плате. Сравнение производится с помощью интерактивных формул.</w:t>
+            </w:r>
+          </w:p>
+          <w:p>
+            <w:pPr>
+              <w:pStyle w:val="NoSpacing"/>
+              <w:rPr>
+                <w:lang w:val="ru-RU"/>
+              </w:rPr>
+            </w:pPr>
+          </w:p>
+          <w:p>
+            <w:pPr>
+              <w:pStyle w:val="NoSpacing"/>
+              <w:rPr>
+                <w:lang w:val="ru-RU"/>
+              </w:rPr>
+            </w:pPr>
+            <w:r>
+              <w:rPr>
+                <w:lang w:val="ru-RU"/>
+              </w:rPr>
+              <w:t>В документе ставится яркая пометка о том, пройден ли проверочный расчёт – находятся ли рассчитанные характеристики в требуемых диапазонах.</w:t>
             </w:r>
           </w:p>
         </w:tc>
@@ -32993,13 +33392,16 @@
           </w:tcPr>
           <w:p>
             <w:pPr>
-              <w:jc w:val="center"/>
-              <w:rPr>
-                <w:b/>
-                <w:bCs/>
-                <w:lang w:val="ru-RU"/>
-              </w:rPr>
-            </w:pPr>
+              <w:rPr>
+                <w:lang w:val="ru-RU"/>
+              </w:rPr>
+            </w:pPr>
+            <w:r>
+              <w:rPr>
+                <w:lang w:val="ru-RU"/>
+              </w:rPr>
+              <w:t>Параметры по потреблению</w:t>
+            </w:r>
           </w:p>
         </w:tc>
       </w:tr>
@@ -33010,7 +33412,7 @@
           </w:tcPr>
           <w:p>
             <w:pPr>
-              <w:jc w:val="center"/>
+              <w:jc w:val="left"/>
               <w:rPr>
                 <w:b/>
                 <w:bCs/>
@@ -33025,7 +33427,7 @@
           </w:tcPr>
           <w:p>
             <w:pPr>
-              <w:jc w:val="center"/>
+              <w:jc w:val="left"/>
               <w:rPr>
                 <w:b/>
                 <w:bCs/>
@@ -33040,7 +33442,7 @@
           </w:tcPr>
           <w:p>
             <w:pPr>
-              <w:jc w:val="center"/>
+              <w:jc w:val="left"/>
               <w:rPr>
                 <w:b/>
                 <w:bCs/>
@@ -33052,10 +33454,11 @@
         <w:tc>
           <w:tcPr>
             <w:tcW w:w="5537" w:type="dxa"/>
-          </w:tcPr>
-          <w:p>
-            <w:pPr>
-              <w:jc w:val="center"/>
+            <w:vMerge/>
+          </w:tcPr>
+          <w:p>
+            <w:pPr>
+              <w:jc w:val="left"/>
               <w:rPr>
                 <w:b/>
                 <w:bCs/>
@@ -33070,13 +33473,17 @@
           </w:tcPr>
           <w:p>
             <w:pPr>
-              <w:jc w:val="center"/>
-              <w:rPr>
-                <w:b/>
-                <w:bCs/>
-                <w:lang w:val="ru-RU"/>
-              </w:rPr>
-            </w:pPr>
+              <w:jc w:val="left"/>
+              <w:rPr>
+                <w:lang w:val="ru-RU"/>
+              </w:rPr>
+            </w:pPr>
+            <w:r>
+              <w:rPr>
+                <w:lang w:val="ru-RU"/>
+              </w:rPr>
+              <w:t>Подсчёт пинов по типам</w:t>
+            </w:r>
           </w:p>
         </w:tc>
       </w:tr>
@@ -33087,7 +33494,7 @@
           </w:tcPr>
           <w:p>
             <w:pPr>
-              <w:jc w:val="center"/>
+              <w:jc w:val="left"/>
               <w:rPr>
                 <w:b/>
                 <w:bCs/>
@@ -33102,7 +33509,7 @@
           </w:tcPr>
           <w:p>
             <w:pPr>
-              <w:jc w:val="center"/>
+              <w:jc w:val="left"/>
               <w:rPr>
                 <w:b/>
                 <w:bCs/>
@@ -33117,7 +33524,7 @@
           </w:tcPr>
           <w:p>
             <w:pPr>
-              <w:jc w:val="center"/>
+              <w:jc w:val="left"/>
               <w:rPr>
                 <w:b/>
                 <w:bCs/>
@@ -33129,10 +33536,11 @@
         <w:tc>
           <w:tcPr>
             <w:tcW w:w="5537" w:type="dxa"/>
-          </w:tcPr>
-          <w:p>
-            <w:pPr>
-              <w:jc w:val="center"/>
+            <w:vMerge/>
+          </w:tcPr>
+          <w:p>
+            <w:pPr>
+              <w:jc w:val="left"/>
               <w:rPr>
                 <w:b/>
                 <w:bCs/>
@@ -33147,13 +33555,23 @@
           </w:tcPr>
           <w:p>
             <w:pPr>
-              <w:jc w:val="center"/>
-              <w:rPr>
-                <w:b/>
-                <w:bCs/>
-                <w:lang w:val="ru-RU"/>
-              </w:rPr>
-            </w:pPr>
+              <w:jc w:val="left"/>
+              <w:rPr>
+                <w:lang w:val="ru-RU"/>
+              </w:rPr>
+            </w:pPr>
+            <w:r>
+              <w:rPr>
+                <w:lang w:val="ru-RU"/>
+              </w:rPr>
+              <w:t xml:space="preserve">Подсчёт </w:t>
+            </w:r>
+            <w:r>
+              <w:rPr>
+                <w:lang w:val="ru-RU"/>
+              </w:rPr>
+              <w:t>пинов разъёмов по токам</w:t>
+            </w:r>
           </w:p>
         </w:tc>
       </w:tr>
@@ -33164,7 +33582,7 @@
           </w:tcPr>
           <w:p>
             <w:pPr>
-              <w:jc w:val="center"/>
+              <w:jc w:val="left"/>
               <w:rPr>
                 <w:b/>
                 <w:bCs/>
@@ -33179,7 +33597,7 @@
           </w:tcPr>
           <w:p>
             <w:pPr>
-              <w:jc w:val="center"/>
+              <w:jc w:val="left"/>
               <w:rPr>
                 <w:b/>
                 <w:bCs/>
@@ -33194,28 +33612,167 @@
           </w:tcPr>
           <w:p>
             <w:pPr>
-              <w:jc w:val="center"/>
-              <w:rPr>
-                <w:b/>
-                <w:bCs/>
-                <w:lang w:val="ru-RU"/>
-              </w:rPr>
-            </w:pPr>
+              <w:pStyle w:val="NoSpacing"/>
+              <w:rPr>
+                <w:lang w:val="ru-RU"/>
+              </w:rPr>
+            </w:pPr>
+            <w:r>
+              <w:rPr>
+                <w:lang w:val="ru-RU"/>
+              </w:rPr>
+              <w:t>Разработка принципиальной схемы</w:t>
+            </w:r>
           </w:p>
         </w:tc>
         <w:tc>
           <w:tcPr>
             <w:tcW w:w="5537" w:type="dxa"/>
-          </w:tcPr>
-          <w:p>
-            <w:pPr>
-              <w:jc w:val="center"/>
-              <w:rPr>
-                <w:b/>
-                <w:bCs/>
-                <w:lang w:val="ru-RU"/>
-              </w:rPr>
-            </w:pPr>
+            <w:vMerge w:val="restart"/>
+          </w:tcPr>
+          <w:p>
+            <w:pPr>
+              <w:pStyle w:val="NoSpacing"/>
+              <w:rPr>
+                <w:lang w:val="ru-RU"/>
+              </w:rPr>
+            </w:pPr>
+            <w:r>
+              <w:rPr>
+                <w:lang w:val="ru-RU"/>
+              </w:rPr>
+              <w:t>На ос</w:t>
+            </w:r>
+            <w:r>
+              <w:rPr>
+                <w:lang w:val="ru-RU"/>
+              </w:rPr>
+              <w:t xml:space="preserve">нове функциональной </w:t>
+            </w:r>
+            <w:r>
+              <w:rPr>
+                <w:b/>
+                <w:bCs/>
+                <w:lang w:val="ru-RU"/>
+              </w:rPr>
+              <w:t>схемы</w:t>
+            </w:r>
+            <w:r>
+              <w:rPr>
+                <w:lang w:val="ru-RU"/>
+              </w:rPr>
+              <w:t xml:space="preserve"> платы рисуется принципиальная </w:t>
+            </w:r>
+            <w:r>
+              <w:rPr>
+                <w:b/>
+                <w:bCs/>
+                <w:lang w:val="ru-RU"/>
+              </w:rPr>
+              <w:t>схема</w:t>
+            </w:r>
+            <w:r>
+              <w:rPr>
+                <w:lang w:val="ru-RU"/>
+              </w:rPr>
+              <w:t xml:space="preserve"> платы. Функциональные </w:t>
+            </w:r>
+            <w:r>
+              <w:rPr>
+                <w:b/>
+                <w:bCs/>
+                <w:lang w:val="ru-RU"/>
+              </w:rPr>
+              <w:t>схемы</w:t>
+            </w:r>
+            <w:r>
+              <w:rPr>
+                <w:lang w:val="ru-RU"/>
+              </w:rPr>
+              <w:t xml:space="preserve"> решений (узлов) заменяются конкретными компонентами со всей необходимой обвязкой, групповые </w:t>
+            </w:r>
+            <w:r>
+              <w:rPr>
+                <w:b/>
+                <w:bCs/>
+                <w:lang w:val="ru-RU"/>
+              </w:rPr>
+              <w:t>соединения</w:t>
+            </w:r>
+            <w:r>
+              <w:rPr>
+                <w:lang w:val="ru-RU"/>
+              </w:rPr>
+              <w:t xml:space="preserve"> </w:t>
+            </w:r>
+            <w:r>
+              <w:rPr>
+                <w:lang w:val="ru-RU"/>
+              </w:rPr>
+              <w:t xml:space="preserve">функциональных </w:t>
+            </w:r>
+            <w:r>
+              <w:rPr>
+                <w:lang w:val="ru-RU"/>
+              </w:rPr>
+              <w:t>схем</w:t>
+            </w:r>
+            <w:r>
+              <w:rPr>
+                <w:lang w:val="ru-RU"/>
+              </w:rPr>
+              <w:t xml:space="preserve"> заменяются индивидуальными </w:t>
+            </w:r>
+            <w:r>
+              <w:rPr>
+                <w:b/>
+                <w:bCs/>
+                <w:lang w:val="ru-RU"/>
+              </w:rPr>
+              <w:t>соединениями</w:t>
+            </w:r>
+            <w:r>
+              <w:rPr>
+                <w:lang w:val="ru-RU"/>
+              </w:rPr>
+              <w:t xml:space="preserve"> между конкретными выводами компонентов.</w:t>
+            </w:r>
+          </w:p>
+          <w:p>
+            <w:pPr>
+              <w:pStyle w:val="NoSpacing"/>
+              <w:rPr>
+                <w:lang w:val="ru-RU"/>
+              </w:rPr>
+            </w:pPr>
+          </w:p>
+          <w:p>
+            <w:pPr>
+              <w:pStyle w:val="NoSpacing"/>
+              <w:rPr>
+                <w:lang w:val="ru-RU"/>
+              </w:rPr>
+            </w:pPr>
+            <w:r>
+              <w:rPr>
+                <w:lang w:val="ru-RU"/>
+              </w:rPr>
+              <w:t xml:space="preserve">Производится формальная </w:t>
+            </w:r>
+            <w:r>
+              <w:rPr>
+                <w:b/>
+                <w:bCs/>
+                <w:lang w:val="ru-RU"/>
+              </w:rPr>
+              <w:t>верификация</w:t>
+            </w:r>
+            <w:r>
+              <w:rPr>
+                <w:lang w:val="ru-RU"/>
+              </w:rPr>
+              <w:t xml:space="preserve"> принципиальной схемы – проверка отсутствия смешения сигналов разного типа (силовых, высоковольтных, цифровых, импульсных, аналоговых, разных по функциональному назначению сигналов проводных интерфейсов разного типа), проверка согласованности направлений соединений и точек подключения на блоках, проверка допустимости множественных или отсутствующих подключений.</w:t>
+            </w:r>
           </w:p>
         </w:tc>
         <w:tc>
@@ -33224,13 +33781,23 @@
           </w:tcPr>
           <w:p>
             <w:pPr>
-              <w:jc w:val="center"/>
-              <w:rPr>
-                <w:b/>
-                <w:bCs/>
-                <w:lang w:val="ru-RU"/>
-              </w:rPr>
-            </w:pPr>
+              <w:jc w:val="left"/>
+              <w:rPr>
+                <w:lang w:val="ru-RU"/>
+              </w:rPr>
+            </w:pPr>
+            <w:r>
+              <w:rPr>
+                <w:lang w:val="ru-RU"/>
+              </w:rPr>
+              <w:t>При в</w:t>
+            </w:r>
+            <w:r>
+              <w:rPr>
+                <w:lang w:val="ru-RU"/>
+              </w:rPr>
+              <w:t xml:space="preserve">ыборе компонентов должна быть возможность выбрать не просто компонент, а схемный сниппет (возможно с соответствующим топологическим сниппетом) со всей необходимой обвязкой. </w:t>
+            </w:r>
           </w:p>
         </w:tc>
       </w:tr>
@@ -33241,7 +33808,7 @@
           </w:tcPr>
           <w:p>
             <w:pPr>
-              <w:jc w:val="center"/>
+              <w:jc w:val="left"/>
               <w:rPr>
                 <w:b/>
                 <w:bCs/>
@@ -33256,7 +33823,7 @@
           </w:tcPr>
           <w:p>
             <w:pPr>
-              <w:jc w:val="center"/>
+              <w:jc w:val="left"/>
               <w:rPr>
                 <w:b/>
                 <w:bCs/>
@@ -33271,7 +33838,7 @@
           </w:tcPr>
           <w:p>
             <w:pPr>
-              <w:jc w:val="center"/>
+              <w:jc w:val="left"/>
               <w:rPr>
                 <w:b/>
                 <w:bCs/>
@@ -33283,10 +33850,11 @@
         <w:tc>
           <w:tcPr>
             <w:tcW w:w="5537" w:type="dxa"/>
-          </w:tcPr>
-          <w:p>
-            <w:pPr>
-              <w:jc w:val="center"/>
+            <w:vMerge/>
+          </w:tcPr>
+          <w:p>
+            <w:pPr>
+              <w:jc w:val="left"/>
               <w:rPr>
                 <w:b/>
                 <w:bCs/>
@@ -33301,13 +33869,23 @@
           </w:tcPr>
           <w:p>
             <w:pPr>
-              <w:jc w:val="center"/>
-              <w:rPr>
-                <w:b/>
-                <w:bCs/>
-                <w:lang w:val="ru-RU"/>
-              </w:rPr>
-            </w:pPr>
+              <w:jc w:val="left"/>
+              <w:rPr>
+                <w:lang w:val="ru-RU"/>
+              </w:rPr>
+            </w:pPr>
+            <w:r>
+              <w:rPr>
+                <w:lang w:val="ru-RU"/>
+              </w:rPr>
+              <w:t xml:space="preserve">В </w:t>
+            </w:r>
+            <w:r>
+              <w:rPr>
+                <w:lang w:val="ru-RU"/>
+              </w:rPr>
+              <w:t>библиотечных схемных участках (сниппетах, листах и т. д.) должна быть возможность вместо конкретного компонента использовать «заглушку» с УГО, которая будет требовать от пользователя поставить на её место конкретный компонент. После установки такого компонента при синхронизации заглушка не должна восстанавливаться.</w:t>
+            </w:r>
           </w:p>
         </w:tc>
       </w:tr>
@@ -33318,7 +33896,7 @@
           </w:tcPr>
           <w:p>
             <w:pPr>
-              <w:jc w:val="center"/>
+              <w:jc w:val="left"/>
               <w:rPr>
                 <w:b/>
                 <w:bCs/>
@@ -33333,7 +33911,7 @@
           </w:tcPr>
           <w:p>
             <w:pPr>
-              <w:jc w:val="center"/>
+              <w:jc w:val="left"/>
               <w:rPr>
                 <w:b/>
                 <w:bCs/>
@@ -33348,7 +33926,7 @@
           </w:tcPr>
           <w:p>
             <w:pPr>
-              <w:jc w:val="center"/>
+              <w:jc w:val="left"/>
               <w:rPr>
                 <w:b/>
                 <w:bCs/>
@@ -33360,10 +33938,11 @@
         <w:tc>
           <w:tcPr>
             <w:tcW w:w="5537" w:type="dxa"/>
-          </w:tcPr>
-          <w:p>
-            <w:pPr>
-              <w:jc w:val="center"/>
+            <w:vMerge/>
+          </w:tcPr>
+          <w:p>
+            <w:pPr>
+              <w:jc w:val="left"/>
               <w:rPr>
                 <w:b/>
                 <w:bCs/>
@@ -33378,13 +33957,23 @@
           </w:tcPr>
           <w:p>
             <w:pPr>
-              <w:jc w:val="center"/>
-              <w:rPr>
-                <w:b/>
-                <w:bCs/>
-                <w:lang w:val="ru-RU"/>
-              </w:rPr>
-            </w:pPr>
+              <w:jc w:val="left"/>
+              <w:rPr>
+                <w:lang w:val="ru-RU"/>
+              </w:rPr>
+            </w:pPr>
+            <w:r>
+              <w:rPr>
+                <w:lang w:val="ru-RU"/>
+              </w:rPr>
+              <w:t>При</w:t>
+            </w:r>
+            <w:r>
+              <w:rPr>
+                <w:lang w:val="ru-RU"/>
+              </w:rPr>
+              <w:t xml:space="preserve"> использовании</w:t>
+            </w:r>
           </w:p>
         </w:tc>
       </w:tr>
@@ -33395,7 +33984,7 @@
           </w:tcPr>
           <w:p>
             <w:pPr>
-              <w:jc w:val="center"/>
+              <w:jc w:val="left"/>
               <w:rPr>
                 <w:b/>
                 <w:bCs/>
@@ -33410,7 +33999,7 @@
           </w:tcPr>
           <w:p>
             <w:pPr>
-              <w:jc w:val="center"/>
+              <w:jc w:val="left"/>
               <w:rPr>
                 <w:b/>
                 <w:bCs/>
@@ -33425,7 +34014,7 @@
           </w:tcPr>
           <w:p>
             <w:pPr>
-              <w:jc w:val="center"/>
+              <w:jc w:val="left"/>
               <w:rPr>
                 <w:b/>
                 <w:bCs/>
@@ -33437,10 +34026,11 @@
         <w:tc>
           <w:tcPr>
             <w:tcW w:w="5537" w:type="dxa"/>
-          </w:tcPr>
-          <w:p>
-            <w:pPr>
-              <w:jc w:val="center"/>
+            <w:vMerge/>
+          </w:tcPr>
+          <w:p>
+            <w:pPr>
+              <w:jc w:val="left"/>
               <w:rPr>
                 <w:b/>
                 <w:bCs/>
@@ -33455,13 +34045,17 @@
           </w:tcPr>
           <w:p>
             <w:pPr>
-              <w:jc w:val="center"/>
-              <w:rPr>
-                <w:b/>
-                <w:bCs/>
-                <w:lang w:val="ru-RU"/>
-              </w:rPr>
-            </w:pPr>
+              <w:jc w:val="left"/>
+              <w:rPr>
+                <w:lang w:val="ru-RU"/>
+              </w:rPr>
+            </w:pPr>
+            <w:r>
+              <w:rPr>
+                <w:lang w:val="ru-RU"/>
+              </w:rPr>
+              <w:t>Множественные УГО</w:t>
+            </w:r>
           </w:p>
         </w:tc>
       </w:tr>
@@ -33472,7 +34066,7 @@
           </w:tcPr>
           <w:p>
             <w:pPr>
-              <w:jc w:val="center"/>
+              <w:jc w:val="left"/>
               <w:rPr>
                 <w:b/>
                 <w:bCs/>
@@ -33487,7 +34081,7 @@
           </w:tcPr>
           <w:p>
             <w:pPr>
-              <w:jc w:val="center"/>
+              <w:jc w:val="left"/>
               <w:rPr>
                 <w:b/>
                 <w:bCs/>
@@ -33502,27 +34096,7 @@
           </w:tcPr>
           <w:p>
             <w:pPr>
-              <w:pStyle w:val="NoSpacing"/>
-              <w:rPr>
-                <w:lang w:val="ru-RU"/>
-              </w:rPr>
-            </w:pPr>
-            <w:r>
-              <w:rPr>
-                <w:lang w:val="ru-RU"/>
-              </w:rPr>
-              <w:t>Разработка ф</w:t>
-            </w:r>
-            <w:r>
-              <w:rPr>
-                <w:lang w:val="ru-RU"/>
-              </w:rPr>
-              <w:t>ункциональной схемы</w:t>
-            </w:r>
-          </w:p>
-          <w:p>
-            <w:pPr>
-              <w:jc w:val="center"/>
+              <w:jc w:val="left"/>
               <w:rPr>
                 <w:b/>
                 <w:bCs/>
@@ -33534,97 +34108,23 @@
         <w:tc>
           <w:tcPr>
             <w:tcW w:w="5537" w:type="dxa"/>
+            <w:vMerge/>
           </w:tcPr>
           <w:p>
             <w:pPr>
               <w:jc w:val="left"/>
               <w:rPr>
-                <w:lang w:val="ru-RU"/>
-              </w:rPr>
-            </w:pPr>
-            <w:r>
-              <w:rPr>
-                <w:lang w:val="ru-RU"/>
-              </w:rPr>
-              <w:t>На ос</w:t>
-            </w:r>
-            <w:r>
-              <w:rPr>
-                <w:lang w:val="ru-RU"/>
-              </w:rPr>
-              <w:t xml:space="preserve">нове структурной схемы платы рисуется функциональная схема платы. </w:t>
-            </w:r>
-            <w:r>
-              <w:rPr>
-                <w:b/>
-                <w:bCs/>
-                <w:lang w:val="ru-RU"/>
-              </w:rPr>
-              <w:t>Блоки</w:t>
-            </w:r>
-            <w:r>
-              <w:rPr>
-                <w:lang w:val="ru-RU"/>
-              </w:rPr>
-              <w:t xml:space="preserve"> раскрываются</w:t>
-            </w:r>
-            <w:r>
-              <w:rPr>
-                <w:lang w:val="ru-RU"/>
-              </w:rPr>
-              <w:t xml:space="preserve"> в функциональные </w:t>
-            </w:r>
-            <w:r>
-              <w:rPr>
-                <w:b/>
-                <w:bCs/>
-                <w:lang w:val="ru-RU"/>
-              </w:rPr>
-              <w:t>схемы</w:t>
-            </w:r>
-            <w:r>
-              <w:rPr>
-                <w:lang w:val="ru-RU"/>
-              </w:rPr>
-              <w:t xml:space="preserve"> решений (узлов) с подписями основных базовых компонентов, абстрактные </w:t>
-            </w:r>
-            <w:r>
-              <w:rPr>
-                <w:b/>
-                <w:bCs/>
-                <w:lang w:val="ru-RU"/>
-              </w:rPr>
-              <w:t xml:space="preserve">соединения </w:t>
-            </w:r>
-            <w:r>
-              <w:rPr>
-                <w:b/>
-                <w:bCs/>
-                <w:lang w:val="ru-RU"/>
-              </w:rPr>
-              <w:t>блоков</w:t>
-            </w:r>
-            <w:r>
-              <w:rPr>
-                <w:lang w:val="ru-RU"/>
-              </w:rPr>
-              <w:t xml:space="preserve"> раскрываются в конкретные соединения с типами, диапазонами и наборами сигналов. </w:t>
-            </w:r>
-            <w:r>
-              <w:rPr>
-                <w:b/>
-                <w:bCs/>
-                <w:lang w:val="ru-RU"/>
-              </w:rPr>
-              <w:t>Соединения</w:t>
-            </w:r>
-            <w:r>
-              <w:rPr>
-                <w:lang w:val="ru-RU"/>
-              </w:rPr>
-              <w:t xml:space="preserve"> детализируются настолько, насколько это позволяет информация о выбранных компонентах.</w:t>
-            </w:r>
-          </w:p>
+                <w:b/>
+                <w:bCs/>
+                <w:lang w:val="ru-RU"/>
+              </w:rPr>
+            </w:pPr>
+          </w:p>
+        </w:tc>
+        <w:tc>
+          <w:tcPr>
+            <w:tcW w:w="6575" w:type="dxa"/>
+          </w:tcPr>
           <w:p>
             <w:pPr>
               <w:jc w:val="left"/>
@@ -33632,100 +34132,17 @@
                 <w:lang w:val="ru-RU"/>
               </w:rPr>
             </w:pPr>
-          </w:p>
-          <w:p>
-            <w:pPr>
-              <w:jc w:val="left"/>
-              <w:rPr>
-                <w:lang w:val="ru-RU"/>
-              </w:rPr>
-            </w:pPr>
-            <w:r>
-              <w:rPr>
-                <w:lang w:val="ru-RU"/>
-              </w:rPr>
-              <w:t xml:space="preserve">Производится формальная </w:t>
-            </w:r>
-            <w:r>
-              <w:rPr>
-                <w:b/>
-                <w:bCs/>
-                <w:lang w:val="ru-RU"/>
-              </w:rPr>
-              <w:t>верификация</w:t>
-            </w:r>
-            <w:r>
-              <w:rPr>
-                <w:lang w:val="ru-RU"/>
-              </w:rPr>
-              <w:t xml:space="preserve"> функциональной схемы – проверка отсутствия смешения сигналов разного типа (силовых, высоковольтных, цифровых, импульсных, аналоговых, проводных интерфейсов разного типа), проверка согласованности направлений </w:t>
-            </w:r>
-            <w:r>
-              <w:rPr>
-                <w:b/>
-                <w:bCs/>
-                <w:lang w:val="ru-RU"/>
-              </w:rPr>
-              <w:t>соединений</w:t>
-            </w:r>
-            <w:r>
-              <w:rPr>
-                <w:lang w:val="ru-RU"/>
-              </w:rPr>
-              <w:t xml:space="preserve"> и </w:t>
-            </w:r>
-            <w:r>
-              <w:rPr>
-                <w:b/>
-                <w:bCs/>
-                <w:lang w:val="ru-RU"/>
-              </w:rPr>
-              <w:t xml:space="preserve">точек подключения </w:t>
-            </w:r>
-            <w:r>
-              <w:rPr>
-                <w:lang w:val="ru-RU"/>
-              </w:rPr>
-              <w:t xml:space="preserve">на </w:t>
-            </w:r>
-            <w:r>
-              <w:rPr>
-                <w:b/>
-                <w:bCs/>
-                <w:lang w:val="ru-RU"/>
-              </w:rPr>
-              <w:t>блоках</w:t>
-            </w:r>
-            <w:r>
-              <w:rPr>
-                <w:lang w:val="ru-RU"/>
-              </w:rPr>
-              <w:t>, проверка допустимости множественных или отсутствующих подключений.</w:t>
-            </w:r>
-          </w:p>
-        </w:tc>
-        <w:tc>
-          <w:tcPr>
-            <w:tcW w:w="6575" w:type="dxa"/>
-          </w:tcPr>
-          <w:p>
-            <w:pPr>
-              <w:jc w:val="left"/>
-              <w:rPr>
-                <w:lang w:val="ru-RU"/>
-              </w:rPr>
-            </w:pPr>
-            <w:r>
-              <w:rPr>
-                <w:lang w:val="ru-RU"/>
-              </w:rPr>
-              <w:t>Долж</w:t>
-            </w:r>
-            <w:r>
-              <w:rPr>
-                <w:lang w:val="ru-RU"/>
-              </w:rPr>
-              <w:t>на быть возможность при выборе или добавлении сложного схемного объекта (сниппета или целого листа с портами) максимально быстро, удобно и автоматизированно соотнести его внешние порты с портами родительской схемы и добавить их в логическую структуру схемы.</w:t>
+            <w:r>
+              <w:rPr>
+                <w:lang w:val="ru-RU"/>
+              </w:rPr>
+              <w:t>Роли</w:t>
+            </w:r>
+            <w:r>
+              <w:rPr>
+                <w:lang w:val="ru-RU"/>
+              </w:rPr>
+              <w:t xml:space="preserve"> компонентов</w:t>
             </w:r>
           </w:p>
         </w:tc>
@@ -33737,7 +34154,7 @@
           </w:tcPr>
           <w:p>
             <w:pPr>
-              <w:jc w:val="center"/>
+              <w:jc w:val="left"/>
               <w:rPr>
                 <w:b/>
                 <w:bCs/>
@@ -33752,7 +34169,7 @@
           </w:tcPr>
           <w:p>
             <w:pPr>
-              <w:jc w:val="center"/>
+              <w:jc w:val="left"/>
               <w:rPr>
                 <w:b/>
                 <w:bCs/>
@@ -33767,7 +34184,7 @@
           </w:tcPr>
           <w:p>
             <w:pPr>
-              <w:jc w:val="center"/>
+              <w:jc w:val="left"/>
               <w:rPr>
                 <w:b/>
                 <w:bCs/>
@@ -33779,9 +34196,11 @@
         <w:tc>
           <w:tcPr>
             <w:tcW w:w="5537" w:type="dxa"/>
-          </w:tcPr>
-          <w:p>
-            <w:pPr>
+            <w:vMerge/>
+          </w:tcPr>
+          <w:p>
+            <w:pPr>
+              <w:jc w:val="left"/>
               <w:rPr>
                 <w:b/>
                 <w:bCs/>
@@ -33805,7 +34224,7 @@
               <w:rPr>
                 <w:lang w:val="ru-RU"/>
               </w:rPr>
-              <w:t>В блоках должна быть возможность объединять точки подключения в группы, которые пользователь может скрывать по своему усмотрению. Должна быть возможность запретить делать это на уровне блока, схемы, проекта или профиля редактора. Настройки видимости по умолчанию должны минимизировать возможность ошибок.</w:t>
+              <w:t>Замена с сохранением роли и идентификатора</w:t>
             </w:r>
           </w:p>
         </w:tc>
@@ -33817,7 +34236,7 @@
           </w:tcPr>
           <w:p>
             <w:pPr>
-              <w:jc w:val="center"/>
+              <w:jc w:val="left"/>
               <w:rPr>
                 <w:b/>
                 <w:bCs/>
@@ -33832,7 +34251,7 @@
           </w:tcPr>
           <w:p>
             <w:pPr>
-              <w:jc w:val="center"/>
+              <w:jc w:val="left"/>
               <w:rPr>
                 <w:b/>
                 <w:bCs/>
@@ -33847,7 +34266,7 @@
           </w:tcPr>
           <w:p>
             <w:pPr>
-              <w:jc w:val="center"/>
+              <w:jc w:val="left"/>
               <w:rPr>
                 <w:b/>
                 <w:bCs/>
@@ -33859,9 +34278,11 @@
         <w:tc>
           <w:tcPr>
             <w:tcW w:w="5537" w:type="dxa"/>
-          </w:tcPr>
-          <w:p>
-            <w:pPr>
+            <w:vMerge/>
+          </w:tcPr>
+          <w:p>
+            <w:pPr>
+              <w:jc w:val="left"/>
               <w:rPr>
                 <w:b/>
                 <w:bCs/>
@@ -33876,13 +34297,17 @@
           </w:tcPr>
           <w:p>
             <w:pPr>
-              <w:jc w:val="center"/>
-              <w:rPr>
-                <w:b/>
-                <w:bCs/>
-                <w:lang w:val="ru-RU"/>
-              </w:rPr>
-            </w:pPr>
+              <w:jc w:val="left"/>
+              <w:rPr>
+                <w:lang w:val="ru-RU"/>
+              </w:rPr>
+            </w:pPr>
+            <w:r>
+              <w:rPr>
+                <w:lang w:val="ru-RU"/>
+              </w:rPr>
+              <w:t>Многофункциональные пины</w:t>
+            </w:r>
           </w:p>
         </w:tc>
       </w:tr>
@@ -33893,7 +34318,7 @@
           </w:tcPr>
           <w:p>
             <w:pPr>
-              <w:jc w:val="center"/>
+              <w:jc w:val="left"/>
               <w:rPr>
                 <w:b/>
                 <w:bCs/>
@@ -33908,7 +34333,7 @@
           </w:tcPr>
           <w:p>
             <w:pPr>
-              <w:jc w:val="center"/>
+              <w:jc w:val="left"/>
               <w:rPr>
                 <w:b/>
                 <w:bCs/>
@@ -33923,7 +34348,7 @@
           </w:tcPr>
           <w:p>
             <w:pPr>
-              <w:jc w:val="center"/>
+              <w:jc w:val="left"/>
               <w:rPr>
                 <w:b/>
                 <w:bCs/>
@@ -33935,9 +34360,11 @@
         <w:tc>
           <w:tcPr>
             <w:tcW w:w="5537" w:type="dxa"/>
-          </w:tcPr>
-          <w:p>
-            <w:pPr>
+            <w:vMerge/>
+          </w:tcPr>
+          <w:p>
+            <w:pPr>
+              <w:jc w:val="left"/>
               <w:rPr>
                 <w:b/>
                 <w:bCs/>
@@ -33952,13 +34379,17 @@
           </w:tcPr>
           <w:p>
             <w:pPr>
-              <w:jc w:val="center"/>
-              <w:rPr>
-                <w:b/>
-                <w:bCs/>
-                <w:lang w:val="ru-RU"/>
-              </w:rPr>
-            </w:pPr>
+              <w:jc w:val="left"/>
+              <w:rPr>
+                <w:lang w:val="ru-RU"/>
+              </w:rPr>
+            </w:pPr>
+            <w:r>
+              <w:rPr>
+                <w:lang w:val="ru-RU"/>
+              </w:rPr>
+              <w:t>Направления пинов и портов</w:t>
+            </w:r>
           </w:p>
         </w:tc>
       </w:tr>
@@ -33969,7 +34400,7 @@
           </w:tcPr>
           <w:p>
             <w:pPr>
-              <w:jc w:val="center"/>
+              <w:jc w:val="left"/>
               <w:rPr>
                 <w:b/>
                 <w:bCs/>
@@ -33984,7 +34415,7 @@
           </w:tcPr>
           <w:p>
             <w:pPr>
-              <w:jc w:val="center"/>
+              <w:jc w:val="left"/>
               <w:rPr>
                 <w:b/>
                 <w:bCs/>
@@ -33999,7 +34430,7 @@
           </w:tcPr>
           <w:p>
             <w:pPr>
-              <w:jc w:val="center"/>
+              <w:jc w:val="left"/>
               <w:rPr>
                 <w:b/>
                 <w:bCs/>
@@ -34011,9 +34442,11 @@
         <w:tc>
           <w:tcPr>
             <w:tcW w:w="5537" w:type="dxa"/>
-          </w:tcPr>
-          <w:p>
-            <w:pPr>
+            <w:vMerge/>
+          </w:tcPr>
+          <w:p>
+            <w:pPr>
+              <w:jc w:val="left"/>
               <w:rPr>
                 <w:b/>
                 <w:bCs/>
@@ -34028,13 +34461,17 @@
           </w:tcPr>
           <w:p>
             <w:pPr>
-              <w:jc w:val="center"/>
-              <w:rPr>
-                <w:b/>
-                <w:bCs/>
-                <w:lang w:val="ru-RU"/>
-              </w:rPr>
-            </w:pPr>
+              <w:jc w:val="left"/>
+              <w:rPr>
+                <w:lang w:val="ru-RU"/>
+              </w:rPr>
+            </w:pPr>
+            <w:r>
+              <w:rPr>
+                <w:lang w:val="ru-RU"/>
+              </w:rPr>
+              <w:t>Конфигурации микросхем</w:t>
+            </w:r>
           </w:p>
         </w:tc>
       </w:tr>
@@ -34045,7 +34482,7 @@
           </w:tcPr>
           <w:p>
             <w:pPr>
-              <w:jc w:val="center"/>
+              <w:jc w:val="left"/>
               <w:rPr>
                 <w:b/>
                 <w:bCs/>
@@ -34060,7 +34497,7 @@
           </w:tcPr>
           <w:p>
             <w:pPr>
-              <w:jc w:val="center"/>
+              <w:jc w:val="left"/>
               <w:rPr>
                 <w:b/>
                 <w:bCs/>
@@ -34075,149 +34512,29 @@
           </w:tcPr>
           <w:p>
             <w:pPr>
-              <w:rPr>
-                <w:lang w:val="ru-RU"/>
-              </w:rPr>
-            </w:pPr>
-            <w:r>
-              <w:rPr>
-                <w:lang w:val="ru-RU"/>
-              </w:rPr>
-              <w:t>Проверочный расчёт</w:t>
-            </w:r>
+              <w:jc w:val="left"/>
+              <w:rPr>
+                <w:b/>
+                <w:bCs/>
+                <w:lang w:val="ru-RU"/>
+              </w:rPr>
+            </w:pPr>
           </w:p>
         </w:tc>
         <w:tc>
           <w:tcPr>
             <w:tcW w:w="5537" w:type="dxa"/>
-          </w:tcPr>
-          <w:p>
-            <w:pPr>
-              <w:pStyle w:val="NoSpacing"/>
-              <w:rPr>
-                <w:lang w:val="ru-RU"/>
-              </w:rPr>
-            </w:pPr>
-            <w:r>
-              <w:rPr>
-                <w:lang w:val="ru-RU"/>
-              </w:rPr>
-              <w:t>Создаётся отдельный файл для описания процедуры проверочного расчёта системного проекта платы.</w:t>
-            </w:r>
-          </w:p>
-          <w:p>
-            <w:pPr>
-              <w:pStyle w:val="NoSpacing"/>
-              <w:rPr>
-                <w:lang w:val="ru-RU"/>
-              </w:rPr>
-            </w:pPr>
-          </w:p>
-          <w:p>
-            <w:pPr>
-              <w:pStyle w:val="NoSpacing"/>
-              <w:rPr>
-                <w:lang w:val="ru-RU"/>
-              </w:rPr>
-            </w:pPr>
-            <w:r>
-              <w:rPr>
-                <w:lang w:val="ru-RU"/>
-              </w:rPr>
-              <w:t xml:space="preserve">В этом файле с помощью интерактивных формул рассчитываются итоговые токи потребления для каждого источника и входа питания и выделение тепла от каждого силового компонента. Каждая </w:t>
-            </w:r>
-            <w:r>
-              <w:rPr>
-                <w:b/>
-                <w:bCs/>
-                <w:lang w:val="ru-RU"/>
-              </w:rPr>
-              <w:t>формула</w:t>
-            </w:r>
-            <w:r>
-              <w:rPr>
-                <w:lang w:val="ru-RU"/>
-              </w:rPr>
-              <w:t xml:space="preserve"> индексируется и дополняется комментарием.</w:t>
-            </w:r>
-          </w:p>
-          <w:p>
-            <w:pPr>
-              <w:pStyle w:val="NoSpacing"/>
-              <w:rPr>
-                <w:lang w:val="ru-RU"/>
-              </w:rPr>
-            </w:pPr>
-          </w:p>
-          <w:p>
-            <w:pPr>
-              <w:pStyle w:val="NoSpacing"/>
-              <w:rPr>
-                <w:lang w:val="ru-RU"/>
-              </w:rPr>
-            </w:pPr>
-            <w:r>
-              <w:rPr>
-                <w:lang w:val="ru-RU"/>
-              </w:rPr>
-              <w:t>Также производится подсчёт затраченных функций каждого сложного многофункционального компонента (например микроконтроллера)</w:t>
-            </w:r>
-            <w:r>
-              <w:rPr>
-                <w:lang w:val="ru-RU"/>
-              </w:rPr>
-              <w:t xml:space="preserve"> </w:t>
-            </w:r>
-            <w:r>
-              <w:rPr>
-                <w:lang w:val="ru-RU"/>
-              </w:rPr>
-              <w:t>и подсчёт использованных выводов внешних разъёмов. Для силовых выводов рассчитывается значение тока на каждый вывод.</w:t>
-            </w:r>
-          </w:p>
-          <w:p>
-            <w:pPr>
-              <w:pStyle w:val="NoSpacing"/>
-              <w:rPr>
-                <w:lang w:val="ru-RU"/>
-              </w:rPr>
-            </w:pPr>
-          </w:p>
-          <w:p>
-            <w:pPr>
-              <w:pStyle w:val="NoSpacing"/>
-              <w:rPr>
-                <w:lang w:val="ru-RU"/>
-              </w:rPr>
-            </w:pPr>
-            <w:r>
-              <w:rPr>
-                <w:lang w:val="ru-RU"/>
-              </w:rPr>
-              <w:t>Все эти рассчитанные величины сравниваются с допустимыми, взятыми либо из параметров компонентов, либо из требований к плате. Сравнение производится с помощью интерактивных формул.</w:t>
-            </w:r>
-          </w:p>
-          <w:p>
-            <w:pPr>
-              <w:pStyle w:val="NoSpacing"/>
-              <w:rPr>
-                <w:lang w:val="ru-RU"/>
-              </w:rPr>
-            </w:pPr>
-          </w:p>
-          <w:p>
-            <w:pPr>
-              <w:pStyle w:val="NoSpacing"/>
-              <w:rPr>
-                <w:lang w:val="ru-RU"/>
-              </w:rPr>
-            </w:pPr>
-            <w:r>
-              <w:rPr>
-                <w:lang w:val="ru-RU"/>
-              </w:rPr>
-              <w:t>В документе ставится яркая пометка о том, пройден ли проверочный расчёт – находятся ли рассчитанные характеристики в требуемых диапазонах.</w:t>
-            </w:r>
+            <w:vMerge/>
+          </w:tcPr>
+          <w:p>
+            <w:pPr>
+              <w:jc w:val="left"/>
+              <w:rPr>
+                <w:b/>
+                <w:bCs/>
+                <w:lang w:val="ru-RU"/>
+              </w:rPr>
+            </w:pPr>
           </w:p>
         </w:tc>
         <w:tc>
@@ -34226,13 +34543,17 @@
           </w:tcPr>
           <w:p>
             <w:pPr>
-              <w:jc w:val="center"/>
-              <w:rPr>
-                <w:b/>
-                <w:bCs/>
-                <w:lang w:val="ru-RU"/>
-              </w:rPr>
-            </w:pPr>
+              <w:jc w:val="left"/>
+              <w:rPr>
+                <w:lang w:val="ru-RU"/>
+              </w:rPr>
+            </w:pPr>
+            <w:r>
+              <w:rPr>
+                <w:lang w:val="ru-RU"/>
+              </w:rPr>
+              <w:t>Валидация</w:t>
+            </w:r>
           </w:p>
         </w:tc>
       </w:tr>
@@ -34285,6 +34606,7 @@
         <w:tc>
           <w:tcPr>
             <w:tcW w:w="5537" w:type="dxa"/>
+            <w:vMerge/>
           </w:tcPr>
           <w:p>
             <w:pPr>
@@ -34305,11 +34627,15 @@
             <w:pPr>
               <w:jc w:val="left"/>
               <w:rPr>
-                <w:b/>
-                <w:bCs/>
-                <w:lang w:val="ru-RU"/>
-              </w:rPr>
-            </w:pPr>
+                <w:lang w:val="ru-RU"/>
+              </w:rPr>
+            </w:pPr>
+            <w:r>
+              <w:rPr>
+                <w:lang w:val="ru-RU"/>
+              </w:rPr>
+              <w:t>Проверка квалификации</w:t>
+            </w:r>
           </w:p>
         </w:tc>
       </w:tr>
@@ -34362,6 +34688,7 @@
         <w:tc>
           <w:tcPr>
             <w:tcW w:w="5537" w:type="dxa"/>
+            <w:vMerge/>
           </w:tcPr>
           <w:p>
             <w:pPr>
@@ -34382,11 +34709,15 @@
             <w:pPr>
               <w:jc w:val="left"/>
               <w:rPr>
-                <w:b/>
-                <w:bCs/>
-                <w:lang w:val="ru-RU"/>
-              </w:rPr>
-            </w:pPr>
+                <w:lang w:val="ru-RU"/>
+              </w:rPr>
+            </w:pPr>
+            <w:r>
+              <w:rPr>
+                <w:lang w:val="ru-RU"/>
+              </w:rPr>
+              <w:t>Валидация УГО</w:t>
+            </w:r>
           </w:p>
         </w:tc>
       </w:tr>
@@ -34439,6 +34770,7 @@
         <w:tc>
           <w:tcPr>
             <w:tcW w:w="5537" w:type="dxa"/>
+            <w:vMerge/>
           </w:tcPr>
           <w:p>
             <w:pPr>
@@ -34459,11 +34791,15 @@
             <w:pPr>
               <w:jc w:val="left"/>
               <w:rPr>
-                <w:b/>
-                <w:bCs/>
-                <w:lang w:val="ru-RU"/>
-              </w:rPr>
-            </w:pPr>
+                <w:lang w:val="ru-RU"/>
+              </w:rPr>
+            </w:pPr>
+            <w:r>
+              <w:rPr>
+                <w:lang w:val="ru-RU"/>
+              </w:rPr>
+              <w:t>Варианты сборки</w:t>
+            </w:r>
           </w:p>
         </w:tc>
       </w:tr>
@@ -34504,28 +34840,106 @@
           </w:tcPr>
           <w:p>
             <w:pPr>
+              <w:rPr>
+                <w:lang w:val="ru-RU"/>
+              </w:rPr>
+            </w:pPr>
+            <w:r>
+              <w:rPr>
+                <w:lang w:val="ru-RU"/>
+              </w:rPr>
+              <w:t>Статическое моделирование схемы</w:t>
+            </w:r>
+          </w:p>
+        </w:tc>
+        <w:tc>
+          <w:tcPr>
+            <w:tcW w:w="5537" w:type="dxa"/>
+            <w:vMerge w:val="restart"/>
+          </w:tcPr>
+          <w:p>
+            <w:pPr>
               <w:jc w:val="left"/>
               <w:rPr>
-                <w:b/>
-                <w:bCs/>
-                <w:lang w:val="ru-RU"/>
-              </w:rPr>
-            </w:pPr>
-          </w:p>
-        </w:tc>
-        <w:tc>
-          <w:tcPr>
-            <w:tcW w:w="5537" w:type="dxa"/>
-          </w:tcPr>
+                <w:lang w:val="ru-RU"/>
+              </w:rPr>
+            </w:pPr>
+            <w:r>
+              <w:rPr>
+                <w:lang w:val="ru-RU"/>
+              </w:rPr>
+              <w:t>На осно</w:t>
+            </w:r>
+            <w:r>
+              <w:rPr>
+                <w:lang w:val="ru-RU"/>
+              </w:rPr>
+              <w:t>ве требований и общих соображений составляется перечень параметров схемы, которые необходимо оценить путём статического моделирования.</w:t>
+            </w:r>
+          </w:p>
           <w:p>
             <w:pPr>
               <w:jc w:val="left"/>
               <w:rPr>
-                <w:b/>
-                <w:bCs/>
-                <w:lang w:val="ru-RU"/>
-              </w:rPr>
-            </w:pPr>
+                <w:lang w:val="ru-RU"/>
+              </w:rPr>
+            </w:pPr>
+          </w:p>
+          <w:p>
+            <w:pPr>
+              <w:jc w:val="left"/>
+              <w:rPr>
+                <w:lang w:val="ru-RU"/>
+              </w:rPr>
+            </w:pPr>
+            <w:r>
+              <w:rPr>
+                <w:lang w:val="ru-RU"/>
+              </w:rPr>
+              <w:t>На основе принципиальной схемы формируются все необходимые модели для разных типов статического моделирования. Д</w:t>
+            </w:r>
+            <w:r>
+              <w:rPr>
+                <w:lang w:val="ru-RU"/>
+              </w:rPr>
+              <w:t>обавляются источники воздействий (внешние и внутренние источники питания и сигналов, внешние потребители и приёмники сигналов).</w:t>
+            </w:r>
+          </w:p>
+          <w:p>
+            <w:pPr>
+              <w:jc w:val="left"/>
+              <w:rPr>
+                <w:lang w:val="ru-RU"/>
+              </w:rPr>
+            </w:pPr>
+          </w:p>
+          <w:p>
+            <w:pPr>
+              <w:jc w:val="left"/>
+              <w:rPr>
+                <w:lang w:val="ru-RU"/>
+              </w:rPr>
+            </w:pPr>
+            <w:r>
+              <w:rPr>
+                <w:lang w:val="ru-RU"/>
+              </w:rPr>
+              <w:t>Проводится статическое моделирование и сохраняются его результаты.</w:t>
+            </w:r>
+          </w:p>
+          <w:p>
+            <w:pPr>
+              <w:pStyle w:val="NoSpacing"/>
+              <w:rPr>
+                <w:lang w:val="ru-RU"/>
+              </w:rPr>
+            </w:pPr>
+            <w:r>
+              <w:rPr>
+                <w:lang w:val="ru-RU"/>
+              </w:rPr>
+              <w:t>Параметры схемы, полученные при статическом моделировании, сравниваются с допустимыми, взятыми либо из параметров компонентов, либо из требований к плате. Сравнение производится с помощью интерактивных формул.</w:t>
+            </w:r>
           </w:p>
         </w:tc>
         <w:tc>
@@ -34536,11 +34950,21 @@
             <w:pPr>
               <w:jc w:val="left"/>
               <w:rPr>
-                <w:b/>
-                <w:bCs/>
-                <w:lang w:val="ru-RU"/>
-              </w:rPr>
-            </w:pPr>
+                <w:lang w:val="ru-RU"/>
+              </w:rPr>
+            </w:pPr>
+            <w:r>
+              <w:rPr>
+                <w:lang w:val="ru-RU"/>
+              </w:rPr>
+              <w:t>Статиче</w:t>
+            </w:r>
+            <w:r>
+              <w:rPr>
+                <w:lang w:val="ru-RU"/>
+              </w:rPr>
+              <w:t>ский анализ цепей питания: расчёт токов потребления, вырабатываемых напряжений, отдаваемой мощности, сравнения с допустимыми величинами, расчёт преобразований, учёт вариаций параметров и температурных смещений, постоянный и переменный ток</w:t>
+            </w:r>
           </w:p>
         </w:tc>
       </w:tr>
@@ -34581,8 +35005,10 @@
           </w:tcPr>
           <w:p>
             <w:pPr>
-              <w:pStyle w:val="NoSpacing"/>
-              <w:rPr>
+              <w:jc w:val="left"/>
+              <w:rPr>
+                <w:b/>
+                <w:bCs/>
                 <w:lang w:val="ru-RU"/>
               </w:rPr>
             </w:pPr>
@@ -34591,11 +35017,14 @@
         <w:tc>
           <w:tcPr>
             <w:tcW w:w="5537" w:type="dxa"/>
-          </w:tcPr>
-          <w:p>
-            <w:pPr>
-              <w:pStyle w:val="NoSpacing"/>
-              <w:rPr>
+            <w:vMerge/>
+          </w:tcPr>
+          <w:p>
+            <w:pPr>
+              <w:jc w:val="left"/>
+              <w:rPr>
+                <w:b/>
+                <w:bCs/>
                 <w:lang w:val="ru-RU"/>
               </w:rPr>
             </w:pPr>
@@ -34614,6 +35043,36 @@
                 <w:lang w:val="ru-RU"/>
               </w:rPr>
             </w:pPr>
+            <w:r>
+              <w:rPr>
+                <w:lang w:val="ru-RU"/>
+              </w:rPr>
+              <w:t>Статиче</w:t>
+            </w:r>
+            <w:r>
+              <w:rPr>
+                <w:lang w:val="ru-RU"/>
+              </w:rPr>
+              <w:t xml:space="preserve">ский анализ нелинейных цепей: расчёт передаточных характеристик в заданных диапазонах схем с резисторами, дискретными полупроводниками, усилителями с </w:t>
+            </w:r>
+            <w:r>
+              <w:rPr>
+                <w:lang w:val="ru-RU"/>
+              </w:rPr>
+              <w:t>учёт</w:t>
+            </w:r>
+            <w:r>
+              <w:rPr>
+                <w:lang w:val="ru-RU"/>
+              </w:rPr>
+              <w:t>ом</w:t>
+            </w:r>
+            <w:r>
+              <w:rPr>
+                <w:lang w:val="ru-RU"/>
+              </w:rPr>
+              <w:t xml:space="preserve"> вариаций параметров и температурных смещений</w:t>
+            </w:r>
           </w:p>
         </w:tc>
       </w:tr>
@@ -34654,208 +35113,29 @@
           </w:tcPr>
           <w:p>
             <w:pPr>
-              <w:pStyle w:val="NoSpacing"/>
-              <w:rPr>
-                <w:lang w:val="ru-RU"/>
-              </w:rPr>
-            </w:pPr>
-            <w:r>
-              <w:rPr>
-                <w:lang w:val="ru-RU"/>
-              </w:rPr>
-              <w:t>Разработка принципиальной схемы</w:t>
-            </w:r>
+              <w:jc w:val="left"/>
+              <w:rPr>
+                <w:b/>
+                <w:bCs/>
+                <w:lang w:val="ru-RU"/>
+              </w:rPr>
+            </w:pPr>
           </w:p>
         </w:tc>
         <w:tc>
           <w:tcPr>
             <w:tcW w:w="5537" w:type="dxa"/>
-          </w:tcPr>
-          <w:p>
-            <w:pPr>
-              <w:pStyle w:val="NoSpacing"/>
-              <w:rPr>
-                <w:lang w:val="ru-RU"/>
-              </w:rPr>
-            </w:pPr>
-            <w:r>
-              <w:rPr>
-                <w:lang w:val="ru-RU"/>
-              </w:rPr>
-              <w:t>На ос</w:t>
-            </w:r>
-            <w:r>
-              <w:rPr>
-                <w:lang w:val="ru-RU"/>
-              </w:rPr>
-              <w:t xml:space="preserve">нове функциональной </w:t>
-            </w:r>
-            <w:r>
-              <w:rPr>
-                <w:b/>
-                <w:bCs/>
-                <w:lang w:val="ru-RU"/>
-              </w:rPr>
-              <w:t>схемы</w:t>
-            </w:r>
-            <w:r>
-              <w:rPr>
-                <w:lang w:val="ru-RU"/>
-              </w:rPr>
-              <w:t xml:space="preserve"> платы рисуется принципиальная </w:t>
-            </w:r>
-            <w:r>
-              <w:rPr>
-                <w:b/>
-                <w:bCs/>
-                <w:lang w:val="ru-RU"/>
-              </w:rPr>
-              <w:t>схема</w:t>
-            </w:r>
-            <w:r>
-              <w:rPr>
-                <w:lang w:val="ru-RU"/>
-              </w:rPr>
-              <w:t xml:space="preserve"> платы. Функциональные </w:t>
-            </w:r>
-            <w:r>
-              <w:rPr>
-                <w:b/>
-                <w:bCs/>
-                <w:lang w:val="ru-RU"/>
-              </w:rPr>
-              <w:t>схемы</w:t>
-            </w:r>
-            <w:r>
-              <w:rPr>
-                <w:lang w:val="ru-RU"/>
-              </w:rPr>
-              <w:t xml:space="preserve"> решений (узлов) заменяются конкретными компонентами со всей необходимой обвязкой, </w:t>
-            </w:r>
-            <w:r>
-              <w:rPr>
-                <w:lang w:val="ru-RU"/>
-              </w:rPr>
-              <w:t>групповые</w:t>
-            </w:r>
-            <w:r>
-              <w:rPr>
-                <w:lang w:val="ru-RU"/>
-              </w:rPr>
-              <w:t xml:space="preserve"> </w:t>
-            </w:r>
-            <w:r>
-              <w:rPr>
-                <w:b/>
-                <w:bCs/>
-                <w:lang w:val="ru-RU"/>
-              </w:rPr>
-              <w:t>соединения</w:t>
-            </w:r>
-            <w:r>
-              <w:rPr>
-                <w:lang w:val="ru-RU"/>
-              </w:rPr>
-              <w:t xml:space="preserve"> </w:t>
-            </w:r>
-            <w:r>
-              <w:rPr>
-                <w:lang w:val="ru-RU"/>
-              </w:rPr>
-              <w:t xml:space="preserve">функциональных </w:t>
-            </w:r>
-            <w:r>
-              <w:rPr>
-                <w:lang w:val="ru-RU"/>
-              </w:rPr>
-              <w:t>схем</w:t>
-            </w:r>
-            <w:r>
-              <w:rPr>
-                <w:lang w:val="ru-RU"/>
-              </w:rPr>
-              <w:t xml:space="preserve"> заменяются индивидуальными </w:t>
-            </w:r>
-            <w:r>
-              <w:rPr>
-                <w:b/>
-                <w:bCs/>
-                <w:lang w:val="ru-RU"/>
-              </w:rPr>
-              <w:t>соединениями</w:t>
-            </w:r>
-            <w:r>
-              <w:rPr>
-                <w:lang w:val="ru-RU"/>
-              </w:rPr>
-              <w:t xml:space="preserve"> между конкретными выводами компонентов</w:t>
-            </w:r>
-            <w:r>
-              <w:rPr>
-                <w:lang w:val="ru-RU"/>
-              </w:rPr>
-              <w:t>.</w:t>
-            </w:r>
-          </w:p>
-          <w:p>
-            <w:pPr>
-              <w:pStyle w:val="NoSpacing"/>
-              <w:rPr>
-                <w:lang w:val="ru-RU"/>
-              </w:rPr>
-            </w:pPr>
-          </w:p>
-          <w:p>
-            <w:pPr>
-              <w:pStyle w:val="NoSpacing"/>
-              <w:rPr>
-                <w:lang w:val="ru-RU"/>
-              </w:rPr>
-            </w:pPr>
-            <w:r>
-              <w:rPr>
-                <w:lang w:val="ru-RU"/>
-              </w:rPr>
-              <w:t xml:space="preserve">Производится формальная </w:t>
-            </w:r>
-            <w:r>
-              <w:rPr>
-                <w:b/>
-                <w:bCs/>
-                <w:lang w:val="ru-RU"/>
-              </w:rPr>
-              <w:t>верификация</w:t>
-            </w:r>
-            <w:r>
-              <w:rPr>
-                <w:lang w:val="ru-RU"/>
-              </w:rPr>
-              <w:t xml:space="preserve"> </w:t>
-            </w:r>
-            <w:r>
-              <w:rPr>
-                <w:lang w:val="ru-RU"/>
-              </w:rPr>
-              <w:t>принципиальной</w:t>
-            </w:r>
-            <w:r>
-              <w:rPr>
-                <w:lang w:val="ru-RU"/>
-              </w:rPr>
-              <w:t xml:space="preserve"> схемы – проверка отсутствия смешения сигналов разного типа (силовых, высоковольтных, цифровых, импульсных, аналоговых, </w:t>
-            </w:r>
-            <w:r>
-              <w:rPr>
-                <w:lang w:val="ru-RU"/>
-              </w:rPr>
-              <w:t xml:space="preserve">разных по функциональному назначению сигналов </w:t>
-            </w:r>
-            <w:r>
-              <w:rPr>
-                <w:lang w:val="ru-RU"/>
-              </w:rPr>
-              <w:t>проводных интерфейсов разного типа), проверка согласованности направлений соединений и точек подключения на блоках, проверка допустимости множественных или отсутствующих подключений.</w:t>
-            </w:r>
+            <w:vMerge/>
+          </w:tcPr>
+          <w:p>
+            <w:pPr>
+              <w:jc w:val="left"/>
+              <w:rPr>
+                <w:b/>
+                <w:bCs/>
+                <w:lang w:val="ru-RU"/>
+              </w:rPr>
+            </w:pPr>
           </w:p>
         </w:tc>
         <w:tc>
@@ -34866,11 +35146,27 @@
             <w:pPr>
               <w:jc w:val="left"/>
               <w:rPr>
-                <w:b/>
-                <w:bCs/>
-                <w:lang w:val="ru-RU"/>
-              </w:rPr>
-            </w:pPr>
+                <w:lang w:val="ru-RU"/>
+              </w:rPr>
+            </w:pPr>
+            <w:r>
+              <w:rPr>
+                <w:lang w:val="ru-RU"/>
+              </w:rPr>
+              <w:t>Подгру</w:t>
+            </w:r>
+            <w:r>
+              <w:rPr>
+                <w:lang w:val="ru-RU"/>
+              </w:rPr>
+              <w:t>зка моделей для компонентов</w:t>
+            </w:r>
+            <w:r>
+              <w:rPr>
+                <w:lang w:val="ru-RU"/>
+              </w:rPr>
+              <w:t>, зависимость от конфигурации</w:t>
+            </w:r>
           </w:p>
         </w:tc>
       </w:tr>
@@ -34923,6 +35219,7 @@
         <w:tc>
           <w:tcPr>
             <w:tcW w:w="5537" w:type="dxa"/>
+            <w:vMerge/>
           </w:tcPr>
           <w:p>
             <w:pPr>
@@ -34943,11 +35240,15 @@
             <w:pPr>
               <w:jc w:val="left"/>
               <w:rPr>
-                <w:b/>
-                <w:bCs/>
-                <w:lang w:val="ru-RU"/>
-              </w:rPr>
-            </w:pPr>
+                <w:lang w:val="ru-RU"/>
+              </w:rPr>
+            </w:pPr>
+            <w:r>
+              <w:rPr>
+                <w:lang w:val="ru-RU"/>
+              </w:rPr>
+              <w:t>Внешние источники и приёмники сигналов</w:t>
+            </w:r>
           </w:p>
         </w:tc>
       </w:tr>
@@ -35000,6 +35301,7 @@
         <w:tc>
           <w:tcPr>
             <w:tcW w:w="5537" w:type="dxa"/>
+            <w:vMerge/>
           </w:tcPr>
           <w:p>
             <w:pPr>
@@ -35020,11 +35322,27 @@
             <w:pPr>
               <w:jc w:val="left"/>
               <w:rPr>
-                <w:b/>
-                <w:bCs/>
-                <w:lang w:val="ru-RU"/>
-              </w:rPr>
-            </w:pPr>
+                <w:lang w:val="ru-RU"/>
+              </w:rPr>
+            </w:pPr>
+            <w:r>
+              <w:rPr>
+                <w:lang w:val="ru-RU"/>
+              </w:rPr>
+              <w:t xml:space="preserve">Анализ результатов через формулы и </w:t>
+            </w:r>
+            <w:r>
+              <w:rPr>
+                <w:lang w:val="ru-RU"/>
+              </w:rPr>
+              <w:t>/</w:t>
+            </w:r>
+            <w:r>
+              <w:rPr>
+                <w:lang w:val="ru-RU"/>
+              </w:rPr>
+              <w:t xml:space="preserve"> или язык запросов</w:t>
+            </w:r>
           </w:p>
         </w:tc>
       </w:tr>
@@ -35077,683 +35395,7 @@
         <w:tc>
           <w:tcPr>
             <w:tcW w:w="5537" w:type="dxa"/>
-          </w:tcPr>
-          <w:p>
-            <w:pPr>
-              <w:jc w:val="left"/>
-              <w:rPr>
-                <w:b/>
-                <w:bCs/>
-                <w:lang w:val="ru-RU"/>
-              </w:rPr>
-            </w:pPr>
-          </w:p>
-        </w:tc>
-        <w:tc>
-          <w:tcPr>
-            <w:tcW w:w="6575" w:type="dxa"/>
-          </w:tcPr>
-          <w:p>
-            <w:pPr>
-              <w:jc w:val="left"/>
-              <w:rPr>
-                <w:b/>
-                <w:bCs/>
-                <w:lang w:val="ru-RU"/>
-              </w:rPr>
-            </w:pPr>
-          </w:p>
-        </w:tc>
-      </w:tr>
-      <w:tr>
-        <w:tc>
-          <w:tcPr>
-            <w:tcW w:w="1172" w:type="dxa"/>
-          </w:tcPr>
-          <w:p>
-            <w:pPr>
-              <w:jc w:val="left"/>
-              <w:rPr>
-                <w:b/>
-                <w:bCs/>
-                <w:lang w:val="ru-RU"/>
-              </w:rPr>
-            </w:pPr>
-          </w:p>
-        </w:tc>
-        <w:tc>
-          <w:tcPr>
-            <w:tcW w:w="2255" w:type="dxa"/>
-          </w:tcPr>
-          <w:p>
-            <w:pPr>
-              <w:jc w:val="left"/>
-              <w:rPr>
-                <w:b/>
-                <w:bCs/>
-                <w:lang w:val="ru-RU"/>
-              </w:rPr>
-            </w:pPr>
-          </w:p>
-        </w:tc>
-        <w:tc>
-          <w:tcPr>
-            <w:tcW w:w="2590" w:type="dxa"/>
-          </w:tcPr>
-          <w:p>
-            <w:pPr>
-              <w:jc w:val="left"/>
-              <w:rPr>
-                <w:b/>
-                <w:bCs/>
-                <w:lang w:val="ru-RU"/>
-              </w:rPr>
-            </w:pPr>
-          </w:p>
-        </w:tc>
-        <w:tc>
-          <w:tcPr>
-            <w:tcW w:w="5537" w:type="dxa"/>
-          </w:tcPr>
-          <w:p>
-            <w:pPr>
-              <w:jc w:val="left"/>
-              <w:rPr>
-                <w:b/>
-                <w:bCs/>
-                <w:lang w:val="ru-RU"/>
-              </w:rPr>
-            </w:pPr>
-          </w:p>
-        </w:tc>
-        <w:tc>
-          <w:tcPr>
-            <w:tcW w:w="6575" w:type="dxa"/>
-          </w:tcPr>
-          <w:p>
-            <w:pPr>
-              <w:jc w:val="left"/>
-              <w:rPr>
-                <w:b/>
-                <w:bCs/>
-                <w:lang w:val="ru-RU"/>
-              </w:rPr>
-            </w:pPr>
-          </w:p>
-        </w:tc>
-      </w:tr>
-      <w:tr>
-        <w:tc>
-          <w:tcPr>
-            <w:tcW w:w="1172" w:type="dxa"/>
-          </w:tcPr>
-          <w:p>
-            <w:pPr>
-              <w:jc w:val="left"/>
-              <w:rPr>
-                <w:b/>
-                <w:bCs/>
-                <w:lang w:val="ru-RU"/>
-              </w:rPr>
-            </w:pPr>
-          </w:p>
-        </w:tc>
-        <w:tc>
-          <w:tcPr>
-            <w:tcW w:w="2255" w:type="dxa"/>
-          </w:tcPr>
-          <w:p>
-            <w:pPr>
-              <w:jc w:val="left"/>
-              <w:rPr>
-                <w:b/>
-                <w:bCs/>
-                <w:lang w:val="ru-RU"/>
-              </w:rPr>
-            </w:pPr>
-          </w:p>
-        </w:tc>
-        <w:tc>
-          <w:tcPr>
-            <w:tcW w:w="2590" w:type="dxa"/>
-          </w:tcPr>
-          <w:p>
-            <w:pPr>
-              <w:jc w:val="left"/>
-              <w:rPr>
-                <w:b/>
-                <w:bCs/>
-                <w:lang w:val="ru-RU"/>
-              </w:rPr>
-            </w:pPr>
-          </w:p>
-        </w:tc>
-        <w:tc>
-          <w:tcPr>
-            <w:tcW w:w="5537" w:type="dxa"/>
-          </w:tcPr>
-          <w:p>
-            <w:pPr>
-              <w:jc w:val="left"/>
-              <w:rPr>
-                <w:b/>
-                <w:bCs/>
-                <w:lang w:val="ru-RU"/>
-              </w:rPr>
-            </w:pPr>
-          </w:p>
-        </w:tc>
-        <w:tc>
-          <w:tcPr>
-            <w:tcW w:w="6575" w:type="dxa"/>
-          </w:tcPr>
-          <w:p>
-            <w:pPr>
-              <w:jc w:val="left"/>
-              <w:rPr>
-                <w:b/>
-                <w:bCs/>
-                <w:lang w:val="ru-RU"/>
-              </w:rPr>
-            </w:pPr>
-          </w:p>
-        </w:tc>
-      </w:tr>
-      <w:tr>
-        <w:tc>
-          <w:tcPr>
-            <w:tcW w:w="1172" w:type="dxa"/>
-          </w:tcPr>
-          <w:p>
-            <w:pPr>
-              <w:jc w:val="left"/>
-              <w:rPr>
-                <w:b/>
-                <w:bCs/>
-                <w:lang w:val="ru-RU"/>
-              </w:rPr>
-            </w:pPr>
-          </w:p>
-        </w:tc>
-        <w:tc>
-          <w:tcPr>
-            <w:tcW w:w="2255" w:type="dxa"/>
-          </w:tcPr>
-          <w:p>
-            <w:pPr>
-              <w:jc w:val="left"/>
-              <w:rPr>
-                <w:b/>
-                <w:bCs/>
-                <w:lang w:val="ru-RU"/>
-              </w:rPr>
-            </w:pPr>
-          </w:p>
-        </w:tc>
-        <w:tc>
-          <w:tcPr>
-            <w:tcW w:w="2590" w:type="dxa"/>
-          </w:tcPr>
-          <w:p>
-            <w:pPr>
-              <w:rPr>
-                <w:lang w:val="ru-RU"/>
-              </w:rPr>
-            </w:pPr>
-            <w:r>
-              <w:rPr>
-                <w:lang w:val="ru-RU"/>
-              </w:rPr>
-              <w:t>Статическое моделирование схемы</w:t>
-            </w:r>
-          </w:p>
-        </w:tc>
-        <w:tc>
-          <w:tcPr>
-            <w:tcW w:w="5537" w:type="dxa"/>
-          </w:tcPr>
-          <w:p>
-            <w:pPr>
-              <w:jc w:val="left"/>
-              <w:rPr>
-                <w:lang w:val="ru-RU"/>
-              </w:rPr>
-            </w:pPr>
-            <w:r>
-              <w:rPr>
-                <w:lang w:val="ru-RU"/>
-              </w:rPr>
-              <w:t>На осно</w:t>
-            </w:r>
-            <w:r>
-              <w:rPr>
-                <w:lang w:val="ru-RU"/>
-              </w:rPr>
-              <w:t xml:space="preserve">ве требований и общих соображений составляется перечень параметров </w:t>
-            </w:r>
-            <w:r>
-              <w:rPr>
-                <w:lang w:val="ru-RU"/>
-              </w:rPr>
-              <w:t>схемы</w:t>
-            </w:r>
-            <w:r>
-              <w:rPr>
-                <w:lang w:val="ru-RU"/>
-              </w:rPr>
-              <w:t>, которые необходимо оценить путём статического моделирования.</w:t>
-            </w:r>
-          </w:p>
-          <w:p>
-            <w:pPr>
-              <w:jc w:val="left"/>
-              <w:rPr>
-                <w:lang w:val="ru-RU"/>
-              </w:rPr>
-            </w:pPr>
-          </w:p>
-          <w:p>
-            <w:pPr>
-              <w:jc w:val="left"/>
-              <w:rPr>
-                <w:lang w:val="ru-RU"/>
-              </w:rPr>
-            </w:pPr>
-            <w:r>
-              <w:rPr>
-                <w:lang w:val="ru-RU"/>
-              </w:rPr>
-              <w:t>На основе принципиальной схемы формиру</w:t>
-            </w:r>
-            <w:r>
-              <w:rPr>
-                <w:lang w:val="ru-RU"/>
-              </w:rPr>
-              <w:t xml:space="preserve">ются все необходимые модели для разных типов статического </w:t>
-            </w:r>
-            <w:r>
-              <w:rPr>
-                <w:lang w:val="ru-RU"/>
-              </w:rPr>
-              <w:lastRenderedPageBreak/>
-              <w:t>моделирования</w:t>
-            </w:r>
-            <w:r>
-              <w:rPr>
-                <w:lang w:val="ru-RU"/>
-              </w:rPr>
-              <w:t xml:space="preserve">. </w:t>
-            </w:r>
-            <w:r>
-              <w:rPr>
-                <w:lang w:val="ru-RU"/>
-              </w:rPr>
-              <w:t>Д</w:t>
-            </w:r>
-            <w:r>
-              <w:rPr>
-                <w:lang w:val="ru-RU"/>
-              </w:rPr>
-              <w:t>обавляются источники воздействий (внешние</w:t>
-            </w:r>
-            <w:r>
-              <w:rPr>
-                <w:lang w:val="ru-RU"/>
-              </w:rPr>
-              <w:t xml:space="preserve"> и внутренние</w:t>
-            </w:r>
-            <w:r>
-              <w:rPr>
-                <w:lang w:val="ru-RU"/>
-              </w:rPr>
-              <w:t xml:space="preserve"> источники питания и сигналов, внешние потребители и приёмники сигналов).</w:t>
-            </w:r>
-          </w:p>
-          <w:p>
-            <w:pPr>
-              <w:jc w:val="left"/>
-              <w:rPr>
-                <w:lang w:val="ru-RU"/>
-              </w:rPr>
-            </w:pPr>
-          </w:p>
-          <w:p>
-            <w:pPr>
-              <w:jc w:val="left"/>
-              <w:rPr>
-                <w:lang w:val="ru-RU"/>
-              </w:rPr>
-            </w:pPr>
-            <w:r>
-              <w:rPr>
-                <w:lang w:val="ru-RU"/>
-              </w:rPr>
-              <w:t>Проводится статическое моделирование и сохраняются его результаты.</w:t>
-            </w:r>
-          </w:p>
-          <w:p>
-            <w:pPr>
-              <w:pStyle w:val="NoSpacing"/>
-              <w:rPr>
-                <w:lang w:val="ru-RU"/>
-              </w:rPr>
-            </w:pPr>
-            <w:r>
-              <w:rPr>
-                <w:lang w:val="ru-RU"/>
-              </w:rPr>
-              <w:t xml:space="preserve">Параметры </w:t>
-            </w:r>
-            <w:r>
-              <w:rPr>
-                <w:lang w:val="ru-RU"/>
-              </w:rPr>
-              <w:t>схемы</w:t>
-            </w:r>
-            <w:r>
-              <w:rPr>
-                <w:lang w:val="ru-RU"/>
-              </w:rPr>
-              <w:t>, полученные при статическом моделировании, сравниваются с допустимыми, взятыми либо из параметров компонентов, либо из требований к плате. Сравнение производится с помощью интерактивных формул.</w:t>
-            </w:r>
-          </w:p>
-        </w:tc>
-        <w:tc>
-          <w:tcPr>
-            <w:tcW w:w="6575" w:type="dxa"/>
-          </w:tcPr>
-          <w:p>
-            <w:pPr>
-              <w:jc w:val="left"/>
-              <w:rPr>
-                <w:b/>
-                <w:bCs/>
-                <w:lang w:val="ru-RU"/>
-              </w:rPr>
-            </w:pPr>
-          </w:p>
-        </w:tc>
-      </w:tr>
-      <w:tr>
-        <w:tc>
-          <w:tcPr>
-            <w:tcW w:w="1172" w:type="dxa"/>
-          </w:tcPr>
-          <w:p>
-            <w:pPr>
-              <w:jc w:val="left"/>
-              <w:rPr>
-                <w:b/>
-                <w:bCs/>
-                <w:lang w:val="ru-RU"/>
-              </w:rPr>
-            </w:pPr>
-          </w:p>
-        </w:tc>
-        <w:tc>
-          <w:tcPr>
-            <w:tcW w:w="2255" w:type="dxa"/>
-          </w:tcPr>
-          <w:p>
-            <w:pPr>
-              <w:jc w:val="left"/>
-              <w:rPr>
-                <w:b/>
-                <w:bCs/>
-                <w:lang w:val="ru-RU"/>
-              </w:rPr>
-            </w:pPr>
-          </w:p>
-        </w:tc>
-        <w:tc>
-          <w:tcPr>
-            <w:tcW w:w="2590" w:type="dxa"/>
-          </w:tcPr>
-          <w:p>
-            <w:pPr>
-              <w:jc w:val="left"/>
-              <w:rPr>
-                <w:b/>
-                <w:bCs/>
-                <w:lang w:val="ru-RU"/>
-              </w:rPr>
-            </w:pPr>
-          </w:p>
-        </w:tc>
-        <w:tc>
-          <w:tcPr>
-            <w:tcW w:w="5537" w:type="dxa"/>
-          </w:tcPr>
-          <w:p>
-            <w:pPr>
-              <w:jc w:val="left"/>
-              <w:rPr>
-                <w:b/>
-                <w:bCs/>
-                <w:lang w:val="ru-RU"/>
-              </w:rPr>
-            </w:pPr>
-          </w:p>
-        </w:tc>
-        <w:tc>
-          <w:tcPr>
-            <w:tcW w:w="6575" w:type="dxa"/>
-          </w:tcPr>
-          <w:p>
-            <w:pPr>
-              <w:jc w:val="left"/>
-              <w:rPr>
-                <w:b/>
-                <w:bCs/>
-                <w:lang w:val="ru-RU"/>
-              </w:rPr>
-            </w:pPr>
-          </w:p>
-        </w:tc>
-      </w:tr>
-      <w:tr>
-        <w:tc>
-          <w:tcPr>
-            <w:tcW w:w="1172" w:type="dxa"/>
-          </w:tcPr>
-          <w:p>
-            <w:pPr>
-              <w:jc w:val="left"/>
-              <w:rPr>
-                <w:b/>
-                <w:bCs/>
-                <w:lang w:val="ru-RU"/>
-              </w:rPr>
-            </w:pPr>
-          </w:p>
-        </w:tc>
-        <w:tc>
-          <w:tcPr>
-            <w:tcW w:w="2255" w:type="dxa"/>
-          </w:tcPr>
-          <w:p>
-            <w:pPr>
-              <w:jc w:val="left"/>
-              <w:rPr>
-                <w:b/>
-                <w:bCs/>
-                <w:lang w:val="ru-RU"/>
-              </w:rPr>
-            </w:pPr>
-          </w:p>
-        </w:tc>
-        <w:tc>
-          <w:tcPr>
-            <w:tcW w:w="2590" w:type="dxa"/>
-          </w:tcPr>
-          <w:p>
-            <w:pPr>
-              <w:jc w:val="left"/>
-              <w:rPr>
-                <w:b/>
-                <w:bCs/>
-                <w:lang w:val="ru-RU"/>
-              </w:rPr>
-            </w:pPr>
-          </w:p>
-        </w:tc>
-        <w:tc>
-          <w:tcPr>
-            <w:tcW w:w="5537" w:type="dxa"/>
-          </w:tcPr>
-          <w:p>
-            <w:pPr>
-              <w:jc w:val="left"/>
-              <w:rPr>
-                <w:b/>
-                <w:bCs/>
-                <w:lang w:val="ru-RU"/>
-              </w:rPr>
-            </w:pPr>
-          </w:p>
-        </w:tc>
-        <w:tc>
-          <w:tcPr>
-            <w:tcW w:w="6575" w:type="dxa"/>
-          </w:tcPr>
-          <w:p>
-            <w:pPr>
-              <w:jc w:val="left"/>
-              <w:rPr>
-                <w:b/>
-                <w:bCs/>
-                <w:lang w:val="ru-RU"/>
-              </w:rPr>
-            </w:pPr>
-          </w:p>
-        </w:tc>
-      </w:tr>
-      <w:tr>
-        <w:tc>
-          <w:tcPr>
-            <w:tcW w:w="1172" w:type="dxa"/>
-          </w:tcPr>
-          <w:p>
-            <w:pPr>
-              <w:jc w:val="left"/>
-              <w:rPr>
-                <w:b/>
-                <w:bCs/>
-                <w:lang w:val="ru-RU"/>
-              </w:rPr>
-            </w:pPr>
-          </w:p>
-        </w:tc>
-        <w:tc>
-          <w:tcPr>
-            <w:tcW w:w="2255" w:type="dxa"/>
-          </w:tcPr>
-          <w:p>
-            <w:pPr>
-              <w:jc w:val="left"/>
-              <w:rPr>
-                <w:b/>
-                <w:bCs/>
-                <w:lang w:val="ru-RU"/>
-              </w:rPr>
-            </w:pPr>
-          </w:p>
-        </w:tc>
-        <w:tc>
-          <w:tcPr>
-            <w:tcW w:w="2590" w:type="dxa"/>
-          </w:tcPr>
-          <w:p>
-            <w:pPr>
-              <w:jc w:val="left"/>
-              <w:rPr>
-                <w:b/>
-                <w:bCs/>
-                <w:lang w:val="ru-RU"/>
-              </w:rPr>
-            </w:pPr>
-          </w:p>
-        </w:tc>
-        <w:tc>
-          <w:tcPr>
-            <w:tcW w:w="5537" w:type="dxa"/>
-          </w:tcPr>
-          <w:p>
-            <w:pPr>
-              <w:jc w:val="left"/>
-              <w:rPr>
-                <w:b/>
-                <w:bCs/>
-                <w:lang w:val="ru-RU"/>
-              </w:rPr>
-            </w:pPr>
-          </w:p>
-        </w:tc>
-        <w:tc>
-          <w:tcPr>
-            <w:tcW w:w="6575" w:type="dxa"/>
-          </w:tcPr>
-          <w:p>
-            <w:pPr>
-              <w:jc w:val="left"/>
-              <w:rPr>
-                <w:b/>
-                <w:bCs/>
-                <w:lang w:val="ru-RU"/>
-              </w:rPr>
-            </w:pPr>
-          </w:p>
-        </w:tc>
-      </w:tr>
-      <w:tr>
-        <w:tc>
-          <w:tcPr>
-            <w:tcW w:w="1172" w:type="dxa"/>
-          </w:tcPr>
-          <w:p>
-            <w:pPr>
-              <w:jc w:val="left"/>
-              <w:rPr>
-                <w:b/>
-                <w:bCs/>
-                <w:lang w:val="ru-RU"/>
-              </w:rPr>
-            </w:pPr>
-          </w:p>
-        </w:tc>
-        <w:tc>
-          <w:tcPr>
-            <w:tcW w:w="2255" w:type="dxa"/>
-          </w:tcPr>
-          <w:p>
-            <w:pPr>
-              <w:jc w:val="left"/>
-              <w:rPr>
-                <w:b/>
-                <w:bCs/>
-                <w:lang w:val="ru-RU"/>
-              </w:rPr>
-            </w:pPr>
-          </w:p>
-        </w:tc>
-        <w:tc>
-          <w:tcPr>
-            <w:tcW w:w="2590" w:type="dxa"/>
-          </w:tcPr>
-          <w:p>
-            <w:pPr>
-              <w:jc w:val="left"/>
-              <w:rPr>
-                <w:b/>
-                <w:bCs/>
-                <w:lang w:val="ru-RU"/>
-              </w:rPr>
-            </w:pPr>
-          </w:p>
-        </w:tc>
-        <w:tc>
-          <w:tcPr>
-            <w:tcW w:w="5537" w:type="dxa"/>
+            <w:vMerge/>
             <w:tcBorders>
               <w:bottom w:val="single" w:sz="4" w:space="0" w:color="auto"/>
             </w:tcBorders>
@@ -35777,11 +35419,15 @@
             <w:pPr>
               <w:jc w:val="left"/>
               <w:rPr>
-                <w:b/>
-                <w:bCs/>
-                <w:lang w:val="ru-RU"/>
-              </w:rPr>
-            </w:pPr>
+                <w:lang w:val="ru-RU"/>
+              </w:rPr>
+            </w:pPr>
+            <w:r>
+              <w:rPr>
+                <w:lang w:val="ru-RU"/>
+              </w:rPr>
+              <w:t>Несколько моделей</w:t>
+            </w:r>
           </w:p>
         </w:tc>
       </w:tr>
@@ -35837,9 +35483,7 @@
         <w:tc>
           <w:tcPr>
             <w:tcW w:w="5537" w:type="dxa"/>
-            <w:tcBorders>
-              <w:bottom w:val="single" w:sz="4" w:space="0" w:color="auto"/>
-            </w:tcBorders>
+            <w:vMerge w:val="restart"/>
           </w:tcPr>
           <w:p>
             <w:pPr>
@@ -35858,19 +35502,7 @@
               <w:rPr>
                 <w:lang w:val="ru-RU"/>
               </w:rPr>
-              <w:t xml:space="preserve">ве требований и общих соображений составляется перечень параметров </w:t>
-            </w:r>
-            <w:r>
-              <w:rPr>
-                <w:lang w:val="ru-RU"/>
-              </w:rPr>
-              <w:t>схемы</w:t>
-            </w:r>
-            <w:r>
-              <w:rPr>
-                <w:lang w:val="ru-RU"/>
-              </w:rPr>
-              <w:t>, которые необходимо оценить путём динамического моделирования.</w:t>
+              <w:t>ве требований и общих соображений составляется перечень параметров схемы, которые необходимо оценить путём динамического моделирования.</w:t>
             </w:r>
           </w:p>
           <w:p>
@@ -35892,37 +35524,13 @@
               <w:rPr>
                 <w:lang w:val="ru-RU"/>
               </w:rPr>
-              <w:t>На основе принципиальной схемы формируются все необходимые модели для разных типов динамического моделирования</w:t>
-            </w:r>
-            <w:r>
-              <w:rPr>
-                <w:lang w:val="ru-RU"/>
-              </w:rPr>
-              <w:t xml:space="preserve">. </w:t>
-            </w:r>
-            <w:r>
-              <w:rPr>
-                <w:lang w:val="ru-RU"/>
-              </w:rPr>
-              <w:t>Д</w:t>
-            </w:r>
-            <w:r>
-              <w:rPr>
-                <w:lang w:val="ru-RU"/>
-              </w:rPr>
-              <w:t xml:space="preserve">обавляются источники воздействий (внешние </w:t>
-            </w:r>
-            <w:r>
-              <w:rPr>
-                <w:lang w:val="ru-RU"/>
-              </w:rPr>
-              <w:t xml:space="preserve">и внутренние </w:t>
-            </w:r>
-            <w:r>
-              <w:rPr>
-                <w:lang w:val="ru-RU"/>
-              </w:rPr>
-              <w:t>источники питания и сигналов, внешние потребители и приёмники сигналов).</w:t>
+              <w:t>На основе принципиальной схемы формируются все необходимые модели для разных типов динамического моделирования. Д</w:t>
+            </w:r>
+            <w:r>
+              <w:rPr>
+                <w:lang w:val="ru-RU"/>
+              </w:rPr>
+              <w:t>обавляются источники воздействий (внешние и внутренние источники питания и сигналов, внешние потребители и приёмники сигналов).</w:t>
             </w:r>
           </w:p>
           <w:p>
@@ -35944,19 +35552,7 @@
               <w:rPr>
                 <w:lang w:val="ru-RU"/>
               </w:rPr>
-              <w:t xml:space="preserve">Проводится </w:t>
-            </w:r>
-            <w:r>
-              <w:rPr>
-                <w:lang w:val="ru-RU"/>
-              </w:rPr>
-              <w:t>динамическое</w:t>
-            </w:r>
-            <w:r>
-              <w:rPr>
-                <w:lang w:val="ru-RU"/>
-              </w:rPr>
-              <w:t xml:space="preserve"> моделирование и сохраняются его результаты.</w:t>
+              <w:t>Проводится динамическое моделирование и сохраняются его результаты.</w:t>
             </w:r>
           </w:p>
           <w:p>
@@ -35972,19 +35568,7 @@
               <w:rPr>
                 <w:lang w:val="ru-RU"/>
               </w:rPr>
-              <w:t xml:space="preserve">Параметры платы, полученные при </w:t>
-            </w:r>
-            <w:r>
-              <w:rPr>
-                <w:lang w:val="ru-RU"/>
-              </w:rPr>
-              <w:t xml:space="preserve">динамическом </w:t>
-            </w:r>
-            <w:r>
-              <w:rPr>
-                <w:lang w:val="ru-RU"/>
-              </w:rPr>
-              <w:t>моделировании, сравниваются с допустимыми, взятыми либо из параметров компонентов, либо из требований к плате. Сравнение производится с помощью интерактивных формул.</w:t>
+              <w:t>Параметры платы, полученные при динамическом моделировании, сравниваются с допустимыми, взятыми либо из параметров компонентов, либо из требований к плате. Сравнение производится с помощью интерактивных формул.</w:t>
             </w:r>
           </w:p>
         </w:tc>
@@ -35996,11 +35580,28 @@
             <w:pPr>
               <w:jc w:val="left"/>
               <w:rPr>
-                <w:b/>
-                <w:bCs/>
-                <w:lang w:val="ru-RU"/>
-              </w:rPr>
-            </w:pPr>
+                <w:lang w:val="ru-RU"/>
+              </w:rPr>
+            </w:pPr>
+            <w:r>
+              <w:rPr>
+                <w:lang w:val="ru-RU"/>
+              </w:rPr>
+              <w:lastRenderedPageBreak/>
+              <w:t>Динами</w:t>
+            </w:r>
+            <w:r>
+              <w:rPr>
+                <w:lang w:val="ru-RU"/>
+              </w:rPr>
+              <w:t xml:space="preserve">ческий анализ нелинейных реактивных цепей: эпюры токов и напряжений в разных местах схемы для разных внешних и внутренних воздействий </w:t>
+            </w:r>
+            <w:r>
+              <w:rPr>
+                <w:lang w:val="ru-RU"/>
+              </w:rPr>
+              <w:t>с учётом вариаций параметров и температурных смещений</w:t>
+            </w:r>
           </w:p>
         </w:tc>
       </w:tr>
@@ -36053,9 +35654,7 @@
         <w:tc>
           <w:tcPr>
             <w:tcW w:w="5537" w:type="dxa"/>
-            <w:tcBorders>
-              <w:top w:val="single" w:sz="4" w:space="0" w:color="auto"/>
-            </w:tcBorders>
+            <w:vMerge/>
           </w:tcPr>
           <w:p>
             <w:pPr>
@@ -36076,11 +35675,39 @@
             <w:pPr>
               <w:jc w:val="left"/>
               <w:rPr>
-                <w:b/>
-                <w:bCs/>
-                <w:lang w:val="ru-RU"/>
-              </w:rPr>
-            </w:pPr>
+                <w:lang w:val="ru-RU"/>
+              </w:rPr>
+            </w:pPr>
+            <w:r>
+              <w:rPr>
+                <w:lang w:val="ru-RU"/>
+              </w:rPr>
+              <w:t>Спектральный анализ реактивных цепей: р</w:t>
+            </w:r>
+            <w:r>
+              <w:rPr>
+                <w:lang w:val="ru-RU"/>
+              </w:rPr>
+              <w:t>асчёт</w:t>
+            </w:r>
+            <w:r>
+              <w:rPr>
+                <w:lang w:val="ru-RU"/>
+              </w:rPr>
+              <w:t xml:space="preserve"> передаточных функций </w:t>
+            </w:r>
+            <w:r>
+              <w:rPr>
+                <w:lang w:val="ru-RU"/>
+              </w:rPr>
+              <w:t>с учётом вариаций параметров и температурных смещений</w:t>
+            </w:r>
+            <w:r>
+              <w:rPr>
+                <w:lang w:val="ru-RU"/>
+              </w:rPr>
+              <w:t>, анализ шумов</w:t>
+            </w:r>
           </w:p>
         </w:tc>
       </w:tr>
@@ -36133,6 +35760,7 @@
         <w:tc>
           <w:tcPr>
             <w:tcW w:w="5537" w:type="dxa"/>
+            <w:vMerge/>
           </w:tcPr>
           <w:p>
             <w:pPr>
@@ -36153,11 +35781,45 @@
             <w:pPr>
               <w:jc w:val="left"/>
               <w:rPr>
-                <w:b/>
-                <w:bCs/>
-                <w:lang w:val="ru-RU"/>
-              </w:rPr>
-            </w:pPr>
+                <w:lang w:val="ru-RU"/>
+              </w:rPr>
+            </w:pPr>
+            <w:r>
+              <w:rPr>
+                <w:lang w:val="ru-RU"/>
+              </w:rPr>
+              <w:t>Анализ</w:t>
+            </w:r>
+            <w:r>
+              <w:rPr>
+                <w:lang w:val="ru-RU"/>
+              </w:rPr>
+              <w:t xml:space="preserve"> </w:t>
+            </w:r>
+            <w:r>
+              <w:rPr>
+                <w:lang w:val="en-US"/>
+              </w:rPr>
+              <w:t>S</w:t>
+            </w:r>
+            <w:r>
+              <w:rPr>
+                <w:lang w:val="ru-RU"/>
+              </w:rPr>
+              <w:t>-</w:t>
+            </w:r>
+            <w:r>
+              <w:rPr>
+                <w:lang w:val="ru-RU"/>
+              </w:rPr>
+              <w:t xml:space="preserve">параметров цепей </w:t>
+            </w:r>
+            <w:r>
+              <w:rPr>
+                <w:lang w:val="ru-RU"/>
+              </w:rPr>
+              <w:t>с учётом вариаций параметров и температурных смещений, анализ шумов</w:t>
+            </w:r>
           </w:p>
         </w:tc>
       </w:tr>
@@ -36210,6 +35872,7 @@
         <w:tc>
           <w:tcPr>
             <w:tcW w:w="5537" w:type="dxa"/>
+            <w:vMerge/>
           </w:tcPr>
           <w:p>
             <w:pPr>
@@ -36235,6 +35898,18 @@
                 <w:lang w:val="ru-RU"/>
               </w:rPr>
             </w:pPr>
+            <w:r>
+              <w:rPr>
+                <w:lang w:val="ru-RU"/>
+              </w:rPr>
+              <w:t>Подгру</w:t>
+            </w:r>
+            <w:r>
+              <w:rPr>
+                <w:lang w:val="ru-RU"/>
+              </w:rPr>
+              <w:t>зка моделей для компонентов, зависимость от конфигурации</w:t>
+            </w:r>
           </w:p>
         </w:tc>
       </w:tr>
@@ -36245,7 +35920,7 @@
           </w:tcPr>
           <w:p>
             <w:pPr>
-              <w:jc w:val="center"/>
+              <w:jc w:val="left"/>
               <w:rPr>
                 <w:b/>
                 <w:bCs/>
@@ -36260,7 +35935,7 @@
           </w:tcPr>
           <w:p>
             <w:pPr>
-              <w:jc w:val="center"/>
+              <w:jc w:val="left"/>
               <w:rPr>
                 <w:b/>
                 <w:bCs/>
@@ -36275,76 +35950,50 @@
           </w:tcPr>
           <w:p>
             <w:pPr>
-              <w:rPr>
-                <w:lang w:val="ru-RU"/>
-              </w:rPr>
-            </w:pPr>
-            <w:r>
-              <w:rPr>
-                <w:lang w:val="ru-RU"/>
-              </w:rPr>
-              <w:t>Конструирование платы</w:t>
-            </w:r>
+              <w:jc w:val="left"/>
+              <w:rPr>
+                <w:b/>
+                <w:bCs/>
+                <w:lang w:val="ru-RU"/>
+              </w:rPr>
+            </w:pPr>
           </w:p>
         </w:tc>
         <w:tc>
           <w:tcPr>
             <w:tcW w:w="5537" w:type="dxa"/>
+            <w:vMerge/>
           </w:tcPr>
           <w:p>
             <w:pPr>
               <w:jc w:val="left"/>
               <w:rPr>
-                <w:lang w:val="ru-RU"/>
-              </w:rPr>
-            </w:pPr>
-            <w:r>
-              <w:rPr>
-                <w:lang w:val="ru-RU"/>
-              </w:rPr>
-              <w:t>Определяется стек платы – набор слоёв, их последовательность, толщины и материалы, включая финишные покрытия</w:t>
-            </w:r>
-            <w:r>
-              <w:rPr>
-                <w:lang w:val="ru-RU"/>
-              </w:rPr>
-              <w:t>.</w:t>
-            </w:r>
-          </w:p>
+                <w:b/>
+                <w:bCs/>
+                <w:lang w:val="ru-RU"/>
+              </w:rPr>
+            </w:pPr>
+          </w:p>
+        </w:tc>
+        <w:tc>
+          <w:tcPr>
+            <w:tcW w:w="6575" w:type="dxa"/>
+          </w:tcPr>
           <w:p>
             <w:pPr>
               <w:jc w:val="left"/>
               <w:rPr>
-                <w:lang w:val="ru-RU"/>
-              </w:rPr>
-            </w:pPr>
-            <w:r>
-              <w:rPr>
-                <w:lang w:val="ru-RU"/>
-              </w:rPr>
-              <w:t xml:space="preserve">Определяется контур платы, </w:t>
-            </w:r>
-            <w:r>
-              <w:rPr>
-                <w:lang w:val="ru-RU"/>
-              </w:rPr>
-              <w:t>монтажные и направляющие отверстия и прочие технологические элементы.</w:t>
-            </w:r>
-          </w:p>
-        </w:tc>
-        <w:tc>
-          <w:tcPr>
-            <w:tcW w:w="6575" w:type="dxa"/>
-          </w:tcPr>
-          <w:p>
-            <w:pPr>
-              <w:jc w:val="center"/>
-              <w:rPr>
-                <w:b/>
-                <w:bCs/>
-                <w:lang w:val="ru-RU"/>
-              </w:rPr>
-            </w:pPr>
+                <w:b/>
+                <w:bCs/>
+                <w:lang w:val="ru-RU"/>
+              </w:rPr>
+            </w:pPr>
+            <w:r>
+              <w:rPr>
+                <w:lang w:val="ru-RU"/>
+              </w:rPr>
+              <w:t>Внешние источники и приёмники сигналов</w:t>
+            </w:r>
           </w:p>
         </w:tc>
       </w:tr>
@@ -36355,7 +36004,7 @@
           </w:tcPr>
           <w:p>
             <w:pPr>
-              <w:jc w:val="center"/>
+              <w:jc w:val="left"/>
               <w:rPr>
                 <w:b/>
                 <w:bCs/>
@@ -36370,7 +36019,7 @@
           </w:tcPr>
           <w:p>
             <w:pPr>
-              <w:jc w:val="center"/>
+              <w:jc w:val="left"/>
               <w:rPr>
                 <w:b/>
                 <w:bCs/>
@@ -36385,7 +36034,7 @@
           </w:tcPr>
           <w:p>
             <w:pPr>
-              <w:jc w:val="center"/>
+              <w:jc w:val="left"/>
               <w:rPr>
                 <w:b/>
                 <w:bCs/>
@@ -36397,10 +36046,11 @@
         <w:tc>
           <w:tcPr>
             <w:tcW w:w="5537" w:type="dxa"/>
-          </w:tcPr>
-          <w:p>
-            <w:pPr>
-              <w:jc w:val="center"/>
+            <w:vMerge/>
+          </w:tcPr>
+          <w:p>
+            <w:pPr>
+              <w:jc w:val="left"/>
               <w:rPr>
                 <w:b/>
                 <w:bCs/>
@@ -36415,13 +36065,31 @@
           </w:tcPr>
           <w:p>
             <w:pPr>
-              <w:jc w:val="center"/>
-              <w:rPr>
-                <w:b/>
-                <w:bCs/>
-                <w:lang w:val="ru-RU"/>
-              </w:rPr>
-            </w:pPr>
+              <w:jc w:val="left"/>
+              <w:rPr>
+                <w:b/>
+                <w:bCs/>
+                <w:lang w:val="ru-RU"/>
+              </w:rPr>
+            </w:pPr>
+            <w:r>
+              <w:rPr>
+                <w:lang w:val="ru-RU"/>
+              </w:rPr>
+              <w:t xml:space="preserve">Анализ результатов через формулы и </w:t>
+            </w:r>
+            <w:r>
+              <w:rPr>
+                <w:lang w:val="ru-RU"/>
+              </w:rPr>
+              <w:t>/</w:t>
+            </w:r>
+            <w:r>
+              <w:rPr>
+                <w:lang w:val="ru-RU"/>
+              </w:rPr>
+              <w:t xml:space="preserve"> или язык запросов</w:t>
+            </w:r>
           </w:p>
         </w:tc>
       </w:tr>
@@ -36432,7 +36100,7 @@
           </w:tcPr>
           <w:p>
             <w:pPr>
-              <w:jc w:val="center"/>
+              <w:jc w:val="left"/>
               <w:rPr>
                 <w:b/>
                 <w:bCs/>
@@ -36447,7 +36115,7 @@
           </w:tcPr>
           <w:p>
             <w:pPr>
-              <w:jc w:val="center"/>
+              <w:jc w:val="left"/>
               <w:rPr>
                 <w:b/>
                 <w:bCs/>
@@ -36462,7 +36130,7 @@
           </w:tcPr>
           <w:p>
             <w:pPr>
-              <w:jc w:val="center"/>
+              <w:jc w:val="left"/>
               <w:rPr>
                 <w:b/>
                 <w:bCs/>
@@ -36474,10 +36142,11 @@
         <w:tc>
           <w:tcPr>
             <w:tcW w:w="5537" w:type="dxa"/>
-          </w:tcPr>
-          <w:p>
-            <w:pPr>
-              <w:jc w:val="center"/>
+            <w:vMerge/>
+          </w:tcPr>
+          <w:p>
+            <w:pPr>
+              <w:jc w:val="left"/>
               <w:rPr>
                 <w:b/>
                 <w:bCs/>
@@ -36492,13 +36161,19 @@
           </w:tcPr>
           <w:p>
             <w:pPr>
-              <w:jc w:val="center"/>
-              <w:rPr>
-                <w:b/>
-                <w:bCs/>
-                <w:lang w:val="ru-RU"/>
-              </w:rPr>
-            </w:pPr>
+              <w:jc w:val="left"/>
+              <w:rPr>
+                <w:b/>
+                <w:bCs/>
+                <w:lang w:val="ru-RU"/>
+              </w:rPr>
+            </w:pPr>
+            <w:r>
+              <w:rPr>
+                <w:lang w:val="ru-RU"/>
+              </w:rPr>
+              <w:t>Несколько моделей</w:t>
+            </w:r>
           </w:p>
         </w:tc>
       </w:tr>
@@ -36539,28 +36214,50 @@
           </w:tcPr>
           <w:p>
             <w:pPr>
-              <w:jc w:val="center"/>
-              <w:rPr>
-                <w:b/>
-                <w:bCs/>
-                <w:lang w:val="ru-RU"/>
-              </w:rPr>
-            </w:pPr>
+              <w:rPr>
+                <w:lang w:val="ru-RU"/>
+              </w:rPr>
+            </w:pPr>
+            <w:r>
+              <w:rPr>
+                <w:lang w:val="ru-RU"/>
+              </w:rPr>
+              <w:t>Конструирование платы</w:t>
+            </w:r>
           </w:p>
         </w:tc>
         <w:tc>
           <w:tcPr>
             <w:tcW w:w="5537" w:type="dxa"/>
-          </w:tcPr>
-          <w:p>
-            <w:pPr>
-              <w:jc w:val="center"/>
-              <w:rPr>
-                <w:b/>
-                <w:bCs/>
-                <w:lang w:val="ru-RU"/>
-              </w:rPr>
-            </w:pPr>
+            <w:vMerge w:val="restart"/>
+          </w:tcPr>
+          <w:p>
+            <w:pPr>
+              <w:jc w:val="left"/>
+              <w:rPr>
+                <w:lang w:val="ru-RU"/>
+              </w:rPr>
+            </w:pPr>
+            <w:r>
+              <w:rPr>
+                <w:lang w:val="ru-RU"/>
+              </w:rPr>
+              <w:t>Определяется стек платы – набор слоёв, их последовательность, толщины и материалы, включая финишные покрытия.</w:t>
+            </w:r>
+          </w:p>
+          <w:p>
+            <w:pPr>
+              <w:jc w:val="left"/>
+              <w:rPr>
+                <w:lang w:val="ru-RU"/>
+              </w:rPr>
+            </w:pPr>
+            <w:r>
+              <w:rPr>
+                <w:lang w:val="ru-RU"/>
+              </w:rPr>
+              <w:t>Определяется контур платы, монтажные и направляющие отверстия и прочие технологические элементы.</w:t>
+            </w:r>
           </w:p>
         </w:tc>
         <w:tc>
@@ -36569,13 +36266,17 @@
           </w:tcPr>
           <w:p>
             <w:pPr>
-              <w:jc w:val="center"/>
-              <w:rPr>
-                <w:b/>
-                <w:bCs/>
-                <w:lang w:val="ru-RU"/>
-              </w:rPr>
-            </w:pPr>
+              <w:jc w:val="left"/>
+              <w:rPr>
+                <w:lang w:val="ru-RU"/>
+              </w:rPr>
+            </w:pPr>
+            <w:r>
+              <w:rPr>
+                <w:lang w:val="ru-RU"/>
+              </w:rPr>
+              <w:t>Стек платы как набор слоёв векторного рисунка</w:t>
+            </w:r>
           </w:p>
         </w:tc>
       </w:tr>
@@ -36628,6 +36329,7 @@
         <w:tc>
           <w:tcPr>
             <w:tcW w:w="5537" w:type="dxa"/>
+            <w:vMerge/>
           </w:tcPr>
           <w:p>
             <w:pPr>
@@ -36646,13 +36348,17 @@
           </w:tcPr>
           <w:p>
             <w:pPr>
-              <w:jc w:val="center"/>
-              <w:rPr>
-                <w:b/>
-                <w:bCs/>
-                <w:lang w:val="ru-RU"/>
-              </w:rPr>
-            </w:pPr>
+              <w:jc w:val="left"/>
+              <w:rPr>
+                <w:lang w:val="ru-RU"/>
+              </w:rPr>
+            </w:pPr>
+            <w:r>
+              <w:rPr>
+                <w:lang w:val="ru-RU"/>
+              </w:rPr>
+              <w:t>Отдельный набор слоёв отображения</w:t>
+            </w:r>
           </w:p>
         </w:tc>
       </w:tr>
@@ -36705,6 +36411,7 @@
         <w:tc>
           <w:tcPr>
             <w:tcW w:w="5537" w:type="dxa"/>
+            <w:vMerge/>
           </w:tcPr>
           <w:p>
             <w:pPr>
@@ -36723,13 +36430,17 @@
           </w:tcPr>
           <w:p>
             <w:pPr>
-              <w:jc w:val="center"/>
-              <w:rPr>
-                <w:b/>
-                <w:bCs/>
-                <w:lang w:val="ru-RU"/>
-              </w:rPr>
-            </w:pPr>
+              <w:jc w:val="left"/>
+              <w:rPr>
+                <w:lang w:val="ru-RU"/>
+              </w:rPr>
+            </w:pPr>
+            <w:r>
+              <w:rPr>
+                <w:lang w:val="ru-RU"/>
+              </w:rPr>
+              <w:t>Механические слои</w:t>
+            </w:r>
           </w:p>
         </w:tc>
       </w:tr>
@@ -36770,22 +36481,34 @@
           </w:tcPr>
           <w:p>
             <w:pPr>
-              <w:pStyle w:val="NoSpacing"/>
-              <w:rPr>
-                <w:lang w:val="ru-RU"/>
-              </w:rPr>
-            </w:pPr>
-            <w:r>
-              <w:rPr>
-                <w:lang w:val="ru-RU"/>
-              </w:rPr>
-              <w:t>Компоновка и трассировка платы</w:t>
-            </w:r>
+              <w:jc w:val="center"/>
+              <w:rPr>
+                <w:b/>
+                <w:bCs/>
+                <w:lang w:val="ru-RU"/>
+              </w:rPr>
+            </w:pPr>
           </w:p>
         </w:tc>
         <w:tc>
           <w:tcPr>
             <w:tcW w:w="5537" w:type="dxa"/>
+            <w:vMerge/>
+          </w:tcPr>
+          <w:p>
+            <w:pPr>
+              <w:jc w:val="center"/>
+              <w:rPr>
+                <w:b/>
+                <w:bCs/>
+                <w:lang w:val="ru-RU"/>
+              </w:rPr>
+            </w:pPr>
+          </w:p>
+        </w:tc>
+        <w:tc>
+          <w:tcPr>
+            <w:tcW w:w="6575" w:type="dxa"/>
           </w:tcPr>
           <w:p>
             <w:pPr>
@@ -36798,73 +36521,8 @@
               <w:rPr>
                 <w:lang w:val="ru-RU"/>
               </w:rPr>
-              <w:t>На осно</w:t>
-            </w:r>
-            <w:r>
-              <w:rPr>
-                <w:lang w:val="ru-RU"/>
-              </w:rPr>
-              <w:t>ве требований предполагаемого производителя (исходя из параметров конструкции) и общих соображений составляется перечень правил топологии.</w:t>
-            </w:r>
-          </w:p>
-          <w:p>
-            <w:pPr>
-              <w:jc w:val="left"/>
-              <w:rPr>
-                <w:lang w:val="ru-RU"/>
-              </w:rPr>
-            </w:pPr>
-          </w:p>
-          <w:p>
-            <w:pPr>
-              <w:jc w:val="left"/>
-              <w:rPr>
-                <w:lang w:val="ru-RU"/>
-              </w:rPr>
-            </w:pPr>
-            <w:r>
-              <w:rPr>
-                <w:lang w:val="ru-RU"/>
-              </w:rPr>
-              <w:t>На плате размещаются посадочные места под компоненты. Задаётся топология соединений между контактными площадками. Оформляются условные обозначения, подписи, разметка и прочие примитивы шелкографии. Определяется геометрия защитных покрытий.</w:t>
-            </w:r>
-          </w:p>
-          <w:p>
-            <w:pPr>
-              <w:jc w:val="left"/>
-              <w:rPr>
-                <w:lang w:val="ru-RU"/>
-              </w:rPr>
-            </w:pPr>
-          </w:p>
-          <w:p>
-            <w:pPr>
-              <w:jc w:val="left"/>
-              <w:rPr>
-                <w:lang w:val="ru-RU"/>
-              </w:rPr>
-            </w:pPr>
-            <w:r>
-              <w:rPr>
-                <w:lang w:val="ru-RU"/>
-              </w:rPr>
-              <w:t>Полученная топология проверяется на предмет соответствия правилам.</w:t>
-            </w:r>
-          </w:p>
-        </w:tc>
-        <w:tc>
-          <w:tcPr>
-            <w:tcW w:w="6575" w:type="dxa"/>
-          </w:tcPr>
-          <w:p>
-            <w:pPr>
-              <w:jc w:val="center"/>
-              <w:rPr>
-                <w:b/>
-                <w:bCs/>
-                <w:lang w:val="ru-RU"/>
-              </w:rPr>
-            </w:pPr>
+              <w:t>Параметры слоёв</w:t>
+            </w:r>
           </w:p>
         </w:tc>
       </w:tr>
@@ -36905,8 +36563,10 @@
           </w:tcPr>
           <w:p>
             <w:pPr>
-              <w:pStyle w:val="NoSpacing"/>
-              <w:rPr>
+              <w:jc w:val="center"/>
+              <w:rPr>
+                <w:b/>
+                <w:bCs/>
                 <w:lang w:val="ru-RU"/>
               </w:rPr>
             </w:pPr>
@@ -36915,6 +36575,7 @@
         <w:tc>
           <w:tcPr>
             <w:tcW w:w="5537" w:type="dxa"/>
+            <w:vMerge/>
           </w:tcPr>
           <w:p>
             <w:pPr>
@@ -36933,13 +36594,17 @@
           </w:tcPr>
           <w:p>
             <w:pPr>
-              <w:jc w:val="center"/>
-              <w:rPr>
-                <w:b/>
-                <w:bCs/>
-                <w:lang w:val="ru-RU"/>
-              </w:rPr>
-            </w:pPr>
+              <w:jc w:val="left"/>
+              <w:rPr>
+                <w:lang w:val="ru-RU"/>
+              </w:rPr>
+            </w:pPr>
+            <w:r>
+              <w:rPr>
+                <w:lang w:val="ru-RU"/>
+              </w:rPr>
+              <w:t>Библиотечные стеки и наборы слоёв отображения с параметрами</w:t>
+            </w:r>
           </w:p>
         </w:tc>
       </w:tr>
@@ -36980,8 +36645,10 @@
           </w:tcPr>
           <w:p>
             <w:pPr>
-              <w:pStyle w:val="NoSpacing"/>
-              <w:rPr>
+              <w:jc w:val="center"/>
+              <w:rPr>
+                <w:b/>
+                <w:bCs/>
                 <w:lang w:val="ru-RU"/>
               </w:rPr>
             </w:pPr>
@@ -36990,6 +36657,7 @@
         <w:tc>
           <w:tcPr>
             <w:tcW w:w="5537" w:type="dxa"/>
+            <w:vMerge/>
           </w:tcPr>
           <w:p>
             <w:pPr>
@@ -37008,13 +36676,17 @@
           </w:tcPr>
           <w:p>
             <w:pPr>
-              <w:jc w:val="center"/>
-              <w:rPr>
-                <w:b/>
-                <w:bCs/>
-                <w:lang w:val="ru-RU"/>
-              </w:rPr>
-            </w:pPr>
+              <w:jc w:val="left"/>
+              <w:rPr>
+                <w:lang w:val="ru-RU"/>
+              </w:rPr>
+            </w:pPr>
+            <w:r>
+              <w:rPr>
+                <w:lang w:val="ru-RU"/>
+              </w:rPr>
+              <w:t>Возможность автоподбора подходящего стека по току и эмпирическим, задаваемым пользователем формулам исходя из данных схемы и моделирования</w:t>
+            </w:r>
           </w:p>
         </w:tc>
       </w:tr>
@@ -37055,8 +36727,10 @@
           </w:tcPr>
           <w:p>
             <w:pPr>
-              <w:pStyle w:val="NoSpacing"/>
-              <w:rPr>
+              <w:jc w:val="center"/>
+              <w:rPr>
+                <w:b/>
+                <w:bCs/>
                 <w:lang w:val="ru-RU"/>
               </w:rPr>
             </w:pPr>
@@ -37065,6 +36739,7 @@
         <w:tc>
           <w:tcPr>
             <w:tcW w:w="5537" w:type="dxa"/>
+            <w:vMerge/>
           </w:tcPr>
           <w:p>
             <w:pPr>
@@ -37083,13 +36758,17 @@
           </w:tcPr>
           <w:p>
             <w:pPr>
-              <w:jc w:val="center"/>
-              <w:rPr>
-                <w:b/>
-                <w:bCs/>
-                <w:lang w:val="ru-RU"/>
-              </w:rPr>
-            </w:pPr>
+              <w:jc w:val="left"/>
+              <w:rPr>
+                <w:lang w:val="ru-RU"/>
+              </w:rPr>
+            </w:pPr>
+            <w:r>
+              <w:rPr>
+                <w:lang w:val="ru-RU"/>
+              </w:rPr>
+              <w:t>Варианты изготовления как пара «исходный проект / клон» с поддержкой когерентности</w:t>
+            </w:r>
           </w:p>
         </w:tc>
       </w:tr>
@@ -37135,21 +36814,82 @@
                 <w:lang w:val="ru-RU"/>
               </w:rPr>
             </w:pPr>
+            <w:r>
+              <w:rPr>
+                <w:lang w:val="ru-RU"/>
+              </w:rPr>
+              <w:t>Компоновка и трассировка платы</w:t>
+            </w:r>
           </w:p>
         </w:tc>
         <w:tc>
           <w:tcPr>
             <w:tcW w:w="5537" w:type="dxa"/>
-          </w:tcPr>
-          <w:p>
-            <w:pPr>
-              <w:jc w:val="center"/>
-              <w:rPr>
-                <w:b/>
-                <w:bCs/>
-                <w:lang w:val="ru-RU"/>
-              </w:rPr>
-            </w:pPr>
+            <w:vMerge w:val="restart"/>
+          </w:tcPr>
+          <w:p>
+            <w:pPr>
+              <w:jc w:val="left"/>
+              <w:rPr>
+                <w:lang w:val="ru-RU"/>
+              </w:rPr>
+            </w:pPr>
+            <w:r>
+              <w:rPr>
+                <w:lang w:val="ru-RU"/>
+              </w:rPr>
+              <w:t>На осно</w:t>
+            </w:r>
+            <w:r>
+              <w:rPr>
+                <w:lang w:val="ru-RU"/>
+              </w:rPr>
+              <w:t>ве требований предполагаемого производителя (исходя из параметров конструкции) и общих соображений составляется перечень правил топологии.</w:t>
+            </w:r>
+          </w:p>
+          <w:p>
+            <w:pPr>
+              <w:jc w:val="left"/>
+              <w:rPr>
+                <w:lang w:val="ru-RU"/>
+              </w:rPr>
+            </w:pPr>
+          </w:p>
+          <w:p>
+            <w:pPr>
+              <w:jc w:val="left"/>
+              <w:rPr>
+                <w:lang w:val="ru-RU"/>
+              </w:rPr>
+            </w:pPr>
+            <w:r>
+              <w:rPr>
+                <w:lang w:val="ru-RU"/>
+              </w:rPr>
+              <w:t>На плате размещаются посадочные места под компоненты. Задаётся топология соединений между контактными площадками. Оформляются условные обозначения, подписи, разметка и прочие примитивы шелкографии. Определяется геометрия защитных покрытий.</w:t>
+            </w:r>
+          </w:p>
+          <w:p>
+            <w:pPr>
+              <w:jc w:val="left"/>
+              <w:rPr>
+                <w:lang w:val="ru-RU"/>
+              </w:rPr>
+            </w:pPr>
+          </w:p>
+          <w:p>
+            <w:pPr>
+              <w:jc w:val="left"/>
+              <w:rPr>
+                <w:lang w:val="ru-RU"/>
+              </w:rPr>
+            </w:pPr>
+            <w:r>
+              <w:rPr>
+                <w:lang w:val="ru-RU"/>
+              </w:rPr>
+              <w:t>Полученная топология проверяется на предмет соответствия правилам.</w:t>
+            </w:r>
           </w:p>
         </w:tc>
         <w:tc>
@@ -37158,13 +36898,17 @@
           </w:tcPr>
           <w:p>
             <w:pPr>
-              <w:jc w:val="center"/>
-              <w:rPr>
-                <w:b/>
-                <w:bCs/>
-                <w:lang w:val="ru-RU"/>
-              </w:rPr>
-            </w:pPr>
+              <w:jc w:val="left"/>
+              <w:rPr>
+                <w:lang w:val="ru-RU"/>
+              </w:rPr>
+            </w:pPr>
+            <w:r>
+              <w:rPr>
+                <w:lang w:val="ru-RU"/>
+              </w:rPr>
+              <w:t>Примитивы топологии</w:t>
+            </w:r>
           </w:p>
         </w:tc>
       </w:tr>
@@ -37210,25 +36954,27 @@
                 <w:lang w:val="ru-RU"/>
               </w:rPr>
             </w:pPr>
-            <w:r>
-              <w:rPr>
-                <w:lang w:val="ru-RU"/>
-              </w:rPr>
-              <w:t>Анализ плотности токов</w:t>
-            </w:r>
-          </w:p>
-          <w:p>
-            <w:pPr>
-              <w:pStyle w:val="NoSpacing"/>
-              <w:rPr>
-                <w:lang w:val="ru-RU"/>
-              </w:rPr>
-            </w:pPr>
           </w:p>
         </w:tc>
         <w:tc>
           <w:tcPr>
             <w:tcW w:w="5537" w:type="dxa"/>
+            <w:vMerge/>
+          </w:tcPr>
+          <w:p>
+            <w:pPr>
+              <w:jc w:val="center"/>
+              <w:rPr>
+                <w:b/>
+                <w:bCs/>
+                <w:lang w:val="ru-RU"/>
+              </w:rPr>
+            </w:pPr>
+          </w:p>
+        </w:tc>
+        <w:tc>
+          <w:tcPr>
+            <w:tcW w:w="6575" w:type="dxa"/>
           </w:tcPr>
           <w:p>
             <w:pPr>
@@ -37241,196 +36987,26 @@
               <w:rPr>
                 <w:lang w:val="ru-RU"/>
               </w:rPr>
-              <w:t>На осно</w:t>
-            </w:r>
-            <w:r>
-              <w:rPr>
-                <w:lang w:val="ru-RU"/>
-              </w:rPr>
-              <w:t>ве требований</w:t>
-            </w:r>
-            <w:r>
-              <w:rPr>
-                <w:lang w:val="ru-RU"/>
-              </w:rPr>
-              <w:t>,</w:t>
-            </w:r>
-            <w:r>
-              <w:rPr>
-                <w:lang w:val="ru-RU"/>
-              </w:rPr>
-              <w:t xml:space="preserve"> общих соображений </w:t>
-            </w:r>
-            <w:r>
-              <w:rPr>
-                <w:lang w:val="ru-RU"/>
-              </w:rPr>
-              <w:t xml:space="preserve">и правил топологии </w:t>
-            </w:r>
-            <w:r>
-              <w:rPr>
-                <w:lang w:val="ru-RU"/>
-              </w:rPr>
-              <w:t xml:space="preserve">составляется перечень </w:t>
-            </w:r>
-            <w:r>
-              <w:rPr>
-                <w:lang w:val="ru-RU"/>
-              </w:rPr>
-              <w:t>требований к допустимым величинам полей токов и потенциалов</w:t>
-            </w:r>
-            <w:r>
-              <w:rPr>
-                <w:lang w:val="ru-RU"/>
-              </w:rPr>
-              <w:t xml:space="preserve">, которые необходимо оценить </w:t>
-            </w:r>
-            <w:r>
-              <w:rPr>
-                <w:lang w:val="ru-RU"/>
-              </w:rPr>
-              <w:t>в ходе анализа плотности токов</w:t>
-            </w:r>
-            <w:r>
-              <w:rPr>
-                <w:lang w:val="ru-RU"/>
-              </w:rPr>
-              <w:t>.</w:t>
-            </w:r>
-          </w:p>
-          <w:p>
-            <w:pPr>
-              <w:jc w:val="left"/>
-              <w:rPr>
-                <w:lang w:val="ru-RU"/>
-              </w:rPr>
-            </w:pPr>
-          </w:p>
-          <w:p>
-            <w:pPr>
-              <w:jc w:val="left"/>
-              <w:rPr>
-                <w:lang w:val="ru-RU"/>
-              </w:rPr>
-            </w:pPr>
-            <w:r>
-              <w:rPr>
-                <w:lang w:val="ru-RU"/>
-              </w:rPr>
-              <w:t xml:space="preserve">На основе принципиальной схемы </w:t>
-            </w:r>
-            <w:r>
-              <w:rPr>
-                <w:lang w:val="ru-RU"/>
-              </w:rPr>
-              <w:t xml:space="preserve">и файла платы </w:t>
-            </w:r>
-            <w:r>
-              <w:rPr>
-                <w:lang w:val="ru-RU"/>
-              </w:rPr>
-              <w:t xml:space="preserve">формируются все необходимые модели для </w:t>
-            </w:r>
-            <w:r>
-              <w:rPr>
-                <w:lang w:val="ru-RU"/>
-              </w:rPr>
-              <w:t xml:space="preserve">анализа плотности токов. </w:t>
-            </w:r>
-            <w:r>
-              <w:rPr>
-                <w:lang w:val="ru-RU"/>
-              </w:rPr>
-              <w:t>Д</w:t>
-            </w:r>
-            <w:r>
-              <w:rPr>
-                <w:lang w:val="ru-RU"/>
-              </w:rPr>
-              <w:t>обавляются источники воздействий (внешние и внутренние источники питания</w:t>
-            </w:r>
-            <w:r>
-              <w:rPr>
-                <w:lang w:val="ru-RU"/>
-              </w:rPr>
-              <w:t xml:space="preserve"> и </w:t>
-            </w:r>
-            <w:r>
-              <w:rPr>
-                <w:lang w:val="ru-RU"/>
-              </w:rPr>
-              <w:t>потребители).</w:t>
-            </w:r>
-          </w:p>
-          <w:p>
-            <w:pPr>
-              <w:jc w:val="left"/>
-              <w:rPr>
-                <w:lang w:val="ru-RU"/>
-              </w:rPr>
-            </w:pPr>
-          </w:p>
-          <w:p>
-            <w:pPr>
-              <w:jc w:val="left"/>
-              <w:rPr>
-                <w:lang w:val="ru-RU"/>
-              </w:rPr>
-            </w:pPr>
-            <w:r>
-              <w:rPr>
-                <w:lang w:val="ru-RU"/>
-              </w:rPr>
-              <w:t xml:space="preserve">Проводится </w:t>
-            </w:r>
-            <w:r>
-              <w:rPr>
-                <w:lang w:val="ru-RU"/>
-              </w:rPr>
-              <w:t xml:space="preserve">анализ плотности токов </w:t>
-            </w:r>
-            <w:r>
-              <w:rPr>
-                <w:lang w:val="ru-RU"/>
-              </w:rPr>
-              <w:t>и сохраняются его результаты.</w:t>
-            </w:r>
-          </w:p>
-          <w:p>
-            <w:pPr>
-              <w:rPr>
-                <w:b/>
-                <w:bCs/>
-                <w:lang w:val="ru-RU"/>
-              </w:rPr>
-            </w:pPr>
-            <w:r>
-              <w:rPr>
-                <w:lang w:val="ru-RU"/>
-              </w:rPr>
-              <w:t>Полученные в ходе анализа значения полей тока</w:t>
-            </w:r>
-            <w:r>
-              <w:rPr>
-                <w:lang w:val="ru-RU"/>
-              </w:rPr>
-              <w:t xml:space="preserve"> сравниваются с допустимыми, взятыми либо из параметров компонентов, либо из требований к плате. Сравнение производится с помощью интерактивных формул.</w:t>
-            </w:r>
-          </w:p>
-        </w:tc>
-        <w:tc>
-          <w:tcPr>
-            <w:tcW w:w="6575" w:type="dxa"/>
-          </w:tcPr>
-          <w:p>
-            <w:pPr>
-              <w:jc w:val="center"/>
-              <w:rPr>
-                <w:b/>
-                <w:bCs/>
-                <w:lang w:val="ru-RU"/>
-              </w:rPr>
-            </w:pPr>
+              <w:t>Библиотечные посадочные места и 3</w:t>
+            </w:r>
+            <w:r>
+              <w:rPr>
+                <w:lang w:val="en-US"/>
+              </w:rPr>
+              <w:t>D</w:t>
+            </w:r>
+            <w:r>
+              <w:rPr>
+                <w:lang w:val="ru-RU"/>
+              </w:rPr>
+              <w:t>-</w:t>
+            </w:r>
+            <w:r>
+              <w:rPr>
+                <w:lang w:val="ru-RU"/>
+              </w:rPr>
+              <w:t>модели</w:t>
+            </w:r>
           </w:p>
         </w:tc>
       </w:tr>
@@ -37481,6 +37057,7 @@
         <w:tc>
           <w:tcPr>
             <w:tcW w:w="5537" w:type="dxa"/>
+            <w:vMerge/>
           </w:tcPr>
           <w:p>
             <w:pPr>
@@ -37499,13 +37076,17 @@
           </w:tcPr>
           <w:p>
             <w:pPr>
-              <w:jc w:val="center"/>
-              <w:rPr>
-                <w:b/>
-                <w:bCs/>
-                <w:lang w:val="ru-RU"/>
-              </w:rPr>
-            </w:pPr>
+              <w:jc w:val="left"/>
+              <w:rPr>
+                <w:lang w:val="ru-RU"/>
+              </w:rPr>
+            </w:pPr>
+            <w:r>
+              <w:rPr>
+                <w:lang w:val="ru-RU"/>
+              </w:rPr>
+              <w:t>Валидация посадочных мест</w:t>
+            </w:r>
           </w:p>
         </w:tc>
       </w:tr>
@@ -37556,6 +37137,7 @@
         <w:tc>
           <w:tcPr>
             <w:tcW w:w="5537" w:type="dxa"/>
+            <w:vMerge/>
           </w:tcPr>
           <w:p>
             <w:pPr>
@@ -37574,13 +37156,17 @@
           </w:tcPr>
           <w:p>
             <w:pPr>
-              <w:jc w:val="center"/>
-              <w:rPr>
-                <w:b/>
-                <w:bCs/>
-                <w:lang w:val="ru-RU"/>
-              </w:rPr>
-            </w:pPr>
+              <w:jc w:val="left"/>
+              <w:rPr>
+                <w:lang w:val="ru-RU"/>
+              </w:rPr>
+            </w:pPr>
+            <w:r>
+              <w:rPr>
+                <w:lang w:val="ru-RU"/>
+              </w:rPr>
+              <w:t>Топологические сниппеты</w:t>
+            </w:r>
           </w:p>
         </w:tc>
       </w:tr>
@@ -37631,6 +37217,7 @@
         <w:tc>
           <w:tcPr>
             <w:tcW w:w="5537" w:type="dxa"/>
+            <w:vMerge/>
           </w:tcPr>
           <w:p>
             <w:pPr>
@@ -37649,13 +37236,17 @@
           </w:tcPr>
           <w:p>
             <w:pPr>
-              <w:jc w:val="center"/>
-              <w:rPr>
-                <w:b/>
-                <w:bCs/>
-                <w:lang w:val="ru-RU"/>
-              </w:rPr>
-            </w:pPr>
+              <w:jc w:val="left"/>
+              <w:rPr>
+                <w:lang w:val="en-US"/>
+              </w:rPr>
+            </w:pPr>
+            <w:r>
+              <w:rPr>
+                <w:lang w:val="ru-RU"/>
+              </w:rPr>
+              <w:t>Умное и удобное соотнесение слоёв сниппета и платы</w:t>
+            </w:r>
           </w:p>
         </w:tc>
       </w:tr>
@@ -37701,17 +37292,27 @@
                 <w:lang w:val="ru-RU"/>
               </w:rPr>
             </w:pPr>
-            <w:r>
-              <w:rPr>
-                <w:lang w:val="ru-RU"/>
-              </w:rPr>
-              <w:t>Анализ целостности сигналов</w:t>
-            </w:r>
           </w:p>
         </w:tc>
         <w:tc>
           <w:tcPr>
             <w:tcW w:w="5537" w:type="dxa"/>
+            <w:vMerge/>
+          </w:tcPr>
+          <w:p>
+            <w:pPr>
+              <w:jc w:val="center"/>
+              <w:rPr>
+                <w:b/>
+                <w:bCs/>
+                <w:lang w:val="ru-RU"/>
+              </w:rPr>
+            </w:pPr>
+          </w:p>
+        </w:tc>
+        <w:tc>
+          <w:tcPr>
+            <w:tcW w:w="6575" w:type="dxa"/>
           </w:tcPr>
           <w:p>
             <w:pPr>
@@ -37724,107 +37325,8 @@
               <w:rPr>
                 <w:lang w:val="ru-RU"/>
               </w:rPr>
-              <w:t>На осно</w:t>
-            </w:r>
-            <w:r>
-              <w:rPr>
-                <w:lang w:val="ru-RU"/>
-              </w:rPr>
-              <w:t>ве требований и общих соображений составляется перечень требований к допустимым искажениям сигналов, которые необходимо оценить в ходе анализа целостности.</w:t>
-            </w:r>
-          </w:p>
-          <w:p>
-            <w:pPr>
-              <w:jc w:val="left"/>
-              <w:rPr>
-                <w:lang w:val="ru-RU"/>
-              </w:rPr>
-            </w:pPr>
-          </w:p>
-          <w:p>
-            <w:pPr>
-              <w:jc w:val="left"/>
-              <w:rPr>
-                <w:lang w:val="ru-RU"/>
-              </w:rPr>
-            </w:pPr>
-            <w:r>
-              <w:rPr>
-                <w:lang w:val="ru-RU"/>
-              </w:rPr>
-              <w:lastRenderedPageBreak/>
-              <w:t>На основе принципиальной схемы и файла платы формируются все необходимые модели для анализа целостности сигналов. Д</w:t>
-            </w:r>
-            <w:r>
-              <w:rPr>
-                <w:lang w:val="ru-RU"/>
-              </w:rPr>
-              <w:t xml:space="preserve">обавляются источники воздействий (внешние и внутренние источники </w:t>
-            </w:r>
-            <w:r>
-              <w:rPr>
-                <w:lang w:val="ru-RU"/>
-              </w:rPr>
-              <w:t xml:space="preserve">сигналов и </w:t>
-            </w:r>
-            <w:r>
-              <w:rPr>
-                <w:lang w:val="ru-RU"/>
-              </w:rPr>
-              <w:t>потребители).</w:t>
-            </w:r>
-          </w:p>
-          <w:p>
-            <w:pPr>
-              <w:jc w:val="left"/>
-              <w:rPr>
-                <w:lang w:val="ru-RU"/>
-              </w:rPr>
-            </w:pPr>
-          </w:p>
-          <w:p>
-            <w:pPr>
-              <w:jc w:val="left"/>
-              <w:rPr>
-                <w:lang w:val="ru-RU"/>
-              </w:rPr>
-            </w:pPr>
-            <w:r>
-              <w:rPr>
-                <w:lang w:val="ru-RU"/>
-              </w:rPr>
-              <w:t>Проводится анализ целостности сигналов и сохраняются его результаты.</w:t>
-            </w:r>
-          </w:p>
-          <w:p>
-            <w:pPr>
-              <w:rPr>
-                <w:b/>
-                <w:bCs/>
-                <w:lang w:val="ru-RU"/>
-              </w:rPr>
-            </w:pPr>
-            <w:r>
-              <w:rPr>
-                <w:lang w:val="ru-RU"/>
-              </w:rPr>
-              <w:t>Полученные в ходе анализа, параметры платы сравниваются с допустимыми взятыми либо из параметров компонентов, либо из требований к плате. Сравнение производится с помощью интерактивных формул.</w:t>
-            </w:r>
-          </w:p>
-        </w:tc>
-        <w:tc>
-          <w:tcPr>
-            <w:tcW w:w="6575" w:type="dxa"/>
-          </w:tcPr>
-          <w:p>
-            <w:pPr>
-              <w:jc w:val="center"/>
-              <w:rPr>
-                <w:b/>
-                <w:bCs/>
-                <w:lang w:val="ru-RU"/>
-              </w:rPr>
-            </w:pPr>
+              <w:t>Автоматическая привязка дорожек и полигонов к цепям</w:t>
+            </w:r>
           </w:p>
         </w:tc>
       </w:tr>
@@ -37865,6 +37367,20 @@
           </w:tcPr>
           <w:p>
             <w:pPr>
+              <w:pStyle w:val="NoSpacing"/>
+              <w:rPr>
+                <w:lang w:val="ru-RU"/>
+              </w:rPr>
+            </w:pPr>
+          </w:p>
+        </w:tc>
+        <w:tc>
+          <w:tcPr>
+            <w:tcW w:w="5537" w:type="dxa"/>
+            <w:vMerge/>
+          </w:tcPr>
+          <w:p>
+            <w:pPr>
               <w:jc w:val="center"/>
               <w:rPr>
                 <w:b/>
@@ -37876,32 +37392,21 @@
         </w:tc>
         <w:tc>
           <w:tcPr>
-            <w:tcW w:w="5537" w:type="dxa"/>
-          </w:tcPr>
-          <w:p>
-            <w:pPr>
-              <w:jc w:val="center"/>
-              <w:rPr>
-                <w:b/>
-                <w:bCs/>
-                <w:lang w:val="ru-RU"/>
-              </w:rPr>
-            </w:pPr>
-          </w:p>
-        </w:tc>
-        <w:tc>
-          <w:tcPr>
             <w:tcW w:w="6575" w:type="dxa"/>
           </w:tcPr>
           <w:p>
             <w:pPr>
-              <w:jc w:val="center"/>
-              <w:rPr>
-                <w:b/>
-                <w:bCs/>
-                <w:lang w:val="ru-RU"/>
-              </w:rPr>
-            </w:pPr>
+              <w:jc w:val="left"/>
+              <w:rPr>
+                <w:lang w:val="ru-RU"/>
+              </w:rPr>
+            </w:pPr>
+            <w:r>
+              <w:rPr>
+                <w:lang w:val="ru-RU"/>
+              </w:rPr>
+              <w:t>Металлизированные отверстия сложной формы</w:t>
+            </w:r>
           </w:p>
         </w:tc>
       </w:tr>
@@ -37942,6 +37447,20 @@
           </w:tcPr>
           <w:p>
             <w:pPr>
+              <w:pStyle w:val="NoSpacing"/>
+              <w:rPr>
+                <w:lang w:val="ru-RU"/>
+              </w:rPr>
+            </w:pPr>
+          </w:p>
+        </w:tc>
+        <w:tc>
+          <w:tcPr>
+            <w:tcW w:w="5537" w:type="dxa"/>
+            <w:vMerge/>
+          </w:tcPr>
+          <w:p>
+            <w:pPr>
               <w:jc w:val="center"/>
               <w:rPr>
                 <w:b/>
@@ -37953,32 +37472,21 @@
         </w:tc>
         <w:tc>
           <w:tcPr>
-            <w:tcW w:w="5537" w:type="dxa"/>
-          </w:tcPr>
-          <w:p>
-            <w:pPr>
-              <w:jc w:val="center"/>
-              <w:rPr>
-                <w:b/>
-                <w:bCs/>
-                <w:lang w:val="ru-RU"/>
-              </w:rPr>
-            </w:pPr>
-          </w:p>
-        </w:tc>
-        <w:tc>
-          <w:tcPr>
             <w:tcW w:w="6575" w:type="dxa"/>
           </w:tcPr>
           <w:p>
             <w:pPr>
-              <w:jc w:val="center"/>
-              <w:rPr>
-                <w:b/>
-                <w:bCs/>
-                <w:lang w:val="ru-RU"/>
-              </w:rPr>
-            </w:pPr>
+              <w:jc w:val="left"/>
+              <w:rPr>
+                <w:lang w:val="ru-RU"/>
+              </w:rPr>
+            </w:pPr>
+            <w:r>
+              <w:rPr>
+                <w:lang w:val="ru-RU"/>
+              </w:rPr>
+              <w:t>Назначение технологий изготовления элементам конструкции</w:t>
+            </w:r>
           </w:p>
         </w:tc>
       </w:tr>
@@ -38019,6 +37527,20 @@
           </w:tcPr>
           <w:p>
             <w:pPr>
+              <w:pStyle w:val="NoSpacing"/>
+              <w:rPr>
+                <w:lang w:val="ru-RU"/>
+              </w:rPr>
+            </w:pPr>
+          </w:p>
+        </w:tc>
+        <w:tc>
+          <w:tcPr>
+            <w:tcW w:w="5537" w:type="dxa"/>
+            <w:vMerge/>
+          </w:tcPr>
+          <w:p>
+            <w:pPr>
               <w:jc w:val="center"/>
               <w:rPr>
                 <w:b/>
@@ -38030,32 +37552,21 @@
         </w:tc>
         <w:tc>
           <w:tcPr>
-            <w:tcW w:w="5537" w:type="dxa"/>
-          </w:tcPr>
-          <w:p>
-            <w:pPr>
-              <w:jc w:val="center"/>
-              <w:rPr>
-                <w:b/>
-                <w:bCs/>
-                <w:lang w:val="ru-RU"/>
-              </w:rPr>
-            </w:pPr>
-          </w:p>
-        </w:tc>
-        <w:tc>
-          <w:tcPr>
             <w:tcW w:w="6575" w:type="dxa"/>
           </w:tcPr>
           <w:p>
             <w:pPr>
-              <w:jc w:val="center"/>
-              <w:rPr>
-                <w:b/>
-                <w:bCs/>
-                <w:lang w:val="ru-RU"/>
-              </w:rPr>
-            </w:pPr>
+              <w:jc w:val="left"/>
+              <w:rPr>
+                <w:lang w:val="ru-RU"/>
+              </w:rPr>
+            </w:pPr>
+            <w:r>
+              <w:rPr>
+                <w:lang w:val="ru-RU"/>
+              </w:rPr>
+              <w:t>Проверка правил топологии</w:t>
+            </w:r>
           </w:p>
         </w:tc>
       </w:tr>
@@ -38096,6 +37607,20 @@
           </w:tcPr>
           <w:p>
             <w:pPr>
+              <w:pStyle w:val="NoSpacing"/>
+              <w:rPr>
+                <w:lang w:val="ru-RU"/>
+              </w:rPr>
+            </w:pPr>
+          </w:p>
+        </w:tc>
+        <w:tc>
+          <w:tcPr>
+            <w:tcW w:w="5537" w:type="dxa"/>
+            <w:vMerge/>
+          </w:tcPr>
+          <w:p>
+            <w:pPr>
               <w:jc w:val="center"/>
               <w:rPr>
                 <w:b/>
@@ -38107,32 +37632,21 @@
         </w:tc>
         <w:tc>
           <w:tcPr>
-            <w:tcW w:w="5537" w:type="dxa"/>
-          </w:tcPr>
-          <w:p>
-            <w:pPr>
-              <w:jc w:val="center"/>
-              <w:rPr>
-                <w:b/>
-                <w:bCs/>
-                <w:lang w:val="ru-RU"/>
-              </w:rPr>
-            </w:pPr>
-          </w:p>
-        </w:tc>
-        <w:tc>
-          <w:tcPr>
             <w:tcW w:w="6575" w:type="dxa"/>
           </w:tcPr>
           <w:p>
             <w:pPr>
-              <w:jc w:val="center"/>
-              <w:rPr>
-                <w:b/>
-                <w:bCs/>
-                <w:lang w:val="ru-RU"/>
-              </w:rPr>
-            </w:pPr>
+              <w:jc w:val="left"/>
+              <w:rPr>
+                <w:lang w:val="ru-RU"/>
+              </w:rPr>
+            </w:pPr>
+            <w:r>
+              <w:rPr>
+                <w:lang w:val="ru-RU"/>
+              </w:rPr>
+              <w:t>Библиотечные блоки правил</w:t>
+            </w:r>
           </w:p>
         </w:tc>
       </w:tr>
@@ -38173,6 +37687,20 @@
           </w:tcPr>
           <w:p>
             <w:pPr>
+              <w:pStyle w:val="NoSpacing"/>
+              <w:rPr>
+                <w:lang w:val="ru-RU"/>
+              </w:rPr>
+            </w:pPr>
+          </w:p>
+        </w:tc>
+        <w:tc>
+          <w:tcPr>
+            <w:tcW w:w="5537" w:type="dxa"/>
+            <w:vMerge/>
+          </w:tcPr>
+          <w:p>
+            <w:pPr>
               <w:jc w:val="center"/>
               <w:rPr>
                 <w:b/>
@@ -38184,32 +37712,21 @@
         </w:tc>
         <w:tc>
           <w:tcPr>
-            <w:tcW w:w="5537" w:type="dxa"/>
-          </w:tcPr>
-          <w:p>
-            <w:pPr>
-              <w:jc w:val="center"/>
-              <w:rPr>
-                <w:b/>
-                <w:bCs/>
-                <w:lang w:val="ru-RU"/>
-              </w:rPr>
-            </w:pPr>
-          </w:p>
-        </w:tc>
-        <w:tc>
-          <w:tcPr>
             <w:tcW w:w="6575" w:type="dxa"/>
           </w:tcPr>
           <w:p>
             <w:pPr>
-              <w:jc w:val="center"/>
-              <w:rPr>
-                <w:b/>
-                <w:bCs/>
-                <w:lang w:val="ru-RU"/>
-              </w:rPr>
-            </w:pPr>
+              <w:jc w:val="left"/>
+              <w:rPr>
+                <w:lang w:val="ru-RU"/>
+              </w:rPr>
+            </w:pPr>
+            <w:r>
+              <w:rPr>
+                <w:lang w:val="ru-RU"/>
+              </w:rPr>
+              <w:t xml:space="preserve">Автоматическая подгрузка правил по указанию производителя в тексте </w:t>
+            </w:r>
           </w:p>
         </w:tc>
       </w:tr>
@@ -38250,6 +37767,20 @@
           </w:tcPr>
           <w:p>
             <w:pPr>
+              <w:pStyle w:val="NoSpacing"/>
+              <w:rPr>
+                <w:lang w:val="ru-RU"/>
+              </w:rPr>
+            </w:pPr>
+          </w:p>
+        </w:tc>
+        <w:tc>
+          <w:tcPr>
+            <w:tcW w:w="5537" w:type="dxa"/>
+            <w:vMerge/>
+          </w:tcPr>
+          <w:p>
+            <w:pPr>
               <w:jc w:val="center"/>
               <w:rPr>
                 <w:b/>
@@ -38261,32 +37792,21 @@
         </w:tc>
         <w:tc>
           <w:tcPr>
-            <w:tcW w:w="5537" w:type="dxa"/>
-          </w:tcPr>
-          <w:p>
-            <w:pPr>
-              <w:jc w:val="center"/>
-              <w:rPr>
-                <w:b/>
-                <w:bCs/>
-                <w:lang w:val="ru-RU"/>
-              </w:rPr>
-            </w:pPr>
-          </w:p>
-        </w:tc>
-        <w:tc>
-          <w:tcPr>
             <w:tcW w:w="6575" w:type="dxa"/>
           </w:tcPr>
           <w:p>
             <w:pPr>
-              <w:jc w:val="center"/>
-              <w:rPr>
-                <w:b/>
-                <w:bCs/>
-                <w:lang w:val="ru-RU"/>
-              </w:rPr>
-            </w:pPr>
+              <w:jc w:val="left"/>
+              <w:rPr>
+                <w:lang w:val="ru-RU"/>
+              </w:rPr>
+            </w:pPr>
+            <w:r>
+              <w:rPr>
+                <w:lang w:val="ru-RU"/>
+              </w:rPr>
+              <w:t>Проверка посадочных мест по библиотечным правилам</w:t>
+            </w:r>
           </w:p>
         </w:tc>
       </w:tr>
@@ -38327,6 +37847,20 @@
           </w:tcPr>
           <w:p>
             <w:pPr>
+              <w:pStyle w:val="NoSpacing"/>
+              <w:rPr>
+                <w:lang w:val="ru-RU"/>
+              </w:rPr>
+            </w:pPr>
+          </w:p>
+        </w:tc>
+        <w:tc>
+          <w:tcPr>
+            <w:tcW w:w="5537" w:type="dxa"/>
+            <w:vMerge/>
+          </w:tcPr>
+          <w:p>
+            <w:pPr>
               <w:jc w:val="center"/>
               <w:rPr>
                 <w:b/>
@@ -38338,32 +37872,21 @@
         </w:tc>
         <w:tc>
           <w:tcPr>
-            <w:tcW w:w="5537" w:type="dxa"/>
-          </w:tcPr>
-          <w:p>
-            <w:pPr>
-              <w:jc w:val="center"/>
-              <w:rPr>
-                <w:b/>
-                <w:bCs/>
-                <w:lang w:val="ru-RU"/>
-              </w:rPr>
-            </w:pPr>
-          </w:p>
-        </w:tc>
-        <w:tc>
-          <w:tcPr>
             <w:tcW w:w="6575" w:type="dxa"/>
           </w:tcPr>
           <w:p>
             <w:pPr>
-              <w:jc w:val="center"/>
-              <w:rPr>
-                <w:b/>
-                <w:bCs/>
-                <w:lang w:val="ru-RU"/>
-              </w:rPr>
-            </w:pPr>
+              <w:jc w:val="left"/>
+              <w:rPr>
+                <w:lang w:val="ru-RU"/>
+              </w:rPr>
+            </w:pPr>
+            <w:r>
+              <w:rPr>
+                <w:lang w:val="ru-RU"/>
+              </w:rPr>
+              <w:t>Привязка подписей к объектам с подгрузкой информации из схемы и параметров проекта, компонентов и пинов</w:t>
+            </w:r>
           </w:p>
         </w:tc>
       </w:tr>
@@ -38404,6 +37927,20 @@
           </w:tcPr>
           <w:p>
             <w:pPr>
+              <w:pStyle w:val="NoSpacing"/>
+              <w:rPr>
+                <w:lang w:val="ru-RU"/>
+              </w:rPr>
+            </w:pPr>
+          </w:p>
+        </w:tc>
+        <w:tc>
+          <w:tcPr>
+            <w:tcW w:w="5537" w:type="dxa"/>
+            <w:vMerge/>
+          </w:tcPr>
+          <w:p>
+            <w:pPr>
               <w:jc w:val="center"/>
               <w:rPr>
                 <w:b/>
@@ -38415,32 +37952,21 @@
         </w:tc>
         <w:tc>
           <w:tcPr>
-            <w:tcW w:w="5537" w:type="dxa"/>
-          </w:tcPr>
-          <w:p>
-            <w:pPr>
-              <w:jc w:val="center"/>
-              <w:rPr>
-                <w:b/>
-                <w:bCs/>
-                <w:lang w:val="ru-RU"/>
-              </w:rPr>
-            </w:pPr>
-          </w:p>
-        </w:tc>
-        <w:tc>
-          <w:tcPr>
             <w:tcW w:w="6575" w:type="dxa"/>
           </w:tcPr>
           <w:p>
             <w:pPr>
-              <w:jc w:val="center"/>
-              <w:rPr>
-                <w:b/>
-                <w:bCs/>
-                <w:lang w:val="ru-RU"/>
-              </w:rPr>
-            </w:pPr>
+              <w:jc w:val="left"/>
+              <w:rPr>
+                <w:lang w:val="ru-RU"/>
+              </w:rPr>
+            </w:pPr>
+            <w:r>
+              <w:rPr>
+                <w:lang w:val="ru-RU"/>
+              </w:rPr>
+              <w:t>Анализ соответствия подписей расположению объектов</w:t>
+            </w:r>
           </w:p>
         </w:tc>
       </w:tr>
@@ -38481,6 +38007,20 @@
           </w:tcPr>
           <w:p>
             <w:pPr>
+              <w:pStyle w:val="NoSpacing"/>
+              <w:rPr>
+                <w:lang w:val="ru-RU"/>
+              </w:rPr>
+            </w:pPr>
+          </w:p>
+        </w:tc>
+        <w:tc>
+          <w:tcPr>
+            <w:tcW w:w="5537" w:type="dxa"/>
+            <w:vMerge/>
+          </w:tcPr>
+          <w:p>
+            <w:pPr>
               <w:jc w:val="center"/>
               <w:rPr>
                 <w:b/>
@@ -38492,32 +38032,21 @@
         </w:tc>
         <w:tc>
           <w:tcPr>
-            <w:tcW w:w="5537" w:type="dxa"/>
-          </w:tcPr>
-          <w:p>
-            <w:pPr>
-              <w:jc w:val="center"/>
-              <w:rPr>
-                <w:b/>
-                <w:bCs/>
-                <w:lang w:val="ru-RU"/>
-              </w:rPr>
-            </w:pPr>
-          </w:p>
-        </w:tc>
-        <w:tc>
-          <w:tcPr>
             <w:tcW w:w="6575" w:type="dxa"/>
           </w:tcPr>
           <w:p>
             <w:pPr>
-              <w:jc w:val="center"/>
-              <w:rPr>
-                <w:b/>
-                <w:bCs/>
-                <w:lang w:val="ru-RU"/>
-              </w:rPr>
-            </w:pPr>
+              <w:jc w:val="left"/>
+              <w:rPr>
+                <w:lang w:val="ru-RU"/>
+              </w:rPr>
+            </w:pPr>
+            <w:r>
+              <w:rPr>
+                <w:lang w:val="ru-RU"/>
+              </w:rPr>
+              <w:t>Расстановка тестовых точек для разных этапов производства</w:t>
+            </w:r>
           </w:p>
         </w:tc>
       </w:tr>
@@ -38528,27 +38057,13 @@
           </w:tcPr>
           <w:p>
             <w:pPr>
-              <w:pStyle w:val="NoSpacing"/>
-              <w:rPr>
-                <w:lang w:val="ru-RU"/>
-              </w:rPr>
-            </w:pPr>
-            <w:r>
-              <w:rPr>
-                <w:b/>
-                <w:bCs/>
-                <w:lang w:val="en-US"/>
-              </w:rPr>
-              <w:t>HL.PS-0</w:t>
-            </w:r>
-            <w:r>
-              <w:rPr>
-                <w:b/>
-                <w:bCs/>
-                <w:lang w:val="en-US"/>
-              </w:rPr>
-              <w:t>41</w:t>
-            </w:r>
+              <w:jc w:val="center"/>
+              <w:rPr>
+                <w:b/>
+                <w:bCs/>
+                <w:lang w:val="ru-RU"/>
+              </w:rPr>
+            </w:pPr>
           </w:p>
         </w:tc>
         <w:tc>
@@ -38557,8 +38072,10 @@
           </w:tcPr>
           <w:p>
             <w:pPr>
-              <w:pStyle w:val="NoSpacing"/>
-              <w:rPr>
+              <w:jc w:val="center"/>
+              <w:rPr>
+                <w:b/>
+                <w:bCs/>
                 <w:lang w:val="ru-RU"/>
               </w:rPr>
             </w:pPr>
@@ -38567,27 +38084,28 @@
         <w:tc>
           <w:tcPr>
             <w:tcW w:w="2590" w:type="dxa"/>
-            <w:vMerge w:val="restart"/>
-          </w:tcPr>
-          <w:p>
-            <w:pPr>
-              <w:pStyle w:val="NoSpacing"/>
-              <w:rPr>
-                <w:lang w:val="ru-RU"/>
-              </w:rPr>
-            </w:pPr>
-            <w:r>
-              <w:rPr>
-                <w:lang w:val="ru-RU"/>
-              </w:rPr>
-              <w:t xml:space="preserve">Моделирование теплового поля </w:t>
-            </w:r>
-            <w:r>
-              <w:rPr>
-                <w:lang w:val="ru-RU"/>
-              </w:rPr>
-              <w:t>платы</w:t>
-            </w:r>
+          </w:tcPr>
+          <w:p>
+            <w:pPr>
+              <w:pStyle w:val="NoSpacing"/>
+              <w:rPr>
+                <w:lang w:val="ru-RU"/>
+              </w:rPr>
+            </w:pPr>
+            <w:r>
+              <w:rPr>
+                <w:lang w:val="ru-RU"/>
+              </w:rPr>
+              <w:t>Анализ плотности токов</w:t>
+            </w:r>
+          </w:p>
+          <w:p>
+            <w:pPr>
+              <w:pStyle w:val="NoSpacing"/>
+              <w:rPr>
+                <w:lang w:val="ru-RU"/>
+              </w:rPr>
+            </w:pPr>
           </w:p>
         </w:tc>
         <w:tc>
@@ -38612,85 +38130,84 @@
               <w:rPr>
                 <w:lang w:val="ru-RU"/>
               </w:rPr>
-              <w:t>ве требований и общих соображений составляется перечень требований к допустимым значениям тепловых полей платы, которые необходимо оценить в ходе моделирования.</w:t>
-            </w:r>
-          </w:p>
-          <w:p>
-            <w:pPr>
-              <w:pStyle w:val="NoSpacing"/>
-              <w:rPr>
-                <w:lang w:val="ru-RU"/>
-              </w:rPr>
-            </w:pPr>
-          </w:p>
-          <w:p>
-            <w:pPr>
-              <w:pStyle w:val="NoSpacing"/>
-              <w:rPr>
-                <w:lang w:val="ru-RU"/>
-              </w:rPr>
-            </w:pPr>
-            <w:r>
-              <w:rPr>
-                <w:lang w:val="ru-RU"/>
-              </w:rPr>
-              <w:t xml:space="preserve">Формируются все необходимые тепловые модели элементов платы. </w:t>
-            </w:r>
-            <w:r>
-              <w:rPr>
-                <w:lang w:val="ru-RU"/>
-              </w:rPr>
-              <w:t xml:space="preserve">В файл платы добавляется информация о тепловом окружении – внешних источниках тепла, базовой температуре окружающей среды и её теплопроводности (теплоотводах, корпусных деталях, вентиляционных отверстиях и т. п.). </w:t>
-            </w:r>
-          </w:p>
-          <w:p>
-            <w:pPr>
-              <w:pStyle w:val="NoSpacing"/>
-              <w:rPr>
-                <w:lang w:val="ru-RU"/>
-              </w:rPr>
-            </w:pPr>
-          </w:p>
-          <w:p>
-            <w:pPr>
-              <w:pStyle w:val="NoSpacing"/>
-              <w:rPr>
-                <w:lang w:val="ru-RU"/>
-              </w:rPr>
-            </w:pPr>
-            <w:r>
-              <w:rPr>
-                <w:lang w:val="ru-RU"/>
-              </w:rPr>
-              <w:t xml:space="preserve">Производится </w:t>
-            </w:r>
-            <w:r>
-              <w:rPr>
-                <w:lang w:val="ru-RU"/>
-              </w:rPr>
-              <w:t>тепловое моделирование платы.</w:t>
-            </w:r>
-          </w:p>
-          <w:p>
-            <w:pPr>
-              <w:pStyle w:val="NoSpacing"/>
-              <w:rPr>
-                <w:lang w:val="ru-RU"/>
-              </w:rPr>
-            </w:pPr>
-          </w:p>
-          <w:p>
-            <w:pPr>
-              <w:pStyle w:val="NoSpacing"/>
-              <w:rPr>
-                <w:lang w:val="ru-RU"/>
-              </w:rPr>
-            </w:pPr>
-            <w:r>
-              <w:rPr>
-                <w:lang w:val="ru-RU"/>
-              </w:rPr>
-              <w:t>Полученные в ходе моделирования значения тепловых полей сравниваются с допустимыми, взятыми либо из параметров компонентов, либо из требований к плате. Сравнение производится с помощью интерактивных формул.</w:t>
+              <w:t>ве требований, общих соображений и правил топологии составляется перечень требований к допустимым величинам полей токов и потенциалов, которые необходимо оценить в ходе анализа плотности токов.</w:t>
+            </w:r>
+          </w:p>
+          <w:p>
+            <w:pPr>
+              <w:jc w:val="left"/>
+              <w:rPr>
+                <w:lang w:val="ru-RU"/>
+              </w:rPr>
+            </w:pPr>
+          </w:p>
+          <w:p>
+            <w:pPr>
+              <w:jc w:val="left"/>
+              <w:rPr>
+                <w:lang w:val="ru-RU"/>
+              </w:rPr>
+            </w:pPr>
+            <w:r>
+              <w:rPr>
+                <w:lang w:val="ru-RU"/>
+              </w:rPr>
+              <w:t>На основе принципиальной схемы и файла платы формируются все необходимые модели для анализа плотности токов. Д</w:t>
+            </w:r>
+            <w:r>
+              <w:rPr>
+                <w:lang w:val="ru-RU"/>
+              </w:rPr>
+              <w:t>обавляются источники воздействий (внешние и внутренние источники питания</w:t>
+            </w:r>
+            <w:r>
+              <w:rPr>
+                <w:lang w:val="ru-RU"/>
+              </w:rPr>
+              <w:t xml:space="preserve"> и </w:t>
+            </w:r>
+            <w:r>
+              <w:rPr>
+                <w:lang w:val="ru-RU"/>
+              </w:rPr>
+              <w:t>потребители).</w:t>
+            </w:r>
+          </w:p>
+          <w:p>
+            <w:pPr>
+              <w:jc w:val="left"/>
+              <w:rPr>
+                <w:lang w:val="ru-RU"/>
+              </w:rPr>
+            </w:pPr>
+          </w:p>
+          <w:p>
+            <w:pPr>
+              <w:jc w:val="left"/>
+              <w:rPr>
+                <w:lang w:val="ru-RU"/>
+              </w:rPr>
+            </w:pPr>
+            <w:r>
+              <w:rPr>
+                <w:lang w:val="ru-RU"/>
+              </w:rPr>
+              <w:t>Проводится анализ плотности токов и сохраняются его результаты.</w:t>
+            </w:r>
+          </w:p>
+          <w:p>
+            <w:pPr>
+              <w:rPr>
+                <w:b/>
+                <w:bCs/>
+                <w:lang w:val="ru-RU"/>
+              </w:rPr>
+            </w:pPr>
+            <w:r>
+              <w:rPr>
+                <w:lang w:val="ru-RU"/>
+              </w:rPr>
+              <w:t>Полученные в ходе анализа значения полей тока сравниваются с допустимыми, взятыми либо из параметров компонентов, либо из требований к плате. Сравнение производится с помощью интерактивных формул.</w:t>
             </w:r>
           </w:p>
         </w:tc>
@@ -38700,16 +38217,16 @@
           </w:tcPr>
           <w:p>
             <w:pPr>
-              <w:pStyle w:val="NoSpacing"/>
-              <w:rPr>
-                <w:lang w:val="ru-RU"/>
-              </w:rPr>
-            </w:pPr>
-            <w:r>
-              <w:rPr>
-                <w:lang w:val="ru-RU"/>
-              </w:rPr>
-              <w:t>Если заданы требования по допустимому выделению тепла или допустимому перегреву или температуре в комплексе с данными о внешней среде (теплоотводы, замкнутый объём, корпусные детали, вентиляция) должна быть возможность провести статическое моделирование теплового поля, выделяющегося от источников питания и потребителей</w:t>
+              <w:jc w:val="left"/>
+              <w:rPr>
+                <w:lang w:val="ru-RU"/>
+              </w:rPr>
+            </w:pPr>
+            <w:r>
+              <w:rPr>
+                <w:lang w:val="ru-RU"/>
+              </w:rPr>
+              <w:t>Расчёт полей потенциалов и плотностей токов по постоянному току</w:t>
             </w:r>
           </w:p>
         </w:tc>
@@ -38721,27 +38238,13 @@
           </w:tcPr>
           <w:p>
             <w:pPr>
-              <w:pStyle w:val="NoSpacing"/>
-              <w:rPr>
-                <w:lang w:val="ru-RU"/>
-              </w:rPr>
-            </w:pPr>
-            <w:r>
-              <w:rPr>
-                <w:b/>
-                <w:bCs/>
-                <w:lang w:val="en-US"/>
-              </w:rPr>
-              <w:t>HL.PS-0</w:t>
-            </w:r>
-            <w:r>
-              <w:rPr>
-                <w:b/>
-                <w:bCs/>
-                <w:lang w:val="en-US"/>
-              </w:rPr>
-              <w:t>42</w:t>
-            </w:r>
+              <w:jc w:val="center"/>
+              <w:rPr>
+                <w:b/>
+                <w:bCs/>
+                <w:lang w:val="ru-RU"/>
+              </w:rPr>
+            </w:pPr>
           </w:p>
         </w:tc>
         <w:tc>
@@ -38750,8 +38253,10 @@
           </w:tcPr>
           <w:p>
             <w:pPr>
-              <w:pStyle w:val="NoSpacing"/>
-              <w:rPr>
+              <w:jc w:val="center"/>
+              <w:rPr>
+                <w:b/>
+                <w:bCs/>
                 <w:lang w:val="ru-RU"/>
               </w:rPr>
             </w:pPr>
@@ -38760,7 +38265,6 @@
         <w:tc>
           <w:tcPr>
             <w:tcW w:w="2590" w:type="dxa"/>
-            <w:vMerge/>
           </w:tcPr>
           <w:p>
             <w:pPr>
@@ -38778,8 +38282,10 @@
           </w:tcPr>
           <w:p>
             <w:pPr>
-              <w:pStyle w:val="NoSpacing"/>
-              <w:rPr>
+              <w:jc w:val="center"/>
+              <w:rPr>
+                <w:b/>
+                <w:bCs/>
                 <w:lang w:val="ru-RU"/>
               </w:rPr>
             </w:pPr>
@@ -38791,16 +38297,22 @@
           </w:tcPr>
           <w:p>
             <w:pPr>
-              <w:pStyle w:val="NoSpacing"/>
-              <w:rPr>
-                <w:lang w:val="ru-RU"/>
-              </w:rPr>
-            </w:pPr>
-            <w:r>
-              <w:rPr>
-                <w:lang w:val="ru-RU"/>
-              </w:rPr>
-              <w:t>Для файла платы нужно создать соответствующий ему расширенный файл модели платы, в котором кроме информации о топологии, компонентах и их параметрах будут также данные о тепловых условиях работы и объектах теплового окружения (корпуса, вентиляционные отверстия, теплоотводы)</w:t>
+              <w:jc w:val="left"/>
+              <w:rPr>
+                <w:lang w:val="ru-RU"/>
+              </w:rPr>
+            </w:pPr>
+            <w:r>
+              <w:rPr>
+                <w:lang w:val="ru-RU"/>
+              </w:rPr>
+              <w:t>Подгру</w:t>
+            </w:r>
+            <w:r>
+              <w:rPr>
+                <w:lang w:val="ru-RU"/>
+              </w:rPr>
+              <w:t>зка моделей для компонентов, зависимость от конфигурации</w:t>
             </w:r>
           </w:p>
         </w:tc>
@@ -38812,27 +38324,13 @@
           </w:tcPr>
           <w:p>
             <w:pPr>
-              <w:pStyle w:val="NoSpacing"/>
-              <w:rPr>
-                <w:lang w:val="ru-RU"/>
-              </w:rPr>
-            </w:pPr>
-            <w:r>
-              <w:rPr>
-                <w:b/>
-                <w:bCs/>
-                <w:lang w:val="en-US"/>
-              </w:rPr>
-              <w:t>HL.PS-0</w:t>
-            </w:r>
-            <w:r>
-              <w:rPr>
-                <w:b/>
-                <w:bCs/>
-                <w:lang w:val="en-US"/>
-              </w:rPr>
-              <w:t>43</w:t>
-            </w:r>
+              <w:jc w:val="center"/>
+              <w:rPr>
+                <w:b/>
+                <w:bCs/>
+                <w:lang w:val="ru-RU"/>
+              </w:rPr>
+            </w:pPr>
           </w:p>
         </w:tc>
         <w:tc>
@@ -38841,8 +38339,10 @@
           </w:tcPr>
           <w:p>
             <w:pPr>
-              <w:pStyle w:val="NoSpacing"/>
-              <w:rPr>
+              <w:jc w:val="center"/>
+              <w:rPr>
+                <w:b/>
+                <w:bCs/>
                 <w:lang w:val="ru-RU"/>
               </w:rPr>
             </w:pPr>
@@ -38851,7 +38351,6 @@
         <w:tc>
           <w:tcPr>
             <w:tcW w:w="2590" w:type="dxa"/>
-            <w:vMerge/>
           </w:tcPr>
           <w:p>
             <w:pPr>
@@ -38869,8 +38368,10 @@
           </w:tcPr>
           <w:p>
             <w:pPr>
-              <w:pStyle w:val="NoSpacing"/>
-              <w:rPr>
+              <w:jc w:val="center"/>
+              <w:rPr>
+                <w:b/>
+                <w:bCs/>
                 <w:lang w:val="ru-RU"/>
               </w:rPr>
             </w:pPr>
@@ -38882,16 +38383,2411 @@
           </w:tcPr>
           <w:p>
             <w:pPr>
-              <w:pStyle w:val="NoSpacing"/>
-              <w:rPr>
-                <w:lang w:val="ru-RU"/>
-              </w:rPr>
-            </w:pPr>
-            <w:r>
-              <w:rPr>
-                <w:lang w:val="ru-RU"/>
-              </w:rPr>
-              <w:t>Можно добавить в плату проверщик условий – чтобы полученные при статическом моделировании теплового поля значения тепловых величин сравнивались с допустимыми (по библиотечным данным компонентов) или с заданными (по требованиям или каким-то иным проектным данным)</w:t>
+              <w:jc w:val="left"/>
+              <w:rPr>
+                <w:lang w:val="ru-RU"/>
+              </w:rPr>
+            </w:pPr>
+            <w:r>
+              <w:rPr>
+                <w:lang w:val="ru-RU"/>
+              </w:rPr>
+              <w:t>Внешние источники и приёмники сигналов</w:t>
+            </w:r>
+          </w:p>
+        </w:tc>
+      </w:tr>
+      <w:tr>
+        <w:tc>
+          <w:tcPr>
+            <w:tcW w:w="1172" w:type="dxa"/>
+          </w:tcPr>
+          <w:p>
+            <w:pPr>
+              <w:jc w:val="center"/>
+              <w:rPr>
+                <w:b/>
+                <w:bCs/>
+                <w:lang w:val="ru-RU"/>
+              </w:rPr>
+            </w:pPr>
+          </w:p>
+        </w:tc>
+        <w:tc>
+          <w:tcPr>
+            <w:tcW w:w="2255" w:type="dxa"/>
+          </w:tcPr>
+          <w:p>
+            <w:pPr>
+              <w:jc w:val="center"/>
+              <w:rPr>
+                <w:b/>
+                <w:bCs/>
+                <w:lang w:val="ru-RU"/>
+              </w:rPr>
+            </w:pPr>
+          </w:p>
+        </w:tc>
+        <w:tc>
+          <w:tcPr>
+            <w:tcW w:w="2590" w:type="dxa"/>
+          </w:tcPr>
+          <w:p>
+            <w:pPr>
+              <w:pStyle w:val="NoSpacing"/>
+              <w:rPr>
+                <w:lang w:val="ru-RU"/>
+              </w:rPr>
+            </w:pPr>
+          </w:p>
+        </w:tc>
+        <w:tc>
+          <w:tcPr>
+            <w:tcW w:w="5537" w:type="dxa"/>
+            <w:vMerge/>
+          </w:tcPr>
+          <w:p>
+            <w:pPr>
+              <w:jc w:val="center"/>
+              <w:rPr>
+                <w:b/>
+                <w:bCs/>
+                <w:lang w:val="ru-RU"/>
+              </w:rPr>
+            </w:pPr>
+          </w:p>
+        </w:tc>
+        <w:tc>
+          <w:tcPr>
+            <w:tcW w:w="6575" w:type="dxa"/>
+          </w:tcPr>
+          <w:p>
+            <w:pPr>
+              <w:jc w:val="left"/>
+              <w:rPr>
+                <w:lang w:val="ru-RU"/>
+              </w:rPr>
+            </w:pPr>
+            <w:r>
+              <w:rPr>
+                <w:lang w:val="ru-RU"/>
+              </w:rPr>
+              <w:t xml:space="preserve">Анализ результатов через формулы и </w:t>
+            </w:r>
+            <w:r>
+              <w:rPr>
+                <w:lang w:val="ru-RU"/>
+              </w:rPr>
+              <w:t>/</w:t>
+            </w:r>
+            <w:r>
+              <w:rPr>
+                <w:lang w:val="ru-RU"/>
+              </w:rPr>
+              <w:t xml:space="preserve"> или язык запросов</w:t>
+            </w:r>
+          </w:p>
+        </w:tc>
+      </w:tr>
+      <w:tr>
+        <w:tc>
+          <w:tcPr>
+            <w:tcW w:w="1172" w:type="dxa"/>
+          </w:tcPr>
+          <w:p>
+            <w:pPr>
+              <w:jc w:val="center"/>
+              <w:rPr>
+                <w:b/>
+                <w:bCs/>
+                <w:lang w:val="ru-RU"/>
+              </w:rPr>
+            </w:pPr>
+          </w:p>
+        </w:tc>
+        <w:tc>
+          <w:tcPr>
+            <w:tcW w:w="2255" w:type="dxa"/>
+          </w:tcPr>
+          <w:p>
+            <w:pPr>
+              <w:jc w:val="center"/>
+              <w:rPr>
+                <w:b/>
+                <w:bCs/>
+                <w:lang w:val="ru-RU"/>
+              </w:rPr>
+            </w:pPr>
+          </w:p>
+        </w:tc>
+        <w:tc>
+          <w:tcPr>
+            <w:tcW w:w="2590" w:type="dxa"/>
+          </w:tcPr>
+          <w:p>
+            <w:pPr>
+              <w:pStyle w:val="NoSpacing"/>
+              <w:rPr>
+                <w:lang w:val="ru-RU"/>
+              </w:rPr>
+            </w:pPr>
+          </w:p>
+        </w:tc>
+        <w:tc>
+          <w:tcPr>
+            <w:tcW w:w="5537" w:type="dxa"/>
+            <w:vMerge/>
+          </w:tcPr>
+          <w:p>
+            <w:pPr>
+              <w:jc w:val="center"/>
+              <w:rPr>
+                <w:b/>
+                <w:bCs/>
+                <w:lang w:val="ru-RU"/>
+              </w:rPr>
+            </w:pPr>
+          </w:p>
+        </w:tc>
+        <w:tc>
+          <w:tcPr>
+            <w:tcW w:w="6575" w:type="dxa"/>
+          </w:tcPr>
+          <w:p>
+            <w:pPr>
+              <w:jc w:val="left"/>
+              <w:rPr>
+                <w:lang w:val="ru-RU"/>
+              </w:rPr>
+            </w:pPr>
+            <w:r>
+              <w:rPr>
+                <w:lang w:val="ru-RU"/>
+              </w:rPr>
+              <w:t>Несколько моделей</w:t>
+            </w:r>
+          </w:p>
+        </w:tc>
+      </w:tr>
+      <w:tr>
+        <w:tc>
+          <w:tcPr>
+            <w:tcW w:w="1172" w:type="dxa"/>
+          </w:tcPr>
+          <w:p>
+            <w:pPr>
+              <w:jc w:val="center"/>
+              <w:rPr>
+                <w:b/>
+                <w:bCs/>
+                <w:lang w:val="ru-RU"/>
+              </w:rPr>
+            </w:pPr>
+          </w:p>
+        </w:tc>
+        <w:tc>
+          <w:tcPr>
+            <w:tcW w:w="2255" w:type="dxa"/>
+          </w:tcPr>
+          <w:p>
+            <w:pPr>
+              <w:jc w:val="center"/>
+              <w:rPr>
+                <w:b/>
+                <w:bCs/>
+                <w:lang w:val="ru-RU"/>
+              </w:rPr>
+            </w:pPr>
+          </w:p>
+        </w:tc>
+        <w:tc>
+          <w:tcPr>
+            <w:tcW w:w="2590" w:type="dxa"/>
+          </w:tcPr>
+          <w:p>
+            <w:pPr>
+              <w:pStyle w:val="NoSpacing"/>
+              <w:rPr>
+                <w:lang w:val="ru-RU"/>
+              </w:rPr>
+            </w:pPr>
+          </w:p>
+        </w:tc>
+        <w:tc>
+          <w:tcPr>
+            <w:tcW w:w="5537" w:type="dxa"/>
+            <w:vMerge/>
+          </w:tcPr>
+          <w:p>
+            <w:pPr>
+              <w:jc w:val="center"/>
+              <w:rPr>
+                <w:b/>
+                <w:bCs/>
+                <w:lang w:val="ru-RU"/>
+              </w:rPr>
+            </w:pPr>
+          </w:p>
+        </w:tc>
+        <w:tc>
+          <w:tcPr>
+            <w:tcW w:w="6575" w:type="dxa"/>
+          </w:tcPr>
+          <w:p>
+            <w:pPr>
+              <w:jc w:val="left"/>
+              <w:rPr>
+                <w:lang w:val="ru-RU"/>
+              </w:rPr>
+            </w:pPr>
+            <w:r>
+              <w:rPr>
+                <w:lang w:val="ru-RU"/>
+              </w:rPr>
+              <w:t>Расчёт тока через сосредоточенные элементы: отверстия, контактные площадки, дорожки</w:t>
+            </w:r>
+          </w:p>
+        </w:tc>
+      </w:tr>
+      <w:tr>
+        <w:tc>
+          <w:tcPr>
+            <w:tcW w:w="1172" w:type="dxa"/>
+          </w:tcPr>
+          <w:p>
+            <w:pPr>
+              <w:jc w:val="center"/>
+              <w:rPr>
+                <w:b/>
+                <w:bCs/>
+                <w:lang w:val="ru-RU"/>
+              </w:rPr>
+            </w:pPr>
+          </w:p>
+        </w:tc>
+        <w:tc>
+          <w:tcPr>
+            <w:tcW w:w="2255" w:type="dxa"/>
+          </w:tcPr>
+          <w:p>
+            <w:pPr>
+              <w:jc w:val="center"/>
+              <w:rPr>
+                <w:b/>
+                <w:bCs/>
+                <w:lang w:val="ru-RU"/>
+              </w:rPr>
+            </w:pPr>
+          </w:p>
+        </w:tc>
+        <w:tc>
+          <w:tcPr>
+            <w:tcW w:w="2590" w:type="dxa"/>
+          </w:tcPr>
+          <w:p>
+            <w:pPr>
+              <w:pStyle w:val="NoSpacing"/>
+              <w:rPr>
+                <w:lang w:val="ru-RU"/>
+              </w:rPr>
+            </w:pPr>
+          </w:p>
+        </w:tc>
+        <w:tc>
+          <w:tcPr>
+            <w:tcW w:w="5537" w:type="dxa"/>
+            <w:vMerge/>
+          </w:tcPr>
+          <w:p>
+            <w:pPr>
+              <w:jc w:val="center"/>
+              <w:rPr>
+                <w:b/>
+                <w:bCs/>
+                <w:lang w:val="ru-RU"/>
+              </w:rPr>
+            </w:pPr>
+          </w:p>
+        </w:tc>
+        <w:tc>
+          <w:tcPr>
+            <w:tcW w:w="6575" w:type="dxa"/>
+          </w:tcPr>
+          <w:p>
+            <w:pPr>
+              <w:jc w:val="left"/>
+              <w:rPr>
+                <w:lang w:val="ru-RU"/>
+              </w:rPr>
+            </w:pPr>
+            <w:r>
+              <w:rPr>
+                <w:lang w:val="ru-RU"/>
+              </w:rPr>
+              <w:t>Расчёт максимальных напряжений на участках изолятора</w:t>
+            </w:r>
+          </w:p>
+        </w:tc>
+      </w:tr>
+      <w:tr>
+        <w:tc>
+          <w:tcPr>
+            <w:tcW w:w="1172" w:type="dxa"/>
+          </w:tcPr>
+          <w:p>
+            <w:pPr>
+              <w:jc w:val="center"/>
+              <w:rPr>
+                <w:b/>
+                <w:bCs/>
+                <w:lang w:val="ru-RU"/>
+              </w:rPr>
+            </w:pPr>
+          </w:p>
+        </w:tc>
+        <w:tc>
+          <w:tcPr>
+            <w:tcW w:w="2255" w:type="dxa"/>
+          </w:tcPr>
+          <w:p>
+            <w:pPr>
+              <w:jc w:val="center"/>
+              <w:rPr>
+                <w:b/>
+                <w:bCs/>
+                <w:lang w:val="ru-RU"/>
+              </w:rPr>
+            </w:pPr>
+          </w:p>
+        </w:tc>
+        <w:tc>
+          <w:tcPr>
+            <w:tcW w:w="2590" w:type="dxa"/>
+          </w:tcPr>
+          <w:p>
+            <w:pPr>
+              <w:pStyle w:val="NoSpacing"/>
+              <w:rPr>
+                <w:lang w:val="ru-RU"/>
+              </w:rPr>
+            </w:pPr>
+            <w:r>
+              <w:rPr>
+                <w:lang w:val="ru-RU"/>
+              </w:rPr>
+              <w:t>Анализ целостности сигналов</w:t>
+            </w:r>
+          </w:p>
+        </w:tc>
+        <w:tc>
+          <w:tcPr>
+            <w:tcW w:w="5537" w:type="dxa"/>
+            <w:vMerge w:val="restart"/>
+          </w:tcPr>
+          <w:p>
+            <w:pPr>
+              <w:jc w:val="left"/>
+              <w:rPr>
+                <w:lang w:val="ru-RU"/>
+              </w:rPr>
+            </w:pPr>
+            <w:r>
+              <w:rPr>
+                <w:lang w:val="ru-RU"/>
+              </w:rPr>
+              <w:t>На осно</w:t>
+            </w:r>
+            <w:r>
+              <w:rPr>
+                <w:lang w:val="ru-RU"/>
+              </w:rPr>
+              <w:t>ве требований и общих соображений составляется перечень требований к допустимым искажениям сигналов, которые необходимо оценить в ходе анализа целостности.</w:t>
+            </w:r>
+          </w:p>
+          <w:p>
+            <w:pPr>
+              <w:jc w:val="left"/>
+              <w:rPr>
+                <w:lang w:val="ru-RU"/>
+              </w:rPr>
+            </w:pPr>
+          </w:p>
+          <w:p>
+            <w:pPr>
+              <w:jc w:val="left"/>
+              <w:rPr>
+                <w:lang w:val="ru-RU"/>
+              </w:rPr>
+            </w:pPr>
+            <w:r>
+              <w:rPr>
+                <w:lang w:val="ru-RU"/>
+              </w:rPr>
+              <w:t>На основе принципиальной схемы и файла платы формируются все необходимые модели для анализа целостности сигналов. Д</w:t>
+            </w:r>
+            <w:r>
+              <w:rPr>
+                <w:lang w:val="ru-RU"/>
+              </w:rPr>
+              <w:t xml:space="preserve">обавляются источники воздействий (внешние и внутренние источники </w:t>
+            </w:r>
+            <w:r>
+              <w:rPr>
+                <w:lang w:val="ru-RU"/>
+              </w:rPr>
+              <w:t xml:space="preserve">сигналов и </w:t>
+            </w:r>
+            <w:r>
+              <w:rPr>
+                <w:lang w:val="ru-RU"/>
+              </w:rPr>
+              <w:t>потребители).</w:t>
+            </w:r>
+          </w:p>
+          <w:p>
+            <w:pPr>
+              <w:jc w:val="left"/>
+              <w:rPr>
+                <w:lang w:val="ru-RU"/>
+              </w:rPr>
+            </w:pPr>
+          </w:p>
+          <w:p>
+            <w:pPr>
+              <w:jc w:val="left"/>
+              <w:rPr>
+                <w:lang w:val="ru-RU"/>
+              </w:rPr>
+            </w:pPr>
+            <w:r>
+              <w:rPr>
+                <w:lang w:val="ru-RU"/>
+              </w:rPr>
+              <w:t>Проводится анализ целостности сигналов и сохраняются его результаты.</w:t>
+            </w:r>
+          </w:p>
+          <w:p>
+            <w:pPr>
+              <w:rPr>
+                <w:b/>
+                <w:bCs/>
+                <w:lang w:val="ru-RU"/>
+              </w:rPr>
+            </w:pPr>
+            <w:r>
+              <w:rPr>
+                <w:lang w:val="ru-RU"/>
+              </w:rPr>
+              <w:t>Полученные в ходе анализа, параметры платы сравниваются с допустимыми взятыми либо из параметров компонентов, либо из требований к плате. Сравнение производится с помощью интерактивных формул.</w:t>
+            </w:r>
+          </w:p>
+        </w:tc>
+        <w:tc>
+          <w:tcPr>
+            <w:tcW w:w="6575" w:type="dxa"/>
+          </w:tcPr>
+          <w:p>
+            <w:pPr>
+              <w:jc w:val="left"/>
+              <w:rPr>
+                <w:lang w:val="ru-RU"/>
+              </w:rPr>
+            </w:pPr>
+            <w:r>
+              <w:rPr>
+                <w:lang w:val="ru-RU"/>
+              </w:rPr>
+              <w:t>Расчёт прохождения сигналов по топологии во временной области с выводом эпюр токов и напряжений</w:t>
+            </w:r>
+          </w:p>
+        </w:tc>
+      </w:tr>
+      <w:tr>
+        <w:tc>
+          <w:tcPr>
+            <w:tcW w:w="1172" w:type="dxa"/>
+          </w:tcPr>
+          <w:p>
+            <w:pPr>
+              <w:jc w:val="center"/>
+              <w:rPr>
+                <w:b/>
+                <w:bCs/>
+                <w:lang w:val="ru-RU"/>
+              </w:rPr>
+            </w:pPr>
+          </w:p>
+        </w:tc>
+        <w:tc>
+          <w:tcPr>
+            <w:tcW w:w="2255" w:type="dxa"/>
+          </w:tcPr>
+          <w:p>
+            <w:pPr>
+              <w:jc w:val="center"/>
+              <w:rPr>
+                <w:b/>
+                <w:bCs/>
+                <w:lang w:val="ru-RU"/>
+              </w:rPr>
+            </w:pPr>
+          </w:p>
+        </w:tc>
+        <w:tc>
+          <w:tcPr>
+            <w:tcW w:w="2590" w:type="dxa"/>
+          </w:tcPr>
+          <w:p>
+            <w:pPr>
+              <w:jc w:val="center"/>
+              <w:rPr>
+                <w:b/>
+                <w:bCs/>
+                <w:lang w:val="ru-RU"/>
+              </w:rPr>
+            </w:pPr>
+          </w:p>
+        </w:tc>
+        <w:tc>
+          <w:tcPr>
+            <w:tcW w:w="5537" w:type="dxa"/>
+            <w:vMerge/>
+          </w:tcPr>
+          <w:p>
+            <w:pPr>
+              <w:jc w:val="center"/>
+              <w:rPr>
+                <w:b/>
+                <w:bCs/>
+                <w:lang w:val="ru-RU"/>
+              </w:rPr>
+            </w:pPr>
+          </w:p>
+        </w:tc>
+        <w:tc>
+          <w:tcPr>
+            <w:tcW w:w="6575" w:type="dxa"/>
+          </w:tcPr>
+          <w:p>
+            <w:pPr>
+              <w:jc w:val="left"/>
+              <w:rPr>
+                <w:lang w:val="ru-RU"/>
+              </w:rPr>
+            </w:pPr>
+            <w:r>
+              <w:rPr>
+                <w:lang w:val="ru-RU"/>
+              </w:rPr>
+              <w:t>Расчёт паразитных сопротивлений, емкостей и индуктивностей</w:t>
+            </w:r>
+          </w:p>
+        </w:tc>
+      </w:tr>
+      <w:tr>
+        <w:tc>
+          <w:tcPr>
+            <w:tcW w:w="1172" w:type="dxa"/>
+          </w:tcPr>
+          <w:p>
+            <w:pPr>
+              <w:jc w:val="center"/>
+              <w:rPr>
+                <w:b/>
+                <w:bCs/>
+                <w:lang w:val="ru-RU"/>
+              </w:rPr>
+            </w:pPr>
+          </w:p>
+        </w:tc>
+        <w:tc>
+          <w:tcPr>
+            <w:tcW w:w="2255" w:type="dxa"/>
+          </w:tcPr>
+          <w:p>
+            <w:pPr>
+              <w:jc w:val="center"/>
+              <w:rPr>
+                <w:b/>
+                <w:bCs/>
+                <w:lang w:val="ru-RU"/>
+              </w:rPr>
+            </w:pPr>
+          </w:p>
+        </w:tc>
+        <w:tc>
+          <w:tcPr>
+            <w:tcW w:w="2590" w:type="dxa"/>
+          </w:tcPr>
+          <w:p>
+            <w:pPr>
+              <w:jc w:val="center"/>
+              <w:rPr>
+                <w:b/>
+                <w:bCs/>
+                <w:lang w:val="ru-RU"/>
+              </w:rPr>
+            </w:pPr>
+          </w:p>
+        </w:tc>
+        <w:tc>
+          <w:tcPr>
+            <w:tcW w:w="5537" w:type="dxa"/>
+            <w:vMerge/>
+          </w:tcPr>
+          <w:p>
+            <w:pPr>
+              <w:jc w:val="center"/>
+              <w:rPr>
+                <w:b/>
+                <w:bCs/>
+                <w:lang w:val="ru-RU"/>
+              </w:rPr>
+            </w:pPr>
+          </w:p>
+        </w:tc>
+        <w:tc>
+          <w:tcPr>
+            <w:tcW w:w="6575" w:type="dxa"/>
+          </w:tcPr>
+          <w:p>
+            <w:pPr>
+              <w:jc w:val="left"/>
+              <w:rPr>
+                <w:lang w:val="ru-RU"/>
+              </w:rPr>
+            </w:pPr>
+            <w:r>
+              <w:rPr>
+                <w:lang w:val="ru-RU"/>
+              </w:rPr>
+              <w:t>Подгру</w:t>
+            </w:r>
+            <w:r>
+              <w:rPr>
+                <w:lang w:val="ru-RU"/>
+              </w:rPr>
+              <w:t>зка моделей для компонентов, зависимость от конфигурации</w:t>
+            </w:r>
+          </w:p>
+        </w:tc>
+      </w:tr>
+      <w:tr>
+        <w:tc>
+          <w:tcPr>
+            <w:tcW w:w="1172" w:type="dxa"/>
+          </w:tcPr>
+          <w:p>
+            <w:pPr>
+              <w:jc w:val="center"/>
+              <w:rPr>
+                <w:b/>
+                <w:bCs/>
+                <w:lang w:val="ru-RU"/>
+              </w:rPr>
+            </w:pPr>
+          </w:p>
+        </w:tc>
+        <w:tc>
+          <w:tcPr>
+            <w:tcW w:w="2255" w:type="dxa"/>
+          </w:tcPr>
+          <w:p>
+            <w:pPr>
+              <w:jc w:val="center"/>
+              <w:rPr>
+                <w:b/>
+                <w:bCs/>
+                <w:lang w:val="ru-RU"/>
+              </w:rPr>
+            </w:pPr>
+          </w:p>
+        </w:tc>
+        <w:tc>
+          <w:tcPr>
+            <w:tcW w:w="2590" w:type="dxa"/>
+          </w:tcPr>
+          <w:p>
+            <w:pPr>
+              <w:jc w:val="center"/>
+              <w:rPr>
+                <w:b/>
+                <w:bCs/>
+                <w:lang w:val="ru-RU"/>
+              </w:rPr>
+            </w:pPr>
+          </w:p>
+        </w:tc>
+        <w:tc>
+          <w:tcPr>
+            <w:tcW w:w="5537" w:type="dxa"/>
+            <w:vMerge/>
+          </w:tcPr>
+          <w:p>
+            <w:pPr>
+              <w:jc w:val="center"/>
+              <w:rPr>
+                <w:b/>
+                <w:bCs/>
+                <w:lang w:val="ru-RU"/>
+              </w:rPr>
+            </w:pPr>
+          </w:p>
+        </w:tc>
+        <w:tc>
+          <w:tcPr>
+            <w:tcW w:w="6575" w:type="dxa"/>
+          </w:tcPr>
+          <w:p>
+            <w:pPr>
+              <w:jc w:val="left"/>
+              <w:rPr>
+                <w:lang w:val="ru-RU"/>
+              </w:rPr>
+            </w:pPr>
+            <w:r>
+              <w:rPr>
+                <w:lang w:val="ru-RU"/>
+              </w:rPr>
+              <w:t>Внешние источники и приёмники сигналов</w:t>
+            </w:r>
+          </w:p>
+        </w:tc>
+      </w:tr>
+      <w:tr>
+        <w:tc>
+          <w:tcPr>
+            <w:tcW w:w="1172" w:type="dxa"/>
+          </w:tcPr>
+          <w:p>
+            <w:pPr>
+              <w:jc w:val="center"/>
+              <w:rPr>
+                <w:b/>
+                <w:bCs/>
+                <w:lang w:val="ru-RU"/>
+              </w:rPr>
+            </w:pPr>
+          </w:p>
+        </w:tc>
+        <w:tc>
+          <w:tcPr>
+            <w:tcW w:w="2255" w:type="dxa"/>
+          </w:tcPr>
+          <w:p>
+            <w:pPr>
+              <w:jc w:val="center"/>
+              <w:rPr>
+                <w:b/>
+                <w:bCs/>
+                <w:lang w:val="ru-RU"/>
+              </w:rPr>
+            </w:pPr>
+          </w:p>
+        </w:tc>
+        <w:tc>
+          <w:tcPr>
+            <w:tcW w:w="2590" w:type="dxa"/>
+          </w:tcPr>
+          <w:p>
+            <w:pPr>
+              <w:jc w:val="center"/>
+              <w:rPr>
+                <w:b/>
+                <w:bCs/>
+                <w:lang w:val="ru-RU"/>
+              </w:rPr>
+            </w:pPr>
+          </w:p>
+        </w:tc>
+        <w:tc>
+          <w:tcPr>
+            <w:tcW w:w="5537" w:type="dxa"/>
+            <w:vMerge/>
+          </w:tcPr>
+          <w:p>
+            <w:pPr>
+              <w:jc w:val="center"/>
+              <w:rPr>
+                <w:b/>
+                <w:bCs/>
+                <w:lang w:val="ru-RU"/>
+              </w:rPr>
+            </w:pPr>
+          </w:p>
+        </w:tc>
+        <w:tc>
+          <w:tcPr>
+            <w:tcW w:w="6575" w:type="dxa"/>
+          </w:tcPr>
+          <w:p>
+            <w:pPr>
+              <w:jc w:val="left"/>
+              <w:rPr>
+                <w:lang w:val="ru-RU"/>
+              </w:rPr>
+            </w:pPr>
+            <w:r>
+              <w:rPr>
+                <w:lang w:val="ru-RU"/>
+              </w:rPr>
+              <w:t xml:space="preserve">Анализ результатов через формулы и </w:t>
+            </w:r>
+            <w:r>
+              <w:rPr>
+                <w:lang w:val="ru-RU"/>
+              </w:rPr>
+              <w:t>/</w:t>
+            </w:r>
+            <w:r>
+              <w:rPr>
+                <w:lang w:val="ru-RU"/>
+              </w:rPr>
+              <w:t xml:space="preserve"> или язык запросов</w:t>
+            </w:r>
+          </w:p>
+        </w:tc>
+      </w:tr>
+      <w:tr>
+        <w:tc>
+          <w:tcPr>
+            <w:tcW w:w="1172" w:type="dxa"/>
+          </w:tcPr>
+          <w:p>
+            <w:pPr>
+              <w:jc w:val="center"/>
+              <w:rPr>
+                <w:b/>
+                <w:bCs/>
+                <w:lang w:val="ru-RU"/>
+              </w:rPr>
+            </w:pPr>
+          </w:p>
+        </w:tc>
+        <w:tc>
+          <w:tcPr>
+            <w:tcW w:w="2255" w:type="dxa"/>
+          </w:tcPr>
+          <w:p>
+            <w:pPr>
+              <w:jc w:val="center"/>
+              <w:rPr>
+                <w:b/>
+                <w:bCs/>
+                <w:lang w:val="ru-RU"/>
+              </w:rPr>
+            </w:pPr>
+          </w:p>
+        </w:tc>
+        <w:tc>
+          <w:tcPr>
+            <w:tcW w:w="2590" w:type="dxa"/>
+          </w:tcPr>
+          <w:p>
+            <w:pPr>
+              <w:jc w:val="center"/>
+              <w:rPr>
+                <w:b/>
+                <w:bCs/>
+                <w:lang w:val="ru-RU"/>
+              </w:rPr>
+            </w:pPr>
+          </w:p>
+        </w:tc>
+        <w:tc>
+          <w:tcPr>
+            <w:tcW w:w="5537" w:type="dxa"/>
+            <w:vMerge/>
+          </w:tcPr>
+          <w:p>
+            <w:pPr>
+              <w:jc w:val="center"/>
+              <w:rPr>
+                <w:b/>
+                <w:bCs/>
+                <w:lang w:val="ru-RU"/>
+              </w:rPr>
+            </w:pPr>
+          </w:p>
+        </w:tc>
+        <w:tc>
+          <w:tcPr>
+            <w:tcW w:w="6575" w:type="dxa"/>
+          </w:tcPr>
+          <w:p>
+            <w:pPr>
+              <w:jc w:val="left"/>
+              <w:rPr>
+                <w:lang w:val="ru-RU"/>
+              </w:rPr>
+            </w:pPr>
+            <w:r>
+              <w:rPr>
+                <w:lang w:val="ru-RU"/>
+              </w:rPr>
+              <w:t>Несколько моделей</w:t>
+            </w:r>
+          </w:p>
+        </w:tc>
+      </w:tr>
+      <w:tr>
+        <w:tc>
+          <w:tcPr>
+            <w:tcW w:w="1172" w:type="dxa"/>
+          </w:tcPr>
+          <w:p>
+            <w:pPr>
+              <w:pStyle w:val="NoSpacing"/>
+              <w:rPr>
+                <w:lang w:val="ru-RU"/>
+              </w:rPr>
+            </w:pPr>
+            <w:r>
+              <w:rPr>
+                <w:b/>
+                <w:bCs/>
+                <w:lang w:val="en-US"/>
+              </w:rPr>
+              <w:t>HL.PS-0</w:t>
+            </w:r>
+            <w:r>
+              <w:rPr>
+                <w:b/>
+                <w:bCs/>
+                <w:lang w:val="en-US"/>
+              </w:rPr>
+              <w:t>41</w:t>
+            </w:r>
+          </w:p>
+        </w:tc>
+        <w:tc>
+          <w:tcPr>
+            <w:tcW w:w="2255" w:type="dxa"/>
+          </w:tcPr>
+          <w:p>
+            <w:pPr>
+              <w:pStyle w:val="NoSpacing"/>
+              <w:rPr>
+                <w:lang w:val="ru-RU"/>
+              </w:rPr>
+            </w:pPr>
+          </w:p>
+        </w:tc>
+        <w:tc>
+          <w:tcPr>
+            <w:tcW w:w="2590" w:type="dxa"/>
+          </w:tcPr>
+          <w:p>
+            <w:pPr>
+              <w:pStyle w:val="NoSpacing"/>
+              <w:rPr>
+                <w:lang w:val="ru-RU"/>
+              </w:rPr>
+            </w:pPr>
+            <w:r>
+              <w:rPr>
+                <w:lang w:val="ru-RU"/>
+              </w:rPr>
+              <w:t xml:space="preserve">Моделирование теплового поля </w:t>
+            </w:r>
+            <w:r>
+              <w:rPr>
+                <w:lang w:val="ru-RU"/>
+              </w:rPr>
+              <w:t>платы</w:t>
+            </w:r>
+          </w:p>
+        </w:tc>
+        <w:tc>
+          <w:tcPr>
+            <w:tcW w:w="5537" w:type="dxa"/>
+            <w:vMerge w:val="restart"/>
+          </w:tcPr>
+          <w:p>
+            <w:pPr>
+              <w:jc w:val="left"/>
+              <w:rPr>
+                <w:lang w:val="ru-RU"/>
+              </w:rPr>
+            </w:pPr>
+            <w:r>
+              <w:rPr>
+                <w:lang w:val="ru-RU"/>
+              </w:rPr>
+              <w:t>На осно</w:t>
+            </w:r>
+            <w:r>
+              <w:rPr>
+                <w:lang w:val="ru-RU"/>
+              </w:rPr>
+              <w:t>ве требований и общих соображений составляется перечень требований к допустимым значениям тепловых полей платы, которые необходимо оценить в ходе моделирования.</w:t>
+            </w:r>
+          </w:p>
+          <w:p>
+            <w:pPr>
+              <w:pStyle w:val="NoSpacing"/>
+              <w:rPr>
+                <w:lang w:val="ru-RU"/>
+              </w:rPr>
+            </w:pPr>
+          </w:p>
+          <w:p>
+            <w:pPr>
+              <w:pStyle w:val="NoSpacing"/>
+              <w:rPr>
+                <w:lang w:val="ru-RU"/>
+              </w:rPr>
+            </w:pPr>
+            <w:r>
+              <w:rPr>
+                <w:lang w:val="ru-RU"/>
+              </w:rPr>
+              <w:t xml:space="preserve">Формируются все необходимые тепловые модели элементов платы. В файл платы добавляется информация о тепловом окружении – внешних источниках тепла, базовой температуре окружающей среды и её теплопроводности (теплоотводах, корпусных деталях, вентиляционных отверстиях и т. п.). </w:t>
+            </w:r>
+          </w:p>
+          <w:p>
+            <w:pPr>
+              <w:pStyle w:val="NoSpacing"/>
+              <w:rPr>
+                <w:lang w:val="ru-RU"/>
+              </w:rPr>
+            </w:pPr>
+          </w:p>
+          <w:p>
+            <w:pPr>
+              <w:pStyle w:val="NoSpacing"/>
+              <w:rPr>
+                <w:lang w:val="ru-RU"/>
+              </w:rPr>
+            </w:pPr>
+            <w:r>
+              <w:rPr>
+                <w:lang w:val="ru-RU"/>
+              </w:rPr>
+              <w:t>Производится тепловое моделирование платы.</w:t>
+            </w:r>
+          </w:p>
+          <w:p>
+            <w:pPr>
+              <w:pStyle w:val="NoSpacing"/>
+              <w:rPr>
+                <w:lang w:val="ru-RU"/>
+              </w:rPr>
+            </w:pPr>
+          </w:p>
+          <w:p>
+            <w:pPr>
+              <w:pStyle w:val="NoSpacing"/>
+              <w:rPr>
+                <w:lang w:val="ru-RU"/>
+              </w:rPr>
+            </w:pPr>
+            <w:r>
+              <w:rPr>
+                <w:lang w:val="ru-RU"/>
+              </w:rPr>
+              <w:lastRenderedPageBreak/>
+              <w:t>Полученные в ходе моделирования значения тепловых полей сравниваются с допустимыми, взятыми либо из параметров компонентов, либо из требований к плате. Сравнение производится с помощью интерактивных формул.</w:t>
+            </w:r>
+          </w:p>
+        </w:tc>
+        <w:tc>
+          <w:tcPr>
+            <w:tcW w:w="6575" w:type="dxa"/>
+          </w:tcPr>
+          <w:p>
+            <w:pPr>
+              <w:pStyle w:val="NoSpacing"/>
+              <w:rPr>
+                <w:lang w:val="ru-RU"/>
+              </w:rPr>
+            </w:pPr>
+            <w:r>
+              <w:rPr>
+                <w:lang w:val="ru-RU"/>
+              </w:rPr>
+              <w:lastRenderedPageBreak/>
+              <w:t>Если заданы требования по допустимому выделению тепла или допустимому перегреву или температуре в комплексе с данными о внешней среде (теплоотводы, замкнутый объём, корпусные детали, вентиляция) должна быть возможность провести статическое моделирование теплового поля, выделяющегося от источников питания и потребителей</w:t>
+            </w:r>
+          </w:p>
+        </w:tc>
+      </w:tr>
+      <w:tr>
+        <w:tc>
+          <w:tcPr>
+            <w:tcW w:w="1172" w:type="dxa"/>
+          </w:tcPr>
+          <w:p>
+            <w:pPr>
+              <w:pStyle w:val="NoSpacing"/>
+              <w:rPr>
+                <w:lang w:val="ru-RU"/>
+              </w:rPr>
+            </w:pPr>
+            <w:r>
+              <w:rPr>
+                <w:b/>
+                <w:bCs/>
+                <w:lang w:val="en-US"/>
+              </w:rPr>
+              <w:t>HL.PS-0</w:t>
+            </w:r>
+            <w:r>
+              <w:rPr>
+                <w:b/>
+                <w:bCs/>
+                <w:lang w:val="en-US"/>
+              </w:rPr>
+              <w:t>42</w:t>
+            </w:r>
+          </w:p>
+        </w:tc>
+        <w:tc>
+          <w:tcPr>
+            <w:tcW w:w="2255" w:type="dxa"/>
+          </w:tcPr>
+          <w:p>
+            <w:pPr>
+              <w:pStyle w:val="NoSpacing"/>
+              <w:rPr>
+                <w:lang w:val="ru-RU"/>
+              </w:rPr>
+            </w:pPr>
+          </w:p>
+        </w:tc>
+        <w:tc>
+          <w:tcPr>
+            <w:tcW w:w="2590" w:type="dxa"/>
+          </w:tcPr>
+          <w:p>
+            <w:pPr>
+              <w:pStyle w:val="NoSpacing"/>
+              <w:rPr>
+                <w:lang w:val="ru-RU"/>
+              </w:rPr>
+            </w:pPr>
+          </w:p>
+        </w:tc>
+        <w:tc>
+          <w:tcPr>
+            <w:tcW w:w="5537" w:type="dxa"/>
+            <w:vMerge/>
+          </w:tcPr>
+          <w:p>
+            <w:pPr>
+              <w:pStyle w:val="NoSpacing"/>
+              <w:rPr>
+                <w:lang w:val="ru-RU"/>
+              </w:rPr>
+            </w:pPr>
+          </w:p>
+        </w:tc>
+        <w:tc>
+          <w:tcPr>
+            <w:tcW w:w="6575" w:type="dxa"/>
+          </w:tcPr>
+          <w:p>
+            <w:pPr>
+              <w:pStyle w:val="NoSpacing"/>
+              <w:rPr>
+                <w:lang w:val="ru-RU"/>
+              </w:rPr>
+            </w:pPr>
+            <w:r>
+              <w:rPr>
+                <w:lang w:val="ru-RU"/>
+              </w:rPr>
+              <w:t>Для файла платы нужно создать соответствующий ему расширенный файл модели платы, в котором кроме информации о топологии, компонентах и их параметрах будут также данные о тепловых условиях работы и объектах теплового окружения (корпуса, вентиляционные отверстия, теплоотводы)</w:t>
+            </w:r>
+          </w:p>
+        </w:tc>
+      </w:tr>
+      <w:tr>
+        <w:tc>
+          <w:tcPr>
+            <w:tcW w:w="1172" w:type="dxa"/>
+          </w:tcPr>
+          <w:p>
+            <w:pPr>
+              <w:pStyle w:val="NoSpacing"/>
+              <w:rPr>
+                <w:lang w:val="ru-RU"/>
+              </w:rPr>
+            </w:pPr>
+            <w:r>
+              <w:rPr>
+                <w:b/>
+                <w:bCs/>
+                <w:lang w:val="en-US"/>
+              </w:rPr>
+              <w:t>HL.PS-0</w:t>
+            </w:r>
+            <w:r>
+              <w:rPr>
+                <w:b/>
+                <w:bCs/>
+                <w:lang w:val="en-US"/>
+              </w:rPr>
+              <w:t>43</w:t>
+            </w:r>
+          </w:p>
+        </w:tc>
+        <w:tc>
+          <w:tcPr>
+            <w:tcW w:w="2255" w:type="dxa"/>
+          </w:tcPr>
+          <w:p>
+            <w:pPr>
+              <w:pStyle w:val="NoSpacing"/>
+              <w:rPr>
+                <w:lang w:val="ru-RU"/>
+              </w:rPr>
+            </w:pPr>
+          </w:p>
+        </w:tc>
+        <w:tc>
+          <w:tcPr>
+            <w:tcW w:w="2590" w:type="dxa"/>
+          </w:tcPr>
+          <w:p>
+            <w:pPr>
+              <w:pStyle w:val="NoSpacing"/>
+              <w:rPr>
+                <w:lang w:val="ru-RU"/>
+              </w:rPr>
+            </w:pPr>
+          </w:p>
+        </w:tc>
+        <w:tc>
+          <w:tcPr>
+            <w:tcW w:w="5537" w:type="dxa"/>
+            <w:vMerge/>
+          </w:tcPr>
+          <w:p>
+            <w:pPr>
+              <w:pStyle w:val="NoSpacing"/>
+              <w:rPr>
+                <w:lang w:val="ru-RU"/>
+              </w:rPr>
+            </w:pPr>
+          </w:p>
+        </w:tc>
+        <w:tc>
+          <w:tcPr>
+            <w:tcW w:w="6575" w:type="dxa"/>
+          </w:tcPr>
+          <w:p>
+            <w:pPr>
+              <w:pStyle w:val="NoSpacing"/>
+              <w:rPr>
+                <w:lang w:val="ru-RU"/>
+              </w:rPr>
+            </w:pPr>
+            <w:r>
+              <w:rPr>
+                <w:lang w:val="ru-RU"/>
+              </w:rPr>
+              <w:t xml:space="preserve">Можно добавить в плату проверщик условий – чтобы полученные при статическом моделировании теплового поля значения тепловых величин сравнивались с допустимыми (по </w:t>
+            </w:r>
+            <w:r>
+              <w:rPr>
+                <w:lang w:val="ru-RU"/>
+              </w:rPr>
+              <w:lastRenderedPageBreak/>
+              <w:t>библиотечным данным компонентов) или с заданными (по требованиям или каким-то иным проектным данным)</w:t>
+            </w:r>
+          </w:p>
+        </w:tc>
+      </w:tr>
+      <w:tr>
+        <w:tc>
+          <w:tcPr>
+            <w:tcW w:w="1172" w:type="dxa"/>
+          </w:tcPr>
+          <w:p>
+            <w:pPr>
+              <w:pStyle w:val="NoSpacing"/>
+              <w:rPr>
+                <w:b/>
+                <w:bCs/>
+                <w:lang w:val="en-US"/>
+              </w:rPr>
+            </w:pPr>
+          </w:p>
+        </w:tc>
+        <w:tc>
+          <w:tcPr>
+            <w:tcW w:w="2255" w:type="dxa"/>
+          </w:tcPr>
+          <w:p>
+            <w:pPr>
+              <w:pStyle w:val="NoSpacing"/>
+              <w:rPr>
+                <w:lang w:val="ru-RU"/>
+              </w:rPr>
+            </w:pPr>
+          </w:p>
+        </w:tc>
+        <w:tc>
+          <w:tcPr>
+            <w:tcW w:w="2590" w:type="dxa"/>
+          </w:tcPr>
+          <w:p>
+            <w:pPr>
+              <w:rPr>
+                <w:lang w:val="ru-RU"/>
+              </w:rPr>
+            </w:pPr>
+            <w:r>
+              <w:rPr>
+                <w:lang w:val="ru-RU"/>
+              </w:rPr>
+              <w:t>Разработка технологической документации</w:t>
+            </w:r>
+          </w:p>
+          <w:p>
+            <w:pPr>
+              <w:pStyle w:val="NoSpacing"/>
+              <w:rPr>
+                <w:lang w:val="ru-RU"/>
+              </w:rPr>
+            </w:pPr>
+          </w:p>
+        </w:tc>
+        <w:tc>
+          <w:tcPr>
+            <w:tcW w:w="5537" w:type="dxa"/>
+            <w:vMerge w:val="restart"/>
+          </w:tcPr>
+          <w:p>
+            <w:pPr>
+              <w:pStyle w:val="NoSpacing"/>
+              <w:rPr>
+                <w:lang w:val="ru-RU"/>
+              </w:rPr>
+            </w:pPr>
+            <w:r>
+              <w:rPr>
+                <w:lang w:val="ru-RU"/>
+              </w:rPr>
+              <w:t>Разрабатываются или генерируются следующие документы:</w:t>
+            </w:r>
+          </w:p>
+          <w:p>
+            <w:pPr>
+              <w:pStyle w:val="NoSpacing"/>
+              <w:numPr>
+                <w:ilvl w:val="0"/>
+                <w:numId w:val="25"/>
+              </w:numPr>
+              <w:rPr>
+                <w:lang w:val="ru-RU"/>
+              </w:rPr>
+            </w:pPr>
+            <w:r>
+              <w:rPr>
+                <w:lang w:val="ru-RU"/>
+              </w:rPr>
+              <w:t>Файлы топологии</w:t>
+            </w:r>
+          </w:p>
+          <w:p>
+            <w:pPr>
+              <w:pStyle w:val="NoSpacing"/>
+              <w:numPr>
+                <w:ilvl w:val="0"/>
+                <w:numId w:val="25"/>
+              </w:numPr>
+              <w:rPr>
+                <w:lang w:val="ru-RU"/>
+              </w:rPr>
+            </w:pPr>
+            <w:r>
+              <w:rPr>
+                <w:lang w:val="ru-RU"/>
+              </w:rPr>
+              <w:t>Программы изготовления</w:t>
+            </w:r>
+          </w:p>
+          <w:p>
+            <w:pPr>
+              <w:pStyle w:val="NoSpacing"/>
+              <w:numPr>
+                <w:ilvl w:val="0"/>
+                <w:numId w:val="25"/>
+              </w:numPr>
+              <w:rPr>
+                <w:lang w:val="ru-RU"/>
+              </w:rPr>
+            </w:pPr>
+            <w:r>
+              <w:rPr>
+                <w:lang w:val="ru-RU"/>
+              </w:rPr>
+              <w:t>Спецификация конструкции</w:t>
+            </w:r>
+          </w:p>
+          <w:p>
+            <w:pPr>
+              <w:pStyle w:val="NoSpacing"/>
+              <w:numPr>
+                <w:ilvl w:val="0"/>
+                <w:numId w:val="25"/>
+              </w:numPr>
+              <w:rPr>
+                <w:lang w:val="ru-RU"/>
+              </w:rPr>
+            </w:pPr>
+            <w:r>
+              <w:rPr>
+                <w:lang w:val="ru-RU"/>
+              </w:rPr>
+              <w:t>Перечень элементов</w:t>
+            </w:r>
+          </w:p>
+          <w:p>
+            <w:pPr>
+              <w:pStyle w:val="NoSpacing"/>
+              <w:numPr>
+                <w:ilvl w:val="0"/>
+                <w:numId w:val="25"/>
+              </w:numPr>
+              <w:rPr>
+                <w:lang w:val="ru-RU"/>
+              </w:rPr>
+            </w:pPr>
+            <w:r>
+              <w:rPr>
+                <w:lang w:val="ru-RU"/>
+              </w:rPr>
+              <w:t>Сборочный чертёж</w:t>
+            </w:r>
+          </w:p>
+          <w:p>
+            <w:pPr>
+              <w:pStyle w:val="NoSpacing"/>
+              <w:numPr>
+                <w:ilvl w:val="0"/>
+                <w:numId w:val="25"/>
+              </w:numPr>
+              <w:rPr>
+                <w:lang w:val="ru-RU"/>
+              </w:rPr>
+            </w:pPr>
+            <w:r>
+              <w:rPr>
+                <w:lang w:val="ru-RU"/>
+              </w:rPr>
+              <w:t>Программа установки</w:t>
+            </w:r>
+          </w:p>
+          <w:p>
+            <w:pPr>
+              <w:pStyle w:val="NoSpacing"/>
+              <w:numPr>
+                <w:ilvl w:val="0"/>
+                <w:numId w:val="25"/>
+              </w:numPr>
+              <w:rPr>
+                <w:lang w:val="ru-RU"/>
+              </w:rPr>
+            </w:pPr>
+            <w:r>
+              <w:rPr>
+                <w:lang w:val="ru-RU"/>
+              </w:rPr>
+              <w:t>Файл геометрии трафарета</w:t>
+            </w:r>
+          </w:p>
+          <w:p>
+            <w:pPr>
+              <w:pStyle w:val="NoSpacing"/>
+              <w:numPr>
+                <w:ilvl w:val="0"/>
+                <w:numId w:val="25"/>
+              </w:numPr>
+              <w:rPr>
+                <w:lang w:val="ru-RU"/>
+              </w:rPr>
+            </w:pPr>
+            <w:r>
+              <w:rPr>
+                <w:lang w:val="ru-RU"/>
+              </w:rPr>
+              <w:t>Файл геометрии финишных покрытий</w:t>
+            </w:r>
+          </w:p>
+          <w:p>
+            <w:pPr>
+              <w:pStyle w:val="NoSpacing"/>
+              <w:numPr>
+                <w:ilvl w:val="0"/>
+                <w:numId w:val="25"/>
+              </w:numPr>
+              <w:rPr>
+                <w:lang w:val="ru-RU"/>
+              </w:rPr>
+            </w:pPr>
+            <w:r>
+              <w:rPr>
+                <w:lang w:val="ru-RU"/>
+              </w:rPr>
+              <w:t>Чертёж тестовых точек</w:t>
+            </w:r>
+          </w:p>
+        </w:tc>
+        <w:tc>
+          <w:tcPr>
+            <w:tcW w:w="6575" w:type="dxa"/>
+          </w:tcPr>
+          <w:p>
+            <w:pPr>
+              <w:pStyle w:val="NoSpacing"/>
+              <w:rPr>
+                <w:lang w:val="ru-RU"/>
+              </w:rPr>
+            </w:pPr>
+            <w:r>
+              <w:rPr>
+                <w:lang w:val="ru-RU"/>
+              </w:rPr>
+              <w:t>Автоматическая генерация файлов топологии, программ изготовления</w:t>
+            </w:r>
+          </w:p>
+        </w:tc>
+      </w:tr>
+      <w:tr>
+        <w:tc>
+          <w:tcPr>
+            <w:tcW w:w="1172" w:type="dxa"/>
+          </w:tcPr>
+          <w:p>
+            <w:pPr>
+              <w:pStyle w:val="NoSpacing"/>
+              <w:rPr>
+                <w:b/>
+                <w:bCs/>
+                <w:lang w:val="ru-RU"/>
+              </w:rPr>
+            </w:pPr>
+          </w:p>
+        </w:tc>
+        <w:tc>
+          <w:tcPr>
+            <w:tcW w:w="2255" w:type="dxa"/>
+          </w:tcPr>
+          <w:p>
+            <w:pPr>
+              <w:pStyle w:val="NoSpacing"/>
+              <w:rPr>
+                <w:lang w:val="ru-RU"/>
+              </w:rPr>
+            </w:pPr>
+          </w:p>
+        </w:tc>
+        <w:tc>
+          <w:tcPr>
+            <w:tcW w:w="2590" w:type="dxa"/>
+          </w:tcPr>
+          <w:p>
+            <w:pPr>
+              <w:pStyle w:val="NoSpacing"/>
+              <w:rPr>
+                <w:lang w:val="ru-RU"/>
+              </w:rPr>
+            </w:pPr>
+          </w:p>
+        </w:tc>
+        <w:tc>
+          <w:tcPr>
+            <w:tcW w:w="5537" w:type="dxa"/>
+            <w:vMerge/>
+          </w:tcPr>
+          <w:p>
+            <w:pPr>
+              <w:pStyle w:val="NoSpacing"/>
+              <w:rPr>
+                <w:lang w:val="ru-RU"/>
+              </w:rPr>
+            </w:pPr>
+          </w:p>
+        </w:tc>
+        <w:tc>
+          <w:tcPr>
+            <w:tcW w:w="6575" w:type="dxa"/>
+          </w:tcPr>
+          <w:p>
+            <w:pPr>
+              <w:pStyle w:val="NoSpacing"/>
+              <w:rPr>
+                <w:lang w:val="ru-RU"/>
+              </w:rPr>
+            </w:pPr>
+            <w:r>
+              <w:rPr>
+                <w:lang w:val="ru-RU"/>
+              </w:rPr>
+              <w:t>Форматка</w:t>
+            </w:r>
+          </w:p>
+        </w:tc>
+      </w:tr>
+      <w:tr>
+        <w:tc>
+          <w:tcPr>
+            <w:tcW w:w="1172" w:type="dxa"/>
+          </w:tcPr>
+          <w:p>
+            <w:pPr>
+              <w:pStyle w:val="NoSpacing"/>
+              <w:rPr>
+                <w:b/>
+                <w:bCs/>
+                <w:lang w:val="ru-RU"/>
+              </w:rPr>
+            </w:pPr>
+          </w:p>
+        </w:tc>
+        <w:tc>
+          <w:tcPr>
+            <w:tcW w:w="2255" w:type="dxa"/>
+          </w:tcPr>
+          <w:p>
+            <w:pPr>
+              <w:pStyle w:val="NoSpacing"/>
+              <w:rPr>
+                <w:lang w:val="ru-RU"/>
+              </w:rPr>
+            </w:pPr>
+          </w:p>
+        </w:tc>
+        <w:tc>
+          <w:tcPr>
+            <w:tcW w:w="2590" w:type="dxa"/>
+          </w:tcPr>
+          <w:p>
+            <w:pPr>
+              <w:pStyle w:val="NoSpacing"/>
+              <w:rPr>
+                <w:lang w:val="ru-RU"/>
+              </w:rPr>
+            </w:pPr>
+          </w:p>
+        </w:tc>
+        <w:tc>
+          <w:tcPr>
+            <w:tcW w:w="5537" w:type="dxa"/>
+            <w:vMerge/>
+          </w:tcPr>
+          <w:p>
+            <w:pPr>
+              <w:pStyle w:val="NoSpacing"/>
+              <w:rPr>
+                <w:lang w:val="ru-RU"/>
+              </w:rPr>
+            </w:pPr>
+          </w:p>
+        </w:tc>
+        <w:tc>
+          <w:tcPr>
+            <w:tcW w:w="6575" w:type="dxa"/>
+          </w:tcPr>
+          <w:p>
+            <w:pPr>
+              <w:pStyle w:val="NoSpacing"/>
+              <w:rPr>
+                <w:lang w:val="ru-RU"/>
+              </w:rPr>
+            </w:pPr>
+            <w:r>
+              <w:rPr>
+                <w:lang w:val="ru-RU"/>
+              </w:rPr>
+              <w:t>Выноски</w:t>
+            </w:r>
+          </w:p>
+        </w:tc>
+      </w:tr>
+      <w:tr>
+        <w:tc>
+          <w:tcPr>
+            <w:tcW w:w="1172" w:type="dxa"/>
+          </w:tcPr>
+          <w:p>
+            <w:pPr>
+              <w:pStyle w:val="NoSpacing"/>
+              <w:rPr>
+                <w:b/>
+                <w:bCs/>
+                <w:lang w:val="ru-RU"/>
+              </w:rPr>
+            </w:pPr>
+          </w:p>
+        </w:tc>
+        <w:tc>
+          <w:tcPr>
+            <w:tcW w:w="2255" w:type="dxa"/>
+          </w:tcPr>
+          <w:p>
+            <w:pPr>
+              <w:pStyle w:val="NoSpacing"/>
+              <w:rPr>
+                <w:lang w:val="ru-RU"/>
+              </w:rPr>
+            </w:pPr>
+          </w:p>
+        </w:tc>
+        <w:tc>
+          <w:tcPr>
+            <w:tcW w:w="2590" w:type="dxa"/>
+          </w:tcPr>
+          <w:p>
+            <w:pPr>
+              <w:pStyle w:val="NoSpacing"/>
+              <w:rPr>
+                <w:lang w:val="ru-RU"/>
+              </w:rPr>
+            </w:pPr>
+          </w:p>
+        </w:tc>
+        <w:tc>
+          <w:tcPr>
+            <w:tcW w:w="5537" w:type="dxa"/>
+            <w:vMerge/>
+          </w:tcPr>
+          <w:p>
+            <w:pPr>
+              <w:pStyle w:val="NoSpacing"/>
+              <w:rPr>
+                <w:lang w:val="ru-RU"/>
+              </w:rPr>
+            </w:pPr>
+          </w:p>
+        </w:tc>
+        <w:tc>
+          <w:tcPr>
+            <w:tcW w:w="6575" w:type="dxa"/>
+          </w:tcPr>
+          <w:p>
+            <w:pPr>
+              <w:pStyle w:val="NoSpacing"/>
+              <w:rPr>
+                <w:lang w:val="ru-RU"/>
+              </w:rPr>
+            </w:pPr>
+            <w:r>
+              <w:rPr>
+                <w:lang w:val="ru-RU"/>
+              </w:rPr>
+              <w:t>Разрезы</w:t>
+            </w:r>
+          </w:p>
+        </w:tc>
+      </w:tr>
+      <w:tr>
+        <w:tc>
+          <w:tcPr>
+            <w:tcW w:w="1172" w:type="dxa"/>
+          </w:tcPr>
+          <w:p>
+            <w:pPr>
+              <w:pStyle w:val="NoSpacing"/>
+              <w:rPr>
+                <w:b/>
+                <w:bCs/>
+                <w:lang w:val="ru-RU"/>
+              </w:rPr>
+            </w:pPr>
+          </w:p>
+        </w:tc>
+        <w:tc>
+          <w:tcPr>
+            <w:tcW w:w="2255" w:type="dxa"/>
+          </w:tcPr>
+          <w:p>
+            <w:pPr>
+              <w:pStyle w:val="NoSpacing"/>
+              <w:rPr>
+                <w:lang w:val="ru-RU"/>
+              </w:rPr>
+            </w:pPr>
+          </w:p>
+        </w:tc>
+        <w:tc>
+          <w:tcPr>
+            <w:tcW w:w="2590" w:type="dxa"/>
+          </w:tcPr>
+          <w:p>
+            <w:pPr>
+              <w:pStyle w:val="NoSpacing"/>
+              <w:rPr>
+                <w:lang w:val="ru-RU"/>
+              </w:rPr>
+            </w:pPr>
+          </w:p>
+        </w:tc>
+        <w:tc>
+          <w:tcPr>
+            <w:tcW w:w="5537" w:type="dxa"/>
+            <w:vMerge/>
+          </w:tcPr>
+          <w:p>
+            <w:pPr>
+              <w:pStyle w:val="NoSpacing"/>
+              <w:rPr>
+                <w:lang w:val="ru-RU"/>
+              </w:rPr>
+            </w:pPr>
+          </w:p>
+        </w:tc>
+        <w:tc>
+          <w:tcPr>
+            <w:tcW w:w="6575" w:type="dxa"/>
+          </w:tcPr>
+          <w:p>
+            <w:pPr>
+              <w:pStyle w:val="NoSpacing"/>
+              <w:rPr>
+                <w:lang w:val="ru-RU"/>
+              </w:rPr>
+            </w:pPr>
+            <w:r>
+              <w:rPr>
+                <w:lang w:val="ru-RU"/>
+              </w:rPr>
+              <w:t>Виды</w:t>
+            </w:r>
+          </w:p>
+        </w:tc>
+      </w:tr>
+      <w:tr>
+        <w:tc>
+          <w:tcPr>
+            <w:tcW w:w="1172" w:type="dxa"/>
+          </w:tcPr>
+          <w:p>
+            <w:pPr>
+              <w:pStyle w:val="NoSpacing"/>
+              <w:rPr>
+                <w:b/>
+                <w:bCs/>
+                <w:lang w:val="ru-RU"/>
+              </w:rPr>
+            </w:pPr>
+          </w:p>
+        </w:tc>
+        <w:tc>
+          <w:tcPr>
+            <w:tcW w:w="2255" w:type="dxa"/>
+          </w:tcPr>
+          <w:p>
+            <w:pPr>
+              <w:pStyle w:val="NoSpacing"/>
+              <w:rPr>
+                <w:lang w:val="ru-RU"/>
+              </w:rPr>
+            </w:pPr>
+          </w:p>
+        </w:tc>
+        <w:tc>
+          <w:tcPr>
+            <w:tcW w:w="2590" w:type="dxa"/>
+          </w:tcPr>
+          <w:p>
+            <w:pPr>
+              <w:pStyle w:val="NoSpacing"/>
+              <w:rPr>
+                <w:lang w:val="ru-RU"/>
+              </w:rPr>
+            </w:pPr>
+          </w:p>
+        </w:tc>
+        <w:tc>
+          <w:tcPr>
+            <w:tcW w:w="5537" w:type="dxa"/>
+            <w:vMerge/>
+          </w:tcPr>
+          <w:p>
+            <w:pPr>
+              <w:pStyle w:val="NoSpacing"/>
+              <w:rPr>
+                <w:lang w:val="ru-RU"/>
+              </w:rPr>
+            </w:pPr>
+          </w:p>
+        </w:tc>
+        <w:tc>
+          <w:tcPr>
+            <w:tcW w:w="6575" w:type="dxa"/>
+          </w:tcPr>
+          <w:p>
+            <w:pPr>
+              <w:pStyle w:val="NoSpacing"/>
+              <w:rPr>
+                <w:lang w:val="ru-RU"/>
+              </w:rPr>
+            </w:pPr>
+            <w:r>
+              <w:rPr>
+                <w:lang w:val="ru-RU"/>
+              </w:rPr>
+              <w:t>Генерация и подгрузка 2Д-видов</w:t>
+            </w:r>
+          </w:p>
+        </w:tc>
+      </w:tr>
+      <w:tr>
+        <w:tc>
+          <w:tcPr>
+            <w:tcW w:w="1172" w:type="dxa"/>
+          </w:tcPr>
+          <w:p>
+            <w:pPr>
+              <w:pStyle w:val="NoSpacing"/>
+              <w:rPr>
+                <w:b/>
+                <w:bCs/>
+                <w:lang w:val="ru-RU"/>
+              </w:rPr>
+            </w:pPr>
+          </w:p>
+        </w:tc>
+        <w:tc>
+          <w:tcPr>
+            <w:tcW w:w="2255" w:type="dxa"/>
+          </w:tcPr>
+          <w:p>
+            <w:pPr>
+              <w:pStyle w:val="NoSpacing"/>
+              <w:rPr>
+                <w:lang w:val="ru-RU"/>
+              </w:rPr>
+            </w:pPr>
+          </w:p>
+        </w:tc>
+        <w:tc>
+          <w:tcPr>
+            <w:tcW w:w="2590" w:type="dxa"/>
+          </w:tcPr>
+          <w:p>
+            <w:pPr>
+              <w:pStyle w:val="NoSpacing"/>
+              <w:rPr>
+                <w:lang w:val="ru-RU"/>
+              </w:rPr>
+            </w:pPr>
+          </w:p>
+        </w:tc>
+        <w:tc>
+          <w:tcPr>
+            <w:tcW w:w="5537" w:type="dxa"/>
+            <w:vMerge/>
+          </w:tcPr>
+          <w:p>
+            <w:pPr>
+              <w:pStyle w:val="NoSpacing"/>
+              <w:rPr>
+                <w:lang w:val="ru-RU"/>
+              </w:rPr>
+            </w:pPr>
+          </w:p>
+        </w:tc>
+        <w:tc>
+          <w:tcPr>
+            <w:tcW w:w="6575" w:type="dxa"/>
+          </w:tcPr>
+          <w:p>
+            <w:pPr>
+              <w:pStyle w:val="NoSpacing"/>
+              <w:rPr>
+                <w:lang w:val="ru-RU"/>
+              </w:rPr>
+            </w:pPr>
+            <w:r>
+              <w:rPr>
+                <w:lang w:val="ru-RU"/>
+              </w:rPr>
+              <w:t>Настройка отображения слоёв на 2Д-видах</w:t>
+            </w:r>
+          </w:p>
+        </w:tc>
+      </w:tr>
+      <w:tr>
+        <w:tc>
+          <w:tcPr>
+            <w:tcW w:w="1172" w:type="dxa"/>
+          </w:tcPr>
+          <w:p>
+            <w:pPr>
+              <w:pStyle w:val="NoSpacing"/>
+              <w:rPr>
+                <w:b/>
+                <w:bCs/>
+                <w:lang w:val="ru-RU"/>
+              </w:rPr>
+            </w:pPr>
+          </w:p>
+        </w:tc>
+        <w:tc>
+          <w:tcPr>
+            <w:tcW w:w="2255" w:type="dxa"/>
+          </w:tcPr>
+          <w:p>
+            <w:pPr>
+              <w:pStyle w:val="NoSpacing"/>
+              <w:rPr>
+                <w:lang w:val="ru-RU"/>
+              </w:rPr>
+            </w:pPr>
+          </w:p>
+        </w:tc>
+        <w:tc>
+          <w:tcPr>
+            <w:tcW w:w="2590" w:type="dxa"/>
+          </w:tcPr>
+          <w:p>
+            <w:pPr>
+              <w:pStyle w:val="NoSpacing"/>
+              <w:rPr>
+                <w:lang w:val="ru-RU"/>
+              </w:rPr>
+            </w:pPr>
+          </w:p>
+        </w:tc>
+        <w:tc>
+          <w:tcPr>
+            <w:tcW w:w="5537" w:type="dxa"/>
+            <w:vMerge/>
+          </w:tcPr>
+          <w:p>
+            <w:pPr>
+              <w:pStyle w:val="NoSpacing"/>
+              <w:rPr>
+                <w:lang w:val="ru-RU"/>
+              </w:rPr>
+            </w:pPr>
+          </w:p>
+        </w:tc>
+        <w:tc>
+          <w:tcPr>
+            <w:tcW w:w="6575" w:type="dxa"/>
+          </w:tcPr>
+          <w:p>
+            <w:pPr>
+              <w:pStyle w:val="NoSpacing"/>
+              <w:rPr>
+                <w:lang w:val="ru-RU"/>
+              </w:rPr>
+            </w:pPr>
+            <w:r>
+              <w:rPr>
+                <w:lang w:val="ru-RU"/>
+              </w:rPr>
+              <w:t>БОМы для разных вариантов, для полного варианта, для разных вариантов изготовления</w:t>
+            </w:r>
+          </w:p>
+        </w:tc>
+      </w:tr>
+      <w:tr>
+        <w:tc>
+          <w:tcPr>
+            <w:tcW w:w="1172" w:type="dxa"/>
+          </w:tcPr>
+          <w:p>
+            <w:pPr>
+              <w:pStyle w:val="NoSpacing"/>
+              <w:rPr>
+                <w:b/>
+                <w:bCs/>
+                <w:lang w:val="ru-RU"/>
+              </w:rPr>
+            </w:pPr>
+          </w:p>
+        </w:tc>
+        <w:tc>
+          <w:tcPr>
+            <w:tcW w:w="2255" w:type="dxa"/>
+          </w:tcPr>
+          <w:p>
+            <w:pPr>
+              <w:pStyle w:val="NoSpacing"/>
+              <w:rPr>
+                <w:lang w:val="ru-RU"/>
+              </w:rPr>
+            </w:pPr>
+          </w:p>
+        </w:tc>
+        <w:tc>
+          <w:tcPr>
+            <w:tcW w:w="2590" w:type="dxa"/>
+          </w:tcPr>
+          <w:p>
+            <w:pPr>
+              <w:pStyle w:val="NoSpacing"/>
+              <w:rPr>
+                <w:lang w:val="ru-RU"/>
+              </w:rPr>
+            </w:pPr>
+          </w:p>
+        </w:tc>
+        <w:tc>
+          <w:tcPr>
+            <w:tcW w:w="5537" w:type="dxa"/>
+            <w:vMerge/>
+          </w:tcPr>
+          <w:p>
+            <w:pPr>
+              <w:pStyle w:val="NoSpacing"/>
+              <w:rPr>
+                <w:lang w:val="ru-RU"/>
+              </w:rPr>
+            </w:pPr>
+          </w:p>
+        </w:tc>
+        <w:tc>
+          <w:tcPr>
+            <w:tcW w:w="6575" w:type="dxa"/>
+          </w:tcPr>
+          <w:p>
+            <w:pPr>
+              <w:pStyle w:val="NoSpacing"/>
+              <w:rPr>
+                <w:lang w:val="ru-RU"/>
+              </w:rPr>
+            </w:pPr>
+            <w:r>
+              <w:rPr>
+                <w:lang w:val="ru-RU"/>
+              </w:rPr>
+              <w:t>Добавление механических деталей в БОМ</w:t>
+            </w:r>
+          </w:p>
+        </w:tc>
+      </w:tr>
+      <w:tr>
+        <w:tc>
+          <w:tcPr>
+            <w:tcW w:w="1172" w:type="dxa"/>
+          </w:tcPr>
+          <w:p>
+            <w:pPr>
+              <w:pStyle w:val="NoSpacing"/>
+              <w:rPr>
+                <w:b/>
+                <w:bCs/>
+                <w:lang w:val="ru-RU"/>
+              </w:rPr>
+            </w:pPr>
+          </w:p>
+        </w:tc>
+        <w:tc>
+          <w:tcPr>
+            <w:tcW w:w="2255" w:type="dxa"/>
+          </w:tcPr>
+          <w:p>
+            <w:pPr>
+              <w:pStyle w:val="NoSpacing"/>
+              <w:rPr>
+                <w:lang w:val="ru-RU"/>
+              </w:rPr>
+            </w:pPr>
+          </w:p>
+        </w:tc>
+        <w:tc>
+          <w:tcPr>
+            <w:tcW w:w="2590" w:type="dxa"/>
+          </w:tcPr>
+          <w:p>
+            <w:pPr>
+              <w:pStyle w:val="NoSpacing"/>
+              <w:rPr>
+                <w:lang w:val="ru-RU"/>
+              </w:rPr>
+            </w:pPr>
+          </w:p>
+        </w:tc>
+        <w:tc>
+          <w:tcPr>
+            <w:tcW w:w="5537" w:type="dxa"/>
+            <w:vMerge/>
+          </w:tcPr>
+          <w:p>
+            <w:pPr>
+              <w:pStyle w:val="NoSpacing"/>
+              <w:rPr>
+                <w:lang w:val="ru-RU"/>
+              </w:rPr>
+            </w:pPr>
+          </w:p>
+        </w:tc>
+        <w:tc>
+          <w:tcPr>
+            <w:tcW w:w="6575" w:type="dxa"/>
+          </w:tcPr>
+          <w:p>
+            <w:pPr>
+              <w:pStyle w:val="NoSpacing"/>
+              <w:rPr>
+                <w:lang w:val="ru-RU"/>
+              </w:rPr>
+            </w:pPr>
+            <w:r>
+              <w:rPr>
+                <w:lang w:val="ru-RU"/>
+              </w:rPr>
+              <w:t>Автоматическая генерация программ установки компонентов, файлов геометрии трафарета и финишных покрытий</w:t>
+            </w:r>
+          </w:p>
+        </w:tc>
+      </w:tr>
+      <w:tr>
+        <w:tc>
+          <w:tcPr>
+            <w:tcW w:w="1172" w:type="dxa"/>
+          </w:tcPr>
+          <w:p>
+            <w:pPr>
+              <w:pStyle w:val="NoSpacing"/>
+              <w:rPr>
+                <w:b/>
+                <w:bCs/>
+                <w:lang w:val="ru-RU"/>
+              </w:rPr>
+            </w:pPr>
+          </w:p>
+        </w:tc>
+        <w:tc>
+          <w:tcPr>
+            <w:tcW w:w="2255" w:type="dxa"/>
+          </w:tcPr>
+          <w:p>
+            <w:pPr>
+              <w:pStyle w:val="NoSpacing"/>
+              <w:rPr>
+                <w:lang w:val="ru-RU"/>
+              </w:rPr>
+            </w:pPr>
+          </w:p>
+        </w:tc>
+        <w:tc>
+          <w:tcPr>
+            <w:tcW w:w="2590" w:type="dxa"/>
+          </w:tcPr>
+          <w:p>
+            <w:pPr>
+              <w:pStyle w:val="NoSpacing"/>
+              <w:rPr>
+                <w:lang w:val="ru-RU"/>
+              </w:rPr>
+            </w:pPr>
+          </w:p>
+        </w:tc>
+        <w:tc>
+          <w:tcPr>
+            <w:tcW w:w="5537" w:type="dxa"/>
+            <w:vMerge/>
+          </w:tcPr>
+          <w:p>
+            <w:pPr>
+              <w:pStyle w:val="NoSpacing"/>
+              <w:rPr>
+                <w:lang w:val="ru-RU"/>
+              </w:rPr>
+            </w:pPr>
+          </w:p>
+        </w:tc>
+        <w:tc>
+          <w:tcPr>
+            <w:tcW w:w="6575" w:type="dxa"/>
+          </w:tcPr>
+          <w:p>
+            <w:pPr>
+              <w:pStyle w:val="NoSpacing"/>
+              <w:rPr>
+                <w:lang w:val="ru-RU"/>
+              </w:rPr>
+            </w:pPr>
+            <w:r>
+              <w:rPr>
+                <w:lang w:val="ru-RU"/>
+              </w:rPr>
+              <w:t>Автоматическая расстановка позиционных обозначений</w:t>
+            </w:r>
+          </w:p>
+        </w:tc>
+      </w:tr>
+      <w:tr>
+        <w:tc>
+          <w:tcPr>
+            <w:tcW w:w="1172" w:type="dxa"/>
+          </w:tcPr>
+          <w:p>
+            <w:pPr>
+              <w:pStyle w:val="NoSpacing"/>
+              <w:rPr>
+                <w:b/>
+                <w:bCs/>
+                <w:lang w:val="ru-RU"/>
+              </w:rPr>
+            </w:pPr>
+          </w:p>
+        </w:tc>
+        <w:tc>
+          <w:tcPr>
+            <w:tcW w:w="2255" w:type="dxa"/>
+          </w:tcPr>
+          <w:p>
+            <w:pPr>
+              <w:pStyle w:val="NoSpacing"/>
+              <w:rPr>
+                <w:lang w:val="ru-RU"/>
+              </w:rPr>
+            </w:pPr>
+          </w:p>
+        </w:tc>
+        <w:tc>
+          <w:tcPr>
+            <w:tcW w:w="2590" w:type="dxa"/>
+          </w:tcPr>
+          <w:p>
+            <w:pPr>
+              <w:pStyle w:val="NoSpacing"/>
+              <w:rPr>
+                <w:lang w:val="ru-RU"/>
+              </w:rPr>
+            </w:pPr>
+          </w:p>
+        </w:tc>
+        <w:tc>
+          <w:tcPr>
+            <w:tcW w:w="5537" w:type="dxa"/>
+            <w:vMerge/>
+          </w:tcPr>
+          <w:p>
+            <w:pPr>
+              <w:pStyle w:val="NoSpacing"/>
+              <w:rPr>
+                <w:lang w:val="ru-RU"/>
+              </w:rPr>
+            </w:pPr>
+          </w:p>
+        </w:tc>
+        <w:tc>
+          <w:tcPr>
+            <w:tcW w:w="6575" w:type="dxa"/>
+          </w:tcPr>
+          <w:p>
+            <w:pPr>
+              <w:pStyle w:val="NoSpacing"/>
+              <w:rPr>
+                <w:lang w:val="ru-RU"/>
+              </w:rPr>
+            </w:pPr>
+            <w:r>
+              <w:rPr>
+                <w:lang w:val="ru-RU"/>
+              </w:rPr>
+              <w:t>Автоматическая генерация списка тестовых точек для разных этапов производства</w:t>
             </w:r>
           </w:p>
         </w:tc>
@@ -39082,6 +40978,71 @@
         <w:t>Проект №4: Многоуровневая система вплоть до принципиальных схем</w:t>
       </w:r>
       <w:bookmarkEnd w:id="13"/>
+    </w:p>
+    <w:p>
+      <w:pPr>
+        <w:rPr>
+          <w:lang w:val="ru-RU"/>
+        </w:rPr>
+      </w:pPr>
+      <w:r>
+        <w:rPr>
+          <w:lang w:val="ru-RU"/>
+        </w:rPr>
+        <w:t>Эскизы лицевых панелей</w:t>
+      </w:r>
+    </w:p>
+    <w:p>
+      <w:pPr>
+        <w:rPr>
+          <w:lang w:val="ru-RU"/>
+        </w:rPr>
+      </w:pPr>
+      <w:r>
+        <w:rPr>
+          <w:lang w:val="ru-RU"/>
+        </w:rPr>
+        <w:t>Структурная схема для системы в целом с распределением блоков между частями системы на следующем этапе проектирования</w:t>
+      </w:r>
+    </w:p>
+    <w:p>
+      <w:pPr>
+        <w:rPr>
+          <w:lang w:val="ru-RU"/>
+        </w:rPr>
+      </w:pPr>
+      <w:r>
+        <w:rPr>
+          <w:lang w:val="ru-RU"/>
+        </w:rPr>
+        <w:t>Трассирование требований</w:t>
+      </w:r>
+    </w:p>
+    <w:p>
+      <w:pPr>
+        <w:rPr>
+          <w:lang w:val="ru-RU"/>
+        </w:rPr>
+      </w:pPr>
+      <w:r>
+        <w:rPr>
+          <w:lang w:val="ru-RU"/>
+        </w:rPr>
+        <w:t>Дерево проектных решений</w:t>
+      </w:r>
+    </w:p>
+    <w:p>
+      <w:pPr>
+        <w:rPr>
+          <w:lang w:val="ru-RU"/>
+        </w:rPr>
+      </w:pPr>
+      <w:r>
+        <w:rPr>
+          <w:lang w:val="ru-RU"/>
+        </w:rPr>
+        <w:t>Типология требований</w:t>
+      </w:r>
     </w:p>
     <w:tbl>
       <w:tblPr>
@@ -39616,7 +41577,13 @@
         </w:rPr>
       </w:pPr>
     </w:p>
-    <w:p/>
+    <w:p>
+      <w:pPr>
+        <w:rPr>
+          <w:lang w:val="ru-RU"/>
+        </w:rPr>
+      </w:pPr>
+    </w:p>
     <w:sectPr>
       <w:pgSz w:w="19579" w:h="31678" w:code="8"/>
       <w:pgMar w:top="720" w:right="720" w:bottom="720" w:left="720" w:header="709" w:footer="709" w:gutter="0"/>
@@ -40397,6 +42364,119 @@
     </w:lvl>
   </w:abstractNum>
   <w:abstractNum w:abstractNumId="7" w15:restartNumberingAfterBreak="0">
+    <w:nsid w:val="3E2F6357"/>
+    <w:multiLevelType w:val="hybridMultilevel"/>
+    <w:tmpl w:val="81D65DD0"/>
+    <w:lvl w:ilvl="0" w:tplc="08090001">
+      <w:start w:val="1"/>
+      <w:numFmt w:val="bullet"/>
+      <w:lvlText w:val=""/>
+      <w:lvlJc w:val="left"/>
+      <w:pPr>
+        <w:ind w:left="720" w:hanging="360"/>
+      </w:pPr>
+      <w:rPr>
+        <w:rFonts w:ascii="Symbol" w:hAnsi="Symbol" w:hint="default"/>
+      </w:rPr>
+    </w:lvl>
+    <w:lvl w:ilvl="1" w:tplc="08090003" w:tentative="1">
+      <w:start w:val="1"/>
+      <w:numFmt w:val="bullet"/>
+      <w:lvlText w:val="o"/>
+      <w:lvlJc w:val="left"/>
+      <w:pPr>
+        <w:ind w:left="1440" w:hanging="360"/>
+      </w:pPr>
+      <w:rPr>
+        <w:rFonts w:ascii="Courier New" w:hAnsi="Courier New" w:cs="Courier New" w:hint="default"/>
+      </w:rPr>
+    </w:lvl>
+    <w:lvl w:ilvl="2" w:tplc="08090005" w:tentative="1">
+      <w:start w:val="1"/>
+      <w:numFmt w:val="bullet"/>
+      <w:lvlText w:val=""/>
+      <w:lvlJc w:val="left"/>
+      <w:pPr>
+        <w:ind w:left="2160" w:hanging="360"/>
+      </w:pPr>
+      <w:rPr>
+        <w:rFonts w:ascii="Wingdings" w:hAnsi="Wingdings" w:hint="default"/>
+      </w:rPr>
+    </w:lvl>
+    <w:lvl w:ilvl="3" w:tplc="08090001" w:tentative="1">
+      <w:start w:val="1"/>
+      <w:numFmt w:val="bullet"/>
+      <w:lvlText w:val=""/>
+      <w:lvlJc w:val="left"/>
+      <w:pPr>
+        <w:ind w:left="2880" w:hanging="360"/>
+      </w:pPr>
+      <w:rPr>
+        <w:rFonts w:ascii="Symbol" w:hAnsi="Symbol" w:hint="default"/>
+      </w:rPr>
+    </w:lvl>
+    <w:lvl w:ilvl="4" w:tplc="08090003" w:tentative="1">
+      <w:start w:val="1"/>
+      <w:numFmt w:val="bullet"/>
+      <w:lvlText w:val="o"/>
+      <w:lvlJc w:val="left"/>
+      <w:pPr>
+        <w:ind w:left="3600" w:hanging="360"/>
+      </w:pPr>
+      <w:rPr>
+        <w:rFonts w:ascii="Courier New" w:hAnsi="Courier New" w:cs="Courier New" w:hint="default"/>
+      </w:rPr>
+    </w:lvl>
+    <w:lvl w:ilvl="5" w:tplc="08090005" w:tentative="1">
+      <w:start w:val="1"/>
+      <w:numFmt w:val="bullet"/>
+      <w:lvlText w:val=""/>
+      <w:lvlJc w:val="left"/>
+      <w:pPr>
+        <w:ind w:left="4320" w:hanging="360"/>
+      </w:pPr>
+      <w:rPr>
+        <w:rFonts w:ascii="Wingdings" w:hAnsi="Wingdings" w:hint="default"/>
+      </w:rPr>
+    </w:lvl>
+    <w:lvl w:ilvl="6" w:tplc="08090001" w:tentative="1">
+      <w:start w:val="1"/>
+      <w:numFmt w:val="bullet"/>
+      <w:lvlText w:val=""/>
+      <w:lvlJc w:val="left"/>
+      <w:pPr>
+        <w:ind w:left="5040" w:hanging="360"/>
+      </w:pPr>
+      <w:rPr>
+        <w:rFonts w:ascii="Symbol" w:hAnsi="Symbol" w:hint="default"/>
+      </w:rPr>
+    </w:lvl>
+    <w:lvl w:ilvl="7" w:tplc="08090003" w:tentative="1">
+      <w:start w:val="1"/>
+      <w:numFmt w:val="bullet"/>
+      <w:lvlText w:val="o"/>
+      <w:lvlJc w:val="left"/>
+      <w:pPr>
+        <w:ind w:left="5760" w:hanging="360"/>
+      </w:pPr>
+      <w:rPr>
+        <w:rFonts w:ascii="Courier New" w:hAnsi="Courier New" w:cs="Courier New" w:hint="default"/>
+      </w:rPr>
+    </w:lvl>
+    <w:lvl w:ilvl="8" w:tplc="08090005" w:tentative="1">
+      <w:start w:val="1"/>
+      <w:numFmt w:val="bullet"/>
+      <w:lvlText w:val=""/>
+      <w:lvlJc w:val="left"/>
+      <w:pPr>
+        <w:ind w:left="6480" w:hanging="360"/>
+      </w:pPr>
+      <w:rPr>
+        <w:rFonts w:ascii="Wingdings" w:hAnsi="Wingdings" w:hint="default"/>
+      </w:rPr>
+    </w:lvl>
+  </w:abstractNum>
+  <w:abstractNum w:abstractNumId="8" w15:restartNumberingAfterBreak="0">
     <w:nsid w:val="418C4774"/>
     <w:multiLevelType w:val="hybridMultilevel"/>
     <w:tmpl w:val="FFA2912A"/>
@@ -40509,7 +42589,7 @@
       </w:rPr>
     </w:lvl>
   </w:abstractNum>
-  <w:abstractNum w:abstractNumId="8" w15:restartNumberingAfterBreak="0">
+  <w:abstractNum w:abstractNumId="9" w15:restartNumberingAfterBreak="0">
     <w:nsid w:val="44F779FC"/>
     <w:multiLevelType w:val="hybridMultilevel"/>
     <w:tmpl w:val="1E40CDDC"/>
@@ -40622,7 +42702,7 @@
       </w:rPr>
     </w:lvl>
   </w:abstractNum>
-  <w:abstractNum w:abstractNumId="9" w15:restartNumberingAfterBreak="0">
+  <w:abstractNum w:abstractNumId="10" w15:restartNumberingAfterBreak="0">
     <w:nsid w:val="4C8B2769"/>
     <w:multiLevelType w:val="hybridMultilevel"/>
     <w:tmpl w:val="5484E4B0"/>
@@ -40735,7 +42815,7 @@
       </w:rPr>
     </w:lvl>
   </w:abstractNum>
-  <w:abstractNum w:abstractNumId="10" w15:restartNumberingAfterBreak="0">
+  <w:abstractNum w:abstractNumId="11" w15:restartNumberingAfterBreak="0">
     <w:nsid w:val="4CA5297F"/>
     <w:multiLevelType w:val="hybridMultilevel"/>
     <w:tmpl w:val="3D740A3C"/>
@@ -40848,7 +42928,7 @@
       </w:rPr>
     </w:lvl>
   </w:abstractNum>
-  <w:abstractNum w:abstractNumId="11" w15:restartNumberingAfterBreak="0">
+  <w:abstractNum w:abstractNumId="12" w15:restartNumberingAfterBreak="0">
     <w:nsid w:val="4DC00D8F"/>
     <w:multiLevelType w:val="hybridMultilevel"/>
     <w:tmpl w:val="B90EFF6A"/>
@@ -40961,7 +43041,7 @@
       </w:rPr>
     </w:lvl>
   </w:abstractNum>
-  <w:abstractNum w:abstractNumId="12" w15:restartNumberingAfterBreak="0">
+  <w:abstractNum w:abstractNumId="13" w15:restartNumberingAfterBreak="0">
     <w:nsid w:val="4F715F86"/>
     <w:multiLevelType w:val="hybridMultilevel"/>
     <w:tmpl w:val="2BC69352"/>
@@ -41074,7 +43154,7 @@
       </w:rPr>
     </w:lvl>
   </w:abstractNum>
-  <w:abstractNum w:abstractNumId="13" w15:restartNumberingAfterBreak="0">
+  <w:abstractNum w:abstractNumId="14" w15:restartNumberingAfterBreak="0">
     <w:nsid w:val="54EC3107"/>
     <w:multiLevelType w:val="hybridMultilevel"/>
     <w:tmpl w:val="393630D8"/>
@@ -41187,7 +43267,7 @@
       </w:rPr>
     </w:lvl>
   </w:abstractNum>
-  <w:abstractNum w:abstractNumId="14" w15:restartNumberingAfterBreak="0">
+  <w:abstractNum w:abstractNumId="15" w15:restartNumberingAfterBreak="0">
     <w:nsid w:val="56E3182E"/>
     <w:multiLevelType w:val="hybridMultilevel"/>
     <w:tmpl w:val="CA2A4918"/>
@@ -41300,7 +43380,7 @@
       </w:rPr>
     </w:lvl>
   </w:abstractNum>
-  <w:abstractNum w:abstractNumId="15" w15:restartNumberingAfterBreak="0">
+  <w:abstractNum w:abstractNumId="16" w15:restartNumberingAfterBreak="0">
     <w:nsid w:val="5752332F"/>
     <w:multiLevelType w:val="hybridMultilevel"/>
     <w:tmpl w:val="9460BC4C"/>
@@ -41413,7 +43493,7 @@
       </w:rPr>
     </w:lvl>
   </w:abstractNum>
-  <w:abstractNum w:abstractNumId="16" w15:restartNumberingAfterBreak="0">
+  <w:abstractNum w:abstractNumId="17" w15:restartNumberingAfterBreak="0">
     <w:nsid w:val="621C26B3"/>
     <w:multiLevelType w:val="hybridMultilevel"/>
     <w:tmpl w:val="CEB801A2"/>
@@ -41526,7 +43606,7 @@
       </w:rPr>
     </w:lvl>
   </w:abstractNum>
-  <w:abstractNum w:abstractNumId="17" w15:restartNumberingAfterBreak="0">
+  <w:abstractNum w:abstractNumId="18" w15:restartNumberingAfterBreak="0">
     <w:nsid w:val="657B5F66"/>
     <w:multiLevelType w:val="hybridMultilevel"/>
     <w:tmpl w:val="07F0F19A"/>
@@ -41639,7 +43719,7 @@
       </w:rPr>
     </w:lvl>
   </w:abstractNum>
-  <w:abstractNum w:abstractNumId="18" w15:restartNumberingAfterBreak="0">
+  <w:abstractNum w:abstractNumId="19" w15:restartNumberingAfterBreak="0">
     <w:nsid w:val="674B78AD"/>
     <w:multiLevelType w:val="hybridMultilevel"/>
     <w:tmpl w:val="982E8E28"/>
@@ -41752,7 +43832,7 @@
       </w:rPr>
     </w:lvl>
   </w:abstractNum>
-  <w:abstractNum w:abstractNumId="19" w15:restartNumberingAfterBreak="0">
+  <w:abstractNum w:abstractNumId="20" w15:restartNumberingAfterBreak="0">
     <w:nsid w:val="6C56784C"/>
     <w:multiLevelType w:val="hybridMultilevel"/>
     <w:tmpl w:val="B2E47EC4"/>
@@ -41865,7 +43945,7 @@
       </w:rPr>
     </w:lvl>
   </w:abstractNum>
-  <w:abstractNum w:abstractNumId="20" w15:restartNumberingAfterBreak="0">
+  <w:abstractNum w:abstractNumId="21" w15:restartNumberingAfterBreak="0">
     <w:nsid w:val="6F817E40"/>
     <w:multiLevelType w:val="hybridMultilevel"/>
     <w:tmpl w:val="856844F0"/>
@@ -41978,7 +44058,7 @@
       </w:rPr>
     </w:lvl>
   </w:abstractNum>
-  <w:abstractNum w:abstractNumId="21" w15:restartNumberingAfterBreak="0">
+  <w:abstractNum w:abstractNumId="22" w15:restartNumberingAfterBreak="0">
     <w:nsid w:val="72ED4853"/>
     <w:multiLevelType w:val="hybridMultilevel"/>
     <w:tmpl w:val="CC3836F6"/>
@@ -42091,7 +44171,7 @@
       </w:rPr>
     </w:lvl>
   </w:abstractNum>
-  <w:abstractNum w:abstractNumId="22" w15:restartNumberingAfterBreak="0">
+  <w:abstractNum w:abstractNumId="23" w15:restartNumberingAfterBreak="0">
     <w:nsid w:val="742D214C"/>
     <w:multiLevelType w:val="hybridMultilevel"/>
     <w:tmpl w:val="2C30A8B4"/>
@@ -42204,7 +44284,7 @@
       </w:rPr>
     </w:lvl>
   </w:abstractNum>
-  <w:abstractNum w:abstractNumId="23" w15:restartNumberingAfterBreak="0">
+  <w:abstractNum w:abstractNumId="24" w15:restartNumberingAfterBreak="0">
     <w:nsid w:val="771419CC"/>
     <w:multiLevelType w:val="hybridMultilevel"/>
     <w:tmpl w:val="A9189C4C"/>
@@ -42318,52 +44398,52 @@
     </w:lvl>
   </w:abstractNum>
   <w:num w:numId="1" w16cid:durableId="1038092613">
-    <w:abstractNumId w:val="13"/>
+    <w:abstractNumId w:val="14"/>
   </w:num>
   <w:num w:numId="2" w16cid:durableId="1645508625">
     <w:abstractNumId w:val="0"/>
   </w:num>
   <w:num w:numId="3" w16cid:durableId="1768118780">
-    <w:abstractNumId w:val="19"/>
+    <w:abstractNumId w:val="20"/>
   </w:num>
   <w:num w:numId="4" w16cid:durableId="1390109224">
-    <w:abstractNumId w:val="22"/>
+    <w:abstractNumId w:val="23"/>
   </w:num>
   <w:num w:numId="5" w16cid:durableId="1665861270">
-    <w:abstractNumId w:val="18"/>
+    <w:abstractNumId w:val="19"/>
   </w:num>
   <w:num w:numId="6" w16cid:durableId="110637169">
     <w:abstractNumId w:val="6"/>
   </w:num>
   <w:num w:numId="7" w16cid:durableId="948007388">
-    <w:abstractNumId w:val="14"/>
+    <w:abstractNumId w:val="15"/>
   </w:num>
   <w:num w:numId="8" w16cid:durableId="718626416">
     <w:abstractNumId w:val="2"/>
   </w:num>
   <w:num w:numId="9" w16cid:durableId="1024788364">
-    <w:abstractNumId w:val="21"/>
+    <w:abstractNumId w:val="22"/>
   </w:num>
   <w:num w:numId="10" w16cid:durableId="1159342695">
-    <w:abstractNumId w:val="15"/>
+    <w:abstractNumId w:val="16"/>
   </w:num>
   <w:num w:numId="11" w16cid:durableId="1859273402">
     <w:abstractNumId w:val="1"/>
   </w:num>
   <w:num w:numId="12" w16cid:durableId="535049906">
-    <w:abstractNumId w:val="23"/>
+    <w:abstractNumId w:val="24"/>
   </w:num>
   <w:num w:numId="13" w16cid:durableId="10381369">
-    <w:abstractNumId w:val="20"/>
+    <w:abstractNumId w:val="21"/>
   </w:num>
   <w:num w:numId="14" w16cid:durableId="339746060">
+    <w:abstractNumId w:val="13"/>
+  </w:num>
+  <w:num w:numId="15" w16cid:durableId="32272324">
     <w:abstractNumId w:val="12"/>
   </w:num>
-  <w:num w:numId="15" w16cid:durableId="32272324">
-    <w:abstractNumId w:val="11"/>
-  </w:num>
   <w:num w:numId="16" w16cid:durableId="70156069">
-    <w:abstractNumId w:val="7"/>
+    <w:abstractNumId w:val="8"/>
   </w:num>
   <w:num w:numId="17" w16cid:durableId="2098942621">
     <w:abstractNumId w:val="4"/>
@@ -42372,22 +44452,25 @@
     <w:abstractNumId w:val="5"/>
   </w:num>
   <w:num w:numId="19" w16cid:durableId="242027305">
+    <w:abstractNumId w:val="10"/>
+  </w:num>
+  <w:num w:numId="20" w16cid:durableId="1482691139">
     <w:abstractNumId w:val="9"/>
   </w:num>
-  <w:num w:numId="20" w16cid:durableId="1482691139">
-    <w:abstractNumId w:val="8"/>
-  </w:num>
   <w:num w:numId="21" w16cid:durableId="703865947">
-    <w:abstractNumId w:val="17"/>
+    <w:abstractNumId w:val="18"/>
   </w:num>
   <w:num w:numId="22" w16cid:durableId="1183711353">
-    <w:abstractNumId w:val="16"/>
+    <w:abstractNumId w:val="17"/>
   </w:num>
   <w:num w:numId="23" w16cid:durableId="1372612919">
     <w:abstractNumId w:val="3"/>
   </w:num>
   <w:num w:numId="24" w16cid:durableId="1886141498">
-    <w:abstractNumId w:val="10"/>
+    <w:abstractNumId w:val="11"/>
+  </w:num>
+  <w:num w:numId="25" w16cid:durableId="420293485">
+    <w:abstractNumId w:val="7"/>
   </w:num>
   <w:numIdMacAtCleanup w:val="18"/>
 </w:numbering>

--- a/Входные Требования.docx
+++ b/Входные Требования.docx
@@ -2654,7 +2654,7 @@
               <w:rPr>
                 <w:lang w:val="ru-RU"/>
               </w:rPr>
-              <w:t>Продукт должен предоставлять инструментарий для написания различных текстовых документов, рисования схем и осуществления автоматизированных математических вычислений (</w:t>
+              <w:t>Продукт должен предоставлять инструментарий для написания текстовых документов, рисования схем и осуществления автоматизированных математических вычислений (</w:t>
             </w:r>
             <w:r>
               <w:rPr>
@@ -2891,7 +2891,7 @@
               <w:rPr>
                 <w:lang w:val="ru-RU"/>
               </w:rPr>
-              <w:t>Общесистемные</w:t>
+              <w:t>Синхронизация</w:t>
             </w:r>
           </w:p>
         </w:tc>
@@ -4702,7 +4702,7 @@
               <w:rPr>
                 <w:lang w:val="ru-RU"/>
               </w:rPr>
-              <w:t>Общесистемные</w:t>
+              <w:t>Синхронизация</w:t>
             </w:r>
           </w:p>
         </w:tc>
@@ -5780,6 +5780,20 @@
               <w:t>Текстовый редактор</w:t>
             </w:r>
           </w:p>
+          <w:p>
+            <w:pPr>
+              <w:pStyle w:val="NoSpacing"/>
+              <w:rPr>
+                <w:lang w:val="ru-RU"/>
+              </w:rPr>
+            </w:pPr>
+            <w:r>
+              <w:rPr>
+                <w:lang w:val="ru-RU"/>
+              </w:rPr>
+              <w:t>Синхронизация</w:t>
+            </w:r>
+          </w:p>
         </w:tc>
         <w:tc>
           <w:tcPr>
@@ -5941,6 +5955,20 @@
                 <w:lang w:val="ru-RU"/>
               </w:rPr>
               <w:t>Общесистемные</w:t>
+            </w:r>
+          </w:p>
+          <w:p>
+            <w:pPr>
+              <w:pStyle w:val="NoSpacing"/>
+              <w:rPr>
+                <w:lang w:val="ru-RU"/>
+              </w:rPr>
+            </w:pPr>
+            <w:r>
+              <w:rPr>
+                <w:lang w:val="ru-RU"/>
+              </w:rPr>
+              <w:t>Синхронизация</w:t>
             </w:r>
           </w:p>
         </w:tc>
@@ -6204,6 +6232,20 @@
                 <w:lang w:val="ru-RU"/>
               </w:rPr>
               <w:t>Текстовый редактор</w:t>
+            </w:r>
+          </w:p>
+          <w:p>
+            <w:pPr>
+              <w:pStyle w:val="NoSpacing"/>
+              <w:rPr>
+                <w:lang w:val="ru-RU"/>
+              </w:rPr>
+            </w:pPr>
+            <w:r>
+              <w:rPr>
+                <w:lang w:val="ru-RU"/>
+              </w:rPr>
+              <w:t>Синхронизация</w:t>
             </w:r>
           </w:p>
         </w:tc>
@@ -6736,15 +6778,27 @@
           </w:p>
           <w:p>
             <w:pPr>
-              <w:rPr>
-                <w:lang w:val="ru-RU"/>
-              </w:rPr>
+              <w:pStyle w:val="NoSpacing"/>
             </w:pPr>
             <w:r>
               <w:rPr>
                 <w:lang w:val="ru-RU"/>
               </w:rPr>
               <w:t>Автогенерация</w:t>
+            </w:r>
+          </w:p>
+          <w:p>
+            <w:pPr>
+              <w:pStyle w:val="NoSpacing"/>
+              <w:rPr>
+                <w:lang w:val="ru-RU"/>
+              </w:rPr>
+            </w:pPr>
+            <w:r>
+              <w:rPr>
+                <w:lang w:val="ru-RU"/>
+              </w:rPr>
+              <w:t>Синхронизация</w:t>
             </w:r>
           </w:p>
           <w:p>
@@ -7101,6 +7155,20 @@
               <w:t>Редактор схем</w:t>
             </w:r>
           </w:p>
+          <w:p>
+            <w:pPr>
+              <w:pStyle w:val="NoSpacing"/>
+              <w:rPr>
+                <w:lang w:val="ru-RU"/>
+              </w:rPr>
+            </w:pPr>
+            <w:r>
+              <w:rPr>
+                <w:lang w:val="ru-RU"/>
+              </w:rPr>
+              <w:t>Синхронизация</w:t>
+            </w:r>
+          </w:p>
         </w:tc>
         <w:tc>
           <w:tcPr>
@@ -7446,7 +7514,41 @@
               <w:rPr>
                 <w:lang w:val="ru-RU"/>
               </w:rPr>
-              <w:t>Топологический векторный редактор</w:t>
+              <w:t>В</w:t>
+            </w:r>
+            <w:r>
+              <w:rPr>
+                <w:lang w:val="ru-RU"/>
+              </w:rPr>
+              <w:t>екторный редактор</w:t>
+            </w:r>
+          </w:p>
+          <w:p>
+            <w:pPr>
+              <w:pStyle w:val="NoSpacing"/>
+              <w:rPr>
+                <w:lang w:val="ru-RU"/>
+              </w:rPr>
+            </w:pPr>
+            <w:r>
+              <w:rPr>
+                <w:lang w:val="ru-RU"/>
+              </w:rPr>
+              <w:t>Верификация</w:t>
+            </w:r>
+          </w:p>
+          <w:p>
+            <w:pPr>
+              <w:pStyle w:val="NoSpacing"/>
+              <w:rPr>
+                <w:lang w:val="ru-RU"/>
+              </w:rPr>
+            </w:pPr>
+            <w:r>
+              <w:rPr>
+                <w:lang w:val="ru-RU"/>
+              </w:rPr>
+              <w:t>Синхронизация</w:t>
             </w:r>
           </w:p>
         </w:tc>
@@ -7646,6 +7748,20 @@
               <w:t>Общесистемные</w:t>
             </w:r>
           </w:p>
+          <w:p>
+            <w:pPr>
+              <w:pStyle w:val="NoSpacing"/>
+              <w:rPr>
+                <w:lang w:val="ru-RU"/>
+              </w:rPr>
+            </w:pPr>
+            <w:r>
+              <w:rPr>
+                <w:lang w:val="ru-RU"/>
+              </w:rPr>
+              <w:t>Синхронизация</w:t>
+            </w:r>
+          </w:p>
         </w:tc>
         <w:tc>
           <w:tcPr>
@@ -8493,6 +8609,34 @@
               <w:t>Идеологические</w:t>
             </w:r>
           </w:p>
+          <w:p>
+            <w:pPr>
+              <w:pStyle w:val="NoSpacing"/>
+              <w:rPr>
+                <w:lang w:val="ru-RU"/>
+              </w:rPr>
+            </w:pPr>
+            <w:r>
+              <w:rPr>
+                <w:lang w:val="ru-RU"/>
+              </w:rPr>
+              <w:t>Верификация</w:t>
+            </w:r>
+          </w:p>
+          <w:p>
+            <w:pPr>
+              <w:pStyle w:val="NoSpacing"/>
+              <w:rPr>
+                <w:lang w:val="ru-RU"/>
+              </w:rPr>
+            </w:pPr>
+            <w:r>
+              <w:rPr>
+                <w:lang w:val="ru-RU"/>
+              </w:rPr>
+              <w:t>Синхронизация</w:t>
+            </w:r>
+          </w:p>
         </w:tc>
         <w:tc>
           <w:tcPr>
@@ -8616,6 +8760,34 @@
               <w:t>Идеологические</w:t>
             </w:r>
           </w:p>
+          <w:p>
+            <w:pPr>
+              <w:pStyle w:val="NoSpacing"/>
+              <w:rPr>
+                <w:lang w:val="ru-RU"/>
+              </w:rPr>
+            </w:pPr>
+            <w:r>
+              <w:rPr>
+                <w:lang w:val="ru-RU"/>
+              </w:rPr>
+              <w:t>Верификация</w:t>
+            </w:r>
+          </w:p>
+          <w:p>
+            <w:pPr>
+              <w:pStyle w:val="NoSpacing"/>
+              <w:rPr>
+                <w:lang w:val="ru-RU"/>
+              </w:rPr>
+            </w:pPr>
+            <w:r>
+              <w:rPr>
+                <w:lang w:val="ru-RU"/>
+              </w:rPr>
+              <w:t>Синхронизация</w:t>
+            </w:r>
+          </w:p>
         </w:tc>
         <w:tc>
           <w:tcPr>
@@ -8739,6 +8911,20 @@
               <w:t>Идеологические</w:t>
             </w:r>
           </w:p>
+          <w:p>
+            <w:pPr>
+              <w:pStyle w:val="NoSpacing"/>
+              <w:rPr>
+                <w:lang w:val="ru-RU"/>
+              </w:rPr>
+            </w:pPr>
+            <w:r>
+              <w:rPr>
+                <w:lang w:val="ru-RU"/>
+              </w:rPr>
+              <w:t>Верификация</w:t>
+            </w:r>
+          </w:p>
         </w:tc>
         <w:tc>
           <w:tcPr>
@@ -8890,6 +9076,20 @@
               <w:t>Идеологические</w:t>
             </w:r>
           </w:p>
+          <w:p>
+            <w:pPr>
+              <w:pStyle w:val="NoSpacing"/>
+              <w:rPr>
+                <w:lang w:val="ru-RU"/>
+              </w:rPr>
+            </w:pPr>
+            <w:r>
+              <w:rPr>
+                <w:lang w:val="ru-RU"/>
+              </w:rPr>
+              <w:t>Синхронизация</w:t>
+            </w:r>
+          </w:p>
         </w:tc>
         <w:tc>
           <w:tcPr>
@@ -9501,6 +9701,20 @@
               <w:t>Общесистемные</w:t>
             </w:r>
           </w:p>
+          <w:p>
+            <w:pPr>
+              <w:pStyle w:val="NoSpacing"/>
+              <w:rPr>
+                <w:lang w:val="ru-RU"/>
+              </w:rPr>
+            </w:pPr>
+            <w:r>
+              <w:rPr>
+                <w:lang w:val="ru-RU"/>
+              </w:rPr>
+              <w:t>Синхронизация</w:t>
+            </w:r>
+          </w:p>
         </w:tc>
         <w:tc>
           <w:tcPr>
@@ -9809,6 +10023,20 @@
                 <w:lang w:val="ru-RU"/>
               </w:rPr>
               <w:t>Общесистемные</w:t>
+            </w:r>
+          </w:p>
+          <w:p>
+            <w:pPr>
+              <w:pStyle w:val="NoSpacing"/>
+              <w:rPr>
+                <w:lang w:val="ru-RU"/>
+              </w:rPr>
+            </w:pPr>
+            <w:r>
+              <w:rPr>
+                <w:lang w:val="ru-RU"/>
+              </w:rPr>
+              <w:t>Синхронизация</w:t>
             </w:r>
           </w:p>
         </w:tc>
@@ -11679,6 +11907,20 @@
               <w:t>Общесистемные</w:t>
             </w:r>
           </w:p>
+          <w:p>
+            <w:pPr>
+              <w:pStyle w:val="NoSpacing"/>
+              <w:rPr>
+                <w:lang w:val="ru-RU"/>
+              </w:rPr>
+            </w:pPr>
+            <w:r>
+              <w:rPr>
+                <w:lang w:val="ru-RU"/>
+              </w:rPr>
+              <w:t>Синхронизация</w:t>
+            </w:r>
+          </w:p>
         </w:tc>
         <w:tc>
           <w:tcPr>
@@ -13420,7 +13662,13 @@
               <w:rPr>
                 <w:lang w:val="ru-RU"/>
               </w:rPr>
-              <w:t>Топологический векторный редактор</w:t>
+              <w:t>В</w:t>
+            </w:r>
+            <w:r>
+              <w:rPr>
+                <w:lang w:val="ru-RU"/>
+              </w:rPr>
+              <w:t>екторный редактор</w:t>
             </w:r>
           </w:p>
         </w:tc>
@@ -21048,7 +21296,7 @@
               <w:rPr>
                 <w:lang w:val="ru-RU"/>
               </w:rPr>
-              <w:t>Идеологические</w:t>
+              <w:t>Идеологемы</w:t>
             </w:r>
           </w:p>
           <w:p>
@@ -21063,6 +21311,34 @@
                 <w:lang w:val="ru-RU"/>
               </w:rPr>
               <w:t>Автогенерация</w:t>
+            </w:r>
+          </w:p>
+          <w:p>
+            <w:pPr>
+              <w:pStyle w:val="NoSpacing"/>
+              <w:rPr>
+                <w:lang w:val="ru-RU"/>
+              </w:rPr>
+            </w:pPr>
+            <w:r>
+              <w:rPr>
+                <w:lang w:val="ru-RU"/>
+              </w:rPr>
+              <w:t>Верификация</w:t>
+            </w:r>
+          </w:p>
+          <w:p>
+            <w:pPr>
+              <w:pStyle w:val="NoSpacing"/>
+              <w:rPr>
+                <w:lang w:val="en-US"/>
+              </w:rPr>
+            </w:pPr>
+            <w:r>
+              <w:rPr>
+                <w:lang w:val="ru-RU"/>
+              </w:rPr>
+              <w:t>Синхронизация</w:t>
             </w:r>
           </w:p>
         </w:tc>
@@ -21191,6 +21467,12 @@
                 <w:lang w:val="ru-RU"/>
               </w:rPr>
             </w:pPr>
+            <w:r>
+              <w:rPr>
+                <w:lang w:val="ru-RU"/>
+              </w:rPr>
+              <w:t>Идеологемы</w:t>
+            </w:r>
           </w:p>
         </w:tc>
         <w:tc>
@@ -21251,6 +21533,12 @@
                 <w:lang w:val="ru-RU"/>
               </w:rPr>
             </w:pPr>
+            <w:r>
+              <w:rPr>
+                <w:lang w:val="ru-RU"/>
+              </w:rPr>
+              <w:t>Идеологемы</w:t>
+            </w:r>
           </w:p>
         </w:tc>
         <w:tc>
@@ -21311,6 +21599,26 @@
                 <w:lang w:val="ru-RU"/>
               </w:rPr>
             </w:pPr>
+            <w:r>
+              <w:rPr>
+                <w:lang w:val="ru-RU"/>
+              </w:rPr>
+              <w:t>Идеологемы</w:t>
+            </w:r>
+          </w:p>
+          <w:p>
+            <w:pPr>
+              <w:pStyle w:val="NoSpacing"/>
+              <w:rPr>
+                <w:lang w:val="ru-RU"/>
+              </w:rPr>
+            </w:pPr>
+            <w:r>
+              <w:rPr>
+                <w:lang w:val="ru-RU"/>
+              </w:rPr>
+              <w:t>Синхронизация</w:t>
+            </w:r>
           </w:p>
         </w:tc>
         <w:tc>
@@ -22152,12 +22460,6 @@
                 <w:lang w:val="ru-RU"/>
               </w:rPr>
             </w:pPr>
-            <w:r>
-              <w:rPr>
-                <w:lang w:val="en-US"/>
-              </w:rPr>
-              <w:t>-</w:t>
-            </w:r>
           </w:p>
         </w:tc>
         <w:tc>
@@ -22744,13 +23046,21 @@
               <w:rPr>
                 <w:lang w:val="ru-RU"/>
               </w:rPr>
-              <w:t>Общесистемные</w:t>
-            </w:r>
-            <w:r>
-              <w:rPr>
-                <w:lang w:val="ru-RU"/>
-              </w:rPr>
-              <w:t>, Текстовый редактор</w:t>
+              <w:t>Текстовый редактор</w:t>
+            </w:r>
+          </w:p>
+          <w:p>
+            <w:pPr>
+              <w:pStyle w:val="NoSpacing"/>
+              <w:rPr>
+                <w:lang w:val="ru-RU"/>
+              </w:rPr>
+            </w:pPr>
+            <w:r>
+              <w:rPr>
+                <w:lang w:val="ru-RU"/>
+              </w:rPr>
+              <w:t>Верификация</w:t>
             </w:r>
           </w:p>
         </w:tc>
@@ -23281,13 +23591,21 @@
               <w:rPr>
                 <w:lang w:val="ru-RU"/>
               </w:rPr>
-              <w:t>Общесистемные</w:t>
-            </w:r>
-            <w:r>
-              <w:rPr>
-                <w:lang w:val="ru-RU"/>
-              </w:rPr>
-              <w:t>, Текстовый редактор</w:t>
+              <w:t>Текстовый редактор</w:t>
+            </w:r>
+          </w:p>
+          <w:p>
+            <w:pPr>
+              <w:pStyle w:val="NoSpacing"/>
+              <w:rPr>
+                <w:lang w:val="ru-RU"/>
+              </w:rPr>
+            </w:pPr>
+            <w:r>
+              <w:rPr>
+                <w:lang w:val="ru-RU"/>
+              </w:rPr>
+              <w:t>Верификация</w:t>
             </w:r>
           </w:p>
         </w:tc>
@@ -24772,13 +25090,35 @@
               <w:rPr>
                 <w:lang w:val="ru-RU"/>
               </w:rPr>
-              <w:t>Общесистемные</w:t>
-            </w:r>
-            <w:r>
-              <w:rPr>
-                <w:lang w:val="ru-RU"/>
-              </w:rPr>
-              <w:t>, Текстовый редактор, Редактор схем</w:t>
+              <w:t>Текстовый редактор</w:t>
+            </w:r>
+          </w:p>
+          <w:p>
+            <w:pPr>
+              <w:pStyle w:val="NoSpacing"/>
+              <w:rPr>
+                <w:lang w:val="ru-RU"/>
+              </w:rPr>
+            </w:pPr>
+            <w:r>
+              <w:rPr>
+                <w:lang w:val="ru-RU"/>
+              </w:rPr>
+              <w:t>Редактор схем</w:t>
+            </w:r>
+          </w:p>
+          <w:p>
+            <w:pPr>
+              <w:pStyle w:val="NoSpacing"/>
+              <w:rPr>
+                <w:lang w:val="ru-RU"/>
+              </w:rPr>
+            </w:pPr>
+            <w:r>
+              <w:rPr>
+                <w:lang w:val="ru-RU"/>
+              </w:rPr>
+              <w:t>Верификация</w:t>
             </w:r>
           </w:p>
         </w:tc>
@@ -27930,13 +28270,35 @@
               <w:rPr>
                 <w:lang w:val="ru-RU"/>
               </w:rPr>
-              <w:t>Общесистемные</w:t>
-            </w:r>
-            <w:r>
-              <w:rPr>
-                <w:lang w:val="ru-RU"/>
-              </w:rPr>
-              <w:t>, Текстовый редактор, Редактор схем</w:t>
+              <w:t>Текстовый редактор</w:t>
+            </w:r>
+          </w:p>
+          <w:p>
+            <w:pPr>
+              <w:pStyle w:val="NoSpacing"/>
+              <w:rPr>
+                <w:lang w:val="ru-RU"/>
+              </w:rPr>
+            </w:pPr>
+            <w:r>
+              <w:rPr>
+                <w:lang w:val="ru-RU"/>
+              </w:rPr>
+              <w:t>Редактор схем</w:t>
+            </w:r>
+          </w:p>
+          <w:p>
+            <w:pPr>
+              <w:pStyle w:val="NoSpacing"/>
+              <w:rPr>
+                <w:lang w:val="ru-RU"/>
+              </w:rPr>
+            </w:pPr>
+            <w:r>
+              <w:rPr>
+                <w:lang w:val="ru-RU"/>
+              </w:rPr>
+              <w:t>Верификация</w:t>
             </w:r>
           </w:p>
         </w:tc>
@@ -28218,13 +28580,21 @@
               <w:rPr>
                 <w:lang w:val="ru-RU"/>
               </w:rPr>
-              <w:t>Общесистемные</w:t>
-            </w:r>
-            <w:r>
-              <w:rPr>
-                <w:lang w:val="ru-RU"/>
-              </w:rPr>
-              <w:t>, Текстовый редактор</w:t>
+              <w:t>Текстовый редактор</w:t>
+            </w:r>
+          </w:p>
+          <w:p>
+            <w:pPr>
+              <w:pStyle w:val="NoSpacing"/>
+              <w:rPr>
+                <w:lang w:val="ru-RU"/>
+              </w:rPr>
+            </w:pPr>
+            <w:r>
+              <w:rPr>
+                <w:lang w:val="ru-RU"/>
+              </w:rPr>
+              <w:t>Верификация</w:t>
             </w:r>
           </w:p>
         </w:tc>
@@ -28453,13 +28823,21 @@
               <w:rPr>
                 <w:lang w:val="ru-RU"/>
               </w:rPr>
-              <w:t>Общесистемные</w:t>
-            </w:r>
-            <w:r>
-              <w:rPr>
-                <w:lang w:val="ru-RU"/>
-              </w:rPr>
-              <w:t>, Текстовый редактор</w:t>
+              <w:t>Текстовый редактор</w:t>
+            </w:r>
+          </w:p>
+          <w:p>
+            <w:pPr>
+              <w:pStyle w:val="NoSpacing"/>
+              <w:rPr>
+                <w:lang w:val="ru-RU"/>
+              </w:rPr>
+            </w:pPr>
+            <w:r>
+              <w:rPr>
+                <w:lang w:val="ru-RU"/>
+              </w:rPr>
+              <w:t>Верификация</w:t>
             </w:r>
           </w:p>
         </w:tc>
@@ -29837,13 +30215,35 @@
               <w:rPr>
                 <w:lang w:val="ru-RU"/>
               </w:rPr>
-              <w:t>Общесистемные</w:t>
-            </w:r>
-            <w:r>
-              <w:rPr>
-                <w:lang w:val="ru-RU"/>
-              </w:rPr>
-              <w:t>, Текстовый редактор, Редактор схем</w:t>
+              <w:t>Текстовый редактор</w:t>
+            </w:r>
+          </w:p>
+          <w:p>
+            <w:pPr>
+              <w:pStyle w:val="NoSpacing"/>
+              <w:rPr>
+                <w:lang w:val="ru-RU"/>
+              </w:rPr>
+            </w:pPr>
+            <w:r>
+              <w:rPr>
+                <w:lang w:val="ru-RU"/>
+              </w:rPr>
+              <w:t>Редактор схем</w:t>
+            </w:r>
+          </w:p>
+          <w:p>
+            <w:pPr>
+              <w:pStyle w:val="NoSpacing"/>
+              <w:rPr>
+                <w:lang w:val="ru-RU"/>
+              </w:rPr>
+            </w:pPr>
+            <w:r>
+              <w:rPr>
+                <w:lang w:val="ru-RU"/>
+              </w:rPr>
+              <w:t>Верификация</w:t>
             </w:r>
           </w:p>
         </w:tc>
@@ -30625,7 +31025,33 @@
               <w:rPr>
                 <w:lang w:val="ru-RU"/>
               </w:rPr>
-              <w:t>Общесистемные, Текстовый редактор, Топологический векторный редактор</w:t>
+              <w:t xml:space="preserve">Текстовый редактор </w:t>
+            </w:r>
+            <w:r>
+              <w:rPr>
+                <w:lang w:val="ru-RU"/>
+              </w:rPr>
+              <w:t>В</w:t>
+            </w:r>
+            <w:r>
+              <w:rPr>
+                <w:lang w:val="ru-RU"/>
+              </w:rPr>
+              <w:t>екторный редактор</w:t>
+            </w:r>
+          </w:p>
+          <w:p>
+            <w:pPr>
+              <w:pStyle w:val="NoSpacing"/>
+              <w:rPr>
+                <w:lang w:val="ru-RU"/>
+              </w:rPr>
+            </w:pPr>
+            <w:r>
+              <w:rPr>
+                <w:lang w:val="ru-RU"/>
+              </w:rPr>
+              <w:t>Верификация</w:t>
             </w:r>
           </w:p>
         </w:tc>
@@ -33785,6 +34211,20 @@
               <w:t>Редактор схем</w:t>
             </w:r>
           </w:p>
+          <w:p>
+            <w:pPr>
+              <w:pStyle w:val="NoSpacing"/>
+              <w:rPr>
+                <w:lang w:val="ru-RU"/>
+              </w:rPr>
+            </w:pPr>
+            <w:r>
+              <w:rPr>
+                <w:lang w:val="ru-RU"/>
+              </w:rPr>
+              <w:t>Верификация</w:t>
+            </w:r>
+          </w:p>
         </w:tc>
         <w:tc>
           <w:tcPr>
@@ -33880,6 +34320,20 @@
               <w:t>Редактор схем</w:t>
             </w:r>
           </w:p>
+          <w:p>
+            <w:pPr>
+              <w:pStyle w:val="NoSpacing"/>
+              <w:rPr>
+                <w:lang w:val="ru-RU"/>
+              </w:rPr>
+            </w:pPr>
+            <w:r>
+              <w:rPr>
+                <w:lang w:val="ru-RU"/>
+              </w:rPr>
+              <w:t>Верификация</w:t>
+            </w:r>
+          </w:p>
         </w:tc>
         <w:tc>
           <w:tcPr>
@@ -34184,6 +34638,20 @@
               <w:t>Редактор схем</w:t>
             </w:r>
           </w:p>
+          <w:p>
+            <w:pPr>
+              <w:pStyle w:val="NoSpacing"/>
+              <w:rPr>
+                <w:lang w:val="ru-RU"/>
+              </w:rPr>
+            </w:pPr>
+            <w:r>
+              <w:rPr>
+                <w:lang w:val="ru-RU"/>
+              </w:rPr>
+              <w:t>Верификация</w:t>
+            </w:r>
+          </w:p>
         </w:tc>
         <w:tc>
           <w:tcPr>
@@ -34844,6 +35312,20 @@
               <w:t>Редактор схем</w:t>
             </w:r>
           </w:p>
+          <w:p>
+            <w:pPr>
+              <w:pStyle w:val="NoSpacing"/>
+              <w:rPr>
+                <w:lang w:val="ru-RU"/>
+              </w:rPr>
+            </w:pPr>
+            <w:r>
+              <w:rPr>
+                <w:lang w:val="ru-RU"/>
+              </w:rPr>
+              <w:t>Верификация</w:t>
+            </w:r>
+          </w:p>
         </w:tc>
         <w:tc>
           <w:tcPr>
@@ -34939,6 +35421,20 @@
               <w:t>Редактор схем</w:t>
             </w:r>
           </w:p>
+          <w:p>
+            <w:pPr>
+              <w:pStyle w:val="NoSpacing"/>
+              <w:rPr>
+                <w:lang w:val="ru-RU"/>
+              </w:rPr>
+            </w:pPr>
+            <w:r>
+              <w:rPr>
+                <w:lang w:val="ru-RU"/>
+              </w:rPr>
+              <w:t>Верификация</w:t>
+            </w:r>
+          </w:p>
         </w:tc>
         <w:tc>
           <w:tcPr>
@@ -35018,6 +35514,20 @@
                 <w:lang w:val="ru-RU"/>
               </w:rPr>
               <w:t>Редактор схем</w:t>
+            </w:r>
+          </w:p>
+          <w:p>
+            <w:pPr>
+              <w:pStyle w:val="NoSpacing"/>
+              <w:rPr>
+                <w:lang w:val="ru-RU"/>
+              </w:rPr>
+            </w:pPr>
+            <w:r>
+              <w:rPr>
+                <w:lang w:val="ru-RU"/>
+              </w:rPr>
+              <w:t>Верификация</w:t>
             </w:r>
           </w:p>
         </w:tc>
@@ -36206,6 +36716,7 @@
               <w:rPr>
                 <w:lang w:val="ru-RU"/>
               </w:rPr>
+              <w:lastRenderedPageBreak/>
               <w:t>Проводится динамическое моделирование и сохраняются его результаты.</w:t>
             </w:r>
           </w:p>
@@ -36220,14 +36731,7 @@
               <w:rPr>
                 <w:lang w:val="ru-RU"/>
               </w:rPr>
-              <w:t xml:space="preserve">Параметры платы, полученные при динамическом моделировании, сравниваются с допустимыми, взятыми либо из параметров компонентов, либо из </w:t>
-            </w:r>
-            <w:r>
-              <w:rPr>
-                <w:lang w:val="ru-RU"/>
-              </w:rPr>
-              <w:lastRenderedPageBreak/>
-              <w:t>требований к плате. Сравнение производится с помощью интерактивных формул.</w:t>
+              <w:t>Параметры платы, полученные при динамическом моделировании, сравниваются с допустимыми, взятыми либо из параметров компонентов, либо из требований к плате. Сравнение производится с помощью интерактивных формул.</w:t>
             </w:r>
           </w:p>
         </w:tc>
@@ -37936,6 +38440,20 @@
               <w:t>Векторный редактор</w:t>
             </w:r>
           </w:p>
+          <w:p>
+            <w:pPr>
+              <w:pStyle w:val="NoSpacing"/>
+              <w:rPr>
+                <w:lang w:val="ru-RU"/>
+              </w:rPr>
+            </w:pPr>
+            <w:r>
+              <w:rPr>
+                <w:lang w:val="ru-RU"/>
+              </w:rPr>
+              <w:t>Верификация</w:t>
+            </w:r>
+          </w:p>
         </w:tc>
         <w:tc>
           <w:tcPr>
@@ -38436,6 +38954,20 @@
               <w:t>Векторный редактор</w:t>
             </w:r>
           </w:p>
+          <w:p>
+            <w:pPr>
+              <w:pStyle w:val="NoSpacing"/>
+              <w:rPr>
+                <w:lang w:val="ru-RU"/>
+              </w:rPr>
+            </w:pPr>
+            <w:r>
+              <w:rPr>
+                <w:lang w:val="ru-RU"/>
+              </w:rPr>
+              <w:t>Верификация</w:t>
+            </w:r>
+          </w:p>
         </w:tc>
         <w:tc>
           <w:tcPr>
@@ -38531,6 +39063,20 @@
               <w:t>Векторный редактор</w:t>
             </w:r>
           </w:p>
+          <w:p>
+            <w:pPr>
+              <w:pStyle w:val="NoSpacing"/>
+              <w:rPr>
+                <w:lang w:val="ru-RU"/>
+              </w:rPr>
+            </w:pPr>
+            <w:r>
+              <w:rPr>
+                <w:lang w:val="ru-RU"/>
+              </w:rPr>
+              <w:t>Верификация</w:t>
+            </w:r>
+          </w:p>
         </w:tc>
         <w:tc>
           <w:tcPr>
@@ -38626,6 +39172,20 @@
               <w:t>Векторный редактор</w:t>
             </w:r>
           </w:p>
+          <w:p>
+            <w:pPr>
+              <w:pStyle w:val="NoSpacing"/>
+              <w:rPr>
+                <w:lang w:val="ru-RU"/>
+              </w:rPr>
+            </w:pPr>
+            <w:r>
+              <w:rPr>
+                <w:lang w:val="ru-RU"/>
+              </w:rPr>
+              <w:t>Верификация</w:t>
+            </w:r>
+          </w:p>
         </w:tc>
         <w:tc>
           <w:tcPr>
@@ -38721,6 +39281,20 @@
               <w:t>Векторный редактор</w:t>
             </w:r>
           </w:p>
+          <w:p>
+            <w:pPr>
+              <w:pStyle w:val="NoSpacing"/>
+              <w:rPr>
+                <w:lang w:val="ru-RU"/>
+              </w:rPr>
+            </w:pPr>
+            <w:r>
+              <w:rPr>
+                <w:lang w:val="ru-RU"/>
+              </w:rPr>
+              <w:t>Верификация</w:t>
+            </w:r>
+          </w:p>
         </w:tc>
         <w:tc>
           <w:tcPr>
@@ -38911,6 +39485,20 @@
               <w:t>Векторный редактор</w:t>
             </w:r>
           </w:p>
+          <w:p>
+            <w:pPr>
+              <w:pStyle w:val="NoSpacing"/>
+              <w:rPr>
+                <w:lang w:val="ru-RU"/>
+              </w:rPr>
+            </w:pPr>
+            <w:r>
+              <w:rPr>
+                <w:lang w:val="ru-RU"/>
+              </w:rPr>
+              <w:t>Верификация</w:t>
+            </w:r>
+          </w:p>
         </w:tc>
         <w:tc>
           <w:tcPr>
@@ -38992,6 +39580,20 @@
               <w:t>Векторный редактор</w:t>
             </w:r>
           </w:p>
+          <w:p>
+            <w:pPr>
+              <w:pStyle w:val="NoSpacing"/>
+              <w:rPr>
+                <w:lang w:val="ru-RU"/>
+              </w:rPr>
+            </w:pPr>
+            <w:r>
+              <w:rPr>
+                <w:lang w:val="ru-RU"/>
+              </w:rPr>
+              <w:t>Верификация</w:t>
+            </w:r>
+          </w:p>
         </w:tc>
         <w:tc>
           <w:tcPr>
@@ -39154,6 +39756,20 @@
               <w:t>Векторный редактор</w:t>
             </w:r>
           </w:p>
+          <w:p>
+            <w:pPr>
+              <w:pStyle w:val="NoSpacing"/>
+              <w:rPr>
+                <w:lang w:val="ru-RU"/>
+              </w:rPr>
+            </w:pPr>
+            <w:r>
+              <w:rPr>
+                <w:lang w:val="ru-RU"/>
+              </w:rPr>
+              <w:t>Верификация</w:t>
+            </w:r>
+          </w:p>
         </w:tc>
         <w:tc>
           <w:tcPr>
@@ -41322,11 +41938,15 @@
           <w:p>
             <w:pPr>
               <w:pStyle w:val="NoSpacing"/>
-            </w:pPr>
-            <w:r>
-              <w:rPr>
-                <w:lang w:val="ru-RU"/>
-              </w:rPr>
+              <w:rPr>
+                <w:lang w:val="ru-RU"/>
+              </w:rPr>
+            </w:pPr>
+            <w:r>
+              <w:rPr>
+                <w:lang w:val="ru-RU"/>
+              </w:rPr>
+              <w:lastRenderedPageBreak/>
               <w:t>Автогенерация</w:t>
             </w:r>
           </w:p>
@@ -41347,6 +41967,7 @@
               <w:rPr>
                 <w:lang w:val="ru-RU"/>
               </w:rPr>
+              <w:lastRenderedPageBreak/>
               <w:t>Разработка технологической документации</w:t>
             </w:r>
           </w:p>
@@ -41389,6 +42010,7 @@
               <w:rPr>
                 <w:lang w:val="ru-RU"/>
               </w:rPr>
+              <w:lastRenderedPageBreak/>
               <w:t>Файлы топологии</w:t>
             </w:r>
           </w:p>
@@ -41520,6 +42142,7 @@
               <w:rPr>
                 <w:lang w:val="ru-RU"/>
               </w:rPr>
+              <w:lastRenderedPageBreak/>
               <w:t>Автоматическая генерация файлов топологии, программ изготовления</w:t>
             </w:r>
           </w:p>
@@ -42232,6 +42855,9 @@
           <w:p>
             <w:pPr>
               <w:pStyle w:val="NoSpacing"/>
+              <w:rPr>
+                <w:lang w:val="ru-RU"/>
+              </w:rPr>
             </w:pPr>
             <w:r>
               <w:rPr>
@@ -43318,6 +43944,20 @@
               <w:t>Текстовый редактор</w:t>
             </w:r>
           </w:p>
+          <w:p>
+            <w:pPr>
+              <w:pStyle w:val="NoSpacing"/>
+              <w:rPr>
+                <w:lang w:val="ru-RU"/>
+              </w:rPr>
+            </w:pPr>
+            <w:r>
+              <w:rPr>
+                <w:lang w:val="ru-RU"/>
+              </w:rPr>
+              <w:t>Верификация</w:t>
+            </w:r>
+          </w:p>
         </w:tc>
         <w:tc>
           <w:tcPr>
@@ -46313,6 +46953,20 @@
               <w:t>Текстовый редактор</w:t>
             </w:r>
           </w:p>
+          <w:p>
+            <w:pPr>
+              <w:pStyle w:val="NoSpacing"/>
+              <w:rPr>
+                <w:lang w:val="ru-RU"/>
+              </w:rPr>
+            </w:pPr>
+            <w:r>
+              <w:rPr>
+                <w:lang w:val="ru-RU"/>
+              </w:rPr>
+              <w:t>Верификация</w:t>
+            </w:r>
+          </w:p>
         </w:tc>
         <w:tc>
           <w:tcPr>
@@ -46399,6 +47053,20 @@
               <w:t>Редактор схем</w:t>
             </w:r>
           </w:p>
+          <w:p>
+            <w:pPr>
+              <w:pStyle w:val="NoSpacing"/>
+              <w:rPr>
+                <w:lang w:val="ru-RU"/>
+              </w:rPr>
+            </w:pPr>
+            <w:r>
+              <w:rPr>
+                <w:lang w:val="ru-RU"/>
+              </w:rPr>
+              <w:t>Верификация</w:t>
+            </w:r>
+          </w:p>
         </w:tc>
         <w:tc>
           <w:tcPr>
@@ -46559,6 +47227,20 @@
               <w:t>Редактор схем</w:t>
             </w:r>
           </w:p>
+          <w:p>
+            <w:pPr>
+              <w:pStyle w:val="NoSpacing"/>
+              <w:rPr>
+                <w:lang w:val="ru-RU"/>
+              </w:rPr>
+            </w:pPr>
+            <w:r>
+              <w:rPr>
+                <w:lang w:val="ru-RU"/>
+              </w:rPr>
+              <w:t>Верификация</w:t>
+            </w:r>
+          </w:p>
         </w:tc>
         <w:tc>
           <w:tcPr>
@@ -46646,6 +47328,12 @@
                 <w:lang w:val="ru-RU"/>
               </w:rPr>
             </w:pPr>
+            <w:r>
+              <w:rPr>
+                <w:lang w:val="ru-RU"/>
+              </w:rPr>
+              <w:t>Верификация</w:t>
+            </w:r>
           </w:p>
         </w:tc>
         <w:tc>
@@ -46727,6 +47415,20 @@
               <w:t>3Д</w:t>
             </w:r>
           </w:p>
+          <w:p>
+            <w:pPr>
+              <w:pStyle w:val="NoSpacing"/>
+              <w:rPr>
+                <w:lang w:val="ru-RU"/>
+              </w:rPr>
+            </w:pPr>
+            <w:r>
+              <w:rPr>
+                <w:lang w:val="ru-RU"/>
+              </w:rPr>
+              <w:t>Верификация</w:t>
+            </w:r>
+          </w:p>
         </w:tc>
         <w:tc>
           <w:tcPr>
@@ -46807,6 +47509,20 @@
               <w:t>3Д</w:t>
             </w:r>
           </w:p>
+          <w:p>
+            <w:pPr>
+              <w:pStyle w:val="NoSpacing"/>
+              <w:rPr>
+                <w:lang w:val="ru-RU"/>
+              </w:rPr>
+            </w:pPr>
+            <w:r>
+              <w:rPr>
+                <w:lang w:val="ru-RU"/>
+              </w:rPr>
+              <w:t>Верификация</w:t>
+            </w:r>
+          </w:p>
         </w:tc>
         <w:tc>
           <w:tcPr>
@@ -46887,6 +47603,20 @@
               <w:t>3Д</w:t>
             </w:r>
           </w:p>
+          <w:p>
+            <w:pPr>
+              <w:pStyle w:val="NoSpacing"/>
+              <w:rPr>
+                <w:lang w:val="ru-RU"/>
+              </w:rPr>
+            </w:pPr>
+            <w:r>
+              <w:rPr>
+                <w:lang w:val="ru-RU"/>
+              </w:rPr>
+              <w:t>Верификация</w:t>
+            </w:r>
+          </w:p>
         </w:tc>
         <w:tc>
           <w:tcPr>
@@ -46967,6 +47697,20 @@
               <w:t>3Д</w:t>
             </w:r>
           </w:p>
+          <w:p>
+            <w:pPr>
+              <w:pStyle w:val="NoSpacing"/>
+              <w:rPr>
+                <w:lang w:val="ru-RU"/>
+              </w:rPr>
+            </w:pPr>
+            <w:r>
+              <w:rPr>
+                <w:lang w:val="ru-RU"/>
+              </w:rPr>
+              <w:t>Верификация</w:t>
+            </w:r>
+          </w:p>
         </w:tc>
         <w:tc>
           <w:tcPr>
@@ -47045,6 +47789,20 @@
                 <w:lang w:val="ru-RU"/>
               </w:rPr>
               <w:t>3Д</w:t>
+            </w:r>
+          </w:p>
+          <w:p>
+            <w:pPr>
+              <w:pStyle w:val="NoSpacing"/>
+              <w:rPr>
+                <w:lang w:val="ru-RU"/>
+              </w:rPr>
+            </w:pPr>
+            <w:r>
+              <w:rPr>
+                <w:lang w:val="ru-RU"/>
+              </w:rPr>
+              <w:t>Верификация</w:t>
             </w:r>
           </w:p>
         </w:tc>
@@ -48999,7 +49757,13 @@
               <w:rPr>
                 <w:lang w:val="ru-RU"/>
               </w:rPr>
-              <w:t>Назначение функциональным требованиям исполняющих их блокам</w:t>
+              <w:t>Назначение функциональным требованиям исполняющих их блок</w:t>
+            </w:r>
+            <w:r>
+              <w:rPr>
+                <w:lang w:val="ru-RU"/>
+              </w:rPr>
+              <w:t>ов</w:t>
             </w:r>
           </w:p>
         </w:tc>
@@ -49398,6 +50162,20 @@
               <w:t>Текстовый редактор</w:t>
             </w:r>
           </w:p>
+          <w:p>
+            <w:pPr>
+              <w:pStyle w:val="NoSpacing"/>
+              <w:rPr>
+                <w:lang w:val="ru-RU"/>
+              </w:rPr>
+            </w:pPr>
+            <w:r>
+              <w:rPr>
+                <w:lang w:val="ru-RU"/>
+              </w:rPr>
+              <w:t>Верификация</w:t>
+            </w:r>
+          </w:p>
         </w:tc>
         <w:tc>
           <w:tcPr>
@@ -50896,35 +51674,21 @@
               <w:rPr>
                 <w:lang w:val="ru-RU"/>
               </w:rPr>
-              <w:t>Текстовый редактор</w:t>
-            </w:r>
-          </w:p>
-          <w:p>
-            <w:pPr>
-              <w:pStyle w:val="NoSpacing"/>
-              <w:rPr>
-                <w:lang w:val="ru-RU"/>
-              </w:rPr>
-            </w:pPr>
-            <w:r>
-              <w:rPr>
-                <w:lang w:val="ru-RU"/>
-              </w:rPr>
-              <w:t>Редактор схем</w:t>
-            </w:r>
-          </w:p>
-          <w:p>
-            <w:pPr>
-              <w:pStyle w:val="NoSpacing"/>
-              <w:rPr>
-                <w:lang w:val="ru-RU"/>
-              </w:rPr>
-            </w:pPr>
-            <w:r>
-              <w:rPr>
-                <w:lang w:val="ru-RU"/>
-              </w:rPr>
-              <w:t>Автогенерация</w:t>
+              <w:t>Векторный редактор</w:t>
+            </w:r>
+          </w:p>
+          <w:p>
+            <w:pPr>
+              <w:pStyle w:val="NoSpacing"/>
+              <w:rPr>
+                <w:lang w:val="ru-RU"/>
+              </w:rPr>
+            </w:pPr>
+            <w:r>
+              <w:rPr>
+                <w:lang w:val="ru-RU"/>
+              </w:rPr>
+              <w:t>Верификация</w:t>
             </w:r>
           </w:p>
         </w:tc>
@@ -50939,12 +51703,6 @@
                 <w:lang w:val="ru-RU"/>
               </w:rPr>
             </w:pPr>
-            <w:r>
-              <w:rPr>
-                <w:lang w:val="ru-RU"/>
-              </w:rPr>
-              <w:t>Разработка подсистем</w:t>
-            </w:r>
           </w:p>
         </w:tc>
         <w:tc>
@@ -50975,7 +51733,7 @@
               <w:rPr>
                 <w:lang w:val="ru-RU"/>
               </w:rPr>
-              <w:t>Автосборка требований к подсистеме из требований надсистемы, обязательных для всех её компонентов и частных требований, для которых назначены блоки-исполнители из данной подсистемы</w:t>
+              <w:t>Анализ корректности расположения элементов интерфейса и их подписей</w:t>
             </w:r>
           </w:p>
         </w:tc>
@@ -51026,6 +51784,119 @@
               <w:t>Редактор схем</w:t>
             </w:r>
           </w:p>
+          <w:p>
+            <w:pPr>
+              <w:pStyle w:val="NoSpacing"/>
+              <w:rPr>
+                <w:lang w:val="ru-RU"/>
+              </w:rPr>
+            </w:pPr>
+            <w:r>
+              <w:rPr>
+                <w:lang w:val="ru-RU"/>
+              </w:rPr>
+              <w:t>Автогенерация</w:t>
+            </w:r>
+          </w:p>
+        </w:tc>
+        <w:tc>
+          <w:tcPr>
+            <w:tcW w:w="2977" w:type="dxa"/>
+          </w:tcPr>
+          <w:p>
+            <w:pPr>
+              <w:pStyle w:val="NoSpacing"/>
+              <w:rPr>
+                <w:lang w:val="ru-RU"/>
+              </w:rPr>
+            </w:pPr>
+            <w:r>
+              <w:rPr>
+                <w:lang w:val="ru-RU"/>
+              </w:rPr>
+              <w:t>Разработка подсистем</w:t>
+            </w:r>
+          </w:p>
+        </w:tc>
+        <w:tc>
+          <w:tcPr>
+            <w:tcW w:w="992" w:type="dxa"/>
+          </w:tcPr>
+          <w:p>
+            <w:pPr>
+              <w:pStyle w:val="NoSpacing"/>
+              <w:rPr>
+                <w:lang w:val="ru-RU"/>
+              </w:rPr>
+            </w:pPr>
+          </w:p>
+        </w:tc>
+        <w:tc>
+          <w:tcPr>
+            <w:tcW w:w="10479" w:type="dxa"/>
+          </w:tcPr>
+          <w:p>
+            <w:pPr>
+              <w:pStyle w:val="NoSpacing"/>
+              <w:rPr>
+                <w:lang w:val="ru-RU"/>
+              </w:rPr>
+            </w:pPr>
+            <w:r>
+              <w:rPr>
+                <w:lang w:val="ru-RU"/>
+              </w:rPr>
+              <w:t>Автосборка требований к подсистеме из требований надсистемы, обязательных для всех её компонентов и частных требований, для которых назначены блоки-исполнители из данной подсистемы</w:t>
+            </w:r>
+          </w:p>
+        </w:tc>
+      </w:tr>
+      <w:tr>
+        <w:tc>
+          <w:tcPr>
+            <w:tcW w:w="1413" w:type="dxa"/>
+          </w:tcPr>
+          <w:p>
+            <w:pPr>
+              <w:pStyle w:val="NoSpacing"/>
+              <w:rPr>
+                <w:lang w:val="ru-RU"/>
+              </w:rPr>
+            </w:pPr>
+          </w:p>
+        </w:tc>
+        <w:tc>
+          <w:tcPr>
+            <w:tcW w:w="2268" w:type="dxa"/>
+          </w:tcPr>
+          <w:p>
+            <w:pPr>
+              <w:pStyle w:val="NoSpacing"/>
+              <w:rPr>
+                <w:lang w:val="ru-RU"/>
+              </w:rPr>
+            </w:pPr>
+            <w:r>
+              <w:rPr>
+                <w:lang w:val="ru-RU"/>
+              </w:rPr>
+              <w:t>Текстовый редактор</w:t>
+            </w:r>
+          </w:p>
+          <w:p>
+            <w:pPr>
+              <w:pStyle w:val="NoSpacing"/>
+              <w:rPr>
+                <w:lang w:val="ru-RU"/>
+              </w:rPr>
+            </w:pPr>
+            <w:r>
+              <w:rPr>
+                <w:lang w:val="ru-RU"/>
+              </w:rPr>
+              <w:t>Редактор схем</w:t>
+            </w:r>
+          </w:p>
         </w:tc>
         <w:tc>
           <w:tcPr>
@@ -51137,6 +52008,7 @@
               <w:rPr>
                 <w:lang w:val="ru-RU"/>
               </w:rPr>
+              <w:lastRenderedPageBreak/>
               <w:t>Автогенерация</w:t>
             </w:r>
           </w:p>
@@ -52134,7 +53006,6 @@
         <w:rPr>
           <w:lang w:val="ru-RU"/>
         </w:rPr>
-        <w:lastRenderedPageBreak/>
         <w:br w:type="page"/>
       </w:r>
     </w:p>

--- a/Входные Требования.docx
+++ b/Входные Требования.docx
@@ -1745,24 +1745,6 @@
           <w:numId w:val="7"/>
         </w:numPr>
         <w:rPr>
-          <w:lang w:val="ru-RU"/>
-        </w:rPr>
-      </w:pPr>
-      <w:r>
-        <w:rPr>
-          <w:lang w:val="ru-RU"/>
-        </w:rPr>
-        <w:t>Автоподстановка</w:t>
-      </w:r>
-    </w:p>
-    <w:p>
-      <w:pPr>
-        <w:pStyle w:val="ListParagraph"/>
-        <w:numPr>
-          <w:ilvl w:val="1"/>
-          <w:numId w:val="7"/>
-        </w:numPr>
-        <w:rPr>
           <w:i/>
           <w:iCs/>
           <w:lang w:val="ru-RU"/>
@@ -2549,6 +2531,20 @@
               <w:t>Общесистемные</w:t>
             </w:r>
           </w:p>
+          <w:p>
+            <w:pPr>
+              <w:pStyle w:val="NoSpacing"/>
+              <w:rPr>
+                <w:lang w:val="ru-RU"/>
+              </w:rPr>
+            </w:pPr>
+            <w:r>
+              <w:rPr>
+                <w:lang w:val="ru-RU"/>
+              </w:rPr>
+              <w:t>Библиотека</w:t>
+            </w:r>
+          </w:p>
         </w:tc>
         <w:tc>
           <w:tcPr>
@@ -3799,6 +3795,20 @@
               <w:t>Редактор схем</w:t>
             </w:r>
           </w:p>
+          <w:p>
+            <w:pPr>
+              <w:pStyle w:val="NoSpacing"/>
+              <w:rPr>
+                <w:lang w:val="ru-RU"/>
+              </w:rPr>
+            </w:pPr>
+            <w:r>
+              <w:rPr>
+                <w:lang w:val="ru-RU"/>
+              </w:rPr>
+              <w:t>Библиотека</w:t>
+            </w:r>
+          </w:p>
         </w:tc>
         <w:tc>
           <w:tcPr>
@@ -3946,6 +3956,20 @@
               <w:t>Общесистемные</w:t>
             </w:r>
           </w:p>
+          <w:p>
+            <w:pPr>
+              <w:pStyle w:val="NoSpacing"/>
+              <w:rPr>
+                <w:lang w:val="ru-RU"/>
+              </w:rPr>
+            </w:pPr>
+            <w:r>
+              <w:rPr>
+                <w:lang w:val="ru-RU"/>
+              </w:rPr>
+              <w:t>Библиотека</w:t>
+            </w:r>
+          </w:p>
         </w:tc>
         <w:tc>
           <w:tcPr>
@@ -4095,6 +4119,20 @@
                 <w:lang w:val="ru-RU"/>
               </w:rPr>
               <w:t>Общесистемные</w:t>
+            </w:r>
+          </w:p>
+          <w:p>
+            <w:pPr>
+              <w:pStyle w:val="NoSpacing"/>
+              <w:rPr>
+                <w:lang w:val="ru-RU"/>
+              </w:rPr>
+            </w:pPr>
+            <w:r>
+              <w:rPr>
+                <w:lang w:val="ru-RU"/>
+              </w:rPr>
+              <w:t>Библиотека</w:t>
             </w:r>
           </w:p>
         </w:tc>
@@ -10155,7 +10193,7 @@
               <w:rPr>
                 <w:lang w:val="ru-RU"/>
               </w:rPr>
-              <w:t>Общесистемные</w:t>
+              <w:t>Библиотека</w:t>
             </w:r>
           </w:p>
         </w:tc>
@@ -10270,7 +10308,7 @@
               <w:rPr>
                 <w:lang w:val="ru-RU"/>
               </w:rPr>
-              <w:t>Общесистемные</w:t>
+              <w:t>Библиотека</w:t>
             </w:r>
           </w:p>
         </w:tc>
@@ -10469,7 +10507,7 @@
               <w:rPr>
                 <w:lang w:val="ru-RU"/>
               </w:rPr>
-              <w:t>Общесистемные</w:t>
+              <w:t>Библиотека</w:t>
             </w:r>
           </w:p>
         </w:tc>
@@ -10654,7 +10692,7 @@
               <w:rPr>
                 <w:lang w:val="ru-RU"/>
               </w:rPr>
-              <w:t>Общесистемные</w:t>
+              <w:t>Библиотека</w:t>
             </w:r>
           </w:p>
         </w:tc>
@@ -21331,6 +21369,20 @@
             <w:pPr>
               <w:pStyle w:val="NoSpacing"/>
               <w:rPr>
+                <w:lang w:val="ru-RU"/>
+              </w:rPr>
+            </w:pPr>
+            <w:r>
+              <w:rPr>
+                <w:lang w:val="ru-RU"/>
+              </w:rPr>
+              <w:t>Синхронизация</w:t>
+            </w:r>
+          </w:p>
+          <w:p>
+            <w:pPr>
+              <w:pStyle w:val="NoSpacing"/>
+              <w:rPr>
                 <w:lang w:val="en-US"/>
               </w:rPr>
             </w:pPr>
@@ -21338,7 +21390,7 @@
               <w:rPr>
                 <w:lang w:val="ru-RU"/>
               </w:rPr>
-              <w:t>Синхронизация</w:t>
+              <w:t>Библиотека</w:t>
             </w:r>
           </w:p>
         </w:tc>
@@ -21618,6 +21670,20 @@
                 <w:lang w:val="ru-RU"/>
               </w:rPr>
               <w:t>Синхронизация</w:t>
+            </w:r>
+          </w:p>
+          <w:p>
+            <w:pPr>
+              <w:pStyle w:val="NoSpacing"/>
+              <w:rPr>
+                <w:lang w:val="ru-RU"/>
+              </w:rPr>
+            </w:pPr>
+            <w:r>
+              <w:rPr>
+                <w:lang w:val="ru-RU"/>
+              </w:rPr>
+              <w:t>Библиотека</w:t>
             </w:r>
           </w:p>
         </w:tc>
@@ -22902,6 +22968,20 @@
               <w:t>Редактор схем</w:t>
             </w:r>
           </w:p>
+          <w:p>
+            <w:pPr>
+              <w:pStyle w:val="NoSpacing"/>
+              <w:rPr>
+                <w:lang w:val="ru-RU"/>
+              </w:rPr>
+            </w:pPr>
+            <w:r>
+              <w:rPr>
+                <w:lang w:val="ru-RU"/>
+              </w:rPr>
+              <w:t>Библиотека</w:t>
+            </w:r>
+          </w:p>
         </w:tc>
         <w:tc>
           <w:tcPr>
@@ -23954,6 +24034,20 @@
               <w:t>Автогенерация</w:t>
             </w:r>
           </w:p>
+          <w:p>
+            <w:pPr>
+              <w:pStyle w:val="NoSpacing"/>
+              <w:rPr>
+                <w:lang w:val="ru-RU"/>
+              </w:rPr>
+            </w:pPr>
+            <w:r>
+              <w:rPr>
+                <w:lang w:val="ru-RU"/>
+              </w:rPr>
+              <w:t>Синхронизация</w:t>
+            </w:r>
+          </w:p>
         </w:tc>
         <w:tc>
           <w:tcPr>
@@ -24139,6 +24233,20 @@
               <w:t>Автогенерация</w:t>
             </w:r>
           </w:p>
+          <w:p>
+            <w:pPr>
+              <w:pStyle w:val="NoSpacing"/>
+              <w:rPr>
+                <w:lang w:val="ru-RU"/>
+              </w:rPr>
+            </w:pPr>
+            <w:r>
+              <w:rPr>
+                <w:lang w:val="ru-RU"/>
+              </w:rPr>
+              <w:t>Синхронизация</w:t>
+            </w:r>
+          </w:p>
         </w:tc>
         <w:tc>
           <w:tcPr>
@@ -25119,6 +25227,20 @@
                 <w:lang w:val="ru-RU"/>
               </w:rPr>
               <w:t>Верификация</w:t>
+            </w:r>
+          </w:p>
+          <w:p>
+            <w:pPr>
+              <w:pStyle w:val="NoSpacing"/>
+              <w:rPr>
+                <w:lang w:val="ru-RU"/>
+              </w:rPr>
+            </w:pPr>
+            <w:r>
+              <w:rPr>
+                <w:lang w:val="ru-RU"/>
+              </w:rPr>
+              <w:t>Синхронизация</w:t>
             </w:r>
           </w:p>
         </w:tc>
@@ -25520,6 +25642,7 @@
                 <w:bCs/>
                 <w:lang w:val="en-US"/>
               </w:rPr>
+              <w:lastRenderedPageBreak/>
               <w:t>HL.PS-0</w:t>
             </w:r>
             <w:r>
@@ -25562,6 +25685,20 @@
                 <w:lang w:val="ru-RU"/>
               </w:rPr>
               <w:t>Автогенерация</w:t>
+            </w:r>
+          </w:p>
+          <w:p>
+            <w:pPr>
+              <w:pStyle w:val="NoSpacing"/>
+              <w:rPr>
+                <w:lang w:val="ru-RU"/>
+              </w:rPr>
+            </w:pPr>
+            <w:r>
+              <w:rPr>
+                <w:lang w:val="ru-RU"/>
+              </w:rPr>
+              <w:t>Синхронизация</w:t>
             </w:r>
           </w:p>
         </w:tc>
@@ -27474,14 +27611,12 @@
               </w:rPr>
               <w:t xml:space="preserve">Удобный поиск и отображение комбинированных компонентов. Такой, чтобы компонент, содержащий устройство типа </w:t>
             </w:r>
-            <w:proofErr w:type="gramStart"/>
             <w:r>
               <w:rPr>
                 <w:lang w:val="en-US"/>
               </w:rPr>
               <w:t>A</w:t>
             </w:r>
-            <w:proofErr w:type="gramEnd"/>
             <w:r>
               <w:rPr>
                 <w:lang w:val="ru-RU"/>
@@ -28121,21 +28256,7 @@
               <w:rPr>
                 <w:lang w:val="ru-RU"/>
               </w:rPr>
-              <w:t xml:space="preserve">Для выбранного источника питания с помощью интерактивных формул производится проверочный расчёт параметров источника питания и режима его работы – вычисляются их реальные значения, получаемые при подстановке </w:t>
-            </w:r>
-            <w:proofErr w:type="gramStart"/>
-            <w:r>
-              <w:rPr>
-                <w:lang w:val="ru-RU"/>
-              </w:rPr>
-              <w:t>параметров</w:t>
-            </w:r>
-            <w:proofErr w:type="gramEnd"/>
-            <w:r>
-              <w:rPr>
-                <w:lang w:val="ru-RU"/>
-              </w:rPr>
-              <w:t xml:space="preserve"> выбранных источника питания и компонентов обвязки. Также с помощью интерактивных формул полученные реальные параметры сравниваются с допустимыми, скопированными из требований (например, по максимальным выходным токам), либо определёнными в начале расчёта (например, допустимый уровень пульсаций при отсутствии явно сформулированных требований к нему).</w:t>
+              <w:t>Для выбранного источника питания с помощью интерактивных формул производится проверочный расчёт параметров источника питания и режима его работы – вычисляются их реальные значения, получаемые при подстановке параметров выбранных источника питания и компонентов обвязки. Также с помощью интерактивных формул полученные реальные параметры сравниваются с допустимыми, скопированными из требований (например, по максимальным выходным токам), либо определёнными в начале расчёта (например, допустимый уровень пульсаций при отсутствии явно сформулированных требований к нему).</w:t>
             </w:r>
           </w:p>
           <w:p>
@@ -29010,13 +29131,21 @@
               <w:rPr>
                 <w:lang w:val="ru-RU"/>
               </w:rPr>
-              <w:t>Общесистемные</w:t>
-            </w:r>
-            <w:r>
-              <w:rPr>
-                <w:lang w:val="ru-RU"/>
-              </w:rPr>
-              <w:t>, Текстовый редактор, Редактор схем</w:t>
+              <w:t>Текстовый редактор, Редактор схем</w:t>
+            </w:r>
+          </w:p>
+          <w:p>
+            <w:pPr>
+              <w:pStyle w:val="NoSpacing"/>
+              <w:rPr>
+                <w:lang w:val="ru-RU"/>
+              </w:rPr>
+            </w:pPr>
+            <w:r>
+              <w:rPr>
+                <w:lang w:val="ru-RU"/>
+              </w:rPr>
+              <w:t>Синхронизация</w:t>
             </w:r>
           </w:p>
         </w:tc>
@@ -29188,6 +29317,20 @@
               <w:t>, Редактор схем</w:t>
             </w:r>
           </w:p>
+          <w:p>
+            <w:pPr>
+              <w:pStyle w:val="NoSpacing"/>
+              <w:rPr>
+                <w:lang w:val="ru-RU"/>
+              </w:rPr>
+            </w:pPr>
+            <w:r>
+              <w:rPr>
+                <w:lang w:val="ru-RU"/>
+              </w:rPr>
+              <w:t>Синхронизация</w:t>
+            </w:r>
+          </w:p>
         </w:tc>
         <w:tc>
           <w:tcPr>
@@ -29299,6 +29442,20 @@
               <w:t>Автогенерация</w:t>
             </w:r>
           </w:p>
+          <w:p>
+            <w:pPr>
+              <w:pStyle w:val="NoSpacing"/>
+              <w:rPr>
+                <w:lang w:val="ru-RU"/>
+              </w:rPr>
+            </w:pPr>
+            <w:r>
+              <w:rPr>
+                <w:lang w:val="ru-RU"/>
+              </w:rPr>
+              <w:t>Синхронизация</w:t>
+            </w:r>
+          </w:p>
         </w:tc>
         <w:tc>
           <w:tcPr>
@@ -30496,6 +30653,14 @@
                 <w:lang w:val="ru-RU"/>
               </w:rPr>
             </w:pPr>
+          </w:p>
+          <w:p>
+            <w:pPr>
+              <w:pStyle w:val="NoSpacing"/>
+              <w:rPr>
+                <w:lang w:val="ru-RU"/>
+              </w:rPr>
+            </w:pPr>
             <w:r>
               <w:rPr>
                 <w:lang w:val="ru-RU"/>
@@ -30840,7 +31005,41 @@
               <w:rPr>
                 <w:lang w:val="ru-RU"/>
               </w:rPr>
-              <w:t>Общесистемные, Редактор схем, Топологический векторный редактор</w:t>
+              <w:t>Редактор схем</w:t>
+            </w:r>
+          </w:p>
+          <w:p>
+            <w:pPr>
+              <w:pStyle w:val="NoSpacing"/>
+              <w:rPr>
+                <w:lang w:val="ru-RU"/>
+              </w:rPr>
+            </w:pPr>
+            <w:r>
+              <w:rPr>
+                <w:lang w:val="ru-RU"/>
+              </w:rPr>
+              <w:t>В</w:t>
+            </w:r>
+            <w:r>
+              <w:rPr>
+                <w:lang w:val="ru-RU"/>
+              </w:rPr>
+              <w:t>екторный редактор</w:t>
+            </w:r>
+          </w:p>
+          <w:p>
+            <w:pPr>
+              <w:pStyle w:val="NoSpacing"/>
+              <w:rPr>
+                <w:lang w:val="ru-RU"/>
+              </w:rPr>
+            </w:pPr>
+            <w:r>
+              <w:rPr>
+                <w:lang w:val="ru-RU"/>
+              </w:rPr>
+              <w:t>Синхронизация</w:t>
             </w:r>
           </w:p>
         </w:tc>
@@ -31955,6 +32154,20 @@
               <w:t>Автогенерация</w:t>
             </w:r>
           </w:p>
+          <w:p>
+            <w:pPr>
+              <w:pStyle w:val="NoSpacing"/>
+              <w:rPr>
+                <w:lang w:val="ru-RU"/>
+              </w:rPr>
+            </w:pPr>
+            <w:r>
+              <w:rPr>
+                <w:lang w:val="ru-RU"/>
+              </w:rPr>
+              <w:t>Синхронизация</w:t>
+            </w:r>
+          </w:p>
         </w:tc>
         <w:tc>
           <w:tcPr>
@@ -32851,6 +33064,20 @@
               <w:t>Автогенерация</w:t>
             </w:r>
           </w:p>
+          <w:p>
+            <w:pPr>
+              <w:pStyle w:val="NoSpacing"/>
+              <w:rPr>
+                <w:lang w:val="ru-RU"/>
+              </w:rPr>
+            </w:pPr>
+            <w:r>
+              <w:rPr>
+                <w:lang w:val="ru-RU"/>
+              </w:rPr>
+              <w:t>Синхронизация</w:t>
+            </w:r>
+          </w:p>
         </w:tc>
         <w:tc>
           <w:tcPr>
@@ -32946,6 +33173,20 @@
               <w:t>Автогенерация</w:t>
             </w:r>
           </w:p>
+          <w:p>
+            <w:pPr>
+              <w:pStyle w:val="NoSpacing"/>
+              <w:rPr>
+                <w:lang w:val="ru-RU"/>
+              </w:rPr>
+            </w:pPr>
+            <w:r>
+              <w:rPr>
+                <w:lang w:val="ru-RU"/>
+              </w:rPr>
+              <w:t>Синхронизация</w:t>
+            </w:r>
+          </w:p>
         </w:tc>
         <w:tc>
           <w:tcPr>
@@ -33127,6 +33368,20 @@
               <w:t>Редактор схем</w:t>
             </w:r>
           </w:p>
+          <w:p>
+            <w:pPr>
+              <w:pStyle w:val="NoSpacing"/>
+              <w:rPr>
+                <w:lang w:val="ru-RU"/>
+              </w:rPr>
+            </w:pPr>
+            <w:r>
+              <w:rPr>
+                <w:lang w:val="ru-RU"/>
+              </w:rPr>
+              <w:t>Синхронизация</w:t>
+            </w:r>
+          </w:p>
         </w:tc>
         <w:tc>
           <w:tcPr>
@@ -33198,7 +33453,7 @@
             <w:pPr>
               <w:pStyle w:val="NoSpacing"/>
               <w:rPr>
-                <w:lang w:val="ru-RU"/>
+                <w:lang w:val="en-US"/>
               </w:rPr>
             </w:pPr>
             <w:r>
@@ -33573,6 +33828,20 @@
               <w:t>Автогенерация</w:t>
             </w:r>
           </w:p>
+          <w:p>
+            <w:pPr>
+              <w:pStyle w:val="NoSpacing"/>
+              <w:rPr>
+                <w:lang w:val="ru-RU"/>
+              </w:rPr>
+            </w:pPr>
+            <w:r>
+              <w:rPr>
+                <w:lang w:val="ru-RU"/>
+              </w:rPr>
+              <w:t>Синхронизация</w:t>
+            </w:r>
+          </w:p>
         </w:tc>
         <w:tc>
           <w:tcPr>
@@ -33668,6 +33937,20 @@
               <w:t>Автогенерация</w:t>
             </w:r>
           </w:p>
+          <w:p>
+            <w:pPr>
+              <w:pStyle w:val="NoSpacing"/>
+              <w:rPr>
+                <w:lang w:val="ru-RU"/>
+              </w:rPr>
+            </w:pPr>
+            <w:r>
+              <w:rPr>
+                <w:lang w:val="ru-RU"/>
+              </w:rPr>
+              <w:t>Синхронизация</w:t>
+            </w:r>
+          </w:p>
         </w:tc>
         <w:tc>
           <w:tcPr>
@@ -34905,6 +35188,20 @@
                 <w:lang w:val="ru-RU"/>
               </w:rPr>
               <w:t>Редактор схем</w:t>
+            </w:r>
+          </w:p>
+          <w:p>
+            <w:pPr>
+              <w:pStyle w:val="NoSpacing"/>
+              <w:rPr>
+                <w:lang w:val="ru-RU"/>
+              </w:rPr>
+            </w:pPr>
+            <w:r>
+              <w:rPr>
+                <w:lang w:val="ru-RU"/>
+              </w:rPr>
+              <w:t>Синхронизация</w:t>
             </w:r>
           </w:p>
         </w:tc>
@@ -38338,7 +38635,35 @@
               <w:rPr>
                 <w:lang w:val="ru-RU"/>
               </w:rPr>
+              <w:t>Редактор схем</w:t>
+            </w:r>
+          </w:p>
+          <w:p>
+            <w:pPr>
+              <w:pStyle w:val="NoSpacing"/>
+              <w:rPr>
+                <w:lang w:val="ru-RU"/>
+              </w:rPr>
+            </w:pPr>
+            <w:r>
+              <w:rPr>
+                <w:lang w:val="ru-RU"/>
+              </w:rPr>
               <w:t>Векторный редактор</w:t>
+            </w:r>
+          </w:p>
+          <w:p>
+            <w:pPr>
+              <w:pStyle w:val="NoSpacing"/>
+              <w:rPr>
+                <w:lang w:val="ru-RU"/>
+              </w:rPr>
+            </w:pPr>
+            <w:r>
+              <w:rPr>
+                <w:lang w:val="ru-RU"/>
+              </w:rPr>
+              <w:t>Синхронизация</w:t>
             </w:r>
           </w:p>
         </w:tc>
@@ -38385,25 +38710,7 @@
               <w:rPr>
                 <w:lang w:val="ru-RU"/>
               </w:rPr>
-              <w:t>Библиотечные посадочные места и 3</w:t>
-            </w:r>
-            <w:r>
-              <w:rPr>
-                <w:lang w:val="en-US"/>
-              </w:rPr>
-              <w:t>D</w:t>
-            </w:r>
-            <w:r>
-              <w:rPr>
-                <w:lang w:val="ru-RU"/>
-              </w:rPr>
-              <w:t>-</w:t>
-            </w:r>
-            <w:r>
-              <w:rPr>
-                <w:lang w:val="ru-RU"/>
-              </w:rPr>
-              <w:t>модели</w:t>
+              <w:t>Выгрузка компонентов и цепей из схемы в плату и обратно</w:t>
             </w:r>
           </w:p>
         </w:tc>
@@ -38440,20 +38747,6 @@
               <w:t>Векторный редактор</w:t>
             </w:r>
           </w:p>
-          <w:p>
-            <w:pPr>
-              <w:pStyle w:val="NoSpacing"/>
-              <w:rPr>
-                <w:lang w:val="ru-RU"/>
-              </w:rPr>
-            </w:pPr>
-            <w:r>
-              <w:rPr>
-                <w:lang w:val="ru-RU"/>
-              </w:rPr>
-              <w:t>Верификация</w:t>
-            </w:r>
-          </w:p>
         </w:tc>
         <w:tc>
           <w:tcPr>
@@ -38498,7 +38791,25 @@
               <w:rPr>
                 <w:lang w:val="ru-RU"/>
               </w:rPr>
-              <w:t>Валидация посадочных мест</w:t>
+              <w:t>Библиотечные посадочные места и 3</w:t>
+            </w:r>
+            <w:r>
+              <w:rPr>
+                <w:lang w:val="en-US"/>
+              </w:rPr>
+              <w:t>D</w:t>
+            </w:r>
+            <w:r>
+              <w:rPr>
+                <w:lang w:val="ru-RU"/>
+              </w:rPr>
+              <w:t>-</w:t>
+            </w:r>
+            <w:r>
+              <w:rPr>
+                <w:lang w:val="ru-RU"/>
+              </w:rPr>
+              <w:t>модели</w:t>
             </w:r>
           </w:p>
         </w:tc>
@@ -38535,6 +38846,20 @@
               <w:t>Векторный редактор</w:t>
             </w:r>
           </w:p>
+          <w:p>
+            <w:pPr>
+              <w:pStyle w:val="NoSpacing"/>
+              <w:rPr>
+                <w:lang w:val="ru-RU"/>
+              </w:rPr>
+            </w:pPr>
+            <w:r>
+              <w:rPr>
+                <w:lang w:val="ru-RU"/>
+              </w:rPr>
+              <w:t>Верификация</w:t>
+            </w:r>
+          </w:p>
         </w:tc>
         <w:tc>
           <w:tcPr>
@@ -38579,7 +38904,7 @@
               <w:rPr>
                 <w:lang w:val="ru-RU"/>
               </w:rPr>
-              <w:t>Топологические сниппеты</w:t>
+              <w:t>Валидация посадочных мест</w:t>
             </w:r>
           </w:p>
         </w:tc>
@@ -38660,7 +38985,7 @@
               <w:rPr>
                 <w:lang w:val="ru-RU"/>
               </w:rPr>
-              <w:t>Умное и удобное соотнесение слоёв сниппета и платы</w:t>
+              <w:t>Топологические сниппеты</w:t>
             </w:r>
           </w:p>
         </w:tc>
@@ -38741,7 +39066,7 @@
               <w:rPr>
                 <w:lang w:val="ru-RU"/>
               </w:rPr>
-              <w:t>Автоматическая привязка дорожек и полигонов к цепям</w:t>
+              <w:t>Умное и удобное соотнесение слоёв сниппета и платы</w:t>
             </w:r>
           </w:p>
         </w:tc>
@@ -38822,7 +39147,7 @@
               <w:rPr>
                 <w:lang w:val="ru-RU"/>
               </w:rPr>
-              <w:t>Металлизированные отверстия сложной формы</w:t>
+              <w:t>Автоматическая привязка дорожек и полигонов к цепям</w:t>
             </w:r>
           </w:p>
         </w:tc>
@@ -38903,7 +39228,7 @@
               <w:rPr>
                 <w:lang w:val="ru-RU"/>
               </w:rPr>
-              <w:t>Назначение технологий изготовления элементам конструкции</w:t>
+              <w:t>Металлизированные отверстия сложной формы</w:t>
             </w:r>
           </w:p>
         </w:tc>
@@ -38937,35 +39262,7 @@
               <w:rPr>
                 <w:lang w:val="ru-RU"/>
               </w:rPr>
-              <w:t>Текстовый редактор</w:t>
-            </w:r>
-          </w:p>
-          <w:p>
-            <w:pPr>
-              <w:pStyle w:val="NoSpacing"/>
-              <w:rPr>
-                <w:lang w:val="ru-RU"/>
-              </w:rPr>
-            </w:pPr>
-            <w:r>
-              <w:rPr>
-                <w:lang w:val="ru-RU"/>
-              </w:rPr>
               <w:t>Векторный редактор</w:t>
-            </w:r>
-          </w:p>
-          <w:p>
-            <w:pPr>
-              <w:pStyle w:val="NoSpacing"/>
-              <w:rPr>
-                <w:lang w:val="ru-RU"/>
-              </w:rPr>
-            </w:pPr>
-            <w:r>
-              <w:rPr>
-                <w:lang w:val="ru-RU"/>
-              </w:rPr>
-              <w:t>Верификация</w:t>
             </w:r>
           </w:p>
         </w:tc>
@@ -39012,7 +39309,7 @@
               <w:rPr>
                 <w:lang w:val="ru-RU"/>
               </w:rPr>
-              <w:t>Проверка правил топологии</w:t>
+              <w:t>Назначение технологий изготовления элементам конструкции</w:t>
             </w:r>
           </w:p>
         </w:tc>
@@ -39121,7 +39418,7 @@
               <w:rPr>
                 <w:lang w:val="ru-RU"/>
               </w:rPr>
-              <w:t>Библиотечные блоки правил</w:t>
+              <w:t>Проверка правил топологии</w:t>
             </w:r>
           </w:p>
         </w:tc>
@@ -39230,7 +39527,7 @@
               <w:rPr>
                 <w:lang w:val="ru-RU"/>
               </w:rPr>
-              <w:t xml:space="preserve">Автоматическая подгрузка правил по указанию производителя в тексте </w:t>
+              <w:t>Библиотечные блоки правил</w:t>
             </w:r>
           </w:p>
         </w:tc>
@@ -39339,7 +39636,7 @@
               <w:rPr>
                 <w:lang w:val="ru-RU"/>
               </w:rPr>
-              <w:t>Проверка посадочных мест по библиотечным правилам</w:t>
+              <w:t xml:space="preserve">Автоматическая подгрузка правил по указанию производителя в тексте </w:t>
             </w:r>
           </w:p>
         </w:tc>
@@ -39390,6 +39687,20 @@
               <w:t>Векторный редактор</w:t>
             </w:r>
           </w:p>
+          <w:p>
+            <w:pPr>
+              <w:pStyle w:val="NoSpacing"/>
+              <w:rPr>
+                <w:lang w:val="ru-RU"/>
+              </w:rPr>
+            </w:pPr>
+            <w:r>
+              <w:rPr>
+                <w:lang w:val="ru-RU"/>
+              </w:rPr>
+              <w:t>Верификация</w:t>
+            </w:r>
+          </w:p>
         </w:tc>
         <w:tc>
           <w:tcPr>
@@ -39434,7 +39745,7 @@
               <w:rPr>
                 <w:lang w:val="ru-RU"/>
               </w:rPr>
-              <w:t>Привязка подписей к объектам с подгрузкой информации из схемы и параметров проекта, компонентов и пинов</w:t>
+              <w:t>Проверка посадочных мест по библиотечным правилам</w:t>
             </w:r>
           </w:p>
         </w:tc>
@@ -39485,20 +39796,6 @@
               <w:t>Векторный редактор</w:t>
             </w:r>
           </w:p>
-          <w:p>
-            <w:pPr>
-              <w:pStyle w:val="NoSpacing"/>
-              <w:rPr>
-                <w:lang w:val="ru-RU"/>
-              </w:rPr>
-            </w:pPr>
-            <w:r>
-              <w:rPr>
-                <w:lang w:val="ru-RU"/>
-              </w:rPr>
-              <w:t>Верификация</w:t>
-            </w:r>
-          </w:p>
         </w:tc>
         <w:tc>
           <w:tcPr>
@@ -39543,7 +39840,7 @@
               <w:rPr>
                 <w:lang w:val="ru-RU"/>
               </w:rPr>
-              <w:t>Проверка топологий по набору правил по худшим случаям для каждого правила</w:t>
+              <w:t>Привязка подписей к объектам с подгрузкой информации из схемы и параметров проекта, компонентов и пинов</w:t>
             </w:r>
           </w:p>
         </w:tc>
@@ -39577,6 +39874,20 @@
               <w:rPr>
                 <w:lang w:val="ru-RU"/>
               </w:rPr>
+              <w:t>Текстовый редактор</w:t>
+            </w:r>
+          </w:p>
+          <w:p>
+            <w:pPr>
+              <w:pStyle w:val="NoSpacing"/>
+              <w:rPr>
+                <w:lang w:val="ru-RU"/>
+              </w:rPr>
+            </w:pPr>
+            <w:r>
+              <w:rPr>
+                <w:lang w:val="ru-RU"/>
+              </w:rPr>
               <w:t>Векторный редактор</w:t>
             </w:r>
           </w:p>
@@ -39638,7 +39949,7 @@
               <w:rPr>
                 <w:lang w:val="ru-RU"/>
               </w:rPr>
-              <w:t>Анализ соответствия подписей расположению объектов</w:t>
+              <w:t>Проверка топологий по набору правил по худшим случаям для каждого правила</w:t>
             </w:r>
           </w:p>
         </w:tc>
@@ -39675,6 +39986,20 @@
               <w:t>Векторный редактор</w:t>
             </w:r>
           </w:p>
+          <w:p>
+            <w:pPr>
+              <w:pStyle w:val="NoSpacing"/>
+              <w:rPr>
+                <w:lang w:val="ru-RU"/>
+              </w:rPr>
+            </w:pPr>
+            <w:r>
+              <w:rPr>
+                <w:lang w:val="ru-RU"/>
+              </w:rPr>
+              <w:t>Верификация</w:t>
+            </w:r>
+          </w:p>
         </w:tc>
         <w:tc>
           <w:tcPr>
@@ -39719,7 +40044,7 @@
               <w:rPr>
                 <w:lang w:val="ru-RU"/>
               </w:rPr>
-              <w:t>Выделение полностью попавших и касающихся объектов в любом направлении рамки</w:t>
+              <w:t>Анализ соответствия подписей расположению объектов</w:t>
             </w:r>
           </w:p>
         </w:tc>
@@ -39756,20 +40081,6 @@
               <w:t>Векторный редактор</w:t>
             </w:r>
           </w:p>
-          <w:p>
-            <w:pPr>
-              <w:pStyle w:val="NoSpacing"/>
-              <w:rPr>
-                <w:lang w:val="ru-RU"/>
-              </w:rPr>
-            </w:pPr>
-            <w:r>
-              <w:rPr>
-                <w:lang w:val="ru-RU"/>
-              </w:rPr>
-              <w:t>Верификация</w:t>
-            </w:r>
-          </w:p>
         </w:tc>
         <w:tc>
           <w:tcPr>
@@ -39814,7 +40125,7 @@
               <w:rPr>
                 <w:lang w:val="ru-RU"/>
               </w:rPr>
-              <w:t>Проверка требований к трафаретам</w:t>
+              <w:t>Выделение полностью попавших и касающихся объектов в любом направлении рамки</w:t>
             </w:r>
           </w:p>
         </w:tc>
@@ -39851,6 +40162,20 @@
               <w:t>Векторный редактор</w:t>
             </w:r>
           </w:p>
+          <w:p>
+            <w:pPr>
+              <w:pStyle w:val="NoSpacing"/>
+              <w:rPr>
+                <w:lang w:val="ru-RU"/>
+              </w:rPr>
+            </w:pPr>
+            <w:r>
+              <w:rPr>
+                <w:lang w:val="ru-RU"/>
+              </w:rPr>
+              <w:t>Верификация</w:t>
+            </w:r>
+          </w:p>
         </w:tc>
         <w:tc>
           <w:tcPr>
@@ -39895,7 +40220,7 @@
               <w:rPr>
                 <w:lang w:val="ru-RU"/>
               </w:rPr>
-              <w:t>Расстановка тестовых точек для разных этапов производства</w:t>
+              <w:t>Проверка требований к трафаретам</w:t>
             </w:r>
           </w:p>
         </w:tc>
@@ -39936,6 +40261,87 @@
         <w:tc>
           <w:tcPr>
             <w:tcW w:w="2590" w:type="dxa"/>
+            <w:vMerge/>
+          </w:tcPr>
+          <w:p>
+            <w:pPr>
+              <w:pStyle w:val="NoSpacing"/>
+              <w:rPr>
+                <w:lang w:val="ru-RU"/>
+              </w:rPr>
+            </w:pPr>
+          </w:p>
+        </w:tc>
+        <w:tc>
+          <w:tcPr>
+            <w:tcW w:w="5537" w:type="dxa"/>
+            <w:vMerge/>
+          </w:tcPr>
+          <w:p>
+            <w:pPr>
+              <w:pStyle w:val="NoSpacing"/>
+              <w:rPr>
+                <w:lang w:val="ru-RU"/>
+              </w:rPr>
+            </w:pPr>
+          </w:p>
+        </w:tc>
+        <w:tc>
+          <w:tcPr>
+            <w:tcW w:w="6575" w:type="dxa"/>
+          </w:tcPr>
+          <w:p>
+            <w:pPr>
+              <w:pStyle w:val="NoSpacing"/>
+              <w:rPr>
+                <w:lang w:val="ru-RU"/>
+              </w:rPr>
+            </w:pPr>
+            <w:r>
+              <w:rPr>
+                <w:lang w:val="ru-RU"/>
+              </w:rPr>
+              <w:t>Расстановка тестовых точек для разных этапов производства</w:t>
+            </w:r>
+          </w:p>
+        </w:tc>
+      </w:tr>
+      <w:tr>
+        <w:tc>
+          <w:tcPr>
+            <w:tcW w:w="1172" w:type="dxa"/>
+          </w:tcPr>
+          <w:p>
+            <w:pPr>
+              <w:pStyle w:val="NoSpacing"/>
+              <w:rPr>
+                <w:lang w:val="ru-RU"/>
+              </w:rPr>
+            </w:pPr>
+          </w:p>
+        </w:tc>
+        <w:tc>
+          <w:tcPr>
+            <w:tcW w:w="2255" w:type="dxa"/>
+          </w:tcPr>
+          <w:p>
+            <w:pPr>
+              <w:pStyle w:val="NoSpacing"/>
+              <w:rPr>
+                <w:lang w:val="ru-RU"/>
+              </w:rPr>
+            </w:pPr>
+            <w:r>
+              <w:rPr>
+                <w:lang w:val="ru-RU"/>
+              </w:rPr>
+              <w:t>Векторный редактор</w:t>
+            </w:r>
+          </w:p>
+        </w:tc>
+        <w:tc>
+          <w:tcPr>
+            <w:tcW w:w="2590" w:type="dxa"/>
             <w:vMerge w:val="restart"/>
           </w:tcPr>
           <w:p>
@@ -41607,7 +42013,14 @@
               <w:rPr>
                 <w:lang w:val="ru-RU"/>
               </w:rPr>
-              <w:t>Полученные в ходе моделирования значения тепловых полей сравниваются с допустимыми, взятыми либо из параметров компонентов, либо из требований к плате. Сравнение производится с помощью интерактивных формул.</w:t>
+              <w:t xml:space="preserve">Полученные в ходе моделирования значения тепловых полей сравниваются с допустимыми, взятыми либо из параметров компонентов, либо из требований к плате. </w:t>
+            </w:r>
+            <w:r>
+              <w:rPr>
+                <w:lang w:val="ru-RU"/>
+              </w:rPr>
+              <w:lastRenderedPageBreak/>
+              <w:t>Сравнение производится с помощью интерактивных формул.</w:t>
             </w:r>
           </w:p>
         </w:tc>
@@ -41626,6 +42039,7 @@
               <w:rPr>
                 <w:lang w:val="ru-RU"/>
               </w:rPr>
+              <w:lastRenderedPageBreak/>
               <w:t>Если заданы требования по допустимому выделению тепла или допустимому перегреву или температуре в комплексе с данными о внешней среде (теплоотводы, замкнутый объём, корпусные детали, вентиляция) должна быть возможность провести статическое моделирование теплового поля, выделяющегося от источников питания и потребителей</w:t>
             </w:r>
           </w:p>
@@ -41946,8 +42360,21 @@
               <w:rPr>
                 <w:lang w:val="ru-RU"/>
               </w:rPr>
-              <w:lastRenderedPageBreak/>
               <w:t>Автогенерация</w:t>
+            </w:r>
+          </w:p>
+          <w:p>
+            <w:pPr>
+              <w:pStyle w:val="NoSpacing"/>
+              <w:rPr>
+                <w:lang w:val="ru-RU"/>
+              </w:rPr>
+            </w:pPr>
+            <w:r>
+              <w:rPr>
+                <w:lang w:val="ru-RU"/>
+              </w:rPr>
+              <w:t>Синхронизация</w:t>
             </w:r>
           </w:p>
         </w:tc>
@@ -41967,7 +42394,6 @@
               <w:rPr>
                 <w:lang w:val="ru-RU"/>
               </w:rPr>
-              <w:lastRenderedPageBreak/>
               <w:t>Разработка технологической документации</w:t>
             </w:r>
           </w:p>
@@ -42010,7 +42436,6 @@
               <w:rPr>
                 <w:lang w:val="ru-RU"/>
               </w:rPr>
-              <w:lastRenderedPageBreak/>
               <w:t>Файлы топологии</w:t>
             </w:r>
           </w:p>
@@ -42142,7 +42567,6 @@
               <w:rPr>
                 <w:lang w:val="ru-RU"/>
               </w:rPr>
-              <w:lastRenderedPageBreak/>
               <w:t>Автоматическая генерация файлов топологии, программ изготовления</w:t>
             </w:r>
           </w:p>
@@ -42506,6 +42930,20 @@
               <w:t>Автогенерация</w:t>
             </w:r>
           </w:p>
+          <w:p>
+            <w:pPr>
+              <w:pStyle w:val="NoSpacing"/>
+              <w:rPr>
+                <w:lang w:val="ru-RU"/>
+              </w:rPr>
+            </w:pPr>
+            <w:r>
+              <w:rPr>
+                <w:lang w:val="ru-RU"/>
+              </w:rPr>
+              <w:t>Синхронизация</w:t>
+            </w:r>
+          </w:p>
         </w:tc>
         <w:tc>
           <w:tcPr>
@@ -42679,6 +43117,34 @@
               <w:t>Редактор схем</w:t>
             </w:r>
           </w:p>
+          <w:p>
+            <w:pPr>
+              <w:pStyle w:val="NoSpacing"/>
+              <w:rPr>
+                <w:lang w:val="ru-RU"/>
+              </w:rPr>
+            </w:pPr>
+            <w:r>
+              <w:rPr>
+                <w:lang w:val="ru-RU"/>
+              </w:rPr>
+              <w:t>Автогенерация</w:t>
+            </w:r>
+          </w:p>
+          <w:p>
+            <w:pPr>
+              <w:pStyle w:val="NoSpacing"/>
+              <w:rPr>
+                <w:lang w:val="ru-RU"/>
+              </w:rPr>
+            </w:pPr>
+            <w:r>
+              <w:rPr>
+                <w:lang w:val="ru-RU"/>
+              </w:rPr>
+              <w:t>Синхронизация</w:t>
+            </w:r>
+          </w:p>
         </w:tc>
         <w:tc>
           <w:tcPr>
@@ -42749,12 +43215,40 @@
           <w:p>
             <w:pPr>
               <w:pStyle w:val="NoSpacing"/>
+              <w:rPr>
+                <w:lang w:val="ru-RU"/>
+              </w:rPr>
             </w:pPr>
             <w:r>
               <w:rPr>
                 <w:lang w:val="ru-RU"/>
               </w:rPr>
               <w:t>Текстовый редактор</w:t>
+            </w:r>
+          </w:p>
+          <w:p>
+            <w:pPr>
+              <w:pStyle w:val="NoSpacing"/>
+              <w:rPr>
+                <w:lang w:val="ru-RU"/>
+              </w:rPr>
+            </w:pPr>
+            <w:r>
+              <w:rPr>
+                <w:lang w:val="ru-RU"/>
+              </w:rPr>
+              <w:t>Автогенерация</w:t>
+            </w:r>
+          </w:p>
+          <w:p>
+            <w:pPr>
+              <w:pStyle w:val="NoSpacing"/>
+            </w:pPr>
+            <w:r>
+              <w:rPr>
+                <w:lang w:val="ru-RU"/>
+              </w:rPr>
+              <w:t>Синхронизация</w:t>
             </w:r>
           </w:p>
         </w:tc>
@@ -42866,6 +43360,20 @@
               <w:t>Автогенерация</w:t>
             </w:r>
           </w:p>
+          <w:p>
+            <w:pPr>
+              <w:pStyle w:val="NoSpacing"/>
+              <w:rPr>
+                <w:lang w:val="ru-RU"/>
+              </w:rPr>
+            </w:pPr>
+            <w:r>
+              <w:rPr>
+                <w:lang w:val="ru-RU"/>
+              </w:rPr>
+              <w:t>Синхронизация</w:t>
+            </w:r>
+          </w:p>
         </w:tc>
         <w:tc>
           <w:tcPr>
@@ -43028,12 +43536,26 @@
           <w:p>
             <w:pPr>
               <w:pStyle w:val="NoSpacing"/>
+              <w:rPr>
+                <w:lang w:val="ru-RU"/>
+              </w:rPr>
             </w:pPr>
             <w:r>
               <w:rPr>
                 <w:lang w:val="ru-RU"/>
               </w:rPr>
               <w:t>Автогенерация</w:t>
+            </w:r>
+          </w:p>
+          <w:p>
+            <w:pPr>
+              <w:pStyle w:val="NoSpacing"/>
+            </w:pPr>
+            <w:r>
+              <w:rPr>
+                <w:lang w:val="ru-RU"/>
+              </w:rPr>
+              <w:t>Синхронизация</w:t>
             </w:r>
           </w:p>
         </w:tc>
@@ -43704,6 +44226,20 @@
               <w:t>Автогенерация</w:t>
             </w:r>
           </w:p>
+          <w:p>
+            <w:pPr>
+              <w:pStyle w:val="NoSpacing"/>
+              <w:rPr>
+                <w:lang w:val="ru-RU"/>
+              </w:rPr>
+            </w:pPr>
+            <w:r>
+              <w:rPr>
+                <w:lang w:val="ru-RU"/>
+              </w:rPr>
+              <w:t>Синхронизация</w:t>
+            </w:r>
+          </w:p>
         </w:tc>
         <w:tc>
           <w:tcPr>
@@ -44494,6 +45030,20 @@
               <w:t>Автогенерация</w:t>
             </w:r>
           </w:p>
+          <w:p>
+            <w:pPr>
+              <w:pStyle w:val="NoSpacing"/>
+              <w:rPr>
+                <w:lang w:val="ru-RU"/>
+              </w:rPr>
+            </w:pPr>
+            <w:r>
+              <w:rPr>
+                <w:lang w:val="ru-RU"/>
+              </w:rPr>
+              <w:t>Синхронизация</w:t>
+            </w:r>
+          </w:p>
         </w:tc>
         <w:tc>
           <w:tcPr>
@@ -44660,6 +45210,20 @@
               <w:t>Редактор схем</w:t>
             </w:r>
           </w:p>
+          <w:p>
+            <w:pPr>
+              <w:pStyle w:val="NoSpacing"/>
+              <w:rPr>
+                <w:lang w:val="ru-RU"/>
+              </w:rPr>
+            </w:pPr>
+            <w:r>
+              <w:rPr>
+                <w:lang w:val="ru-RU"/>
+              </w:rPr>
+              <w:t>Синхронизация</w:t>
+            </w:r>
+          </w:p>
         </w:tc>
         <w:tc>
           <w:tcPr>
@@ -44740,6 +45304,20 @@
               <w:t>Редактор схем</w:t>
             </w:r>
           </w:p>
+          <w:p>
+            <w:pPr>
+              <w:pStyle w:val="NoSpacing"/>
+              <w:rPr>
+                <w:lang w:val="ru-RU"/>
+              </w:rPr>
+            </w:pPr>
+            <w:r>
+              <w:rPr>
+                <w:lang w:val="ru-RU"/>
+              </w:rPr>
+              <w:t>Синхронизация</w:t>
+            </w:r>
+          </w:p>
         </w:tc>
         <w:tc>
           <w:tcPr>
@@ -45139,6 +45717,12 @@
                 <w:lang w:val="ru-RU"/>
               </w:rPr>
             </w:pPr>
+            <w:r>
+              <w:rPr>
+                <w:lang w:val="ru-RU"/>
+              </w:rPr>
+              <w:t>Синхронизация</w:t>
+            </w:r>
           </w:p>
         </w:tc>
         <w:tc>
@@ -45243,6 +45827,20 @@
               <w:t>Автогенерация</w:t>
             </w:r>
           </w:p>
+          <w:p>
+            <w:pPr>
+              <w:pStyle w:val="NoSpacing"/>
+              <w:rPr>
+                <w:lang w:val="ru-RU"/>
+              </w:rPr>
+            </w:pPr>
+            <w:r>
+              <w:rPr>
+                <w:lang w:val="ru-RU"/>
+              </w:rPr>
+              <w:t>Синхронизация</w:t>
+            </w:r>
+          </w:p>
         </w:tc>
         <w:tc>
           <w:tcPr>
@@ -45323,6 +45921,20 @@
               <w:t>Редактор схем</w:t>
             </w:r>
           </w:p>
+          <w:p>
+            <w:pPr>
+              <w:pStyle w:val="NoSpacing"/>
+              <w:rPr>
+                <w:lang w:val="ru-RU"/>
+              </w:rPr>
+            </w:pPr>
+            <w:r>
+              <w:rPr>
+                <w:lang w:val="ru-RU"/>
+              </w:rPr>
+              <w:t>Синхронизация</w:t>
+            </w:r>
+          </w:p>
         </w:tc>
         <w:tc>
           <w:tcPr>
@@ -45403,6 +46015,20 @@
               <w:t>Редактор схем</w:t>
             </w:r>
           </w:p>
+          <w:p>
+            <w:pPr>
+              <w:pStyle w:val="NoSpacing"/>
+              <w:rPr>
+                <w:lang w:val="ru-RU"/>
+              </w:rPr>
+            </w:pPr>
+            <w:r>
+              <w:rPr>
+                <w:lang w:val="ru-RU"/>
+              </w:rPr>
+              <w:t>Синхронизация</w:t>
+            </w:r>
+          </w:p>
         </w:tc>
         <w:tc>
           <w:tcPr>
@@ -45829,6 +46455,20 @@
               <w:t>Векторный редактор</w:t>
             </w:r>
           </w:p>
+          <w:p>
+            <w:pPr>
+              <w:pStyle w:val="NoSpacing"/>
+              <w:rPr>
+                <w:lang w:val="ru-RU"/>
+              </w:rPr>
+            </w:pPr>
+            <w:r>
+              <w:rPr>
+                <w:lang w:val="ru-RU"/>
+              </w:rPr>
+              <w:t>Синхронизация</w:t>
+            </w:r>
+          </w:p>
         </w:tc>
         <w:tc>
           <w:tcPr>
@@ -45909,6 +46549,20 @@
               <w:t>3Д</w:t>
             </w:r>
           </w:p>
+          <w:p>
+            <w:pPr>
+              <w:pStyle w:val="NoSpacing"/>
+              <w:rPr>
+                <w:lang w:val="ru-RU"/>
+              </w:rPr>
+            </w:pPr>
+            <w:r>
+              <w:rPr>
+                <w:lang w:val="ru-RU"/>
+              </w:rPr>
+              <w:t>Синхронизация</w:t>
+            </w:r>
+          </w:p>
         </w:tc>
         <w:tc>
           <w:tcPr>
@@ -46003,6 +46657,20 @@
               <w:t>3Д</w:t>
             </w:r>
           </w:p>
+          <w:p>
+            <w:pPr>
+              <w:pStyle w:val="NoSpacing"/>
+              <w:rPr>
+                <w:lang w:val="ru-RU"/>
+              </w:rPr>
+            </w:pPr>
+            <w:r>
+              <w:rPr>
+                <w:lang w:val="ru-RU"/>
+              </w:rPr>
+              <w:t>Синхронизация</w:t>
+            </w:r>
+          </w:p>
         </w:tc>
         <w:tc>
           <w:tcPr>
@@ -46177,6 +46845,20 @@
               <w:t>Автогенерация</w:t>
             </w:r>
           </w:p>
+          <w:p>
+            <w:pPr>
+              <w:pStyle w:val="NoSpacing"/>
+              <w:rPr>
+                <w:lang w:val="ru-RU"/>
+              </w:rPr>
+            </w:pPr>
+            <w:r>
+              <w:rPr>
+                <w:lang w:val="ru-RU"/>
+              </w:rPr>
+              <w:t>Синхронизация</w:t>
+            </w:r>
+          </w:p>
         </w:tc>
         <w:tc>
           <w:tcPr>
@@ -46423,6 +47105,20 @@
               <w:t>Редактор схем</w:t>
             </w:r>
           </w:p>
+          <w:p>
+            <w:pPr>
+              <w:pStyle w:val="NoSpacing"/>
+              <w:rPr>
+                <w:lang w:val="ru-RU"/>
+              </w:rPr>
+            </w:pPr>
+            <w:r>
+              <w:rPr>
+                <w:lang w:val="ru-RU"/>
+              </w:rPr>
+              <w:t>Синхронизация</w:t>
+            </w:r>
+          </w:p>
         </w:tc>
         <w:tc>
           <w:tcPr>
@@ -46503,6 +47199,21 @@
               <w:t>Редактор схем</w:t>
             </w:r>
           </w:p>
+          <w:p>
+            <w:pPr>
+              <w:pStyle w:val="NoSpacing"/>
+              <w:rPr>
+                <w:lang w:val="ru-RU"/>
+              </w:rPr>
+            </w:pPr>
+            <w:r>
+              <w:rPr>
+                <w:lang w:val="ru-RU"/>
+              </w:rPr>
+              <w:lastRenderedPageBreak/>
+              <w:t>Синхронизация</w:t>
+            </w:r>
+          </w:p>
         </w:tc>
         <w:tc>
           <w:tcPr>
@@ -46611,6 +47322,20 @@
               <w:t>Автогенерация</w:t>
             </w:r>
           </w:p>
+          <w:p>
+            <w:pPr>
+              <w:pStyle w:val="NoSpacing"/>
+              <w:rPr>
+                <w:lang w:val="ru-RU"/>
+              </w:rPr>
+            </w:pPr>
+            <w:r>
+              <w:rPr>
+                <w:lang w:val="ru-RU"/>
+              </w:rPr>
+              <w:t>Синхронизация</w:t>
+            </w:r>
+          </w:p>
         </w:tc>
         <w:tc>
           <w:tcPr>
@@ -46782,6 +47507,9 @@
           <w:p>
             <w:pPr>
               <w:pStyle w:val="NoSpacing"/>
+              <w:tabs>
+                <w:tab w:val="center" w:pos="1075"/>
+              </w:tabs>
               <w:rPr>
                 <w:lang w:val="ru-RU"/>
               </w:rPr>
@@ -46791,6 +47519,29 @@
                 <w:lang w:val="ru-RU"/>
               </w:rPr>
               <w:t>3Д</w:t>
+            </w:r>
+            <w:r>
+              <w:rPr>
+                <w:lang w:val="ru-RU"/>
+              </w:rPr>
+              <w:tab/>
+            </w:r>
+          </w:p>
+          <w:p>
+            <w:pPr>
+              <w:pStyle w:val="NoSpacing"/>
+              <w:tabs>
+                <w:tab w:val="center" w:pos="1075"/>
+              </w:tabs>
+              <w:rPr>
+                <w:lang w:val="ru-RU"/>
+              </w:rPr>
+            </w:pPr>
+            <w:r>
+              <w:rPr>
+                <w:lang w:val="ru-RU"/>
+              </w:rPr>
+              <w:t>Синхронизация</w:t>
             </w:r>
           </w:p>
         </w:tc>
@@ -47147,6 +47898,20 @@
               <w:t>Редактор схем</w:t>
             </w:r>
           </w:p>
+          <w:p>
+            <w:pPr>
+              <w:pStyle w:val="NoSpacing"/>
+              <w:rPr>
+                <w:lang w:val="ru-RU"/>
+              </w:rPr>
+            </w:pPr>
+            <w:r>
+              <w:rPr>
+                <w:lang w:val="ru-RU"/>
+              </w:rPr>
+              <w:t>Синхронизация</w:t>
+            </w:r>
+          </w:p>
         </w:tc>
         <w:tc>
           <w:tcPr>
@@ -47913,6 +48678,20 @@
               <w:t>Автогенерация</w:t>
             </w:r>
           </w:p>
+          <w:p>
+            <w:pPr>
+              <w:pStyle w:val="NoSpacing"/>
+              <w:rPr>
+                <w:lang w:val="ru-RU"/>
+              </w:rPr>
+            </w:pPr>
+            <w:r>
+              <w:rPr>
+                <w:lang w:val="ru-RU"/>
+              </w:rPr>
+              <w:t>Синхронизация</w:t>
+            </w:r>
+          </w:p>
         </w:tc>
         <w:tc>
           <w:tcPr>
@@ -48027,6 +48806,20 @@
               <w:t>Автогенерация</w:t>
             </w:r>
           </w:p>
+          <w:p>
+            <w:pPr>
+              <w:pStyle w:val="NoSpacing"/>
+              <w:rPr>
+                <w:lang w:val="ru-RU"/>
+              </w:rPr>
+            </w:pPr>
+            <w:r>
+              <w:rPr>
+                <w:lang w:val="ru-RU"/>
+              </w:rPr>
+              <w:t>Синхронизация</w:t>
+            </w:r>
+          </w:p>
         </w:tc>
         <w:tc>
           <w:tcPr>
@@ -48135,6 +48928,20 @@
               <w:t>Автогенерация</w:t>
             </w:r>
           </w:p>
+          <w:p>
+            <w:pPr>
+              <w:pStyle w:val="NoSpacing"/>
+              <w:rPr>
+                <w:lang w:val="ru-RU"/>
+              </w:rPr>
+            </w:pPr>
+            <w:r>
+              <w:rPr>
+                <w:lang w:val="ru-RU"/>
+              </w:rPr>
+              <w:t>Синхронизация</w:t>
+            </w:r>
+          </w:p>
         </w:tc>
         <w:tc>
           <w:tcPr>
@@ -48257,6 +49064,20 @@
               <w:t>Автогенерация</w:t>
             </w:r>
           </w:p>
+          <w:p>
+            <w:pPr>
+              <w:pStyle w:val="NoSpacing"/>
+              <w:rPr>
+                <w:lang w:val="ru-RU"/>
+              </w:rPr>
+            </w:pPr>
+            <w:r>
+              <w:rPr>
+                <w:lang w:val="ru-RU"/>
+              </w:rPr>
+              <w:t>Синхронизация</w:t>
+            </w:r>
+          </w:p>
         </w:tc>
         <w:tc>
           <w:tcPr>
@@ -48351,6 +49172,20 @@
               <w:t>Автогенерация</w:t>
             </w:r>
           </w:p>
+          <w:p>
+            <w:pPr>
+              <w:pStyle w:val="NoSpacing"/>
+              <w:rPr>
+                <w:lang w:val="ru-RU"/>
+              </w:rPr>
+            </w:pPr>
+            <w:r>
+              <w:rPr>
+                <w:lang w:val="ru-RU"/>
+              </w:rPr>
+              <w:t>Синхронизация</w:t>
+            </w:r>
+          </w:p>
         </w:tc>
         <w:tc>
           <w:tcPr>
@@ -48443,6 +49278,20 @@
                 <w:lang w:val="ru-RU"/>
               </w:rPr>
               <w:t>Автогенерация</w:t>
+            </w:r>
+          </w:p>
+          <w:p>
+            <w:pPr>
+              <w:pStyle w:val="NoSpacing"/>
+              <w:rPr>
+                <w:lang w:val="ru-RU"/>
+              </w:rPr>
+            </w:pPr>
+            <w:r>
+              <w:rPr>
+                <w:lang w:val="ru-RU"/>
+              </w:rPr>
+              <w:t>Синхронизация</w:t>
             </w:r>
           </w:p>
         </w:tc>
@@ -48655,16 +49504,16 @@
         <w:tblLook w:val="04A0" w:firstRow="1" w:lastRow="0" w:firstColumn="1" w:lastColumn="0" w:noHBand="0" w:noVBand="1"/>
       </w:tblPr>
       <w:tblGrid>
-        <w:gridCol w:w="1405"/>
+        <w:gridCol w:w="1406"/>
         <w:gridCol w:w="2261"/>
-        <w:gridCol w:w="2962"/>
+        <w:gridCol w:w="2961"/>
         <w:gridCol w:w="1116"/>
         <w:gridCol w:w="10385"/>
       </w:tblGrid>
       <w:tr>
         <w:tc>
           <w:tcPr>
-            <w:tcW w:w="1413" w:type="dxa"/>
+            <w:tcW w:w="1406" w:type="dxa"/>
           </w:tcPr>
           <w:p>
             <w:pPr>
@@ -48687,7 +49536,7 @@
         </w:tc>
         <w:tc>
           <w:tcPr>
-            <w:tcW w:w="2268" w:type="dxa"/>
+            <w:tcW w:w="2261" w:type="dxa"/>
           </w:tcPr>
           <w:p>
             <w:pPr>
@@ -48710,7 +49559,7 @@
         </w:tc>
         <w:tc>
           <w:tcPr>
-            <w:tcW w:w="2977" w:type="dxa"/>
+            <w:tcW w:w="2961" w:type="dxa"/>
           </w:tcPr>
           <w:p>
             <w:pPr>
@@ -48733,7 +49582,7 @@
         </w:tc>
         <w:tc>
           <w:tcPr>
-            <w:tcW w:w="992" w:type="dxa"/>
+            <w:tcW w:w="1116" w:type="dxa"/>
           </w:tcPr>
           <w:p>
             <w:pPr>
@@ -48756,7 +49605,7 @@
         </w:tc>
         <w:tc>
           <w:tcPr>
-            <w:tcW w:w="10479" w:type="dxa"/>
+            <w:tcW w:w="10385" w:type="dxa"/>
           </w:tcPr>
           <w:p>
             <w:pPr>
@@ -48781,20 +49630,20 @@
       <w:tr>
         <w:tc>
           <w:tcPr>
-            <w:tcW w:w="1413" w:type="dxa"/>
-          </w:tcPr>
-          <w:p>
-            <w:pPr>
-              <w:pStyle w:val="NoSpacing"/>
-              <w:rPr>
-                <w:lang w:val="ru-RU"/>
-              </w:rPr>
-            </w:pPr>
-          </w:p>
-        </w:tc>
-        <w:tc>
-          <w:tcPr>
-            <w:tcW w:w="2268" w:type="dxa"/>
+            <w:tcW w:w="1406" w:type="dxa"/>
+          </w:tcPr>
+          <w:p>
+            <w:pPr>
+              <w:pStyle w:val="NoSpacing"/>
+              <w:rPr>
+                <w:lang w:val="ru-RU"/>
+              </w:rPr>
+            </w:pPr>
+          </w:p>
+        </w:tc>
+        <w:tc>
+          <w:tcPr>
+            <w:tcW w:w="2261" w:type="dxa"/>
           </w:tcPr>
           <w:p>
             <w:pPr>
@@ -48821,7 +49670,7 @@
         </w:tc>
         <w:tc>
           <w:tcPr>
-            <w:tcW w:w="2977" w:type="dxa"/>
+            <w:tcW w:w="2961" w:type="dxa"/>
             <w:vMerge w:val="restart"/>
           </w:tcPr>
           <w:p>
@@ -48841,20 +49690,20 @@
         </w:tc>
         <w:tc>
           <w:tcPr>
-            <w:tcW w:w="992" w:type="dxa"/>
-          </w:tcPr>
-          <w:p>
-            <w:pPr>
-              <w:pStyle w:val="NoSpacing"/>
-              <w:rPr>
-                <w:lang w:val="ru-RU"/>
-              </w:rPr>
-            </w:pPr>
-          </w:p>
-        </w:tc>
-        <w:tc>
-          <w:tcPr>
-            <w:tcW w:w="10479" w:type="dxa"/>
+            <w:tcW w:w="1116" w:type="dxa"/>
+          </w:tcPr>
+          <w:p>
+            <w:pPr>
+              <w:pStyle w:val="NoSpacing"/>
+              <w:rPr>
+                <w:lang w:val="ru-RU"/>
+              </w:rPr>
+            </w:pPr>
+          </w:p>
+        </w:tc>
+        <w:tc>
+          <w:tcPr>
+            <w:tcW w:w="10385" w:type="dxa"/>
           </w:tcPr>
           <w:p>
             <w:pPr>
@@ -48875,20 +49724,20 @@
       <w:tr>
         <w:tc>
           <w:tcPr>
-            <w:tcW w:w="1413" w:type="dxa"/>
-          </w:tcPr>
-          <w:p>
-            <w:pPr>
-              <w:pStyle w:val="NoSpacing"/>
-              <w:rPr>
-                <w:lang w:val="ru-RU"/>
-              </w:rPr>
-            </w:pPr>
-          </w:p>
-        </w:tc>
-        <w:tc>
-          <w:tcPr>
-            <w:tcW w:w="2268" w:type="dxa"/>
+            <w:tcW w:w="1406" w:type="dxa"/>
+          </w:tcPr>
+          <w:p>
+            <w:pPr>
+              <w:pStyle w:val="NoSpacing"/>
+              <w:rPr>
+                <w:lang w:val="ru-RU"/>
+              </w:rPr>
+            </w:pPr>
+          </w:p>
+        </w:tc>
+        <w:tc>
+          <w:tcPr>
+            <w:tcW w:w="2261" w:type="dxa"/>
           </w:tcPr>
           <w:p>
             <w:pPr>
@@ -48911,11 +49760,17 @@
                 <w:lang w:val="ru-RU"/>
               </w:rPr>
             </w:pPr>
-          </w:p>
-        </w:tc>
-        <w:tc>
-          <w:tcPr>
-            <w:tcW w:w="2977" w:type="dxa"/>
+            <w:r>
+              <w:rPr>
+                <w:lang w:val="ru-RU"/>
+              </w:rPr>
+              <w:t>Синхронизация</w:t>
+            </w:r>
+          </w:p>
+        </w:tc>
+        <w:tc>
+          <w:tcPr>
+            <w:tcW w:w="2961" w:type="dxa"/>
             <w:vMerge/>
           </w:tcPr>
           <w:p>
@@ -48929,20 +49784,20 @@
         </w:tc>
         <w:tc>
           <w:tcPr>
-            <w:tcW w:w="992" w:type="dxa"/>
-          </w:tcPr>
-          <w:p>
-            <w:pPr>
-              <w:pStyle w:val="NoSpacing"/>
-              <w:rPr>
-                <w:lang w:val="ru-RU"/>
-              </w:rPr>
-            </w:pPr>
-          </w:p>
-        </w:tc>
-        <w:tc>
-          <w:tcPr>
-            <w:tcW w:w="10479" w:type="dxa"/>
+            <w:tcW w:w="1116" w:type="dxa"/>
+          </w:tcPr>
+          <w:p>
+            <w:pPr>
+              <w:pStyle w:val="NoSpacing"/>
+              <w:rPr>
+                <w:lang w:val="ru-RU"/>
+              </w:rPr>
+            </w:pPr>
+          </w:p>
+        </w:tc>
+        <w:tc>
+          <w:tcPr>
+            <w:tcW w:w="10385" w:type="dxa"/>
           </w:tcPr>
           <w:p>
             <w:pPr>
@@ -48963,20 +49818,20 @@
       <w:tr>
         <w:tc>
           <w:tcPr>
-            <w:tcW w:w="1413" w:type="dxa"/>
-          </w:tcPr>
-          <w:p>
-            <w:pPr>
-              <w:pStyle w:val="NoSpacing"/>
-              <w:rPr>
-                <w:lang w:val="ru-RU"/>
-              </w:rPr>
-            </w:pPr>
-          </w:p>
-        </w:tc>
-        <w:tc>
-          <w:tcPr>
-            <w:tcW w:w="2268" w:type="dxa"/>
+            <w:tcW w:w="1406" w:type="dxa"/>
+          </w:tcPr>
+          <w:p>
+            <w:pPr>
+              <w:pStyle w:val="NoSpacing"/>
+              <w:rPr>
+                <w:lang w:val="ru-RU"/>
+              </w:rPr>
+            </w:pPr>
+          </w:p>
+        </w:tc>
+        <w:tc>
+          <w:tcPr>
+            <w:tcW w:w="2261" w:type="dxa"/>
           </w:tcPr>
           <w:p>
             <w:pPr>
@@ -49003,7 +49858,7 @@
         </w:tc>
         <w:tc>
           <w:tcPr>
-            <w:tcW w:w="2977" w:type="dxa"/>
+            <w:tcW w:w="2961" w:type="dxa"/>
             <w:vMerge/>
           </w:tcPr>
           <w:p>
@@ -49017,20 +49872,20 @@
         </w:tc>
         <w:tc>
           <w:tcPr>
-            <w:tcW w:w="992" w:type="dxa"/>
-          </w:tcPr>
-          <w:p>
-            <w:pPr>
-              <w:pStyle w:val="NoSpacing"/>
-              <w:rPr>
-                <w:lang w:val="ru-RU"/>
-              </w:rPr>
-            </w:pPr>
-          </w:p>
-        </w:tc>
-        <w:tc>
-          <w:tcPr>
-            <w:tcW w:w="10479" w:type="dxa"/>
+            <w:tcW w:w="1116" w:type="dxa"/>
+          </w:tcPr>
+          <w:p>
+            <w:pPr>
+              <w:pStyle w:val="NoSpacing"/>
+              <w:rPr>
+                <w:lang w:val="ru-RU"/>
+              </w:rPr>
+            </w:pPr>
+          </w:p>
+        </w:tc>
+        <w:tc>
+          <w:tcPr>
+            <w:tcW w:w="10385" w:type="dxa"/>
           </w:tcPr>
           <w:p>
             <w:pPr>
@@ -49051,20 +49906,20 @@
       <w:tr>
         <w:tc>
           <w:tcPr>
-            <w:tcW w:w="1413" w:type="dxa"/>
-          </w:tcPr>
-          <w:p>
-            <w:pPr>
-              <w:pStyle w:val="NoSpacing"/>
-              <w:rPr>
-                <w:lang w:val="ru-RU"/>
-              </w:rPr>
-            </w:pPr>
-          </w:p>
-        </w:tc>
-        <w:tc>
-          <w:tcPr>
-            <w:tcW w:w="2268" w:type="dxa"/>
+            <w:tcW w:w="1406" w:type="dxa"/>
+          </w:tcPr>
+          <w:p>
+            <w:pPr>
+              <w:pStyle w:val="NoSpacing"/>
+              <w:rPr>
+                <w:lang w:val="ru-RU"/>
+              </w:rPr>
+            </w:pPr>
+          </w:p>
+        </w:tc>
+        <w:tc>
+          <w:tcPr>
+            <w:tcW w:w="2261" w:type="dxa"/>
           </w:tcPr>
           <w:p>
             <w:pPr>
@@ -49083,7 +49938,7 @@
         </w:tc>
         <w:tc>
           <w:tcPr>
-            <w:tcW w:w="2977" w:type="dxa"/>
+            <w:tcW w:w="2961" w:type="dxa"/>
             <w:vMerge/>
           </w:tcPr>
           <w:p>
@@ -49097,20 +49952,20 @@
         </w:tc>
         <w:tc>
           <w:tcPr>
-            <w:tcW w:w="992" w:type="dxa"/>
-          </w:tcPr>
-          <w:p>
-            <w:pPr>
-              <w:pStyle w:val="NoSpacing"/>
-              <w:rPr>
-                <w:lang w:val="ru-RU"/>
-              </w:rPr>
-            </w:pPr>
-          </w:p>
-        </w:tc>
-        <w:tc>
-          <w:tcPr>
-            <w:tcW w:w="10479" w:type="dxa"/>
+            <w:tcW w:w="1116" w:type="dxa"/>
+          </w:tcPr>
+          <w:p>
+            <w:pPr>
+              <w:pStyle w:val="NoSpacing"/>
+              <w:rPr>
+                <w:lang w:val="ru-RU"/>
+              </w:rPr>
+            </w:pPr>
+          </w:p>
+        </w:tc>
+        <w:tc>
+          <w:tcPr>
+            <w:tcW w:w="10385" w:type="dxa"/>
           </w:tcPr>
           <w:p>
             <w:pPr>
@@ -49131,20 +49986,20 @@
       <w:tr>
         <w:tc>
           <w:tcPr>
-            <w:tcW w:w="1413" w:type="dxa"/>
-          </w:tcPr>
-          <w:p>
-            <w:pPr>
-              <w:pStyle w:val="NoSpacing"/>
-              <w:rPr>
-                <w:lang w:val="ru-RU"/>
-              </w:rPr>
-            </w:pPr>
-          </w:p>
-        </w:tc>
-        <w:tc>
-          <w:tcPr>
-            <w:tcW w:w="2268" w:type="dxa"/>
+            <w:tcW w:w="1406" w:type="dxa"/>
+          </w:tcPr>
+          <w:p>
+            <w:pPr>
+              <w:pStyle w:val="NoSpacing"/>
+              <w:rPr>
+                <w:lang w:val="ru-RU"/>
+              </w:rPr>
+            </w:pPr>
+          </w:p>
+        </w:tc>
+        <w:tc>
+          <w:tcPr>
+            <w:tcW w:w="2261" w:type="dxa"/>
           </w:tcPr>
           <w:p>
             <w:pPr>
@@ -49163,7 +50018,7 @@
         </w:tc>
         <w:tc>
           <w:tcPr>
-            <w:tcW w:w="2977" w:type="dxa"/>
+            <w:tcW w:w="2961" w:type="dxa"/>
             <w:vMerge/>
           </w:tcPr>
           <w:p>
@@ -49177,20 +50032,20 @@
         </w:tc>
         <w:tc>
           <w:tcPr>
-            <w:tcW w:w="992" w:type="dxa"/>
-          </w:tcPr>
-          <w:p>
-            <w:pPr>
-              <w:pStyle w:val="NoSpacing"/>
-              <w:rPr>
-                <w:lang w:val="ru-RU"/>
-              </w:rPr>
-            </w:pPr>
-          </w:p>
-        </w:tc>
-        <w:tc>
-          <w:tcPr>
-            <w:tcW w:w="10479" w:type="dxa"/>
+            <w:tcW w:w="1116" w:type="dxa"/>
+          </w:tcPr>
+          <w:p>
+            <w:pPr>
+              <w:pStyle w:val="NoSpacing"/>
+              <w:rPr>
+                <w:lang w:val="ru-RU"/>
+              </w:rPr>
+            </w:pPr>
+          </w:p>
+        </w:tc>
+        <w:tc>
+          <w:tcPr>
+            <w:tcW w:w="10385" w:type="dxa"/>
           </w:tcPr>
           <w:p>
             <w:pPr>
@@ -49211,20 +50066,20 @@
       <w:tr>
         <w:tc>
           <w:tcPr>
-            <w:tcW w:w="1413" w:type="dxa"/>
-          </w:tcPr>
-          <w:p>
-            <w:pPr>
-              <w:pStyle w:val="NoSpacing"/>
-              <w:rPr>
-                <w:lang w:val="ru-RU"/>
-              </w:rPr>
-            </w:pPr>
-          </w:p>
-        </w:tc>
-        <w:tc>
-          <w:tcPr>
-            <w:tcW w:w="2268" w:type="dxa"/>
+            <w:tcW w:w="1406" w:type="dxa"/>
+          </w:tcPr>
+          <w:p>
+            <w:pPr>
+              <w:pStyle w:val="NoSpacing"/>
+              <w:rPr>
+                <w:lang w:val="ru-RU"/>
+              </w:rPr>
+            </w:pPr>
+          </w:p>
+        </w:tc>
+        <w:tc>
+          <w:tcPr>
+            <w:tcW w:w="2261" w:type="dxa"/>
           </w:tcPr>
           <w:p>
             <w:pPr>
@@ -49243,7 +50098,7 @@
         </w:tc>
         <w:tc>
           <w:tcPr>
-            <w:tcW w:w="2977" w:type="dxa"/>
+            <w:tcW w:w="2961" w:type="dxa"/>
             <w:vMerge/>
           </w:tcPr>
           <w:p>
@@ -49257,20 +50112,20 @@
         </w:tc>
         <w:tc>
           <w:tcPr>
-            <w:tcW w:w="992" w:type="dxa"/>
-          </w:tcPr>
-          <w:p>
-            <w:pPr>
-              <w:pStyle w:val="NoSpacing"/>
-              <w:rPr>
-                <w:lang w:val="ru-RU"/>
-              </w:rPr>
-            </w:pPr>
-          </w:p>
-        </w:tc>
-        <w:tc>
-          <w:tcPr>
-            <w:tcW w:w="10479" w:type="dxa"/>
+            <w:tcW w:w="1116" w:type="dxa"/>
+          </w:tcPr>
+          <w:p>
+            <w:pPr>
+              <w:pStyle w:val="NoSpacing"/>
+              <w:rPr>
+                <w:lang w:val="ru-RU"/>
+              </w:rPr>
+            </w:pPr>
+          </w:p>
+        </w:tc>
+        <w:tc>
+          <w:tcPr>
+            <w:tcW w:w="10385" w:type="dxa"/>
           </w:tcPr>
           <w:p>
             <w:pPr>
@@ -49291,20 +50146,20 @@
       <w:tr>
         <w:tc>
           <w:tcPr>
-            <w:tcW w:w="1413" w:type="dxa"/>
-          </w:tcPr>
-          <w:p>
-            <w:pPr>
-              <w:pStyle w:val="NoSpacing"/>
-              <w:rPr>
-                <w:lang w:val="ru-RU"/>
-              </w:rPr>
-            </w:pPr>
-          </w:p>
-        </w:tc>
-        <w:tc>
-          <w:tcPr>
-            <w:tcW w:w="2268" w:type="dxa"/>
+            <w:tcW w:w="1406" w:type="dxa"/>
+          </w:tcPr>
+          <w:p>
+            <w:pPr>
+              <w:pStyle w:val="NoSpacing"/>
+              <w:rPr>
+                <w:lang w:val="ru-RU"/>
+              </w:rPr>
+            </w:pPr>
+          </w:p>
+        </w:tc>
+        <w:tc>
+          <w:tcPr>
+            <w:tcW w:w="2261" w:type="dxa"/>
           </w:tcPr>
           <w:p>
             <w:pPr>
@@ -49323,7 +50178,7 @@
         </w:tc>
         <w:tc>
           <w:tcPr>
-            <w:tcW w:w="2977" w:type="dxa"/>
+            <w:tcW w:w="2961" w:type="dxa"/>
             <w:vMerge/>
           </w:tcPr>
           <w:p>
@@ -49337,20 +50192,20 @@
         </w:tc>
         <w:tc>
           <w:tcPr>
-            <w:tcW w:w="992" w:type="dxa"/>
-          </w:tcPr>
-          <w:p>
-            <w:pPr>
-              <w:pStyle w:val="NoSpacing"/>
-              <w:rPr>
-                <w:lang w:val="ru-RU"/>
-              </w:rPr>
-            </w:pPr>
-          </w:p>
-        </w:tc>
-        <w:tc>
-          <w:tcPr>
-            <w:tcW w:w="10479" w:type="dxa"/>
+            <w:tcW w:w="1116" w:type="dxa"/>
+          </w:tcPr>
+          <w:p>
+            <w:pPr>
+              <w:pStyle w:val="NoSpacing"/>
+              <w:rPr>
+                <w:lang w:val="ru-RU"/>
+              </w:rPr>
+            </w:pPr>
+          </w:p>
+        </w:tc>
+        <w:tc>
+          <w:tcPr>
+            <w:tcW w:w="10385" w:type="dxa"/>
           </w:tcPr>
           <w:p>
             <w:pPr>
@@ -49383,20 +50238,20 @@
       <w:tr>
         <w:tc>
           <w:tcPr>
-            <w:tcW w:w="1413" w:type="dxa"/>
-          </w:tcPr>
-          <w:p>
-            <w:pPr>
-              <w:pStyle w:val="NoSpacing"/>
-              <w:rPr>
-                <w:lang w:val="ru-RU"/>
-              </w:rPr>
-            </w:pPr>
-          </w:p>
-        </w:tc>
-        <w:tc>
-          <w:tcPr>
-            <w:tcW w:w="2268" w:type="dxa"/>
+            <w:tcW w:w="1406" w:type="dxa"/>
+          </w:tcPr>
+          <w:p>
+            <w:pPr>
+              <w:pStyle w:val="NoSpacing"/>
+              <w:rPr>
+                <w:lang w:val="ru-RU"/>
+              </w:rPr>
+            </w:pPr>
+          </w:p>
+        </w:tc>
+        <w:tc>
+          <w:tcPr>
+            <w:tcW w:w="2261" w:type="dxa"/>
           </w:tcPr>
           <w:p>
             <w:pPr>
@@ -49429,7 +50284,7 @@
         </w:tc>
         <w:tc>
           <w:tcPr>
-            <w:tcW w:w="2977" w:type="dxa"/>
+            <w:tcW w:w="2961" w:type="dxa"/>
             <w:vMerge/>
           </w:tcPr>
           <w:p>
@@ -49443,20 +50298,20 @@
         </w:tc>
         <w:tc>
           <w:tcPr>
-            <w:tcW w:w="992" w:type="dxa"/>
-          </w:tcPr>
-          <w:p>
-            <w:pPr>
-              <w:pStyle w:val="NoSpacing"/>
-              <w:rPr>
-                <w:lang w:val="ru-RU"/>
-              </w:rPr>
-            </w:pPr>
-          </w:p>
-        </w:tc>
-        <w:tc>
-          <w:tcPr>
-            <w:tcW w:w="10479" w:type="dxa"/>
+            <w:tcW w:w="1116" w:type="dxa"/>
+          </w:tcPr>
+          <w:p>
+            <w:pPr>
+              <w:pStyle w:val="NoSpacing"/>
+              <w:rPr>
+                <w:lang w:val="ru-RU"/>
+              </w:rPr>
+            </w:pPr>
+          </w:p>
+        </w:tc>
+        <w:tc>
+          <w:tcPr>
+            <w:tcW w:w="10385" w:type="dxa"/>
           </w:tcPr>
           <w:p>
             <w:pPr>
@@ -49477,20 +50332,20 @@
       <w:tr>
         <w:tc>
           <w:tcPr>
-            <w:tcW w:w="1413" w:type="dxa"/>
-          </w:tcPr>
-          <w:p>
-            <w:pPr>
-              <w:pStyle w:val="NoSpacing"/>
-              <w:rPr>
-                <w:lang w:val="ru-RU"/>
-              </w:rPr>
-            </w:pPr>
-          </w:p>
-        </w:tc>
-        <w:tc>
-          <w:tcPr>
-            <w:tcW w:w="2268" w:type="dxa"/>
+            <w:tcW w:w="1406" w:type="dxa"/>
+          </w:tcPr>
+          <w:p>
+            <w:pPr>
+              <w:pStyle w:val="NoSpacing"/>
+              <w:rPr>
+                <w:lang w:val="ru-RU"/>
+              </w:rPr>
+            </w:pPr>
+          </w:p>
+        </w:tc>
+        <w:tc>
+          <w:tcPr>
+            <w:tcW w:w="2261" w:type="dxa"/>
           </w:tcPr>
           <w:p>
             <w:pPr>
@@ -49523,7 +50378,7 @@
         </w:tc>
         <w:tc>
           <w:tcPr>
-            <w:tcW w:w="2977" w:type="dxa"/>
+            <w:tcW w:w="2961" w:type="dxa"/>
             <w:vMerge/>
           </w:tcPr>
           <w:p>
@@ -49537,20 +50392,20 @@
         </w:tc>
         <w:tc>
           <w:tcPr>
-            <w:tcW w:w="992" w:type="dxa"/>
-          </w:tcPr>
-          <w:p>
-            <w:pPr>
-              <w:pStyle w:val="NoSpacing"/>
-              <w:rPr>
-                <w:lang w:val="ru-RU"/>
-              </w:rPr>
-            </w:pPr>
-          </w:p>
-        </w:tc>
-        <w:tc>
-          <w:tcPr>
-            <w:tcW w:w="10479" w:type="dxa"/>
+            <w:tcW w:w="1116" w:type="dxa"/>
+          </w:tcPr>
+          <w:p>
+            <w:pPr>
+              <w:pStyle w:val="NoSpacing"/>
+              <w:rPr>
+                <w:lang w:val="ru-RU"/>
+              </w:rPr>
+            </w:pPr>
+          </w:p>
+        </w:tc>
+        <w:tc>
+          <w:tcPr>
+            <w:tcW w:w="10385" w:type="dxa"/>
           </w:tcPr>
           <w:p>
             <w:pPr>
@@ -49571,20 +50426,20 @@
       <w:tr>
         <w:tc>
           <w:tcPr>
-            <w:tcW w:w="1413" w:type="dxa"/>
-          </w:tcPr>
-          <w:p>
-            <w:pPr>
-              <w:pStyle w:val="NoSpacing"/>
-              <w:rPr>
-                <w:lang w:val="ru-RU"/>
-              </w:rPr>
-            </w:pPr>
-          </w:p>
-        </w:tc>
-        <w:tc>
-          <w:tcPr>
-            <w:tcW w:w="2268" w:type="dxa"/>
+            <w:tcW w:w="1406" w:type="dxa"/>
+          </w:tcPr>
+          <w:p>
+            <w:pPr>
+              <w:pStyle w:val="NoSpacing"/>
+              <w:rPr>
+                <w:lang w:val="ru-RU"/>
+              </w:rPr>
+            </w:pPr>
+          </w:p>
+        </w:tc>
+        <w:tc>
+          <w:tcPr>
+            <w:tcW w:w="2261" w:type="dxa"/>
           </w:tcPr>
           <w:p>
             <w:pPr>
@@ -49617,7 +50472,7 @@
         </w:tc>
         <w:tc>
           <w:tcPr>
-            <w:tcW w:w="2977" w:type="dxa"/>
+            <w:tcW w:w="2961" w:type="dxa"/>
             <w:vMerge w:val="restart"/>
           </w:tcPr>
           <w:p>
@@ -49637,20 +50492,20 @@
         </w:tc>
         <w:tc>
           <w:tcPr>
-            <w:tcW w:w="992" w:type="dxa"/>
-          </w:tcPr>
-          <w:p>
-            <w:pPr>
-              <w:pStyle w:val="NoSpacing"/>
-              <w:rPr>
-                <w:lang w:val="ru-RU"/>
-              </w:rPr>
-            </w:pPr>
-          </w:p>
-        </w:tc>
-        <w:tc>
-          <w:tcPr>
-            <w:tcW w:w="10479" w:type="dxa"/>
+            <w:tcW w:w="1116" w:type="dxa"/>
+          </w:tcPr>
+          <w:p>
+            <w:pPr>
+              <w:pStyle w:val="NoSpacing"/>
+              <w:rPr>
+                <w:lang w:val="ru-RU"/>
+              </w:rPr>
+            </w:pPr>
+          </w:p>
+        </w:tc>
+        <w:tc>
+          <w:tcPr>
+            <w:tcW w:w="10385" w:type="dxa"/>
           </w:tcPr>
           <w:p>
             <w:pPr>
@@ -49671,20 +50526,20 @@
       <w:tr>
         <w:tc>
           <w:tcPr>
-            <w:tcW w:w="1413" w:type="dxa"/>
-          </w:tcPr>
-          <w:p>
-            <w:pPr>
-              <w:pStyle w:val="NoSpacing"/>
-              <w:rPr>
-                <w:lang w:val="ru-RU"/>
-              </w:rPr>
-            </w:pPr>
-          </w:p>
-        </w:tc>
-        <w:tc>
-          <w:tcPr>
-            <w:tcW w:w="2268" w:type="dxa"/>
+            <w:tcW w:w="1406" w:type="dxa"/>
+          </w:tcPr>
+          <w:p>
+            <w:pPr>
+              <w:pStyle w:val="NoSpacing"/>
+              <w:rPr>
+                <w:lang w:val="ru-RU"/>
+              </w:rPr>
+            </w:pPr>
+          </w:p>
+        </w:tc>
+        <w:tc>
+          <w:tcPr>
+            <w:tcW w:w="2261" w:type="dxa"/>
           </w:tcPr>
           <w:p>
             <w:pPr>
@@ -49717,7 +50572,7 @@
         </w:tc>
         <w:tc>
           <w:tcPr>
-            <w:tcW w:w="2977" w:type="dxa"/>
+            <w:tcW w:w="2961" w:type="dxa"/>
             <w:vMerge/>
           </w:tcPr>
           <w:p>
@@ -49731,20 +50586,20 @@
         </w:tc>
         <w:tc>
           <w:tcPr>
-            <w:tcW w:w="992" w:type="dxa"/>
-          </w:tcPr>
-          <w:p>
-            <w:pPr>
-              <w:pStyle w:val="NoSpacing"/>
-              <w:rPr>
-                <w:lang w:val="ru-RU"/>
-              </w:rPr>
-            </w:pPr>
-          </w:p>
-        </w:tc>
-        <w:tc>
-          <w:tcPr>
-            <w:tcW w:w="10479" w:type="dxa"/>
+            <w:tcW w:w="1116" w:type="dxa"/>
+          </w:tcPr>
+          <w:p>
+            <w:pPr>
+              <w:pStyle w:val="NoSpacing"/>
+              <w:rPr>
+                <w:lang w:val="ru-RU"/>
+              </w:rPr>
+            </w:pPr>
+          </w:p>
+        </w:tc>
+        <w:tc>
+          <w:tcPr>
+            <w:tcW w:w="10385" w:type="dxa"/>
           </w:tcPr>
           <w:p>
             <w:pPr>
@@ -49771,20 +50626,20 @@
       <w:tr>
         <w:tc>
           <w:tcPr>
-            <w:tcW w:w="1413" w:type="dxa"/>
-          </w:tcPr>
-          <w:p>
-            <w:pPr>
-              <w:pStyle w:val="NoSpacing"/>
-              <w:rPr>
-                <w:lang w:val="ru-RU"/>
-              </w:rPr>
-            </w:pPr>
-          </w:p>
-        </w:tc>
-        <w:tc>
-          <w:tcPr>
-            <w:tcW w:w="2268" w:type="dxa"/>
+            <w:tcW w:w="1406" w:type="dxa"/>
+          </w:tcPr>
+          <w:p>
+            <w:pPr>
+              <w:pStyle w:val="NoSpacing"/>
+              <w:rPr>
+                <w:lang w:val="ru-RU"/>
+              </w:rPr>
+            </w:pPr>
+          </w:p>
+        </w:tc>
+        <w:tc>
+          <w:tcPr>
+            <w:tcW w:w="2261" w:type="dxa"/>
           </w:tcPr>
           <w:p>
             <w:pPr>
@@ -49814,10 +50669,24 @@
               <w:t>Автогенерация</w:t>
             </w:r>
           </w:p>
-        </w:tc>
-        <w:tc>
-          <w:tcPr>
-            <w:tcW w:w="2977" w:type="dxa"/>
+          <w:p>
+            <w:pPr>
+              <w:pStyle w:val="NoSpacing"/>
+              <w:rPr>
+                <w:lang w:val="ru-RU"/>
+              </w:rPr>
+            </w:pPr>
+            <w:r>
+              <w:rPr>
+                <w:lang w:val="ru-RU"/>
+              </w:rPr>
+              <w:t>Синхронизация</w:t>
+            </w:r>
+          </w:p>
+        </w:tc>
+        <w:tc>
+          <w:tcPr>
+            <w:tcW w:w="2961" w:type="dxa"/>
             <w:vMerge/>
           </w:tcPr>
           <w:p>
@@ -49831,20 +50700,20 @@
         </w:tc>
         <w:tc>
           <w:tcPr>
-            <w:tcW w:w="992" w:type="dxa"/>
-          </w:tcPr>
-          <w:p>
-            <w:pPr>
-              <w:pStyle w:val="NoSpacing"/>
-              <w:rPr>
-                <w:lang w:val="ru-RU"/>
-              </w:rPr>
-            </w:pPr>
-          </w:p>
-        </w:tc>
-        <w:tc>
-          <w:tcPr>
-            <w:tcW w:w="10479" w:type="dxa"/>
+            <w:tcW w:w="1116" w:type="dxa"/>
+          </w:tcPr>
+          <w:p>
+            <w:pPr>
+              <w:pStyle w:val="NoSpacing"/>
+              <w:rPr>
+                <w:lang w:val="ru-RU"/>
+              </w:rPr>
+            </w:pPr>
+          </w:p>
+        </w:tc>
+        <w:tc>
+          <w:tcPr>
+            <w:tcW w:w="10385" w:type="dxa"/>
           </w:tcPr>
           <w:p>
             <w:pPr>
@@ -49865,20 +50734,20 @@
       <w:tr>
         <w:tc>
           <w:tcPr>
-            <w:tcW w:w="1413" w:type="dxa"/>
-          </w:tcPr>
-          <w:p>
-            <w:pPr>
-              <w:pStyle w:val="NoSpacing"/>
-              <w:rPr>
-                <w:lang w:val="ru-RU"/>
-              </w:rPr>
-            </w:pPr>
-          </w:p>
-        </w:tc>
-        <w:tc>
-          <w:tcPr>
-            <w:tcW w:w="2268" w:type="dxa"/>
+            <w:tcW w:w="1406" w:type="dxa"/>
+          </w:tcPr>
+          <w:p>
+            <w:pPr>
+              <w:pStyle w:val="NoSpacing"/>
+              <w:rPr>
+                <w:lang w:val="ru-RU"/>
+              </w:rPr>
+            </w:pPr>
+          </w:p>
+        </w:tc>
+        <w:tc>
+          <w:tcPr>
+            <w:tcW w:w="2261" w:type="dxa"/>
           </w:tcPr>
           <w:p>
             <w:pPr>
@@ -49897,7 +50766,7 @@
         </w:tc>
         <w:tc>
           <w:tcPr>
-            <w:tcW w:w="2977" w:type="dxa"/>
+            <w:tcW w:w="2961" w:type="dxa"/>
             <w:vMerge/>
           </w:tcPr>
           <w:p>
@@ -49911,20 +50780,20 @@
         </w:tc>
         <w:tc>
           <w:tcPr>
-            <w:tcW w:w="992" w:type="dxa"/>
-          </w:tcPr>
-          <w:p>
-            <w:pPr>
-              <w:pStyle w:val="NoSpacing"/>
-              <w:rPr>
-                <w:lang w:val="ru-RU"/>
-              </w:rPr>
-            </w:pPr>
-          </w:p>
-        </w:tc>
-        <w:tc>
-          <w:tcPr>
-            <w:tcW w:w="10479" w:type="dxa"/>
+            <w:tcW w:w="1116" w:type="dxa"/>
+          </w:tcPr>
+          <w:p>
+            <w:pPr>
+              <w:pStyle w:val="NoSpacing"/>
+              <w:rPr>
+                <w:lang w:val="ru-RU"/>
+              </w:rPr>
+            </w:pPr>
+          </w:p>
+        </w:tc>
+        <w:tc>
+          <w:tcPr>
+            <w:tcW w:w="10385" w:type="dxa"/>
           </w:tcPr>
           <w:p>
             <w:pPr>
@@ -49945,20 +50814,20 @@
       <w:tr>
         <w:tc>
           <w:tcPr>
-            <w:tcW w:w="1413" w:type="dxa"/>
-          </w:tcPr>
-          <w:p>
-            <w:pPr>
-              <w:pStyle w:val="NoSpacing"/>
-              <w:rPr>
-                <w:lang w:val="ru-RU"/>
-              </w:rPr>
-            </w:pPr>
-          </w:p>
-        </w:tc>
-        <w:tc>
-          <w:tcPr>
-            <w:tcW w:w="2268" w:type="dxa"/>
+            <w:tcW w:w="1406" w:type="dxa"/>
+          </w:tcPr>
+          <w:p>
+            <w:pPr>
+              <w:pStyle w:val="NoSpacing"/>
+              <w:rPr>
+                <w:lang w:val="ru-RU"/>
+              </w:rPr>
+            </w:pPr>
+          </w:p>
+        </w:tc>
+        <w:tc>
+          <w:tcPr>
+            <w:tcW w:w="2261" w:type="dxa"/>
           </w:tcPr>
           <w:p>
             <w:pPr>
@@ -49977,7 +50846,7 @@
         </w:tc>
         <w:tc>
           <w:tcPr>
-            <w:tcW w:w="2977" w:type="dxa"/>
+            <w:tcW w:w="2961" w:type="dxa"/>
             <w:vMerge/>
           </w:tcPr>
           <w:p>
@@ -49991,20 +50860,20 @@
         </w:tc>
         <w:tc>
           <w:tcPr>
-            <w:tcW w:w="992" w:type="dxa"/>
-          </w:tcPr>
-          <w:p>
-            <w:pPr>
-              <w:pStyle w:val="NoSpacing"/>
-              <w:rPr>
-                <w:lang w:val="ru-RU"/>
-              </w:rPr>
-            </w:pPr>
-          </w:p>
-        </w:tc>
-        <w:tc>
-          <w:tcPr>
-            <w:tcW w:w="10479" w:type="dxa"/>
+            <w:tcW w:w="1116" w:type="dxa"/>
+          </w:tcPr>
+          <w:p>
+            <w:pPr>
+              <w:pStyle w:val="NoSpacing"/>
+              <w:rPr>
+                <w:lang w:val="ru-RU"/>
+              </w:rPr>
+            </w:pPr>
+          </w:p>
+        </w:tc>
+        <w:tc>
+          <w:tcPr>
+            <w:tcW w:w="10385" w:type="dxa"/>
           </w:tcPr>
           <w:p>
             <w:pPr>
@@ -50025,20 +50894,20 @@
       <w:tr>
         <w:tc>
           <w:tcPr>
-            <w:tcW w:w="1413" w:type="dxa"/>
-          </w:tcPr>
-          <w:p>
-            <w:pPr>
-              <w:pStyle w:val="NoSpacing"/>
-              <w:rPr>
-                <w:lang w:val="ru-RU"/>
-              </w:rPr>
-            </w:pPr>
-          </w:p>
-        </w:tc>
-        <w:tc>
-          <w:tcPr>
-            <w:tcW w:w="2268" w:type="dxa"/>
+            <w:tcW w:w="1406" w:type="dxa"/>
+          </w:tcPr>
+          <w:p>
+            <w:pPr>
+              <w:pStyle w:val="NoSpacing"/>
+              <w:rPr>
+                <w:lang w:val="ru-RU"/>
+              </w:rPr>
+            </w:pPr>
+          </w:p>
+        </w:tc>
+        <w:tc>
+          <w:tcPr>
+            <w:tcW w:w="2261" w:type="dxa"/>
           </w:tcPr>
           <w:p>
             <w:pPr>
@@ -50082,10 +50951,24 @@
               <w:t>Автогенерация</w:t>
             </w:r>
           </w:p>
-        </w:tc>
-        <w:tc>
-          <w:tcPr>
-            <w:tcW w:w="2977" w:type="dxa"/>
+          <w:p>
+            <w:pPr>
+              <w:pStyle w:val="NoSpacing"/>
+              <w:rPr>
+                <w:lang w:val="ru-RU"/>
+              </w:rPr>
+            </w:pPr>
+            <w:r>
+              <w:rPr>
+                <w:lang w:val="ru-RU"/>
+              </w:rPr>
+              <w:t>Синхронизация</w:t>
+            </w:r>
+          </w:p>
+        </w:tc>
+        <w:tc>
+          <w:tcPr>
+            <w:tcW w:w="2961" w:type="dxa"/>
             <w:vMerge/>
           </w:tcPr>
           <w:p>
@@ -50099,20 +50982,20 @@
         </w:tc>
         <w:tc>
           <w:tcPr>
-            <w:tcW w:w="992" w:type="dxa"/>
-          </w:tcPr>
-          <w:p>
-            <w:pPr>
-              <w:pStyle w:val="NoSpacing"/>
-              <w:rPr>
-                <w:lang w:val="ru-RU"/>
-              </w:rPr>
-            </w:pPr>
-          </w:p>
-        </w:tc>
-        <w:tc>
-          <w:tcPr>
-            <w:tcW w:w="10479" w:type="dxa"/>
+            <w:tcW w:w="1116" w:type="dxa"/>
+          </w:tcPr>
+          <w:p>
+            <w:pPr>
+              <w:pStyle w:val="NoSpacing"/>
+              <w:rPr>
+                <w:lang w:val="ru-RU"/>
+              </w:rPr>
+            </w:pPr>
+          </w:p>
+        </w:tc>
+        <w:tc>
+          <w:tcPr>
+            <w:tcW w:w="10385" w:type="dxa"/>
           </w:tcPr>
           <w:p>
             <w:pPr>
@@ -50133,20 +51016,20 @@
       <w:tr>
         <w:tc>
           <w:tcPr>
-            <w:tcW w:w="1413" w:type="dxa"/>
-          </w:tcPr>
-          <w:p>
-            <w:pPr>
-              <w:pStyle w:val="NoSpacing"/>
-              <w:rPr>
-                <w:lang w:val="ru-RU"/>
-              </w:rPr>
-            </w:pPr>
-          </w:p>
-        </w:tc>
-        <w:tc>
-          <w:tcPr>
-            <w:tcW w:w="2268" w:type="dxa"/>
+            <w:tcW w:w="1406" w:type="dxa"/>
+          </w:tcPr>
+          <w:p>
+            <w:pPr>
+              <w:pStyle w:val="NoSpacing"/>
+              <w:rPr>
+                <w:lang w:val="ru-RU"/>
+              </w:rPr>
+            </w:pPr>
+          </w:p>
+        </w:tc>
+        <w:tc>
+          <w:tcPr>
+            <w:tcW w:w="2261" w:type="dxa"/>
           </w:tcPr>
           <w:p>
             <w:pPr>
@@ -50179,7 +51062,7 @@
         </w:tc>
         <w:tc>
           <w:tcPr>
-            <w:tcW w:w="2977" w:type="dxa"/>
+            <w:tcW w:w="2961" w:type="dxa"/>
             <w:vMerge/>
           </w:tcPr>
           <w:p>
@@ -50193,20 +51076,20 @@
         </w:tc>
         <w:tc>
           <w:tcPr>
-            <w:tcW w:w="992" w:type="dxa"/>
-          </w:tcPr>
-          <w:p>
-            <w:pPr>
-              <w:pStyle w:val="NoSpacing"/>
-              <w:rPr>
-                <w:lang w:val="ru-RU"/>
-              </w:rPr>
-            </w:pPr>
-          </w:p>
-        </w:tc>
-        <w:tc>
-          <w:tcPr>
-            <w:tcW w:w="10479" w:type="dxa"/>
+            <w:tcW w:w="1116" w:type="dxa"/>
+          </w:tcPr>
+          <w:p>
+            <w:pPr>
+              <w:pStyle w:val="NoSpacing"/>
+              <w:rPr>
+                <w:lang w:val="ru-RU"/>
+              </w:rPr>
+            </w:pPr>
+          </w:p>
+        </w:tc>
+        <w:tc>
+          <w:tcPr>
+            <w:tcW w:w="10385" w:type="dxa"/>
           </w:tcPr>
           <w:p>
             <w:pPr>
@@ -50227,20 +51110,20 @@
       <w:tr>
         <w:tc>
           <w:tcPr>
-            <w:tcW w:w="1413" w:type="dxa"/>
-          </w:tcPr>
-          <w:p>
-            <w:pPr>
-              <w:pStyle w:val="NoSpacing"/>
-              <w:rPr>
-                <w:lang w:val="ru-RU"/>
-              </w:rPr>
-            </w:pPr>
-          </w:p>
-        </w:tc>
-        <w:tc>
-          <w:tcPr>
-            <w:tcW w:w="2268" w:type="dxa"/>
+            <w:tcW w:w="1406" w:type="dxa"/>
+          </w:tcPr>
+          <w:p>
+            <w:pPr>
+              <w:pStyle w:val="NoSpacing"/>
+              <w:rPr>
+                <w:lang w:val="ru-RU"/>
+              </w:rPr>
+            </w:pPr>
+          </w:p>
+        </w:tc>
+        <w:tc>
+          <w:tcPr>
+            <w:tcW w:w="2261" w:type="dxa"/>
           </w:tcPr>
           <w:p>
             <w:pPr>
@@ -50270,10 +51153,24 @@
               <w:t>Автогенерация</w:t>
             </w:r>
           </w:p>
-        </w:tc>
-        <w:tc>
-          <w:tcPr>
-            <w:tcW w:w="2977" w:type="dxa"/>
+          <w:p>
+            <w:pPr>
+              <w:pStyle w:val="NoSpacing"/>
+              <w:rPr>
+                <w:lang w:val="ru-RU"/>
+              </w:rPr>
+            </w:pPr>
+            <w:r>
+              <w:rPr>
+                <w:lang w:val="ru-RU"/>
+              </w:rPr>
+              <w:t>Синхронизация</w:t>
+            </w:r>
+          </w:p>
+        </w:tc>
+        <w:tc>
+          <w:tcPr>
+            <w:tcW w:w="2961" w:type="dxa"/>
             <w:vMerge/>
           </w:tcPr>
           <w:p>
@@ -50287,20 +51184,20 @@
         </w:tc>
         <w:tc>
           <w:tcPr>
-            <w:tcW w:w="992" w:type="dxa"/>
-          </w:tcPr>
-          <w:p>
-            <w:pPr>
-              <w:pStyle w:val="NoSpacing"/>
-              <w:rPr>
-                <w:lang w:val="ru-RU"/>
-              </w:rPr>
-            </w:pPr>
-          </w:p>
-        </w:tc>
-        <w:tc>
-          <w:tcPr>
-            <w:tcW w:w="10479" w:type="dxa"/>
+            <w:tcW w:w="1116" w:type="dxa"/>
+          </w:tcPr>
+          <w:p>
+            <w:pPr>
+              <w:pStyle w:val="NoSpacing"/>
+              <w:rPr>
+                <w:lang w:val="ru-RU"/>
+              </w:rPr>
+            </w:pPr>
+          </w:p>
+        </w:tc>
+        <w:tc>
+          <w:tcPr>
+            <w:tcW w:w="10385" w:type="dxa"/>
           </w:tcPr>
           <w:p>
             <w:pPr>
@@ -50321,20 +51218,20 @@
       <w:tr>
         <w:tc>
           <w:tcPr>
-            <w:tcW w:w="1413" w:type="dxa"/>
-          </w:tcPr>
-          <w:p>
-            <w:pPr>
-              <w:pStyle w:val="NoSpacing"/>
-              <w:rPr>
-                <w:lang w:val="ru-RU"/>
-              </w:rPr>
-            </w:pPr>
-          </w:p>
-        </w:tc>
-        <w:tc>
-          <w:tcPr>
-            <w:tcW w:w="2268" w:type="dxa"/>
+            <w:tcW w:w="1406" w:type="dxa"/>
+          </w:tcPr>
+          <w:p>
+            <w:pPr>
+              <w:pStyle w:val="NoSpacing"/>
+              <w:rPr>
+                <w:lang w:val="ru-RU"/>
+              </w:rPr>
+            </w:pPr>
+          </w:p>
+        </w:tc>
+        <w:tc>
+          <w:tcPr>
+            <w:tcW w:w="2261" w:type="dxa"/>
           </w:tcPr>
           <w:p>
             <w:pPr>
@@ -50350,10 +51247,24 @@
               <w:t>Текстовый редактор</w:t>
             </w:r>
           </w:p>
-        </w:tc>
-        <w:tc>
-          <w:tcPr>
-            <w:tcW w:w="2977" w:type="dxa"/>
+          <w:p>
+            <w:pPr>
+              <w:pStyle w:val="NoSpacing"/>
+              <w:rPr>
+                <w:lang w:val="ru-RU"/>
+              </w:rPr>
+            </w:pPr>
+            <w:r>
+              <w:rPr>
+                <w:lang w:val="ru-RU"/>
+              </w:rPr>
+              <w:t>Синхронизация</w:t>
+            </w:r>
+          </w:p>
+        </w:tc>
+        <w:tc>
+          <w:tcPr>
+            <w:tcW w:w="2961" w:type="dxa"/>
             <w:vMerge/>
           </w:tcPr>
           <w:p>
@@ -50367,20 +51278,20 @@
         </w:tc>
         <w:tc>
           <w:tcPr>
-            <w:tcW w:w="992" w:type="dxa"/>
-          </w:tcPr>
-          <w:p>
-            <w:pPr>
-              <w:pStyle w:val="NoSpacing"/>
-              <w:rPr>
-                <w:lang w:val="ru-RU"/>
-              </w:rPr>
-            </w:pPr>
-          </w:p>
-        </w:tc>
-        <w:tc>
-          <w:tcPr>
-            <w:tcW w:w="10479" w:type="dxa"/>
+            <w:tcW w:w="1116" w:type="dxa"/>
+          </w:tcPr>
+          <w:p>
+            <w:pPr>
+              <w:pStyle w:val="NoSpacing"/>
+              <w:rPr>
+                <w:lang w:val="ru-RU"/>
+              </w:rPr>
+            </w:pPr>
+          </w:p>
+        </w:tc>
+        <w:tc>
+          <w:tcPr>
+            <w:tcW w:w="10385" w:type="dxa"/>
           </w:tcPr>
           <w:p>
             <w:pPr>
@@ -50401,20 +51312,20 @@
       <w:tr>
         <w:tc>
           <w:tcPr>
-            <w:tcW w:w="1413" w:type="dxa"/>
-          </w:tcPr>
-          <w:p>
-            <w:pPr>
-              <w:pStyle w:val="NoSpacing"/>
-              <w:rPr>
-                <w:lang w:val="ru-RU"/>
-              </w:rPr>
-            </w:pPr>
-          </w:p>
-        </w:tc>
-        <w:tc>
-          <w:tcPr>
-            <w:tcW w:w="2268" w:type="dxa"/>
+            <w:tcW w:w="1406" w:type="dxa"/>
+          </w:tcPr>
+          <w:p>
+            <w:pPr>
+              <w:pStyle w:val="NoSpacing"/>
+              <w:rPr>
+                <w:lang w:val="ru-RU"/>
+              </w:rPr>
+            </w:pPr>
+          </w:p>
+        </w:tc>
+        <w:tc>
+          <w:tcPr>
+            <w:tcW w:w="2261" w:type="dxa"/>
           </w:tcPr>
           <w:p>
             <w:pPr>
@@ -50444,10 +51355,24 @@
               <w:t>Редактор схем</w:t>
             </w:r>
           </w:p>
-        </w:tc>
-        <w:tc>
-          <w:tcPr>
-            <w:tcW w:w="2977" w:type="dxa"/>
+          <w:p>
+            <w:pPr>
+              <w:pStyle w:val="NoSpacing"/>
+              <w:rPr>
+                <w:lang w:val="ru-RU"/>
+              </w:rPr>
+            </w:pPr>
+            <w:r>
+              <w:rPr>
+                <w:lang w:val="ru-RU"/>
+              </w:rPr>
+              <w:t>Синхронизация</w:t>
+            </w:r>
+          </w:p>
+        </w:tc>
+        <w:tc>
+          <w:tcPr>
+            <w:tcW w:w="2961" w:type="dxa"/>
             <w:vMerge/>
           </w:tcPr>
           <w:p>
@@ -50461,20 +51386,20 @@
         </w:tc>
         <w:tc>
           <w:tcPr>
-            <w:tcW w:w="992" w:type="dxa"/>
-          </w:tcPr>
-          <w:p>
-            <w:pPr>
-              <w:pStyle w:val="NoSpacing"/>
-              <w:rPr>
-                <w:lang w:val="ru-RU"/>
-              </w:rPr>
-            </w:pPr>
-          </w:p>
-        </w:tc>
-        <w:tc>
-          <w:tcPr>
-            <w:tcW w:w="10479" w:type="dxa"/>
+            <w:tcW w:w="1116" w:type="dxa"/>
+          </w:tcPr>
+          <w:p>
+            <w:pPr>
+              <w:pStyle w:val="NoSpacing"/>
+              <w:rPr>
+                <w:lang w:val="ru-RU"/>
+              </w:rPr>
+            </w:pPr>
+          </w:p>
+        </w:tc>
+        <w:tc>
+          <w:tcPr>
+            <w:tcW w:w="10385" w:type="dxa"/>
           </w:tcPr>
           <w:p>
             <w:pPr>
@@ -50495,20 +51420,20 @@
       <w:tr>
         <w:tc>
           <w:tcPr>
-            <w:tcW w:w="1413" w:type="dxa"/>
-          </w:tcPr>
-          <w:p>
-            <w:pPr>
-              <w:pStyle w:val="NoSpacing"/>
-              <w:rPr>
-                <w:lang w:val="ru-RU"/>
-              </w:rPr>
-            </w:pPr>
-          </w:p>
-        </w:tc>
-        <w:tc>
-          <w:tcPr>
-            <w:tcW w:w="2268" w:type="dxa"/>
+            <w:tcW w:w="1406" w:type="dxa"/>
+          </w:tcPr>
+          <w:p>
+            <w:pPr>
+              <w:pStyle w:val="NoSpacing"/>
+              <w:rPr>
+                <w:lang w:val="ru-RU"/>
+              </w:rPr>
+            </w:pPr>
+          </w:p>
+        </w:tc>
+        <w:tc>
+          <w:tcPr>
+            <w:tcW w:w="2261" w:type="dxa"/>
           </w:tcPr>
           <w:p>
             <w:pPr>
@@ -50535,6 +51460,7 @@
               <w:rPr>
                 <w:lang w:val="ru-RU"/>
               </w:rPr>
+              <w:lastRenderedPageBreak/>
               <w:t>Редактор схем</w:t>
             </w:r>
           </w:p>
@@ -50552,10 +51478,24 @@
               <w:t>Автогенерация</w:t>
             </w:r>
           </w:p>
-        </w:tc>
-        <w:tc>
-          <w:tcPr>
-            <w:tcW w:w="2977" w:type="dxa"/>
+          <w:p>
+            <w:pPr>
+              <w:pStyle w:val="NoSpacing"/>
+              <w:rPr>
+                <w:lang w:val="ru-RU"/>
+              </w:rPr>
+            </w:pPr>
+            <w:r>
+              <w:rPr>
+                <w:lang w:val="ru-RU"/>
+              </w:rPr>
+              <w:t>Синхронизация</w:t>
+            </w:r>
+          </w:p>
+        </w:tc>
+        <w:tc>
+          <w:tcPr>
+            <w:tcW w:w="2961" w:type="dxa"/>
             <w:vMerge/>
           </w:tcPr>
           <w:p>
@@ -50569,20 +51509,20 @@
         </w:tc>
         <w:tc>
           <w:tcPr>
-            <w:tcW w:w="992" w:type="dxa"/>
-          </w:tcPr>
-          <w:p>
-            <w:pPr>
-              <w:pStyle w:val="NoSpacing"/>
-              <w:rPr>
-                <w:lang w:val="ru-RU"/>
-              </w:rPr>
-            </w:pPr>
-          </w:p>
-        </w:tc>
-        <w:tc>
-          <w:tcPr>
-            <w:tcW w:w="10479" w:type="dxa"/>
+            <w:tcW w:w="1116" w:type="dxa"/>
+          </w:tcPr>
+          <w:p>
+            <w:pPr>
+              <w:pStyle w:val="NoSpacing"/>
+              <w:rPr>
+                <w:lang w:val="ru-RU"/>
+              </w:rPr>
+            </w:pPr>
+          </w:p>
+        </w:tc>
+        <w:tc>
+          <w:tcPr>
+            <w:tcW w:w="10385" w:type="dxa"/>
           </w:tcPr>
           <w:p>
             <w:pPr>
@@ -50603,20 +51543,20 @@
       <w:tr>
         <w:tc>
           <w:tcPr>
-            <w:tcW w:w="1413" w:type="dxa"/>
-          </w:tcPr>
-          <w:p>
-            <w:pPr>
-              <w:pStyle w:val="NoSpacing"/>
-              <w:rPr>
-                <w:lang w:val="ru-RU"/>
-              </w:rPr>
-            </w:pPr>
-          </w:p>
-        </w:tc>
-        <w:tc>
-          <w:tcPr>
-            <w:tcW w:w="2268" w:type="dxa"/>
+            <w:tcW w:w="1406" w:type="dxa"/>
+          </w:tcPr>
+          <w:p>
+            <w:pPr>
+              <w:pStyle w:val="NoSpacing"/>
+              <w:rPr>
+                <w:lang w:val="ru-RU"/>
+              </w:rPr>
+            </w:pPr>
+          </w:p>
+        </w:tc>
+        <w:tc>
+          <w:tcPr>
+            <w:tcW w:w="2261" w:type="dxa"/>
           </w:tcPr>
           <w:p>
             <w:pPr>
@@ -50635,7 +51575,7 @@
         </w:tc>
         <w:tc>
           <w:tcPr>
-            <w:tcW w:w="2977" w:type="dxa"/>
+            <w:tcW w:w="2961" w:type="dxa"/>
             <w:vMerge w:val="restart"/>
           </w:tcPr>
           <w:p>
@@ -50654,20 +51594,20 @@
         </w:tc>
         <w:tc>
           <w:tcPr>
-            <w:tcW w:w="992" w:type="dxa"/>
-          </w:tcPr>
-          <w:p>
-            <w:pPr>
-              <w:pStyle w:val="NoSpacing"/>
-              <w:rPr>
-                <w:lang w:val="ru-RU"/>
-              </w:rPr>
-            </w:pPr>
-          </w:p>
-        </w:tc>
-        <w:tc>
-          <w:tcPr>
-            <w:tcW w:w="10479" w:type="dxa"/>
+            <w:tcW w:w="1116" w:type="dxa"/>
+          </w:tcPr>
+          <w:p>
+            <w:pPr>
+              <w:pStyle w:val="NoSpacing"/>
+              <w:rPr>
+                <w:lang w:val="ru-RU"/>
+              </w:rPr>
+            </w:pPr>
+          </w:p>
+        </w:tc>
+        <w:tc>
+          <w:tcPr>
+            <w:tcW w:w="10385" w:type="dxa"/>
           </w:tcPr>
           <w:p>
             <w:pPr>
@@ -50688,20 +51628,20 @@
       <w:tr>
         <w:tc>
           <w:tcPr>
-            <w:tcW w:w="1413" w:type="dxa"/>
-          </w:tcPr>
-          <w:p>
-            <w:pPr>
-              <w:pStyle w:val="NoSpacing"/>
-              <w:rPr>
-                <w:lang w:val="ru-RU"/>
-              </w:rPr>
-            </w:pPr>
-          </w:p>
-        </w:tc>
-        <w:tc>
-          <w:tcPr>
-            <w:tcW w:w="2268" w:type="dxa"/>
+            <w:tcW w:w="1406" w:type="dxa"/>
+          </w:tcPr>
+          <w:p>
+            <w:pPr>
+              <w:pStyle w:val="NoSpacing"/>
+              <w:rPr>
+                <w:lang w:val="ru-RU"/>
+              </w:rPr>
+            </w:pPr>
+          </w:p>
+        </w:tc>
+        <w:tc>
+          <w:tcPr>
+            <w:tcW w:w="2261" w:type="dxa"/>
           </w:tcPr>
           <w:p>
             <w:pPr>
@@ -50731,10 +51671,24 @@
               <w:t>Векторный редактор</w:t>
             </w:r>
           </w:p>
-        </w:tc>
-        <w:tc>
-          <w:tcPr>
-            <w:tcW w:w="2977" w:type="dxa"/>
+          <w:p>
+            <w:pPr>
+              <w:pStyle w:val="NoSpacing"/>
+              <w:rPr>
+                <w:lang w:val="ru-RU"/>
+              </w:rPr>
+            </w:pPr>
+            <w:r>
+              <w:rPr>
+                <w:lang w:val="ru-RU"/>
+              </w:rPr>
+              <w:t>Синхронизация</w:t>
+            </w:r>
+          </w:p>
+        </w:tc>
+        <w:tc>
+          <w:tcPr>
+            <w:tcW w:w="2961" w:type="dxa"/>
             <w:vMerge/>
           </w:tcPr>
           <w:p>
@@ -50748,20 +51702,20 @@
         </w:tc>
         <w:tc>
           <w:tcPr>
-            <w:tcW w:w="992" w:type="dxa"/>
-          </w:tcPr>
-          <w:p>
-            <w:pPr>
-              <w:pStyle w:val="NoSpacing"/>
-              <w:rPr>
-                <w:lang w:val="ru-RU"/>
-              </w:rPr>
-            </w:pPr>
-          </w:p>
-        </w:tc>
-        <w:tc>
-          <w:tcPr>
-            <w:tcW w:w="10479" w:type="dxa"/>
+            <w:tcW w:w="1116" w:type="dxa"/>
+          </w:tcPr>
+          <w:p>
+            <w:pPr>
+              <w:pStyle w:val="NoSpacing"/>
+              <w:rPr>
+                <w:lang w:val="ru-RU"/>
+              </w:rPr>
+            </w:pPr>
+          </w:p>
+        </w:tc>
+        <w:tc>
+          <w:tcPr>
+            <w:tcW w:w="10385" w:type="dxa"/>
           </w:tcPr>
           <w:p>
             <w:pPr>
@@ -50782,20 +51736,20 @@
       <w:tr>
         <w:tc>
           <w:tcPr>
-            <w:tcW w:w="1413" w:type="dxa"/>
-          </w:tcPr>
-          <w:p>
-            <w:pPr>
-              <w:pStyle w:val="NoSpacing"/>
-              <w:rPr>
-                <w:lang w:val="ru-RU"/>
-              </w:rPr>
-            </w:pPr>
-          </w:p>
-        </w:tc>
-        <w:tc>
-          <w:tcPr>
-            <w:tcW w:w="2268" w:type="dxa"/>
+            <w:tcW w:w="1406" w:type="dxa"/>
+          </w:tcPr>
+          <w:p>
+            <w:pPr>
+              <w:pStyle w:val="NoSpacing"/>
+              <w:rPr>
+                <w:lang w:val="ru-RU"/>
+              </w:rPr>
+            </w:pPr>
+          </w:p>
+        </w:tc>
+        <w:tc>
+          <w:tcPr>
+            <w:tcW w:w="2261" w:type="dxa"/>
           </w:tcPr>
           <w:p>
             <w:pPr>
@@ -50842,7 +51796,7 @@
         </w:tc>
         <w:tc>
           <w:tcPr>
-            <w:tcW w:w="2977" w:type="dxa"/>
+            <w:tcW w:w="2961" w:type="dxa"/>
             <w:vMerge/>
           </w:tcPr>
           <w:p>
@@ -50856,20 +51810,20 @@
         </w:tc>
         <w:tc>
           <w:tcPr>
-            <w:tcW w:w="992" w:type="dxa"/>
-          </w:tcPr>
-          <w:p>
-            <w:pPr>
-              <w:pStyle w:val="NoSpacing"/>
-              <w:rPr>
-                <w:lang w:val="ru-RU"/>
-              </w:rPr>
-            </w:pPr>
-          </w:p>
-        </w:tc>
-        <w:tc>
-          <w:tcPr>
-            <w:tcW w:w="10479" w:type="dxa"/>
+            <w:tcW w:w="1116" w:type="dxa"/>
+          </w:tcPr>
+          <w:p>
+            <w:pPr>
+              <w:pStyle w:val="NoSpacing"/>
+              <w:rPr>
+                <w:lang w:val="ru-RU"/>
+              </w:rPr>
+            </w:pPr>
+          </w:p>
+        </w:tc>
+        <w:tc>
+          <w:tcPr>
+            <w:tcW w:w="10385" w:type="dxa"/>
           </w:tcPr>
           <w:p>
             <w:pPr>
@@ -50890,20 +51844,20 @@
       <w:tr>
         <w:tc>
           <w:tcPr>
-            <w:tcW w:w="1413" w:type="dxa"/>
-          </w:tcPr>
-          <w:p>
-            <w:pPr>
-              <w:pStyle w:val="NoSpacing"/>
-              <w:rPr>
-                <w:lang w:val="ru-RU"/>
-              </w:rPr>
-            </w:pPr>
-          </w:p>
-        </w:tc>
-        <w:tc>
-          <w:tcPr>
-            <w:tcW w:w="2268" w:type="dxa"/>
+            <w:tcW w:w="1406" w:type="dxa"/>
+          </w:tcPr>
+          <w:p>
+            <w:pPr>
+              <w:pStyle w:val="NoSpacing"/>
+              <w:rPr>
+                <w:lang w:val="ru-RU"/>
+              </w:rPr>
+            </w:pPr>
+          </w:p>
+        </w:tc>
+        <w:tc>
+          <w:tcPr>
+            <w:tcW w:w="2261" w:type="dxa"/>
           </w:tcPr>
           <w:p>
             <w:pPr>
@@ -50922,7 +51876,7 @@
         </w:tc>
         <w:tc>
           <w:tcPr>
-            <w:tcW w:w="2977" w:type="dxa"/>
+            <w:tcW w:w="2961" w:type="dxa"/>
             <w:vMerge/>
           </w:tcPr>
           <w:p>
@@ -50936,20 +51890,20 @@
         </w:tc>
         <w:tc>
           <w:tcPr>
-            <w:tcW w:w="992" w:type="dxa"/>
-          </w:tcPr>
-          <w:p>
-            <w:pPr>
-              <w:pStyle w:val="NoSpacing"/>
-              <w:rPr>
-                <w:lang w:val="ru-RU"/>
-              </w:rPr>
-            </w:pPr>
-          </w:p>
-        </w:tc>
-        <w:tc>
-          <w:tcPr>
-            <w:tcW w:w="10479" w:type="dxa"/>
+            <w:tcW w:w="1116" w:type="dxa"/>
+          </w:tcPr>
+          <w:p>
+            <w:pPr>
+              <w:pStyle w:val="NoSpacing"/>
+              <w:rPr>
+                <w:lang w:val="ru-RU"/>
+              </w:rPr>
+            </w:pPr>
+          </w:p>
+        </w:tc>
+        <w:tc>
+          <w:tcPr>
+            <w:tcW w:w="10385" w:type="dxa"/>
           </w:tcPr>
           <w:p>
             <w:pPr>
@@ -50970,20 +51924,20 @@
       <w:tr>
         <w:tc>
           <w:tcPr>
-            <w:tcW w:w="1413" w:type="dxa"/>
-          </w:tcPr>
-          <w:p>
-            <w:pPr>
-              <w:pStyle w:val="NoSpacing"/>
-              <w:rPr>
-                <w:lang w:val="ru-RU"/>
-              </w:rPr>
-            </w:pPr>
-          </w:p>
-        </w:tc>
-        <w:tc>
-          <w:tcPr>
-            <w:tcW w:w="2268" w:type="dxa"/>
+            <w:tcW w:w="1406" w:type="dxa"/>
+          </w:tcPr>
+          <w:p>
+            <w:pPr>
+              <w:pStyle w:val="NoSpacing"/>
+              <w:rPr>
+                <w:lang w:val="ru-RU"/>
+              </w:rPr>
+            </w:pPr>
+          </w:p>
+        </w:tc>
+        <w:tc>
+          <w:tcPr>
+            <w:tcW w:w="2261" w:type="dxa"/>
           </w:tcPr>
           <w:p>
             <w:pPr>
@@ -51013,10 +51967,24 @@
               <w:t>Векторный редактор</w:t>
             </w:r>
           </w:p>
-        </w:tc>
-        <w:tc>
-          <w:tcPr>
-            <w:tcW w:w="2977" w:type="dxa"/>
+          <w:p>
+            <w:pPr>
+              <w:pStyle w:val="NoSpacing"/>
+              <w:rPr>
+                <w:lang w:val="ru-RU"/>
+              </w:rPr>
+            </w:pPr>
+            <w:r>
+              <w:rPr>
+                <w:lang w:val="ru-RU"/>
+              </w:rPr>
+              <w:t>Синхронизация</w:t>
+            </w:r>
+          </w:p>
+        </w:tc>
+        <w:tc>
+          <w:tcPr>
+            <w:tcW w:w="2961" w:type="dxa"/>
             <w:vMerge/>
           </w:tcPr>
           <w:p>
@@ -51030,20 +51998,20 @@
         </w:tc>
         <w:tc>
           <w:tcPr>
-            <w:tcW w:w="992" w:type="dxa"/>
-          </w:tcPr>
-          <w:p>
-            <w:pPr>
-              <w:pStyle w:val="NoSpacing"/>
-              <w:rPr>
-                <w:lang w:val="ru-RU"/>
-              </w:rPr>
-            </w:pPr>
-          </w:p>
-        </w:tc>
-        <w:tc>
-          <w:tcPr>
-            <w:tcW w:w="10479" w:type="dxa"/>
+            <w:tcW w:w="1116" w:type="dxa"/>
+          </w:tcPr>
+          <w:p>
+            <w:pPr>
+              <w:pStyle w:val="NoSpacing"/>
+              <w:rPr>
+                <w:lang w:val="ru-RU"/>
+              </w:rPr>
+            </w:pPr>
+          </w:p>
+        </w:tc>
+        <w:tc>
+          <w:tcPr>
+            <w:tcW w:w="10385" w:type="dxa"/>
           </w:tcPr>
           <w:p>
             <w:pPr>
@@ -51064,20 +52032,20 @@
       <w:tr>
         <w:tc>
           <w:tcPr>
-            <w:tcW w:w="1413" w:type="dxa"/>
-          </w:tcPr>
-          <w:p>
-            <w:pPr>
-              <w:pStyle w:val="NoSpacing"/>
-              <w:rPr>
-                <w:lang w:val="ru-RU"/>
-              </w:rPr>
-            </w:pPr>
-          </w:p>
-        </w:tc>
-        <w:tc>
-          <w:tcPr>
-            <w:tcW w:w="2268" w:type="dxa"/>
+            <w:tcW w:w="1406" w:type="dxa"/>
+          </w:tcPr>
+          <w:p>
+            <w:pPr>
+              <w:pStyle w:val="NoSpacing"/>
+              <w:rPr>
+                <w:lang w:val="ru-RU"/>
+              </w:rPr>
+            </w:pPr>
+          </w:p>
+        </w:tc>
+        <w:tc>
+          <w:tcPr>
+            <w:tcW w:w="2261" w:type="dxa"/>
           </w:tcPr>
           <w:p>
             <w:pPr>
@@ -51121,10 +52089,24 @@
               <w:t>Автогенерация</w:t>
             </w:r>
           </w:p>
-        </w:tc>
-        <w:tc>
-          <w:tcPr>
-            <w:tcW w:w="2977" w:type="dxa"/>
+          <w:p>
+            <w:pPr>
+              <w:pStyle w:val="NoSpacing"/>
+              <w:rPr>
+                <w:lang w:val="ru-RU"/>
+              </w:rPr>
+            </w:pPr>
+            <w:r>
+              <w:rPr>
+                <w:lang w:val="ru-RU"/>
+              </w:rPr>
+              <w:t>Синхронизация</w:t>
+            </w:r>
+          </w:p>
+        </w:tc>
+        <w:tc>
+          <w:tcPr>
+            <w:tcW w:w="2961" w:type="dxa"/>
             <w:vMerge/>
           </w:tcPr>
           <w:p>
@@ -51138,20 +52120,20 @@
         </w:tc>
         <w:tc>
           <w:tcPr>
-            <w:tcW w:w="992" w:type="dxa"/>
-          </w:tcPr>
-          <w:p>
-            <w:pPr>
-              <w:pStyle w:val="NoSpacing"/>
-              <w:rPr>
-                <w:lang w:val="ru-RU"/>
-              </w:rPr>
-            </w:pPr>
-          </w:p>
-        </w:tc>
-        <w:tc>
-          <w:tcPr>
-            <w:tcW w:w="10479" w:type="dxa"/>
+            <w:tcW w:w="1116" w:type="dxa"/>
+          </w:tcPr>
+          <w:p>
+            <w:pPr>
+              <w:pStyle w:val="NoSpacing"/>
+              <w:rPr>
+                <w:lang w:val="ru-RU"/>
+              </w:rPr>
+            </w:pPr>
+          </w:p>
+        </w:tc>
+        <w:tc>
+          <w:tcPr>
+            <w:tcW w:w="10385" w:type="dxa"/>
           </w:tcPr>
           <w:p>
             <w:pPr>
@@ -51172,20 +52154,20 @@
       <w:tr>
         <w:tc>
           <w:tcPr>
-            <w:tcW w:w="1413" w:type="dxa"/>
-          </w:tcPr>
-          <w:p>
-            <w:pPr>
-              <w:pStyle w:val="NoSpacing"/>
-              <w:rPr>
-                <w:lang w:val="ru-RU"/>
-              </w:rPr>
-            </w:pPr>
-          </w:p>
-        </w:tc>
-        <w:tc>
-          <w:tcPr>
-            <w:tcW w:w="2268" w:type="dxa"/>
+            <w:tcW w:w="1406" w:type="dxa"/>
+          </w:tcPr>
+          <w:p>
+            <w:pPr>
+              <w:pStyle w:val="NoSpacing"/>
+              <w:rPr>
+                <w:lang w:val="ru-RU"/>
+              </w:rPr>
+            </w:pPr>
+          </w:p>
+        </w:tc>
+        <w:tc>
+          <w:tcPr>
+            <w:tcW w:w="2261" w:type="dxa"/>
           </w:tcPr>
           <w:p>
             <w:pPr>
@@ -51229,10 +52211,24 @@
               <w:t>Автогенерация</w:t>
             </w:r>
           </w:p>
-        </w:tc>
-        <w:tc>
-          <w:tcPr>
-            <w:tcW w:w="2977" w:type="dxa"/>
+          <w:p>
+            <w:pPr>
+              <w:pStyle w:val="NoSpacing"/>
+              <w:rPr>
+                <w:lang w:val="ru-RU"/>
+              </w:rPr>
+            </w:pPr>
+            <w:r>
+              <w:rPr>
+                <w:lang w:val="ru-RU"/>
+              </w:rPr>
+              <w:t>Синхронизация</w:t>
+            </w:r>
+          </w:p>
+        </w:tc>
+        <w:tc>
+          <w:tcPr>
+            <w:tcW w:w="2961" w:type="dxa"/>
             <w:vMerge/>
           </w:tcPr>
           <w:p>
@@ -51246,20 +52242,20 @@
         </w:tc>
         <w:tc>
           <w:tcPr>
-            <w:tcW w:w="992" w:type="dxa"/>
-          </w:tcPr>
-          <w:p>
-            <w:pPr>
-              <w:pStyle w:val="NoSpacing"/>
-              <w:rPr>
-                <w:lang w:val="ru-RU"/>
-              </w:rPr>
-            </w:pPr>
-          </w:p>
-        </w:tc>
-        <w:tc>
-          <w:tcPr>
-            <w:tcW w:w="10479" w:type="dxa"/>
+            <w:tcW w:w="1116" w:type="dxa"/>
+          </w:tcPr>
+          <w:p>
+            <w:pPr>
+              <w:pStyle w:val="NoSpacing"/>
+              <w:rPr>
+                <w:lang w:val="ru-RU"/>
+              </w:rPr>
+            </w:pPr>
+          </w:p>
+        </w:tc>
+        <w:tc>
+          <w:tcPr>
+            <w:tcW w:w="10385" w:type="dxa"/>
           </w:tcPr>
           <w:p>
             <w:pPr>
@@ -51280,20 +52276,20 @@
       <w:tr>
         <w:tc>
           <w:tcPr>
-            <w:tcW w:w="1413" w:type="dxa"/>
-          </w:tcPr>
-          <w:p>
-            <w:pPr>
-              <w:pStyle w:val="NoSpacing"/>
-              <w:rPr>
-                <w:lang w:val="ru-RU"/>
-              </w:rPr>
-            </w:pPr>
-          </w:p>
-        </w:tc>
-        <w:tc>
-          <w:tcPr>
-            <w:tcW w:w="2268" w:type="dxa"/>
+            <w:tcW w:w="1406" w:type="dxa"/>
+          </w:tcPr>
+          <w:p>
+            <w:pPr>
+              <w:pStyle w:val="NoSpacing"/>
+              <w:rPr>
+                <w:lang w:val="ru-RU"/>
+              </w:rPr>
+            </w:pPr>
+          </w:p>
+        </w:tc>
+        <w:tc>
+          <w:tcPr>
+            <w:tcW w:w="2261" w:type="dxa"/>
           </w:tcPr>
           <w:p>
             <w:pPr>
@@ -51323,10 +52319,24 @@
               <w:t>Автогенерация</w:t>
             </w:r>
           </w:p>
-        </w:tc>
-        <w:tc>
-          <w:tcPr>
-            <w:tcW w:w="2977" w:type="dxa"/>
+          <w:p>
+            <w:pPr>
+              <w:pStyle w:val="NoSpacing"/>
+              <w:rPr>
+                <w:lang w:val="ru-RU"/>
+              </w:rPr>
+            </w:pPr>
+            <w:r>
+              <w:rPr>
+                <w:lang w:val="ru-RU"/>
+              </w:rPr>
+              <w:t>Синхронизация</w:t>
+            </w:r>
+          </w:p>
+        </w:tc>
+        <w:tc>
+          <w:tcPr>
+            <w:tcW w:w="2961" w:type="dxa"/>
             <w:vMerge/>
           </w:tcPr>
           <w:p>
@@ -51340,20 +52350,20 @@
         </w:tc>
         <w:tc>
           <w:tcPr>
-            <w:tcW w:w="992" w:type="dxa"/>
-          </w:tcPr>
-          <w:p>
-            <w:pPr>
-              <w:pStyle w:val="NoSpacing"/>
-              <w:rPr>
-                <w:lang w:val="ru-RU"/>
-              </w:rPr>
-            </w:pPr>
-          </w:p>
-        </w:tc>
-        <w:tc>
-          <w:tcPr>
-            <w:tcW w:w="10479" w:type="dxa"/>
+            <w:tcW w:w="1116" w:type="dxa"/>
+          </w:tcPr>
+          <w:p>
+            <w:pPr>
+              <w:pStyle w:val="NoSpacing"/>
+              <w:rPr>
+                <w:lang w:val="ru-RU"/>
+              </w:rPr>
+            </w:pPr>
+          </w:p>
+        </w:tc>
+        <w:tc>
+          <w:tcPr>
+            <w:tcW w:w="10385" w:type="dxa"/>
           </w:tcPr>
           <w:p>
             <w:pPr>
@@ -51374,20 +52384,20 @@
       <w:tr>
         <w:tc>
           <w:tcPr>
-            <w:tcW w:w="1413" w:type="dxa"/>
-          </w:tcPr>
-          <w:p>
-            <w:pPr>
-              <w:pStyle w:val="NoSpacing"/>
-              <w:rPr>
-                <w:lang w:val="ru-RU"/>
-              </w:rPr>
-            </w:pPr>
-          </w:p>
-        </w:tc>
-        <w:tc>
-          <w:tcPr>
-            <w:tcW w:w="2268" w:type="dxa"/>
+            <w:tcW w:w="1406" w:type="dxa"/>
+          </w:tcPr>
+          <w:p>
+            <w:pPr>
+              <w:pStyle w:val="NoSpacing"/>
+              <w:rPr>
+                <w:lang w:val="ru-RU"/>
+              </w:rPr>
+            </w:pPr>
+          </w:p>
+        </w:tc>
+        <w:tc>
+          <w:tcPr>
+            <w:tcW w:w="2261" w:type="dxa"/>
           </w:tcPr>
           <w:p>
             <w:pPr>
@@ -51420,7 +52430,7 @@
         </w:tc>
         <w:tc>
           <w:tcPr>
-            <w:tcW w:w="2977" w:type="dxa"/>
+            <w:tcW w:w="2961" w:type="dxa"/>
             <w:vMerge/>
           </w:tcPr>
           <w:p>
@@ -51434,20 +52444,20 @@
         </w:tc>
         <w:tc>
           <w:tcPr>
-            <w:tcW w:w="992" w:type="dxa"/>
-          </w:tcPr>
-          <w:p>
-            <w:pPr>
-              <w:pStyle w:val="NoSpacing"/>
-              <w:rPr>
-                <w:lang w:val="ru-RU"/>
-              </w:rPr>
-            </w:pPr>
-          </w:p>
-        </w:tc>
-        <w:tc>
-          <w:tcPr>
-            <w:tcW w:w="10479" w:type="dxa"/>
+            <w:tcW w:w="1116" w:type="dxa"/>
+          </w:tcPr>
+          <w:p>
+            <w:pPr>
+              <w:pStyle w:val="NoSpacing"/>
+              <w:rPr>
+                <w:lang w:val="ru-RU"/>
+              </w:rPr>
+            </w:pPr>
+          </w:p>
+        </w:tc>
+        <w:tc>
+          <w:tcPr>
+            <w:tcW w:w="10385" w:type="dxa"/>
           </w:tcPr>
           <w:p>
             <w:pPr>
@@ -51468,20 +52478,20 @@
       <w:tr>
         <w:tc>
           <w:tcPr>
-            <w:tcW w:w="1413" w:type="dxa"/>
-          </w:tcPr>
-          <w:p>
-            <w:pPr>
-              <w:pStyle w:val="NoSpacing"/>
-              <w:rPr>
-                <w:lang w:val="ru-RU"/>
-              </w:rPr>
-            </w:pPr>
-          </w:p>
-        </w:tc>
-        <w:tc>
-          <w:tcPr>
-            <w:tcW w:w="2268" w:type="dxa"/>
+            <w:tcW w:w="1406" w:type="dxa"/>
+          </w:tcPr>
+          <w:p>
+            <w:pPr>
+              <w:pStyle w:val="NoSpacing"/>
+              <w:rPr>
+                <w:lang w:val="ru-RU"/>
+              </w:rPr>
+            </w:pPr>
+          </w:p>
+        </w:tc>
+        <w:tc>
+          <w:tcPr>
+            <w:tcW w:w="2261" w:type="dxa"/>
           </w:tcPr>
           <w:p>
             <w:pPr>
@@ -51500,7 +52510,7 @@
         </w:tc>
         <w:tc>
           <w:tcPr>
-            <w:tcW w:w="2977" w:type="dxa"/>
+            <w:tcW w:w="2961" w:type="dxa"/>
             <w:vMerge/>
           </w:tcPr>
           <w:p>
@@ -51514,20 +52524,20 @@
         </w:tc>
         <w:tc>
           <w:tcPr>
-            <w:tcW w:w="992" w:type="dxa"/>
-          </w:tcPr>
-          <w:p>
-            <w:pPr>
-              <w:pStyle w:val="NoSpacing"/>
-              <w:rPr>
-                <w:lang w:val="ru-RU"/>
-              </w:rPr>
-            </w:pPr>
-          </w:p>
-        </w:tc>
-        <w:tc>
-          <w:tcPr>
-            <w:tcW w:w="10479" w:type="dxa"/>
+            <w:tcW w:w="1116" w:type="dxa"/>
+          </w:tcPr>
+          <w:p>
+            <w:pPr>
+              <w:pStyle w:val="NoSpacing"/>
+              <w:rPr>
+                <w:lang w:val="ru-RU"/>
+              </w:rPr>
+            </w:pPr>
+          </w:p>
+        </w:tc>
+        <w:tc>
+          <w:tcPr>
+            <w:tcW w:w="10385" w:type="dxa"/>
           </w:tcPr>
           <w:p>
             <w:pPr>
@@ -51548,20 +52558,20 @@
       <w:tr>
         <w:tc>
           <w:tcPr>
-            <w:tcW w:w="1413" w:type="dxa"/>
-          </w:tcPr>
-          <w:p>
-            <w:pPr>
-              <w:pStyle w:val="NoSpacing"/>
-              <w:rPr>
-                <w:lang w:val="ru-RU"/>
-              </w:rPr>
-            </w:pPr>
-          </w:p>
-        </w:tc>
-        <w:tc>
-          <w:tcPr>
-            <w:tcW w:w="2268" w:type="dxa"/>
+            <w:tcW w:w="1406" w:type="dxa"/>
+          </w:tcPr>
+          <w:p>
+            <w:pPr>
+              <w:pStyle w:val="NoSpacing"/>
+              <w:rPr>
+                <w:lang w:val="ru-RU"/>
+              </w:rPr>
+            </w:pPr>
+          </w:p>
+        </w:tc>
+        <w:tc>
+          <w:tcPr>
+            <w:tcW w:w="2261" w:type="dxa"/>
           </w:tcPr>
           <w:p>
             <w:pPr>
@@ -51591,10 +52601,24 @@
               <w:t>Автогенерация</w:t>
             </w:r>
           </w:p>
-        </w:tc>
-        <w:tc>
-          <w:tcPr>
-            <w:tcW w:w="2977" w:type="dxa"/>
+          <w:p>
+            <w:pPr>
+              <w:pStyle w:val="NoSpacing"/>
+              <w:rPr>
+                <w:lang w:val="ru-RU"/>
+              </w:rPr>
+            </w:pPr>
+            <w:r>
+              <w:rPr>
+                <w:lang w:val="ru-RU"/>
+              </w:rPr>
+              <w:t>Синхронизация</w:t>
+            </w:r>
+          </w:p>
+        </w:tc>
+        <w:tc>
+          <w:tcPr>
+            <w:tcW w:w="2961" w:type="dxa"/>
             <w:vMerge/>
           </w:tcPr>
           <w:p>
@@ -51608,20 +52632,20 @@
         </w:tc>
         <w:tc>
           <w:tcPr>
-            <w:tcW w:w="992" w:type="dxa"/>
-          </w:tcPr>
-          <w:p>
-            <w:pPr>
-              <w:pStyle w:val="NoSpacing"/>
-              <w:rPr>
-                <w:lang w:val="ru-RU"/>
-              </w:rPr>
-            </w:pPr>
-          </w:p>
-        </w:tc>
-        <w:tc>
-          <w:tcPr>
-            <w:tcW w:w="10479" w:type="dxa"/>
+            <w:tcW w:w="1116" w:type="dxa"/>
+          </w:tcPr>
+          <w:p>
+            <w:pPr>
+              <w:pStyle w:val="NoSpacing"/>
+              <w:rPr>
+                <w:lang w:val="ru-RU"/>
+              </w:rPr>
+            </w:pPr>
+          </w:p>
+        </w:tc>
+        <w:tc>
+          <w:tcPr>
+            <w:tcW w:w="10385" w:type="dxa"/>
           </w:tcPr>
           <w:p>
             <w:pPr>
@@ -51648,20 +52672,20 @@
       <w:tr>
         <w:tc>
           <w:tcPr>
-            <w:tcW w:w="1413" w:type="dxa"/>
-          </w:tcPr>
-          <w:p>
-            <w:pPr>
-              <w:pStyle w:val="NoSpacing"/>
-              <w:rPr>
-                <w:lang w:val="ru-RU"/>
-              </w:rPr>
-            </w:pPr>
-          </w:p>
-        </w:tc>
-        <w:tc>
-          <w:tcPr>
-            <w:tcW w:w="2268" w:type="dxa"/>
+            <w:tcW w:w="1406" w:type="dxa"/>
+          </w:tcPr>
+          <w:p>
+            <w:pPr>
+              <w:pStyle w:val="NoSpacing"/>
+              <w:rPr>
+                <w:lang w:val="ru-RU"/>
+              </w:rPr>
+            </w:pPr>
+          </w:p>
+        </w:tc>
+        <w:tc>
+          <w:tcPr>
+            <w:tcW w:w="2261" w:type="dxa"/>
           </w:tcPr>
           <w:p>
             <w:pPr>
@@ -51694,33 +52718,34 @@
         </w:tc>
         <w:tc>
           <w:tcPr>
-            <w:tcW w:w="2977" w:type="dxa"/>
-          </w:tcPr>
-          <w:p>
-            <w:pPr>
-              <w:pStyle w:val="NoSpacing"/>
-              <w:rPr>
-                <w:lang w:val="ru-RU"/>
-              </w:rPr>
-            </w:pPr>
-          </w:p>
-        </w:tc>
-        <w:tc>
-          <w:tcPr>
-            <w:tcW w:w="992" w:type="dxa"/>
-          </w:tcPr>
-          <w:p>
-            <w:pPr>
-              <w:pStyle w:val="NoSpacing"/>
-              <w:rPr>
-                <w:lang w:val="ru-RU"/>
-              </w:rPr>
-            </w:pPr>
-          </w:p>
-        </w:tc>
-        <w:tc>
-          <w:tcPr>
-            <w:tcW w:w="10479" w:type="dxa"/>
+            <w:tcW w:w="2961" w:type="dxa"/>
+            <w:vMerge/>
+          </w:tcPr>
+          <w:p>
+            <w:pPr>
+              <w:pStyle w:val="NoSpacing"/>
+              <w:rPr>
+                <w:lang w:val="ru-RU"/>
+              </w:rPr>
+            </w:pPr>
+          </w:p>
+        </w:tc>
+        <w:tc>
+          <w:tcPr>
+            <w:tcW w:w="1116" w:type="dxa"/>
+          </w:tcPr>
+          <w:p>
+            <w:pPr>
+              <w:pStyle w:val="NoSpacing"/>
+              <w:rPr>
+                <w:lang w:val="ru-RU"/>
+              </w:rPr>
+            </w:pPr>
+          </w:p>
+        </w:tc>
+        <w:tc>
+          <w:tcPr>
+            <w:tcW w:w="10385" w:type="dxa"/>
           </w:tcPr>
           <w:p>
             <w:pPr>
@@ -51741,20 +52766,20 @@
       <w:tr>
         <w:tc>
           <w:tcPr>
-            <w:tcW w:w="1413" w:type="dxa"/>
-          </w:tcPr>
-          <w:p>
-            <w:pPr>
-              <w:pStyle w:val="NoSpacing"/>
-              <w:rPr>
-                <w:lang w:val="ru-RU"/>
-              </w:rPr>
-            </w:pPr>
-          </w:p>
-        </w:tc>
-        <w:tc>
-          <w:tcPr>
-            <w:tcW w:w="2268" w:type="dxa"/>
+            <w:tcW w:w="1406" w:type="dxa"/>
+          </w:tcPr>
+          <w:p>
+            <w:pPr>
+              <w:pStyle w:val="NoSpacing"/>
+              <w:rPr>
+                <w:lang w:val="ru-RU"/>
+              </w:rPr>
+            </w:pPr>
+          </w:p>
+        </w:tc>
+        <w:tc>
+          <w:tcPr>
+            <w:tcW w:w="2261" w:type="dxa"/>
           </w:tcPr>
           <w:p>
             <w:pPr>
@@ -51798,10 +52823,24 @@
               <w:t>Автогенерация</w:t>
             </w:r>
           </w:p>
-        </w:tc>
-        <w:tc>
-          <w:tcPr>
-            <w:tcW w:w="2977" w:type="dxa"/>
+          <w:p>
+            <w:pPr>
+              <w:pStyle w:val="NoSpacing"/>
+              <w:rPr>
+                <w:lang w:val="ru-RU"/>
+              </w:rPr>
+            </w:pPr>
+            <w:r>
+              <w:rPr>
+                <w:lang w:val="ru-RU"/>
+              </w:rPr>
+              <w:t>Синхронизация</w:t>
+            </w:r>
+          </w:p>
+        </w:tc>
+        <w:tc>
+          <w:tcPr>
+            <w:tcW w:w="2961" w:type="dxa"/>
           </w:tcPr>
           <w:p>
             <w:pPr>
@@ -51820,20 +52859,20 @@
         </w:tc>
         <w:tc>
           <w:tcPr>
-            <w:tcW w:w="992" w:type="dxa"/>
-          </w:tcPr>
-          <w:p>
-            <w:pPr>
-              <w:pStyle w:val="NoSpacing"/>
-              <w:rPr>
-                <w:lang w:val="ru-RU"/>
-              </w:rPr>
-            </w:pPr>
-          </w:p>
-        </w:tc>
-        <w:tc>
-          <w:tcPr>
-            <w:tcW w:w="10479" w:type="dxa"/>
+            <w:tcW w:w="1116" w:type="dxa"/>
+          </w:tcPr>
+          <w:p>
+            <w:pPr>
+              <w:pStyle w:val="NoSpacing"/>
+              <w:rPr>
+                <w:lang w:val="ru-RU"/>
+              </w:rPr>
+            </w:pPr>
+          </w:p>
+        </w:tc>
+        <w:tc>
+          <w:tcPr>
+            <w:tcW w:w="10385" w:type="dxa"/>
           </w:tcPr>
           <w:p>
             <w:pPr>
@@ -51854,20 +52893,20 @@
       <w:tr>
         <w:tc>
           <w:tcPr>
-            <w:tcW w:w="1413" w:type="dxa"/>
-          </w:tcPr>
-          <w:p>
-            <w:pPr>
-              <w:pStyle w:val="NoSpacing"/>
-              <w:rPr>
-                <w:lang w:val="ru-RU"/>
-              </w:rPr>
-            </w:pPr>
-          </w:p>
-        </w:tc>
-        <w:tc>
-          <w:tcPr>
-            <w:tcW w:w="2268" w:type="dxa"/>
+            <w:tcW w:w="1406" w:type="dxa"/>
+          </w:tcPr>
+          <w:p>
+            <w:pPr>
+              <w:pStyle w:val="NoSpacing"/>
+              <w:rPr>
+                <w:lang w:val="ru-RU"/>
+              </w:rPr>
+            </w:pPr>
+          </w:p>
+        </w:tc>
+        <w:tc>
+          <w:tcPr>
+            <w:tcW w:w="2261" w:type="dxa"/>
           </w:tcPr>
           <w:p>
             <w:pPr>
@@ -51900,7 +52939,7 @@
         </w:tc>
         <w:tc>
           <w:tcPr>
-            <w:tcW w:w="2977" w:type="dxa"/>
+            <w:tcW w:w="2961" w:type="dxa"/>
             <w:vMerge w:val="restart"/>
           </w:tcPr>
           <w:p>
@@ -51920,20 +52959,20 @@
         </w:tc>
         <w:tc>
           <w:tcPr>
-            <w:tcW w:w="992" w:type="dxa"/>
-          </w:tcPr>
-          <w:p>
-            <w:pPr>
-              <w:pStyle w:val="NoSpacing"/>
-              <w:rPr>
-                <w:lang w:val="ru-RU"/>
-              </w:rPr>
-            </w:pPr>
-          </w:p>
-        </w:tc>
-        <w:tc>
-          <w:tcPr>
-            <w:tcW w:w="10479" w:type="dxa"/>
+            <w:tcW w:w="1116" w:type="dxa"/>
+          </w:tcPr>
+          <w:p>
+            <w:pPr>
+              <w:pStyle w:val="NoSpacing"/>
+              <w:rPr>
+                <w:lang w:val="ru-RU"/>
+              </w:rPr>
+            </w:pPr>
+          </w:p>
+        </w:tc>
+        <w:tc>
+          <w:tcPr>
+            <w:tcW w:w="10385" w:type="dxa"/>
           </w:tcPr>
           <w:p>
             <w:pPr>
@@ -51954,20 +52993,20 @@
       <w:tr>
         <w:tc>
           <w:tcPr>
-            <w:tcW w:w="1413" w:type="dxa"/>
-          </w:tcPr>
-          <w:p>
-            <w:pPr>
-              <w:pStyle w:val="NoSpacing"/>
-              <w:rPr>
-                <w:lang w:val="ru-RU"/>
-              </w:rPr>
-            </w:pPr>
-          </w:p>
-        </w:tc>
-        <w:tc>
-          <w:tcPr>
-            <w:tcW w:w="2268" w:type="dxa"/>
+            <w:tcW w:w="1406" w:type="dxa"/>
+          </w:tcPr>
+          <w:p>
+            <w:pPr>
+              <w:pStyle w:val="NoSpacing"/>
+              <w:rPr>
+                <w:lang w:val="ru-RU"/>
+              </w:rPr>
+            </w:pPr>
+          </w:p>
+        </w:tc>
+        <w:tc>
+          <w:tcPr>
+            <w:tcW w:w="2261" w:type="dxa"/>
           </w:tcPr>
           <w:p>
             <w:pPr>
@@ -52008,14 +53047,27 @@
               <w:rPr>
                 <w:lang w:val="ru-RU"/>
               </w:rPr>
-              <w:lastRenderedPageBreak/>
               <w:t>Автогенерация</w:t>
             </w:r>
           </w:p>
-        </w:tc>
-        <w:tc>
-          <w:tcPr>
-            <w:tcW w:w="2977" w:type="dxa"/>
+          <w:p>
+            <w:pPr>
+              <w:pStyle w:val="NoSpacing"/>
+              <w:rPr>
+                <w:lang w:val="ru-RU"/>
+              </w:rPr>
+            </w:pPr>
+            <w:r>
+              <w:rPr>
+                <w:lang w:val="ru-RU"/>
+              </w:rPr>
+              <w:t>Синхронизация</w:t>
+            </w:r>
+          </w:p>
+        </w:tc>
+        <w:tc>
+          <w:tcPr>
+            <w:tcW w:w="2961" w:type="dxa"/>
             <w:vMerge/>
           </w:tcPr>
           <w:p>
@@ -52029,20 +53081,20 @@
         </w:tc>
         <w:tc>
           <w:tcPr>
-            <w:tcW w:w="992" w:type="dxa"/>
-          </w:tcPr>
-          <w:p>
-            <w:pPr>
-              <w:pStyle w:val="NoSpacing"/>
-              <w:rPr>
-                <w:lang w:val="ru-RU"/>
-              </w:rPr>
-            </w:pPr>
-          </w:p>
-        </w:tc>
-        <w:tc>
-          <w:tcPr>
-            <w:tcW w:w="10479" w:type="dxa"/>
+            <w:tcW w:w="1116" w:type="dxa"/>
+          </w:tcPr>
+          <w:p>
+            <w:pPr>
+              <w:pStyle w:val="NoSpacing"/>
+              <w:rPr>
+                <w:lang w:val="ru-RU"/>
+              </w:rPr>
+            </w:pPr>
+          </w:p>
+        </w:tc>
+        <w:tc>
+          <w:tcPr>
+            <w:tcW w:w="10385" w:type="dxa"/>
           </w:tcPr>
           <w:p>
             <w:pPr>
@@ -52063,20 +53115,20 @@
       <w:tr>
         <w:tc>
           <w:tcPr>
-            <w:tcW w:w="1413" w:type="dxa"/>
-          </w:tcPr>
-          <w:p>
-            <w:pPr>
-              <w:pStyle w:val="NoSpacing"/>
-              <w:rPr>
-                <w:lang w:val="ru-RU"/>
-              </w:rPr>
-            </w:pPr>
-          </w:p>
-        </w:tc>
-        <w:tc>
-          <w:tcPr>
-            <w:tcW w:w="2268" w:type="dxa"/>
+            <w:tcW w:w="1406" w:type="dxa"/>
+          </w:tcPr>
+          <w:p>
+            <w:pPr>
+              <w:pStyle w:val="NoSpacing"/>
+              <w:rPr>
+                <w:lang w:val="ru-RU"/>
+              </w:rPr>
+            </w:pPr>
+          </w:p>
+        </w:tc>
+        <w:tc>
+          <w:tcPr>
+            <w:tcW w:w="2261" w:type="dxa"/>
           </w:tcPr>
           <w:p>
             <w:pPr>
@@ -52106,10 +53158,24 @@
               <w:t>Редактор схем</w:t>
             </w:r>
           </w:p>
-        </w:tc>
-        <w:tc>
-          <w:tcPr>
-            <w:tcW w:w="2977" w:type="dxa"/>
+          <w:p>
+            <w:pPr>
+              <w:pStyle w:val="NoSpacing"/>
+              <w:rPr>
+                <w:lang w:val="ru-RU"/>
+              </w:rPr>
+            </w:pPr>
+            <w:r>
+              <w:rPr>
+                <w:lang w:val="ru-RU"/>
+              </w:rPr>
+              <w:t>Синхронизация</w:t>
+            </w:r>
+          </w:p>
+        </w:tc>
+        <w:tc>
+          <w:tcPr>
+            <w:tcW w:w="2961" w:type="dxa"/>
             <w:vMerge/>
           </w:tcPr>
           <w:p>
@@ -52123,20 +53189,20 @@
         </w:tc>
         <w:tc>
           <w:tcPr>
-            <w:tcW w:w="992" w:type="dxa"/>
-          </w:tcPr>
-          <w:p>
-            <w:pPr>
-              <w:pStyle w:val="NoSpacing"/>
-              <w:rPr>
-                <w:lang w:val="ru-RU"/>
-              </w:rPr>
-            </w:pPr>
-          </w:p>
-        </w:tc>
-        <w:tc>
-          <w:tcPr>
-            <w:tcW w:w="10479" w:type="dxa"/>
+            <w:tcW w:w="1116" w:type="dxa"/>
+          </w:tcPr>
+          <w:p>
+            <w:pPr>
+              <w:pStyle w:val="NoSpacing"/>
+              <w:rPr>
+                <w:lang w:val="ru-RU"/>
+              </w:rPr>
+            </w:pPr>
+          </w:p>
+        </w:tc>
+        <w:tc>
+          <w:tcPr>
+            <w:tcW w:w="10385" w:type="dxa"/>
           </w:tcPr>
           <w:p>
             <w:pPr>
@@ -52157,20 +53223,20 @@
       <w:tr>
         <w:tc>
           <w:tcPr>
-            <w:tcW w:w="1413" w:type="dxa"/>
-          </w:tcPr>
-          <w:p>
-            <w:pPr>
-              <w:pStyle w:val="NoSpacing"/>
-              <w:rPr>
-                <w:lang w:val="ru-RU"/>
-              </w:rPr>
-            </w:pPr>
-          </w:p>
-        </w:tc>
-        <w:tc>
-          <w:tcPr>
-            <w:tcW w:w="2268" w:type="dxa"/>
+            <w:tcW w:w="1406" w:type="dxa"/>
+          </w:tcPr>
+          <w:p>
+            <w:pPr>
+              <w:pStyle w:val="NoSpacing"/>
+              <w:rPr>
+                <w:lang w:val="ru-RU"/>
+              </w:rPr>
+            </w:pPr>
+          </w:p>
+        </w:tc>
+        <w:tc>
+          <w:tcPr>
+            <w:tcW w:w="2261" w:type="dxa"/>
           </w:tcPr>
           <w:p>
             <w:pPr>
@@ -52200,10 +53266,24 @@
               <w:t>Редактор схем</w:t>
             </w:r>
           </w:p>
-        </w:tc>
-        <w:tc>
-          <w:tcPr>
-            <w:tcW w:w="2977" w:type="dxa"/>
+          <w:p>
+            <w:pPr>
+              <w:pStyle w:val="NoSpacing"/>
+              <w:rPr>
+                <w:lang w:val="ru-RU"/>
+              </w:rPr>
+            </w:pPr>
+            <w:r>
+              <w:rPr>
+                <w:lang w:val="ru-RU"/>
+              </w:rPr>
+              <w:t>Синхронизация</w:t>
+            </w:r>
+          </w:p>
+        </w:tc>
+        <w:tc>
+          <w:tcPr>
+            <w:tcW w:w="2961" w:type="dxa"/>
             <w:vMerge/>
           </w:tcPr>
           <w:p>
@@ -52217,20 +53297,20 @@
         </w:tc>
         <w:tc>
           <w:tcPr>
-            <w:tcW w:w="992" w:type="dxa"/>
-          </w:tcPr>
-          <w:p>
-            <w:pPr>
-              <w:pStyle w:val="NoSpacing"/>
-              <w:rPr>
-                <w:lang w:val="ru-RU"/>
-              </w:rPr>
-            </w:pPr>
-          </w:p>
-        </w:tc>
-        <w:tc>
-          <w:tcPr>
-            <w:tcW w:w="10479" w:type="dxa"/>
+            <w:tcW w:w="1116" w:type="dxa"/>
+          </w:tcPr>
+          <w:p>
+            <w:pPr>
+              <w:pStyle w:val="NoSpacing"/>
+              <w:rPr>
+                <w:lang w:val="ru-RU"/>
+              </w:rPr>
+            </w:pPr>
+          </w:p>
+        </w:tc>
+        <w:tc>
+          <w:tcPr>
+            <w:tcW w:w="10385" w:type="dxa"/>
           </w:tcPr>
           <w:p>
             <w:pPr>
@@ -52251,20 +53331,20 @@
       <w:tr>
         <w:tc>
           <w:tcPr>
-            <w:tcW w:w="1413" w:type="dxa"/>
-          </w:tcPr>
-          <w:p>
-            <w:pPr>
-              <w:pStyle w:val="NoSpacing"/>
-              <w:rPr>
-                <w:lang w:val="ru-RU"/>
-              </w:rPr>
-            </w:pPr>
-          </w:p>
-        </w:tc>
-        <w:tc>
-          <w:tcPr>
-            <w:tcW w:w="2268" w:type="dxa"/>
+            <w:tcW w:w="1406" w:type="dxa"/>
+          </w:tcPr>
+          <w:p>
+            <w:pPr>
+              <w:pStyle w:val="NoSpacing"/>
+              <w:rPr>
+                <w:lang w:val="ru-RU"/>
+              </w:rPr>
+            </w:pPr>
+          </w:p>
+        </w:tc>
+        <w:tc>
+          <w:tcPr>
+            <w:tcW w:w="2261" w:type="dxa"/>
           </w:tcPr>
           <w:p>
             <w:pPr>
@@ -52297,7 +53377,7 @@
         </w:tc>
         <w:tc>
           <w:tcPr>
-            <w:tcW w:w="2977" w:type="dxa"/>
+            <w:tcW w:w="2961" w:type="dxa"/>
             <w:vMerge/>
           </w:tcPr>
           <w:p>
@@ -52311,20 +53391,20 @@
         </w:tc>
         <w:tc>
           <w:tcPr>
-            <w:tcW w:w="992" w:type="dxa"/>
-          </w:tcPr>
-          <w:p>
-            <w:pPr>
-              <w:pStyle w:val="NoSpacing"/>
-              <w:rPr>
-                <w:lang w:val="ru-RU"/>
-              </w:rPr>
-            </w:pPr>
-          </w:p>
-        </w:tc>
-        <w:tc>
-          <w:tcPr>
-            <w:tcW w:w="10479" w:type="dxa"/>
+            <w:tcW w:w="1116" w:type="dxa"/>
+          </w:tcPr>
+          <w:p>
+            <w:pPr>
+              <w:pStyle w:val="NoSpacing"/>
+              <w:rPr>
+                <w:lang w:val="ru-RU"/>
+              </w:rPr>
+            </w:pPr>
+          </w:p>
+        </w:tc>
+        <w:tc>
+          <w:tcPr>
+            <w:tcW w:w="10385" w:type="dxa"/>
           </w:tcPr>
           <w:p>
             <w:pPr>
@@ -52363,20 +53443,20 @@
       <w:tr>
         <w:tc>
           <w:tcPr>
-            <w:tcW w:w="1413" w:type="dxa"/>
-          </w:tcPr>
-          <w:p>
-            <w:pPr>
-              <w:pStyle w:val="NoSpacing"/>
-              <w:rPr>
-                <w:lang w:val="ru-RU"/>
-              </w:rPr>
-            </w:pPr>
-          </w:p>
-        </w:tc>
-        <w:tc>
-          <w:tcPr>
-            <w:tcW w:w="2268" w:type="dxa"/>
+            <w:tcW w:w="1406" w:type="dxa"/>
+          </w:tcPr>
+          <w:p>
+            <w:pPr>
+              <w:pStyle w:val="NoSpacing"/>
+              <w:rPr>
+                <w:lang w:val="ru-RU"/>
+              </w:rPr>
+            </w:pPr>
+          </w:p>
+        </w:tc>
+        <w:tc>
+          <w:tcPr>
+            <w:tcW w:w="2261" w:type="dxa"/>
           </w:tcPr>
           <w:p>
             <w:pPr>
@@ -52406,10 +53486,24 @@
               <w:t>Редактор схем</w:t>
             </w:r>
           </w:p>
-        </w:tc>
-        <w:tc>
-          <w:tcPr>
-            <w:tcW w:w="2977" w:type="dxa"/>
+          <w:p>
+            <w:pPr>
+              <w:pStyle w:val="NoSpacing"/>
+              <w:rPr>
+                <w:lang w:val="ru-RU"/>
+              </w:rPr>
+            </w:pPr>
+            <w:r>
+              <w:rPr>
+                <w:lang w:val="ru-RU"/>
+              </w:rPr>
+              <w:t>Синхронизация</w:t>
+            </w:r>
+          </w:p>
+        </w:tc>
+        <w:tc>
+          <w:tcPr>
+            <w:tcW w:w="2961" w:type="dxa"/>
             <w:vMerge/>
           </w:tcPr>
           <w:p>
@@ -52423,20 +53517,20 @@
         </w:tc>
         <w:tc>
           <w:tcPr>
-            <w:tcW w:w="992" w:type="dxa"/>
-          </w:tcPr>
-          <w:p>
-            <w:pPr>
-              <w:pStyle w:val="NoSpacing"/>
-              <w:rPr>
-                <w:lang w:val="ru-RU"/>
-              </w:rPr>
-            </w:pPr>
-          </w:p>
-        </w:tc>
-        <w:tc>
-          <w:tcPr>
-            <w:tcW w:w="10479" w:type="dxa"/>
+            <w:tcW w:w="1116" w:type="dxa"/>
+          </w:tcPr>
+          <w:p>
+            <w:pPr>
+              <w:pStyle w:val="NoSpacing"/>
+              <w:rPr>
+                <w:lang w:val="ru-RU"/>
+              </w:rPr>
+            </w:pPr>
+          </w:p>
+        </w:tc>
+        <w:tc>
+          <w:tcPr>
+            <w:tcW w:w="10385" w:type="dxa"/>
           </w:tcPr>
           <w:p>
             <w:pPr>
@@ -52457,20 +53551,20 @@
       <w:tr>
         <w:tc>
           <w:tcPr>
-            <w:tcW w:w="1413" w:type="dxa"/>
-          </w:tcPr>
-          <w:p>
-            <w:pPr>
-              <w:pStyle w:val="NoSpacing"/>
-              <w:rPr>
-                <w:lang w:val="ru-RU"/>
-              </w:rPr>
-            </w:pPr>
-          </w:p>
-        </w:tc>
-        <w:tc>
-          <w:tcPr>
-            <w:tcW w:w="2268" w:type="dxa"/>
+            <w:tcW w:w="1406" w:type="dxa"/>
+          </w:tcPr>
+          <w:p>
+            <w:pPr>
+              <w:pStyle w:val="NoSpacing"/>
+              <w:rPr>
+                <w:lang w:val="ru-RU"/>
+              </w:rPr>
+            </w:pPr>
+          </w:p>
+        </w:tc>
+        <w:tc>
+          <w:tcPr>
+            <w:tcW w:w="2261" w:type="dxa"/>
           </w:tcPr>
           <w:p>
             <w:pPr>
@@ -52500,10 +53594,24 @@
               <w:t>Редактор схем</w:t>
             </w:r>
           </w:p>
-        </w:tc>
-        <w:tc>
-          <w:tcPr>
-            <w:tcW w:w="2977" w:type="dxa"/>
+          <w:p>
+            <w:pPr>
+              <w:pStyle w:val="NoSpacing"/>
+              <w:rPr>
+                <w:lang w:val="ru-RU"/>
+              </w:rPr>
+            </w:pPr>
+            <w:r>
+              <w:rPr>
+                <w:lang w:val="ru-RU"/>
+              </w:rPr>
+              <w:t>Синхронизация</w:t>
+            </w:r>
+          </w:p>
+        </w:tc>
+        <w:tc>
+          <w:tcPr>
+            <w:tcW w:w="2961" w:type="dxa"/>
             <w:vMerge/>
           </w:tcPr>
           <w:p>
@@ -52517,20 +53625,20 @@
         </w:tc>
         <w:tc>
           <w:tcPr>
-            <w:tcW w:w="992" w:type="dxa"/>
-          </w:tcPr>
-          <w:p>
-            <w:pPr>
-              <w:pStyle w:val="NoSpacing"/>
-              <w:rPr>
-                <w:lang w:val="ru-RU"/>
-              </w:rPr>
-            </w:pPr>
-          </w:p>
-        </w:tc>
-        <w:tc>
-          <w:tcPr>
-            <w:tcW w:w="10479" w:type="dxa"/>
+            <w:tcW w:w="1116" w:type="dxa"/>
+          </w:tcPr>
+          <w:p>
+            <w:pPr>
+              <w:pStyle w:val="NoSpacing"/>
+              <w:rPr>
+                <w:lang w:val="ru-RU"/>
+              </w:rPr>
+            </w:pPr>
+          </w:p>
+        </w:tc>
+        <w:tc>
+          <w:tcPr>
+            <w:tcW w:w="10385" w:type="dxa"/>
           </w:tcPr>
           <w:p>
             <w:pPr>
@@ -52551,20 +53659,20 @@
       <w:tr>
         <w:tc>
           <w:tcPr>
-            <w:tcW w:w="1413" w:type="dxa"/>
-          </w:tcPr>
-          <w:p>
-            <w:pPr>
-              <w:pStyle w:val="NoSpacing"/>
-              <w:rPr>
-                <w:lang w:val="ru-RU"/>
-              </w:rPr>
-            </w:pPr>
-          </w:p>
-        </w:tc>
-        <w:tc>
-          <w:tcPr>
-            <w:tcW w:w="2268" w:type="dxa"/>
+            <w:tcW w:w="1406" w:type="dxa"/>
+          </w:tcPr>
+          <w:p>
+            <w:pPr>
+              <w:pStyle w:val="NoSpacing"/>
+              <w:rPr>
+                <w:lang w:val="ru-RU"/>
+              </w:rPr>
+            </w:pPr>
+          </w:p>
+        </w:tc>
+        <w:tc>
+          <w:tcPr>
+            <w:tcW w:w="2261" w:type="dxa"/>
           </w:tcPr>
           <w:p>
             <w:pPr>
@@ -52594,10 +53702,24 @@
               <w:t>Редактор схем</w:t>
             </w:r>
           </w:p>
-        </w:tc>
-        <w:tc>
-          <w:tcPr>
-            <w:tcW w:w="2977" w:type="dxa"/>
+          <w:p>
+            <w:pPr>
+              <w:pStyle w:val="NoSpacing"/>
+              <w:rPr>
+                <w:lang w:val="ru-RU"/>
+              </w:rPr>
+            </w:pPr>
+            <w:r>
+              <w:rPr>
+                <w:lang w:val="ru-RU"/>
+              </w:rPr>
+              <w:t>Синхронизация</w:t>
+            </w:r>
+          </w:p>
+        </w:tc>
+        <w:tc>
+          <w:tcPr>
+            <w:tcW w:w="2961" w:type="dxa"/>
             <w:vMerge/>
           </w:tcPr>
           <w:p>
@@ -52611,20 +53733,20 @@
         </w:tc>
         <w:tc>
           <w:tcPr>
-            <w:tcW w:w="992" w:type="dxa"/>
-          </w:tcPr>
-          <w:p>
-            <w:pPr>
-              <w:pStyle w:val="NoSpacing"/>
-              <w:rPr>
-                <w:lang w:val="ru-RU"/>
-              </w:rPr>
-            </w:pPr>
-          </w:p>
-        </w:tc>
-        <w:tc>
-          <w:tcPr>
-            <w:tcW w:w="10479" w:type="dxa"/>
+            <w:tcW w:w="1116" w:type="dxa"/>
+          </w:tcPr>
+          <w:p>
+            <w:pPr>
+              <w:pStyle w:val="NoSpacing"/>
+              <w:rPr>
+                <w:lang w:val="ru-RU"/>
+              </w:rPr>
+            </w:pPr>
+          </w:p>
+        </w:tc>
+        <w:tc>
+          <w:tcPr>
+            <w:tcW w:w="10385" w:type="dxa"/>
           </w:tcPr>
           <w:p>
             <w:pPr>
@@ -52645,20 +53767,20 @@
       <w:tr>
         <w:tc>
           <w:tcPr>
-            <w:tcW w:w="1413" w:type="dxa"/>
-          </w:tcPr>
-          <w:p>
-            <w:pPr>
-              <w:pStyle w:val="NoSpacing"/>
-              <w:rPr>
-                <w:lang w:val="ru-RU"/>
-              </w:rPr>
-            </w:pPr>
-          </w:p>
-        </w:tc>
-        <w:tc>
-          <w:tcPr>
-            <w:tcW w:w="2268" w:type="dxa"/>
+            <w:tcW w:w="1406" w:type="dxa"/>
+          </w:tcPr>
+          <w:p>
+            <w:pPr>
+              <w:pStyle w:val="NoSpacing"/>
+              <w:rPr>
+                <w:lang w:val="ru-RU"/>
+              </w:rPr>
+            </w:pPr>
+          </w:p>
+        </w:tc>
+        <w:tc>
+          <w:tcPr>
+            <w:tcW w:w="2261" w:type="dxa"/>
           </w:tcPr>
           <w:p>
             <w:pPr>
@@ -52688,10 +53810,24 @@
               <w:t>Редактор схем</w:t>
             </w:r>
           </w:p>
-        </w:tc>
-        <w:tc>
-          <w:tcPr>
-            <w:tcW w:w="2977" w:type="dxa"/>
+          <w:p>
+            <w:pPr>
+              <w:pStyle w:val="NoSpacing"/>
+              <w:rPr>
+                <w:lang w:val="ru-RU"/>
+              </w:rPr>
+            </w:pPr>
+            <w:r>
+              <w:rPr>
+                <w:lang w:val="ru-RU"/>
+              </w:rPr>
+              <w:t>Синхронизация</w:t>
+            </w:r>
+          </w:p>
+        </w:tc>
+        <w:tc>
+          <w:tcPr>
+            <w:tcW w:w="2961" w:type="dxa"/>
             <w:vMerge/>
           </w:tcPr>
           <w:p>
@@ -52705,20 +53841,20 @@
         </w:tc>
         <w:tc>
           <w:tcPr>
-            <w:tcW w:w="992" w:type="dxa"/>
-          </w:tcPr>
-          <w:p>
-            <w:pPr>
-              <w:pStyle w:val="NoSpacing"/>
-              <w:rPr>
-                <w:lang w:val="ru-RU"/>
-              </w:rPr>
-            </w:pPr>
-          </w:p>
-        </w:tc>
-        <w:tc>
-          <w:tcPr>
-            <w:tcW w:w="10479" w:type="dxa"/>
+            <w:tcW w:w="1116" w:type="dxa"/>
+          </w:tcPr>
+          <w:p>
+            <w:pPr>
+              <w:pStyle w:val="NoSpacing"/>
+              <w:rPr>
+                <w:lang w:val="ru-RU"/>
+              </w:rPr>
+            </w:pPr>
+          </w:p>
+        </w:tc>
+        <w:tc>
+          <w:tcPr>
+            <w:tcW w:w="10385" w:type="dxa"/>
           </w:tcPr>
           <w:p>
             <w:pPr>
@@ -52739,20 +53875,20 @@
       <w:tr>
         <w:tc>
           <w:tcPr>
-            <w:tcW w:w="1413" w:type="dxa"/>
-          </w:tcPr>
-          <w:p>
-            <w:pPr>
-              <w:pStyle w:val="NoSpacing"/>
-              <w:rPr>
-                <w:lang w:val="ru-RU"/>
-              </w:rPr>
-            </w:pPr>
-          </w:p>
-        </w:tc>
-        <w:tc>
-          <w:tcPr>
-            <w:tcW w:w="2268" w:type="dxa"/>
+            <w:tcW w:w="1406" w:type="dxa"/>
+          </w:tcPr>
+          <w:p>
+            <w:pPr>
+              <w:pStyle w:val="NoSpacing"/>
+              <w:rPr>
+                <w:lang w:val="ru-RU"/>
+              </w:rPr>
+            </w:pPr>
+          </w:p>
+        </w:tc>
+        <w:tc>
+          <w:tcPr>
+            <w:tcW w:w="2261" w:type="dxa"/>
           </w:tcPr>
           <w:p>
             <w:pPr>
@@ -52768,10 +53904,24 @@
               <w:t>Редактор схем</w:t>
             </w:r>
           </w:p>
-        </w:tc>
-        <w:tc>
-          <w:tcPr>
-            <w:tcW w:w="2977" w:type="dxa"/>
+          <w:p>
+            <w:pPr>
+              <w:pStyle w:val="NoSpacing"/>
+              <w:rPr>
+                <w:lang w:val="ru-RU"/>
+              </w:rPr>
+            </w:pPr>
+            <w:r>
+              <w:rPr>
+                <w:lang w:val="ru-RU"/>
+              </w:rPr>
+              <w:t>Синхронизация</w:t>
+            </w:r>
+          </w:p>
+        </w:tc>
+        <w:tc>
+          <w:tcPr>
+            <w:tcW w:w="2961" w:type="dxa"/>
             <w:vMerge/>
           </w:tcPr>
           <w:p>
@@ -52785,20 +53935,20 @@
         </w:tc>
         <w:tc>
           <w:tcPr>
-            <w:tcW w:w="992" w:type="dxa"/>
-          </w:tcPr>
-          <w:p>
-            <w:pPr>
-              <w:pStyle w:val="NoSpacing"/>
-              <w:rPr>
-                <w:lang w:val="ru-RU"/>
-              </w:rPr>
-            </w:pPr>
-          </w:p>
-        </w:tc>
-        <w:tc>
-          <w:tcPr>
-            <w:tcW w:w="10479" w:type="dxa"/>
+            <w:tcW w:w="1116" w:type="dxa"/>
+          </w:tcPr>
+          <w:p>
+            <w:pPr>
+              <w:pStyle w:val="NoSpacing"/>
+              <w:rPr>
+                <w:lang w:val="ru-RU"/>
+              </w:rPr>
+            </w:pPr>
+          </w:p>
+        </w:tc>
+        <w:tc>
+          <w:tcPr>
+            <w:tcW w:w="10385" w:type="dxa"/>
           </w:tcPr>
           <w:p>
             <w:pPr>
@@ -52819,20 +53969,20 @@
       <w:tr>
         <w:tc>
           <w:tcPr>
-            <w:tcW w:w="1413" w:type="dxa"/>
-          </w:tcPr>
-          <w:p>
-            <w:pPr>
-              <w:pStyle w:val="NoSpacing"/>
-              <w:rPr>
-                <w:lang w:val="ru-RU"/>
-              </w:rPr>
-            </w:pPr>
-          </w:p>
-        </w:tc>
-        <w:tc>
-          <w:tcPr>
-            <w:tcW w:w="2268" w:type="dxa"/>
+            <w:tcW w:w="1406" w:type="dxa"/>
+          </w:tcPr>
+          <w:p>
+            <w:pPr>
+              <w:pStyle w:val="NoSpacing"/>
+              <w:rPr>
+                <w:lang w:val="ru-RU"/>
+              </w:rPr>
+            </w:pPr>
+          </w:p>
+        </w:tc>
+        <w:tc>
+          <w:tcPr>
+            <w:tcW w:w="2261" w:type="dxa"/>
           </w:tcPr>
           <w:p>
             <w:pPr>
@@ -52851,7 +54001,7 @@
         </w:tc>
         <w:tc>
           <w:tcPr>
-            <w:tcW w:w="2977" w:type="dxa"/>
+            <w:tcW w:w="2961" w:type="dxa"/>
             <w:vMerge/>
           </w:tcPr>
           <w:p>
@@ -52865,20 +54015,20 @@
         </w:tc>
         <w:tc>
           <w:tcPr>
-            <w:tcW w:w="992" w:type="dxa"/>
-          </w:tcPr>
-          <w:p>
-            <w:pPr>
-              <w:pStyle w:val="NoSpacing"/>
-              <w:rPr>
-                <w:lang w:val="ru-RU"/>
-              </w:rPr>
-            </w:pPr>
-          </w:p>
-        </w:tc>
-        <w:tc>
-          <w:tcPr>
-            <w:tcW w:w="10479" w:type="dxa"/>
+            <w:tcW w:w="1116" w:type="dxa"/>
+          </w:tcPr>
+          <w:p>
+            <w:pPr>
+              <w:pStyle w:val="NoSpacing"/>
+              <w:rPr>
+                <w:lang w:val="ru-RU"/>
+              </w:rPr>
+            </w:pPr>
+          </w:p>
+        </w:tc>
+        <w:tc>
+          <w:tcPr>
+            <w:tcW w:w="10385" w:type="dxa"/>
           </w:tcPr>
           <w:p>
             <w:pPr>
@@ -52899,20 +54049,20 @@
       <w:tr>
         <w:tc>
           <w:tcPr>
-            <w:tcW w:w="1413" w:type="dxa"/>
-          </w:tcPr>
-          <w:p>
-            <w:pPr>
-              <w:pStyle w:val="NoSpacing"/>
-              <w:rPr>
-                <w:lang w:val="ru-RU"/>
-              </w:rPr>
-            </w:pPr>
-          </w:p>
-        </w:tc>
-        <w:tc>
-          <w:tcPr>
-            <w:tcW w:w="2268" w:type="dxa"/>
+            <w:tcW w:w="1406" w:type="dxa"/>
+          </w:tcPr>
+          <w:p>
+            <w:pPr>
+              <w:pStyle w:val="NoSpacing"/>
+              <w:rPr>
+                <w:lang w:val="ru-RU"/>
+              </w:rPr>
+            </w:pPr>
+          </w:p>
+        </w:tc>
+        <w:tc>
+          <w:tcPr>
+            <w:tcW w:w="2261" w:type="dxa"/>
           </w:tcPr>
           <w:p>
             <w:pPr>
@@ -52931,7 +54081,7 @@
         </w:tc>
         <w:tc>
           <w:tcPr>
-            <w:tcW w:w="2977" w:type="dxa"/>
+            <w:tcW w:w="2961" w:type="dxa"/>
           </w:tcPr>
           <w:p>
             <w:pPr>
@@ -52950,20 +54100,20 @@
         </w:tc>
         <w:tc>
           <w:tcPr>
-            <w:tcW w:w="992" w:type="dxa"/>
-          </w:tcPr>
-          <w:p>
-            <w:pPr>
-              <w:pStyle w:val="NoSpacing"/>
-              <w:rPr>
-                <w:lang w:val="ru-RU"/>
-              </w:rPr>
-            </w:pPr>
-          </w:p>
-        </w:tc>
-        <w:tc>
-          <w:tcPr>
-            <w:tcW w:w="10479" w:type="dxa"/>
+            <w:tcW w:w="1116" w:type="dxa"/>
+          </w:tcPr>
+          <w:p>
+            <w:pPr>
+              <w:pStyle w:val="NoSpacing"/>
+              <w:rPr>
+                <w:lang w:val="ru-RU"/>
+              </w:rPr>
+            </w:pPr>
+          </w:p>
+        </w:tc>
+        <w:tc>
+          <w:tcPr>
+            <w:tcW w:w="10385" w:type="dxa"/>
           </w:tcPr>
           <w:p>
             <w:pPr>

--- a/Входные Требования.docx
+++ b/Входные Требования.docx
@@ -1662,6 +1662,24 @@
         <w:rPr>
           <w:lang w:val="ru-RU"/>
         </w:rPr>
+        <w:t>Типы проектов</w:t>
+      </w:r>
+    </w:p>
+    <w:p>
+      <w:pPr>
+        <w:pStyle w:val="ListParagraph"/>
+        <w:numPr>
+          <w:ilvl w:val="1"/>
+          <w:numId w:val="7"/>
+        </w:numPr>
+        <w:rPr>
+          <w:lang w:val="ru-RU"/>
+        </w:rPr>
+      </w:pPr>
+      <w:r>
+        <w:rPr>
+          <w:lang w:val="ru-RU"/>
+        </w:rPr>
         <w:t>Связанные данные</w:t>
       </w:r>
     </w:p>
@@ -1735,6 +1753,24 @@
           <w:lang w:val="ru-RU"/>
         </w:rPr>
         <w:t>Вычисляемые выражения</w:t>
+      </w:r>
+    </w:p>
+    <w:p>
+      <w:pPr>
+        <w:pStyle w:val="ListParagraph"/>
+        <w:numPr>
+          <w:ilvl w:val="1"/>
+          <w:numId w:val="7"/>
+        </w:numPr>
+        <w:rPr>
+          <w:lang w:val="ru-RU"/>
+        </w:rPr>
+      </w:pPr>
+      <w:r>
+        <w:rPr>
+          <w:lang w:val="ru-RU"/>
+        </w:rPr>
+        <w:t>Моделирование</w:t>
       </w:r>
     </w:p>
     <w:p>
@@ -2442,6 +2478,20 @@
               <w:t>Общесистемные</w:t>
             </w:r>
           </w:p>
+          <w:p>
+            <w:pPr>
+              <w:pStyle w:val="NoSpacing"/>
+              <w:rPr>
+                <w:lang w:val="ru-RU"/>
+              </w:rPr>
+            </w:pPr>
+            <w:r>
+              <w:rPr>
+                <w:lang w:val="ru-RU"/>
+              </w:rPr>
+              <w:t>Типы проектов</w:t>
+            </w:r>
+          </w:p>
         </w:tc>
         <w:tc>
           <w:tcPr>
@@ -2545,6 +2595,20 @@
               <w:t>Библиотека</w:t>
             </w:r>
           </w:p>
+          <w:p>
+            <w:pPr>
+              <w:pStyle w:val="NoSpacing"/>
+              <w:rPr>
+                <w:lang w:val="ru-RU"/>
+              </w:rPr>
+            </w:pPr>
+            <w:r>
+              <w:rPr>
+                <w:lang w:val="ru-RU"/>
+              </w:rPr>
+              <w:t>Типы проектов</w:t>
+            </w:r>
+          </w:p>
         </w:tc>
         <w:tc>
           <w:tcPr>
@@ -2728,12 +2792,6 @@
                 <w:lang w:val="ru-RU"/>
               </w:rPr>
             </w:pPr>
-            <w:r>
-              <w:rPr>
-                <w:lang w:val="ru-RU"/>
-              </w:rPr>
-              <w:t>Общесистемные</w:t>
-            </w:r>
           </w:p>
         </w:tc>
         <w:tc>
@@ -3806,7 +3864,7 @@
               <w:rPr>
                 <w:lang w:val="ru-RU"/>
               </w:rPr>
-              <w:t>Библиотека</w:t>
+              <w:t>Типы проектов</w:t>
             </w:r>
           </w:p>
         </w:tc>
@@ -3967,7 +4025,7 @@
               <w:rPr>
                 <w:lang w:val="ru-RU"/>
               </w:rPr>
-              <w:t>Библиотека</w:t>
+              <w:t>Типы проектов</w:t>
             </w:r>
           </w:p>
         </w:tc>
@@ -4132,7 +4190,7 @@
               <w:rPr>
                 <w:lang w:val="ru-RU"/>
               </w:rPr>
-              <w:t>Библиотека</w:t>
+              <w:t>Типы проектов</w:t>
             </w:r>
           </w:p>
         </w:tc>
@@ -11199,7 +11257,19 @@
               <w:rPr>
                 <w:lang w:val="ru-RU"/>
               </w:rPr>
-              <w:t xml:space="preserve">Любой набор </w:t>
+              <w:t xml:space="preserve">Любой </w:t>
+            </w:r>
+            <w:r>
+              <w:rPr>
+                <w:lang w:val="ru-RU"/>
+              </w:rPr>
+              <w:t xml:space="preserve">инкапсулированный </w:t>
+            </w:r>
+            <w:r>
+              <w:rPr>
+                <w:lang w:val="ru-RU"/>
+              </w:rPr>
+              <w:t xml:space="preserve">набор </w:t>
             </w:r>
             <w:r>
               <w:rPr>
@@ -14588,6 +14658,20 @@
               <w:t>Редактор схем</w:t>
             </w:r>
           </w:p>
+          <w:p>
+            <w:pPr>
+              <w:pStyle w:val="NoSpacing"/>
+              <w:rPr>
+                <w:lang w:val="ru-RU"/>
+              </w:rPr>
+            </w:pPr>
+            <w:r>
+              <w:rPr>
+                <w:lang w:val="ru-RU"/>
+              </w:rPr>
+              <w:t>Типы проектов</w:t>
+            </w:r>
+          </w:p>
         </w:tc>
         <w:tc>
           <w:tcPr>
@@ -14931,7 +15015,27 @@
               <w:rPr>
                 <w:lang w:val="ru-RU"/>
               </w:rPr>
-              <w:t>Топологический векторный редактор</w:t>
+              <w:t>В</w:t>
+            </w:r>
+            <w:r>
+              <w:rPr>
+                <w:lang w:val="ru-RU"/>
+              </w:rPr>
+              <w:t>екторный редактор</w:t>
+            </w:r>
+          </w:p>
+          <w:p>
+            <w:pPr>
+              <w:pStyle w:val="NoSpacing"/>
+              <w:rPr>
+                <w:lang w:val="ru-RU"/>
+              </w:rPr>
+            </w:pPr>
+            <w:r>
+              <w:rPr>
+                <w:lang w:val="ru-RU"/>
+              </w:rPr>
+              <w:t>Типы проектов</w:t>
             </w:r>
           </w:p>
         </w:tc>
@@ -15223,7 +15327,21 @@
               <w:rPr>
                 <w:lang w:val="ru-RU"/>
               </w:rPr>
-              <w:t>Система трёхмерного моделирования</w:t>
+              <w:t>3Д</w:t>
+            </w:r>
+          </w:p>
+          <w:p>
+            <w:pPr>
+              <w:pStyle w:val="NoSpacing"/>
+              <w:rPr>
+                <w:lang w:val="ru-RU"/>
+              </w:rPr>
+            </w:pPr>
+            <w:r>
+              <w:rPr>
+                <w:lang w:val="ru-RU"/>
+              </w:rPr>
+              <w:t>Типы проектов</w:t>
             </w:r>
           </w:p>
         </w:tc>
@@ -21383,7 +21501,7 @@
             <w:pPr>
               <w:pStyle w:val="NoSpacing"/>
               <w:rPr>
-                <w:lang w:val="en-US"/>
+                <w:lang w:val="ru-RU"/>
               </w:rPr>
             </w:pPr>
             <w:r>
@@ -24572,13 +24690,21 @@
               <w:rPr>
                 <w:lang w:val="ru-RU"/>
               </w:rPr>
-              <w:t>Общесистемные</w:t>
-            </w:r>
-            <w:r>
-              <w:rPr>
-                <w:lang w:val="ru-RU"/>
-              </w:rPr>
-              <w:t>, Текстовый редактор</w:t>
+              <w:t>Текстовый редактор</w:t>
+            </w:r>
+          </w:p>
+          <w:p>
+            <w:pPr>
+              <w:pStyle w:val="NoSpacing"/>
+              <w:rPr>
+                <w:lang w:val="ru-RU"/>
+              </w:rPr>
+            </w:pPr>
+            <w:r>
+              <w:rPr>
+                <w:lang w:val="ru-RU"/>
+              </w:rPr>
+              <w:t>Библиотека</w:t>
             </w:r>
           </w:p>
         </w:tc>
@@ -24832,6 +24958,20 @@
                 <w:lang w:val="ru-RU"/>
               </w:rPr>
               <w:t>Текстовый редактор</w:t>
+            </w:r>
+          </w:p>
+          <w:p>
+            <w:pPr>
+              <w:pStyle w:val="NoSpacing"/>
+              <w:rPr>
+                <w:lang w:val="ru-RU"/>
+              </w:rPr>
+            </w:pPr>
+            <w:r>
+              <w:rPr>
+                <w:lang w:val="ru-RU"/>
+              </w:rPr>
+              <w:t>Библиотека</w:t>
             </w:r>
           </w:p>
         </w:tc>
@@ -26057,13 +26197,35 @@
               <w:rPr>
                 <w:lang w:val="ru-RU"/>
               </w:rPr>
-              <w:t>Общесистемные</w:t>
-            </w:r>
-            <w:r>
-              <w:rPr>
-                <w:lang w:val="ru-RU"/>
-              </w:rPr>
-              <w:t>, Текстовый редактор</w:t>
+              <w:t>Текстовый редактор</w:t>
+            </w:r>
+          </w:p>
+          <w:p>
+            <w:pPr>
+              <w:pStyle w:val="NoSpacing"/>
+              <w:rPr>
+                <w:lang w:val="ru-RU"/>
+              </w:rPr>
+            </w:pPr>
+            <w:r>
+              <w:rPr>
+                <w:lang w:val="ru-RU"/>
+              </w:rPr>
+              <w:t>Библиотека</w:t>
+            </w:r>
+          </w:p>
+          <w:p>
+            <w:pPr>
+              <w:pStyle w:val="NoSpacing"/>
+              <w:rPr>
+                <w:lang w:val="ru-RU"/>
+              </w:rPr>
+            </w:pPr>
+            <w:r>
+              <w:rPr>
+                <w:lang w:val="ru-RU"/>
+              </w:rPr>
+              <w:t>Типы проектов</w:t>
             </w:r>
           </w:p>
         </w:tc>
@@ -26177,6 +26339,20 @@
               <w:t>Текстовый редактор</w:t>
             </w:r>
           </w:p>
+          <w:p>
+            <w:pPr>
+              <w:pStyle w:val="NoSpacing"/>
+              <w:rPr>
+                <w:lang w:val="ru-RU"/>
+              </w:rPr>
+            </w:pPr>
+            <w:r>
+              <w:rPr>
+                <w:lang w:val="ru-RU"/>
+              </w:rPr>
+              <w:t>Библиотека</w:t>
+            </w:r>
+          </w:p>
         </w:tc>
         <w:tc>
           <w:tcPr>
@@ -26299,13 +26475,35 @@
               <w:rPr>
                 <w:lang w:val="ru-RU"/>
               </w:rPr>
-              <w:t>Общесистемные</w:t>
-            </w:r>
-            <w:r>
-              <w:rPr>
-                <w:lang w:val="ru-RU"/>
-              </w:rPr>
-              <w:t>, Редактор схем</w:t>
+              <w:t>Редактор схем</w:t>
+            </w:r>
+          </w:p>
+          <w:p>
+            <w:pPr>
+              <w:pStyle w:val="NoSpacing"/>
+              <w:rPr>
+                <w:lang w:val="ru-RU"/>
+              </w:rPr>
+            </w:pPr>
+            <w:r>
+              <w:rPr>
+                <w:lang w:val="ru-RU"/>
+              </w:rPr>
+              <w:t>Библиотека</w:t>
+            </w:r>
+          </w:p>
+          <w:p>
+            <w:pPr>
+              <w:pStyle w:val="NoSpacing"/>
+              <w:rPr>
+                <w:lang w:val="ru-RU"/>
+              </w:rPr>
+            </w:pPr>
+            <w:r>
+              <w:rPr>
+                <w:lang w:val="ru-RU"/>
+              </w:rPr>
+              <w:t>Типы проектов</w:t>
             </w:r>
           </w:p>
         </w:tc>
@@ -26500,13 +26698,35 @@
               <w:rPr>
                 <w:lang w:val="ru-RU"/>
               </w:rPr>
-              <w:t>Общесистемные</w:t>
-            </w:r>
-            <w:r>
-              <w:rPr>
-                <w:lang w:val="ru-RU"/>
-              </w:rPr>
-              <w:t>, Текстовый редактор, Редактор схем</w:t>
+              <w:t>Текстовый редактор</w:t>
+            </w:r>
+          </w:p>
+          <w:p>
+            <w:pPr>
+              <w:pStyle w:val="NoSpacing"/>
+              <w:rPr>
+                <w:lang w:val="ru-RU"/>
+              </w:rPr>
+            </w:pPr>
+            <w:r>
+              <w:rPr>
+                <w:lang w:val="ru-RU"/>
+              </w:rPr>
+              <w:t>Редактор схем</w:t>
+            </w:r>
+          </w:p>
+          <w:p>
+            <w:pPr>
+              <w:pStyle w:val="NoSpacing"/>
+              <w:rPr>
+                <w:lang w:val="ru-RU"/>
+              </w:rPr>
+            </w:pPr>
+            <w:r>
+              <w:rPr>
+                <w:lang w:val="ru-RU"/>
+              </w:rPr>
+              <w:t>Библиотека</w:t>
             </w:r>
           </w:p>
         </w:tc>
@@ -26842,13 +27062,21 @@
               <w:rPr>
                 <w:lang w:val="ru-RU"/>
               </w:rPr>
-              <w:t>Общесистемные</w:t>
-            </w:r>
-            <w:r>
-              <w:rPr>
-                <w:lang w:val="ru-RU"/>
-              </w:rPr>
-              <w:t>, Текстовый редактор, Редактор схем</w:t>
+              <w:t>Текстовый редактор Редактор схем</w:t>
+            </w:r>
+          </w:p>
+          <w:p>
+            <w:pPr>
+              <w:pStyle w:val="NoSpacing"/>
+              <w:rPr>
+                <w:lang w:val="ru-RU"/>
+              </w:rPr>
+            </w:pPr>
+            <w:r>
+              <w:rPr>
+                <w:lang w:val="ru-RU"/>
+              </w:rPr>
+              <w:t>Библиотека</w:t>
             </w:r>
           </w:p>
         </w:tc>
@@ -27005,13 +27233,35 @@
               <w:rPr>
                 <w:lang w:val="ru-RU"/>
               </w:rPr>
-              <w:t>Общесистемные</w:t>
-            </w:r>
-            <w:r>
-              <w:rPr>
-                <w:lang w:val="ru-RU"/>
-              </w:rPr>
-              <w:t>, Текстовый редактор</w:t>
+              <w:t>Текстовый редактор</w:t>
+            </w:r>
+          </w:p>
+          <w:p>
+            <w:pPr>
+              <w:pStyle w:val="NoSpacing"/>
+              <w:rPr>
+                <w:lang w:val="ru-RU"/>
+              </w:rPr>
+            </w:pPr>
+            <w:r>
+              <w:rPr>
+                <w:lang w:val="ru-RU"/>
+              </w:rPr>
+              <w:t>Библиотека</w:t>
+            </w:r>
+          </w:p>
+          <w:p>
+            <w:pPr>
+              <w:pStyle w:val="NoSpacing"/>
+              <w:rPr>
+                <w:lang w:val="ru-RU"/>
+              </w:rPr>
+            </w:pPr>
+            <w:r>
+              <w:rPr>
+                <w:lang w:val="ru-RU"/>
+              </w:rPr>
+              <w:t>Типы проектов</w:t>
             </w:r>
           </w:p>
         </w:tc>
@@ -27191,7 +27441,7 @@
           </w:tcPr>
           <w:p>
             <w:pPr>
-              <w:jc w:val="left"/>
+              <w:pStyle w:val="NoSpacing"/>
               <w:rPr>
                 <w:lang w:val="ru-RU"/>
               </w:rPr>
@@ -27201,6 +27451,20 @@
                 <w:lang w:val="ru-RU"/>
               </w:rPr>
               <w:t>Текстовый редактор</w:t>
+            </w:r>
+          </w:p>
+          <w:p>
+            <w:pPr>
+              <w:pStyle w:val="NoSpacing"/>
+              <w:rPr>
+                <w:lang w:val="ru-RU"/>
+              </w:rPr>
+            </w:pPr>
+            <w:r>
+              <w:rPr>
+                <w:lang w:val="ru-RU"/>
+              </w:rPr>
+              <w:t>Библиотека</w:t>
             </w:r>
           </w:p>
         </w:tc>
@@ -27390,6 +27654,20 @@
               <w:t>Автогенерация</w:t>
             </w:r>
           </w:p>
+          <w:p>
+            <w:pPr>
+              <w:pStyle w:val="NoSpacing"/>
+              <w:rPr>
+                <w:lang w:val="ru-RU"/>
+              </w:rPr>
+            </w:pPr>
+            <w:r>
+              <w:rPr>
+                <w:lang w:val="ru-RU"/>
+              </w:rPr>
+              <w:t>Библиотека</w:t>
+            </w:r>
+          </w:p>
         </w:tc>
         <w:tc>
           <w:tcPr>
@@ -27564,6 +27842,12 @@
                 <w:lang w:val="ru-RU"/>
               </w:rPr>
             </w:pPr>
+            <w:r>
+              <w:rPr>
+                <w:lang w:val="ru-RU"/>
+              </w:rPr>
+              <w:t>Библиотека</w:t>
+            </w:r>
           </w:p>
         </w:tc>
         <w:tc>
@@ -27841,6 +28125,20 @@
               <w:t>Автогенерация</w:t>
             </w:r>
           </w:p>
+          <w:p>
+            <w:pPr>
+              <w:pStyle w:val="NoSpacing"/>
+              <w:rPr>
+                <w:lang w:val="ru-RU"/>
+              </w:rPr>
+            </w:pPr>
+            <w:r>
+              <w:rPr>
+                <w:lang w:val="ru-RU"/>
+              </w:rPr>
+              <w:t>Библиотека</w:t>
+            </w:r>
+          </w:p>
         </w:tc>
         <w:tc>
           <w:tcPr>
@@ -28021,13 +28319,21 @@
               <w:rPr>
                 <w:lang w:val="ru-RU"/>
               </w:rPr>
-              <w:t>Общесистемные</w:t>
-            </w:r>
-            <w:r>
-              <w:rPr>
-                <w:lang w:val="ru-RU"/>
-              </w:rPr>
-              <w:t>, Текстовый редактор</w:t>
+              <w:t>Текстовый редактор</w:t>
+            </w:r>
+          </w:p>
+          <w:p>
+            <w:pPr>
+              <w:pStyle w:val="NoSpacing"/>
+              <w:rPr>
+                <w:lang w:val="ru-RU"/>
+              </w:rPr>
+            </w:pPr>
+            <w:r>
+              <w:rPr>
+                <w:lang w:val="ru-RU"/>
+              </w:rPr>
+              <w:t>Библиотека</w:t>
             </w:r>
           </w:p>
         </w:tc>
@@ -28196,13 +28502,7 @@
               <w:rPr>
                 <w:lang w:val="ru-RU"/>
               </w:rPr>
-              <w:t>Общесистемные</w:t>
-            </w:r>
-            <w:r>
-              <w:rPr>
-                <w:lang w:val="ru-RU"/>
-              </w:rPr>
-              <w:t xml:space="preserve"> Текстовый редактор</w:t>
+              <w:t>Текстовый редактор</w:t>
             </w:r>
           </w:p>
           <w:p>
@@ -28217,6 +28517,20 @@
                 <w:lang w:val="ru-RU"/>
               </w:rPr>
               <w:t>Автогенерация</w:t>
+            </w:r>
+          </w:p>
+          <w:p>
+            <w:pPr>
+              <w:pStyle w:val="NoSpacing"/>
+              <w:rPr>
+                <w:lang w:val="ru-RU"/>
+              </w:rPr>
+            </w:pPr>
+            <w:r>
+              <w:rPr>
+                <w:lang w:val="ru-RU"/>
+              </w:rPr>
+              <w:t>Библиотека</w:t>
             </w:r>
           </w:p>
         </w:tc>
@@ -28718,6 +29032,20 @@
               <w:t>Верификация</w:t>
             </w:r>
           </w:p>
+          <w:p>
+            <w:pPr>
+              <w:pStyle w:val="NoSpacing"/>
+              <w:rPr>
+                <w:lang w:val="ru-RU"/>
+              </w:rPr>
+            </w:pPr>
+            <w:r>
+              <w:rPr>
+                <w:lang w:val="ru-RU"/>
+              </w:rPr>
+              <w:t>Библиотека</w:t>
+            </w:r>
+          </w:p>
         </w:tc>
         <w:tc>
           <w:tcPr>
@@ -29456,6 +29784,34 @@
               <w:t>Синхронизация</w:t>
             </w:r>
           </w:p>
+          <w:p>
+            <w:pPr>
+              <w:pStyle w:val="NoSpacing"/>
+              <w:rPr>
+                <w:lang w:val="ru-RU"/>
+              </w:rPr>
+            </w:pPr>
+            <w:r>
+              <w:rPr>
+                <w:lang w:val="ru-RU"/>
+              </w:rPr>
+              <w:t>Библиотека</w:t>
+            </w:r>
+          </w:p>
+          <w:p>
+            <w:pPr>
+              <w:pStyle w:val="NoSpacing"/>
+              <w:rPr>
+                <w:lang w:val="ru-RU"/>
+              </w:rPr>
+            </w:pPr>
+            <w:r>
+              <w:rPr>
+                <w:lang w:val="ru-RU"/>
+              </w:rPr>
+              <w:t>Типы проектов</w:t>
+            </w:r>
+          </w:p>
         </w:tc>
         <w:tc>
           <w:tcPr>
@@ -29662,6 +30018,14 @@
             </w:r>
             <w:r>
               <w:rPr>
+                <w:b/>
+                <w:bCs/>
+                <w:lang w:val="ru-RU"/>
+              </w:rPr>
+              <w:t>ом</w:t>
+            </w:r>
+            <w:r>
+              <w:rPr>
                 <w:lang w:val="ru-RU"/>
               </w:rPr>
               <w:t xml:space="preserve">, либо в </w:t>
@@ -29828,13 +30192,35 @@
               <w:rPr>
                 <w:lang w:val="ru-RU"/>
               </w:rPr>
-              <w:t>Общесистемные</w:t>
-            </w:r>
-            <w:r>
-              <w:rPr>
-                <w:lang w:val="ru-RU"/>
-              </w:rPr>
-              <w:t>, Редактор схем</w:t>
+              <w:t>Редактор схем</w:t>
+            </w:r>
+          </w:p>
+          <w:p>
+            <w:pPr>
+              <w:pStyle w:val="NoSpacing"/>
+              <w:rPr>
+                <w:lang w:val="ru-RU"/>
+              </w:rPr>
+            </w:pPr>
+            <w:r>
+              <w:rPr>
+                <w:lang w:val="ru-RU"/>
+              </w:rPr>
+              <w:t>Библиотека</w:t>
+            </w:r>
+          </w:p>
+          <w:p>
+            <w:pPr>
+              <w:pStyle w:val="NoSpacing"/>
+              <w:rPr>
+                <w:lang w:val="ru-RU"/>
+              </w:rPr>
+            </w:pPr>
+            <w:r>
+              <w:rPr>
+                <w:lang w:val="ru-RU"/>
+              </w:rPr>
+              <w:t>Типы проектов</w:t>
             </w:r>
           </w:p>
         </w:tc>
@@ -30393,7 +30779,7 @@
             <w:pPr>
               <w:pStyle w:val="NoSpacing"/>
               <w:rPr>
-                <w:lang w:val="ru-RU"/>
+                <w:lang w:val="en-US"/>
               </w:rPr>
             </w:pPr>
             <w:r>
@@ -30603,13 +30989,41 @@
               <w:rPr>
                 <w:lang w:val="ru-RU"/>
               </w:rPr>
-              <w:t>Общесистемные</w:t>
-            </w:r>
-            <w:r>
-              <w:rPr>
-                <w:lang w:val="ru-RU"/>
-              </w:rPr>
-              <w:t>, Текстовый редактор, Топологический векторный редактор</w:t>
+              <w:t>Текстовый редактор</w:t>
+            </w:r>
+          </w:p>
+          <w:p>
+            <w:pPr>
+              <w:pStyle w:val="NoSpacing"/>
+              <w:rPr>
+                <w:lang w:val="ru-RU"/>
+              </w:rPr>
+            </w:pPr>
+            <w:r>
+              <w:rPr>
+                <w:lang w:val="ru-RU"/>
+              </w:rPr>
+              <w:t>В</w:t>
+            </w:r>
+            <w:r>
+              <w:rPr>
+                <w:lang w:val="ru-RU"/>
+              </w:rPr>
+              <w:t>екторный редактор</w:t>
+            </w:r>
+          </w:p>
+          <w:p>
+            <w:pPr>
+              <w:pStyle w:val="NoSpacing"/>
+              <w:rPr>
+                <w:lang w:val="ru-RU"/>
+              </w:rPr>
+            </w:pPr>
+            <w:r>
+              <w:rPr>
+                <w:lang w:val="ru-RU"/>
+              </w:rPr>
+              <w:t>Типы проектов</w:t>
             </w:r>
           </w:p>
         </w:tc>
@@ -30653,14 +31067,6 @@
                 <w:lang w:val="ru-RU"/>
               </w:rPr>
             </w:pPr>
-          </w:p>
-          <w:p>
-            <w:pPr>
-              <w:pStyle w:val="NoSpacing"/>
-              <w:rPr>
-                <w:lang w:val="ru-RU"/>
-              </w:rPr>
-            </w:pPr>
             <w:r>
               <w:rPr>
                 <w:lang w:val="ru-RU"/>
@@ -30840,7 +31246,13 @@
               <w:rPr>
                 <w:lang w:val="ru-RU"/>
               </w:rPr>
-              <w:t>Топологический векторный редактор</w:t>
+              <w:t>В</w:t>
+            </w:r>
+            <w:r>
+              <w:rPr>
+                <w:lang w:val="ru-RU"/>
+              </w:rPr>
+              <w:t>екторный редактор</w:t>
             </w:r>
           </w:p>
         </w:tc>
@@ -32168,6 +32580,20 @@
               <w:t>Синхронизация</w:t>
             </w:r>
           </w:p>
+          <w:p>
+            <w:pPr>
+              <w:pStyle w:val="NoSpacing"/>
+              <w:rPr>
+                <w:lang w:val="ru-RU"/>
+              </w:rPr>
+            </w:pPr>
+            <w:r>
+              <w:rPr>
+                <w:lang w:val="ru-RU"/>
+              </w:rPr>
+              <w:t>Библиотека</w:t>
+            </w:r>
+          </w:p>
         </w:tc>
         <w:tc>
           <w:tcPr>
@@ -32325,6 +32751,34 @@
                 <w:lang w:val="ru-RU"/>
               </w:rPr>
               <w:t>Редактор схем</w:t>
+            </w:r>
+          </w:p>
+          <w:p>
+            <w:pPr>
+              <w:pStyle w:val="NoSpacing"/>
+              <w:rPr>
+                <w:lang w:val="ru-RU"/>
+              </w:rPr>
+            </w:pPr>
+            <w:r>
+              <w:rPr>
+                <w:lang w:val="ru-RU"/>
+              </w:rPr>
+              <w:t>Библиотека</w:t>
+            </w:r>
+          </w:p>
+          <w:p>
+            <w:pPr>
+              <w:pStyle w:val="NoSpacing"/>
+              <w:rPr>
+                <w:lang w:val="ru-RU"/>
+              </w:rPr>
+            </w:pPr>
+            <w:r>
+              <w:rPr>
+                <w:lang w:val="ru-RU"/>
+              </w:rPr>
+              <w:t>Типы проектов</w:t>
             </w:r>
           </w:p>
         </w:tc>
@@ -32423,6 +32877,34 @@
               <w:t>Редактор схем</w:t>
             </w:r>
           </w:p>
+          <w:p>
+            <w:pPr>
+              <w:pStyle w:val="NoSpacing"/>
+              <w:rPr>
+                <w:lang w:val="ru-RU"/>
+              </w:rPr>
+            </w:pPr>
+            <w:r>
+              <w:rPr>
+                <w:lang w:val="ru-RU"/>
+              </w:rPr>
+              <w:t>Библиотека</w:t>
+            </w:r>
+          </w:p>
+          <w:p>
+            <w:pPr>
+              <w:pStyle w:val="NoSpacing"/>
+              <w:rPr>
+                <w:lang w:val="ru-RU"/>
+              </w:rPr>
+            </w:pPr>
+            <w:r>
+              <w:rPr>
+                <w:lang w:val="ru-RU"/>
+              </w:rPr>
+              <w:t>Типы проектов</w:t>
+            </w:r>
+          </w:p>
         </w:tc>
         <w:tc>
           <w:tcPr>
@@ -32516,6 +32998,34 @@
               <w:t>Редактор схем</w:t>
             </w:r>
           </w:p>
+          <w:p>
+            <w:pPr>
+              <w:pStyle w:val="NoSpacing"/>
+              <w:rPr>
+                <w:lang w:val="ru-RU"/>
+              </w:rPr>
+            </w:pPr>
+            <w:r>
+              <w:rPr>
+                <w:lang w:val="ru-RU"/>
+              </w:rPr>
+              <w:t>Библиотека</w:t>
+            </w:r>
+          </w:p>
+          <w:p>
+            <w:pPr>
+              <w:pStyle w:val="NoSpacing"/>
+              <w:rPr>
+                <w:lang w:val="ru-RU"/>
+              </w:rPr>
+            </w:pPr>
+            <w:r>
+              <w:rPr>
+                <w:lang w:val="ru-RU"/>
+              </w:rPr>
+              <w:t>Типы проектов</w:t>
+            </w:r>
+          </w:p>
         </w:tc>
         <w:tc>
           <w:tcPr>
@@ -32887,6 +33397,26 @@
                 <w:lang w:val="ru-RU"/>
               </w:rPr>
             </w:pPr>
+            <w:r>
+              <w:rPr>
+                <w:lang w:val="ru-RU"/>
+              </w:rPr>
+              <w:t>Библиотека</w:t>
+            </w:r>
+          </w:p>
+          <w:p>
+            <w:pPr>
+              <w:pStyle w:val="NoSpacing"/>
+              <w:rPr>
+                <w:lang w:val="ru-RU"/>
+              </w:rPr>
+            </w:pPr>
+            <w:r>
+              <w:rPr>
+                <w:lang w:val="ru-RU"/>
+              </w:rPr>
+              <w:t>Типы проектов</w:t>
+            </w:r>
           </w:p>
         </w:tc>
         <w:tc>
@@ -32969,6 +33499,34 @@
               <w:t>Текстовый редактор</w:t>
             </w:r>
           </w:p>
+          <w:p>
+            <w:pPr>
+              <w:pStyle w:val="NoSpacing"/>
+              <w:rPr>
+                <w:lang w:val="ru-RU"/>
+              </w:rPr>
+            </w:pPr>
+            <w:r>
+              <w:rPr>
+                <w:lang w:val="ru-RU"/>
+              </w:rPr>
+              <w:t>Библиотека</w:t>
+            </w:r>
+          </w:p>
+          <w:p>
+            <w:pPr>
+              <w:pStyle w:val="NoSpacing"/>
+              <w:rPr>
+                <w:lang w:val="ru-RU"/>
+              </w:rPr>
+            </w:pPr>
+            <w:r>
+              <w:rPr>
+                <w:lang w:val="ru-RU"/>
+              </w:rPr>
+              <w:t>Типы проектов</w:t>
+            </w:r>
+          </w:p>
         </w:tc>
         <w:tc>
           <w:tcPr>
@@ -33453,6 +34011,20 @@
             <w:pPr>
               <w:pStyle w:val="NoSpacing"/>
               <w:rPr>
+                <w:lang w:val="ru-RU"/>
+              </w:rPr>
+            </w:pPr>
+            <w:r>
+              <w:rPr>
+                <w:lang w:val="ru-RU"/>
+              </w:rPr>
+              <w:t>Редактор схем</w:t>
+            </w:r>
+          </w:p>
+          <w:p>
+            <w:pPr>
+              <w:pStyle w:val="NoSpacing"/>
+              <w:rPr>
                 <w:lang w:val="en-US"/>
               </w:rPr>
             </w:pPr>
@@ -33460,7 +34032,7 @@
               <w:rPr>
                 <w:lang w:val="ru-RU"/>
               </w:rPr>
-              <w:t>Редактор схем</w:t>
+              <w:t>Библиотека</w:t>
             </w:r>
           </w:p>
         </w:tc>
@@ -34935,6 +35507,20 @@
               <w:t>Верификация</w:t>
             </w:r>
           </w:p>
+          <w:p>
+            <w:pPr>
+              <w:pStyle w:val="NoSpacing"/>
+              <w:rPr>
+                <w:lang w:val="ru-RU"/>
+              </w:rPr>
+            </w:pPr>
+            <w:r>
+              <w:rPr>
+                <w:lang w:val="ru-RU"/>
+              </w:rPr>
+              <w:t>Библиотека</w:t>
+            </w:r>
+          </w:p>
         </w:tc>
         <w:tc>
           <w:tcPr>
@@ -36488,6 +37074,20 @@
               <w:t>Редактор схем</w:t>
             </w:r>
           </w:p>
+          <w:p>
+            <w:pPr>
+              <w:pStyle w:val="NoSpacing"/>
+              <w:rPr>
+                <w:lang w:val="ru-RU"/>
+              </w:rPr>
+            </w:pPr>
+            <w:r>
+              <w:rPr>
+                <w:lang w:val="ru-RU"/>
+              </w:rPr>
+              <w:t>Типы проектов</w:t>
+            </w:r>
+          </w:p>
         </w:tc>
         <w:tc>
           <w:tcPr>
@@ -36747,6 +37347,20 @@
                 <w:lang w:val="ru-RU"/>
               </w:rPr>
               <w:t>Текстовый редактор</w:t>
+            </w:r>
+          </w:p>
+          <w:p>
+            <w:pPr>
+              <w:pStyle w:val="NoSpacing"/>
+              <w:rPr>
+                <w:lang w:val="ru-RU"/>
+              </w:rPr>
+            </w:pPr>
+            <w:r>
+              <w:rPr>
+                <w:lang w:val="ru-RU"/>
+              </w:rPr>
+              <w:t>Типы проектов</w:t>
             </w:r>
           </w:p>
         </w:tc>
@@ -37451,6 +38065,20 @@
               <w:t>Редактор схем</w:t>
             </w:r>
           </w:p>
+          <w:p>
+            <w:pPr>
+              <w:pStyle w:val="NoSpacing"/>
+              <w:rPr>
+                <w:lang w:val="ru-RU"/>
+              </w:rPr>
+            </w:pPr>
+            <w:r>
+              <w:rPr>
+                <w:lang w:val="ru-RU"/>
+              </w:rPr>
+              <w:t>Типы проектов</w:t>
+            </w:r>
+          </w:p>
         </w:tc>
         <w:tc>
           <w:tcPr>
@@ -38143,6 +38771,34 @@
               <w:t>Векторный редактор</w:t>
             </w:r>
           </w:p>
+          <w:p>
+            <w:pPr>
+              <w:pStyle w:val="NoSpacing"/>
+              <w:rPr>
+                <w:lang w:val="ru-RU"/>
+              </w:rPr>
+            </w:pPr>
+            <w:r>
+              <w:rPr>
+                <w:lang w:val="ru-RU"/>
+              </w:rPr>
+              <w:t>Библиотека</w:t>
+            </w:r>
+          </w:p>
+          <w:p>
+            <w:pPr>
+              <w:pStyle w:val="NoSpacing"/>
+              <w:rPr>
+                <w:lang w:val="ru-RU"/>
+              </w:rPr>
+            </w:pPr>
+            <w:r>
+              <w:rPr>
+                <w:lang w:val="ru-RU"/>
+              </w:rPr>
+              <w:t>Типы проектов</w:t>
+            </w:r>
+          </w:p>
         </w:tc>
         <w:tc>
           <w:tcPr>
@@ -38747,6 +39403,34 @@
               <w:t>Векторный редактор</w:t>
             </w:r>
           </w:p>
+          <w:p>
+            <w:pPr>
+              <w:pStyle w:val="NoSpacing"/>
+              <w:rPr>
+                <w:lang w:val="ru-RU"/>
+              </w:rPr>
+            </w:pPr>
+            <w:r>
+              <w:rPr>
+                <w:lang w:val="ru-RU"/>
+              </w:rPr>
+              <w:t>Библиотека</w:t>
+            </w:r>
+          </w:p>
+          <w:p>
+            <w:pPr>
+              <w:pStyle w:val="NoSpacing"/>
+              <w:rPr>
+                <w:lang w:val="ru-RU"/>
+              </w:rPr>
+            </w:pPr>
+            <w:r>
+              <w:rPr>
+                <w:lang w:val="ru-RU"/>
+              </w:rPr>
+              <w:t>Типы проектов</w:t>
+            </w:r>
+          </w:p>
         </w:tc>
         <w:tc>
           <w:tcPr>
@@ -38941,6 +39625,34 @@
               <w:t>Векторный редактор</w:t>
             </w:r>
           </w:p>
+          <w:p>
+            <w:pPr>
+              <w:pStyle w:val="NoSpacing"/>
+              <w:rPr>
+                <w:lang w:val="ru-RU"/>
+              </w:rPr>
+            </w:pPr>
+            <w:r>
+              <w:rPr>
+                <w:lang w:val="ru-RU"/>
+              </w:rPr>
+              <w:t>Библиотека</w:t>
+            </w:r>
+          </w:p>
+          <w:p>
+            <w:pPr>
+              <w:pStyle w:val="NoSpacing"/>
+              <w:rPr>
+                <w:lang w:val="ru-RU"/>
+              </w:rPr>
+            </w:pPr>
+            <w:r>
+              <w:rPr>
+                <w:lang w:val="ru-RU"/>
+              </w:rPr>
+              <w:t>Типы проектов</w:t>
+            </w:r>
+          </w:p>
         </w:tc>
         <w:tc>
           <w:tcPr>
@@ -39483,6 +40195,34 @@
               <w:t>Верификация</w:t>
             </w:r>
           </w:p>
+          <w:p>
+            <w:pPr>
+              <w:pStyle w:val="NoSpacing"/>
+              <w:rPr>
+                <w:lang w:val="ru-RU"/>
+              </w:rPr>
+            </w:pPr>
+            <w:r>
+              <w:rPr>
+                <w:lang w:val="ru-RU"/>
+              </w:rPr>
+              <w:t>Библиотека</w:t>
+            </w:r>
+          </w:p>
+          <w:p>
+            <w:pPr>
+              <w:pStyle w:val="NoSpacing"/>
+              <w:rPr>
+                <w:lang w:val="ru-RU"/>
+              </w:rPr>
+            </w:pPr>
+            <w:r>
+              <w:rPr>
+                <w:lang w:val="ru-RU"/>
+              </w:rPr>
+              <w:t>Типы проектов</w:t>
+            </w:r>
+          </w:p>
         </w:tc>
         <w:tc>
           <w:tcPr>
@@ -40683,6 +41423,20 @@
               <w:t>Векторный редактор</w:t>
             </w:r>
           </w:p>
+          <w:p>
+            <w:pPr>
+              <w:pStyle w:val="NoSpacing"/>
+              <w:rPr>
+                <w:lang w:val="ru-RU"/>
+              </w:rPr>
+            </w:pPr>
+            <w:r>
+              <w:rPr>
+                <w:lang w:val="ru-RU"/>
+              </w:rPr>
+              <w:t>Типы проектов</w:t>
+            </w:r>
+          </w:p>
         </w:tc>
         <w:tc>
           <w:tcPr>
@@ -41039,6 +41793,20 @@
               <w:t>Векторный редактор</w:t>
             </w:r>
           </w:p>
+          <w:p>
+            <w:pPr>
+              <w:pStyle w:val="NoSpacing"/>
+              <w:rPr>
+                <w:lang w:val="ru-RU"/>
+              </w:rPr>
+            </w:pPr>
+            <w:r>
+              <w:rPr>
+                <w:lang w:val="ru-RU"/>
+              </w:rPr>
+              <w:t>Типы проектов</w:t>
+            </w:r>
+          </w:p>
         </w:tc>
         <w:tc>
           <w:tcPr>
@@ -41544,6 +42312,20 @@
               <w:t>Векторный редактор</w:t>
             </w:r>
           </w:p>
+          <w:p>
+            <w:pPr>
+              <w:pStyle w:val="NoSpacing"/>
+              <w:rPr>
+                <w:lang w:val="ru-RU"/>
+              </w:rPr>
+            </w:pPr>
+            <w:r>
+              <w:rPr>
+                <w:lang w:val="ru-RU"/>
+              </w:rPr>
+              <w:t>Типы проектов</w:t>
+            </w:r>
+          </w:p>
         </w:tc>
         <w:tc>
           <w:tcPr>
@@ -41969,7 +42751,14 @@
               <w:rPr>
                 <w:lang w:val="ru-RU"/>
               </w:rPr>
-              <w:t xml:space="preserve">Формируются все необходимые тепловые модели элементов платы. В файл платы добавляется информация о тепловом окружении – внешних источниках тепла, базовой температуре окружающей среды и её теплопроводности (теплоотводах, корпусных деталях, вентиляционных отверстиях и т. п.). </w:t>
+              <w:t xml:space="preserve">Формируются все необходимые тепловые модели элементов платы. В файл платы добавляется информация о тепловом окружении – внешних источниках тепла, базовой температуре окружающей </w:t>
+            </w:r>
+            <w:r>
+              <w:rPr>
+                <w:lang w:val="ru-RU"/>
+              </w:rPr>
+              <w:lastRenderedPageBreak/>
+              <w:t xml:space="preserve">среды и её теплопроводности (теплоотводах, корпусных деталях, вентиляционных отверстиях и т. п.). </w:t>
             </w:r>
           </w:p>
           <w:p>
@@ -42013,14 +42802,7 @@
               <w:rPr>
                 <w:lang w:val="ru-RU"/>
               </w:rPr>
-              <w:t xml:space="preserve">Полученные в ходе моделирования значения тепловых полей сравниваются с допустимыми, взятыми либо из параметров компонентов, либо из требований к плате. </w:t>
-            </w:r>
-            <w:r>
-              <w:rPr>
-                <w:lang w:val="ru-RU"/>
-              </w:rPr>
-              <w:lastRenderedPageBreak/>
-              <w:t>Сравнение производится с помощью интерактивных формул.</w:t>
+              <w:t>Полученные в ходе моделирования значения тепловых полей сравниваются с допустимыми, взятыми либо из параметров компонентов, либо из требований к плате. Сравнение производится с помощью интерактивных формул.</w:t>
             </w:r>
           </w:p>
         </w:tc>
@@ -42130,7 +42912,14 @@
               <w:rPr>
                 <w:lang w:val="ru-RU"/>
               </w:rPr>
-              <w:t>Для файла платы нужно создать соответствующий ему расширенный файл модели платы, в котором кроме информации о топологии, компонентах и их параметрах будут также данные о тепловых условиях работы и объектах теплового окружения (корпуса, вентиляционные отверстия, теплоотводы)</w:t>
+              <w:t xml:space="preserve">Для файла платы нужно создать соответствующий ему расширенный файл модели платы, в котором кроме информации о топологии, компонентах и их параметрах будут также данные о </w:t>
+            </w:r>
+            <w:r>
+              <w:rPr>
+                <w:lang w:val="ru-RU"/>
+              </w:rPr>
+              <w:lastRenderedPageBreak/>
+              <w:t>тепловых условиях работы и объектах теплового окружения (корпуса, вентиляционные отверстия, теплоотводы)</w:t>
             </w:r>
           </w:p>
         </w:tc>
@@ -42151,6 +42940,7 @@
               <w:rPr>
                 <w:lang w:val="en-US"/>
               </w:rPr>
+              <w:lastRenderedPageBreak/>
               <w:t>HL.PS-0</w:t>
             </w:r>
             <w:r>
@@ -43243,12 +44033,43 @@
           <w:p>
             <w:pPr>
               <w:pStyle w:val="NoSpacing"/>
+              <w:rPr>
+                <w:lang w:val="ru-RU"/>
+              </w:rPr>
             </w:pPr>
             <w:r>
               <w:rPr>
                 <w:lang w:val="ru-RU"/>
               </w:rPr>
               <w:t>Синхронизация</w:t>
+            </w:r>
+          </w:p>
+          <w:p>
+            <w:pPr>
+              <w:pStyle w:val="NoSpacing"/>
+              <w:rPr>
+                <w:lang w:val="ru-RU"/>
+              </w:rPr>
+            </w:pPr>
+            <w:r>
+              <w:rPr>
+                <w:lang w:val="ru-RU"/>
+              </w:rPr>
+              <w:t>Библиотека</w:t>
+            </w:r>
+          </w:p>
+          <w:p>
+            <w:pPr>
+              <w:pStyle w:val="NoSpacing"/>
+              <w:rPr>
+                <w:lang w:val="ru-RU"/>
+              </w:rPr>
+            </w:pPr>
+            <w:r>
+              <w:rPr>
+                <w:lang w:val="ru-RU"/>
+              </w:rPr>
+              <w:t>Типы проектов</w:t>
             </w:r>
           </w:p>
         </w:tc>
@@ -44320,6 +45141,20 @@
               <w:t>Редактор схем</w:t>
             </w:r>
           </w:p>
+          <w:p>
+            <w:pPr>
+              <w:pStyle w:val="NoSpacing"/>
+              <w:rPr>
+                <w:lang w:val="ru-RU"/>
+              </w:rPr>
+            </w:pPr>
+            <w:r>
+              <w:rPr>
+                <w:lang w:val="ru-RU"/>
+              </w:rPr>
+              <w:t>Библиотека</w:t>
+            </w:r>
+          </w:p>
         </w:tc>
         <w:tc>
           <w:tcPr>
@@ -44682,6 +45517,20 @@
               <w:t>Редактор схем</w:t>
             </w:r>
           </w:p>
+          <w:p>
+            <w:pPr>
+              <w:pStyle w:val="NoSpacing"/>
+              <w:rPr>
+                <w:lang w:val="ru-RU"/>
+              </w:rPr>
+            </w:pPr>
+            <w:r>
+              <w:rPr>
+                <w:lang w:val="ru-RU"/>
+              </w:rPr>
+              <w:t>Типы проектов</w:t>
+            </w:r>
+          </w:p>
         </w:tc>
         <w:tc>
           <w:tcPr>
@@ -44842,6 +45691,20 @@
               <w:t>Редактор схем</w:t>
             </w:r>
           </w:p>
+          <w:p>
+            <w:pPr>
+              <w:pStyle w:val="NoSpacing"/>
+              <w:rPr>
+                <w:lang w:val="ru-RU"/>
+              </w:rPr>
+            </w:pPr>
+            <w:r>
+              <w:rPr>
+                <w:lang w:val="ru-RU"/>
+              </w:rPr>
+              <w:t>Библиотека</w:t>
+            </w:r>
+          </w:p>
         </w:tc>
         <w:tc>
           <w:tcPr>
@@ -45478,6 +46341,34 @@
               <w:t>Редактор схем</w:t>
             </w:r>
           </w:p>
+          <w:p>
+            <w:pPr>
+              <w:pStyle w:val="NoSpacing"/>
+              <w:rPr>
+                <w:lang w:val="ru-RU"/>
+              </w:rPr>
+            </w:pPr>
+            <w:r>
+              <w:rPr>
+                <w:lang w:val="ru-RU"/>
+              </w:rPr>
+              <w:t>Библиотека</w:t>
+            </w:r>
+          </w:p>
+          <w:p>
+            <w:pPr>
+              <w:pStyle w:val="NoSpacing"/>
+              <w:rPr>
+                <w:lang w:val="ru-RU"/>
+              </w:rPr>
+            </w:pPr>
+            <w:r>
+              <w:rPr>
+                <w:lang w:val="ru-RU"/>
+              </w:rPr>
+              <w:t>Типы проектов</w:t>
+            </w:r>
+          </w:p>
         </w:tc>
         <w:tc>
           <w:tcPr>
@@ -45558,6 +46449,20 @@
               <w:t>Редактор схем</w:t>
             </w:r>
           </w:p>
+          <w:p>
+            <w:pPr>
+              <w:pStyle w:val="NoSpacing"/>
+              <w:rPr>
+                <w:lang w:val="ru-RU"/>
+              </w:rPr>
+            </w:pPr>
+            <w:r>
+              <w:rPr>
+                <w:lang w:val="ru-RU"/>
+              </w:rPr>
+              <w:t>Типы проектов</w:t>
+            </w:r>
+          </w:p>
         </w:tc>
         <w:tc>
           <w:tcPr>
@@ -45638,6 +46543,20 @@
               <w:t>Редактор схем</w:t>
             </w:r>
           </w:p>
+          <w:p>
+            <w:pPr>
+              <w:pStyle w:val="NoSpacing"/>
+              <w:rPr>
+                <w:lang w:val="ru-RU"/>
+              </w:rPr>
+            </w:pPr>
+            <w:r>
+              <w:rPr>
+                <w:lang w:val="ru-RU"/>
+              </w:rPr>
+              <w:t>Библиотека</w:t>
+            </w:r>
+          </w:p>
         </w:tc>
         <w:tc>
           <w:tcPr>
@@ -45722,6 +46641,20 @@
                 <w:lang w:val="ru-RU"/>
               </w:rPr>
               <w:t>Синхронизация</w:t>
+            </w:r>
+          </w:p>
+          <w:p>
+            <w:pPr>
+              <w:pStyle w:val="NoSpacing"/>
+              <w:rPr>
+                <w:lang w:val="ru-RU"/>
+              </w:rPr>
+            </w:pPr>
+            <w:r>
+              <w:rPr>
+                <w:lang w:val="ru-RU"/>
+              </w:rPr>
+              <w:t>Библиотека</w:t>
             </w:r>
           </w:p>
         </w:tc>
@@ -46201,6 +47134,20 @@
               <w:t>Векторный редактор</w:t>
             </w:r>
           </w:p>
+          <w:p>
+            <w:pPr>
+              <w:pStyle w:val="NoSpacing"/>
+              <w:rPr>
+                <w:lang w:val="ru-RU"/>
+              </w:rPr>
+            </w:pPr>
+            <w:r>
+              <w:rPr>
+                <w:lang w:val="ru-RU"/>
+              </w:rPr>
+              <w:t>Типы проектов</w:t>
+            </w:r>
+          </w:p>
         </w:tc>
         <w:tc>
           <w:tcPr>
@@ -46271,7 +47218,7 @@
             <w:pPr>
               <w:pStyle w:val="NoSpacing"/>
               <w:rPr>
-                <w:lang w:val="ru-RU"/>
+                <w:lang w:val="en-US"/>
               </w:rPr>
             </w:pPr>
             <w:r>
@@ -46375,6 +47322,20 @@
               <w:t>3Д</w:t>
             </w:r>
           </w:p>
+          <w:p>
+            <w:pPr>
+              <w:pStyle w:val="NoSpacing"/>
+              <w:rPr>
+                <w:lang w:val="ru-RU"/>
+              </w:rPr>
+            </w:pPr>
+            <w:r>
+              <w:rPr>
+                <w:lang w:val="ru-RU"/>
+              </w:rPr>
+              <w:t>Библиотека</w:t>
+            </w:r>
+          </w:p>
         </w:tc>
         <w:tc>
           <w:tcPr>
@@ -46751,6 +47712,20 @@
               <w:t>3Д</w:t>
             </w:r>
           </w:p>
+          <w:p>
+            <w:pPr>
+              <w:pStyle w:val="NoSpacing"/>
+              <w:rPr>
+                <w:lang w:val="ru-RU"/>
+              </w:rPr>
+            </w:pPr>
+            <w:r>
+              <w:rPr>
+                <w:lang w:val="ru-RU"/>
+              </w:rPr>
+              <w:t>Типы проектов</w:t>
+            </w:r>
+          </w:p>
         </w:tc>
         <w:tc>
           <w:tcPr>
@@ -46859,6 +47834,20 @@
               <w:t>Синхронизация</w:t>
             </w:r>
           </w:p>
+          <w:p>
+            <w:pPr>
+              <w:pStyle w:val="NoSpacing"/>
+              <w:rPr>
+                <w:lang w:val="ru-RU"/>
+              </w:rPr>
+            </w:pPr>
+            <w:r>
+              <w:rPr>
+                <w:lang w:val="ru-RU"/>
+              </w:rPr>
+              <w:t>Библиотека</w:t>
+            </w:r>
+          </w:p>
         </w:tc>
         <w:tc>
           <w:tcPr>
@@ -46945,6 +47934,20 @@
               <w:t>Редактор схем</w:t>
             </w:r>
           </w:p>
+          <w:p>
+            <w:pPr>
+              <w:pStyle w:val="NoSpacing"/>
+              <w:rPr>
+                <w:lang w:val="ru-RU"/>
+              </w:rPr>
+            </w:pPr>
+            <w:r>
+              <w:rPr>
+                <w:lang w:val="ru-RU"/>
+              </w:rPr>
+              <w:t>Типы проектов</w:t>
+            </w:r>
+          </w:p>
         </w:tc>
         <w:tc>
           <w:tcPr>
@@ -47025,6 +48028,20 @@
               <w:t>Редактор схем</w:t>
             </w:r>
           </w:p>
+          <w:p>
+            <w:pPr>
+              <w:pStyle w:val="NoSpacing"/>
+              <w:rPr>
+                <w:lang w:val="ru-RU"/>
+              </w:rPr>
+            </w:pPr>
+            <w:r>
+              <w:rPr>
+                <w:lang w:val="ru-RU"/>
+              </w:rPr>
+              <w:t>Типы проектов</w:t>
+            </w:r>
+          </w:p>
         </w:tc>
         <w:tc>
           <w:tcPr>
@@ -47210,7 +48227,6 @@
               <w:rPr>
                 <w:lang w:val="ru-RU"/>
               </w:rPr>
-              <w:lastRenderedPageBreak/>
               <w:t>Синхронизация</w:t>
             </w:r>
           </w:p>
@@ -47409,6 +48425,26 @@
                 <w:lang w:val="ru-RU"/>
               </w:rPr>
             </w:pPr>
+            <w:r>
+              <w:rPr>
+                <w:lang w:val="ru-RU"/>
+              </w:rPr>
+              <w:t>Библиотека</w:t>
+            </w:r>
+          </w:p>
+          <w:p>
+            <w:pPr>
+              <w:pStyle w:val="NoSpacing"/>
+              <w:rPr>
+                <w:lang w:val="ru-RU"/>
+              </w:rPr>
+            </w:pPr>
+            <w:r>
+              <w:rPr>
+                <w:lang w:val="ru-RU"/>
+              </w:rPr>
+              <w:t>Типы проектов</w:t>
+            </w:r>
           </w:p>
         </w:tc>
         <w:tc>
@@ -48820,6 +49856,20 @@
               <w:t>Синхронизация</w:t>
             </w:r>
           </w:p>
+          <w:p>
+            <w:pPr>
+              <w:pStyle w:val="NoSpacing"/>
+              <w:rPr>
+                <w:lang w:val="ru-RU"/>
+              </w:rPr>
+            </w:pPr>
+            <w:r>
+              <w:rPr>
+                <w:lang w:val="ru-RU"/>
+              </w:rPr>
+              <w:t>Типы проектов</w:t>
+            </w:r>
+          </w:p>
         </w:tc>
         <w:tc>
           <w:tcPr>
@@ -48940,6 +49990,20 @@
                 <w:lang w:val="ru-RU"/>
               </w:rPr>
               <w:t>Синхронизация</w:t>
+            </w:r>
+          </w:p>
+          <w:p>
+            <w:pPr>
+              <w:pStyle w:val="NoSpacing"/>
+              <w:rPr>
+                <w:lang w:val="ru-RU"/>
+              </w:rPr>
+            </w:pPr>
+            <w:r>
+              <w:rPr>
+                <w:lang w:val="ru-RU"/>
+              </w:rPr>
+              <w:t>Типы проектов</w:t>
             </w:r>
           </w:p>
         </w:tc>
@@ -49659,14 +50723,6 @@
               <w:t>Текстовый редактор</w:t>
             </w:r>
           </w:p>
-          <w:p>
-            <w:pPr>
-              <w:pStyle w:val="NoSpacing"/>
-              <w:rPr>
-                <w:lang w:val="ru-RU"/>
-              </w:rPr>
-            </w:pPr>
-          </w:p>
         </w:tc>
         <w:tc>
           <w:tcPr>
@@ -50469,6 +51525,20 @@
               <w:t>Редактор схем</w:t>
             </w:r>
           </w:p>
+          <w:p>
+            <w:pPr>
+              <w:pStyle w:val="NoSpacing"/>
+              <w:rPr>
+                <w:lang w:val="ru-RU"/>
+              </w:rPr>
+            </w:pPr>
+            <w:r>
+              <w:rPr>
+                <w:lang w:val="ru-RU"/>
+              </w:rPr>
+              <w:t>Типы проектов</w:t>
+            </w:r>
+          </w:p>
         </w:tc>
         <w:tc>
           <w:tcPr>
@@ -51460,7 +52530,6 @@
               <w:rPr>
                 <w:lang w:val="ru-RU"/>
               </w:rPr>
-              <w:lastRenderedPageBreak/>
               <w:t>Редактор схем</w:t>
             </w:r>
           </w:p>
@@ -51979,6 +53048,20 @@
                 <w:lang w:val="ru-RU"/>
               </w:rPr>
               <w:t>Синхронизация</w:t>
+            </w:r>
+          </w:p>
+          <w:p>
+            <w:pPr>
+              <w:pStyle w:val="NoSpacing"/>
+              <w:rPr>
+                <w:lang w:val="ru-RU"/>
+              </w:rPr>
+            </w:pPr>
+            <w:r>
+              <w:rPr>
+                <w:lang w:val="ru-RU"/>
+              </w:rPr>
+              <w:t>Типы проектов</w:t>
             </w:r>
           </w:p>
         </w:tc>
